--- a/usef-doc/USEF The Framework Implemented - System Architecture.docx
+++ b/usef-doc/USEF The Framework Implemented - System Architecture.docx
@@ -89,7 +89,7 @@
         <w:fldChar w:fldCharType="begin"/>
       </w:r>
       <w:r>
-        <w:instrText xml:space="preserve"> PAGEREF _Toc441846274 \h </w:instrText>
+        <w:instrText xml:space="preserve"> PAGEREF _Toc441236769 \h </w:instrText>
       </w:r>
       <w:r>
         <w:fldChar w:fldCharType="separate"/>
@@ -144,7 +144,7 @@
         <w:fldChar w:fldCharType="begin"/>
       </w:r>
       <w:r>
-        <w:instrText xml:space="preserve"> PAGEREF _Toc441846275 \h </w:instrText>
+        <w:instrText xml:space="preserve"> PAGEREF _Toc441236770 \h </w:instrText>
       </w:r>
       <w:r>
         <w:fldChar w:fldCharType="separate"/>
@@ -198,7 +198,7 @@
         <w:fldChar w:fldCharType="begin"/>
       </w:r>
       <w:r>
-        <w:instrText xml:space="preserve"> PAGEREF _Toc441846276 \h </w:instrText>
+        <w:instrText xml:space="preserve"> PAGEREF _Toc441236771 \h </w:instrText>
       </w:r>
       <w:r>
         <w:fldChar w:fldCharType="separate"/>
@@ -252,7 +252,7 @@
         <w:fldChar w:fldCharType="begin"/>
       </w:r>
       <w:r>
-        <w:instrText xml:space="preserve"> PAGEREF _Toc441846277 \h </w:instrText>
+        <w:instrText xml:space="preserve"> PAGEREF _Toc441236772 \h </w:instrText>
       </w:r>
       <w:r>
         <w:fldChar w:fldCharType="separate"/>
@@ -306,7 +306,7 @@
         <w:fldChar w:fldCharType="begin"/>
       </w:r>
       <w:r>
-        <w:instrText xml:space="preserve"> PAGEREF _Toc441846278 \h </w:instrText>
+        <w:instrText xml:space="preserve"> PAGEREF _Toc441236773 \h </w:instrText>
       </w:r>
       <w:r>
         <w:fldChar w:fldCharType="separate"/>
@@ -360,7 +360,7 @@
         <w:fldChar w:fldCharType="begin"/>
       </w:r>
       <w:r>
-        <w:instrText xml:space="preserve"> PAGEREF _Toc441846279 \h </w:instrText>
+        <w:instrText xml:space="preserve"> PAGEREF _Toc441236774 \h </w:instrText>
       </w:r>
       <w:r>
         <w:fldChar w:fldCharType="separate"/>
@@ -414,7 +414,7 @@
         <w:fldChar w:fldCharType="begin"/>
       </w:r>
       <w:r>
-        <w:instrText xml:space="preserve"> PAGEREF _Toc441846280 \h </w:instrText>
+        <w:instrText xml:space="preserve"> PAGEREF _Toc441236775 \h </w:instrText>
       </w:r>
       <w:r>
         <w:fldChar w:fldCharType="separate"/>
@@ -467,7 +467,7 @@
         <w:fldChar w:fldCharType="begin"/>
       </w:r>
       <w:r>
-        <w:instrText xml:space="preserve"> PAGEREF _Toc441846281 \h </w:instrText>
+        <w:instrText xml:space="preserve"> PAGEREF _Toc441236776 \h </w:instrText>
       </w:r>
       <w:r>
         <w:fldChar w:fldCharType="separate"/>
@@ -520,7 +520,7 @@
         <w:fldChar w:fldCharType="begin"/>
       </w:r>
       <w:r>
-        <w:instrText xml:space="preserve"> PAGEREF _Toc441846282 \h </w:instrText>
+        <w:instrText xml:space="preserve"> PAGEREF _Toc441236777 \h </w:instrText>
       </w:r>
       <w:r>
         <w:fldChar w:fldCharType="separate"/>
@@ -573,7 +573,7 @@
         <w:fldChar w:fldCharType="begin"/>
       </w:r>
       <w:r>
-        <w:instrText xml:space="preserve"> PAGEREF _Toc441846283 \h </w:instrText>
+        <w:instrText xml:space="preserve"> PAGEREF _Toc441236778 \h </w:instrText>
       </w:r>
       <w:r>
         <w:fldChar w:fldCharType="separate"/>
@@ -626,7 +626,7 @@
         <w:fldChar w:fldCharType="begin"/>
       </w:r>
       <w:r>
-        <w:instrText xml:space="preserve"> PAGEREF _Toc441846284 \h </w:instrText>
+        <w:instrText xml:space="preserve"> PAGEREF _Toc441236779 \h </w:instrText>
       </w:r>
       <w:r>
         <w:fldChar w:fldCharType="separate"/>
@@ -679,7 +679,7 @@
         <w:fldChar w:fldCharType="begin"/>
       </w:r>
       <w:r>
-        <w:instrText xml:space="preserve"> PAGEREF _Toc441846285 \h </w:instrText>
+        <w:instrText xml:space="preserve"> PAGEREF _Toc441236780 \h </w:instrText>
       </w:r>
       <w:r>
         <w:fldChar w:fldCharType="separate"/>
@@ -733,7 +733,7 @@
         <w:fldChar w:fldCharType="begin"/>
       </w:r>
       <w:r>
-        <w:instrText xml:space="preserve"> PAGEREF _Toc441846286 \h </w:instrText>
+        <w:instrText xml:space="preserve"> PAGEREF _Toc441236781 \h </w:instrText>
       </w:r>
       <w:r>
         <w:fldChar w:fldCharType="separate"/>
@@ -786,7 +786,7 @@
         <w:fldChar w:fldCharType="begin"/>
       </w:r>
       <w:r>
-        <w:instrText xml:space="preserve"> PAGEREF _Toc441846287 \h </w:instrText>
+        <w:instrText xml:space="preserve"> PAGEREF _Toc441236782 \h </w:instrText>
       </w:r>
       <w:r>
         <w:fldChar w:fldCharType="separate"/>
@@ -839,7 +839,7 @@
         <w:fldChar w:fldCharType="begin"/>
       </w:r>
       <w:r>
-        <w:instrText xml:space="preserve"> PAGEREF _Toc441846288 \h </w:instrText>
+        <w:instrText xml:space="preserve"> PAGEREF _Toc441236783 \h </w:instrText>
       </w:r>
       <w:r>
         <w:fldChar w:fldCharType="separate"/>
@@ -892,7 +892,7 @@
         <w:fldChar w:fldCharType="begin"/>
       </w:r>
       <w:r>
-        <w:instrText xml:space="preserve"> PAGEREF _Toc441846289 \h </w:instrText>
+        <w:instrText xml:space="preserve"> PAGEREF _Toc441236784 \h </w:instrText>
       </w:r>
       <w:r>
         <w:fldChar w:fldCharType="separate"/>
@@ -945,7 +945,7 @@
         <w:fldChar w:fldCharType="begin"/>
       </w:r>
       <w:r>
-        <w:instrText xml:space="preserve"> PAGEREF _Toc441846290 \h </w:instrText>
+        <w:instrText xml:space="preserve"> PAGEREF _Toc441236785 \h </w:instrText>
       </w:r>
       <w:r>
         <w:fldChar w:fldCharType="separate"/>
@@ -998,7 +998,7 @@
         <w:fldChar w:fldCharType="begin"/>
       </w:r>
       <w:r>
-        <w:instrText xml:space="preserve"> PAGEREF _Toc441846291 \h </w:instrText>
+        <w:instrText xml:space="preserve"> PAGEREF _Toc441236786 \h </w:instrText>
       </w:r>
       <w:r>
         <w:fldChar w:fldCharType="separate"/>
@@ -1051,7 +1051,7 @@
         <w:fldChar w:fldCharType="begin"/>
       </w:r>
       <w:r>
-        <w:instrText xml:space="preserve"> PAGEREF _Toc441846292 \h </w:instrText>
+        <w:instrText xml:space="preserve"> PAGEREF _Toc441236787 \h </w:instrText>
       </w:r>
       <w:r>
         <w:fldChar w:fldCharType="separate"/>
@@ -1104,7 +1104,7 @@
         <w:fldChar w:fldCharType="begin"/>
       </w:r>
       <w:r>
-        <w:instrText xml:space="preserve"> PAGEREF _Toc441846293 \h </w:instrText>
+        <w:instrText xml:space="preserve"> PAGEREF _Toc441236788 \h </w:instrText>
       </w:r>
       <w:r>
         <w:fldChar w:fldCharType="separate"/>
@@ -1157,7 +1157,7 @@
         <w:fldChar w:fldCharType="begin"/>
       </w:r>
       <w:r>
-        <w:instrText xml:space="preserve"> PAGEREF _Toc441846294 \h </w:instrText>
+        <w:instrText xml:space="preserve"> PAGEREF _Toc441236789 \h </w:instrText>
       </w:r>
       <w:r>
         <w:fldChar w:fldCharType="separate"/>
@@ -1210,7 +1210,7 @@
         <w:fldChar w:fldCharType="begin"/>
       </w:r>
       <w:r>
-        <w:instrText xml:space="preserve"> PAGEREF _Toc441846295 \h </w:instrText>
+        <w:instrText xml:space="preserve"> PAGEREF _Toc441236790 \h </w:instrText>
       </w:r>
       <w:r>
         <w:fldChar w:fldCharType="separate"/>
@@ -1264,7 +1264,7 @@
         <w:fldChar w:fldCharType="begin"/>
       </w:r>
       <w:r>
-        <w:instrText xml:space="preserve"> PAGEREF _Toc441846296 \h </w:instrText>
+        <w:instrText xml:space="preserve"> PAGEREF _Toc441236791 \h </w:instrText>
       </w:r>
       <w:r>
         <w:fldChar w:fldCharType="separate"/>
@@ -1317,7 +1317,7 @@
         <w:fldChar w:fldCharType="begin"/>
       </w:r>
       <w:r>
-        <w:instrText xml:space="preserve"> PAGEREF _Toc441846297 \h </w:instrText>
+        <w:instrText xml:space="preserve"> PAGEREF _Toc441236792 \h </w:instrText>
       </w:r>
       <w:r>
         <w:fldChar w:fldCharType="separate"/>
@@ -1370,7 +1370,7 @@
         <w:fldChar w:fldCharType="begin"/>
       </w:r>
       <w:r>
-        <w:instrText xml:space="preserve"> PAGEREF _Toc441846298 \h </w:instrText>
+        <w:instrText xml:space="preserve"> PAGEREF _Toc441236793 \h </w:instrText>
       </w:r>
       <w:r>
         <w:fldChar w:fldCharType="separate"/>
@@ -1423,7 +1423,7 @@
         <w:fldChar w:fldCharType="begin"/>
       </w:r>
       <w:r>
-        <w:instrText xml:space="preserve"> PAGEREF _Toc441846299 \h </w:instrText>
+        <w:instrText xml:space="preserve"> PAGEREF _Toc441236794 \h </w:instrText>
       </w:r>
       <w:r>
         <w:fldChar w:fldCharType="separate"/>
@@ -1476,7 +1476,7 @@
         <w:fldChar w:fldCharType="begin"/>
       </w:r>
       <w:r>
-        <w:instrText xml:space="preserve"> PAGEREF _Toc441846300 \h </w:instrText>
+        <w:instrText xml:space="preserve"> PAGEREF _Toc441236795 \h </w:instrText>
       </w:r>
       <w:r>
         <w:fldChar w:fldCharType="separate"/>
@@ -1529,7 +1529,7 @@
         <w:fldChar w:fldCharType="begin"/>
       </w:r>
       <w:r>
-        <w:instrText xml:space="preserve"> PAGEREF _Toc441846301 \h </w:instrText>
+        <w:instrText xml:space="preserve"> PAGEREF _Toc441236796 \h </w:instrText>
       </w:r>
       <w:r>
         <w:fldChar w:fldCharType="separate"/>
@@ -1583,13 +1583,13 @@
         <w:fldChar w:fldCharType="begin"/>
       </w:r>
       <w:r>
-        <w:instrText xml:space="preserve"> PAGEREF _Toc441846302 \h </w:instrText>
+        <w:instrText xml:space="preserve"> PAGEREF _Toc441236797 \h </w:instrText>
       </w:r>
       <w:r>
         <w:fldChar w:fldCharType="separate"/>
       </w:r>
       <w:r>
-        <w:t>62</w:t>
+        <w:t>63</w:t>
       </w:r>
       <w:r>
         <w:fldChar w:fldCharType="end"/>
@@ -1636,13 +1636,13 @@
         <w:fldChar w:fldCharType="begin"/>
       </w:r>
       <w:r>
-        <w:instrText xml:space="preserve"> PAGEREF _Toc441846303 \h </w:instrText>
+        <w:instrText xml:space="preserve"> PAGEREF _Toc441236798 \h </w:instrText>
       </w:r>
       <w:r>
         <w:fldChar w:fldCharType="separate"/>
       </w:r>
       <w:r>
-        <w:t>62</w:t>
+        <w:t>63</w:t>
       </w:r>
       <w:r>
         <w:fldChar w:fldCharType="end"/>
@@ -1689,13 +1689,13 @@
         <w:fldChar w:fldCharType="begin"/>
       </w:r>
       <w:r>
-        <w:instrText xml:space="preserve"> PAGEREF _Toc441846304 \h </w:instrText>
+        <w:instrText xml:space="preserve"> PAGEREF _Toc441236799 \h </w:instrText>
       </w:r>
       <w:r>
         <w:fldChar w:fldCharType="separate"/>
       </w:r>
       <w:r>
-        <w:t>62</w:t>
+        <w:t>63</w:t>
       </w:r>
       <w:r>
         <w:fldChar w:fldCharType="end"/>
@@ -1743,13 +1743,13 @@
         <w:fldChar w:fldCharType="begin"/>
       </w:r>
       <w:r>
-        <w:instrText xml:space="preserve"> PAGEREF _Toc441846305 \h </w:instrText>
+        <w:instrText xml:space="preserve"> PAGEREF _Toc441236800 \h </w:instrText>
       </w:r>
       <w:r>
         <w:fldChar w:fldCharType="separate"/>
       </w:r>
       <w:r>
-        <w:t>66</w:t>
+        <w:t>67</w:t>
       </w:r>
       <w:r>
         <w:fldChar w:fldCharType="end"/>
@@ -1796,13 +1796,13 @@
         <w:fldChar w:fldCharType="begin"/>
       </w:r>
       <w:r>
-        <w:instrText xml:space="preserve"> PAGEREF _Toc441846306 \h </w:instrText>
+        <w:instrText xml:space="preserve"> PAGEREF _Toc441236801 \h </w:instrText>
       </w:r>
       <w:r>
         <w:fldChar w:fldCharType="separate"/>
       </w:r>
       <w:r>
-        <w:t>66</w:t>
+        <w:t>67</w:t>
       </w:r>
       <w:r>
         <w:fldChar w:fldCharType="end"/>
@@ -1849,13 +1849,13 @@
         <w:fldChar w:fldCharType="begin"/>
       </w:r>
       <w:r>
-        <w:instrText xml:space="preserve"> PAGEREF _Toc441846307 \h </w:instrText>
+        <w:instrText xml:space="preserve"> PAGEREF _Toc441236802 \h </w:instrText>
       </w:r>
       <w:r>
         <w:fldChar w:fldCharType="separate"/>
       </w:r>
       <w:r>
-        <w:t>67</w:t>
+        <w:t>68</w:t>
       </w:r>
       <w:r>
         <w:fldChar w:fldCharType="end"/>
@@ -1902,13 +1902,13 @@
         <w:fldChar w:fldCharType="begin"/>
       </w:r>
       <w:r>
-        <w:instrText xml:space="preserve"> PAGEREF _Toc441846308 \h </w:instrText>
+        <w:instrText xml:space="preserve"> PAGEREF _Toc441236803 \h </w:instrText>
       </w:r>
       <w:r>
         <w:fldChar w:fldCharType="separate"/>
       </w:r>
       <w:r>
-        <w:t>68</w:t>
+        <w:t>69</w:t>
       </w:r>
       <w:r>
         <w:fldChar w:fldCharType="end"/>
@@ -1955,13 +1955,13 @@
         <w:fldChar w:fldCharType="begin"/>
       </w:r>
       <w:r>
-        <w:instrText xml:space="preserve"> PAGEREF _Toc441846309 \h </w:instrText>
+        <w:instrText xml:space="preserve"> PAGEREF _Toc441236804 \h </w:instrText>
       </w:r>
       <w:r>
         <w:fldChar w:fldCharType="separate"/>
       </w:r>
       <w:r>
-        <w:t>80</w:t>
+        <w:t>81</w:t>
       </w:r>
       <w:r>
         <w:fldChar w:fldCharType="end"/>
@@ -2008,13 +2008,13 @@
         <w:fldChar w:fldCharType="begin"/>
       </w:r>
       <w:r>
-        <w:instrText xml:space="preserve"> PAGEREF _Toc441846310 \h </w:instrText>
+        <w:instrText xml:space="preserve"> PAGEREF _Toc441236805 \h </w:instrText>
       </w:r>
       <w:r>
         <w:fldChar w:fldCharType="separate"/>
       </w:r>
       <w:r>
-        <w:t>86</w:t>
+        <w:t>87</w:t>
       </w:r>
       <w:r>
         <w:fldChar w:fldCharType="end"/>
@@ -2052,7 +2052,7 @@
       </w:r>
       <w:bookmarkStart w:id="0" w:name="_Toc408576308"/>
       <w:bookmarkStart w:id="1" w:name="_Toc432573671"/>
-      <w:bookmarkStart w:id="2" w:name="_Toc441846274"/>
+      <w:bookmarkStart w:id="2" w:name="_Toc441236769"/>
       <w:r>
         <w:rPr>
           <w:lang w:val="en-GB"/>
@@ -2760,7 +2760,7 @@
       </w:pPr>
       <w:bookmarkStart w:id="3" w:name="_Toc408576309"/>
       <w:bookmarkStart w:id="4" w:name="_Toc432573672"/>
-      <w:bookmarkStart w:id="5" w:name="_Toc441846275"/>
+      <w:bookmarkStart w:id="5" w:name="_Toc441236770"/>
       <w:r>
         <w:rPr>
           <w:lang w:val="en-GB"/>
@@ -2794,7 +2794,7 @@
       </w:pPr>
       <w:bookmarkStart w:id="6" w:name="_Toc408576310"/>
       <w:bookmarkStart w:id="7" w:name="_Toc432573673"/>
-      <w:bookmarkStart w:id="8" w:name="_Toc441846276"/>
+      <w:bookmarkStart w:id="8" w:name="_Toc441236771"/>
       <w:r>
         <w:rPr>
           <w:lang w:val="en-GB"/>
@@ -2852,7 +2852,7 @@
       </w:pPr>
       <w:bookmarkStart w:id="9" w:name="_Toc408576311"/>
       <w:bookmarkStart w:id="10" w:name="_Toc432573674"/>
-      <w:bookmarkStart w:id="11" w:name="_Toc441846277"/>
+      <w:bookmarkStart w:id="11" w:name="_Toc441236772"/>
       <w:r>
         <w:rPr>
           <w:lang w:val="en-GB"/>
@@ -2963,7 +2963,7 @@
       </w:pPr>
       <w:bookmarkStart w:id="12" w:name="_Toc408576312"/>
       <w:bookmarkStart w:id="13" w:name="_Toc432573675"/>
-      <w:bookmarkStart w:id="14" w:name="_Toc441846278"/>
+      <w:bookmarkStart w:id="14" w:name="_Toc441236773"/>
       <w:r>
         <w:rPr>
           <w:lang w:val="en-GB"/>
@@ -3245,7 +3245,7 @@
       </w:pPr>
       <w:bookmarkStart w:id="15" w:name="_Toc408576313"/>
       <w:bookmarkStart w:id="16" w:name="_Toc432573676"/>
-      <w:bookmarkStart w:id="17" w:name="_Toc441846279"/>
+      <w:bookmarkStart w:id="17" w:name="_Toc441236774"/>
       <w:r>
         <w:rPr>
           <w:lang w:val="en-GB"/>
@@ -4115,7 +4115,7 @@
       </w:pPr>
       <w:bookmarkStart w:id="23" w:name="_Toc408576314"/>
       <w:bookmarkStart w:id="24" w:name="_Toc432573677"/>
-      <w:bookmarkStart w:id="25" w:name="_Toc441846280"/>
+      <w:bookmarkStart w:id="25" w:name="_Toc441236775"/>
       <w:r>
         <w:rPr>
           <w:lang w:val="en-GB"/>
@@ -4142,7 +4142,7 @@
       </w:pPr>
       <w:bookmarkStart w:id="26" w:name="_Toc408576315"/>
       <w:bookmarkStart w:id="27" w:name="_Toc432573678"/>
-      <w:bookmarkStart w:id="28" w:name="_Toc441846281"/>
+      <w:bookmarkStart w:id="28" w:name="_Toc441236776"/>
       <w:r>
         <w:rPr>
           <w:lang w:val="en-GB"/>
@@ -4352,7 +4352,7 @@
           <v:shape id="_x0000_i1025" type="#_x0000_t75" style="width:302.4pt;height:4in" o:ole="">
             <v:imagedata r:id="rId8" o:title=""/>
           </v:shape>
-          <o:OLEObject Type="Embed" ProgID="Visio.Drawing.15" ShapeID="_x0000_i1025" DrawAspect="Content" ObjectID="_1515588111" r:id="rId9"/>
+          <o:OLEObject Type="Embed" ProgID="Visio.Drawing.15" ShapeID="_x0000_i1025" DrawAspect="Content" ObjectID="_1516176574" r:id="rId9"/>
         </w:object>
       </w:r>
     </w:p>
@@ -4407,11 +4407,19 @@
           <w:lang w:val="en-GB"/>
         </w:rPr>
       </w:pPr>
-      <w:r>
-        <w:rPr>
-          <w:lang w:val="en-GB"/>
-        </w:rPr>
-        <w:t>the interactions between the identified actors via the USEF framework.</w:t>
+      <w:proofErr w:type="gramStart"/>
+      <w:r>
+        <w:rPr>
+          <w:lang w:val="en-GB"/>
+        </w:rPr>
+        <w:t>the</w:t>
+      </w:r>
+      <w:proofErr w:type="gramEnd"/>
+      <w:r>
+        <w:rPr>
+          <w:lang w:val="en-GB"/>
+        </w:rPr>
+        <w:t xml:space="preserve"> interactions between the identified actors via the USEF framework.</w:t>
       </w:r>
     </w:p>
     <w:p>
@@ -4424,11 +4432,19 @@
           <w:lang w:val="en-GB"/>
         </w:rPr>
       </w:pPr>
-      <w:r>
-        <w:rPr>
-          <w:lang w:val="en-GB"/>
-        </w:rPr>
-        <w:t>the input towards USEF processes via pluggable business components (marked with (PBC)).</w:t>
+      <w:proofErr w:type="gramStart"/>
+      <w:r>
+        <w:rPr>
+          <w:lang w:val="en-GB"/>
+        </w:rPr>
+        <w:t>the</w:t>
+      </w:r>
+      <w:proofErr w:type="gramEnd"/>
+      <w:r>
+        <w:rPr>
+          <w:lang w:val="en-GB"/>
+        </w:rPr>
+        <w:t xml:space="preserve"> input towards USEF processes via pluggable business components (marked with (PBC)).</w:t>
       </w:r>
     </w:p>
     <w:p>
@@ -5977,7 +5993,21 @@
               <w:rPr>
                 <w:lang w:val="en-GB"/>
               </w:rPr>
-              <w:t>Post Coloring (PBC)</w:t>
+              <w:t xml:space="preserve">Post </w:t>
+            </w:r>
+            <w:proofErr w:type="spellStart"/>
+            <w:r>
+              <w:rPr>
+                <w:lang w:val="en-GB"/>
+              </w:rPr>
+              <w:t>Coloring</w:t>
+            </w:r>
+            <w:proofErr w:type="spellEnd"/>
+            <w:r>
+              <w:rPr>
+                <w:lang w:val="en-GB"/>
+              </w:rPr>
+              <w:t xml:space="preserve"> (PBC)</w:t>
             </w:r>
           </w:p>
           <w:p>
@@ -6331,7 +6361,7 @@
       </w:pPr>
       <w:bookmarkStart w:id="29" w:name="_Toc408576316"/>
       <w:bookmarkStart w:id="30" w:name="_Toc432573679"/>
-      <w:bookmarkStart w:id="31" w:name="_Toc441846282"/>
+      <w:bookmarkStart w:id="31" w:name="_Toc441236777"/>
       <w:r>
         <w:rPr>
           <w:lang w:val="en-GB"/>
@@ -6465,7 +6495,19 @@
         <w:rPr>
           <w:lang w:val="en-GB"/>
         </w:rPr>
-        <w:t>that do not use UDI to realize their portfolio optimization, but that use a fully external demand response solution, a so-called "aggregator-in-a-box" product.</w:t>
+        <w:t xml:space="preserve">that do not use UDI to realize their portfolio optimization, but that use a fully external demand </w:t>
+      </w:r>
+      <w:r>
+        <w:rPr>
+          <w:lang w:val="en-GB"/>
+        </w:rPr>
+        <w:t>supply</w:t>
+      </w:r>
+      <w:r>
+        <w:rPr>
+          <w:lang w:val="en-GB"/>
+        </w:rPr>
+        <w:t xml:space="preserve"> solution, a so-called "aggregator-in-a-box" product.</w:t>
       </w:r>
     </w:p>
     <w:p>
@@ -6796,7 +6838,7 @@
       </w:pPr>
       <w:bookmarkStart w:id="32" w:name="_Toc408576317"/>
       <w:bookmarkStart w:id="33" w:name="_Toc432573680"/>
-      <w:bookmarkStart w:id="34" w:name="_Toc441846283"/>
+      <w:bookmarkStart w:id="34" w:name="_Toc441236778"/>
       <w:r>
         <w:rPr>
           <w:lang w:val="en-GB"/>
@@ -7424,7 +7466,6 @@
       <w:r>
         <w:rPr>
           <w:noProof/>
-          <w:lang w:val="en-GB" w:eastAsia="en-GB"/>
         </w:rPr>
         <w:lastRenderedPageBreak/>
         <w:drawing>
@@ -7528,7 +7569,6 @@
       <w:r>
         <w:rPr>
           <w:noProof/>
-          <w:lang w:val="en-GB" w:eastAsia="en-GB"/>
         </w:rPr>
         <w:drawing>
           <wp:inline distT="0" distB="0" distL="0" distR="0" wp14:anchorId="68B826FE" wp14:editId="7BBCBF74">
@@ -7598,7 +7638,7 @@
       </w:r>
       <w:bookmarkStart w:id="35" w:name="_Toc408576318"/>
       <w:bookmarkStart w:id="36" w:name="_Toc432573681"/>
-      <w:bookmarkStart w:id="37" w:name="_Toc441846284"/>
+      <w:bookmarkStart w:id="37" w:name="_Toc441236779"/>
       <w:r>
         <w:rPr>
           <w:lang w:val="en-GB"/>
@@ -7805,7 +7845,7 @@
           <v:shape id="_x0000_i1026" type="#_x0000_t75" style="width:3in;height:2in" o:ole="">
             <v:imagedata r:id="rId12" o:title=""/>
           </v:shape>
-          <o:OLEObject Type="Embed" ProgID="Visio.Drawing.15" ShapeID="_x0000_i1026" DrawAspect="Content" ObjectID="_1515588112" r:id="rId13"/>
+          <o:OLEObject Type="Embed" ProgID="Visio.Drawing.15" ShapeID="_x0000_i1026" DrawAspect="Content" ObjectID="_1516176575" r:id="rId13"/>
         </w:object>
       </w:r>
     </w:p>
@@ -7879,10 +7919,10 @@
       </w:pPr>
       <w:r>
         <w:object w:dxaOrig="8535" w:dyaOrig="5700">
-          <v:shape id="_x0000_i1027" type="#_x0000_t75" style="width:396.3pt;height:266.7pt" o:ole="">
+          <v:shape id="_x0000_i1027" type="#_x0000_t75" style="width:396.85pt;height:268.4pt" o:ole="">
             <v:imagedata r:id="rId14" o:title=""/>
           </v:shape>
-          <o:OLEObject Type="Embed" ProgID="Visio.Drawing.15" ShapeID="_x0000_i1027" DrawAspect="Content" ObjectID="_1515588113" r:id="rId15"/>
+          <o:OLEObject Type="Embed" ProgID="Visio.Drawing.15" ShapeID="_x0000_i1027" DrawAspect="Content" ObjectID="_1516176576" r:id="rId15"/>
         </w:object>
       </w:r>
     </w:p>
@@ -8083,11 +8123,19 @@
           <w:lang w:val="en-GB"/>
         </w:rPr>
       </w:pPr>
-      <w:r>
-        <w:rPr>
-          <w:lang w:val="en-GB"/>
-        </w:rPr>
-        <w:t>QoS layer: The Quality of Service layer provides capabilities like: capture (in an operational sense), monitor, log, signal non-compliance.</w:t>
+      <w:proofErr w:type="spellStart"/>
+      <w:r>
+        <w:rPr>
+          <w:lang w:val="en-GB"/>
+        </w:rPr>
+        <w:t>QoS</w:t>
+      </w:r>
+      <w:proofErr w:type="spellEnd"/>
+      <w:r>
+        <w:rPr>
+          <w:lang w:val="en-GB"/>
+        </w:rPr>
+        <w:t xml:space="preserve"> layer: The Quality of Service layer provides capabilities like: capture (in an operational sense), monitor, log, signal non-compliance.</w:t>
       </w:r>
     </w:p>
     <w:p>
@@ -8261,7 +8309,7 @@
           <v:shape id="_x0000_i1028" type="#_x0000_t75" style="width:424.5pt;height:353.1pt" o:ole="">
             <v:imagedata r:id="rId16" o:title=""/>
           </v:shape>
-          <o:OLEObject Type="Embed" ProgID="Visio.Drawing.15" ShapeID="_x0000_i1028" DrawAspect="Content" ObjectID="_1515588114" r:id="rId17"/>
+          <o:OLEObject Type="Embed" ProgID="Visio.Drawing.15" ShapeID="_x0000_i1028" DrawAspect="Content" ObjectID="_1516176577" r:id="rId17"/>
         </w:object>
       </w:r>
     </w:p>
@@ -8301,7 +8349,7 @@
         </w:rPr>
       </w:pPr>
       <w:bookmarkStart w:id="39" w:name="_Toc432573682"/>
-      <w:bookmarkStart w:id="40" w:name="_Toc441846285"/>
+      <w:bookmarkStart w:id="40" w:name="_Toc441236780"/>
       <w:r>
         <w:rPr>
           <w:lang w:val="en-GB"/>
@@ -8552,11 +8600,19 @@
           <w:lang w:val="en-GB"/>
         </w:rPr>
       </w:pPr>
-      <w:r>
-        <w:rPr>
-          <w:lang w:val="en-GB"/>
-        </w:rPr>
-        <w:t>LC_Message injector</w:t>
+      <w:proofErr w:type="spellStart"/>
+      <w:r>
+        <w:rPr>
+          <w:lang w:val="en-GB"/>
+        </w:rPr>
+        <w:t>LC_Message</w:t>
+      </w:r>
+      <w:proofErr w:type="spellEnd"/>
+      <w:r>
+        <w:rPr>
+          <w:lang w:val="en-GB"/>
+        </w:rPr>
+        <w:t xml:space="preserve"> injector</w:t>
       </w:r>
     </w:p>
     <w:p>
@@ -8587,12 +8643,28 @@
           <w:lang w:val="en-GB"/>
         </w:rPr>
       </w:pPr>
-      <w:r>
-        <w:rPr>
-          <w:lang w:val="en-GB"/>
-        </w:rPr>
-        <w:t>LC_Database populator</w:t>
-      </w:r>
+      <w:proofErr w:type="spellStart"/>
+      <w:r>
+        <w:rPr>
+          <w:lang w:val="en-GB"/>
+        </w:rPr>
+        <w:t>LC_Database</w:t>
+      </w:r>
+      <w:proofErr w:type="spellEnd"/>
+      <w:r>
+        <w:rPr>
+          <w:lang w:val="en-GB"/>
+        </w:rPr>
+        <w:t xml:space="preserve"> </w:t>
+      </w:r>
+      <w:proofErr w:type="spellStart"/>
+      <w:r>
+        <w:rPr>
+          <w:lang w:val="en-GB"/>
+        </w:rPr>
+        <w:t>populator</w:t>
+      </w:r>
+      <w:proofErr w:type="spellEnd"/>
     </w:p>
     <w:p>
       <w:pPr>
@@ -8619,7 +8691,21 @@
         <w:rPr>
           <w:lang w:val="en-GB"/>
         </w:rPr>
-        <w:t xml:space="preserve">This component enables to inject data in database tables for testing and demonstration purposes. It provides a common mechanism that can be used to populate any table in a database. How to use the database populator can be found in </w:t>
+        <w:t xml:space="preserve">This component enables to inject data in database tables for testing and demonstration purposes. It provides a common mechanism that can be used to populate any table in a database. How to use the database </w:t>
+      </w:r>
+      <w:proofErr w:type="spellStart"/>
+      <w:r>
+        <w:rPr>
+          <w:lang w:val="en-GB"/>
+        </w:rPr>
+        <w:t>populator</w:t>
+      </w:r>
+      <w:proofErr w:type="spellEnd"/>
+      <w:r>
+        <w:rPr>
+          <w:lang w:val="en-GB"/>
+        </w:rPr>
+        <w:t xml:space="preserve"> can be found in </w:t>
       </w:r>
       <w:r>
         <w:rPr>
@@ -8689,11 +8775,19 @@
           <w:lang w:val="en-GB"/>
         </w:rPr>
       </w:pPr>
-      <w:r>
-        <w:rPr>
-          <w:lang w:val="en-GB"/>
-        </w:rPr>
-        <w:t>LC_Simulation speed controller</w:t>
+      <w:proofErr w:type="spellStart"/>
+      <w:r>
+        <w:rPr>
+          <w:lang w:val="en-GB"/>
+        </w:rPr>
+        <w:t>LC_Simulation</w:t>
+      </w:r>
+      <w:proofErr w:type="spellEnd"/>
+      <w:r>
+        <w:rPr>
+          <w:lang w:val="en-GB"/>
+        </w:rPr>
+        <w:t xml:space="preserve"> speed controller</w:t>
       </w:r>
     </w:p>
     <w:p>
@@ -8814,11 +8908,10 @@
       <w:r>
         <w:rPr>
           <w:noProof/>
-          <w:lang w:val="en-GB" w:eastAsia="en-GB"/>
         </w:rPr>
         <w:lastRenderedPageBreak/>
         <w:drawing>
-          <wp:inline distT="0" distB="0" distL="0" distR="0" wp14:anchorId="768DB221" wp14:editId="4C400AB0">
+          <wp:inline distT="0" distB="0" distL="0" distR="0" wp14:anchorId="70FED809" wp14:editId="7BB2C4CE">
             <wp:extent cx="5399405" cy="2249170"/>
             <wp:effectExtent l="0" t="0" r="0" b="0"/>
             <wp:docPr id="16" name="Picture 16"/>
@@ -9242,7 +9335,21 @@
         <w:rPr>
           <w:lang w:val="en-GB"/>
         </w:rPr>
-        <w:t xml:space="preserve">Note that an inbound message (e.g. receive D-prognoses) can also be looked at as an event triggering business logic. These are already managed by the LC_Message router component of the integration layer that will deliver it to the correct business service. The processing of such a message is a straight forward task within the already known context of the received message: Validate the message business wise, create a message with the validation </w:t>
+        <w:t xml:space="preserve">Note that an inbound message (e.g. receive D-prognoses) can also be looked at as an event triggering business logic. These are already managed by the </w:t>
+      </w:r>
+      <w:proofErr w:type="spellStart"/>
+      <w:r>
+        <w:rPr>
+          <w:lang w:val="en-GB"/>
+        </w:rPr>
+        <w:t>LC_Message</w:t>
+      </w:r>
+      <w:proofErr w:type="spellEnd"/>
+      <w:r>
+        <w:rPr>
+          <w:lang w:val="en-GB"/>
+        </w:rPr>
+        <w:t xml:space="preserve"> router component of the integration layer that will deliver it to the correct business service. The processing of such a message is a straight forward task within the already known context of the received message: Validate the message business wise, create a message with the validation </w:t>
       </w:r>
       <w:r>
         <w:rPr>
@@ -9256,12 +9363,14 @@
         </w:rPr>
         <w:t xml:space="preserve"> if valid store it on the </w:t>
       </w:r>
+      <w:proofErr w:type="spellStart"/>
       <w:r>
         <w:rPr>
           <w:lang w:val="en-GB"/>
         </w:rPr>
         <w:t>planboard</w:t>
       </w:r>
+      <w:proofErr w:type="spellEnd"/>
       <w:r>
         <w:rPr>
           <w:lang w:val="en-GB"/>
@@ -9324,11 +9433,19 @@
           <w:lang w:val="en-GB"/>
         </w:rPr>
       </w:pPr>
-      <w:r>
-        <w:rPr>
-          <w:lang w:val="en-GB"/>
-        </w:rPr>
-        <w:t>LC_Process coordinator</w:t>
+      <w:proofErr w:type="spellStart"/>
+      <w:r>
+        <w:rPr>
+          <w:lang w:val="en-GB"/>
+        </w:rPr>
+        <w:t>LC_Process</w:t>
+      </w:r>
+      <w:proofErr w:type="spellEnd"/>
+      <w:r>
+        <w:rPr>
+          <w:lang w:val="en-GB"/>
+        </w:rPr>
+        <w:t xml:space="preserve"> coordinator</w:t>
       </w:r>
     </w:p>
     <w:p>
@@ -9375,8 +9492,16 @@
         <w:rPr>
           <w:lang w:val="en-GB"/>
         </w:rPr>
-        <w:t>low + ‘Coordinator’. E.g. DSOGridSafetyAnalysisCoordinator</w:t>
-      </w:r>
+        <w:t xml:space="preserve">low + ‘Coordinator’. E.g. </w:t>
+      </w:r>
+      <w:proofErr w:type="spellStart"/>
+      <w:r>
+        <w:rPr>
+          <w:lang w:val="en-GB"/>
+        </w:rPr>
+        <w:t>DSOGridSafetyAnalysisCoordinator</w:t>
+      </w:r>
+      <w:proofErr w:type="spellEnd"/>
     </w:p>
     <w:p>
       <w:pPr>
@@ -9406,11 +9531,19 @@
           <w:lang w:val="en-GB"/>
         </w:rPr>
       </w:pPr>
-      <w:r>
-        <w:rPr>
-          <w:lang w:val="en-GB"/>
-        </w:rPr>
-        <w:t>LC_Time based trigg</w:t>
+      <w:proofErr w:type="spellStart"/>
+      <w:r>
+        <w:rPr>
+          <w:lang w:val="en-GB"/>
+        </w:rPr>
+        <w:t>LC_Time</w:t>
+      </w:r>
+      <w:proofErr w:type="spellEnd"/>
+      <w:r>
+        <w:rPr>
+          <w:lang w:val="en-GB"/>
+        </w:rPr>
+        <w:t xml:space="preserve"> based trigg</w:t>
       </w:r>
       <w:r>
         <w:rPr>
@@ -9448,7 +9581,21 @@
         <w:rPr>
           <w:lang w:val="en-GB"/>
         </w:rPr>
-        <w:t>low. It uses the LC_Simulation speed controller to register the triggers. This way trigger logic is separated from business logic so that e.g. different triggers can invoke the same business process.</w:t>
+        <w:t xml:space="preserve">low. It uses the </w:t>
+      </w:r>
+      <w:proofErr w:type="spellStart"/>
+      <w:r>
+        <w:rPr>
+          <w:lang w:val="en-GB"/>
+        </w:rPr>
+        <w:t>LC_Simulation</w:t>
+      </w:r>
+      <w:proofErr w:type="spellEnd"/>
+      <w:r>
+        <w:rPr>
+          <w:lang w:val="en-GB"/>
+        </w:rPr>
+        <w:t xml:space="preserve"> speed controller to register the triggers. This way trigger logic is separated from business logic so that e.g. different triggers can invoke the same business process.</w:t>
       </w:r>
     </w:p>
     <w:p>
@@ -9465,11 +9612,19 @@
           <w:lang w:val="en-GB"/>
         </w:rPr>
       </w:pPr>
-      <w:r>
-        <w:rPr>
-          <w:lang w:val="en-GB"/>
-        </w:rPr>
-        <w:t>LC_Event controller</w:t>
+      <w:proofErr w:type="spellStart"/>
+      <w:r>
+        <w:rPr>
+          <w:lang w:val="en-GB"/>
+        </w:rPr>
+        <w:t>LC_Event</w:t>
+      </w:r>
+      <w:proofErr w:type="spellEnd"/>
+      <w:r>
+        <w:rPr>
+          <w:lang w:val="en-GB"/>
+        </w:rPr>
+        <w:t xml:space="preserve"> controller</w:t>
       </w:r>
     </w:p>
     <w:p>
@@ -9590,19 +9745,30 @@
         <w:t>Component diagram</w:t>
       </w:r>
     </w:p>
-    <w:p/>
-    <w:p>
+    <w:p>
+      <w:pPr>
+        <w:rPr>
+          <w:lang w:val="en-GB"/>
+        </w:rPr>
+      </w:pPr>
+    </w:p>
+    <w:p>
+      <w:pPr>
+        <w:rPr>
+          <w:color w:val="FF0000"/>
+          <w:lang w:val="en-GB"/>
+        </w:rPr>
+      </w:pPr>
       <w:r>
         <w:rPr>
           <w:noProof/>
-          <w:lang w:val="en-GB" w:eastAsia="en-GB"/>
         </w:rPr>
         <w:lastRenderedPageBreak/>
         <w:drawing>
-          <wp:inline distT="0" distB="0" distL="0" distR="0" wp14:anchorId="1BEDBC18" wp14:editId="0028C53C">
+          <wp:inline distT="0" distB="0" distL="0" distR="0" wp14:anchorId="763B9C58" wp14:editId="67E9DE6B">
             <wp:extent cx="5399405" cy="4991735"/>
             <wp:effectExtent l="0" t="0" r="0" b="0"/>
-            <wp:docPr id="18" name="Picture 18"/>
+            <wp:docPr id="19" name="Picture 19"/>
             <wp:cNvGraphicFramePr>
               <a:graphicFrameLocks xmlns:a="http://schemas.openxmlformats.org/drawingml/2006/main" noChangeAspect="1"/>
             </wp:cNvGraphicFramePr>
@@ -9838,12 +10004,14 @@
           <w:lang w:val="en-GB"/>
         </w:rPr>
       </w:pPr>
+      <w:proofErr w:type="spellStart"/>
       <w:r>
         <w:rPr>
           <w:lang w:val="en-GB"/>
         </w:rPr>
         <w:t>LC_Validator</w:t>
       </w:r>
+      <w:proofErr w:type="spellEnd"/>
     </w:p>
     <w:p>
       <w:pPr>
@@ -9911,23 +10079,15 @@
           <w:lang w:val="en-GB"/>
         </w:rPr>
       </w:pPr>
-    </w:p>
-    <w:p>
-      <w:pPr>
-        <w:rPr>
-          <w:lang w:val="en-GB"/>
-        </w:rPr>
-      </w:pPr>
       <w:r>
         <w:rPr>
           <w:noProof/>
-          <w:lang w:val="en-GB" w:eastAsia="en-GB"/>
         </w:rPr>
         <w:drawing>
-          <wp:inline distT="0" distB="0" distL="0" distR="0" wp14:anchorId="6189FE86" wp14:editId="5DDF1C09">
+          <wp:inline distT="0" distB="0" distL="0" distR="0" wp14:anchorId="6B3CB86E" wp14:editId="137C4FE5">
             <wp:extent cx="5399405" cy="2710815"/>
             <wp:effectExtent l="0" t="0" r="0" b="0"/>
-            <wp:docPr id="19" name="Picture 19"/>
+            <wp:docPr id="20" name="Picture 20"/>
             <wp:cNvGraphicFramePr>
               <a:graphicFrameLocks xmlns:a="http://schemas.openxmlformats.org/drawingml/2006/main" noChangeAspect="1"/>
             </wp:cNvGraphicFramePr>
@@ -10030,11 +10190,19 @@
           <w:lang w:val="en-GB"/>
         </w:rPr>
       </w:pPr>
-      <w:r>
-        <w:rPr>
-          <w:lang w:val="en-GB"/>
-        </w:rPr>
-        <w:t>LC_Pluggable Business Component</w:t>
+      <w:proofErr w:type="spellStart"/>
+      <w:r>
+        <w:rPr>
+          <w:lang w:val="en-GB"/>
+        </w:rPr>
+        <w:t>LC_Pluggable</w:t>
+      </w:r>
+      <w:proofErr w:type="spellEnd"/>
+      <w:r>
+        <w:rPr>
+          <w:lang w:val="en-GB"/>
+        </w:rPr>
+        <w:t xml:space="preserve"> Business Component</w:t>
       </w:r>
     </w:p>
     <w:p>
@@ -10179,7 +10347,6 @@
         <w:rPr>
           <w:lang w:val="en-GB"/>
         </w:rPr>
-        <w:lastRenderedPageBreak/>
         <w:t>Are invoked in a request-reply mode.</w:t>
       </w:r>
     </w:p>
@@ -10198,6 +10365,7 @@
         <w:rPr>
           <w:lang w:val="en-GB"/>
         </w:rPr>
+        <w:lastRenderedPageBreak/>
         <w:t>Should not fail on exceptions. On exception while executing, the exception is logged and the related sub process must stop.</w:t>
       </w:r>
     </w:p>
@@ -10397,13 +10565,12 @@
       <w:r>
         <w:rPr>
           <w:noProof/>
-          <w:lang w:val="en-GB" w:eastAsia="en-GB"/>
         </w:rPr>
         <w:drawing>
-          <wp:inline distT="0" distB="0" distL="0" distR="0" wp14:anchorId="50CC7F42" wp14:editId="3D43A3B4">
+          <wp:inline distT="0" distB="0" distL="0" distR="0" wp14:anchorId="5088A8A5" wp14:editId="25BA9770">
             <wp:extent cx="5399405" cy="1731645"/>
             <wp:effectExtent l="0" t="0" r="0" b="1905"/>
-            <wp:docPr id="20" name="Picture 20"/>
+            <wp:docPr id="21" name="Picture 21"/>
             <wp:cNvGraphicFramePr>
               <a:graphicFrameLocks xmlns:a="http://schemas.openxmlformats.org/drawingml/2006/main" noChangeAspect="1"/>
             </wp:cNvGraphicFramePr>
@@ -10693,11 +10860,19 @@
           <w:lang w:val="en-GB"/>
         </w:rPr>
       </w:pPr>
-      <w:r>
-        <w:rPr>
-          <w:lang w:val="en-GB"/>
-        </w:rPr>
-        <w:t>LC_Message exception log</w:t>
+      <w:proofErr w:type="spellStart"/>
+      <w:r>
+        <w:rPr>
+          <w:lang w:val="en-GB"/>
+        </w:rPr>
+        <w:t>LC_Message</w:t>
+      </w:r>
+      <w:proofErr w:type="spellEnd"/>
+      <w:r>
+        <w:rPr>
+          <w:lang w:val="en-GB"/>
+        </w:rPr>
+        <w:t xml:space="preserve"> exception log</w:t>
       </w:r>
     </w:p>
     <w:p>
@@ -10739,7 +10914,6 @@
         <w:rPr>
           <w:lang w:val="en-GB"/>
         </w:rPr>
-        <w:lastRenderedPageBreak/>
         <w:t xml:space="preserve">A list of possible error message is given in chapter </w:t>
       </w:r>
       <w:r>
@@ -10822,11 +10996,19 @@
           <w:lang w:val="en-GB"/>
         </w:rPr>
       </w:pPr>
-      <w:r>
-        <w:rPr>
-          <w:lang w:val="en-GB"/>
-        </w:rPr>
-        <w:t>LC_Message log</w:t>
+      <w:proofErr w:type="spellStart"/>
+      <w:r>
+        <w:rPr>
+          <w:lang w:val="en-GB"/>
+        </w:rPr>
+        <w:t>LC_Message</w:t>
+      </w:r>
+      <w:proofErr w:type="spellEnd"/>
+      <w:r>
+        <w:rPr>
+          <w:lang w:val="en-GB"/>
+        </w:rPr>
+        <w:t xml:space="preserve"> log</w:t>
       </w:r>
     </w:p>
     <w:p>
@@ -10840,7 +11022,21 @@
         <w:rPr>
           <w:lang w:val="en-GB"/>
         </w:rPr>
-        <w:t>A USEF participant must be able to consult an audit log showing which participants an actor exchanged which messages with. It also logs if any (security) exceptions occurred during those exchanges. The message log does not contain any sensitive information: any occurrences of personally identifiable information, key material, etc. .. This log functionality is common over all role types.</w:t>
+        <w:t xml:space="preserve">A USEF participant must be able to consult an audit log showing which participants an actor exchanged which messages with. It also logs if any (security) exceptions occurred during those exchanges. The message log does not contain any sensitive information: any occurrences of personally identifiable information, key material, </w:t>
+      </w:r>
+      <w:proofErr w:type="gramStart"/>
+      <w:r>
+        <w:rPr>
+          <w:lang w:val="en-GB"/>
+        </w:rPr>
+        <w:t>etc.</w:t>
+      </w:r>
+      <w:proofErr w:type="gramEnd"/>
+      <w:r>
+        <w:rPr>
+          <w:lang w:val="en-GB"/>
+        </w:rPr>
+        <w:t xml:space="preserve"> .. This log functionality is common over all role types.</w:t>
       </w:r>
     </w:p>
     <w:p>
@@ -10857,11 +11053,19 @@
           <w:lang w:val="en-GB"/>
         </w:rPr>
       </w:pPr>
-      <w:r>
-        <w:rPr>
-          <w:lang w:val="en-GB"/>
-        </w:rPr>
-        <w:t>LC_Message hash log</w:t>
+      <w:proofErr w:type="spellStart"/>
+      <w:r>
+        <w:rPr>
+          <w:lang w:val="en-GB"/>
+        </w:rPr>
+        <w:t>LC_Message</w:t>
+      </w:r>
+      <w:proofErr w:type="spellEnd"/>
+      <w:r>
+        <w:rPr>
+          <w:lang w:val="en-GB"/>
+        </w:rPr>
+        <w:t xml:space="preserve"> hash log</w:t>
       </w:r>
     </w:p>
     <w:p>
@@ -10906,11 +11110,19 @@
           <w:lang w:val="en-GB"/>
         </w:rPr>
       </w:pPr>
-      <w:r>
-        <w:rPr>
-          <w:lang w:val="en-GB"/>
-        </w:rPr>
-        <w:t>LC_Common Reference</w:t>
+      <w:proofErr w:type="spellStart"/>
+      <w:r>
+        <w:rPr>
+          <w:lang w:val="en-GB"/>
+        </w:rPr>
+        <w:t>LC_Common</w:t>
+      </w:r>
+      <w:proofErr w:type="spellEnd"/>
+      <w:r>
+        <w:rPr>
+          <w:lang w:val="en-GB"/>
+        </w:rPr>
+        <w:t xml:space="preserve"> Reference</w:t>
       </w:r>
     </w:p>
     <w:p>
@@ -11032,6 +11244,7 @@
           <w:lang w:val="en-GB"/>
         </w:rPr>
       </w:pPr>
+      <w:proofErr w:type="spellStart"/>
       <w:r>
         <w:rPr>
           <w:lang w:val="en-GB"/>
@@ -11044,6 +11257,7 @@
         </w:rPr>
         <w:t>Planboard</w:t>
       </w:r>
+      <w:proofErr w:type="spellEnd"/>
     </w:p>
     <w:p>
       <w:pPr>
@@ -11123,12 +11337,14 @@
         </w:rPr>
         <w:t xml:space="preserve">the flexibility present in the Active Demand &amp; Supply assets drives the value creation in the Universal Smart Energy Framework. Per PTU flexibility decisions can be taken on how to prevent (plan and validate) and solve (operate) congestion point issues. Afterwards settlement calculations will be done on the actions taken per PTU. For this each USEF participant will need a </w:t>
       </w:r>
+      <w:proofErr w:type="spellStart"/>
       <w:r>
         <w:rPr>
           <w:lang w:val="en-GB"/>
         </w:rPr>
         <w:t>planboard</w:t>
       </w:r>
+      <w:proofErr w:type="spellEnd"/>
       <w:r>
         <w:rPr>
           <w:lang w:val="en-GB"/>
@@ -11149,12 +11365,14 @@
         </w:rPr>
         <w:t xml:space="preserve">A </w:t>
       </w:r>
+      <w:proofErr w:type="spellStart"/>
       <w:r>
         <w:rPr>
           <w:lang w:val="en-GB"/>
         </w:rPr>
         <w:t>planboard</w:t>
       </w:r>
+      <w:proofErr w:type="spellEnd"/>
       <w:r>
         <w:rPr>
           <w:lang w:val="en-GB"/>
@@ -11267,12 +11485,14 @@
         </w:rPr>
         <w:t xml:space="preserve">This component stores the virtual </w:t>
       </w:r>
+      <w:proofErr w:type="spellStart"/>
       <w:r>
         <w:rPr>
           <w:lang w:val="en-GB"/>
         </w:rPr>
         <w:t>planboard</w:t>
       </w:r>
+      <w:proofErr w:type="spellEnd"/>
       <w:r>
         <w:rPr>
           <w:lang w:val="en-GB"/>
@@ -11300,6 +11520,7 @@
           <w:lang w:val="en-GB"/>
         </w:rPr>
       </w:pPr>
+      <w:proofErr w:type="spellStart"/>
       <w:r>
         <w:rPr>
           <w:color w:val="FF0000"/>
@@ -11311,7 +11532,14 @@
         <w:rPr>
           <w:lang w:val="en-GB"/>
         </w:rPr>
-        <w:t>Aggregator portfolio</w:t>
+        <w:t>Aggregator</w:t>
+      </w:r>
+      <w:proofErr w:type="spellEnd"/>
+      <w:r>
+        <w:rPr>
+          <w:lang w:val="en-GB"/>
+        </w:rPr>
+        <w:t xml:space="preserve"> portfolio</w:t>
       </w:r>
     </w:p>
     <w:p>
@@ -11410,26 +11638,174 @@
         <w:rPr>
           <w:lang w:val="en-GB"/>
         </w:rPr>
+        <w:t xml:space="preserve">An Aggregator </w:t>
+      </w:r>
+      <w:r>
+        <w:rPr>
+          <w:lang w:val="en-GB"/>
+        </w:rPr>
+        <w:t>needs to know in detail what actual and forecast consumption or production is required or delivered</w:t>
+      </w:r>
+      <w:r>
+        <w:rPr>
+          <w:lang w:val="en-GB"/>
+        </w:rPr>
+        <w:t xml:space="preserve"> by the connections it is managing, </w:t>
+      </w:r>
+      <w:r>
+        <w:rPr>
+          <w:lang w:val="en-GB"/>
+        </w:rPr>
+        <w:t>as well as potential and allocated flexibility</w:t>
+      </w:r>
+      <w:r>
+        <w:rPr>
+          <w:lang w:val="en-GB"/>
+        </w:rPr>
+        <w:t>.</w:t>
+      </w:r>
+      <w:r>
+        <w:rPr>
+          <w:lang w:val="en-GB"/>
+        </w:rPr>
+        <w:t xml:space="preserve"> </w:t>
+      </w:r>
+      <w:r>
+        <w:rPr>
+          <w:lang w:val="en-GB"/>
+        </w:rPr>
+        <w:t>This information is kept in the Aggreg</w:t>
+      </w:r>
+      <w:r>
+        <w:rPr>
+          <w:lang w:val="en-GB"/>
+        </w:rPr>
+        <w:t>ator portfolio store.</w:t>
+      </w:r>
+    </w:p>
+    <w:p>
+      <w:pPr>
+        <w:pStyle w:val="Bodyframed"/>
+        <w:rPr>
+          <w:lang w:val="en-GB"/>
+        </w:rPr>
+      </w:pPr>
+      <w:r>
+        <w:rPr>
+          <w:lang w:val="en-GB"/>
+        </w:rPr>
         <w:lastRenderedPageBreak/>
-        <w:t xml:space="preserve">An Aggregator </w:t>
-      </w:r>
-      <w:r>
-        <w:rPr>
-          <w:lang w:val="en-GB"/>
-        </w:rPr>
-        <w:t>needs to know in detail what actual and forecast consumption or production is required or delivered</w:t>
-      </w:r>
-      <w:r>
-        <w:rPr>
-          <w:lang w:val="en-GB"/>
-        </w:rPr>
-        <w:t xml:space="preserve"> by the connections it is managing, </w:t>
-      </w:r>
-      <w:r>
-        <w:rPr>
-          <w:lang w:val="en-GB"/>
-        </w:rPr>
-        <w:t>as well as potential and allocated flexibility</w:t>
+        <w:t>A UDI</w:t>
+      </w:r>
+      <w:r>
+        <w:rPr>
+          <w:lang w:val="en-GB"/>
+        </w:rPr>
+        <w:t xml:space="preserve"> Aggregator communicating with Prosumers via ADS </w:t>
+      </w:r>
+      <w:r>
+        <w:rPr>
+          <w:lang w:val="en-GB"/>
+        </w:rPr>
+        <w:t xml:space="preserve">manages this information for all devices of its Prosumers </w:t>
+      </w:r>
+      <w:r>
+        <w:rPr>
+          <w:lang w:val="en-GB"/>
+        </w:rPr>
+        <w:t xml:space="preserve">and </w:t>
+      </w:r>
+      <w:r>
+        <w:rPr>
+          <w:lang w:val="en-GB"/>
+        </w:rPr>
+        <w:t xml:space="preserve">also knows </w:t>
+      </w:r>
+      <w:r>
+        <w:rPr>
+          <w:lang w:val="en-GB"/>
+        </w:rPr>
+        <w:t xml:space="preserve">how to steer the </w:t>
+      </w:r>
+      <w:r>
+        <w:rPr>
+          <w:lang w:val="en-GB"/>
+        </w:rPr>
+        <w:t xml:space="preserve">devices of the </w:t>
+      </w:r>
+      <w:r>
+        <w:rPr>
+          <w:lang w:val="en-GB"/>
+        </w:rPr>
+        <w:t>Prosumers.</w:t>
+      </w:r>
+    </w:p>
+    <w:p>
+      <w:pPr>
+        <w:pStyle w:val="Bodyframed"/>
+        <w:rPr>
+          <w:lang w:val="en-GB"/>
+        </w:rPr>
+      </w:pPr>
+      <w:r>
+        <w:rPr>
+          <w:lang w:val="en-GB"/>
+        </w:rPr>
+        <w:t xml:space="preserve">A Non-UDI Aggregator needs to </w:t>
+      </w:r>
+      <w:r>
+        <w:rPr>
+          <w:lang w:val="en-GB"/>
+        </w:rPr>
+        <w:t xml:space="preserve">manage this information on connection group level </w:t>
+      </w:r>
+      <w:r>
+        <w:rPr>
+          <w:lang w:val="en-GB"/>
+        </w:rPr>
+        <w:t xml:space="preserve">and supply this information to the </w:t>
+      </w:r>
+      <w:r>
+        <w:rPr>
+          <w:lang w:val="en-GB"/>
+        </w:rPr>
+        <w:t xml:space="preserve">demand </w:t>
+      </w:r>
+      <w:r>
+        <w:rPr>
+          <w:lang w:val="en-GB"/>
+        </w:rPr>
+        <w:t>supply</w:t>
+      </w:r>
+      <w:r>
+        <w:rPr>
+          <w:lang w:val="en-GB"/>
+        </w:rPr>
+        <w:t xml:space="preserve"> solution</w:t>
+      </w:r>
+      <w:r>
+        <w:rPr>
+          <w:lang w:val="en-GB"/>
+        </w:rPr>
+        <w:t xml:space="preserve"> that </w:t>
+      </w:r>
+      <w:r>
+        <w:rPr>
+          <w:lang w:val="en-GB"/>
+        </w:rPr>
+        <w:t>manages all devices on its connections in order to realize</w:t>
+      </w:r>
+      <w:r>
+        <w:rPr>
+          <w:lang w:val="en-GB"/>
+        </w:rPr>
+        <w:t xml:space="preserve"> the </w:t>
+      </w:r>
+      <w:r>
+        <w:rPr>
+          <w:lang w:val="en-GB"/>
+        </w:rPr>
+        <w:t>Aggregator’s portfolio</w:t>
       </w:r>
       <w:r>
         <w:rPr>
@@ -11437,142 +11813,6 @@
         </w:rPr>
         <w:t>.</w:t>
       </w:r>
-      <w:r>
-        <w:rPr>
-          <w:lang w:val="en-GB"/>
-        </w:rPr>
-        <w:t xml:space="preserve"> </w:t>
-      </w:r>
-      <w:r>
-        <w:rPr>
-          <w:lang w:val="en-GB"/>
-        </w:rPr>
-        <w:t>This information is kept in the Aggreg</w:t>
-      </w:r>
-      <w:r>
-        <w:rPr>
-          <w:lang w:val="en-GB"/>
-        </w:rPr>
-        <w:t>ator portfolio store.</w:t>
-      </w:r>
-    </w:p>
-    <w:p>
-      <w:pPr>
-        <w:pStyle w:val="Bodyframed"/>
-        <w:rPr>
-          <w:lang w:val="en-GB"/>
-        </w:rPr>
-      </w:pPr>
-      <w:r>
-        <w:rPr>
-          <w:lang w:val="en-GB"/>
-        </w:rPr>
-        <w:t>A UDI</w:t>
-      </w:r>
-      <w:r>
-        <w:rPr>
-          <w:lang w:val="en-GB"/>
-        </w:rPr>
-        <w:t xml:space="preserve"> Aggregator communicating with Prosumers via ADS </w:t>
-      </w:r>
-      <w:r>
-        <w:rPr>
-          <w:lang w:val="en-GB"/>
-        </w:rPr>
-        <w:t xml:space="preserve">manages this information for all devices of its Prosumers </w:t>
-      </w:r>
-      <w:r>
-        <w:rPr>
-          <w:lang w:val="en-GB"/>
-        </w:rPr>
-        <w:t xml:space="preserve">and </w:t>
-      </w:r>
-      <w:r>
-        <w:rPr>
-          <w:lang w:val="en-GB"/>
-        </w:rPr>
-        <w:t xml:space="preserve">also knows </w:t>
-      </w:r>
-      <w:r>
-        <w:rPr>
-          <w:lang w:val="en-GB"/>
-        </w:rPr>
-        <w:t xml:space="preserve">how to steer the </w:t>
-      </w:r>
-      <w:r>
-        <w:rPr>
-          <w:lang w:val="en-GB"/>
-        </w:rPr>
-        <w:t xml:space="preserve">devices of the </w:t>
-      </w:r>
-      <w:r>
-        <w:rPr>
-          <w:lang w:val="en-GB"/>
-        </w:rPr>
-        <w:t>Prosumers.</w:t>
-      </w:r>
-    </w:p>
-    <w:p>
-      <w:pPr>
-        <w:pStyle w:val="Bodyframed"/>
-        <w:rPr>
-          <w:lang w:val="en-GB"/>
-        </w:rPr>
-      </w:pPr>
-      <w:r>
-        <w:rPr>
-          <w:lang w:val="en-GB"/>
-        </w:rPr>
-        <w:t xml:space="preserve">A Non-UDI Aggregator needs to </w:t>
-      </w:r>
-      <w:r>
-        <w:rPr>
-          <w:lang w:val="en-GB"/>
-        </w:rPr>
-        <w:t xml:space="preserve">manage this information on connection group level </w:t>
-      </w:r>
-      <w:r>
-        <w:rPr>
-          <w:lang w:val="en-GB"/>
-        </w:rPr>
-        <w:t xml:space="preserve">and supply this information to the </w:t>
-      </w:r>
-      <w:r>
-        <w:rPr>
-          <w:lang w:val="en-GB"/>
-        </w:rPr>
-        <w:t>demand response solution</w:t>
-      </w:r>
-      <w:r>
-        <w:rPr>
-          <w:lang w:val="en-GB"/>
-        </w:rPr>
-        <w:t xml:space="preserve"> that </w:t>
-      </w:r>
-      <w:r>
-        <w:rPr>
-          <w:lang w:val="en-GB"/>
-        </w:rPr>
-        <w:t>manages all devices on its connections in order to realize</w:t>
-      </w:r>
-      <w:r>
-        <w:rPr>
-          <w:lang w:val="en-GB"/>
-        </w:rPr>
-        <w:t xml:space="preserve"> the </w:t>
-      </w:r>
-      <w:r>
-        <w:rPr>
-          <w:lang w:val="en-GB"/>
-        </w:rPr>
-        <w:t>Aggregator’s portfolio</w:t>
-      </w:r>
-      <w:r>
-        <w:rPr>
-          <w:lang w:val="en-GB"/>
-        </w:rPr>
-        <w:t>.</w:t>
-      </w:r>
     </w:p>
     <w:p>
       <w:pPr>
@@ -11615,27 +11855,12 @@
           <w:lang w:val="en-GB"/>
         </w:rPr>
       </w:pPr>
-    </w:p>
-    <w:p>
-      <w:pPr>
-        <w:rPr>
-          <w:lang w:val="en-GB"/>
-        </w:rPr>
-      </w:pPr>
-    </w:p>
-    <w:p>
-      <w:pPr>
-        <w:rPr>
-          <w:lang w:val="en-GB"/>
-        </w:rPr>
-      </w:pPr>
       <w:r>
         <w:rPr>
           <w:noProof/>
-          <w:lang w:val="en-GB" w:eastAsia="en-GB"/>
         </w:rPr>
         <w:drawing>
-          <wp:inline distT="0" distB="0" distL="0" distR="0" wp14:anchorId="2858C2A9" wp14:editId="41695C84">
+          <wp:inline distT="0" distB="0" distL="0" distR="0" wp14:anchorId="63145ABF" wp14:editId="1EEA4095">
             <wp:extent cx="5399405" cy="5073015"/>
             <wp:effectExtent l="0" t="0" r="0" b="0"/>
             <wp:docPr id="22" name="Picture 22"/>
@@ -11835,6 +12060,7 @@
         <w:rPr>
           <w:lang w:val="en-GB"/>
         </w:rPr>
+        <w:lastRenderedPageBreak/>
         <w:t xml:space="preserve">Information exchange is required to support the USEF Market-based Control Mechanism (chapter </w:t>
       </w:r>
       <w:r>
@@ -11961,7 +12187,21 @@
         <w:rPr>
           <w:lang w:val="en-GB"/>
         </w:rPr>
-        <w:t xml:space="preserve"> followed. From a strictly technical point of view, any messaging implementation that supports secure and reliable delivery of XML messages based on the USEF-defined recipient parameters can be used: possible standardized mechanisms include IEC CIM and ISO 15000 (ebXML).</w:t>
+        <w:t xml:space="preserve"> followed. From a strictly technical point of view, any messaging implementation that supports secure and reliable delivery of XML messages based on the USEF-defined recipient parameters can be used: possible standardized mechanisms include IEC CIM and ISO 15000 (</w:t>
+      </w:r>
+      <w:proofErr w:type="spellStart"/>
+      <w:r>
+        <w:rPr>
+          <w:lang w:val="en-GB"/>
+        </w:rPr>
+        <w:t>ebXML</w:t>
+      </w:r>
+      <w:proofErr w:type="spellEnd"/>
+      <w:r>
+        <w:rPr>
+          <w:lang w:val="en-GB"/>
+        </w:rPr>
+        <w:t>).</w:t>
       </w:r>
     </w:p>
     <w:p>
@@ -12055,27 +12295,55 @@
         <w:rPr>
           <w:lang w:val="en-GB"/>
         </w:rPr>
-        <w:t>is implemented in the integration, QoS and security layer.</w:t>
-      </w:r>
-    </w:p>
-    <w:p>
-      <w:pPr>
-        <w:rPr>
-          <w:lang w:val="en-GB"/>
-        </w:rPr>
-      </w:pPr>
-    </w:p>
-    <w:p>
-      <w:pPr>
-        <w:rPr>
-          <w:lang w:val="en-GB"/>
-        </w:rPr>
-      </w:pPr>
-      <w:r>
-        <w:rPr>
-          <w:lang w:val="en-GB"/>
-        </w:rPr>
-        <w:t>The diagrams common inbound and common outbound message flow show the treatment of in- and outbound messages. The diagrams show also the interaction with components of the QoS and security layer.</w:t>
+        <w:t xml:space="preserve">is implemented in the integration, </w:t>
+      </w:r>
+      <w:proofErr w:type="spellStart"/>
+      <w:r>
+        <w:rPr>
+          <w:lang w:val="en-GB"/>
+        </w:rPr>
+        <w:t>QoS</w:t>
+      </w:r>
+      <w:proofErr w:type="spellEnd"/>
+      <w:r>
+        <w:rPr>
+          <w:lang w:val="en-GB"/>
+        </w:rPr>
+        <w:t xml:space="preserve"> and security layer.</w:t>
+      </w:r>
+    </w:p>
+    <w:p>
+      <w:pPr>
+        <w:rPr>
+          <w:lang w:val="en-GB"/>
+        </w:rPr>
+      </w:pPr>
+    </w:p>
+    <w:p>
+      <w:pPr>
+        <w:rPr>
+          <w:lang w:val="en-GB"/>
+        </w:rPr>
+      </w:pPr>
+      <w:r>
+        <w:rPr>
+          <w:lang w:val="en-GB"/>
+        </w:rPr>
+        <w:t xml:space="preserve">The diagrams common inbound and common outbound message flow show the treatment of in- and outbound messages. The diagrams show also the interaction with components of the </w:t>
+      </w:r>
+      <w:proofErr w:type="spellStart"/>
+      <w:r>
+        <w:rPr>
+          <w:lang w:val="en-GB"/>
+        </w:rPr>
+        <w:t>QoS</w:t>
+      </w:r>
+      <w:proofErr w:type="spellEnd"/>
+      <w:r>
+        <w:rPr>
+          <w:lang w:val="en-GB"/>
+        </w:rPr>
+        <w:t xml:space="preserve"> and security layer.</w:t>
       </w:r>
     </w:p>
     <w:p>
@@ -12119,11 +12387,19 @@
           <w:lang w:val="en-GB"/>
         </w:rPr>
       </w:pPr>
-      <w:r>
-        <w:rPr>
-          <w:lang w:val="en-GB"/>
-        </w:rPr>
-        <w:t>LC_Receiver channel</w:t>
+      <w:proofErr w:type="spellStart"/>
+      <w:r>
+        <w:rPr>
+          <w:lang w:val="en-GB"/>
+        </w:rPr>
+        <w:t>LC_Receiver</w:t>
+      </w:r>
+      <w:proofErr w:type="spellEnd"/>
+      <w:r>
+        <w:rPr>
+          <w:lang w:val="en-GB"/>
+        </w:rPr>
+        <w:t xml:space="preserve"> channel</w:t>
       </w:r>
     </w:p>
     <w:p>
@@ -12155,7 +12431,21 @@
         <w:rPr>
           <w:lang w:val="en-GB"/>
         </w:rPr>
-        <w:t>Check on duplicate hash message by the LC_Idempotent handler.</w:t>
+        <w:t xml:space="preserve">Check on duplicate hash message by the </w:t>
+      </w:r>
+      <w:proofErr w:type="spellStart"/>
+      <w:r>
+        <w:rPr>
+          <w:lang w:val="en-GB"/>
+        </w:rPr>
+        <w:t>LC_Idempotent</w:t>
+      </w:r>
+      <w:proofErr w:type="spellEnd"/>
+      <w:r>
+        <w:rPr>
+          <w:lang w:val="en-GB"/>
+        </w:rPr>
+        <w:t xml:space="preserve"> handler.</w:t>
       </w:r>
     </w:p>
     <w:p>
@@ -12173,7 +12463,21 @@
         <w:rPr>
           <w:lang w:val="en-GB"/>
         </w:rPr>
-        <w:t>Resolve and identify the sender by the LC_Participant resolver.</w:t>
+        <w:t xml:space="preserve">Resolve and identify the sender by the </w:t>
+      </w:r>
+      <w:proofErr w:type="spellStart"/>
+      <w:r>
+        <w:rPr>
+          <w:lang w:val="en-GB"/>
+        </w:rPr>
+        <w:t>LC_Participant</w:t>
+      </w:r>
+      <w:proofErr w:type="spellEnd"/>
+      <w:r>
+        <w:rPr>
+          <w:lang w:val="en-GB"/>
+        </w:rPr>
+        <w:t xml:space="preserve"> resolver.</w:t>
       </w:r>
     </w:p>
     <w:p>
@@ -12191,7 +12495,21 @@
         <w:rPr>
           <w:lang w:val="en-GB"/>
         </w:rPr>
-        <w:t>Filter out messages of participants put on a black list by the LC_Message filter.</w:t>
+        <w:t xml:space="preserve">Filter out messages of participants put on a black list by the </w:t>
+      </w:r>
+      <w:proofErr w:type="spellStart"/>
+      <w:r>
+        <w:rPr>
+          <w:lang w:val="en-GB"/>
+        </w:rPr>
+        <w:t>LC_Message</w:t>
+      </w:r>
+      <w:proofErr w:type="spellEnd"/>
+      <w:r>
+        <w:rPr>
+          <w:lang w:val="en-GB"/>
+        </w:rPr>
+        <w:t xml:space="preserve"> filter.</w:t>
       </w:r>
     </w:p>
     <w:p>
@@ -12209,7 +12527,21 @@
         <w:rPr>
           <w:lang w:val="en-GB"/>
         </w:rPr>
-        <w:t>After unsealing the message by the LC_Encryptor perform a unique message ID check.</w:t>
+        <w:t xml:space="preserve">After unsealing the message by the </w:t>
+      </w:r>
+      <w:proofErr w:type="spellStart"/>
+      <w:r>
+        <w:rPr>
+          <w:lang w:val="en-GB"/>
+        </w:rPr>
+        <w:t>LC_Encryptor</w:t>
+      </w:r>
+      <w:proofErr w:type="spellEnd"/>
+      <w:r>
+        <w:rPr>
+          <w:lang w:val="en-GB"/>
+        </w:rPr>
+        <w:t xml:space="preserve"> perform a unique message ID check.</w:t>
       </w:r>
     </w:p>
     <w:p>
@@ -12241,7 +12573,21 @@
         <w:rPr>
           <w:lang w:val="en-GB"/>
         </w:rPr>
-        <w:t>When all validations are passed with success the message is put in the LC_Inbound message store.</w:t>
+        <w:t xml:space="preserve">When all validations are passed with success the message is put in the </w:t>
+      </w:r>
+      <w:proofErr w:type="spellStart"/>
+      <w:r>
+        <w:rPr>
+          <w:lang w:val="en-GB"/>
+        </w:rPr>
+        <w:t>LC_Inbound</w:t>
+      </w:r>
+      <w:proofErr w:type="spellEnd"/>
+      <w:r>
+        <w:rPr>
+          <w:lang w:val="en-GB"/>
+        </w:rPr>
+        <w:t xml:space="preserve"> message store.</w:t>
       </w:r>
     </w:p>
     <w:p>
@@ -12272,11 +12618,19 @@
           <w:lang w:val="en-GB"/>
         </w:rPr>
       </w:pPr>
-      <w:r>
-        <w:rPr>
-          <w:lang w:val="en-GB"/>
-        </w:rPr>
-        <w:t>LC_Sender channel</w:t>
+      <w:proofErr w:type="spellStart"/>
+      <w:r>
+        <w:rPr>
+          <w:lang w:val="en-GB"/>
+        </w:rPr>
+        <w:t>LC_Sender</w:t>
+      </w:r>
+      <w:proofErr w:type="spellEnd"/>
+      <w:r>
+        <w:rPr>
+          <w:lang w:val="en-GB"/>
+        </w:rPr>
+        <w:t xml:space="preserve"> channel</w:t>
       </w:r>
     </w:p>
     <w:p>
@@ -12290,7 +12644,21 @@
         <w:rPr>
           <w:lang w:val="en-GB"/>
         </w:rPr>
-        <w:t>This component represents the single channel via which an actor can send messages to another actor. It will pick a message from the LC_Outbound message store and deliver it to the recipient. When sending a message to a recipient following steps are performed.</w:t>
+        <w:t xml:space="preserve">This component represents the single channel via which an actor can send messages to another actor. It will pick a message from the </w:t>
+      </w:r>
+      <w:proofErr w:type="spellStart"/>
+      <w:r>
+        <w:rPr>
+          <w:lang w:val="en-GB"/>
+        </w:rPr>
+        <w:t>LC_Outbound</w:t>
+      </w:r>
+      <w:proofErr w:type="spellEnd"/>
+      <w:r>
+        <w:rPr>
+          <w:lang w:val="en-GB"/>
+        </w:rPr>
+        <w:t xml:space="preserve"> message store and deliver it to the recipient. When sending a message to a recipient following steps are performed.</w:t>
       </w:r>
     </w:p>
     <w:p>
@@ -12308,7 +12676,21 @@
         <w:rPr>
           <w:lang w:val="en-GB"/>
         </w:rPr>
-        <w:t>Determine the endpoint of the recipient via the LC_Participant resolver.</w:t>
+        <w:t xml:space="preserve">Determine the endpoint of the recipient via the </w:t>
+      </w:r>
+      <w:proofErr w:type="spellStart"/>
+      <w:r>
+        <w:rPr>
+          <w:lang w:val="en-GB"/>
+        </w:rPr>
+        <w:t>LC_Participant</w:t>
+      </w:r>
+      <w:proofErr w:type="spellEnd"/>
+      <w:r>
+        <w:rPr>
+          <w:lang w:val="en-GB"/>
+        </w:rPr>
+        <w:t xml:space="preserve"> resolver.</w:t>
       </w:r>
     </w:p>
     <w:p>
@@ -12326,7 +12708,21 @@
         <w:rPr>
           <w:lang w:val="en-GB"/>
         </w:rPr>
-        <w:t>Seal the message by the LC_Encryptor.</w:t>
+        <w:t xml:space="preserve">Seal the message by the </w:t>
+      </w:r>
+      <w:proofErr w:type="spellStart"/>
+      <w:r>
+        <w:rPr>
+          <w:lang w:val="en-GB"/>
+        </w:rPr>
+        <w:t>LC_Encryptor</w:t>
+      </w:r>
+      <w:proofErr w:type="spellEnd"/>
+      <w:r>
+        <w:rPr>
+          <w:lang w:val="en-GB"/>
+        </w:rPr>
+        <w:t>.</w:t>
       </w:r>
     </w:p>
     <w:p>
@@ -12344,7 +12740,21 @@
         <w:rPr>
           <w:lang w:val="en-GB"/>
         </w:rPr>
-        <w:t>Deliver the message via the LC_Exponential back off handler.</w:t>
+        <w:t xml:space="preserve">Deliver the message via the </w:t>
+      </w:r>
+      <w:proofErr w:type="spellStart"/>
+      <w:r>
+        <w:rPr>
+          <w:lang w:val="en-GB"/>
+        </w:rPr>
+        <w:t>LC_Exponential</w:t>
+      </w:r>
+      <w:proofErr w:type="spellEnd"/>
+      <w:r>
+        <w:rPr>
+          <w:lang w:val="en-GB"/>
+        </w:rPr>
+        <w:t xml:space="preserve"> back off handler.</w:t>
       </w:r>
     </w:p>
     <w:p>
@@ -12362,7 +12772,21 @@
         <w:rPr>
           <w:lang w:val="en-GB"/>
         </w:rPr>
-        <w:t>When a successful response is received within a timely matter, the message is stored in the LC_Message log.</w:t>
+        <w:t xml:space="preserve">When a successful response is received within a timely matter, the message is stored in the </w:t>
+      </w:r>
+      <w:proofErr w:type="spellStart"/>
+      <w:r>
+        <w:rPr>
+          <w:lang w:val="en-GB"/>
+        </w:rPr>
+        <w:t>LC_Message</w:t>
+      </w:r>
+      <w:proofErr w:type="spellEnd"/>
+      <w:r>
+        <w:rPr>
+          <w:lang w:val="en-GB"/>
+        </w:rPr>
+        <w:t xml:space="preserve"> log.</w:t>
       </w:r>
     </w:p>
     <w:p>
@@ -12380,7 +12804,21 @@
         <w:rPr>
           <w:lang w:val="en-GB"/>
         </w:rPr>
-        <w:t xml:space="preserve">If not, the message is stored in the LC_Message exception log. In case of a critical or transactional message (see chapter </w:t>
+        <w:t xml:space="preserve">If not, the message is stored in the </w:t>
+      </w:r>
+      <w:proofErr w:type="spellStart"/>
+      <w:r>
+        <w:rPr>
+          <w:lang w:val="en-GB"/>
+        </w:rPr>
+        <w:t>LC_Message</w:t>
+      </w:r>
+      <w:proofErr w:type="spellEnd"/>
+      <w:r>
+        <w:rPr>
+          <w:lang w:val="en-GB"/>
+        </w:rPr>
+        <w:t xml:space="preserve"> exception log. In case of a critical or transactional message (see chapter </w:t>
       </w:r>
       <w:r>
         <w:rPr>
@@ -12445,7 +12883,35 @@
         <w:rPr>
           <w:lang w:val="en-GB"/>
         </w:rPr>
-        <w:t>) a notification is sent via the LC_Failed message notifier.</w:t>
+        <w:t xml:space="preserve">) a notification is sent via the </w:t>
+      </w:r>
+      <w:proofErr w:type="spellStart"/>
+      <w:r>
+        <w:rPr>
+          <w:lang w:val="en-GB"/>
+        </w:rPr>
+        <w:t>LC_Failed</w:t>
+      </w:r>
+      <w:proofErr w:type="spellEnd"/>
+      <w:r>
+        <w:rPr>
+          <w:lang w:val="en-GB"/>
+        </w:rPr>
+        <w:t xml:space="preserve"> message </w:t>
+      </w:r>
+      <w:proofErr w:type="spellStart"/>
+      <w:r>
+        <w:rPr>
+          <w:lang w:val="en-GB"/>
+        </w:rPr>
+        <w:t>notifier</w:t>
+      </w:r>
+      <w:proofErr w:type="spellEnd"/>
+      <w:r>
+        <w:rPr>
+          <w:lang w:val="en-GB"/>
+        </w:rPr>
+        <w:t>.</w:t>
       </w:r>
     </w:p>
     <w:p>
@@ -12462,11 +12928,19 @@
           <w:lang w:val="en-GB"/>
         </w:rPr>
       </w:pPr>
-      <w:r>
-        <w:rPr>
-          <w:lang w:val="en-GB"/>
-        </w:rPr>
-        <w:t>LC_Inbound message store</w:t>
+      <w:proofErr w:type="spellStart"/>
+      <w:r>
+        <w:rPr>
+          <w:lang w:val="en-GB"/>
+        </w:rPr>
+        <w:t>LC_Inbound</w:t>
+      </w:r>
+      <w:proofErr w:type="spellEnd"/>
+      <w:r>
+        <w:rPr>
+          <w:lang w:val="en-GB"/>
+        </w:rPr>
+        <w:t xml:space="preserve"> message store</w:t>
       </w:r>
     </w:p>
     <w:p>
@@ -12494,8 +12968,65 @@
         <w:rPr>
           <w:lang w:val="en-GB"/>
         </w:rPr>
+        <w:t>It serves to guarantee the further processing of the messages and to allow the solution to process these messages at 'own pace'.</w:t>
+      </w:r>
+    </w:p>
+    <w:p>
+      <w:pPr>
+        <w:rPr>
+          <w:lang w:val="en-GB"/>
+        </w:rPr>
+      </w:pPr>
+    </w:p>
+    <w:p>
+      <w:pPr>
+        <w:pStyle w:val="Subtitleframed"/>
+        <w:rPr>
+          <w:lang w:val="en-GB"/>
+        </w:rPr>
+      </w:pPr>
+      <w:proofErr w:type="spellStart"/>
+      <w:r>
+        <w:rPr>
+          <w:lang w:val="en-GB"/>
+        </w:rPr>
+        <w:t>LC_Outbound</w:t>
+      </w:r>
+      <w:proofErr w:type="spellEnd"/>
+      <w:r>
+        <w:rPr>
+          <w:lang w:val="en-GB"/>
+        </w:rPr>
+        <w:t xml:space="preserve"> message store</w:t>
+      </w:r>
+    </w:p>
+    <w:p>
+      <w:pPr>
+        <w:pStyle w:val="Bodyframed"/>
+        <w:rPr>
+          <w:lang w:val="en-GB"/>
+        </w:rPr>
+      </w:pPr>
+      <w:r>
+        <w:rPr>
+          <w:lang w:val="en-GB"/>
+        </w:rPr>
         <w:lastRenderedPageBreak/>
-        <w:t>It serves to guarantee the further processing of the messages and to allow the solution to process these messages at 'own pace'.</w:t>
+        <w:t>This component will store messages that are to be delivered to another actor.</w:t>
+      </w:r>
+    </w:p>
+    <w:p>
+      <w:pPr>
+        <w:pStyle w:val="Bodyframed"/>
+        <w:rPr>
+          <w:lang w:val="en-GB"/>
+        </w:rPr>
+      </w:pPr>
+      <w:r>
+        <w:rPr>
+          <w:lang w:val="en-GB"/>
+        </w:rPr>
+        <w:t>It enables the solution to start working on another process and to decouple the delivery of messages to the recipient.</w:t>
       </w:r>
     </w:p>
     <w:p>
@@ -12512,11 +13043,19 @@
           <w:lang w:val="en-GB"/>
         </w:rPr>
       </w:pPr>
-      <w:r>
-        <w:rPr>
-          <w:lang w:val="en-GB"/>
-        </w:rPr>
-        <w:t>LC_Outbound message store</w:t>
+      <w:proofErr w:type="spellStart"/>
+      <w:r>
+        <w:rPr>
+          <w:lang w:val="en-GB"/>
+        </w:rPr>
+        <w:t>LC_Message</w:t>
+      </w:r>
+      <w:proofErr w:type="spellEnd"/>
+      <w:r>
+        <w:rPr>
+          <w:lang w:val="en-GB"/>
+        </w:rPr>
+        <w:t xml:space="preserve"> router</w:t>
       </w:r>
     </w:p>
     <w:p>
@@ -12530,7 +13069,35 @@
         <w:rPr>
           <w:lang w:val="en-GB"/>
         </w:rPr>
-        <w:t>This component will store messages that are to be delivered to another actor.</w:t>
+        <w:t xml:space="preserve">This component will pick up the messages from the </w:t>
+      </w:r>
+      <w:proofErr w:type="spellStart"/>
+      <w:r>
+        <w:rPr>
+          <w:lang w:val="en-GB"/>
+        </w:rPr>
+        <w:t>LC_inbound</w:t>
+      </w:r>
+      <w:proofErr w:type="spellEnd"/>
+      <w:r>
+        <w:rPr>
+          <w:lang w:val="en-GB"/>
+        </w:rPr>
+        <w:t xml:space="preserve"> message store, store the message in the </w:t>
+      </w:r>
+      <w:proofErr w:type="spellStart"/>
+      <w:r>
+        <w:rPr>
+          <w:lang w:val="en-GB"/>
+        </w:rPr>
+        <w:t>LC_Message</w:t>
+      </w:r>
+      <w:proofErr w:type="spellEnd"/>
+      <w:r>
+        <w:rPr>
+          <w:lang w:val="en-GB"/>
+        </w:rPr>
+        <w:t xml:space="preserve"> log and will route it to the corresponding service that is responsible for the message processing.</w:t>
       </w:r>
     </w:p>
     <w:p>
@@ -12544,55 +13111,6 @@
         <w:rPr>
           <w:lang w:val="en-GB"/>
         </w:rPr>
-        <w:t>It enables the solution to start working on another process and to decouple the delivery of messages to the recipient.</w:t>
-      </w:r>
-    </w:p>
-    <w:p>
-      <w:pPr>
-        <w:rPr>
-          <w:lang w:val="en-GB"/>
-        </w:rPr>
-      </w:pPr>
-    </w:p>
-    <w:p>
-      <w:pPr>
-        <w:pStyle w:val="Subtitleframed"/>
-        <w:rPr>
-          <w:lang w:val="en-GB"/>
-        </w:rPr>
-      </w:pPr>
-      <w:r>
-        <w:rPr>
-          <w:lang w:val="en-GB"/>
-        </w:rPr>
-        <w:t>LC_Message router</w:t>
-      </w:r>
-    </w:p>
-    <w:p>
-      <w:pPr>
-        <w:pStyle w:val="Bodyframed"/>
-        <w:rPr>
-          <w:lang w:val="en-GB"/>
-        </w:rPr>
-      </w:pPr>
-      <w:r>
-        <w:rPr>
-          <w:lang w:val="en-GB"/>
-        </w:rPr>
-        <w:t>This component will pick up the messages from the LC_inbound message store, store the message in the LC_Message log and will route it to the corresponding service that is responsible for the message processing.</w:t>
-      </w:r>
-    </w:p>
-    <w:p>
-      <w:pPr>
-        <w:pStyle w:val="Bodyframed"/>
-        <w:rPr>
-          <w:lang w:val="en-GB"/>
-        </w:rPr>
-      </w:pPr>
-      <w:r>
-        <w:rPr>
-          <w:lang w:val="en-GB"/>
-        </w:rPr>
         <w:t>A sequence diagram on the common inbound message (and message processing) flow can be found in the Diagrams chapter of this document.</w:t>
       </w:r>
     </w:p>
@@ -12625,18 +13143,12 @@
       </w:pPr>
     </w:p>
     <w:p>
-      <w:pPr>
-        <w:rPr>
-          <w:lang w:val="en-GB"/>
-        </w:rPr>
-      </w:pPr>
       <w:r>
         <w:rPr>
           <w:noProof/>
-          <w:lang w:val="en-GB" w:eastAsia="en-GB"/>
         </w:rPr>
         <w:drawing>
-          <wp:inline distT="0" distB="0" distL="0" distR="0" wp14:anchorId="0D093EA5" wp14:editId="0AA20E3E">
+          <wp:inline distT="0" distB="0" distL="0" distR="0" wp14:anchorId="71C61254" wp14:editId="56BA1C72">
             <wp:extent cx="5399405" cy="3476625"/>
             <wp:effectExtent l="0" t="0" r="0" b="9525"/>
             <wp:docPr id="31" name="Picture 31"/>
@@ -12748,11 +13260,19 @@
           <w:lang w:val="en-GB"/>
         </w:rPr>
       </w:pPr>
-      <w:r>
-        <w:rPr>
-          <w:lang w:val="en-GB"/>
-        </w:rPr>
-        <w:t>LC_Exponential back off handler</w:t>
+      <w:proofErr w:type="spellStart"/>
+      <w:r>
+        <w:rPr>
+          <w:lang w:val="en-GB"/>
+        </w:rPr>
+        <w:t>LC_Exponential</w:t>
+      </w:r>
+      <w:proofErr w:type="spellEnd"/>
+      <w:r>
+        <w:rPr>
+          <w:lang w:val="en-GB"/>
+        </w:rPr>
+        <w:t xml:space="preserve"> back off handler</w:t>
       </w:r>
     </w:p>
     <w:p>
@@ -12766,48 +13286,58 @@
         <w:rPr>
           <w:lang w:val="en-GB"/>
         </w:rPr>
-        <w:t xml:space="preserve">As communication will often take place over the public Internet, it is not guaranteed that the intended recipient is always available to receive the message. In case of this kind of disruptions, this component </w:t>
-      </w:r>
+        <w:t>As communication will often take place over the public Internet, it is not guaranteed that the intended recipient is always available to receive the message. In case of this kind of disruptions, this component provides a mechanism for a configurable number of retries with an exponential back off time interval on sending a message.</w:t>
+      </w:r>
+    </w:p>
+    <w:p>
+      <w:pPr>
+        <w:rPr>
+          <w:lang w:val="en-GB"/>
+        </w:rPr>
+      </w:pPr>
+    </w:p>
+    <w:p>
+      <w:pPr>
+        <w:pStyle w:val="Subtitleframed"/>
+        <w:rPr>
+          <w:lang w:val="en-GB"/>
+        </w:rPr>
+      </w:pPr>
+      <w:proofErr w:type="spellStart"/>
+      <w:r>
+        <w:rPr>
+          <w:lang w:val="en-GB"/>
+        </w:rPr>
+        <w:t>LC_Failed</w:t>
+      </w:r>
+      <w:proofErr w:type="spellEnd"/>
+      <w:r>
+        <w:rPr>
+          <w:lang w:val="en-GB"/>
+        </w:rPr>
+        <w:t xml:space="preserve"> message </w:t>
+      </w:r>
+      <w:proofErr w:type="spellStart"/>
+      <w:r>
+        <w:rPr>
+          <w:lang w:val="en-GB"/>
+        </w:rPr>
+        <w:t>notifier</w:t>
+      </w:r>
+      <w:proofErr w:type="spellEnd"/>
+    </w:p>
+    <w:p>
+      <w:pPr>
+        <w:pStyle w:val="Bodyframed"/>
+        <w:rPr>
+          <w:lang w:val="en-GB"/>
+        </w:rPr>
+      </w:pPr>
       <w:r>
         <w:rPr>
           <w:lang w:val="en-GB"/>
         </w:rPr>
         <w:lastRenderedPageBreak/>
-        <w:t>provides a mechanism for a configurable number of retries with an exponential back off time interval on sending a message.</w:t>
-      </w:r>
-    </w:p>
-    <w:p>
-      <w:pPr>
-        <w:rPr>
-          <w:lang w:val="en-GB"/>
-        </w:rPr>
-      </w:pPr>
-    </w:p>
-    <w:p>
-      <w:pPr>
-        <w:pStyle w:val="Subtitleframed"/>
-        <w:rPr>
-          <w:lang w:val="en-GB"/>
-        </w:rPr>
-      </w:pPr>
-      <w:r>
-        <w:rPr>
-          <w:lang w:val="en-GB"/>
-        </w:rPr>
-        <w:t>LC_Failed message notifier</w:t>
-      </w:r>
-    </w:p>
-    <w:p>
-      <w:pPr>
-        <w:pStyle w:val="Bodyframed"/>
-        <w:rPr>
-          <w:lang w:val="en-GB"/>
-        </w:rPr>
-      </w:pPr>
-      <w:r>
-        <w:rPr>
-          <w:lang w:val="en-GB"/>
-        </w:rPr>
         <w:t xml:space="preserve">Messages with status critical or transactional </w:t>
       </w:r>
       <w:r>
@@ -12970,11 +13500,19 @@
           <w:lang w:val="en-GB"/>
         </w:rPr>
       </w:pPr>
-      <w:r>
-        <w:rPr>
-          <w:lang w:val="en-GB"/>
-        </w:rPr>
-        <w:t>LC_Idempotent handler</w:t>
+      <w:proofErr w:type="spellStart"/>
+      <w:r>
+        <w:rPr>
+          <w:lang w:val="en-GB"/>
+        </w:rPr>
+        <w:t>LC_Idempotent</w:t>
+      </w:r>
+      <w:proofErr w:type="spellEnd"/>
+      <w:r>
+        <w:rPr>
+          <w:lang w:val="en-GB"/>
+        </w:rPr>
+        <w:t xml:space="preserve"> handler</w:t>
       </w:r>
     </w:p>
     <w:p>
@@ -13138,11 +13676,19 @@
           <w:lang w:val="en-GB"/>
         </w:rPr>
       </w:pPr>
-      <w:r>
-        <w:rPr>
-          <w:lang w:val="en-GB"/>
-        </w:rPr>
-        <w:t>LC_File logger</w:t>
+      <w:proofErr w:type="spellStart"/>
+      <w:r>
+        <w:rPr>
+          <w:lang w:val="en-GB"/>
+        </w:rPr>
+        <w:t>LC_File</w:t>
+      </w:r>
+      <w:proofErr w:type="spellEnd"/>
+      <w:r>
+        <w:rPr>
+          <w:lang w:val="en-GB"/>
+        </w:rPr>
+        <w:t xml:space="preserve"> logger</w:t>
       </w:r>
     </w:p>
     <w:p>
@@ -13344,11 +13890,10 @@
       <w:r>
         <w:rPr>
           <w:noProof/>
-          <w:lang w:val="en-GB" w:eastAsia="en-GB"/>
         </w:rPr>
         <w:lastRenderedPageBreak/>
         <w:drawing>
-          <wp:inline distT="0" distB="0" distL="0" distR="0" wp14:anchorId="781D467E" wp14:editId="0C3632AF">
+          <wp:inline distT="0" distB="0" distL="0" distR="0" wp14:anchorId="2996976B" wp14:editId="113BB94B">
             <wp:extent cx="5399405" cy="3211830"/>
             <wp:effectExtent l="0" t="0" r="0" b="7620"/>
             <wp:docPr id="33" name="Picture 33"/>
@@ -13654,11 +14199,19 @@
           <w:lang w:val="en-GB"/>
         </w:rPr>
       </w:pPr>
-      <w:r>
-        <w:rPr>
-          <w:lang w:val="en-GB"/>
-        </w:rPr>
-        <w:t>LC_Message filter</w:t>
+      <w:proofErr w:type="spellStart"/>
+      <w:r>
+        <w:rPr>
+          <w:lang w:val="en-GB"/>
+        </w:rPr>
+        <w:t>LC_Message</w:t>
+      </w:r>
+      <w:proofErr w:type="spellEnd"/>
+      <w:r>
+        <w:rPr>
+          <w:lang w:val="en-GB"/>
+        </w:rPr>
+        <w:t xml:space="preserve"> filter</w:t>
       </w:r>
     </w:p>
     <w:p>
@@ -13737,11 +14290,19 @@
           <w:lang w:val="en-GB"/>
         </w:rPr>
       </w:pPr>
-      <w:r>
-        <w:rPr>
-          <w:lang w:val="en-GB"/>
-        </w:rPr>
-        <w:t>LC_Message filter configuration</w:t>
+      <w:proofErr w:type="spellStart"/>
+      <w:r>
+        <w:rPr>
+          <w:lang w:val="en-GB"/>
+        </w:rPr>
+        <w:t>LC_Message</w:t>
+      </w:r>
+      <w:proofErr w:type="spellEnd"/>
+      <w:r>
+        <w:rPr>
+          <w:lang w:val="en-GB"/>
+        </w:rPr>
+        <w:t xml:space="preserve"> filter configuration</w:t>
       </w:r>
     </w:p>
     <w:p>
@@ -13756,7 +14317,21 @@
           <w:lang w:val="en-GB"/>
         </w:rPr>
         <w:lastRenderedPageBreak/>
-        <w:t>This component stores the criteria on blocking a sending participant and is used by the LC_Message filter.</w:t>
+        <w:t xml:space="preserve">This component stores the criteria on blocking a sending participant and is used by the </w:t>
+      </w:r>
+      <w:proofErr w:type="spellStart"/>
+      <w:r>
+        <w:rPr>
+          <w:lang w:val="en-GB"/>
+        </w:rPr>
+        <w:t>LC_Message</w:t>
+      </w:r>
+      <w:proofErr w:type="spellEnd"/>
+      <w:r>
+        <w:rPr>
+          <w:lang w:val="en-GB"/>
+        </w:rPr>
+        <w:t xml:space="preserve"> filter.</w:t>
       </w:r>
     </w:p>
     <w:p>
@@ -13773,11 +14348,19 @@
           <w:lang w:val="en-GB"/>
         </w:rPr>
       </w:pPr>
-      <w:r>
-        <w:rPr>
-          <w:lang w:val="en-GB"/>
-        </w:rPr>
-        <w:t>LC_Participant resolver</w:t>
+      <w:proofErr w:type="spellStart"/>
+      <w:r>
+        <w:rPr>
+          <w:lang w:val="en-GB"/>
+        </w:rPr>
+        <w:t>LC_Participant</w:t>
+      </w:r>
+      <w:proofErr w:type="spellEnd"/>
+      <w:r>
+        <w:rPr>
+          <w:lang w:val="en-GB"/>
+        </w:rPr>
+        <w:t xml:space="preserve"> resolver</w:t>
       </w:r>
     </w:p>
     <w:p>
@@ -13805,7 +14388,35 @@
         <w:rPr>
           <w:lang w:val="en-GB"/>
         </w:rPr>
-        <w:t>A USEF participant must as such be able to add USEF-participating contractual partners using a simple procedure involving the trade name of each partner, and store this information. This information can be stored locally in LC_Local network configuration or in remote location in LC_Remote DNS configuration.</w:t>
+        <w:t xml:space="preserve">A USEF participant must as such be able to add USEF-participating contractual partners using a simple procedure involving the trade name of each partner, and store this information. This information can be stored locally in </w:t>
+      </w:r>
+      <w:proofErr w:type="spellStart"/>
+      <w:r>
+        <w:rPr>
+          <w:lang w:val="en-GB"/>
+        </w:rPr>
+        <w:t>LC_Local</w:t>
+      </w:r>
+      <w:proofErr w:type="spellEnd"/>
+      <w:r>
+        <w:rPr>
+          <w:lang w:val="en-GB"/>
+        </w:rPr>
+        <w:t xml:space="preserve"> network configuration or in remote location in </w:t>
+      </w:r>
+      <w:proofErr w:type="spellStart"/>
+      <w:r>
+        <w:rPr>
+          <w:lang w:val="en-GB"/>
+        </w:rPr>
+        <w:t>LC_Remote</w:t>
+      </w:r>
+      <w:proofErr w:type="spellEnd"/>
+      <w:r>
+        <w:rPr>
+          <w:lang w:val="en-GB"/>
+        </w:rPr>
+        <w:t xml:space="preserve"> DNS configuration.</w:t>
       </w:r>
     </w:p>
     <w:p>
@@ -13969,11 +14580,19 @@
           <w:lang w:val="en-GB"/>
         </w:rPr>
       </w:pPr>
-      <w:r>
-        <w:rPr>
-          <w:lang w:val="en-GB"/>
-        </w:rPr>
-        <w:t>LC_Local network configuration</w:t>
+      <w:proofErr w:type="spellStart"/>
+      <w:r>
+        <w:rPr>
+          <w:lang w:val="en-GB"/>
+        </w:rPr>
+        <w:t>LC_Local</w:t>
+      </w:r>
+      <w:proofErr w:type="spellEnd"/>
+      <w:r>
+        <w:rPr>
+          <w:lang w:val="en-GB"/>
+        </w:rPr>
+        <w:t xml:space="preserve"> network configuration</w:t>
       </w:r>
     </w:p>
     <w:p>
@@ -14057,11 +14676,19 @@
           <w:lang w:val="en-GB"/>
         </w:rPr>
       </w:pPr>
-      <w:r>
-        <w:rPr>
-          <w:lang w:val="en-GB"/>
-        </w:rPr>
-        <w:t>LC_Remote DNS configuration</w:t>
+      <w:proofErr w:type="spellStart"/>
+      <w:r>
+        <w:rPr>
+          <w:lang w:val="en-GB"/>
+        </w:rPr>
+        <w:t>LC_Remote</w:t>
+      </w:r>
+      <w:proofErr w:type="spellEnd"/>
+      <w:r>
+        <w:rPr>
+          <w:lang w:val="en-GB"/>
+        </w:rPr>
+        <w:t xml:space="preserve"> DNS configuration</w:t>
       </w:r>
     </w:p>
     <w:p>
@@ -14157,12 +14784,14 @@
           <w:lang w:val="en-GB"/>
         </w:rPr>
       </w:pPr>
+      <w:proofErr w:type="spellStart"/>
       <w:r>
         <w:rPr>
           <w:lang w:val="en-GB"/>
         </w:rPr>
         <w:t>LC_Encryptor</w:t>
       </w:r>
+      <w:proofErr w:type="spellEnd"/>
     </w:p>
     <w:p>
       <w:pPr>
@@ -14367,11 +14996,10 @@
       <w:r>
         <w:rPr>
           <w:noProof/>
-          <w:lang w:val="en-GB" w:eastAsia="en-GB"/>
         </w:rPr>
         <w:lastRenderedPageBreak/>
         <w:drawing>
-          <wp:inline distT="0" distB="0" distL="0" distR="0" wp14:anchorId="0D876F1C" wp14:editId="55ABF6D1">
+          <wp:inline distT="0" distB="0" distL="0" distR="0" wp14:anchorId="7AF9A430" wp14:editId="561CC783">
             <wp:extent cx="5399405" cy="2959735"/>
             <wp:effectExtent l="0" t="0" r="0" b="0"/>
             <wp:docPr id="35" name="Picture 35"/>
@@ -14446,7 +15074,7 @@
       </w:pPr>
       <w:bookmarkStart w:id="41" w:name="_Toc408576320"/>
       <w:bookmarkStart w:id="42" w:name="_Toc432573683"/>
-      <w:bookmarkStart w:id="43" w:name="_Toc441846286"/>
+      <w:bookmarkStart w:id="43" w:name="_Toc441236781"/>
       <w:r>
         <w:rPr>
           <w:lang w:val="en-GB"/>
@@ -14468,7 +15096,7 @@
       <w:bookmarkStart w:id="44" w:name="_Toc408576321"/>
       <w:bookmarkStart w:id="45" w:name="_Toc404681486"/>
       <w:bookmarkStart w:id="46" w:name="_Toc432573684"/>
-      <w:bookmarkStart w:id="47" w:name="_Toc441846287"/>
+      <w:bookmarkStart w:id="47" w:name="_Toc441236782"/>
       <w:r>
         <w:rPr>
           <w:lang w:val="en-GB"/>
@@ -14496,7 +15124,6 @@
       <w:r>
         <w:rPr>
           <w:noProof/>
-          <w:lang w:val="en-GB" w:eastAsia="en-GB"/>
         </w:rPr>
         <w:drawing>
           <wp:inline distT="0" distB="0" distL="0" distR="0" wp14:anchorId="45885C39" wp14:editId="1B46BDBE">
@@ -14578,7 +15205,7 @@
         <w:br w:type="page"/>
       </w:r>
       <w:bookmarkStart w:id="49" w:name="_Toc432573685"/>
-      <w:bookmarkStart w:id="50" w:name="_Toc441846288"/>
+      <w:bookmarkStart w:id="50" w:name="_Toc441236783"/>
       <w:r>
         <w:rPr>
           <w:lang w:val="en-GB"/>
@@ -14606,7 +15233,6 @@
       <w:r>
         <w:rPr>
           <w:noProof/>
-          <w:lang w:val="en-GB" w:eastAsia="en-GB"/>
         </w:rPr>
         <w:drawing>
           <wp:inline distT="0" distB="0" distL="0" distR="0" wp14:anchorId="690E0B70" wp14:editId="5AD9BB60">
@@ -14688,7 +15314,7 @@
         <w:br w:type="page"/>
       </w:r>
       <w:bookmarkStart w:id="52" w:name="_Toc432573686"/>
-      <w:bookmarkStart w:id="53" w:name="_Toc441846289"/>
+      <w:bookmarkStart w:id="53" w:name="_Toc441236784"/>
       <w:r>
         <w:rPr>
           <w:lang w:val="en-GB"/>
@@ -14716,7 +15342,6 @@
       <w:r>
         <w:rPr>
           <w:noProof/>
-          <w:lang w:val="en-GB" w:eastAsia="en-GB"/>
         </w:rPr>
         <w:drawing>
           <wp:inline distT="0" distB="0" distL="0" distR="0" wp14:anchorId="0ABBF158" wp14:editId="67267CF5">
@@ -14797,7 +15422,7 @@
         <w:br w:type="page"/>
       </w:r>
       <w:bookmarkStart w:id="54" w:name="_Toc432573687"/>
-      <w:bookmarkStart w:id="55" w:name="_Toc441846290"/>
+      <w:bookmarkStart w:id="55" w:name="_Toc441236785"/>
       <w:r>
         <w:rPr>
           <w:lang w:val="en-GB"/>
@@ -14819,7 +15444,6 @@
       <w:r>
         <w:rPr>
           <w:noProof/>
-          <w:lang w:val="en-GB" w:eastAsia="en-GB"/>
         </w:rPr>
         <w:drawing>
           <wp:inline distT="0" distB="0" distL="0" distR="0" wp14:anchorId="0E84CFB1" wp14:editId="18207865">
@@ -14903,7 +15527,7 @@
         <w:br w:type="page"/>
       </w:r>
       <w:bookmarkStart w:id="56" w:name="_Toc432573688"/>
-      <w:bookmarkStart w:id="57" w:name="_Toc441846291"/>
+      <w:bookmarkStart w:id="57" w:name="_Toc441236786"/>
       <w:r>
         <w:rPr>
           <w:lang w:val="en-GB"/>
@@ -14939,7 +15563,6 @@
       <w:r>
         <w:rPr>
           <w:noProof/>
-          <w:lang w:val="en-GB" w:eastAsia="en-GB"/>
         </w:rPr>
         <w:drawing>
           <wp:inline distT="0" distB="0" distL="0" distR="0" wp14:anchorId="1F0462EB" wp14:editId="0653945C">
@@ -15007,7 +15630,7 @@
         </w:rPr>
       </w:pPr>
       <w:bookmarkStart w:id="60" w:name="_Toc433879513"/>
-      <w:bookmarkStart w:id="61" w:name="_Toc441846292"/>
+      <w:bookmarkStart w:id="61" w:name="_Toc441236787"/>
       <w:r>
         <w:rPr>
           <w:lang w:val="en-GB"/>
@@ -15034,7 +15657,6 @@
       <w:r>
         <w:rPr>
           <w:noProof/>
-          <w:lang w:val="en-GB" w:eastAsia="en-GB"/>
         </w:rPr>
         <w:drawing>
           <wp:inline distT="0" distB="0" distL="0" distR="0" wp14:anchorId="4F6F4FBC" wp14:editId="7C52AF9E">
@@ -15121,7 +15743,7 @@
         <w:br w:type="page"/>
       </w:r>
       <w:bookmarkStart w:id="62" w:name="_Toc432573689"/>
-      <w:bookmarkStart w:id="63" w:name="_Toc441846293"/>
+      <w:bookmarkStart w:id="63" w:name="_Toc441236788"/>
       <w:r>
         <w:rPr>
           <w:lang w:val="en-GB"/>
@@ -15145,7 +15767,6 @@
       <w:r>
         <w:rPr>
           <w:noProof/>
-          <w:lang w:val="en-GB" w:eastAsia="en-GB"/>
         </w:rPr>
         <w:drawing>
           <wp:inline distT="0" distB="0" distL="0" distR="0" wp14:anchorId="7D6E4766" wp14:editId="0AB61B4E">
@@ -15228,7 +15849,7 @@
         <w:br w:type="page"/>
       </w:r>
       <w:bookmarkStart w:id="66" w:name="_Toc432573690"/>
-      <w:bookmarkStart w:id="67" w:name="_Toc441846294"/>
+      <w:bookmarkStart w:id="67" w:name="_Toc441236789"/>
       <w:r>
         <w:rPr>
           <w:lang w:val="en-GB"/>
@@ -15252,7 +15873,6 @@
       <w:r>
         <w:rPr>
           <w:noProof/>
-          <w:lang w:val="en-GB" w:eastAsia="en-GB"/>
         </w:rPr>
         <w:drawing>
           <wp:inline distT="0" distB="0" distL="0" distR="0" wp14:anchorId="3A410DD7" wp14:editId="6CBCCB77">
@@ -15335,7 +15955,7 @@
         <w:br w:type="page"/>
       </w:r>
       <w:bookmarkStart w:id="70" w:name="_Toc432573691"/>
-      <w:bookmarkStart w:id="71" w:name="_Toc441846295"/>
+      <w:bookmarkStart w:id="71" w:name="_Toc441236790"/>
       <w:r>
         <w:rPr>
           <w:lang w:val="en-GB"/>
@@ -15390,7 +16010,6 @@
       <w:r>
         <w:rPr>
           <w:noProof/>
-          <w:lang w:val="en-GB" w:eastAsia="en-GB"/>
         </w:rPr>
         <w:drawing>
           <wp:inline distT="0" distB="0" distL="0" distR="0" wp14:anchorId="28F9539E" wp14:editId="0009A9BF">
@@ -15467,7 +16086,7 @@
       </w:pPr>
       <w:bookmarkStart w:id="72" w:name="_Toc408576326"/>
       <w:bookmarkStart w:id="73" w:name="_Toc432573692"/>
-      <w:bookmarkStart w:id="74" w:name="_Toc441846296"/>
+      <w:bookmarkStart w:id="74" w:name="_Toc441236791"/>
       <w:r>
         <w:rPr>
           <w:lang w:val="en-GB"/>
@@ -15721,7 +16340,7 @@
         </w:rPr>
       </w:pPr>
       <w:bookmarkStart w:id="75" w:name="_Toc432573693"/>
-      <w:bookmarkStart w:id="76" w:name="_Toc441846297"/>
+      <w:bookmarkStart w:id="76" w:name="_Toc441236792"/>
       <w:r>
         <w:rPr>
           <w:lang w:val="en-GB"/>
@@ -15908,6 +16527,7 @@
           <w:lang w:val="en-GB"/>
         </w:rPr>
       </w:pPr>
+      <w:proofErr w:type="spellStart"/>
       <w:r>
         <w:rPr>
           <w:u w:val="single"/>
@@ -15915,6 +16535,7 @@
         </w:rPr>
         <w:t>FlexOfferRevocationEndpoint</w:t>
       </w:r>
+      <w:proofErr w:type="spellEnd"/>
       <w:r>
         <w:rPr>
           <w:u w:val="single"/>
@@ -15970,8 +16591,30 @@
         <w:rPr>
           <w:lang w:val="en-GB"/>
         </w:rPr>
-        <w:t>URL: /FlexOfferRevocationEndpoint/revokeFlexOffer</w:t>
-      </w:r>
+        <w:t>URL: /</w:t>
+      </w:r>
+      <w:proofErr w:type="spellStart"/>
+      <w:r>
+        <w:rPr>
+          <w:lang w:val="en-GB"/>
+        </w:rPr>
+        <w:t>FlexOfferRevocationEndpoint</w:t>
+      </w:r>
+      <w:proofErr w:type="spellEnd"/>
+      <w:r>
+        <w:rPr>
+          <w:lang w:val="en-GB"/>
+        </w:rPr>
+        <w:t>/</w:t>
+      </w:r>
+      <w:proofErr w:type="spellStart"/>
+      <w:r>
+        <w:rPr>
+          <w:lang w:val="en-GB"/>
+        </w:rPr>
+        <w:t>revokeFlexOffer</w:t>
+      </w:r>
+      <w:proofErr w:type="spellEnd"/>
       <w:r>
         <w:rPr>
           <w:lang w:val="en-GB"/>
@@ -16000,7 +16643,49 @@
         <w:rPr>
           <w:lang w:val="en-GB"/>
         </w:rPr>
-        <w:t>/{flexOfferSequence}/{recipientDomainName}/{recipientRole}</w:t>
+        <w:t>/{</w:t>
+      </w:r>
+      <w:proofErr w:type="spellStart"/>
+      <w:r>
+        <w:rPr>
+          <w:lang w:val="en-GB"/>
+        </w:rPr>
+        <w:t>flexOfferSequence</w:t>
+      </w:r>
+      <w:proofErr w:type="spellEnd"/>
+      <w:r>
+        <w:rPr>
+          <w:lang w:val="en-GB"/>
+        </w:rPr>
+        <w:t>}/{</w:t>
+      </w:r>
+      <w:proofErr w:type="spellStart"/>
+      <w:r>
+        <w:rPr>
+          <w:lang w:val="en-GB"/>
+        </w:rPr>
+        <w:t>recipientDomainName</w:t>
+      </w:r>
+      <w:proofErr w:type="spellEnd"/>
+      <w:r>
+        <w:rPr>
+          <w:lang w:val="en-GB"/>
+        </w:rPr>
+        <w:t>}/{</w:t>
+      </w:r>
+      <w:proofErr w:type="spellStart"/>
+      <w:r>
+        <w:rPr>
+          <w:lang w:val="en-GB"/>
+        </w:rPr>
+        <w:t>recipientRole</w:t>
+      </w:r>
+      <w:proofErr w:type="spellEnd"/>
+      <w:r>
+        <w:rPr>
+          <w:lang w:val="en-GB"/>
+        </w:rPr>
+        <w:t>}</w:t>
       </w:r>
       <w:r>
         <w:rPr>
@@ -16045,6 +16730,7 @@
           <w:lang w:val="en-GB"/>
         </w:rPr>
       </w:pPr>
+      <w:proofErr w:type="spellStart"/>
       <w:r>
         <w:rPr>
           <w:color w:val="E95120"/>
@@ -16054,6 +16740,7 @@
         </w:rPr>
         <w:t>ReOptimizePortfolio</w:t>
       </w:r>
+      <w:proofErr w:type="spellEnd"/>
       <w:r>
         <w:rPr>
           <w:color w:val="E95120"/>
@@ -16177,8 +16864,16 @@
         <w:rPr>
           <w:lang w:val="en-GB"/>
         </w:rPr>
-        <w:t>URL: /ReOptimizePortfolio</w:t>
-      </w:r>
+        <w:t>URL: /</w:t>
+      </w:r>
+      <w:proofErr w:type="spellStart"/>
+      <w:r>
+        <w:rPr>
+          <w:lang w:val="en-GB"/>
+        </w:rPr>
+        <w:t>ReOptimizePortfolio</w:t>
+      </w:r>
+      <w:proofErr w:type="spellEnd"/>
       <w:r>
         <w:rPr>
           <w:lang w:val="en-GB"/>
@@ -16239,12 +16934,14 @@
         </w:rPr>
         <w:t xml:space="preserve">Example: </w:t>
       </w:r>
+      <w:proofErr w:type="spellStart"/>
       <w:r>
         <w:rPr>
           <w:lang w:val="en-GB"/>
         </w:rPr>
         <w:t>ReOptimizePortfolio</w:t>
       </w:r>
+      <w:proofErr w:type="spellEnd"/>
       <w:r>
         <w:rPr>
           <w:lang w:val="en-GB"/>
@@ -16275,6 +16972,7 @@
           <w:lang w:val="en-GB"/>
         </w:rPr>
       </w:pPr>
+      <w:proofErr w:type="spellStart"/>
       <w:r>
         <w:rPr>
           <w:color w:val="E95120"/>
@@ -16284,6 +16982,7 @@
         </w:rPr>
         <w:t>UpdateConnectionForecastEndpoint</w:t>
       </w:r>
+      <w:proofErr w:type="spellEnd"/>
       <w:r>
         <w:rPr>
           <w:color w:val="E95120"/>
@@ -16469,12 +17168,14 @@
         </w:rPr>
         <w:t>URL: /</w:t>
       </w:r>
+      <w:proofErr w:type="spellStart"/>
       <w:r>
         <w:rPr>
           <w:lang w:val="en-GB"/>
         </w:rPr>
         <w:t>connectionportfolio</w:t>
       </w:r>
+      <w:proofErr w:type="spellEnd"/>
       <w:r>
         <w:rPr>
           <w:lang w:val="en-GB"/>
@@ -16499,14 +17200,42 @@
         <w:rPr>
           <w:lang w:val="en-GB"/>
         </w:rPr>
-        <w:t xml:space="preserve">/{connectionEntityAddress} </w:t>
+        <w:t>/{</w:t>
+      </w:r>
+      <w:proofErr w:type="spellStart"/>
+      <w:r>
+        <w:rPr>
+          <w:lang w:val="en-GB"/>
+        </w:rPr>
+        <w:t>connectionEntityAddress</w:t>
+      </w:r>
+      <w:proofErr w:type="spellEnd"/>
+      <w:r>
+        <w:rPr>
+          <w:lang w:val="en-GB"/>
+        </w:rPr>
+        <w:t xml:space="preserve">} </w:t>
       </w:r>
       <w:r>
         <w:rPr>
           <w:lang w:val="en-GB"/>
         </w:rPr>
         <w:br/>
-        <w:t>Example: /connectionportfolio/update/</w:t>
+        <w:t>Example: /</w:t>
+      </w:r>
+      <w:proofErr w:type="spellStart"/>
+      <w:r>
+        <w:rPr>
+          <w:lang w:val="en-GB"/>
+        </w:rPr>
+        <w:t>connectionportfolio</w:t>
+      </w:r>
+      <w:proofErr w:type="spellEnd"/>
+      <w:r>
+        <w:rPr>
+          <w:lang w:val="en-GB"/>
+        </w:rPr>
+        <w:t>/update/</w:t>
       </w:r>
       <w:r>
         <w:rPr>
@@ -16538,12 +17267,14 @@
         </w:rPr>
         <w:t>URL: /</w:t>
       </w:r>
+      <w:proofErr w:type="spellStart"/>
       <w:r>
         <w:rPr>
           <w:lang w:val="en-GB"/>
         </w:rPr>
         <w:t>connectionportfolio</w:t>
       </w:r>
+      <w:proofErr w:type="spellEnd"/>
       <w:r>
         <w:rPr>
           <w:lang w:val="en-GB"/>
@@ -16591,7 +17322,21 @@
           <w:lang w:val="en-GB"/>
         </w:rPr>
         <w:br/>
-        <w:t>Example: /connectionportfolio/update/all</w:t>
+        <w:t>Example: /</w:t>
+      </w:r>
+      <w:proofErr w:type="spellStart"/>
+      <w:r>
+        <w:rPr>
+          <w:lang w:val="en-GB"/>
+        </w:rPr>
+        <w:t>connectionportfolio</w:t>
+      </w:r>
+      <w:proofErr w:type="spellEnd"/>
+      <w:r>
+        <w:rPr>
+          <w:lang w:val="en-GB"/>
+        </w:rPr>
+        <w:t>/update/all</w:t>
       </w:r>
       <w:r>
         <w:rPr>
@@ -16617,12 +17362,14 @@
         </w:rPr>
         <w:t>URL: /</w:t>
       </w:r>
+      <w:proofErr w:type="spellStart"/>
       <w:r>
         <w:rPr>
           <w:lang w:val="en-GB"/>
         </w:rPr>
         <w:t>connectionportfolio</w:t>
       </w:r>
+      <w:proofErr w:type="spellEnd"/>
       <w:r>
         <w:rPr>
           <w:lang w:val="en-GB"/>
@@ -16688,7 +17435,21 @@
         <w:rPr>
           <w:lang w:val="en-GB"/>
         </w:rPr>
-        <w:t>{"connectionEntityAddressList": ["ean.100000000003","ean.100000000004"]}</w:t>
+        <w:t>{"</w:t>
+      </w:r>
+      <w:proofErr w:type="spellStart"/>
+      <w:r>
+        <w:rPr>
+          <w:lang w:val="en-GB"/>
+        </w:rPr>
+        <w:t>connectionEntityAddressList</w:t>
+      </w:r>
+      <w:proofErr w:type="spellEnd"/>
+      <w:r>
+        <w:rPr>
+          <w:lang w:val="en-GB"/>
+        </w:rPr>
+        <w:t>": ["ean.100000000003","ean.100000000004"]}</w:t>
       </w:r>
     </w:p>
     <w:p>
@@ -16723,6 +17484,7 @@
           <w:lang w:val="en-GB"/>
         </w:rPr>
       </w:pPr>
+      <w:proofErr w:type="spellStart"/>
       <w:r>
         <w:rPr>
           <w:u w:val="single"/>
@@ -16730,6 +17492,7 @@
         </w:rPr>
         <w:t>PrepareFlexRequests</w:t>
       </w:r>
+      <w:proofErr w:type="spellEnd"/>
       <w:r>
         <w:rPr>
           <w:u w:val="single"/>
@@ -16787,12 +17550,14 @@
         </w:rPr>
         <w:t>URL: /</w:t>
       </w:r>
+      <w:proofErr w:type="spellStart"/>
       <w:r>
         <w:rPr>
           <w:lang w:val="en-GB"/>
         </w:rPr>
         <w:t>PrepareFlexRequests</w:t>
       </w:r>
+      <w:proofErr w:type="spellEnd"/>
       <w:r>
         <w:rPr>
           <w:lang w:val="en-GB"/>
@@ -16847,8 +17612,16 @@
         <w:rPr>
           <w:lang w:val="en-GB"/>
         </w:rPr>
-        <w:t>/PrepareFlexRequests</w:t>
-      </w:r>
+        <w:t>/</w:t>
+      </w:r>
+      <w:proofErr w:type="spellStart"/>
+      <w:r>
+        <w:rPr>
+          <w:lang w:val="en-GB"/>
+        </w:rPr>
+        <w:t>PrepareFlexRequests</w:t>
+      </w:r>
+      <w:proofErr w:type="spellEnd"/>
       <w:r>
         <w:rPr>
           <w:lang w:val="en-GB"/>
@@ -16901,13 +17674,22 @@
           <w:lang w:val="en-GB"/>
         </w:rPr>
       </w:pPr>
+      <w:proofErr w:type="spellStart"/>
       <w:r>
         <w:rPr>
           <w:u w:val="single"/>
           <w:lang w:val="en-GB"/>
         </w:rPr>
         <w:lastRenderedPageBreak/>
-        <w:t>FlexOrderEndpoint:</w:t>
+        <w:t>FlexOrderEndpoint</w:t>
+      </w:r>
+      <w:proofErr w:type="spellEnd"/>
+      <w:r>
+        <w:rPr>
+          <w:u w:val="single"/>
+          <w:lang w:val="en-GB"/>
+        </w:rPr>
+        <w:t>:</w:t>
       </w:r>
     </w:p>
     <w:p>
@@ -16957,7 +17739,21 @@
         <w:rPr>
           <w:lang w:val="en-GB"/>
         </w:rPr>
-        <w:t xml:space="preserve">URL: /FlexOrderEvent </w:t>
+        <w:t>URL: /</w:t>
+      </w:r>
+      <w:proofErr w:type="spellStart"/>
+      <w:r>
+        <w:rPr>
+          <w:lang w:val="en-GB"/>
+        </w:rPr>
+        <w:t>FlexOrderEvent</w:t>
+      </w:r>
+      <w:proofErr w:type="spellEnd"/>
+      <w:r>
+        <w:rPr>
+          <w:lang w:val="en-GB"/>
+        </w:rPr>
+        <w:t xml:space="preserve"> </w:t>
       </w:r>
       <w:r>
         <w:rPr>
@@ -16984,8 +17780,16 @@
         <w:rPr>
           <w:lang w:val="en-GB"/>
         </w:rPr>
-        <w:t>/FlexOrderEvent</w:t>
-      </w:r>
+        <w:t>/</w:t>
+      </w:r>
+      <w:proofErr w:type="spellStart"/>
+      <w:r>
+        <w:rPr>
+          <w:lang w:val="en-GB"/>
+        </w:rPr>
+        <w:t>FlexOrderEvent</w:t>
+      </w:r>
+      <w:proofErr w:type="spellEnd"/>
     </w:p>
     <w:p>
       <w:pPr>
@@ -17023,7 +17827,7 @@
       </w:pPr>
       <w:bookmarkStart w:id="77" w:name="_Toc408576327"/>
       <w:bookmarkStart w:id="78" w:name="_Toc432573694"/>
-      <w:bookmarkStart w:id="79" w:name="_Toc441846298"/>
+      <w:bookmarkStart w:id="79" w:name="_Toc441236793"/>
       <w:r>
         <w:rPr>
           <w:lang w:val="en-GB"/>
@@ -17200,6 +18004,7 @@
           <w:lang w:val="en-GB"/>
         </w:rPr>
       </w:pPr>
+      <w:proofErr w:type="spellStart"/>
       <w:r>
         <w:rPr>
           <w:color w:val="auto"/>
@@ -17207,6 +18012,7 @@
         </w:rPr>
         <w:t>AgrCommonReferenceUpdateCoordinator</w:t>
       </w:r>
+      <w:proofErr w:type="spellEnd"/>
     </w:p>
     <w:p>
       <w:pPr>
@@ -17478,6 +18284,7 @@
           <w:lang w:val="en-GB"/>
         </w:rPr>
       </w:pPr>
+      <w:proofErr w:type="spellStart"/>
       <w:r>
         <w:rPr>
           <w:color w:val="auto"/>
@@ -17485,6 +18292,7 @@
         </w:rPr>
         <w:t>AgrCommonReferenceQueryCoordinator</w:t>
       </w:r>
+      <w:proofErr w:type="spellEnd"/>
     </w:p>
     <w:p>
       <w:pPr>
@@ -17519,12 +18327,14 @@
         </w:rPr>
         <w:t xml:space="preserve">Goal is to initialize the </w:t>
       </w:r>
+      <w:proofErr w:type="spellStart"/>
       <w:r>
         <w:rPr>
           <w:lang w:val="en-GB"/>
         </w:rPr>
         <w:t>planboard</w:t>
       </w:r>
+      <w:proofErr w:type="spellEnd"/>
       <w:r>
         <w:rPr>
           <w:lang w:val="en-GB"/>
@@ -17563,12 +18373,14 @@
         </w:rPr>
         <w:t xml:space="preserve">initialization of the </w:t>
       </w:r>
+      <w:proofErr w:type="spellStart"/>
       <w:r>
         <w:rPr>
           <w:lang w:val="en-GB"/>
         </w:rPr>
         <w:t>planboard</w:t>
       </w:r>
+      <w:proofErr w:type="spellEnd"/>
       <w:r>
         <w:rPr>
           <w:lang w:val="en-GB"/>
@@ -17640,12 +18452,14 @@
         </w:rPr>
         <w:t xml:space="preserve">he </w:t>
       </w:r>
+      <w:proofErr w:type="spellStart"/>
       <w:r>
         <w:rPr>
           <w:lang w:val="en-GB"/>
         </w:rPr>
         <w:t>planboard</w:t>
       </w:r>
+      <w:proofErr w:type="spellEnd"/>
       <w:r>
         <w:rPr>
           <w:lang w:val="en-GB"/>
@@ -17674,7 +18488,35 @@
           <w:lang w:val="en-GB"/>
         </w:rPr>
         <w:lastRenderedPageBreak/>
-        <w:t>Finally, the AgrUpdateElementDataStoreCoordinator and AgrCreateConnectionProfileCoordinator are called to update the elements data store and populate the portfolio with profile data.</w:t>
+        <w:t xml:space="preserve">Finally, the </w:t>
+      </w:r>
+      <w:proofErr w:type="spellStart"/>
+      <w:r>
+        <w:rPr>
+          <w:lang w:val="en-GB"/>
+        </w:rPr>
+        <w:t>AgrUpdateElementDataStoreCoordinator</w:t>
+      </w:r>
+      <w:proofErr w:type="spellEnd"/>
+      <w:r>
+        <w:rPr>
+          <w:lang w:val="en-GB"/>
+        </w:rPr>
+        <w:t xml:space="preserve"> and </w:t>
+      </w:r>
+      <w:proofErr w:type="spellStart"/>
+      <w:r>
+        <w:rPr>
+          <w:lang w:val="en-GB"/>
+        </w:rPr>
+        <w:t>AgrCreateConnectionProfileCoordinator</w:t>
+      </w:r>
+      <w:proofErr w:type="spellEnd"/>
+      <w:r>
+        <w:rPr>
+          <w:lang w:val="en-GB"/>
+        </w:rPr>
+        <w:t xml:space="preserve"> are called to update the elements data store and populate the portfolio with profile data.</w:t>
       </w:r>
     </w:p>
     <w:p>
@@ -17777,6 +18619,7 @@
           <w:lang w:val="en-GB"/>
         </w:rPr>
       </w:pPr>
+      <w:proofErr w:type="spellStart"/>
       <w:r>
         <w:rPr>
           <w:color w:val="auto"/>
@@ -17784,6 +18627,7 @@
         </w:rPr>
         <w:t>AgrUpdateElementDataStoreCoordinator</w:t>
       </w:r>
+      <w:proofErr w:type="spellEnd"/>
     </w:p>
     <w:p>
       <w:pPr>
@@ -17879,7 +18723,21 @@
         <w:rPr>
           <w:lang w:val="en-GB"/>
         </w:rPr>
-        <w:t>This process is triggered by the AgrCommonReferenceQueryCoordinator.</w:t>
+        <w:t xml:space="preserve">This process is triggered by the </w:t>
+      </w:r>
+      <w:proofErr w:type="spellStart"/>
+      <w:r>
+        <w:rPr>
+          <w:lang w:val="en-GB"/>
+        </w:rPr>
+        <w:t>AgrCommonReferenceQueryCoordinator</w:t>
+      </w:r>
+      <w:proofErr w:type="spellEnd"/>
+      <w:r>
+        <w:rPr>
+          <w:lang w:val="en-GB"/>
+        </w:rPr>
+        <w:t>.</w:t>
       </w:r>
     </w:p>
     <w:p>
@@ -17942,6 +18800,7 @@
           <w:lang w:val="en-GB"/>
         </w:rPr>
       </w:pPr>
+      <w:proofErr w:type="spellStart"/>
       <w:r>
         <w:rPr>
           <w:color w:val="auto"/>
@@ -17949,6 +18808,7 @@
         </w:rPr>
         <w:t>AgrCreateConnectionProfileCoordinator</w:t>
       </w:r>
+      <w:proofErr w:type="spellEnd"/>
     </w:p>
     <w:p>
       <w:pPr>
@@ -18044,7 +18904,21 @@
         <w:rPr>
           <w:lang w:val="en-GB"/>
         </w:rPr>
-        <w:t xml:space="preserve">the AgrCreateUdiCoordinator </w:t>
+        <w:t xml:space="preserve">the </w:t>
+      </w:r>
+      <w:proofErr w:type="spellStart"/>
+      <w:r>
+        <w:rPr>
+          <w:lang w:val="en-GB"/>
+        </w:rPr>
+        <w:t>AgrCreateUdiCoordinator</w:t>
+      </w:r>
+      <w:proofErr w:type="spellEnd"/>
+      <w:r>
+        <w:rPr>
+          <w:lang w:val="en-GB"/>
+        </w:rPr>
+        <w:t xml:space="preserve"> </w:t>
       </w:r>
       <w:r>
         <w:rPr>
@@ -18088,7 +18962,21 @@
         <w:rPr>
           <w:lang w:val="en-GB"/>
         </w:rPr>
-        <w:t>This process is triggered by the AgrCommonReferenceQueryCoordinator.</w:t>
+        <w:t xml:space="preserve">This process is triggered by the </w:t>
+      </w:r>
+      <w:proofErr w:type="spellStart"/>
+      <w:r>
+        <w:rPr>
+          <w:lang w:val="en-GB"/>
+        </w:rPr>
+        <w:t>AgrCommonReferenceQueryCoordinator</w:t>
+      </w:r>
+      <w:proofErr w:type="spellEnd"/>
+      <w:r>
+        <w:rPr>
+          <w:lang w:val="en-GB"/>
+        </w:rPr>
+        <w:t>.</w:t>
       </w:r>
     </w:p>
     <w:p>
@@ -18150,6 +19038,7 @@
           <w:lang w:val="en-GB"/>
         </w:rPr>
       </w:pPr>
+      <w:proofErr w:type="spellStart"/>
       <w:r>
         <w:rPr>
           <w:color w:val="auto"/>
@@ -18164,6 +19053,7 @@
         </w:rPr>
         <w:t>Coordinator</w:t>
       </w:r>
+      <w:proofErr w:type="spellEnd"/>
     </w:p>
     <w:p>
       <w:pPr>
@@ -18272,7 +19162,21 @@
         <w:rPr>
           <w:lang w:val="en-GB"/>
         </w:rPr>
-        <w:t>is process is triggered by the AgrCreateConnectionProfileCoordinator.</w:t>
+        <w:t xml:space="preserve">is process is triggered by the </w:t>
+      </w:r>
+      <w:proofErr w:type="spellStart"/>
+      <w:r>
+        <w:rPr>
+          <w:lang w:val="en-GB"/>
+        </w:rPr>
+        <w:t>AgrCreateConnectionProfileCoordinator</w:t>
+      </w:r>
+      <w:proofErr w:type="spellEnd"/>
+      <w:r>
+        <w:rPr>
+          <w:lang w:val="en-GB"/>
+        </w:rPr>
+        <w:t>.</w:t>
       </w:r>
     </w:p>
     <w:p>
@@ -18335,6 +19239,7 @@
           <w:lang w:val="en-GB"/>
         </w:rPr>
       </w:pPr>
+      <w:proofErr w:type="spellStart"/>
       <w:r>
         <w:rPr>
           <w:color w:val="auto"/>
@@ -18342,6 +19247,7 @@
         </w:rPr>
         <w:t>AgrConnectionForecastPlanBoardCoordinator</w:t>
       </w:r>
+      <w:proofErr w:type="spellEnd"/>
     </w:p>
     <w:p>
       <w:pPr>
@@ -18382,12 +19288,14 @@
         </w:rPr>
         <w:t xml:space="preserve"> after the </w:t>
       </w:r>
+      <w:proofErr w:type="spellStart"/>
       <w:r>
         <w:rPr>
           <w:lang w:val="en-GB"/>
         </w:rPr>
         <w:t>planboard</w:t>
       </w:r>
+      <w:proofErr w:type="spellEnd"/>
       <w:r>
         <w:rPr>
           <w:lang w:val="en-GB"/>
@@ -18460,12 +19368,14 @@
         </w:rPr>
         <w:t xml:space="preserve">The forecast information for connections per PTU is stored in the AGR </w:t>
       </w:r>
+      <w:proofErr w:type="spellStart"/>
       <w:r>
         <w:rPr>
           <w:lang w:val="en-GB"/>
         </w:rPr>
         <w:t>planboard</w:t>
       </w:r>
+      <w:proofErr w:type="spellEnd"/>
       <w:r>
         <w:rPr>
           <w:lang w:val="en-GB"/>
@@ -18606,6 +19516,7 @@
           <w:lang w:val="en-GB"/>
         </w:rPr>
       </w:pPr>
+      <w:proofErr w:type="spellStart"/>
       <w:r>
         <w:rPr>
           <w:color w:val="auto"/>
@@ -18613,6 +19524,7 @@
         </w:rPr>
         <w:t>AgrUpdateConnectionForecastCoordinator</w:t>
       </w:r>
+      <w:proofErr w:type="spellEnd"/>
     </w:p>
     <w:p>
       <w:pPr>
@@ -18647,12 +19559,14 @@
         </w:rPr>
         <w:t xml:space="preserve">This initial forecast may change over time because of changes in e.g. weather. The goal is to update the </w:t>
       </w:r>
+      <w:proofErr w:type="spellStart"/>
       <w:r>
         <w:rPr>
           <w:lang w:val="en-GB"/>
         </w:rPr>
         <w:t>planboard</w:t>
       </w:r>
+      <w:proofErr w:type="spellEnd"/>
       <w:r>
         <w:rPr>
           <w:lang w:val="en-GB"/>
@@ -18724,12 +19638,14 @@
         <w:lastRenderedPageBreak/>
         <w:t xml:space="preserve">The forecast information for connections per PTU is stored in the AGR </w:t>
       </w:r>
+      <w:proofErr w:type="spellStart"/>
       <w:r>
         <w:rPr>
           <w:lang w:val="en-GB"/>
         </w:rPr>
         <w:t>planboard</w:t>
       </w:r>
+      <w:proofErr w:type="spellEnd"/>
       <w:r>
         <w:rPr>
           <w:lang w:val="en-GB"/>
@@ -18762,11 +19678,19 @@
         </w:rPr>
         <w:t xml:space="preserve">endpoint </w:t>
       </w:r>
-      <w:r>
-        <w:rPr>
-          <w:lang w:val="en-GB"/>
-        </w:rPr>
-        <w:t>UpdateConnectionForecastEndpoint is foreseen to trigger the process of updating a forecast. A list of connection IDs can be passed to the endpoint, if no connections are passed ALL the connection portfolios have to get updated.</w:t>
+      <w:proofErr w:type="spellStart"/>
+      <w:r>
+        <w:rPr>
+          <w:lang w:val="en-GB"/>
+        </w:rPr>
+        <w:t>UpdateConnectionForecastEndpoint</w:t>
+      </w:r>
+      <w:proofErr w:type="spellEnd"/>
+      <w:r>
+        <w:rPr>
+          <w:lang w:val="en-GB"/>
+        </w:rPr>
+        <w:t xml:space="preserve"> is foreseen to trigger the process of updating a forecast. A list of connection IDs can be passed to the endpoint, if no connections are passed ALL the connection portfolios have to get updated.</w:t>
       </w:r>
     </w:p>
     <w:p>
@@ -18858,6 +19782,7 @@
           <w:lang w:val="en-GB"/>
         </w:rPr>
       </w:pPr>
+      <w:proofErr w:type="spellStart"/>
       <w:r>
         <w:rPr>
           <w:color w:val="auto"/>
@@ -18865,6 +19790,7 @@
         </w:rPr>
         <w:t>AgrReOptimizePortfolioCoordinator</w:t>
       </w:r>
+      <w:proofErr w:type="spellEnd"/>
     </w:p>
     <w:p>
       <w:pPr>
@@ -19097,7 +20023,21 @@
         <w:rPr>
           <w:lang w:val="en-GB"/>
         </w:rPr>
-        <w:t xml:space="preserve">Finally, the AgrReCreatePrognosesCoordinator is triggered </w:t>
+        <w:t xml:space="preserve">Finally, the </w:t>
+      </w:r>
+      <w:proofErr w:type="spellStart"/>
+      <w:r>
+        <w:rPr>
+          <w:lang w:val="en-GB"/>
+        </w:rPr>
+        <w:t>AgrReCreatePrognosesCoordinator</w:t>
+      </w:r>
+      <w:proofErr w:type="spellEnd"/>
+      <w:r>
+        <w:rPr>
+          <w:lang w:val="en-GB"/>
+        </w:rPr>
+        <w:t xml:space="preserve"> is triggered </w:t>
       </w:r>
       <w:r>
         <w:rPr>
@@ -19170,7 +20110,21 @@
         <w:rPr>
           <w:lang w:val="en-GB"/>
         </w:rPr>
-        <w:t>Changes in the forecast are identified by the AgrIdentifyChangeInForecastCoordinator and the portfolio needs to be re-optimized</w:t>
+        <w:t xml:space="preserve">Changes in the forecast are identified by the </w:t>
+      </w:r>
+      <w:proofErr w:type="spellStart"/>
+      <w:r>
+        <w:rPr>
+          <w:lang w:val="en-GB"/>
+        </w:rPr>
+        <w:t>AgrIdentifyChangeInForecastCoordinator</w:t>
+      </w:r>
+      <w:proofErr w:type="spellEnd"/>
+      <w:r>
+        <w:rPr>
+          <w:lang w:val="en-GB"/>
+        </w:rPr>
+        <w:t xml:space="preserve"> and the portfolio needs to be re-optimized</w:t>
       </w:r>
     </w:p>
     <w:p>
@@ -19221,7 +20175,21 @@
         <w:rPr>
           <w:lang w:val="en-GB"/>
         </w:rPr>
-        <w:t>The REST endpoint ReOptimizePortfolio is called.</w:t>
+        <w:t xml:space="preserve">The REST endpoint </w:t>
+      </w:r>
+      <w:proofErr w:type="spellStart"/>
+      <w:r>
+        <w:rPr>
+          <w:lang w:val="en-GB"/>
+        </w:rPr>
+        <w:t>ReOptimizePortfolio</w:t>
+      </w:r>
+      <w:proofErr w:type="spellEnd"/>
+      <w:r>
+        <w:rPr>
+          <w:lang w:val="en-GB"/>
+        </w:rPr>
+        <w:t xml:space="preserve"> is called.</w:t>
       </w:r>
     </w:p>
     <w:p>
@@ -19301,6 +20269,7 @@
           <w:lang w:val="en-GB"/>
         </w:rPr>
       </w:pPr>
+      <w:proofErr w:type="spellStart"/>
       <w:r>
         <w:rPr>
           <w:color w:val="auto"/>
@@ -19309,6 +20278,7 @@
         <w:lastRenderedPageBreak/>
         <w:t>AgrReCreatePrognosesCoordinator</w:t>
       </w:r>
+      <w:proofErr w:type="spellEnd"/>
     </w:p>
     <w:p>
       <w:pPr>
@@ -19687,6 +20657,7 @@
           <w:lang w:val="en-GB"/>
         </w:rPr>
       </w:pPr>
+      <w:proofErr w:type="spellStart"/>
       <w:r>
         <w:rPr>
           <w:color w:val="auto"/>
@@ -19694,6 +20665,7 @@
         </w:rPr>
         <w:t>AgrCreateAPlanPlanboardCoordinator</w:t>
       </w:r>
+      <w:proofErr w:type="spellEnd"/>
     </w:p>
     <w:p>
       <w:pPr>
@@ -19794,7 +20766,14 @@
         <w:rPr>
           <w:lang w:val="en-GB"/>
         </w:rPr>
-        <w:t xml:space="preserve">. </w:t>
+        <w:t>.</w:t>
+      </w:r>
+      <w:r>
+        <w:rPr>
+          <w:lang w:val="en-GB"/>
+        </w:rPr>
+        <w:br/>
+        <w:t>The aggregate value for a connection is: uncontrolled load of connection + average consumption of all UDIs – average production of all UDIs.</w:t>
       </w:r>
     </w:p>
     <w:p>
@@ -19807,11 +20786,19 @@
           <w:lang w:val="en-GB"/>
         </w:rPr>
       </w:pPr>
-      <w:r>
-        <w:rPr>
-          <w:lang w:val="en-GB"/>
-        </w:rPr>
-        <w:t>An A-plan can be submitted at any time and shall be approved by the BRP. The AGR stays in the Plan phase until:</w:t>
+      <w:proofErr w:type="gramStart"/>
+      <w:r>
+        <w:rPr>
+          <w:lang w:val="en-GB"/>
+        </w:rPr>
+        <w:t>An A</w:t>
+      </w:r>
+      <w:proofErr w:type="gramEnd"/>
+      <w:r>
+        <w:rPr>
+          <w:lang w:val="en-GB"/>
+        </w:rPr>
+        <w:t>-plan can be submitted at any time and shall be approved by the BRP. The AGR stays in the Plan phase until:</w:t>
       </w:r>
     </w:p>
     <w:p>
@@ -19887,7 +20874,21 @@
         <w:rPr>
           <w:lang w:val="en-GB"/>
         </w:rPr>
-        <w:t>Less than one hour remains before the day-ahead gate closure time is reached. In this case, an event is triggered to invoke the AgrUpdateAPlanPlanboardCoordinator.</w:t>
+        <w:t xml:space="preserve">Less than one hour remains before the day-ahead gate closure time is reached. In this case, an event is triggered to invoke the </w:t>
+      </w:r>
+      <w:proofErr w:type="spellStart"/>
+      <w:r>
+        <w:rPr>
+          <w:lang w:val="en-GB"/>
+        </w:rPr>
+        <w:t>AgrUpdateAPlanPlanboardCoordinator</w:t>
+      </w:r>
+      <w:proofErr w:type="spellEnd"/>
+      <w:r>
+        <w:rPr>
+          <w:lang w:val="en-GB"/>
+        </w:rPr>
+        <w:t>.</w:t>
       </w:r>
     </w:p>
     <w:p>
@@ -19902,12 +20903,14 @@
         </w:rPr>
         <w:t xml:space="preserve">The A-plans are stored on the </w:t>
       </w:r>
+      <w:proofErr w:type="spellStart"/>
       <w:r>
         <w:rPr>
           <w:lang w:val="en-GB"/>
         </w:rPr>
         <w:t>planboard</w:t>
       </w:r>
+      <w:proofErr w:type="spellEnd"/>
       <w:r>
         <w:rPr>
           <w:lang w:val="en-GB"/>
@@ -19966,7 +20969,22 @@
         <w:rPr>
           <w:lang w:val="en-GB"/>
         </w:rPr>
-        <w:t>An event triggered by the AgrReCreatePrognosesCoordinator, which determines if and which A-plans need to be re-created.</w:t>
+        <w:lastRenderedPageBreak/>
+        <w:t xml:space="preserve">An event triggered by the </w:t>
+      </w:r>
+      <w:proofErr w:type="spellStart"/>
+      <w:r>
+        <w:rPr>
+          <w:lang w:val="en-GB"/>
+        </w:rPr>
+        <w:t>AgrReCreatePrognosesCoordinator</w:t>
+      </w:r>
+      <w:proofErr w:type="spellEnd"/>
+      <w:r>
+        <w:rPr>
+          <w:lang w:val="en-GB"/>
+        </w:rPr>
+        <w:t>, which determines if and which A-plans need to be re-created.</w:t>
       </w:r>
     </w:p>
     <w:p>
@@ -20029,6 +21047,7 @@
           <w:lang w:val="en-GB"/>
         </w:rPr>
       </w:pPr>
+      <w:proofErr w:type="spellStart"/>
       <w:r>
         <w:rPr>
           <w:color w:val="auto"/>
@@ -20036,6 +21055,7 @@
         </w:rPr>
         <w:t>AgrUpdateAPlanPlanboardCoordinator</w:t>
       </w:r>
+      <w:proofErr w:type="spellEnd"/>
     </w:p>
     <w:p>
       <w:pPr>
@@ -20199,6 +21219,7 @@
           <w:lang w:val="en-GB"/>
         </w:rPr>
       </w:pPr>
+      <w:proofErr w:type="spellStart"/>
       <w:r>
         <w:rPr>
           <w:color w:val="auto"/>
@@ -20206,6 +21227,7 @@
         </w:rPr>
         <w:t>AgrFlexOfferCoordinator</w:t>
       </w:r>
+      <w:proofErr w:type="spellEnd"/>
     </w:p>
     <w:p>
       <w:pPr>
@@ -20270,12 +21292,14 @@
         </w:rPr>
         <w:t xml:space="preserve">The </w:t>
       </w:r>
+      <w:proofErr w:type="spellStart"/>
       <w:r>
         <w:rPr>
           <w:lang w:val="en-GB"/>
         </w:rPr>
         <w:t>planboard</w:t>
       </w:r>
+      <w:proofErr w:type="spellEnd"/>
       <w:r>
         <w:rPr>
           <w:lang w:val="en-GB"/>
@@ -20409,6 +21433,7 @@
           <w:lang w:val="en-GB"/>
         </w:rPr>
       </w:pPr>
+      <w:proofErr w:type="spellStart"/>
       <w:r>
         <w:rPr>
           <w:color w:val="auto"/>
@@ -20416,6 +21441,7 @@
         </w:rPr>
         <w:t>AgrFlexOfferRevocationCoordinator</w:t>
       </w:r>
+      <w:proofErr w:type="spellEnd"/>
     </w:p>
     <w:p>
       <w:pPr>
@@ -20461,6 +21487,7 @@
         <w:rPr>
           <w:lang w:val="en-GB"/>
         </w:rPr>
+        <w:lastRenderedPageBreak/>
         <w:t>When triggered:</w:t>
       </w:r>
     </w:p>
@@ -20478,7 +21505,6 @@
         <w:rPr>
           <w:lang w:val="en-GB"/>
         </w:rPr>
-        <w:lastRenderedPageBreak/>
         <w:t>A message is composed to revoke the identified flex offer. Revocations are only sent to a participant (DSO or BRP) for flex offers which have previously been accepted by that participant.</w:t>
       </w:r>
     </w:p>
@@ -20507,11 +21533,19 @@
         </w:rPr>
         <w:t xml:space="preserve">endpoint </w:t>
       </w:r>
-      <w:r>
-        <w:rPr>
-          <w:lang w:val="en-GB"/>
-        </w:rPr>
-        <w:t>FlexOfferRevocationEndpoint is foreseen to trigger the revocation of an offer. Two parameters are to be provided: the domain name of the targeted participant and the flex offer sequence number.</w:t>
+      <w:proofErr w:type="spellStart"/>
+      <w:r>
+        <w:rPr>
+          <w:lang w:val="en-GB"/>
+        </w:rPr>
+        <w:t>FlexOfferRevocationEndpoint</w:t>
+      </w:r>
+      <w:proofErr w:type="spellEnd"/>
+      <w:r>
+        <w:rPr>
+          <w:lang w:val="en-GB"/>
+        </w:rPr>
+        <w:t xml:space="preserve"> is foreseen to trigger the revocation of an offer. Two parameters are to be provided: the domain name of the targeted participant and the flex offer sequence number.</w:t>
       </w:r>
     </w:p>
     <w:p>
@@ -20574,6 +21608,7 @@
           <w:lang w:val="en-GB"/>
         </w:rPr>
       </w:pPr>
+      <w:proofErr w:type="spellStart"/>
       <w:r>
         <w:rPr>
           <w:color w:val="auto"/>
@@ -20588,6 +21623,7 @@
         </w:rPr>
         <w:t>CommonReferenceUpdateCoordinator</w:t>
       </w:r>
+      <w:proofErr w:type="spellEnd"/>
     </w:p>
     <w:p>
       <w:pPr>
@@ -20859,6 +21895,7 @@
           <w:lang w:val="en-GB"/>
         </w:rPr>
       </w:pPr>
+      <w:proofErr w:type="spellStart"/>
       <w:r>
         <w:rPr>
           <w:color w:val="auto"/>
@@ -20880,6 +21917,7 @@
         </w:rPr>
         <w:t>Coordinator</w:t>
       </w:r>
+      <w:proofErr w:type="spellEnd"/>
     </w:p>
     <w:p>
       <w:pPr>
@@ -20914,12 +21952,14 @@
         </w:rPr>
         <w:t xml:space="preserve">Goal is to initialize the </w:t>
       </w:r>
+      <w:proofErr w:type="spellStart"/>
       <w:r>
         <w:rPr>
           <w:lang w:val="en-GB"/>
         </w:rPr>
         <w:t>planboard</w:t>
       </w:r>
+      <w:proofErr w:type="spellEnd"/>
       <w:r>
         <w:rPr>
           <w:lang w:val="en-GB"/>
@@ -20987,12 +22027,14 @@
         </w:rPr>
         <w:t xml:space="preserve">After that, the </w:t>
       </w:r>
+      <w:proofErr w:type="spellStart"/>
       <w:r>
         <w:rPr>
           <w:lang w:val="en-GB"/>
         </w:rPr>
         <w:t>planboard</w:t>
       </w:r>
+      <w:proofErr w:type="spellEnd"/>
       <w:r>
         <w:rPr>
           <w:lang w:val="en-GB"/>
@@ -21037,14 +22079,8 @@
         <w:rPr>
           <w:lang w:val="en-GB"/>
         </w:rPr>
-        <w:t xml:space="preserve">The connections and congestion points retrieved from the common reference are valid and used during this period. When the trigger is fired again after the specified number of days, the plan for the next number </w:t>
-      </w:r>
-      <w:r>
-        <w:rPr>
-          <w:lang w:val="en-GB"/>
-        </w:rPr>
         <w:lastRenderedPageBreak/>
-        <w:t>of days is created and a new common reference query is done. The retrieved common reference information is stored in the database; new or changed connections and congestion points are added, for unchanged items the validity periods are adjusted, if necessary.</w:t>
+        <w:t>The connections and congestion points retrieved from the common reference are valid and used during this period. When the trigger is fired again after the specified number of days, the plan for the next number of days is created and a new common reference query is done. The retrieved common reference information is stored in the database; new or changed connections and congestion points are added, for unchanged items the validity periods are adjusted, if necessary.</w:t>
       </w:r>
     </w:p>
     <w:p>
@@ -21106,6 +22142,7 @@
           <w:lang w:val="en-GB"/>
         </w:rPr>
       </w:pPr>
+      <w:proofErr w:type="spellStart"/>
       <w:r>
         <w:rPr>
           <w:color w:val="auto"/>
@@ -21119,6 +22156,7 @@
         </w:rPr>
         <w:t>inator</w:t>
       </w:r>
+      <w:proofErr w:type="spellEnd"/>
     </w:p>
     <w:p>
       <w:pPr>
@@ -21252,7 +22290,21 @@
         <w:rPr>
           <w:lang w:val="en-GB"/>
         </w:rPr>
-        <w:t>he BrpAplanCoordinator is the starting point of this optimization. Its goal is to receive and process A-plans from Aggregators</w:t>
+        <w:t xml:space="preserve">he </w:t>
+      </w:r>
+      <w:proofErr w:type="spellStart"/>
+      <w:r>
+        <w:rPr>
+          <w:lang w:val="en-GB"/>
+        </w:rPr>
+        <w:t>BrpAplanCoordinator</w:t>
+      </w:r>
+      <w:proofErr w:type="spellEnd"/>
+      <w:r>
+        <w:rPr>
+          <w:lang w:val="en-GB"/>
+        </w:rPr>
+        <w:t xml:space="preserve"> is the starting point of this optimization. Its goal is to receive and process A-plans from Aggregators</w:t>
       </w:r>
       <w:r>
         <w:rPr>
@@ -21475,12 +22527,14 @@
       <w:r>
         <w:t xml:space="preserve">After the list of flex requests has been returned by the Pluggable Business Component, the </w:t>
       </w:r>
+      <w:proofErr w:type="spellStart"/>
       <w:r>
         <w:rPr>
           <w:lang w:val="en-GB"/>
         </w:rPr>
         <w:t>BrpCreateFlexRequestCoordinator</w:t>
       </w:r>
+      <w:proofErr w:type="spellEnd"/>
       <w:r>
         <w:t xml:space="preserve"> </w:t>
       </w:r>
@@ -21535,12 +22589,14 @@
         </w:rPr>
         <w:t xml:space="preserve">endpoint </w:t>
       </w:r>
+      <w:proofErr w:type="spellStart"/>
       <w:r>
         <w:rPr>
           <w:lang w:val="en-GB"/>
         </w:rPr>
         <w:t>PrepareFlexRequests</w:t>
       </w:r>
+      <w:proofErr w:type="spellEnd"/>
       <w:r>
         <w:rPr>
           <w:lang w:val="en-GB"/>
@@ -21566,6 +22622,7 @@
         <w:rPr>
           <w:lang w:val="en-GB"/>
         </w:rPr>
+        <w:lastRenderedPageBreak/>
         <w:t>Pluggable Business Components</w:t>
       </w:r>
     </w:p>
@@ -21590,7 +22647,6 @@
         <w:rPr>
           <w:lang w:val="en-GB"/>
         </w:rPr>
-        <w:lastRenderedPageBreak/>
         <w:t>Received A-Plan</w:t>
       </w:r>
     </w:p>
@@ -21626,6 +22682,7 @@
           <w:lang w:val="en-GB"/>
         </w:rPr>
       </w:pPr>
+      <w:proofErr w:type="spellStart"/>
       <w:r>
         <w:rPr>
           <w:color w:val="auto"/>
@@ -21633,6 +22690,7 @@
         </w:rPr>
         <w:t>BrpCreateFlexRequestCoordinator</w:t>
       </w:r>
+      <w:proofErr w:type="spellEnd"/>
     </w:p>
     <w:p>
       <w:pPr>
@@ -21664,7 +22722,21 @@
         <w:rPr>
           <w:lang w:val="en-GB"/>
         </w:rPr>
-        <w:t>lity requests generated earlier by the BrpAplanCoordinator.</w:t>
+        <w:t xml:space="preserve">lity requests generated earlier by the </w:t>
+      </w:r>
+      <w:proofErr w:type="spellStart"/>
+      <w:r>
+        <w:rPr>
+          <w:lang w:val="en-GB"/>
+        </w:rPr>
+        <w:t>BrpAplanCoordinator</w:t>
+      </w:r>
+      <w:proofErr w:type="spellEnd"/>
+      <w:r>
+        <w:rPr>
+          <w:lang w:val="en-GB"/>
+        </w:rPr>
+        <w:t>.</w:t>
       </w:r>
     </w:p>
     <w:p>
@@ -21752,6 +22824,7 @@
           <w:lang w:val="en-GB"/>
         </w:rPr>
       </w:pPr>
+      <w:proofErr w:type="spellStart"/>
       <w:r>
         <w:rPr>
           <w:color w:val="auto"/>
@@ -21759,6 +22832,7 @@
         </w:rPr>
         <w:t>BrpFlexOrderCoordinator</w:t>
       </w:r>
+      <w:proofErr w:type="spellEnd"/>
     </w:p>
     <w:p>
       <w:pPr>
@@ -21914,12 +22988,14 @@
         </w:rPr>
         <w:t xml:space="preserve">Selected offers become orders and are stored on the </w:t>
       </w:r>
+      <w:proofErr w:type="spellStart"/>
       <w:r>
         <w:rPr>
           <w:lang w:val="en-GB"/>
         </w:rPr>
         <w:t>planboard</w:t>
       </w:r>
+      <w:proofErr w:type="spellEnd"/>
       <w:r>
         <w:rPr>
           <w:lang w:val="en-GB"/>
@@ -21993,6 +23069,7 @@
         </w:rPr>
         <w:t xml:space="preserve">endpoint </w:t>
       </w:r>
+      <w:proofErr w:type="spellStart"/>
       <w:r>
         <w:rPr>
           <w:u w:val="single"/>
@@ -22000,6 +23077,7 @@
         </w:rPr>
         <w:t>FlexOrderEndpoint</w:t>
       </w:r>
+      <w:proofErr w:type="spellEnd"/>
       <w:r>
         <w:rPr>
           <w:lang w:val="en-GB"/>
@@ -22096,6 +23174,7 @@
           <w:lang w:val="en-GB"/>
         </w:rPr>
       </w:pPr>
+      <w:proofErr w:type="spellStart"/>
       <w:r>
         <w:rPr>
           <w:color w:val="auto"/>
@@ -22103,6 +23182,7 @@
         </w:rPr>
         <w:t>BrpFlexOfferRevocationCoordinator</w:t>
       </w:r>
+      <w:proofErr w:type="spellEnd"/>
     </w:p>
     <w:p>
       <w:pPr>
@@ -22265,6 +23345,7 @@
           <w:lang w:val="en-GB"/>
         </w:rPr>
       </w:pPr>
+      <w:proofErr w:type="spellStart"/>
       <w:r>
         <w:rPr>
           <w:color w:val="auto"/>
@@ -22272,6 +23353,7 @@
         </w:rPr>
         <w:t>BrpFinalizeAPlansCoordinator</w:t>
       </w:r>
+      <w:proofErr w:type="spellEnd"/>
     </w:p>
     <w:p>
       <w:pPr>
@@ -22413,6 +23495,7 @@
           <w:lang w:val="en-GB"/>
         </w:rPr>
       </w:pPr>
+      <w:proofErr w:type="spellStart"/>
       <w:r>
         <w:rPr>
           <w:color w:val="auto"/>
@@ -22420,6 +23503,7 @@
         </w:rPr>
         <w:t>BrpCreateMissingAPlansCoordinator</w:t>
       </w:r>
+      <w:proofErr w:type="spellEnd"/>
     </w:p>
     <w:p>
       <w:pPr>
@@ -22639,6 +23723,7 @@
           <w:lang w:val="en-GB"/>
         </w:rPr>
       </w:pPr>
+      <w:proofErr w:type="spellStart"/>
       <w:r>
         <w:rPr>
           <w:color w:val="auto"/>
@@ -22653,6 +23738,7 @@
         </w:rPr>
         <w:t>CommonReferenceUpdateCoordinator</w:t>
       </w:r>
+      <w:proofErr w:type="spellEnd"/>
     </w:p>
     <w:p>
       <w:pPr>
@@ -22775,6 +23861,7 @@
         <w:rPr>
           <w:lang w:val="en-GB"/>
         </w:rPr>
+        <w:lastRenderedPageBreak/>
         <w:t xml:space="preserve">After that, </w:t>
       </w:r>
       <w:r>
@@ -22837,7 +23924,6 @@
         <w:rPr>
           <w:lang w:val="en-GB"/>
         </w:rPr>
-        <w:lastRenderedPageBreak/>
         <w:t>The trigger is</w:t>
       </w:r>
       <w:r>
@@ -22931,6 +24017,7 @@
           <w:lang w:val="en-GB"/>
         </w:rPr>
       </w:pPr>
+      <w:proofErr w:type="spellStart"/>
       <w:r>
         <w:rPr>
           <w:color w:val="auto"/>
@@ -22938,6 +24025,7 @@
         </w:rPr>
         <w:t>DsoCommonReferenceQueryCoordinator</w:t>
       </w:r>
+      <w:proofErr w:type="spellEnd"/>
     </w:p>
     <w:p>
       <w:pPr>
@@ -22972,12 +24060,14 @@
         </w:rPr>
         <w:t xml:space="preserve">Goal is to initialize the </w:t>
       </w:r>
+      <w:proofErr w:type="spellStart"/>
       <w:r>
         <w:rPr>
           <w:lang w:val="en-GB"/>
         </w:rPr>
         <w:t>planboard</w:t>
       </w:r>
+      <w:proofErr w:type="spellEnd"/>
       <w:r>
         <w:rPr>
           <w:lang w:val="en-GB"/>
@@ -23004,12 +24094,14 @@
         </w:rPr>
         <w:t xml:space="preserve">When initialization of the </w:t>
       </w:r>
+      <w:proofErr w:type="spellStart"/>
       <w:r>
         <w:rPr>
           <w:lang w:val="en-GB"/>
         </w:rPr>
         <w:t>planboard</w:t>
       </w:r>
+      <w:proofErr w:type="spellEnd"/>
       <w:r>
         <w:rPr>
           <w:lang w:val="en-GB"/>
@@ -23050,12 +24142,14 @@
         </w:rPr>
         <w:t xml:space="preserve">After that, the </w:t>
       </w:r>
+      <w:proofErr w:type="spellStart"/>
       <w:r>
         <w:rPr>
           <w:lang w:val="en-GB"/>
         </w:rPr>
         <w:t>planboard</w:t>
       </w:r>
+      <w:proofErr w:type="spellEnd"/>
       <w:r>
         <w:rPr>
           <w:lang w:val="en-GB"/>
@@ -23162,12 +24256,14 @@
           <w:color w:val="auto"/>
         </w:rPr>
       </w:pPr>
+      <w:proofErr w:type="spellStart"/>
       <w:r>
         <w:rPr>
           <w:color w:val="auto"/>
         </w:rPr>
         <w:t>DsoConnectionForecastPlanBoardCoordinator</w:t>
       </w:r>
+      <w:proofErr w:type="spellEnd"/>
     </w:p>
     <w:p>
       <w:pPr>
@@ -23266,14 +24362,17 @@
         <w:rPr>
           <w:lang w:val="en-GB"/>
         </w:rPr>
+        <w:lastRenderedPageBreak/>
         <w:t xml:space="preserve">The forecast information is stored in the DSO </w:t>
       </w:r>
+      <w:proofErr w:type="spellStart"/>
       <w:r>
         <w:rPr>
           <w:lang w:val="en-GB"/>
         </w:rPr>
         <w:t>planboard</w:t>
       </w:r>
+      <w:proofErr w:type="spellEnd"/>
       <w:r>
         <w:rPr>
           <w:lang w:val="en-GB"/>
@@ -23298,7 +24397,6 @@
         <w:rPr>
           <w:lang w:val="en-GB"/>
         </w:rPr>
-        <w:lastRenderedPageBreak/>
         <w:t xml:space="preserve">The trigger is based on configuration settings identifying the time at which the process will be triggered and the number of days to be planned ahead. This number also specifies the frequency of triggering. E.g. if the value is 3, the trigger is fired every three days to plan three days ahead starting from the day after the trigger date. </w:t>
       </w:r>
     </w:p>
@@ -23362,7 +24460,7 @@
         </w:rPr>
       </w:pPr>
       <w:bookmarkStart w:id="81" w:name="_Toc432573695"/>
-      <w:bookmarkStart w:id="82" w:name="_Toc441846299"/>
+      <w:bookmarkStart w:id="82" w:name="_Toc441236794"/>
       <w:r>
         <w:rPr>
           <w:lang w:val="en-GB"/>
@@ -23514,6 +24612,7 @@
           <w:lang w:val="en-GB"/>
         </w:rPr>
       </w:pPr>
+      <w:proofErr w:type="spellStart"/>
       <w:r>
         <w:rPr>
           <w:color w:val="auto"/>
@@ -23521,6 +24620,7 @@
         </w:rPr>
         <w:t>AgrCreateDPrognosisPlanboardCoordinator</w:t>
       </w:r>
+      <w:proofErr w:type="spellEnd"/>
     </w:p>
     <w:p>
       <w:pPr>
@@ -23585,6 +24685,13 @@
         </w:rPr>
         <w:t>Per DSO, a D-prognosis is created informing each DSO about the forecast aggregate consumption (or production) of the customer connections linked to the Aggregator per congestion point in each PTU of a given period. This information is needed by the DSO to perform its grid safety analysis. A D-prognosis can be submitted at any time, but at least one D-prognosis must arrive prior to the day-ahead gate closure time of the first PTU of any period in which the Aggregator represents connections on a given congestion point. The D-prognosis is created by decomposing an approved A-plan into per-congestion point data. No D-prognoses should be sent anymore if the last PTU of the period is less than INTRADAY_GATE_CLOSURE_PTUS away from the Operate phase.</w:t>
       </w:r>
+      <w:r>
+        <w:rPr>
+          <w:lang w:val="en-GB"/>
+        </w:rPr>
+        <w:br/>
+        <w:t>The aggregate value for a connection is: uncontrolled load of connection + average consumption of all UDIs – average production of all UDIs.</w:t>
+      </w:r>
     </w:p>
     <w:p>
       <w:pPr>
@@ -23602,12 +24709,14 @@
         </w:rPr>
         <w:t xml:space="preserve">The D-prognosis are stored on the </w:t>
       </w:r>
+      <w:proofErr w:type="spellStart"/>
       <w:r>
         <w:rPr>
           <w:lang w:val="en-GB"/>
         </w:rPr>
         <w:t>planboard</w:t>
       </w:r>
+      <w:proofErr w:type="spellEnd"/>
       <w:r>
         <w:rPr>
           <w:lang w:val="en-GB"/>
@@ -23697,12 +24806,14 @@
         </w:rPr>
         <w:t xml:space="preserve">by the </w:t>
       </w:r>
+      <w:proofErr w:type="spellStart"/>
       <w:r>
         <w:rPr>
           <w:lang w:val="en-GB"/>
         </w:rPr>
         <w:t>AgrReCreatePrognosesCoordinator</w:t>
       </w:r>
+      <w:proofErr w:type="spellEnd"/>
       <w:r>
         <w:rPr>
           <w:lang w:val="en-GB"/>
@@ -23770,6 +24881,7 @@
           <w:lang w:val="en-GB"/>
         </w:rPr>
       </w:pPr>
+      <w:proofErr w:type="spellStart"/>
       <w:r>
         <w:rPr>
           <w:color w:val="auto"/>
@@ -23777,6 +24889,7 @@
         </w:rPr>
         <w:t>DsoCreateMissingDPrognosesCoordinator</w:t>
       </w:r>
+      <w:proofErr w:type="spellEnd"/>
     </w:p>
     <w:p>
       <w:pPr>
@@ -23832,6 +24945,7 @@
         <w:rPr>
           <w:lang w:val="en-GB"/>
         </w:rPr>
+        <w:lastRenderedPageBreak/>
         <w:t>A check is done to verify if there are any missing D-prognoses</w:t>
       </w:r>
     </w:p>
@@ -23966,6 +25080,7 @@
           <w:lang w:val="en-GB"/>
         </w:rPr>
       </w:pPr>
+      <w:proofErr w:type="spellStart"/>
       <w:r>
         <w:rPr>
           <w:color w:val="auto"/>
@@ -23973,6 +25088,7 @@
         </w:rPr>
         <w:t>DsoGridSafetyAnalysisCoordinator</w:t>
       </w:r>
+      <w:proofErr w:type="spellEnd"/>
     </w:p>
     <w:p>
       <w:pPr>
@@ -24040,12 +25156,14 @@
         </w:rPr>
         <w:t xml:space="preserve">If not all Aggregators have delivered a valid D-prognosis at the day-ahead gate closure time, the DSO has an incomplete forecast for a congestion point. The missing D-prognoses are created by the </w:t>
       </w:r>
+      <w:proofErr w:type="spellStart"/>
       <w:r>
         <w:rPr>
           <w:lang w:val="en-GB"/>
         </w:rPr>
         <w:t>DsoCreateMissingDPrognosesCoordinator</w:t>
       </w:r>
+      <w:proofErr w:type="spellEnd"/>
       <w:r>
         <w:rPr>
           <w:lang w:val="en-GB"/>
@@ -24107,7 +25225,21 @@
         <w:rPr>
           <w:lang w:val="en-GB"/>
         </w:rPr>
-        <w:t>If congestion is expected but no aggregators are available to solve the congestion by means of flex trading, the DsoColoringCoordinator is triggered to mark the appropriate PTUs Orange.</w:t>
+        <w:t xml:space="preserve">If congestion is expected but no aggregators are available to solve the congestion by means of flex trading, the </w:t>
+      </w:r>
+      <w:proofErr w:type="spellStart"/>
+      <w:r>
+        <w:rPr>
+          <w:lang w:val="en-GB"/>
+        </w:rPr>
+        <w:t>DsoColoringCoordinator</w:t>
+      </w:r>
+      <w:proofErr w:type="spellEnd"/>
+      <w:r>
+        <w:rPr>
+          <w:lang w:val="en-GB"/>
+        </w:rPr>
+        <w:t xml:space="preserve"> is triggered to mark the appropriate PTUs Orange.</w:t>
       </w:r>
     </w:p>
     <w:p>
@@ -24211,7 +25343,21 @@
         <w:rPr>
           <w:lang w:val="en-GB"/>
         </w:rPr>
-        <w:t xml:space="preserve">hed. When this trigger is fired, first the DsoCreateMissingDPrognosesCoordinator creates </w:t>
+        <w:t xml:space="preserve">hed. When this trigger is fired, first the </w:t>
+      </w:r>
+      <w:proofErr w:type="spellStart"/>
+      <w:r>
+        <w:rPr>
+          <w:lang w:val="en-GB"/>
+        </w:rPr>
+        <w:t>DsoCreateMissingDPrognosesCoordinator</w:t>
+      </w:r>
+      <w:proofErr w:type="spellEnd"/>
+      <w:r>
+        <w:rPr>
+          <w:lang w:val="en-GB"/>
+        </w:rPr>
+        <w:t xml:space="preserve"> creates </w:t>
       </w:r>
       <w:r>
         <w:rPr>
@@ -24286,6 +25432,7 @@
           <w:lang w:val="en-GB"/>
         </w:rPr>
       </w:pPr>
+      <w:proofErr w:type="spellStart"/>
       <w:r>
         <w:rPr>
           <w:color w:val="auto"/>
@@ -24293,6 +25440,7 @@
         </w:rPr>
         <w:t>DsoColoringProcessCoordinator</w:t>
       </w:r>
+      <w:proofErr w:type="spellEnd"/>
     </w:p>
     <w:p>
       <w:pPr>
@@ -24396,7 +25544,21 @@
         <w:rPr>
           <w:lang w:val="en-GB"/>
         </w:rPr>
-        <w:t>Once the coloring process is complete, a process is triggered to take further action. This is an internal process of the DSO and is therefore not specified by USEF.</w:t>
+        <w:t xml:space="preserve">Once the </w:t>
+      </w:r>
+      <w:proofErr w:type="spellStart"/>
+      <w:r>
+        <w:rPr>
+          <w:lang w:val="en-GB"/>
+        </w:rPr>
+        <w:t>coloring</w:t>
+      </w:r>
+      <w:proofErr w:type="spellEnd"/>
+      <w:r>
+        <w:rPr>
+          <w:lang w:val="en-GB"/>
+        </w:rPr>
+        <w:t xml:space="preserve"> process is complete, a process is triggered to take further action. This is an internal process of the DSO and is therefore not specified by USEF.</w:t>
       </w:r>
     </w:p>
     <w:p/>
@@ -24506,7 +25668,21 @@
         <w:rPr>
           <w:lang w:val="en-GB"/>
         </w:rPr>
-        <w:t>Post Coloring Process</w:t>
+        <w:t xml:space="preserve">Post </w:t>
+      </w:r>
+      <w:proofErr w:type="spellStart"/>
+      <w:r>
+        <w:rPr>
+          <w:lang w:val="en-GB"/>
+        </w:rPr>
+        <w:t>Coloring</w:t>
+      </w:r>
+      <w:proofErr w:type="spellEnd"/>
+      <w:r>
+        <w:rPr>
+          <w:lang w:val="en-GB"/>
+        </w:rPr>
+        <w:t xml:space="preserve"> Process</w:t>
       </w:r>
     </w:p>
     <w:p>
@@ -24524,6 +25700,7 @@
           <w:lang w:val="en-GB"/>
         </w:rPr>
       </w:pPr>
+      <w:proofErr w:type="spellStart"/>
       <w:r>
         <w:rPr>
           <w:color w:val="auto"/>
@@ -24531,6 +25708,7 @@
         </w:rPr>
         <w:t>DsoCreateFlexRequestCoordinator</w:t>
       </w:r>
+      <w:proofErr w:type="spellEnd"/>
     </w:p>
     <w:p>
       <w:pPr>
@@ -24681,12 +25859,14 @@
         </w:rPr>
         <w:t xml:space="preserve">equests are stored on the </w:t>
       </w:r>
+      <w:proofErr w:type="spellStart"/>
       <w:r>
         <w:rPr>
           <w:lang w:val="en-GB"/>
         </w:rPr>
         <w:t>planboard</w:t>
       </w:r>
+      <w:proofErr w:type="spellEnd"/>
       <w:r>
         <w:rPr>
           <w:lang w:val="en-GB"/>
@@ -24798,6 +25978,7 @@
           <w:lang w:val="en-GB"/>
         </w:rPr>
       </w:pPr>
+      <w:proofErr w:type="spellStart"/>
       <w:r>
         <w:rPr>
           <w:color w:val="auto"/>
@@ -24805,6 +25986,7 @@
         </w:rPr>
         <w:t>DsoFlexOrderCoordinator</w:t>
       </w:r>
+      <w:proofErr w:type="spellEnd"/>
     </w:p>
     <w:p>
       <w:pPr>
@@ -24879,6 +26061,7 @@
         <w:rPr>
           <w:lang w:val="en-GB"/>
         </w:rPr>
+        <w:lastRenderedPageBreak/>
         <w:t>A decision making process is fired identifying what offers of which Aggregator to use. This internal process will typically run multiple times and will return a decision with respect to the given time context.</w:t>
       </w:r>
       <w:r>
@@ -24902,7 +26085,6 @@
         <w:rPr>
           <w:lang w:val="en-GB"/>
         </w:rPr>
-        <w:lastRenderedPageBreak/>
         <w:t>A decision can be deferred if time is still left to receive better/more offers. Orders can be selected or not. No flex orders should be generated if the last PTU for which flex is required is less than INTRADAY_GATE_CLOSURE_PTUS away from the Operate phase</w:t>
       </w:r>
     </w:p>
@@ -24922,12 +26104,14 @@
         </w:rPr>
         <w:t xml:space="preserve">Selected offers become orders and are stored on the </w:t>
       </w:r>
+      <w:proofErr w:type="spellStart"/>
       <w:r>
         <w:rPr>
           <w:lang w:val="en-GB"/>
         </w:rPr>
         <w:t>planboard</w:t>
       </w:r>
+      <w:proofErr w:type="spellEnd"/>
       <w:r>
         <w:rPr>
           <w:lang w:val="en-GB"/>
@@ -24984,7 +26168,21 @@
         <w:rPr>
           <w:lang w:val="en-GB"/>
         </w:rPr>
-        <w:t>, the DsoColoringCoordinator is triggered to mark the appropriate PTUs Orange.</w:t>
+        <w:t xml:space="preserve">, the </w:t>
+      </w:r>
+      <w:proofErr w:type="spellStart"/>
+      <w:r>
+        <w:rPr>
+          <w:lang w:val="en-GB"/>
+        </w:rPr>
+        <w:t>DsoColoringCoordinator</w:t>
+      </w:r>
+      <w:proofErr w:type="spellEnd"/>
+      <w:r>
+        <w:rPr>
+          <w:lang w:val="en-GB"/>
+        </w:rPr>
+        <w:t xml:space="preserve"> is triggered to mark the appropriate PTUs Orange.</w:t>
       </w:r>
     </w:p>
     <w:p>
@@ -25067,6 +26265,7 @@
           <w:lang w:val="en-GB"/>
         </w:rPr>
       </w:pPr>
+      <w:proofErr w:type="spellStart"/>
       <w:r>
         <w:rPr>
           <w:color w:val="auto"/>
@@ -25074,6 +26273,7 @@
         </w:rPr>
         <w:t>DsoFlexOrderAcknowledgementCoordinator</w:t>
       </w:r>
+      <w:proofErr w:type="spellEnd"/>
     </w:p>
     <w:p>
       <w:pPr>
@@ -25277,6 +26477,7 @@
           <w:lang w:val="en-GB"/>
         </w:rPr>
       </w:pPr>
+      <w:proofErr w:type="spellStart"/>
       <w:r>
         <w:rPr>
           <w:color w:val="auto"/>
@@ -25284,6 +26485,7 @@
         </w:rPr>
         <w:t>DsoFlexOfferRevocationCoordinator</w:t>
       </w:r>
+      <w:proofErr w:type="spellEnd"/>
     </w:p>
     <w:p>
       <w:pPr>
@@ -25426,6 +26628,7 @@
         <w:rPr>
           <w:lang w:val="en-GB"/>
         </w:rPr>
+        <w:lastRenderedPageBreak/>
         <w:t xml:space="preserve">The trigger is the </w:t>
       </w:r>
       <w:r>
@@ -25514,7 +26717,7 @@
       </w:pPr>
       <w:bookmarkStart w:id="83" w:name="_Toc408576328"/>
       <w:bookmarkStart w:id="84" w:name="_Toc432573696"/>
-      <w:bookmarkStart w:id="85" w:name="_Toc441846300"/>
+      <w:bookmarkStart w:id="85" w:name="_Toc441236795"/>
       <w:r>
         <w:rPr>
           <w:lang w:val="en-GB"/>
@@ -25645,12 +26848,14 @@
           <w:lang w:val="en-GB"/>
         </w:rPr>
       </w:pPr>
+      <w:proofErr w:type="spellStart"/>
       <w:r>
         <w:rPr>
           <w:lang w:val="en-GB"/>
         </w:rPr>
         <w:t>AgrReOptimizePortfolioCoordinator</w:t>
       </w:r>
+      <w:proofErr w:type="spellEnd"/>
     </w:p>
     <w:p>
       <w:pPr>
@@ -25662,12 +26867,14 @@
           <w:lang w:val="en-GB"/>
         </w:rPr>
       </w:pPr>
+      <w:proofErr w:type="spellStart"/>
       <w:r>
         <w:rPr>
           <w:lang w:val="en-GB"/>
         </w:rPr>
         <w:t>AgrReCreatePrognosesCoordinator</w:t>
       </w:r>
+      <w:proofErr w:type="spellEnd"/>
     </w:p>
     <w:p>
       <w:pPr>
@@ -25684,6 +26891,7 @@
           <w:lang w:val="en-GB"/>
         </w:rPr>
       </w:pPr>
+      <w:proofErr w:type="spellStart"/>
       <w:r>
         <w:rPr>
           <w:color w:val="auto"/>
@@ -25691,6 +26899,7 @@
         </w:rPr>
         <w:t>AgrNonUdiInitializeCoordinator</w:t>
       </w:r>
+      <w:proofErr w:type="spellEnd"/>
     </w:p>
     <w:p>
       <w:pPr>
@@ -25904,6 +27113,7 @@
           <w:lang w:val="en-GB"/>
         </w:rPr>
       </w:pPr>
+      <w:proofErr w:type="spellStart"/>
       <w:r>
         <w:rPr>
           <w:color w:val="auto"/>
@@ -25911,6 +27121,7 @@
         </w:rPr>
         <w:t>AgrNonUdiRetrieveAdsGoalRealizationCoordinator</w:t>
       </w:r>
+      <w:proofErr w:type="spellEnd"/>
     </w:p>
     <w:p>
       <w:pPr>
@@ -26013,6 +27224,7 @@
         <w:rPr>
           <w:lang w:val="en-GB"/>
         </w:rPr>
+        <w:lastRenderedPageBreak/>
         <w:t>For all connection groups (BRPs and congestion points) p</w:t>
       </w:r>
       <w:r>
@@ -26179,6 +27391,7 @@
           <w:lang w:val="en-GB"/>
         </w:rPr>
       </w:pPr>
+      <w:proofErr w:type="spellStart"/>
       <w:r>
         <w:rPr>
           <w:color w:val="auto"/>
@@ -26186,6 +27399,7 @@
         </w:rPr>
         <w:t>AgrDetermineNetDemandCoordinator</w:t>
       </w:r>
+      <w:proofErr w:type="spellEnd"/>
     </w:p>
     <w:p>
       <w:pPr>
@@ -26283,7 +27497,187 @@
         <w:rPr>
           <w:lang w:val="en-GB"/>
         </w:rPr>
-        <w:t xml:space="preserve">The retrieved information is stored in the portfolio database of the Aggregator. Information retrieved for each UDI linked to the connection is the actual power consumption, forecast for future DTUs and a list of energy consumption or production events that will occur and may or may not be influenced by the Aggregator. The </w:t>
+        <w:t xml:space="preserve">The retrieved information is stored in the portfolio database of the Aggregator. Information retrieved for each </w:t>
+      </w:r>
+      <w:r>
+        <w:rPr>
+          <w:lang w:val="en-GB"/>
+        </w:rPr>
+        <w:t>UDI linked to the connections is:</w:t>
+      </w:r>
+    </w:p>
+    <w:p>
+      <w:pPr>
+        <w:numPr>
+          <w:ilvl w:val="1"/>
+          <w:numId w:val="8"/>
+        </w:numPr>
+        <w:rPr>
+          <w:lang w:val="en-GB"/>
+        </w:rPr>
+      </w:pPr>
+      <w:r>
+        <w:rPr>
+          <w:lang w:val="en-GB"/>
+        </w:rPr>
+        <w:t xml:space="preserve">the </w:t>
+      </w:r>
+      <w:r>
+        <w:rPr>
+          <w:lang w:val="en-GB"/>
+        </w:rPr>
+        <w:t xml:space="preserve">current </w:t>
+      </w:r>
+      <w:r>
+        <w:rPr>
+          <w:lang w:val="en-GB"/>
+        </w:rPr>
+        <w:t>actual power consumption</w:t>
+      </w:r>
+      <w:r>
+        <w:rPr>
+          <w:lang w:val="en-GB"/>
+        </w:rPr>
+        <w:t xml:space="preserve"> or production,</w:t>
+      </w:r>
+    </w:p>
+    <w:p>
+      <w:pPr>
+        <w:numPr>
+          <w:ilvl w:val="1"/>
+          <w:numId w:val="8"/>
+        </w:numPr>
+        <w:rPr>
+          <w:lang w:val="en-GB"/>
+        </w:rPr>
+      </w:pPr>
+      <w:r>
+        <w:rPr>
+          <w:lang w:val="en-GB"/>
+        </w:rPr>
+        <w:t xml:space="preserve">the </w:t>
+      </w:r>
+      <w:r>
+        <w:rPr>
+          <w:lang w:val="en-GB"/>
+        </w:rPr>
+        <w:t xml:space="preserve">forecast </w:t>
+      </w:r>
+      <w:r>
+        <w:rPr>
+          <w:lang w:val="en-GB"/>
+        </w:rPr>
+        <w:t xml:space="preserve">power </w:t>
+      </w:r>
+      <w:r>
+        <w:rPr>
+          <w:lang w:val="en-GB"/>
+        </w:rPr>
+        <w:t>consumption</w:t>
+      </w:r>
+      <w:r>
+        <w:rPr>
+          <w:lang w:val="en-GB"/>
+        </w:rPr>
+        <w:t xml:space="preserve"> or production, </w:t>
+      </w:r>
+      <w:r>
+        <w:rPr>
+          <w:lang w:val="en-GB"/>
+        </w:rPr>
+        <w:t xml:space="preserve">for future DTUs </w:t>
+      </w:r>
+      <w:r>
+        <w:rPr>
+          <w:lang w:val="en-GB"/>
+        </w:rPr>
+        <w:t>,</w:t>
+      </w:r>
+    </w:p>
+    <w:p>
+      <w:pPr>
+        <w:numPr>
+          <w:ilvl w:val="1"/>
+          <w:numId w:val="8"/>
+        </w:numPr>
+        <w:rPr>
+          <w:lang w:val="en-GB"/>
+        </w:rPr>
+      </w:pPr>
+      <w:proofErr w:type="gramStart"/>
+      <w:r>
+        <w:rPr>
+          <w:lang w:val="en-GB"/>
+        </w:rPr>
+        <w:t>a</w:t>
+      </w:r>
+      <w:proofErr w:type="gramEnd"/>
+      <w:r>
+        <w:rPr>
+          <w:lang w:val="en-GB"/>
+        </w:rPr>
+        <w:t xml:space="preserve"> list of </w:t>
+      </w:r>
+      <w:r>
+        <w:rPr>
+          <w:lang w:val="en-GB"/>
+        </w:rPr>
+        <w:t xml:space="preserve">updated UDI </w:t>
+      </w:r>
+      <w:r>
+        <w:rPr>
+          <w:lang w:val="en-GB"/>
+        </w:rPr>
+        <w:t xml:space="preserve">events </w:t>
+      </w:r>
+      <w:r>
+        <w:rPr>
+          <w:lang w:val="en-GB"/>
+        </w:rPr>
+        <w:t xml:space="preserve">and capabilities </w:t>
+      </w:r>
+      <w:r>
+        <w:rPr>
+          <w:lang w:val="en-GB"/>
+        </w:rPr>
+        <w:t xml:space="preserve">that may </w:t>
+      </w:r>
+      <w:r>
+        <w:rPr>
+          <w:lang w:val="en-GB"/>
+        </w:rPr>
+        <w:t xml:space="preserve">be used </w:t>
+      </w:r>
+      <w:r>
+        <w:rPr>
+          <w:lang w:val="en-GB"/>
+        </w:rPr>
+        <w:t>by the Aggregator</w:t>
+      </w:r>
+      <w:r>
+        <w:rPr>
+          <w:lang w:val="en-GB"/>
+        </w:rPr>
+        <w:t xml:space="preserve"> to manage its devices</w:t>
+      </w:r>
+      <w:r>
+        <w:rPr>
+          <w:lang w:val="en-GB"/>
+        </w:rPr>
+        <w:t xml:space="preserve">. </w:t>
+      </w:r>
+    </w:p>
+    <w:p>
+      <w:pPr>
+        <w:rPr>
+          <w:lang w:val="en-GB"/>
+        </w:rPr>
+      </w:pPr>
+      <w:r>
+        <w:rPr>
+          <w:lang w:val="en-GB"/>
+        </w:rPr>
+        <w:t xml:space="preserve">The </w:t>
       </w:r>
       <w:r>
         <w:rPr>
@@ -26372,6 +27766,7 @@
           <w:lang w:val="en-GB"/>
         </w:rPr>
       </w:pPr>
+      <w:proofErr w:type="spellStart"/>
       <w:r>
         <w:rPr>
           <w:color w:val="auto"/>
@@ -26379,6 +27774,7 @@
         </w:rPr>
         <w:t>AgrIdentifyChangeInForecastCoordinator</w:t>
       </w:r>
+      <w:proofErr w:type="spellEnd"/>
     </w:p>
     <w:p>
       <w:pPr>
@@ -26541,6 +27937,7 @@
         <w:rPr>
           <w:lang w:val="en-GB"/>
         </w:rPr>
+        <w:lastRenderedPageBreak/>
         <w:t>I</w:t>
       </w:r>
       <w:r>
@@ -26620,7 +28017,6 @@
         <w:rPr>
           <w:lang w:val="en-GB"/>
         </w:rPr>
-        <w:lastRenderedPageBreak/>
         <w:t xml:space="preserve">The trigger </w:t>
       </w:r>
       <w:r>
@@ -26708,6 +28104,7 @@
           <w:lang w:val="en-GB"/>
         </w:rPr>
       </w:pPr>
+      <w:proofErr w:type="spellStart"/>
       <w:r>
         <w:rPr>
           <w:color w:val="auto"/>
@@ -26715,6 +28112,7 @@
         </w:rPr>
         <w:t>AgrDetectDeviationCoordinator</w:t>
       </w:r>
+      <w:proofErr w:type="spellEnd"/>
     </w:p>
     <w:p>
       <w:pPr>
@@ -27067,6 +28465,7 @@
           <w:lang w:val="en-GB"/>
         </w:rPr>
       </w:pPr>
+      <w:proofErr w:type="spellStart"/>
       <w:r>
         <w:rPr>
           <w:color w:val="auto"/>
@@ -27074,6 +28473,7 @@
         </w:rPr>
         <w:t>AgrControlActiveDemandSupplyCoordinator</w:t>
       </w:r>
+      <w:proofErr w:type="spellEnd"/>
     </w:p>
     <w:p>
       <w:pPr>
@@ -27418,12 +28818,19 @@
           <w:lang w:val="en-GB"/>
         </w:rPr>
       </w:pPr>
-      <w:r>
-        <w:rPr>
-          <w:lang w:val="en-GB"/>
-        </w:rPr>
-        <w:lastRenderedPageBreak/>
-        <w:t xml:space="preserve">AgrNonUdiSetAdsGoalsCoordinator </w:t>
+      <w:proofErr w:type="spellStart"/>
+      <w:r>
+        <w:rPr>
+          <w:lang w:val="en-GB"/>
+        </w:rPr>
+        <w:t>AgrNonUdiSetAdsGoalsCoordinator</w:t>
+      </w:r>
+      <w:proofErr w:type="spellEnd"/>
+      <w:r>
+        <w:rPr>
+          <w:lang w:val="en-GB"/>
+        </w:rPr>
+        <w:t xml:space="preserve"> </w:t>
       </w:r>
     </w:p>
     <w:p>
@@ -27674,6 +29081,7 @@
           <w:lang w:val="en-GB"/>
         </w:rPr>
       </w:pPr>
+      <w:proofErr w:type="spellStart"/>
       <w:r>
         <w:rPr>
           <w:color w:val="auto"/>
@@ -27695,6 +29103,7 @@
         </w:rPr>
         <w:t>Coordinator</w:t>
       </w:r>
+      <w:proofErr w:type="spellEnd"/>
     </w:p>
     <w:p>
       <w:pPr>
@@ -27836,12 +29245,14 @@
         </w:rPr>
         <w:t xml:space="preserve"> and store these values on the </w:t>
       </w:r>
+      <w:proofErr w:type="spellStart"/>
       <w:r>
         <w:rPr>
           <w:lang w:val="en-GB"/>
         </w:rPr>
         <w:t>planboard</w:t>
       </w:r>
+      <w:proofErr w:type="spellEnd"/>
       <w:r>
         <w:rPr>
           <w:lang w:val="en-GB"/>
@@ -28140,12 +29551,11 @@
       </w:pPr>
       <w:bookmarkStart w:id="86" w:name="_Toc408576329"/>
       <w:bookmarkStart w:id="87" w:name="_Toc432573697"/>
-      <w:bookmarkStart w:id="88" w:name="_Toc441846301"/>
-      <w:r>
-        <w:rPr>
-          <w:lang w:val="en-GB"/>
-        </w:rPr>
-        <w:lastRenderedPageBreak/>
+      <w:bookmarkStart w:id="88" w:name="_Toc441236796"/>
+      <w:r>
+        <w:rPr>
+          <w:lang w:val="en-GB"/>
+        </w:rPr>
         <w:t>Settlement phase</w:t>
       </w:r>
       <w:bookmarkEnd w:id="86"/>
@@ -28257,6 +29667,7 @@
           <w:lang w:val="en-GB"/>
         </w:rPr>
       </w:pPr>
+      <w:proofErr w:type="spellStart"/>
       <w:r>
         <w:rPr>
           <w:color w:val="auto"/>
@@ -28278,6 +29689,7 @@
         </w:rPr>
         <w:t>SettlementMessageCoordinator</w:t>
       </w:r>
+      <w:proofErr w:type="spellEnd"/>
     </w:p>
     <w:p>
       <w:pPr>
@@ -28473,7 +29885,21 @@
         <w:rPr>
           <w:lang w:val="en-GB"/>
         </w:rPr>
-        <w:t>Store records for expected settlement messages in the database with status SettlementPending.</w:t>
+        <w:t xml:space="preserve">Store records for expected settlement messages in the database with status </w:t>
+      </w:r>
+      <w:proofErr w:type="spellStart"/>
+      <w:r>
+        <w:rPr>
+          <w:lang w:val="en-GB"/>
+        </w:rPr>
+        <w:t>SettlementPending</w:t>
+      </w:r>
+      <w:proofErr w:type="spellEnd"/>
+      <w:r>
+        <w:rPr>
+          <w:lang w:val="en-GB"/>
+        </w:rPr>
+        <w:t>.</w:t>
       </w:r>
     </w:p>
     <w:p>
@@ -28556,6 +29982,7 @@
           <w:lang w:val="en-GB"/>
         </w:rPr>
       </w:pPr>
+      <w:proofErr w:type="spellStart"/>
       <w:r>
         <w:rPr>
           <w:color w:val="auto"/>
@@ -28563,6 +29990,7 @@
         </w:rPr>
         <w:t>AgrReceiveSettlementMessageCoordinator</w:t>
       </w:r>
+      <w:proofErr w:type="spellEnd"/>
     </w:p>
     <w:p>
       <w:pPr>
@@ -28680,6 +30108,7 @@
         <w:rPr>
           <w:lang w:val="en-GB"/>
         </w:rPr>
+        <w:lastRenderedPageBreak/>
         <w:t>Compare the settlement message with the preparation performed earlier and perform a validation and compare the amount of flex sold and actually delivered</w:t>
       </w:r>
       <w:r>
@@ -28738,7 +30167,6 @@
         <w:rPr>
           <w:lang w:val="en-GB"/>
         </w:rPr>
-        <w:lastRenderedPageBreak/>
         <w:t>Send the settlement response messages to the appropriate DSOs and BRPs.</w:t>
       </w:r>
     </w:p>
@@ -28840,6 +30268,7 @@
           <w:lang w:val="en-GB"/>
         </w:rPr>
       </w:pPr>
+      <w:proofErr w:type="spellStart"/>
       <w:r>
         <w:rPr>
           <w:color w:val="auto"/>
@@ -28847,6 +30276,7 @@
         </w:rPr>
         <w:t>BrpInitiateSettlementCoordinator</w:t>
       </w:r>
+      <w:proofErr w:type="spellEnd"/>
     </w:p>
     <w:p>
       <w:pPr>
@@ -29078,7 +30508,21 @@
         <w:rPr>
           <w:lang w:val="en-GB"/>
         </w:rPr>
-        <w:t xml:space="preserve"> received from the MDC for each requested day, the BrpSendSettlementCoordinator is triggered that will send the settlement messages.</w:t>
+        <w:t xml:space="preserve"> received from the MDC for each requested day, the </w:t>
+      </w:r>
+      <w:proofErr w:type="spellStart"/>
+      <w:r>
+        <w:rPr>
+          <w:lang w:val="en-GB"/>
+        </w:rPr>
+        <w:t>BrpSendSettlementCoordinator</w:t>
+      </w:r>
+      <w:proofErr w:type="spellEnd"/>
+      <w:r>
+        <w:rPr>
+          <w:lang w:val="en-GB"/>
+        </w:rPr>
+        <w:t xml:space="preserve"> is triggered that will send the settlement messages.</w:t>
       </w:r>
     </w:p>
     <w:p>
@@ -29210,14 +30654,15 @@
           <w:lang w:val="en-GB"/>
         </w:rPr>
       </w:pPr>
+      <w:proofErr w:type="spellStart"/>
       <w:r>
         <w:rPr>
           <w:color w:val="auto"/>
           <w:lang w:val="en-GB"/>
         </w:rPr>
-        <w:lastRenderedPageBreak/>
         <w:t>BrpSendSettlementMessagesCoordinator</w:t>
       </w:r>
+      <w:proofErr w:type="spellEnd"/>
     </w:p>
     <w:p>
       <w:pPr>
@@ -29334,7 +30779,21 @@
         <w:rPr>
           <w:lang w:val="en-GB"/>
         </w:rPr>
-        <w:t>The trigger is an event that is fired by the BrpInitiateSettlementCoordinator when he is finished gathering all required settlement information.</w:t>
+        <w:t xml:space="preserve">The trigger is an event that is fired by the </w:t>
+      </w:r>
+      <w:proofErr w:type="spellStart"/>
+      <w:r>
+        <w:rPr>
+          <w:lang w:val="en-GB"/>
+        </w:rPr>
+        <w:t>BrpInitiateSettlementCoordinator</w:t>
+      </w:r>
+      <w:proofErr w:type="spellEnd"/>
+      <w:r>
+        <w:rPr>
+          <w:lang w:val="en-GB"/>
+        </w:rPr>
+        <w:t xml:space="preserve"> when he is finished gathering all required settlement information.</w:t>
       </w:r>
     </w:p>
     <w:p>
@@ -29397,6 +30856,7 @@
           <w:lang w:val="en-GB"/>
         </w:rPr>
       </w:pPr>
+      <w:proofErr w:type="spellStart"/>
       <w:r>
         <w:rPr>
           <w:color w:val="auto"/>
@@ -29404,6 +30864,7 @@
         </w:rPr>
         <w:t>BrpSettlementMessageResponseCoordinator</w:t>
       </w:r>
+      <w:proofErr w:type="spellEnd"/>
     </w:p>
     <w:p>
       <w:pPr>
@@ -29575,12 +31036,14 @@
           <w:lang w:val="en-GB"/>
         </w:rPr>
       </w:pPr>
+      <w:proofErr w:type="spellStart"/>
       <w:r>
         <w:rPr>
           <w:lang w:val="en-GB"/>
         </w:rPr>
         <w:t>DsoInitiateSettlementCoordinator</w:t>
       </w:r>
+      <w:proofErr w:type="spellEnd"/>
     </w:p>
     <w:p>
       <w:pPr>
@@ -29643,6 +31106,7 @@
         <w:rPr>
           <w:lang w:val="en-GB"/>
         </w:rPr>
+        <w:lastRenderedPageBreak/>
         <w:t>For each day in the settlement period where flex ordering took place, create a list of entity addresses of connections that were active during that day.</w:t>
       </w:r>
     </w:p>
@@ -29826,7 +31290,21 @@
         <w:rPr>
           <w:lang w:val="en-GB"/>
         </w:rPr>
-        <w:t>Finally, when response messages have been received from the MDC for each requested day, the DsoSendSettlementCoordinator is triggered that will send the settlement messages.</w:t>
+        <w:t xml:space="preserve">Finally, when response messages have been received from the MDC for each requested day, the </w:t>
+      </w:r>
+      <w:proofErr w:type="spellStart"/>
+      <w:r>
+        <w:rPr>
+          <w:lang w:val="en-GB"/>
+        </w:rPr>
+        <w:t>DsoSendSettlementCoordinator</w:t>
+      </w:r>
+      <w:proofErr w:type="spellEnd"/>
+      <w:r>
+        <w:rPr>
+          <w:lang w:val="en-GB"/>
+        </w:rPr>
+        <w:t xml:space="preserve"> is triggered that will send the settlement messages.</w:t>
       </w:r>
     </w:p>
     <w:p>
@@ -29958,6 +31436,7 @@
           <w:lang w:val="en-GB"/>
         </w:rPr>
       </w:pPr>
+      <w:proofErr w:type="spellStart"/>
       <w:r>
         <w:rPr>
           <w:color w:val="auto"/>
@@ -29965,6 +31444,7 @@
         </w:rPr>
         <w:t>DsoSendSettlementCoordinator</w:t>
       </w:r>
+      <w:proofErr w:type="spellEnd"/>
     </w:p>
     <w:p>
       <w:pPr>
@@ -30081,7 +31561,21 @@
         <w:rPr>
           <w:lang w:val="en-GB"/>
         </w:rPr>
-        <w:t xml:space="preserve">n event that is fired by the DsoInitiateSettlementCoordinator </w:t>
+        <w:t xml:space="preserve">n event that is fired by the </w:t>
+      </w:r>
+      <w:proofErr w:type="spellStart"/>
+      <w:r>
+        <w:rPr>
+          <w:lang w:val="en-GB"/>
+        </w:rPr>
+        <w:t>DsoInitiateSettlementCoordinator</w:t>
+      </w:r>
+      <w:proofErr w:type="spellEnd"/>
+      <w:r>
+        <w:rPr>
+          <w:lang w:val="en-GB"/>
+        </w:rPr>
+        <w:t xml:space="preserve"> </w:t>
       </w:r>
       <w:r>
         <w:rPr>
@@ -30114,6 +31608,7 @@
         <w:rPr>
           <w:lang w:val="en-GB"/>
         </w:rPr>
+        <w:lastRenderedPageBreak/>
         <w:t>Pluggable Business Components</w:t>
       </w:r>
     </w:p>
@@ -30156,6 +31651,7 @@
           <w:lang w:val="en-GB"/>
         </w:rPr>
       </w:pPr>
+      <w:proofErr w:type="spellStart"/>
       <w:r>
         <w:rPr>
           <w:color w:val="auto"/>
@@ -30163,6 +31659,7 @@
         </w:rPr>
         <w:t>DsoSettlementMessageResponseCoordinator</w:t>
       </w:r>
+      <w:proofErr w:type="spellEnd"/>
     </w:p>
     <w:p>
       <w:pPr>
@@ -30243,7 +31740,6 @@
         <w:rPr>
           <w:lang w:val="en-GB"/>
         </w:rPr>
-        <w:lastRenderedPageBreak/>
         <w:t>When triggered:</w:t>
       </w:r>
     </w:p>
@@ -30480,12 +31976,14 @@
           <w:lang w:val="en-GB"/>
         </w:rPr>
       </w:pPr>
+      <w:proofErr w:type="spellStart"/>
       <w:r>
         <w:rPr>
           <w:lang w:val="en-GB"/>
         </w:rPr>
         <w:t>DsoCollectOrangeRegimeDataCoordinator</w:t>
       </w:r>
+      <w:proofErr w:type="spellEnd"/>
     </w:p>
     <w:p>
       <w:pPr>
@@ -30833,11 +32331,19 @@
         </w:rPr>
         <w:t xml:space="preserve">the </w:t>
       </w:r>
-      <w:r>
-        <w:rPr>
-          <w:lang w:val="en-GB"/>
-        </w:rPr>
-        <w:t xml:space="preserve">DsoDetermineCapacityLimitationPeriodsCoordinator </w:t>
+      <w:proofErr w:type="spellStart"/>
+      <w:r>
+        <w:rPr>
+          <w:lang w:val="en-GB"/>
+        </w:rPr>
+        <w:t>DsoDetermineCapacityLimitationPeriodsCoordinator</w:t>
+      </w:r>
+      <w:proofErr w:type="spellEnd"/>
+      <w:r>
+        <w:rPr>
+          <w:lang w:val="en-GB"/>
+        </w:rPr>
+        <w:t xml:space="preserve"> </w:t>
       </w:r>
       <w:r>
         <w:rPr>
@@ -30892,6 +32398,7 @@
         <w:rPr>
           <w:lang w:val="en-GB"/>
         </w:rPr>
+        <w:lastRenderedPageBreak/>
         <w:t>One trigger is fired by the message controller that receives a Meter Data Query Response message from the MDC.</w:t>
       </w:r>
     </w:p>
@@ -30954,7 +32461,6 @@
         <w:rPr>
           <w:lang w:val="en-GB"/>
         </w:rPr>
-        <w:lastRenderedPageBreak/>
         <w:t>Generate Connection Meter Events</w:t>
       </w:r>
     </w:p>
@@ -30973,12 +32479,14 @@
           <w:lang w:val="en-GB"/>
         </w:rPr>
       </w:pPr>
+      <w:proofErr w:type="spellStart"/>
       <w:r>
         <w:rPr>
           <w:lang w:val="en-GB"/>
         </w:rPr>
         <w:t>DsoDetermineCapacityLimitationPeriodsCoordinator</w:t>
       </w:r>
+      <w:proofErr w:type="spellEnd"/>
     </w:p>
     <w:p>
       <w:pPr>
@@ -31222,7 +32730,21 @@
         <w:rPr>
           <w:lang w:val="en-GB"/>
         </w:rPr>
-        <w:t>event that is fired by the DsoCollectOrangeRegimeDataCoordinator when that is finished collecting all orange regime data.</w:t>
+        <w:t xml:space="preserve">event that is fired by the </w:t>
+      </w:r>
+      <w:proofErr w:type="spellStart"/>
+      <w:r>
+        <w:rPr>
+          <w:lang w:val="en-GB"/>
+        </w:rPr>
+        <w:t>DsoCollectOrangeRegimeDataCoordinator</w:t>
+      </w:r>
+      <w:proofErr w:type="spellEnd"/>
+      <w:r>
+        <w:rPr>
+          <w:lang w:val="en-GB"/>
+        </w:rPr>
+        <w:t xml:space="preserve"> when that is finished collecting all orange regime data.</w:t>
       </w:r>
     </w:p>
     <w:p>
@@ -31319,6 +32841,7 @@
           <w:lang w:val="en-GB"/>
         </w:rPr>
       </w:pPr>
+      <w:proofErr w:type="spellStart"/>
       <w:r>
         <w:rPr>
           <w:lang w:val="en-GB"/>
@@ -31331,6 +32854,7 @@
         </w:rPr>
         <w:t>oordinator</w:t>
       </w:r>
+      <w:proofErr w:type="spellEnd"/>
     </w:p>
     <w:p>
       <w:pPr>
@@ -31649,7 +33173,7 @@
       </w:pPr>
       <w:bookmarkStart w:id="89" w:name="_Toc408576330"/>
       <w:bookmarkStart w:id="90" w:name="_Toc432573698"/>
-      <w:bookmarkStart w:id="91" w:name="_Toc441846302"/>
+      <w:bookmarkStart w:id="91" w:name="_Toc441236797"/>
       <w:r>
         <w:rPr>
           <w:lang w:val="en-GB"/>
@@ -31769,6 +33293,7 @@
           <w:lang w:val="en-GB"/>
         </w:rPr>
       </w:pPr>
+      <w:proofErr w:type="gramStart"/>
       <w:r>
         <w:rPr>
           <w:rFonts w:eastAsia="SimHei"/>
@@ -31778,8 +33303,9 @@
           <w:szCs w:val="24"/>
           <w:lang w:val="en-GB"/>
         </w:rPr>
-        <w:t xml:space="preserve">gives a view on the message exchange mechanism in the reference implementation in line with chapter </w:t>
-      </w:r>
+        <w:t>gives</w:t>
+      </w:r>
+      <w:proofErr w:type="gramEnd"/>
       <w:r>
         <w:rPr>
           <w:rFonts w:eastAsia="SimHei"/>
@@ -31789,7 +33315,7 @@
           <w:szCs w:val="24"/>
           <w:lang w:val="en-GB"/>
         </w:rPr>
-        <w:t>6</w:t>
+        <w:t xml:space="preserve"> a view on the message exchange mechanism in the reference implementation in line with chapter </w:t>
       </w:r>
       <w:r>
         <w:rPr>
@@ -31800,7 +33326,7 @@
           <w:szCs w:val="24"/>
           <w:lang w:val="en-GB"/>
         </w:rPr>
-        <w:t xml:space="preserve">.1 of </w:t>
+        <w:t>6</w:t>
       </w:r>
       <w:r>
         <w:rPr>
@@ -31811,7 +33337,7 @@
           <w:szCs w:val="24"/>
           <w:lang w:val="en-GB"/>
         </w:rPr>
-        <w:t>[</w:t>
+        <w:t xml:space="preserve">.1 of </w:t>
       </w:r>
       <w:r>
         <w:rPr>
@@ -31822,7 +33348,7 @@
           <w:szCs w:val="24"/>
           <w:lang w:val="en-GB"/>
         </w:rPr>
-        <w:fldChar w:fldCharType="begin"/>
+        <w:t>[</w:t>
       </w:r>
       <w:r>
         <w:rPr>
@@ -31833,7 +33359,7 @@
           <w:szCs w:val="24"/>
           <w:lang w:val="en-GB"/>
         </w:rPr>
-        <w:instrText xml:space="preserve"> REF een \h </w:instrText>
+        <w:fldChar w:fldCharType="begin"/>
       </w:r>
       <w:r>
         <w:rPr>
@@ -31844,7 +33370,7 @@
           <w:szCs w:val="24"/>
           <w:lang w:val="en-GB"/>
         </w:rPr>
-        <w:instrText xml:space="preserve"> \* MERGEFORMAT </w:instrText>
+        <w:instrText xml:space="preserve"> REF een \h </w:instrText>
       </w:r>
       <w:r>
         <w:rPr>
@@ -31855,6 +33381,7 @@
           <w:szCs w:val="24"/>
           <w:lang w:val="en-GB"/>
         </w:rPr>
+        <w:instrText xml:space="preserve"> \* MERGEFORMAT </w:instrText>
       </w:r>
       <w:r>
         <w:rPr>
@@ -31865,7 +33392,6 @@
           <w:szCs w:val="24"/>
           <w:lang w:val="en-GB"/>
         </w:rPr>
-        <w:fldChar w:fldCharType="separate"/>
       </w:r>
       <w:r>
         <w:rPr>
@@ -31876,7 +33402,7 @@
           <w:szCs w:val="24"/>
           <w:lang w:val="en-GB"/>
         </w:rPr>
-        <w:t>1</w:t>
+        <w:fldChar w:fldCharType="separate"/>
       </w:r>
       <w:r>
         <w:rPr>
@@ -31887,7 +33413,7 @@
           <w:szCs w:val="24"/>
           <w:lang w:val="en-GB"/>
         </w:rPr>
-        <w:fldChar w:fldCharType="end"/>
+        <w:t>1</w:t>
       </w:r>
       <w:r>
         <w:rPr>
@@ -31898,7 +33424,7 @@
           <w:szCs w:val="24"/>
           <w:lang w:val="en-GB"/>
         </w:rPr>
-        <w:t>]</w:t>
+        <w:fldChar w:fldCharType="end"/>
       </w:r>
       <w:r>
         <w:rPr>
@@ -31909,15 +33435,9 @@
           <w:szCs w:val="24"/>
           <w:lang w:val="en-GB"/>
         </w:rPr>
-        <w:t>.</w:t>
-      </w:r>
-    </w:p>
-    <w:p>
-      <w:pPr>
-        <w:numPr>
-          <w:ilvl w:val="0"/>
-          <w:numId w:val="8"/>
-        </w:numPr>
+        <w:t>]</w:t>
+      </w:r>
+      <w:r>
         <w:rPr>
           <w:rFonts w:eastAsia="SimHei"/>
           <w:iCs/>
@@ -31926,8 +33446,15 @@
           <w:szCs w:val="24"/>
           <w:lang w:val="en-GB"/>
         </w:rPr>
-      </w:pPr>
-      <w:r>
+        <w:t>.</w:t>
+      </w:r>
+    </w:p>
+    <w:p>
+      <w:pPr>
+        <w:numPr>
+          <w:ilvl w:val="0"/>
+          <w:numId w:val="8"/>
+        </w:numPr>
         <w:rPr>
           <w:rFonts w:eastAsia="SimHei"/>
           <w:iCs/>
@@ -31936,15 +33463,8 @@
           <w:szCs w:val="24"/>
           <w:lang w:val="en-GB"/>
         </w:rPr>
-        <w:t>lists all message transport flows that follow the common in- and outbound message flow</w:t>
-      </w:r>
-    </w:p>
-    <w:p>
-      <w:pPr>
-        <w:numPr>
-          <w:ilvl w:val="0"/>
-          <w:numId w:val="8"/>
-        </w:numPr>
+      </w:pPr>
+      <w:r>
         <w:rPr>
           <w:rFonts w:eastAsia="SimHei"/>
           <w:iCs/>
@@ -31953,8 +33473,15 @@
           <w:szCs w:val="24"/>
           <w:lang w:val="en-GB"/>
         </w:rPr>
-      </w:pPr>
-      <w:r>
+        <w:t>lists all message transport flows that follow the common in- and outbound message flow</w:t>
+      </w:r>
+    </w:p>
+    <w:p>
+      <w:pPr>
+        <w:numPr>
+          <w:ilvl w:val="0"/>
+          <w:numId w:val="8"/>
+        </w:numPr>
         <w:rPr>
           <w:rFonts w:eastAsia="SimHei"/>
           <w:iCs/>
@@ -31963,15 +33490,8 @@
           <w:szCs w:val="24"/>
           <w:lang w:val="en-GB"/>
         </w:rPr>
-        <w:t>shows the relation between the interaction flows listed in the system context chapter (an outbound message flow from a sender will trigger an inbound message flow at a receiver)</w:t>
-      </w:r>
-    </w:p>
-    <w:p>
-      <w:pPr>
-        <w:numPr>
-          <w:ilvl w:val="0"/>
-          <w:numId w:val="8"/>
-        </w:numPr>
+      </w:pPr>
+      <w:r>
         <w:rPr>
           <w:rFonts w:eastAsia="SimHei"/>
           <w:iCs/>
@@ -31980,8 +33500,15 @@
           <w:szCs w:val="24"/>
           <w:lang w:val="en-GB"/>
         </w:rPr>
-      </w:pPr>
-      <w:r>
+        <w:t>shows the relation between the interaction flows listed in the system context chapter (an outbound message flow from a sender will trigger an inbound message flow at a receiver)</w:t>
+      </w:r>
+    </w:p>
+    <w:p>
+      <w:pPr>
+        <w:numPr>
+          <w:ilvl w:val="0"/>
+          <w:numId w:val="8"/>
+        </w:numPr>
         <w:rPr>
           <w:rFonts w:eastAsia="SimHei"/>
           <w:iCs/>
@@ -31990,8 +33517,8 @@
           <w:szCs w:val="24"/>
           <w:lang w:val="en-GB"/>
         </w:rPr>
-        <w:t xml:space="preserve">makes a reference to the message descriptions contained in chapter </w:t>
-      </w:r>
+      </w:pPr>
+      <w:proofErr w:type="gramStart"/>
       <w:r>
         <w:rPr>
           <w:rFonts w:eastAsia="SimHei"/>
@@ -32001,8 +33528,9 @@
           <w:szCs w:val="24"/>
           <w:lang w:val="en-GB"/>
         </w:rPr>
-        <w:t>6</w:t>
-      </w:r>
+        <w:t>makes</w:t>
+      </w:r>
+      <w:proofErr w:type="gramEnd"/>
       <w:r>
         <w:rPr>
           <w:rFonts w:eastAsia="SimHei"/>
@@ -32012,7 +33540,7 @@
           <w:szCs w:val="24"/>
           <w:lang w:val="en-GB"/>
         </w:rPr>
-        <w:t xml:space="preserve">.3 of </w:t>
+        <w:t xml:space="preserve"> a reference to the message descriptions contained in chapter </w:t>
       </w:r>
       <w:r>
         <w:rPr>
@@ -32023,7 +33551,7 @@
           <w:szCs w:val="24"/>
           <w:lang w:val="en-GB"/>
         </w:rPr>
-        <w:t>[</w:t>
+        <w:t>6</w:t>
       </w:r>
       <w:r>
         <w:rPr>
@@ -32034,7 +33562,7 @@
           <w:szCs w:val="24"/>
           <w:lang w:val="en-GB"/>
         </w:rPr>
-        <w:fldChar w:fldCharType="begin"/>
+        <w:t xml:space="preserve">.3 of </w:t>
       </w:r>
       <w:r>
         <w:rPr>
@@ -32045,7 +33573,7 @@
           <w:szCs w:val="24"/>
           <w:lang w:val="en-GB"/>
         </w:rPr>
-        <w:instrText xml:space="preserve"> REF een \h </w:instrText>
+        <w:t>[</w:t>
       </w:r>
       <w:r>
         <w:rPr>
@@ -32056,7 +33584,7 @@
           <w:szCs w:val="24"/>
           <w:lang w:val="en-GB"/>
         </w:rPr>
-        <w:instrText xml:space="preserve"> \* MERGEFORMAT </w:instrText>
+        <w:fldChar w:fldCharType="begin"/>
       </w:r>
       <w:r>
         <w:rPr>
@@ -32067,6 +33595,7 @@
           <w:szCs w:val="24"/>
           <w:lang w:val="en-GB"/>
         </w:rPr>
+        <w:instrText xml:space="preserve"> REF een \h </w:instrText>
       </w:r>
       <w:r>
         <w:rPr>
@@ -32077,7 +33606,7 @@
           <w:szCs w:val="24"/>
           <w:lang w:val="en-GB"/>
         </w:rPr>
-        <w:fldChar w:fldCharType="separate"/>
+        <w:instrText xml:space="preserve"> \* MERGEFORMAT </w:instrText>
       </w:r>
       <w:r>
         <w:rPr>
@@ -32088,7 +33617,6 @@
           <w:szCs w:val="24"/>
           <w:lang w:val="en-GB"/>
         </w:rPr>
-        <w:t>1</w:t>
       </w:r>
       <w:r>
         <w:rPr>
@@ -32099,7 +33627,7 @@
           <w:szCs w:val="24"/>
           <w:lang w:val="en-GB"/>
         </w:rPr>
-        <w:fldChar w:fldCharType="end"/>
+        <w:fldChar w:fldCharType="separate"/>
       </w:r>
       <w:r>
         <w:rPr>
@@ -32110,7 +33638,7 @@
           <w:szCs w:val="24"/>
           <w:lang w:val="en-GB"/>
         </w:rPr>
-        <w:t>]</w:t>
+        <w:t>1</w:t>
       </w:r>
       <w:r>
         <w:rPr>
@@ -32121,6 +33649,28 @@
           <w:szCs w:val="24"/>
           <w:lang w:val="en-GB"/>
         </w:rPr>
+        <w:fldChar w:fldCharType="end"/>
+      </w:r>
+      <w:r>
+        <w:rPr>
+          <w:rFonts w:eastAsia="SimHei"/>
+          <w:iCs/>
+          <w:color w:val="197AA0"/>
+          <w:sz w:val="22"/>
+          <w:szCs w:val="24"/>
+          <w:lang w:val="en-GB"/>
+        </w:rPr>
+        <w:t>]</w:t>
+      </w:r>
+      <w:r>
+        <w:rPr>
+          <w:rFonts w:eastAsia="SimHei"/>
+          <w:iCs/>
+          <w:color w:val="197AA0"/>
+          <w:sz w:val="22"/>
+          <w:szCs w:val="24"/>
+          <w:lang w:val="en-GB"/>
+        </w:rPr>
         <w:t>.</w:t>
       </w:r>
     </w:p>
@@ -32140,7 +33690,7 @@
         </w:rPr>
       </w:pPr>
       <w:bookmarkStart w:id="92" w:name="_Toc432573699"/>
-      <w:bookmarkStart w:id="93" w:name="_Toc441846303"/>
+      <w:bookmarkStart w:id="93" w:name="_Toc441236798"/>
       <w:r>
         <w:rPr>
           <w:lang w:val="en-GB"/>
@@ -32257,6 +33807,7 @@
           <w:lang w:val="en-GB"/>
         </w:rPr>
       </w:pPr>
+      <w:proofErr w:type="gramStart"/>
       <w:r>
         <w:rPr>
           <w:lang w:val="en-GB"/>
@@ -32267,7 +33818,14 @@
         <w:rPr>
           <w:lang w:val="en-GB"/>
         </w:rPr>
-        <w:t>ses a point-to-point integration between the different actors exchanging messages between each other. Opting for a hub and spoke model would introduce the dependency of an organization providing the central hub that would also be accountable for the good distribution of messages.</w:t>
+        <w:t>ses</w:t>
+      </w:r>
+      <w:proofErr w:type="gramEnd"/>
+      <w:r>
+        <w:rPr>
+          <w:lang w:val="en-GB"/>
+        </w:rPr>
+        <w:t xml:space="preserve"> a point-to-point integration between the different actors exchanging messages between each other. Opting for a hub and spoke model would introduce the dependency of an organization providing the central hub that would also be accountable for the good distribution of messages.</w:t>
       </w:r>
     </w:p>
     <w:p>
@@ -32280,11 +33838,19 @@
           <w:lang w:val="en-GB"/>
         </w:rPr>
       </w:pPr>
-      <w:r>
-        <w:rPr>
-          <w:lang w:val="en-GB"/>
-        </w:rPr>
-        <w:t xml:space="preserve">uses a synchronous message exchange mechanism. It is a good practice to perform a set of message validations on </w:t>
+      <w:proofErr w:type="gramStart"/>
+      <w:r>
+        <w:rPr>
+          <w:lang w:val="en-GB"/>
+        </w:rPr>
+        <w:t>uses</w:t>
+      </w:r>
+      <w:proofErr w:type="gramEnd"/>
+      <w:r>
+        <w:rPr>
+          <w:lang w:val="en-GB"/>
+        </w:rPr>
+        <w:t xml:space="preserve"> a synchronous message exchange mechanism. It is a good practice to perform a set of message validations on </w:t>
       </w:r>
       <w:r>
         <w:rPr>
@@ -32335,6 +33901,7 @@
           <w:lang w:val="en-GB"/>
         </w:rPr>
       </w:pPr>
+      <w:proofErr w:type="gramStart"/>
       <w:r>
         <w:rPr>
           <w:lang w:val="en-GB"/>
@@ -32345,7 +33912,14 @@
         <w:rPr>
           <w:lang w:val="en-GB"/>
         </w:rPr>
-        <w:t>ecouples message exchange from actual business logic execution.</w:t>
+        <w:t>ecouples</w:t>
+      </w:r>
+      <w:proofErr w:type="gramEnd"/>
+      <w:r>
+        <w:rPr>
+          <w:lang w:val="en-GB"/>
+        </w:rPr>
+        <w:t xml:space="preserve"> message exchange from actual business logic execution.</w:t>
       </w:r>
     </w:p>
     <w:p>
@@ -32436,12 +34010,14 @@
           <w:lang w:val="en-GB"/>
         </w:rPr>
       </w:pPr>
+      <w:proofErr w:type="gramStart"/>
       <w:r>
         <w:rPr>
           <w:lang w:val="en-GB"/>
         </w:rPr>
         <w:t>offers</w:t>
       </w:r>
+      <w:proofErr w:type="gramEnd"/>
       <w:r>
         <w:rPr>
           <w:lang w:val="en-GB"/>
@@ -32477,11 +34053,33 @@
           <w:lang w:val="en-GB"/>
         </w:rPr>
       </w:pPr>
-      <w:r>
-        <w:rPr>
-          <w:lang w:val="en-GB"/>
-        </w:rPr>
-        <w:t>seals the message payload using the NaCl library a</w:t>
+      <w:proofErr w:type="gramStart"/>
+      <w:r>
+        <w:rPr>
+          <w:lang w:val="en-GB"/>
+        </w:rPr>
+        <w:t>seals</w:t>
+      </w:r>
+      <w:proofErr w:type="gramEnd"/>
+      <w:r>
+        <w:rPr>
+          <w:lang w:val="en-GB"/>
+        </w:rPr>
+        <w:t xml:space="preserve"> the message payload using the </w:t>
+      </w:r>
+      <w:proofErr w:type="spellStart"/>
+      <w:r>
+        <w:rPr>
+          <w:lang w:val="en-GB"/>
+        </w:rPr>
+        <w:t>NaCl</w:t>
+      </w:r>
+      <w:proofErr w:type="spellEnd"/>
+      <w:r>
+        <w:rPr>
+          <w:lang w:val="en-GB"/>
+        </w:rPr>
+        <w:t xml:space="preserve"> library a</w:t>
       </w:r>
       <w:r>
         <w:rPr>
@@ -32583,7 +34181,7 @@
         </w:rPr>
       </w:pPr>
       <w:bookmarkStart w:id="94" w:name="_Toc432573700"/>
-      <w:bookmarkStart w:id="95" w:name="_Toc441846304"/>
+      <w:bookmarkStart w:id="95" w:name="_Toc441236799"/>
       <w:r>
         <w:rPr>
           <w:lang w:val="en-GB"/>
@@ -32919,6 +34517,7 @@
                 <w:lang w:val="en-GB"/>
               </w:rPr>
             </w:pPr>
+            <w:proofErr w:type="spellStart"/>
             <w:r>
               <w:rPr>
                 <w:lang w:val="en-GB"/>
@@ -32926,6 +34525,7 @@
               <w:lastRenderedPageBreak/>
               <w:t>CommonReferenceUpdate</w:t>
             </w:r>
+            <w:proofErr w:type="spellEnd"/>
           </w:p>
           <w:p>
             <w:pPr>
@@ -32951,8 +34551,16 @@
               <w:rPr>
                 <w:lang w:val="en-GB"/>
               </w:rPr>
-              <w:t>.8 CommonReferenceUpdateResponse</w:t>
+              <w:t xml:space="preserve">.8 </w:t>
             </w:r>
+            <w:proofErr w:type="spellStart"/>
+            <w:r>
+              <w:rPr>
+                <w:lang w:val="en-GB"/>
+              </w:rPr>
+              <w:t>CommonReferenceUpdateResponse</w:t>
+            </w:r>
+            <w:proofErr w:type="spellEnd"/>
           </w:p>
         </w:tc>
       </w:tr>
@@ -33092,12 +34700,14 @@
                 <w:lang w:val="en-GB"/>
               </w:rPr>
             </w:pPr>
+            <w:proofErr w:type="spellStart"/>
             <w:r>
               <w:rPr>
                 <w:lang w:val="en-GB"/>
               </w:rPr>
               <w:t>CommonReferenceQuery</w:t>
             </w:r>
+            <w:proofErr w:type="spellEnd"/>
           </w:p>
           <w:p>
             <w:pPr>
@@ -33123,8 +34733,16 @@
               <w:rPr>
                 <w:lang w:val="en-GB"/>
               </w:rPr>
-              <w:t>.12 CommonReferenceQueryResponse</w:t>
+              <w:t xml:space="preserve">.12 </w:t>
             </w:r>
+            <w:proofErr w:type="spellStart"/>
+            <w:r>
+              <w:rPr>
+                <w:lang w:val="en-GB"/>
+              </w:rPr>
+              <w:t>CommonReferenceQueryResponse</w:t>
+            </w:r>
+            <w:proofErr w:type="spellEnd"/>
           </w:p>
         </w:tc>
       </w:tr>
@@ -33265,12 +34883,14 @@
                 <w:lang w:val="en-GB"/>
               </w:rPr>
             </w:pPr>
+            <w:proofErr w:type="spellStart"/>
             <w:r>
               <w:rPr>
                 <w:lang w:val="en-GB"/>
               </w:rPr>
               <w:t>FlexRequest</w:t>
             </w:r>
+            <w:proofErr w:type="spellEnd"/>
           </w:p>
           <w:p>
             <w:pPr>
@@ -33296,8 +34916,16 @@
               <w:rPr>
                 <w:lang w:val="en-GB"/>
               </w:rPr>
-              <w:t>.18 FlexRequestResponse</w:t>
+              <w:t xml:space="preserve">.18 </w:t>
             </w:r>
+            <w:proofErr w:type="spellStart"/>
+            <w:r>
+              <w:rPr>
+                <w:lang w:val="en-GB"/>
+              </w:rPr>
+              <w:t>FlexRequestResponse</w:t>
+            </w:r>
+            <w:proofErr w:type="spellEnd"/>
           </w:p>
         </w:tc>
       </w:tr>
@@ -33436,12 +35064,14 @@
                 <w:lang w:val="en-GB"/>
               </w:rPr>
             </w:pPr>
+            <w:proofErr w:type="spellStart"/>
             <w:r>
               <w:rPr>
                 <w:lang w:val="en-GB"/>
               </w:rPr>
               <w:t>CommonReferenceUpdate</w:t>
             </w:r>
+            <w:proofErr w:type="spellEnd"/>
           </w:p>
           <w:p>
             <w:pPr>
@@ -33467,8 +35097,16 @@
               <w:rPr>
                 <w:lang w:val="en-GB"/>
               </w:rPr>
-              <w:t>.8 CommonReferenceUpdateResponse</w:t>
+              <w:t xml:space="preserve">.8 </w:t>
             </w:r>
+            <w:proofErr w:type="spellStart"/>
+            <w:r>
+              <w:rPr>
+                <w:lang w:val="en-GB"/>
+              </w:rPr>
+              <w:t>CommonReferenceUpdateResponse</w:t>
+            </w:r>
+            <w:proofErr w:type="spellEnd"/>
           </w:p>
         </w:tc>
       </w:tr>
@@ -33607,12 +35245,14 @@
                 <w:lang w:val="en-GB"/>
               </w:rPr>
             </w:pPr>
+            <w:proofErr w:type="spellStart"/>
             <w:r>
               <w:rPr>
                 <w:lang w:val="en-GB"/>
               </w:rPr>
               <w:t>CommonReferenceQuery</w:t>
             </w:r>
+            <w:proofErr w:type="spellEnd"/>
           </w:p>
           <w:p>
             <w:pPr>
@@ -33638,8 +35278,16 @@
               <w:rPr>
                 <w:lang w:val="en-GB"/>
               </w:rPr>
-              <w:t>.12 CommonReferenceQueryResponse</w:t>
+              <w:t xml:space="preserve">.12 </w:t>
             </w:r>
+            <w:proofErr w:type="spellStart"/>
+            <w:r>
+              <w:rPr>
+                <w:lang w:val="en-GB"/>
+              </w:rPr>
+              <w:t>CommonReferenceQueryResponse</w:t>
+            </w:r>
+            <w:proofErr w:type="spellEnd"/>
           </w:p>
         </w:tc>
       </w:tr>
@@ -33822,12 +35470,14 @@
                 <w:lang w:val="en-GB"/>
               </w:rPr>
             </w:pPr>
+            <w:proofErr w:type="spellStart"/>
             <w:r>
               <w:rPr>
                 <w:lang w:val="en-GB"/>
               </w:rPr>
               <w:t>PrognosisResponse</w:t>
             </w:r>
+            <w:proofErr w:type="spellEnd"/>
           </w:p>
         </w:tc>
       </w:tr>
@@ -34009,12 +35659,14 @@
                 <w:lang w:val="en-GB"/>
               </w:rPr>
             </w:pPr>
+            <w:proofErr w:type="spellStart"/>
             <w:r>
               <w:rPr>
                 <w:lang w:val="en-GB"/>
               </w:rPr>
               <w:t>FlexOfferResponse</w:t>
             </w:r>
+            <w:proofErr w:type="spellEnd"/>
           </w:p>
         </w:tc>
       </w:tr>
@@ -34197,12 +35849,14 @@
                 <w:lang w:val="en-GB"/>
               </w:rPr>
             </w:pPr>
+            <w:proofErr w:type="spellStart"/>
             <w:r>
               <w:rPr>
                 <w:lang w:val="en-GB"/>
               </w:rPr>
               <w:t>FlexOrderResponse</w:t>
             </w:r>
+            <w:proofErr w:type="spellEnd"/>
           </w:p>
         </w:tc>
       </w:tr>
@@ -34341,12 +35995,14 @@
                 <w:lang w:val="en-GB"/>
               </w:rPr>
             </w:pPr>
+            <w:proofErr w:type="spellStart"/>
             <w:r>
               <w:rPr>
                 <w:lang w:val="en-GB"/>
               </w:rPr>
               <w:t>FlexOfferRevocation</w:t>
             </w:r>
+            <w:proofErr w:type="spellEnd"/>
           </w:p>
           <w:p>
             <w:pPr>
@@ -34383,12 +36039,14 @@
                 <w:lang w:val="en-GB"/>
               </w:rPr>
             </w:pPr>
+            <w:proofErr w:type="spellStart"/>
             <w:r>
               <w:rPr>
                 <w:lang w:val="en-GB"/>
               </w:rPr>
               <w:t>FlexOfferRevocationResponse</w:t>
             </w:r>
+            <w:proofErr w:type="spellEnd"/>
           </w:p>
         </w:tc>
       </w:tr>
@@ -34524,12 +36182,14 @@
                 <w:lang w:val="en-GB"/>
               </w:rPr>
             </w:pPr>
+            <w:proofErr w:type="spellStart"/>
             <w:r>
               <w:rPr>
                 <w:lang w:val="en-GB"/>
               </w:rPr>
               <w:t>SettlementMessage</w:t>
             </w:r>
+            <w:proofErr w:type="spellEnd"/>
           </w:p>
           <w:p>
             <w:pPr>
@@ -34566,12 +36226,14 @@
                 <w:lang w:val="en-GB"/>
               </w:rPr>
             </w:pPr>
+            <w:proofErr w:type="spellStart"/>
             <w:r>
               <w:rPr>
                 <w:lang w:val="en-GB"/>
               </w:rPr>
               <w:t>SettlementMessageResponse</w:t>
             </w:r>
+            <w:proofErr w:type="spellEnd"/>
           </w:p>
         </w:tc>
       </w:tr>
@@ -34708,12 +36370,14 @@
                 <w:lang w:val="en-GB"/>
               </w:rPr>
             </w:pPr>
+            <w:proofErr w:type="spellStart"/>
             <w:r>
               <w:rPr>
                 <w:lang w:val="en-GB"/>
               </w:rPr>
               <w:t>CommonReferenceUpdate</w:t>
             </w:r>
+            <w:proofErr w:type="spellEnd"/>
           </w:p>
           <w:p>
             <w:pPr>
@@ -34739,8 +36403,16 @@
               <w:rPr>
                 <w:lang w:val="en-GB"/>
               </w:rPr>
-              <w:t>.8 CommonReferenceUpdateResponse</w:t>
+              <w:t xml:space="preserve">.8 </w:t>
             </w:r>
+            <w:proofErr w:type="spellStart"/>
+            <w:r>
+              <w:rPr>
+                <w:lang w:val="en-GB"/>
+              </w:rPr>
+              <w:t>CommonReferenceUpdateResponse</w:t>
+            </w:r>
+            <w:proofErr w:type="spellEnd"/>
           </w:p>
         </w:tc>
       </w:tr>
@@ -34876,12 +36548,14 @@
                 <w:lang w:val="en-GB"/>
               </w:rPr>
             </w:pPr>
+            <w:proofErr w:type="spellStart"/>
             <w:r>
               <w:rPr>
                 <w:lang w:val="en-GB"/>
               </w:rPr>
               <w:t>CommonReferenceQuery</w:t>
             </w:r>
+            <w:proofErr w:type="spellEnd"/>
           </w:p>
           <w:p>
             <w:pPr>
@@ -34907,8 +36581,16 @@
               <w:rPr>
                 <w:lang w:val="en-GB"/>
               </w:rPr>
-              <w:t>.12 CommonReferenceQueryResponse</w:t>
+              <w:t xml:space="preserve">.12 </w:t>
             </w:r>
+            <w:proofErr w:type="spellStart"/>
+            <w:r>
+              <w:rPr>
+                <w:lang w:val="en-GB"/>
+              </w:rPr>
+              <w:t>CommonReferenceQueryResponse</w:t>
+            </w:r>
+            <w:proofErr w:type="spellEnd"/>
           </w:p>
         </w:tc>
       </w:tr>
@@ -35088,12 +36770,14 @@
                 <w:lang w:val="en-GB"/>
               </w:rPr>
             </w:pPr>
+            <w:proofErr w:type="spellStart"/>
             <w:r>
               <w:rPr>
                 <w:lang w:val="en-GB"/>
               </w:rPr>
               <w:t>PrognosisResponse</w:t>
             </w:r>
+            <w:proofErr w:type="spellEnd"/>
           </w:p>
         </w:tc>
       </w:tr>
@@ -35229,12 +36913,14 @@
                 <w:lang w:val="en-GB"/>
               </w:rPr>
             </w:pPr>
+            <w:proofErr w:type="spellStart"/>
             <w:r>
               <w:rPr>
                 <w:lang w:val="en-GB"/>
               </w:rPr>
               <w:t>FlexRequest</w:t>
             </w:r>
+            <w:proofErr w:type="spellEnd"/>
           </w:p>
           <w:p>
             <w:pPr>
@@ -35260,8 +36946,16 @@
               <w:rPr>
                 <w:lang w:val="en-GB"/>
               </w:rPr>
-              <w:t>.18 FlexRequestResponse</w:t>
+              <w:t xml:space="preserve">.18 </w:t>
             </w:r>
+            <w:proofErr w:type="spellStart"/>
+            <w:r>
+              <w:rPr>
+                <w:lang w:val="en-GB"/>
+              </w:rPr>
+              <w:t>FlexRequestResponse</w:t>
+            </w:r>
+            <w:proofErr w:type="spellEnd"/>
           </w:p>
         </w:tc>
       </w:tr>
@@ -35439,12 +37133,14 @@
                 <w:lang w:val="en-GB"/>
               </w:rPr>
             </w:pPr>
+            <w:proofErr w:type="spellStart"/>
             <w:r>
               <w:rPr>
                 <w:lang w:val="en-GB"/>
               </w:rPr>
               <w:t>FlexOfferResponse</w:t>
             </w:r>
+            <w:proofErr w:type="spellEnd"/>
           </w:p>
         </w:tc>
       </w:tr>
@@ -35622,12 +37318,14 @@
                 <w:lang w:val="en-GB"/>
               </w:rPr>
             </w:pPr>
+            <w:proofErr w:type="spellStart"/>
             <w:r>
               <w:rPr>
                 <w:lang w:val="en-GB"/>
               </w:rPr>
               <w:t>FlexOrderResponse</w:t>
             </w:r>
+            <w:proofErr w:type="spellEnd"/>
           </w:p>
         </w:tc>
       </w:tr>
@@ -35763,12 +37461,14 @@
                 <w:lang w:val="en-GB"/>
               </w:rPr>
             </w:pPr>
+            <w:proofErr w:type="spellStart"/>
             <w:r>
               <w:rPr>
                 <w:lang w:val="en-GB"/>
               </w:rPr>
               <w:t>FlexOfferRevocation</w:t>
             </w:r>
+            <w:proofErr w:type="spellEnd"/>
           </w:p>
           <w:p>
             <w:pPr>
@@ -35805,12 +37505,14 @@
                 <w:lang w:val="en-GB"/>
               </w:rPr>
             </w:pPr>
+            <w:proofErr w:type="spellStart"/>
             <w:r>
               <w:rPr>
                 <w:lang w:val="en-GB"/>
               </w:rPr>
               <w:t>FlexOfferRevocationResponse</w:t>
             </w:r>
+            <w:proofErr w:type="spellEnd"/>
           </w:p>
         </w:tc>
       </w:tr>
@@ -35946,12 +37648,14 @@
                 <w:lang w:val="en-GB"/>
               </w:rPr>
             </w:pPr>
+            <w:proofErr w:type="spellStart"/>
             <w:r>
               <w:rPr>
                 <w:lang w:val="en-GB"/>
               </w:rPr>
               <w:t>SettlementMessage</w:t>
             </w:r>
+            <w:proofErr w:type="spellEnd"/>
           </w:p>
           <w:p>
             <w:pPr>
@@ -35988,12 +37692,14 @@
                 <w:lang w:val="en-GB"/>
               </w:rPr>
             </w:pPr>
+            <w:proofErr w:type="spellStart"/>
             <w:r>
               <w:rPr>
                 <w:lang w:val="en-GB"/>
               </w:rPr>
               <w:t>SettlementMessageResponse</w:t>
             </w:r>
+            <w:proofErr w:type="spellEnd"/>
           </w:p>
         </w:tc>
       </w:tr>
@@ -36129,12 +37835,14 @@
                 <w:lang w:val="en-GB"/>
               </w:rPr>
             </w:pPr>
+            <w:proofErr w:type="spellStart"/>
             <w:r>
               <w:rPr>
                 <w:lang w:val="en-GB"/>
               </w:rPr>
               <w:t>CommonReferenceQuery</w:t>
             </w:r>
+            <w:proofErr w:type="spellEnd"/>
           </w:p>
           <w:p>
             <w:pPr>
@@ -36160,8 +37868,16 @@
               <w:rPr>
                 <w:lang w:val="en-GB"/>
               </w:rPr>
-              <w:t>.12 CommonReferenceQueryResponse</w:t>
+              <w:t xml:space="preserve">.12 </w:t>
             </w:r>
+            <w:proofErr w:type="spellStart"/>
+            <w:r>
+              <w:rPr>
+                <w:lang w:val="en-GB"/>
+              </w:rPr>
+              <w:t>CommonReferenceQueryResponse</w:t>
+            </w:r>
+            <w:proofErr w:type="spellEnd"/>
           </w:p>
         </w:tc>
       </w:tr>
@@ -36291,12 +38007,14 @@
                 <w:lang w:val="en-GB"/>
               </w:rPr>
             </w:pPr>
+            <w:proofErr w:type="spellStart"/>
             <w:r>
               <w:rPr>
                 <w:lang w:val="en-GB"/>
               </w:rPr>
               <w:t>MeterDataQuery</w:t>
             </w:r>
+            <w:proofErr w:type="spellEnd"/>
           </w:p>
           <w:p>
             <w:pPr>
@@ -36328,12 +38046,14 @@
                 <w:lang w:val="en-GB"/>
               </w:rPr>
             </w:pPr>
+            <w:proofErr w:type="spellStart"/>
             <w:r>
               <w:rPr>
                 <w:lang w:val="en-GB"/>
               </w:rPr>
               <w:t>MeterDataQueryResponse</w:t>
             </w:r>
+            <w:proofErr w:type="spellEnd"/>
           </w:p>
         </w:tc>
       </w:tr>
@@ -36464,12 +38184,14 @@
                 <w:lang w:val="en-GB"/>
               </w:rPr>
             </w:pPr>
+            <w:proofErr w:type="spellStart"/>
             <w:r>
               <w:rPr>
                 <w:lang w:val="en-GB"/>
               </w:rPr>
               <w:t>MeterDataQuery</w:t>
             </w:r>
+            <w:proofErr w:type="spellEnd"/>
           </w:p>
           <w:p>
             <w:pPr>
@@ -36500,12 +38222,14 @@
                 <w:lang w:val="en-GB"/>
               </w:rPr>
             </w:pPr>
+            <w:proofErr w:type="spellStart"/>
             <w:r>
               <w:rPr>
                 <w:lang w:val="en-GB"/>
               </w:rPr>
               <w:t>MeterDataQueryResponse</w:t>
             </w:r>
+            <w:proofErr w:type="spellEnd"/>
           </w:p>
         </w:tc>
       </w:tr>
@@ -36527,7 +38251,7 @@
       </w:pPr>
       <w:bookmarkStart w:id="96" w:name="_Toc408576331"/>
       <w:bookmarkStart w:id="97" w:name="_Toc432573701"/>
-      <w:bookmarkStart w:id="98" w:name="_Toc441846305"/>
+      <w:bookmarkStart w:id="98" w:name="_Toc441236800"/>
       <w:r>
         <w:rPr>
           <w:lang w:val="en-GB"/>
@@ -36548,7 +38272,7 @@
       </w:pPr>
       <w:bookmarkStart w:id="99" w:name="_Toc408576332"/>
       <w:bookmarkStart w:id="100" w:name="_Toc432573702"/>
-      <w:bookmarkStart w:id="101" w:name="_Toc441846306"/>
+      <w:bookmarkStart w:id="101" w:name="_Toc441236801"/>
       <w:r>
         <w:rPr>
           <w:lang w:val="en-GB"/>
@@ -36569,7 +38293,35 @@
         <w:rPr>
           <w:lang w:val="en-GB"/>
         </w:rPr>
-        <w:t>See the LC_Message log and LC_Exception message log components for a description of the need and usage of this schema.</w:t>
+        <w:t xml:space="preserve">See the </w:t>
+      </w:r>
+      <w:proofErr w:type="spellStart"/>
+      <w:r>
+        <w:rPr>
+          <w:lang w:val="en-GB"/>
+        </w:rPr>
+        <w:t>LC_Message</w:t>
+      </w:r>
+      <w:proofErr w:type="spellEnd"/>
+      <w:r>
+        <w:rPr>
+          <w:lang w:val="en-GB"/>
+        </w:rPr>
+        <w:t xml:space="preserve"> log and </w:t>
+      </w:r>
+      <w:proofErr w:type="spellStart"/>
+      <w:r>
+        <w:rPr>
+          <w:lang w:val="en-GB"/>
+        </w:rPr>
+        <w:t>LC_Exception</w:t>
+      </w:r>
+      <w:proofErr w:type="spellEnd"/>
+      <w:r>
+        <w:rPr>
+          <w:lang w:val="en-GB"/>
+        </w:rPr>
+        <w:t xml:space="preserve"> message log components for a description of the need and usage of this schema.</w:t>
       </w:r>
     </w:p>
     <w:p>
@@ -36588,7 +38340,6 @@
       <w:r>
         <w:rPr>
           <w:noProof/>
-          <w:lang w:val="en-GB" w:eastAsia="en-GB"/>
         </w:rPr>
         <w:drawing>
           <wp:inline distT="0" distB="0" distL="0" distR="0" wp14:anchorId="0DC1B398" wp14:editId="5B139254">
@@ -36692,7 +38443,7 @@
     </w:p>
     <w:p>
       <w:pPr>
-        <w:ind w:left="709"/>
+        <w:ind w:left="284"/>
         <w:rPr>
           <w:lang w:val="en-GB"/>
         </w:rPr>
@@ -37117,7 +38868,7 @@
         <w:br w:type="page"/>
       </w:r>
       <w:bookmarkStart w:id="103" w:name="_Toc432573703"/>
-      <w:bookmarkStart w:id="104" w:name="_Toc441846307"/>
+      <w:bookmarkStart w:id="104" w:name="_Toc441236802"/>
       <w:r>
         <w:rPr>
           <w:lang w:val="en-GB"/>
@@ -37139,7 +38890,21 @@
         <w:rPr>
           <w:lang w:val="en-GB"/>
         </w:rPr>
-        <w:t xml:space="preserve">See the LC_Message hash log component for a description of the need and usage of this schema. </w:t>
+        <w:t xml:space="preserve">See the </w:t>
+      </w:r>
+      <w:proofErr w:type="spellStart"/>
+      <w:r>
+        <w:rPr>
+          <w:lang w:val="en-GB"/>
+        </w:rPr>
+        <w:t>LC_Message</w:t>
+      </w:r>
+      <w:proofErr w:type="spellEnd"/>
+      <w:r>
+        <w:rPr>
+          <w:lang w:val="en-GB"/>
+        </w:rPr>
+        <w:t xml:space="preserve"> hash log component for a description of the need and usage of this schema. </w:t>
       </w:r>
     </w:p>
     <w:p>
@@ -37158,7 +38923,6 @@
       <w:r>
         <w:rPr>
           <w:noProof/>
-          <w:lang w:val="en-GB" w:eastAsia="en-GB"/>
         </w:rPr>
         <w:drawing>
           <wp:inline distT="0" distB="0" distL="0" distR="0" wp14:anchorId="18E18C49" wp14:editId="1FCF7FC6">
@@ -37291,7 +39055,7 @@
         <w:br w:type="page"/>
       </w:r>
       <w:bookmarkStart w:id="106" w:name="_Toc432573704"/>
-      <w:bookmarkStart w:id="107" w:name="_Toc441846308"/>
+      <w:bookmarkStart w:id="107" w:name="_Toc441236803"/>
       <w:r>
         <w:rPr>
           <w:lang w:val="en-GB"/>
@@ -37313,7 +39077,21 @@
         <w:rPr>
           <w:lang w:val="en-GB"/>
         </w:rPr>
-        <w:t>See the LC_Common reference component for a description of the need and usage of these schemas.</w:t>
+        <w:t xml:space="preserve">See the </w:t>
+      </w:r>
+      <w:proofErr w:type="spellStart"/>
+      <w:r>
+        <w:rPr>
+          <w:lang w:val="en-GB"/>
+        </w:rPr>
+        <w:t>LC_Common</w:t>
+      </w:r>
+      <w:proofErr w:type="spellEnd"/>
+      <w:r>
+        <w:rPr>
+          <w:lang w:val="en-GB"/>
+        </w:rPr>
+        <w:t xml:space="preserve"> reference component for a description of the need and usage of these schemas.</w:t>
       </w:r>
     </w:p>
     <w:p>
@@ -37633,7 +39411,6 @@
       <w:r>
         <w:rPr>
           <w:noProof/>
-          <w:lang w:val="en-GB" w:eastAsia="en-GB"/>
         </w:rPr>
         <w:drawing>
           <wp:inline distT="0" distB="0" distL="0" distR="0" wp14:anchorId="76658BB2" wp14:editId="30AD116B">
@@ -38422,7 +40199,6 @@
       <w:r>
         <w:rPr>
           <w:noProof/>
-          <w:lang w:val="en-GB" w:eastAsia="en-GB"/>
         </w:rPr>
         <w:drawing>
           <wp:inline distT="0" distB="0" distL="0" distR="0" wp14:anchorId="7A82031E" wp14:editId="68BEA083">
@@ -38822,7 +40598,21 @@
         <w:rPr>
           <w:lang w:val="en-GB"/>
         </w:rPr>
-        <w:t>Possible values: MODIFIED, DELETED, SYNCHRONIZED.</w:t>
+        <w:t xml:space="preserve">Possible values: MODIFIED, DELETED, </w:t>
+      </w:r>
+      <w:proofErr w:type="gramStart"/>
+      <w:r>
+        <w:rPr>
+          <w:lang w:val="en-GB"/>
+        </w:rPr>
+        <w:t>SYNCHRONIZED</w:t>
+      </w:r>
+      <w:proofErr w:type="gramEnd"/>
+      <w:r>
+        <w:rPr>
+          <w:lang w:val="en-GB"/>
+        </w:rPr>
+        <w:t>.</w:t>
       </w:r>
       <w:r>
         <w:rPr>
@@ -39060,7 +40850,6 @@
       <w:r>
         <w:rPr>
           <w:noProof/>
-          <w:lang w:val="en-GB" w:eastAsia="en-GB"/>
         </w:rPr>
         <w:drawing>
           <wp:inline distT="0" distB="0" distL="0" distR="0" wp14:anchorId="7420C34A" wp14:editId="27F0D7D5">
@@ -39886,7 +41675,6 @@
       <w:r>
         <w:rPr>
           <w:noProof/>
-          <w:lang w:val="en-GB" w:eastAsia="en-GB"/>
         </w:rPr>
         <w:drawing>
           <wp:inline distT="0" distB="0" distL="0" distR="0" wp14:anchorId="5D94DA39" wp14:editId="3284A05D">
@@ -40223,13 +42011,27 @@
         <w:rPr>
           <w:lang w:val="en-GB"/>
         </w:rPr>
-        <w:t xml:space="preserve">CONNECTION_STATUS: </w:t>
-      </w:r>
-      <w:r>
-        <w:rPr>
-          <w:lang w:val="en-GB"/>
-        </w:rPr>
-        <w:t>: Possible values: MODIFIED, SYNCHRONIZED.</w:t>
+        <w:t>CONNECTION_STATUS</w:t>
+      </w:r>
+      <w:proofErr w:type="gramStart"/>
+      <w:r>
+        <w:rPr>
+          <w:lang w:val="en-GB"/>
+        </w:rPr>
+        <w:t xml:space="preserve">: </w:t>
+      </w:r>
+      <w:r>
+        <w:rPr>
+          <w:lang w:val="en-GB"/>
+        </w:rPr>
+        <w:t>:</w:t>
+      </w:r>
+      <w:proofErr w:type="gramEnd"/>
+      <w:r>
+        <w:rPr>
+          <w:lang w:val="en-GB"/>
+        </w:rPr>
+        <w:t xml:space="preserve"> Possible values: MODIFIED, SYNCHRONIZED.</w:t>
       </w:r>
       <w:r>
         <w:rPr>
@@ -40441,7 +42243,6 @@
       <w:r>
         <w:rPr>
           <w:noProof/>
-          <w:lang w:val="en-GB" w:eastAsia="en-GB"/>
         </w:rPr>
         <w:drawing>
           <wp:inline distT="0" distB="0" distL="0" distR="0" wp14:anchorId="2508D997" wp14:editId="5F904C79">
@@ -41154,7 +42955,6 @@
       <w:r>
         <w:rPr>
           <w:noProof/>
-          <w:lang w:val="en-GB" w:eastAsia="en-GB"/>
         </w:rPr>
         <w:drawing>
           <wp:inline distT="0" distB="0" distL="0" distR="0" wp14:anchorId="3DD296E6" wp14:editId="52F3C055">
@@ -41616,7 +43416,6 @@
       <w:r>
         <w:rPr>
           <w:noProof/>
-          <w:lang w:val="en-GB" w:eastAsia="en-GB"/>
         </w:rPr>
         <w:drawing>
           <wp:inline distT="0" distB="0" distL="0" distR="0" wp14:anchorId="6C26615B" wp14:editId="1771D027">
@@ -42352,7 +44151,6 @@
       <w:r>
         <w:rPr>
           <w:noProof/>
-          <w:lang w:val="en-GB" w:eastAsia="en-GB"/>
         </w:rPr>
         <w:drawing>
           <wp:inline distT="0" distB="0" distL="0" distR="0" wp14:anchorId="55219625" wp14:editId="0489FDA9">
@@ -43042,7 +44840,8 @@
         </w:rPr>
         <w:br w:type="page"/>
       </w:r>
-      <w:bookmarkStart w:id="109" w:name="_Toc441846309"/>
+      <w:bookmarkStart w:id="109" w:name="_Toc441236804"/>
+      <w:proofErr w:type="spellStart"/>
       <w:r>
         <w:rPr>
           <w:lang w:val="en-GB"/>
@@ -43052,25 +44851,33 @@
       </w:r>
       <w:bookmarkEnd w:id="108"/>
       <w:bookmarkEnd w:id="109"/>
-    </w:p>
-    <w:p>
-      <w:pPr>
-        <w:rPr>
-          <w:lang w:val="en-GB"/>
-        </w:rPr>
-      </w:pPr>
-    </w:p>
-    <w:p>
-      <w:pPr>
-        <w:rPr>
-          <w:lang w:val="en-GB"/>
-        </w:rPr>
-      </w:pPr>
-      <w:r>
-        <w:rPr>
-          <w:lang w:val="en-GB"/>
-        </w:rPr>
-        <w:t>See the LC_</w:t>
+      <w:proofErr w:type="spellEnd"/>
+    </w:p>
+    <w:p>
+      <w:pPr>
+        <w:rPr>
+          <w:lang w:val="en-GB"/>
+        </w:rPr>
+      </w:pPr>
+    </w:p>
+    <w:p>
+      <w:pPr>
+        <w:rPr>
+          <w:lang w:val="en-GB"/>
+        </w:rPr>
+      </w:pPr>
+      <w:r>
+        <w:rPr>
+          <w:lang w:val="en-GB"/>
+        </w:rPr>
+        <w:t xml:space="preserve">See the </w:t>
+      </w:r>
+      <w:proofErr w:type="spellStart"/>
+      <w:r>
+        <w:rPr>
+          <w:lang w:val="en-GB"/>
+        </w:rPr>
+        <w:t>LC_</w:t>
       </w:r>
       <w:r>
         <w:rPr>
@@ -43078,6 +44885,7 @@
         </w:rPr>
         <w:t>Planboard</w:t>
       </w:r>
+      <w:proofErr w:type="spellEnd"/>
       <w:r>
         <w:rPr>
           <w:lang w:val="en-GB"/>
@@ -43097,12 +44905,14 @@
         </w:rPr>
         <w:t xml:space="preserve">The mechanism and thinking behind the </w:t>
       </w:r>
+      <w:proofErr w:type="spellStart"/>
       <w:r>
         <w:rPr>
           <w:lang w:val="en-GB"/>
         </w:rPr>
         <w:t>planboard</w:t>
       </w:r>
+      <w:proofErr w:type="spellEnd"/>
       <w:r>
         <w:rPr>
           <w:lang w:val="en-GB"/>
@@ -43130,12 +44940,14 @@
         </w:rPr>
         <w:t xml:space="preserve">DSO </w:t>
       </w:r>
+      <w:proofErr w:type="spellStart"/>
       <w:r>
         <w:rPr>
           <w:lang w:val="en-GB"/>
         </w:rPr>
         <w:t>planboard</w:t>
       </w:r>
+      <w:proofErr w:type="spellEnd"/>
     </w:p>
     <w:p>
       <w:pPr>
@@ -43153,7 +44965,6 @@
       <w:r>
         <w:rPr>
           <w:noProof/>
-          <w:lang w:val="en-GB" w:eastAsia="en-GB"/>
         </w:rPr>
         <w:drawing>
           <wp:inline distT="0" distB="0" distL="0" distR="0" wp14:anchorId="2990F005" wp14:editId="4FBFE61C">
@@ -43212,12 +45023,14 @@
         </w:rPr>
         <w:t xml:space="preserve">DSO </w:t>
       </w:r>
+      <w:proofErr w:type="spellStart"/>
       <w:r>
         <w:rPr>
           <w:lang w:val="en-GB"/>
         </w:rPr>
         <w:t>planboard</w:t>
       </w:r>
+      <w:proofErr w:type="spellEnd"/>
     </w:p>
     <w:p>
       <w:pPr>
@@ -43466,12 +45279,14 @@
         </w:rPr>
         <w:t xml:space="preserve">message all contained entities are stored individually (per PTU) on the </w:t>
       </w:r>
+      <w:proofErr w:type="spellStart"/>
       <w:r>
         <w:rPr>
           <w:lang w:val="en-GB"/>
         </w:rPr>
         <w:t>planboard</w:t>
       </w:r>
+      <w:proofErr w:type="spellEnd"/>
       <w:r>
         <w:rPr>
           <w:lang w:val="en-GB"/>
@@ -43600,12 +45415,14 @@
         </w:rPr>
         <w:t xml:space="preserve">CREATION_DATETIME: Date time when this </w:t>
       </w:r>
+      <w:proofErr w:type="spellStart"/>
       <w:r>
         <w:rPr>
           <w:lang w:val="en-GB"/>
         </w:rPr>
         <w:t>planboard</w:t>
       </w:r>
+      <w:proofErr w:type="spellEnd"/>
       <w:r>
         <w:rPr>
           <w:lang w:val="en-GB"/>
@@ -43669,7 +45486,21 @@
         <w:rPr>
           <w:lang w:val="en-GB"/>
         </w:rPr>
-        <w:t>Identified the document type corresponding to the type of message (FLEX_OFFER, FLEX_ORDER, FLEX_REQUEST, PROGNOSIS)</w:t>
+        <w:t xml:space="preserve">Identified the document type corresponding to the type of message (FLEX_OFFER, FLEX_ORDER, FLEX_REQUEST, </w:t>
+      </w:r>
+      <w:proofErr w:type="gramStart"/>
+      <w:r>
+        <w:rPr>
+          <w:lang w:val="en-GB"/>
+        </w:rPr>
+        <w:t>PROGNOSIS</w:t>
+      </w:r>
+      <w:proofErr w:type="gramEnd"/>
+      <w:r>
+        <w:rPr>
+          <w:lang w:val="en-GB"/>
+        </w:rPr>
+        <w:t>)</w:t>
       </w:r>
       <w:r>
         <w:rPr>
@@ -44009,8 +45840,16 @@
         <w:rPr>
           <w:lang w:val="en-GB"/>
         </w:rPr>
-        <w:t>Validate, Operate, Settlement</w:t>
-      </w:r>
+        <w:t xml:space="preserve">Validate, Operate, </w:t>
+      </w:r>
+      <w:proofErr w:type="gramStart"/>
+      <w:r>
+        <w:rPr>
+          <w:lang w:val="en-GB"/>
+        </w:rPr>
+        <w:t>Settlement</w:t>
+      </w:r>
+      <w:proofErr w:type="gramEnd"/>
       <w:r>
         <w:rPr>
           <w:lang w:val="en-GB"/>
@@ -44231,7 +46070,21 @@
         <w:rPr>
           <w:lang w:val="en-GB"/>
         </w:rPr>
-        <w:t>REGIME: Identifies the phase the PTU is in (GREEN, YELLOW, ORANGE, RED).</w:t>
+        <w:t xml:space="preserve">REGIME: Identifies the phase the PTU is in (GREEN, YELLOW, ORANGE, </w:t>
+      </w:r>
+      <w:proofErr w:type="gramStart"/>
+      <w:r>
+        <w:rPr>
+          <w:lang w:val="en-GB"/>
+        </w:rPr>
+        <w:t>RED</w:t>
+      </w:r>
+      <w:proofErr w:type="gramEnd"/>
+      <w:r>
+        <w:rPr>
+          <w:lang w:val="en-GB"/>
+        </w:rPr>
+        <w:t>).</w:t>
       </w:r>
     </w:p>
     <w:p>
@@ -44245,7 +46098,77 @@
         <w:rPr>
           <w:lang w:val="en-GB"/>
         </w:rPr>
-        <w:t>STATE: Identifies the state the PTU is in (PlanValidate, DayAheadClosedValidate, IntraDayClosedValidate, Operate, PendingSettlement, Settled).</w:t>
+        <w:t>STATE: Identifies the state the PTU is in (</w:t>
+      </w:r>
+      <w:proofErr w:type="spellStart"/>
+      <w:r>
+        <w:rPr>
+          <w:lang w:val="en-GB"/>
+        </w:rPr>
+        <w:t>PlanValidate</w:t>
+      </w:r>
+      <w:proofErr w:type="spellEnd"/>
+      <w:r>
+        <w:rPr>
+          <w:lang w:val="en-GB"/>
+        </w:rPr>
+        <w:t xml:space="preserve">, </w:t>
+      </w:r>
+      <w:proofErr w:type="spellStart"/>
+      <w:r>
+        <w:rPr>
+          <w:lang w:val="en-GB"/>
+        </w:rPr>
+        <w:t>DayAheadClosedValidate</w:t>
+      </w:r>
+      <w:proofErr w:type="spellEnd"/>
+      <w:r>
+        <w:rPr>
+          <w:lang w:val="en-GB"/>
+        </w:rPr>
+        <w:t xml:space="preserve">, </w:t>
+      </w:r>
+      <w:proofErr w:type="spellStart"/>
+      <w:r>
+        <w:rPr>
+          <w:lang w:val="en-GB"/>
+        </w:rPr>
+        <w:t>IntraDayClosedValidate</w:t>
+      </w:r>
+      <w:proofErr w:type="spellEnd"/>
+      <w:r>
+        <w:rPr>
+          <w:lang w:val="en-GB"/>
+        </w:rPr>
+        <w:t xml:space="preserve">, Operate, </w:t>
+      </w:r>
+      <w:proofErr w:type="spellStart"/>
+      <w:r>
+        <w:rPr>
+          <w:lang w:val="en-GB"/>
+        </w:rPr>
+        <w:t>PendingSettlement</w:t>
+      </w:r>
+      <w:proofErr w:type="spellEnd"/>
+      <w:r>
+        <w:rPr>
+          <w:lang w:val="en-GB"/>
+        </w:rPr>
+        <w:t xml:space="preserve">, </w:t>
+      </w:r>
+      <w:proofErr w:type="gramStart"/>
+      <w:r>
+        <w:rPr>
+          <w:lang w:val="en-GB"/>
+        </w:rPr>
+        <w:t>Settled</w:t>
+      </w:r>
+      <w:proofErr w:type="gramEnd"/>
+      <w:r>
+        <w:rPr>
+          <w:lang w:val="en-GB"/>
+        </w:rPr>
+        <w:t>).</w:t>
       </w:r>
     </w:p>
     <w:p>
@@ -44269,7 +46192,21 @@
         <w:rPr>
           <w:lang w:val="en-GB"/>
         </w:rPr>
-        <w:t>NON_AGGREGATOR_FORECAST table: Contains the result of a non aggregator forecast.</w:t>
+        <w:t xml:space="preserve">NON_AGGREGATOR_FORECAST table: Contains the result of a </w:t>
+      </w:r>
+      <w:proofErr w:type="spellStart"/>
+      <w:r>
+        <w:rPr>
+          <w:lang w:val="en-GB"/>
+        </w:rPr>
+        <w:t>non aggregator</w:t>
+      </w:r>
+      <w:proofErr w:type="spellEnd"/>
+      <w:r>
+        <w:rPr>
+          <w:lang w:val="en-GB"/>
+        </w:rPr>
+        <w:t xml:space="preserve"> forecast.</w:t>
       </w:r>
     </w:p>
     <w:p>
@@ -44439,7 +46376,21 @@
         <w:rPr>
           <w:lang w:val="en-GB"/>
         </w:rPr>
-        <w:t>TYPE: Specifies the type of prognosis (A_PLAN, E_PLAN, D_PROGNOSIS).</w:t>
+        <w:t xml:space="preserve">TYPE: Specifies the type of prognosis (A_PLAN, E_PLAN, </w:t>
+      </w:r>
+      <w:proofErr w:type="gramStart"/>
+      <w:r>
+        <w:rPr>
+          <w:lang w:val="en-GB"/>
+        </w:rPr>
+        <w:t>D</w:t>
+      </w:r>
+      <w:proofErr w:type="gramEnd"/>
+      <w:r>
+        <w:rPr>
+          <w:lang w:val="en-GB"/>
+        </w:rPr>
+        <w:t>_PROGNOSIS).</w:t>
       </w:r>
     </w:p>
     <w:p>
@@ -44562,7 +46513,21 @@
         <w:rPr>
           <w:lang w:val="en-GB"/>
         </w:rPr>
-        <w:t>PREVIOUS_PROGNOSED_POWER: The amount of power previously prognosed for this PTU.</w:t>
+        <w:t xml:space="preserve">PREVIOUS_PROGNOSED_POWER: The amount of power previously </w:t>
+      </w:r>
+      <w:proofErr w:type="spellStart"/>
+      <w:r>
+        <w:rPr>
+          <w:lang w:val="en-GB"/>
+        </w:rPr>
+        <w:t>prognosed</w:t>
+      </w:r>
+      <w:proofErr w:type="spellEnd"/>
+      <w:r>
+        <w:rPr>
+          <w:lang w:val="en-GB"/>
+        </w:rPr>
+        <w:t xml:space="preserve"> for this PTU.</w:t>
       </w:r>
     </w:p>
     <w:p>
@@ -44576,7 +46541,21 @@
         <w:rPr>
           <w:lang w:val="en-GB"/>
         </w:rPr>
-        <w:t>PROGNOSED_POWER: Amount of power prognosed in the updated prognosis.</w:t>
+        <w:t xml:space="preserve">PROGNOSED_POWER: Amount of power </w:t>
+      </w:r>
+      <w:proofErr w:type="spellStart"/>
+      <w:r>
+        <w:rPr>
+          <w:lang w:val="en-GB"/>
+        </w:rPr>
+        <w:t>prognosed</w:t>
+      </w:r>
+      <w:proofErr w:type="spellEnd"/>
+      <w:r>
+        <w:rPr>
+          <w:lang w:val="en-GB"/>
+        </w:rPr>
+        <w:t xml:space="preserve"> in the updated prognosis.</w:t>
       </w:r>
     </w:p>
     <w:p>
@@ -45310,7 +47289,21 @@
         <w:rPr>
           <w:lang w:val="en-GB"/>
         </w:rPr>
-        <w:t>PROGNOSIS_POWER: The amount of power prognosed in the associated PTU in Watt.</w:t>
+        <w:t xml:space="preserve">PROGNOSIS_POWER: The amount of power </w:t>
+      </w:r>
+      <w:proofErr w:type="spellStart"/>
+      <w:r>
+        <w:rPr>
+          <w:lang w:val="en-GB"/>
+        </w:rPr>
+        <w:t>prognosed</w:t>
+      </w:r>
+      <w:proofErr w:type="spellEnd"/>
+      <w:r>
+        <w:rPr>
+          <w:lang w:val="en-GB"/>
+        </w:rPr>
+        <w:t xml:space="preserve"> in the associated PTU in Watt.</w:t>
       </w:r>
     </w:p>
     <w:p>
@@ -45414,7 +47407,21 @@
         <w:rPr>
           <w:lang w:val="en-GB"/>
         </w:rPr>
-        <w:t>FLEX_ORDER_MESSAGE_ID: Identifies the planboard message associated with the flex order.</w:t>
+        <w:t xml:space="preserve">FLEX_ORDER_MESSAGE_ID: Identifies the </w:t>
+      </w:r>
+      <w:proofErr w:type="spellStart"/>
+      <w:r>
+        <w:rPr>
+          <w:lang w:val="en-GB"/>
+        </w:rPr>
+        <w:t>planboard</w:t>
+      </w:r>
+      <w:proofErr w:type="spellEnd"/>
+      <w:r>
+        <w:rPr>
+          <w:lang w:val="en-GB"/>
+        </w:rPr>
+        <w:t xml:space="preserve"> message associated with the flex order.</w:t>
       </w:r>
     </w:p>
     <w:p>
@@ -45530,12 +47537,44 @@
         </w:rPr>
         <w:t xml:space="preserve"> Type of event, possible values: </w:t>
       </w:r>
-      <w:r>
-        <w:rPr>
-          <w:lang w:val="en-GB"/>
-        </w:rPr>
-        <w:t>CapacityManagement, ConnectionInterruption, ConnectionResumption</w:t>
-      </w:r>
+      <w:proofErr w:type="spellStart"/>
+      <w:r>
+        <w:rPr>
+          <w:lang w:val="en-GB"/>
+        </w:rPr>
+        <w:t>CapacityManagement</w:t>
+      </w:r>
+      <w:proofErr w:type="spellEnd"/>
+      <w:r>
+        <w:rPr>
+          <w:lang w:val="en-GB"/>
+        </w:rPr>
+        <w:t xml:space="preserve">, </w:t>
+      </w:r>
+      <w:proofErr w:type="spellStart"/>
+      <w:r>
+        <w:rPr>
+          <w:lang w:val="en-GB"/>
+        </w:rPr>
+        <w:t>ConnectionInterruption</w:t>
+      </w:r>
+      <w:proofErr w:type="spellEnd"/>
+      <w:r>
+        <w:rPr>
+          <w:lang w:val="en-GB"/>
+        </w:rPr>
+        <w:t xml:space="preserve">, </w:t>
+      </w:r>
+      <w:proofErr w:type="spellStart"/>
+      <w:proofErr w:type="gramStart"/>
+      <w:r>
+        <w:rPr>
+          <w:lang w:val="en-GB"/>
+        </w:rPr>
+        <w:t>ConnectionResumption</w:t>
+      </w:r>
+      <w:proofErr w:type="spellEnd"/>
+      <w:proofErr w:type="gramEnd"/>
       <w:r>
         <w:rPr>
           <w:lang w:val="en-GB"/>
@@ -45727,12 +47766,14 @@
         <w:lastRenderedPageBreak/>
         <w:t xml:space="preserve">AGR </w:t>
       </w:r>
+      <w:proofErr w:type="spellStart"/>
       <w:r>
         <w:rPr>
           <w:lang w:val="en-GB"/>
         </w:rPr>
         <w:t>planboard</w:t>
       </w:r>
+      <w:proofErr w:type="spellEnd"/>
     </w:p>
     <w:p>
       <w:pPr>
@@ -45750,7 +47791,6 @@
       <w:r>
         <w:rPr>
           <w:noProof/>
-          <w:lang w:val="en-GB" w:eastAsia="en-GB"/>
         </w:rPr>
         <w:drawing>
           <wp:inline distT="0" distB="0" distL="0" distR="0" wp14:anchorId="2CB00D0C" wp14:editId="24CFCB70">
@@ -45815,12 +47855,14 @@
         </w:rPr>
         <w:t xml:space="preserve"> </w:t>
       </w:r>
+      <w:proofErr w:type="spellStart"/>
       <w:r>
         <w:rPr>
           <w:lang w:val="en-GB"/>
         </w:rPr>
         <w:t>planboard</w:t>
       </w:r>
+      <w:proofErr w:type="spellEnd"/>
     </w:p>
     <w:p>
       <w:pPr>
@@ -45927,12 +47969,14 @@
         </w:rPr>
         <w:t xml:space="preserve">See the DSO </w:t>
       </w:r>
+      <w:proofErr w:type="spellStart"/>
       <w:r>
         <w:rPr>
           <w:lang w:val="en-GB"/>
         </w:rPr>
         <w:t>planboard</w:t>
       </w:r>
+      <w:proofErr w:type="spellEnd"/>
       <w:r>
         <w:rPr>
           <w:lang w:val="en-GB"/>
@@ -46154,12 +48198,14 @@
         </w:rPr>
         <w:t xml:space="preserve">BRP </w:t>
       </w:r>
+      <w:proofErr w:type="spellStart"/>
       <w:r>
         <w:rPr>
           <w:lang w:val="en-GB"/>
         </w:rPr>
         <w:t>planboard</w:t>
       </w:r>
+      <w:proofErr w:type="spellEnd"/>
     </w:p>
     <w:p>
       <w:pPr>
@@ -46177,7 +48223,6 @@
       <w:r>
         <w:rPr>
           <w:noProof/>
-          <w:lang w:val="en-GB" w:eastAsia="en-GB"/>
         </w:rPr>
         <w:lastRenderedPageBreak/>
         <w:drawing>
@@ -46243,12 +48288,14 @@
         </w:rPr>
         <w:t xml:space="preserve"> </w:t>
       </w:r>
+      <w:proofErr w:type="spellStart"/>
       <w:r>
         <w:rPr>
           <w:lang w:val="en-GB"/>
         </w:rPr>
         <w:t>planboard</w:t>
       </w:r>
+      <w:proofErr w:type="spellEnd"/>
     </w:p>
     <w:p>
       <w:pPr>
@@ -46367,12 +48414,14 @@
         </w:rPr>
         <w:t xml:space="preserve">See the DSO </w:t>
       </w:r>
+      <w:proofErr w:type="spellStart"/>
       <w:r>
         <w:rPr>
           <w:lang w:val="en-GB"/>
         </w:rPr>
         <w:t>planboard</w:t>
       </w:r>
+      <w:proofErr w:type="spellEnd"/>
       <w:r>
         <w:rPr>
           <w:lang w:val="en-GB"/>
@@ -46608,7 +48657,7 @@
         <w:br w:type="page"/>
       </w:r>
       <w:bookmarkStart w:id="111" w:name="_Toc432573706"/>
-      <w:bookmarkStart w:id="112" w:name="_Toc441846310"/>
+      <w:bookmarkStart w:id="112" w:name="_Toc441236805"/>
       <w:r>
         <w:rPr>
           <w:lang w:val="en-GB"/>
@@ -46645,7 +48694,21 @@
         <w:rPr>
           <w:lang w:val="en-GB"/>
         </w:rPr>
-        <w:t xml:space="preserve">See the LC_Aggregator portfolio component for a description of the need and usage of this schema. </w:t>
+        <w:t xml:space="preserve">See the </w:t>
+      </w:r>
+      <w:proofErr w:type="spellStart"/>
+      <w:r>
+        <w:rPr>
+          <w:lang w:val="en-GB"/>
+        </w:rPr>
+        <w:t>LC_Aggregator</w:t>
+      </w:r>
+      <w:proofErr w:type="spellEnd"/>
+      <w:r>
+        <w:rPr>
+          <w:lang w:val="en-GB"/>
+        </w:rPr>
+        <w:t xml:space="preserve"> portfolio component for a description of the need and usage of this schema. </w:t>
       </w:r>
     </w:p>
     <w:p>
@@ -47265,7 +49328,21 @@
         <w:rPr>
           <w:lang w:val="en-GB"/>
         </w:rPr>
-        <w:t xml:space="preserve">(e.g. forecast_average_consumption) is stored on only one of these levels and can be </w:t>
+        <w:t xml:space="preserve">(e.g. </w:t>
+      </w:r>
+      <w:proofErr w:type="spellStart"/>
+      <w:r>
+        <w:rPr>
+          <w:lang w:val="en-GB"/>
+        </w:rPr>
+        <w:t>forecast_average_consumption</w:t>
+      </w:r>
+      <w:proofErr w:type="spellEnd"/>
+      <w:r>
+        <w:rPr>
+          <w:lang w:val="en-GB"/>
+        </w:rPr>
+        <w:t xml:space="preserve">) is stored on only one of these levels and can be </w:t>
       </w:r>
       <w:r>
         <w:rPr>
@@ -47325,7 +49402,21 @@
         <w:rPr>
           <w:lang w:val="en-GB"/>
         </w:rPr>
-        <w:t xml:space="preserve">(e.g. forecast_average_consumption) </w:t>
+        <w:t xml:space="preserve">(e.g. </w:t>
+      </w:r>
+      <w:proofErr w:type="spellStart"/>
+      <w:r>
+        <w:rPr>
+          <w:lang w:val="en-GB"/>
+        </w:rPr>
+        <w:t>forecast_average_consumption</w:t>
+      </w:r>
+      <w:proofErr w:type="spellEnd"/>
+      <w:r>
+        <w:rPr>
+          <w:lang w:val="en-GB"/>
+        </w:rPr>
+        <w:t xml:space="preserve">) </w:t>
       </w:r>
       <w:r>
         <w:rPr>
@@ -47373,7 +49464,21 @@
         <w:rPr>
           <w:lang w:val="en-GB"/>
         </w:rPr>
-        <w:t xml:space="preserve"> (e.g. forecast_average_consumption on connection and underlying UDI level)</w:t>
+        <w:t xml:space="preserve"> (e.g. </w:t>
+      </w:r>
+      <w:proofErr w:type="spellStart"/>
+      <w:r>
+        <w:rPr>
+          <w:lang w:val="en-GB"/>
+        </w:rPr>
+        <w:t>forecast_average_consumption</w:t>
+      </w:r>
+      <w:proofErr w:type="spellEnd"/>
+      <w:r>
+        <w:rPr>
+          <w:lang w:val="en-GB"/>
+        </w:rPr>
+        <w:t xml:space="preserve"> on connection and underlying UDI level)</w:t>
       </w:r>
       <w:r>
         <w:rPr>
@@ -47405,7 +49510,6 @@
       <w:r>
         <w:rPr>
           <w:noProof/>
-          <w:lang w:val="en-GB" w:eastAsia="en-GB"/>
         </w:rPr>
         <w:drawing>
           <wp:inline distT="0" distB="0" distL="0" distR="0" wp14:anchorId="09B3FC47" wp14:editId="58E1E212">
@@ -48651,14 +50755,12 @@
       <w:r>
         <w:rPr>
           <w:noProof/>
-          <w:lang w:val="en-GB" w:eastAsia="en-GB"/>
-        </w:rPr>
-        <w:lastRenderedPageBreak/>
+        </w:rPr>
         <w:drawing>
-          <wp:inline distT="0" distB="0" distL="0" distR="0" wp14:anchorId="27791927" wp14:editId="05DF33D6">
-            <wp:extent cx="5399405" cy="4270375"/>
+          <wp:inline distT="0" distB="0" distL="0" distR="0" wp14:anchorId="5D0E8EB7" wp14:editId="489DC532">
+            <wp:extent cx="5399405" cy="3491230"/>
             <wp:effectExtent l="0" t="0" r="0" b="0"/>
-            <wp:docPr id="21" name="Picture 21"/>
+            <wp:docPr id="18" name="Picture 18"/>
             <wp:cNvGraphicFramePr>
               <a:graphicFrameLocks xmlns:a="http://schemas.openxmlformats.org/drawingml/2006/main" noChangeAspect="1"/>
             </wp:cNvGraphicFramePr>
@@ -48678,7 +50780,7 @@
                   <pic:spPr>
                     <a:xfrm>
                       <a:off x="0" y="0"/>
-                      <a:ext cx="5399405" cy="4270375"/>
+                      <a:ext cx="5399405" cy="3491230"/>
                     </a:xfrm>
                     <a:prstGeom prst="rect">
                       <a:avLst/>
@@ -48709,6 +50811,7 @@
         <w:rPr>
           <w:lang w:val="en-GB"/>
         </w:rPr>
+        <w:lastRenderedPageBreak/>
         <w:t>AGR portfolio – UDI device capabilities and device messages</w:t>
       </w:r>
     </w:p>
@@ -48890,7 +50993,35 @@
         <w:rPr>
           <w:lang w:val="en-GB"/>
         </w:rPr>
-        <w:t xml:space="preserve"> The type of event. Possible values: Consumption, Production, OnDemandConsumption, OnDemandProduction.</w:t>
+        <w:t xml:space="preserve"> The type of event. Possible values: Consumption, Production, </w:t>
+      </w:r>
+      <w:proofErr w:type="spellStart"/>
+      <w:r>
+        <w:rPr>
+          <w:lang w:val="en-GB"/>
+        </w:rPr>
+        <w:t>OnDemandConsumption</w:t>
+      </w:r>
+      <w:proofErr w:type="spellEnd"/>
+      <w:r>
+        <w:rPr>
+          <w:lang w:val="en-GB"/>
+        </w:rPr>
+        <w:t xml:space="preserve">, </w:t>
+      </w:r>
+      <w:proofErr w:type="spellStart"/>
+      <w:r>
+        <w:rPr>
+          <w:lang w:val="en-GB"/>
+        </w:rPr>
+        <w:t>OnDemandProduction</w:t>
+      </w:r>
+      <w:proofErr w:type="spellEnd"/>
+      <w:r>
+        <w:rPr>
+          <w:lang w:val="en-GB"/>
+        </w:rPr>
+        <w:t>.</w:t>
       </w:r>
     </w:p>
     <w:p>
@@ -49040,7 +51171,6 @@
         <w:rPr>
           <w:lang w:val="en-GB"/>
         </w:rPr>
-        <w:lastRenderedPageBreak/>
         <w:t>R</w:t>
       </w:r>
       <w:r>
@@ -49171,7 +51301,28 @@
         <w:t xml:space="preserve"> </w:t>
       </w:r>
       <w:r>
-        <w:t>Amount (in Watts) indicating the power floor to which consumption or production can be reduced.</w:t>
+        <w:t xml:space="preserve">Amount (in Watts) indicating the power floor </w:t>
+      </w:r>
+      <w:r>
+        <w:t>by</w:t>
+      </w:r>
+      <w:r>
+        <w:t xml:space="preserve"> </w:t>
+      </w:r>
+      <w:r>
+        <w:t>which consumption or production can be reduced</w:t>
+      </w:r>
+      <w:r>
+        <w:t xml:space="preserve"> (is </w:t>
+      </w:r>
+      <w:r>
+        <w:t>a multiple of the power step</w:t>
+      </w:r>
+      <w:r>
+        <w:t>)</w:t>
+      </w:r>
+      <w:r>
+        <w:t>.</w:t>
       </w:r>
     </w:p>
     <w:p>
@@ -49349,10 +51500,29 @@
         <w:rPr>
           <w:lang w:val="en-GB"/>
         </w:rPr>
+        <w:lastRenderedPageBreak/>
         <w:t xml:space="preserve">MAX_POWER: </w:t>
       </w:r>
       <w:r>
-        <w:t>Amount (in Watts) indicating the power ceiling to which consumption or production can be increased.</w:t>
+        <w:t xml:space="preserve">Amount (in Watts) indicating the power ceiling </w:t>
+      </w:r>
+      <w:r>
+        <w:t xml:space="preserve">by </w:t>
+      </w:r>
+      <w:r>
+        <w:t>which consumption or production can be increased</w:t>
+      </w:r>
+      <w:r>
+        <w:t xml:space="preserve"> (</w:t>
+      </w:r>
+      <w:r>
+        <w:t>is a multiple of the power step</w:t>
+      </w:r>
+      <w:r>
+        <w:t>)</w:t>
+      </w:r>
+      <w:r>
+        <w:t>.</w:t>
       </w:r>
     </w:p>
     <w:p>
@@ -49571,7 +51741,6 @@
         <w:rPr>
           <w:lang w:val="en-GB"/>
         </w:rPr>
-        <w:lastRenderedPageBreak/>
         <w:t xml:space="preserve">REDUCE_REQUEST table: </w:t>
       </w:r>
       <w:r>
@@ -49639,6 +51808,44 @@
       </w:pPr>
       <w:r>
         <w:t>POWER: Amount of power in Watts (positive integer) by which the device should attempt to decrease its consumption or production.</w:t>
+      </w:r>
+    </w:p>
+    <w:p>
+      <w:pPr>
+        <w:ind w:left="993" w:hanging="284"/>
+        <w:rPr>
+          <w:lang w:val="en-GB"/>
+        </w:rPr>
+      </w:pPr>
+      <w:r>
+        <w:rPr>
+          <w:lang w:val="en-GB"/>
+        </w:rPr>
+        <w:t xml:space="preserve">CONSUMPTION_PRODUCTION_TYPE: Indicates if the </w:t>
+      </w:r>
+      <w:r>
+        <w:rPr>
+          <w:lang w:val="en-GB"/>
+        </w:rPr>
+        <w:t>request</w:t>
+      </w:r>
+      <w:r>
+        <w:rPr>
+          <w:lang w:val="en-GB"/>
+        </w:rPr>
+        <w:t xml:space="preserve"> relates to </w:t>
+      </w:r>
+      <w:r>
+        <w:rPr>
+          <w:lang w:val="en-GB"/>
+        </w:rPr>
+        <w:t xml:space="preserve">power </w:t>
+      </w:r>
+      <w:r>
+        <w:rPr>
+          <w:lang w:val="en-GB"/>
+        </w:rPr>
+        <w:t>CONSUMPTION or PRODUCTION.</w:t>
       </w:r>
     </w:p>
     <w:p>
@@ -49787,7 +51994,57 @@
         <w:t>POWER: Amount of power in Watts (positive integer) by which the device should attempt to increase its consumption or production.</w:t>
       </w:r>
     </w:p>
-    <w:p/>
+    <w:p>
+      <w:pPr>
+        <w:ind w:left="993" w:hanging="284"/>
+        <w:rPr>
+          <w:lang w:val="en-GB"/>
+        </w:rPr>
+      </w:pPr>
+      <w:r>
+        <w:rPr>
+          <w:lang w:val="en-GB"/>
+        </w:rPr>
+        <w:lastRenderedPageBreak/>
+        <w:t xml:space="preserve">CONSUMPTION_PRODUCTION_TYPE: Indicates if the </w:t>
+      </w:r>
+      <w:r>
+        <w:rPr>
+          <w:lang w:val="en-GB"/>
+        </w:rPr>
+        <w:t>request</w:t>
+      </w:r>
+      <w:r>
+        <w:rPr>
+          <w:lang w:val="en-GB"/>
+        </w:rPr>
+        <w:t xml:space="preserve"> relates to </w:t>
+      </w:r>
+      <w:r>
+        <w:rPr>
+          <w:lang w:val="en-GB"/>
+        </w:rPr>
+        <w:t xml:space="preserve">power </w:t>
+      </w:r>
+      <w:r>
+        <w:rPr>
+          <w:lang w:val="en-GB"/>
+        </w:rPr>
+        <w:t>CONSUMPTION or PRODUCTION.</w:t>
+      </w:r>
+    </w:p>
+    <w:p>
+      <w:pPr>
+        <w:ind w:left="993" w:hanging="284"/>
+        <w:rPr>
+          <w:lang w:val="en-GB"/>
+        </w:rPr>
+      </w:pPr>
+    </w:p>
+    <w:p>
+      <w:bookmarkStart w:id="113" w:name="_GoBack"/>
+      <w:bookmarkEnd w:id="113"/>
+    </w:p>
     <w:sectPr>
       <w:headerReference w:type="default" r:id="rId50"/>
       <w:footerReference w:type="default" r:id="rId51"/>
@@ -49841,7 +52098,6 @@
     <w:r>
       <w:rPr>
         <w:noProof/>
-        <w:lang w:val="en-GB" w:eastAsia="en-GB"/>
       </w:rPr>
       <mc:AlternateContent>
         <mc:Choice Requires="wps">
@@ -49920,7 +52176,7 @@
                               <w:noProof/>
                               <w:position w:val="4"/>
                             </w:rPr>
-                            <w:t>1</w:t>
+                            <w:t>91</w:t>
                           </w:r>
                           <w:r>
                             <w:rPr>
@@ -49995,7 +52251,7 @@
                         <w:noProof/>
                         <w:position w:val="4"/>
                       </w:rPr>
-                      <w:t>1</w:t>
+                      <w:t>91</w:t>
                     </w:r>
                     <w:r>
                       <w:rPr>
@@ -50106,7 +52362,6 @@
     <w:r>
       <w:rPr>
         <w:noProof/>
-        <w:lang w:val="en-GB" w:eastAsia="en-GB"/>
       </w:rPr>
       <w:drawing>
         <wp:anchor distT="0" distB="0" distL="114300" distR="114300" simplePos="0" relativeHeight="251657216" behindDoc="1" locked="1" layoutInCell="1" allowOverlap="1" wp14:anchorId="0C7790B4" wp14:editId="61F711B2">
@@ -50196,7 +52451,13 @@
       <w:rPr>
         <w:rStyle w:val="SectionChar"/>
       </w:rPr>
-      <w:t>v 1.3.0</w:t>
+      <w:t>v 1.</w:t>
+    </w:r>
+    <w:r>
+      <w:rPr>
+        <w:rStyle w:val="SectionChar"/>
+      </w:rPr>
+      <w:t>3.1 SNAPSHOT</w:t>
     </w:r>
   </w:p>
 </w:hdr>
@@ -50239,14 +52500,14 @@
         <v:path o:extrusionok="f" gradientshapeok="t" o:connecttype="rect"/>
         <o:lock v:ext="edit" aspectratio="t"/>
       </v:shapetype>
-      <v:shape id="_x0000_i1033" type="#_x0000_t75" style="width:7.5pt;height:7.5pt" o:bullet="t">
+      <v:shape id="_x0000_i1029" type="#_x0000_t75" style="width:7.5pt;height:7.5pt" o:bullet="t">
         <v:imagedata r:id="rId1" o:title="Blokje_USEF-rood"/>
       </v:shape>
     </w:pict>
   </w:numPicBullet>
   <w:numPicBullet w:numPicBulletId="1">
     <w:pict>
-      <v:shape id="_x0000_i1034" type="#_x0000_t75" style="width:9.4pt;height:9.4pt" o:bullet="t">
+      <v:shape id="_x0000_i1030" type="#_x0000_t75" style="width:8.65pt;height:8.65pt" o:bullet="t">
         <v:imagedata r:id="rId2" o:title="art63F"/>
       </v:shape>
     </w:pict>
@@ -58076,7 +60337,7 @@
 </file>
 
 <file path=customXml/itemProps1.xml><?xml version="1.0" encoding="utf-8"?>
-<ds:datastoreItem xmlns:ds="http://schemas.openxmlformats.org/officeDocument/2006/customXml" ds:itemID="{1C6B0CCE-02EB-4035-A541-1CA1BF3F274C}">
+<ds:datastoreItem xmlns:ds="http://schemas.openxmlformats.org/officeDocument/2006/customXml" ds:itemID="{EAA5EA71-32EB-48F8-BDF8-E93667ECABDE}">
   <ds:schemaRefs>
     <ds:schemaRef ds:uri="http://schemas.openxmlformats.org/officeDocument/2006/bibliography"/>
   </ds:schemaRefs>

--- a/usef-doc/USEF The Framework Implemented - System Architecture.docx
+++ b/usef-doc/USEF The Framework Implemented - System Architecture.docx
@@ -89,7 +89,7 @@
         <w:fldChar w:fldCharType="begin"/>
       </w:r>
       <w:r>
-        <w:instrText xml:space="preserve"> PAGEREF _Toc441236769 \h </w:instrText>
+        <w:instrText xml:space="preserve"> PAGEREF _Toc445984400 \h </w:instrText>
       </w:r>
       <w:r>
         <w:fldChar w:fldCharType="separate"/>
@@ -144,7 +144,7 @@
         <w:fldChar w:fldCharType="begin"/>
       </w:r>
       <w:r>
-        <w:instrText xml:space="preserve"> PAGEREF _Toc441236770 \h </w:instrText>
+        <w:instrText xml:space="preserve"> PAGEREF _Toc445984401 \h </w:instrText>
       </w:r>
       <w:r>
         <w:fldChar w:fldCharType="separate"/>
@@ -198,7 +198,7 @@
         <w:fldChar w:fldCharType="begin"/>
       </w:r>
       <w:r>
-        <w:instrText xml:space="preserve"> PAGEREF _Toc441236771 \h </w:instrText>
+        <w:instrText xml:space="preserve"> PAGEREF _Toc445984402 \h </w:instrText>
       </w:r>
       <w:r>
         <w:fldChar w:fldCharType="separate"/>
@@ -252,7 +252,7 @@
         <w:fldChar w:fldCharType="begin"/>
       </w:r>
       <w:r>
-        <w:instrText xml:space="preserve"> PAGEREF _Toc441236772 \h </w:instrText>
+        <w:instrText xml:space="preserve"> PAGEREF _Toc445984403 \h </w:instrText>
       </w:r>
       <w:r>
         <w:fldChar w:fldCharType="separate"/>
@@ -306,7 +306,7 @@
         <w:fldChar w:fldCharType="begin"/>
       </w:r>
       <w:r>
-        <w:instrText xml:space="preserve"> PAGEREF _Toc441236773 \h </w:instrText>
+        <w:instrText xml:space="preserve"> PAGEREF _Toc445984404 \h </w:instrText>
       </w:r>
       <w:r>
         <w:fldChar w:fldCharType="separate"/>
@@ -360,7 +360,7 @@
         <w:fldChar w:fldCharType="begin"/>
       </w:r>
       <w:r>
-        <w:instrText xml:space="preserve"> PAGEREF _Toc441236774 \h </w:instrText>
+        <w:instrText xml:space="preserve"> PAGEREF _Toc445984405 \h </w:instrText>
       </w:r>
       <w:r>
         <w:fldChar w:fldCharType="separate"/>
@@ -414,7 +414,7 @@
         <w:fldChar w:fldCharType="begin"/>
       </w:r>
       <w:r>
-        <w:instrText xml:space="preserve"> PAGEREF _Toc441236775 \h </w:instrText>
+        <w:instrText xml:space="preserve"> PAGEREF _Toc445984406 \h </w:instrText>
       </w:r>
       <w:r>
         <w:fldChar w:fldCharType="separate"/>
@@ -467,7 +467,7 @@
         <w:fldChar w:fldCharType="begin"/>
       </w:r>
       <w:r>
-        <w:instrText xml:space="preserve"> PAGEREF _Toc441236776 \h </w:instrText>
+        <w:instrText xml:space="preserve"> PAGEREF _Toc445984407 \h </w:instrText>
       </w:r>
       <w:r>
         <w:fldChar w:fldCharType="separate"/>
@@ -520,7 +520,7 @@
         <w:fldChar w:fldCharType="begin"/>
       </w:r>
       <w:r>
-        <w:instrText xml:space="preserve"> PAGEREF _Toc441236777 \h </w:instrText>
+        <w:instrText xml:space="preserve"> PAGEREF _Toc445984408 \h </w:instrText>
       </w:r>
       <w:r>
         <w:fldChar w:fldCharType="separate"/>
@@ -573,7 +573,7 @@
         <w:fldChar w:fldCharType="begin"/>
       </w:r>
       <w:r>
-        <w:instrText xml:space="preserve"> PAGEREF _Toc441236778 \h </w:instrText>
+        <w:instrText xml:space="preserve"> PAGEREF _Toc445984409 \h </w:instrText>
       </w:r>
       <w:r>
         <w:fldChar w:fldCharType="separate"/>
@@ -626,7 +626,7 @@
         <w:fldChar w:fldCharType="begin"/>
       </w:r>
       <w:r>
-        <w:instrText xml:space="preserve"> PAGEREF _Toc441236779 \h </w:instrText>
+        <w:instrText xml:space="preserve"> PAGEREF _Toc445984410 \h </w:instrText>
       </w:r>
       <w:r>
         <w:fldChar w:fldCharType="separate"/>
@@ -679,7 +679,7 @@
         <w:fldChar w:fldCharType="begin"/>
       </w:r>
       <w:r>
-        <w:instrText xml:space="preserve"> PAGEREF _Toc441236780 \h </w:instrText>
+        <w:instrText xml:space="preserve"> PAGEREF _Toc445984411 \h </w:instrText>
       </w:r>
       <w:r>
         <w:fldChar w:fldCharType="separate"/>
@@ -733,7 +733,7 @@
         <w:fldChar w:fldCharType="begin"/>
       </w:r>
       <w:r>
-        <w:instrText xml:space="preserve"> PAGEREF _Toc441236781 \h </w:instrText>
+        <w:instrText xml:space="preserve"> PAGEREF _Toc445984412 \h </w:instrText>
       </w:r>
       <w:r>
         <w:fldChar w:fldCharType="separate"/>
@@ -786,7 +786,7 @@
         <w:fldChar w:fldCharType="begin"/>
       </w:r>
       <w:r>
-        <w:instrText xml:space="preserve"> PAGEREF _Toc441236782 \h </w:instrText>
+        <w:instrText xml:space="preserve"> PAGEREF _Toc445984413 \h </w:instrText>
       </w:r>
       <w:r>
         <w:fldChar w:fldCharType="separate"/>
@@ -839,7 +839,7 @@
         <w:fldChar w:fldCharType="begin"/>
       </w:r>
       <w:r>
-        <w:instrText xml:space="preserve"> PAGEREF _Toc441236783 \h </w:instrText>
+        <w:instrText xml:space="preserve"> PAGEREF _Toc445984414 \h </w:instrText>
       </w:r>
       <w:r>
         <w:fldChar w:fldCharType="separate"/>
@@ -892,7 +892,7 @@
         <w:fldChar w:fldCharType="begin"/>
       </w:r>
       <w:r>
-        <w:instrText xml:space="preserve"> PAGEREF _Toc441236784 \h </w:instrText>
+        <w:instrText xml:space="preserve"> PAGEREF _Toc445984415 \h </w:instrText>
       </w:r>
       <w:r>
         <w:fldChar w:fldCharType="separate"/>
@@ -945,7 +945,7 @@
         <w:fldChar w:fldCharType="begin"/>
       </w:r>
       <w:r>
-        <w:instrText xml:space="preserve"> PAGEREF _Toc441236785 \h </w:instrText>
+        <w:instrText xml:space="preserve"> PAGEREF _Toc445984416 \h </w:instrText>
       </w:r>
       <w:r>
         <w:fldChar w:fldCharType="separate"/>
@@ -998,7 +998,7 @@
         <w:fldChar w:fldCharType="begin"/>
       </w:r>
       <w:r>
-        <w:instrText xml:space="preserve"> PAGEREF _Toc441236786 \h </w:instrText>
+        <w:instrText xml:space="preserve"> PAGEREF _Toc445984417 \h </w:instrText>
       </w:r>
       <w:r>
         <w:fldChar w:fldCharType="separate"/>
@@ -1051,7 +1051,7 @@
         <w:fldChar w:fldCharType="begin"/>
       </w:r>
       <w:r>
-        <w:instrText xml:space="preserve"> PAGEREF _Toc441236787 \h </w:instrText>
+        <w:instrText xml:space="preserve"> PAGEREF _Toc445984418 \h </w:instrText>
       </w:r>
       <w:r>
         <w:fldChar w:fldCharType="separate"/>
@@ -1104,7 +1104,7 @@
         <w:fldChar w:fldCharType="begin"/>
       </w:r>
       <w:r>
-        <w:instrText xml:space="preserve"> PAGEREF _Toc441236788 \h </w:instrText>
+        <w:instrText xml:space="preserve"> PAGEREF _Toc445984419 \h </w:instrText>
       </w:r>
       <w:r>
         <w:fldChar w:fldCharType="separate"/>
@@ -1157,7 +1157,7 @@
         <w:fldChar w:fldCharType="begin"/>
       </w:r>
       <w:r>
-        <w:instrText xml:space="preserve"> PAGEREF _Toc441236789 \h </w:instrText>
+        <w:instrText xml:space="preserve"> PAGEREF _Toc445984420 \h </w:instrText>
       </w:r>
       <w:r>
         <w:fldChar w:fldCharType="separate"/>
@@ -1210,7 +1210,7 @@
         <w:fldChar w:fldCharType="begin"/>
       </w:r>
       <w:r>
-        <w:instrText xml:space="preserve"> PAGEREF _Toc441236790 \h </w:instrText>
+        <w:instrText xml:space="preserve"> PAGEREF _Toc445984421 \h </w:instrText>
       </w:r>
       <w:r>
         <w:fldChar w:fldCharType="separate"/>
@@ -1264,7 +1264,7 @@
         <w:fldChar w:fldCharType="begin"/>
       </w:r>
       <w:r>
-        <w:instrText xml:space="preserve"> PAGEREF _Toc441236791 \h </w:instrText>
+        <w:instrText xml:space="preserve"> PAGEREF _Toc445984422 \h </w:instrText>
       </w:r>
       <w:r>
         <w:fldChar w:fldCharType="separate"/>
@@ -1317,7 +1317,7 @@
         <w:fldChar w:fldCharType="begin"/>
       </w:r>
       <w:r>
-        <w:instrText xml:space="preserve"> PAGEREF _Toc441236792 \h </w:instrText>
+        <w:instrText xml:space="preserve"> PAGEREF _Toc445984423 \h </w:instrText>
       </w:r>
       <w:r>
         <w:fldChar w:fldCharType="separate"/>
@@ -1370,7 +1370,7 @@
         <w:fldChar w:fldCharType="begin"/>
       </w:r>
       <w:r>
-        <w:instrText xml:space="preserve"> PAGEREF _Toc441236793 \h </w:instrText>
+        <w:instrText xml:space="preserve"> PAGEREF _Toc445984424 \h </w:instrText>
       </w:r>
       <w:r>
         <w:fldChar w:fldCharType="separate"/>
@@ -1423,7 +1423,7 @@
         <w:fldChar w:fldCharType="begin"/>
       </w:r>
       <w:r>
-        <w:instrText xml:space="preserve"> PAGEREF _Toc441236794 \h </w:instrText>
+        <w:instrText xml:space="preserve"> PAGEREF _Toc445984425 \h </w:instrText>
       </w:r>
       <w:r>
         <w:fldChar w:fldCharType="separate"/>
@@ -1476,7 +1476,7 @@
         <w:fldChar w:fldCharType="begin"/>
       </w:r>
       <w:r>
-        <w:instrText xml:space="preserve"> PAGEREF _Toc441236795 \h </w:instrText>
+        <w:instrText xml:space="preserve"> PAGEREF _Toc445984426 \h </w:instrText>
       </w:r>
       <w:r>
         <w:fldChar w:fldCharType="separate"/>
@@ -1529,7 +1529,7 @@
         <w:fldChar w:fldCharType="begin"/>
       </w:r>
       <w:r>
-        <w:instrText xml:space="preserve"> PAGEREF _Toc441236796 \h </w:instrText>
+        <w:instrText xml:space="preserve"> PAGEREF _Toc445984427 \h </w:instrText>
       </w:r>
       <w:r>
         <w:fldChar w:fldCharType="separate"/>
@@ -1583,7 +1583,7 @@
         <w:fldChar w:fldCharType="begin"/>
       </w:r>
       <w:r>
-        <w:instrText xml:space="preserve"> PAGEREF _Toc441236797 \h </w:instrText>
+        <w:instrText xml:space="preserve"> PAGEREF _Toc445984428 \h </w:instrText>
       </w:r>
       <w:r>
         <w:fldChar w:fldCharType="separate"/>
@@ -1636,7 +1636,7 @@
         <w:fldChar w:fldCharType="begin"/>
       </w:r>
       <w:r>
-        <w:instrText xml:space="preserve"> PAGEREF _Toc441236798 \h </w:instrText>
+        <w:instrText xml:space="preserve"> PAGEREF _Toc445984429 \h </w:instrText>
       </w:r>
       <w:r>
         <w:fldChar w:fldCharType="separate"/>
@@ -1689,7 +1689,7 @@
         <w:fldChar w:fldCharType="begin"/>
       </w:r>
       <w:r>
-        <w:instrText xml:space="preserve"> PAGEREF _Toc441236799 \h </w:instrText>
+        <w:instrText xml:space="preserve"> PAGEREF _Toc445984430 \h </w:instrText>
       </w:r>
       <w:r>
         <w:fldChar w:fldCharType="separate"/>
@@ -1743,7 +1743,7 @@
         <w:fldChar w:fldCharType="begin"/>
       </w:r>
       <w:r>
-        <w:instrText xml:space="preserve"> PAGEREF _Toc441236800 \h </w:instrText>
+        <w:instrText xml:space="preserve"> PAGEREF _Toc445984431 \h </w:instrText>
       </w:r>
       <w:r>
         <w:fldChar w:fldCharType="separate"/>
@@ -1796,7 +1796,7 @@
         <w:fldChar w:fldCharType="begin"/>
       </w:r>
       <w:r>
-        <w:instrText xml:space="preserve"> PAGEREF _Toc441236801 \h </w:instrText>
+        <w:instrText xml:space="preserve"> PAGEREF _Toc445984432 \h </w:instrText>
       </w:r>
       <w:r>
         <w:fldChar w:fldCharType="separate"/>
@@ -1849,13 +1849,16 @@
         <w:fldChar w:fldCharType="begin"/>
       </w:r>
       <w:r>
-        <w:instrText xml:space="preserve"> PAGEREF _Toc441236802 \h </w:instrText>
+        <w:instrText xml:space="preserve"> PAGEREF _Toc445984433 \h </w:instrText>
       </w:r>
       <w:r>
         <w:fldChar w:fldCharType="separate"/>
       </w:r>
       <w:r>
-        <w:t>68</w:t>
+        <w:t>6</w:t>
+      </w:r>
+      <w:r>
+        <w:t>8</w:t>
       </w:r>
       <w:r>
         <w:fldChar w:fldCharType="end"/>
@@ -1902,7 +1905,7 @@
         <w:fldChar w:fldCharType="begin"/>
       </w:r>
       <w:r>
-        <w:instrText xml:space="preserve"> PAGEREF _Toc441236803 \h </w:instrText>
+        <w:instrText xml:space="preserve"> PAGEREF _Toc445984434 \h </w:instrText>
       </w:r>
       <w:r>
         <w:fldChar w:fldCharType="separate"/>
@@ -1955,7 +1958,7 @@
         <w:fldChar w:fldCharType="begin"/>
       </w:r>
       <w:r>
-        <w:instrText xml:space="preserve"> PAGEREF _Toc441236804 \h </w:instrText>
+        <w:instrText xml:space="preserve"> PAGEREF _Toc445984435 \h </w:instrText>
       </w:r>
       <w:r>
         <w:fldChar w:fldCharType="separate"/>
@@ -2008,7 +2011,7 @@
         <w:fldChar w:fldCharType="begin"/>
       </w:r>
       <w:r>
-        <w:instrText xml:space="preserve"> PAGEREF _Toc441236805 \h </w:instrText>
+        <w:instrText xml:space="preserve"> PAGEREF _Toc445984436 \h </w:instrText>
       </w:r>
       <w:r>
         <w:fldChar w:fldCharType="separate"/>
@@ -2052,7 +2055,7 @@
       </w:r>
       <w:bookmarkStart w:id="0" w:name="_Toc408576308"/>
       <w:bookmarkStart w:id="1" w:name="_Toc432573671"/>
-      <w:bookmarkStart w:id="2" w:name="_Toc441236769"/>
+      <w:bookmarkStart w:id="2" w:name="_Toc445984400"/>
       <w:r>
         <w:rPr>
           <w:lang w:val="en-GB"/>
@@ -2760,7 +2763,7 @@
       </w:pPr>
       <w:bookmarkStart w:id="3" w:name="_Toc408576309"/>
       <w:bookmarkStart w:id="4" w:name="_Toc432573672"/>
-      <w:bookmarkStart w:id="5" w:name="_Toc441236770"/>
+      <w:bookmarkStart w:id="5" w:name="_Toc445984401"/>
       <w:r>
         <w:rPr>
           <w:lang w:val="en-GB"/>
@@ -2794,7 +2797,7 @@
       </w:pPr>
       <w:bookmarkStart w:id="6" w:name="_Toc408576310"/>
       <w:bookmarkStart w:id="7" w:name="_Toc432573673"/>
-      <w:bookmarkStart w:id="8" w:name="_Toc441236771"/>
+      <w:bookmarkStart w:id="8" w:name="_Toc445984402"/>
       <w:r>
         <w:rPr>
           <w:lang w:val="en-GB"/>
@@ -2852,7 +2855,7 @@
       </w:pPr>
       <w:bookmarkStart w:id="9" w:name="_Toc408576311"/>
       <w:bookmarkStart w:id="10" w:name="_Toc432573674"/>
-      <w:bookmarkStart w:id="11" w:name="_Toc441236772"/>
+      <w:bookmarkStart w:id="11" w:name="_Toc445984403"/>
       <w:r>
         <w:rPr>
           <w:lang w:val="en-GB"/>
@@ -2963,7 +2966,7 @@
       </w:pPr>
       <w:bookmarkStart w:id="12" w:name="_Toc408576312"/>
       <w:bookmarkStart w:id="13" w:name="_Toc432573675"/>
-      <w:bookmarkStart w:id="14" w:name="_Toc441236773"/>
+      <w:bookmarkStart w:id="14" w:name="_Toc445984404"/>
       <w:r>
         <w:rPr>
           <w:lang w:val="en-GB"/>
@@ -3245,7 +3248,7 @@
       </w:pPr>
       <w:bookmarkStart w:id="15" w:name="_Toc408576313"/>
       <w:bookmarkStart w:id="16" w:name="_Toc432573676"/>
-      <w:bookmarkStart w:id="17" w:name="_Toc441236774"/>
+      <w:bookmarkStart w:id="17" w:name="_Toc445984405"/>
       <w:r>
         <w:rPr>
           <w:lang w:val="en-GB"/>
@@ -4115,7 +4118,7 @@
       </w:pPr>
       <w:bookmarkStart w:id="23" w:name="_Toc408576314"/>
       <w:bookmarkStart w:id="24" w:name="_Toc432573677"/>
-      <w:bookmarkStart w:id="25" w:name="_Toc441236775"/>
+      <w:bookmarkStart w:id="25" w:name="_Toc445984406"/>
       <w:r>
         <w:rPr>
           <w:lang w:val="en-GB"/>
@@ -4142,7 +4145,7 @@
       </w:pPr>
       <w:bookmarkStart w:id="26" w:name="_Toc408576315"/>
       <w:bookmarkStart w:id="27" w:name="_Toc432573678"/>
-      <w:bookmarkStart w:id="28" w:name="_Toc441236776"/>
+      <w:bookmarkStart w:id="28" w:name="_Toc445984407"/>
       <w:r>
         <w:rPr>
           <w:lang w:val="en-GB"/>
@@ -4349,10 +4352,10 @@
       </w:pPr>
       <w:r>
         <w:object w:dxaOrig="10531" w:dyaOrig="10020">
-          <v:shape id="_x0000_i1025" type="#_x0000_t75" style="width:302.4pt;height:4in" o:ole="">
+          <v:shape id="_x0000_i1025" type="#_x0000_t75" style="width:302.5pt;height:4in" o:ole="">
             <v:imagedata r:id="rId8" o:title=""/>
           </v:shape>
-          <o:OLEObject Type="Embed" ProgID="Visio.Drawing.15" ShapeID="_x0000_i1025" DrawAspect="Content" ObjectID="_1516176574" r:id="rId9"/>
+          <o:OLEObject Type="Embed" ProgID="Visio.Drawing.15" ShapeID="_x0000_i1025" DrawAspect="Content" ObjectID="_1519730231" r:id="rId9"/>
         </w:object>
       </w:r>
     </w:p>
@@ -6361,7 +6364,7 @@
       </w:pPr>
       <w:bookmarkStart w:id="29" w:name="_Toc408576316"/>
       <w:bookmarkStart w:id="30" w:name="_Toc432573679"/>
-      <w:bookmarkStart w:id="31" w:name="_Toc441236777"/>
+      <w:bookmarkStart w:id="31" w:name="_Toc445984408"/>
       <w:r>
         <w:rPr>
           <w:lang w:val="en-GB"/>
@@ -6838,7 +6841,7 @@
       </w:pPr>
       <w:bookmarkStart w:id="32" w:name="_Toc408576317"/>
       <w:bookmarkStart w:id="33" w:name="_Toc432573680"/>
-      <w:bookmarkStart w:id="34" w:name="_Toc441236778"/>
+      <w:bookmarkStart w:id="34" w:name="_Toc445984409"/>
       <w:r>
         <w:rPr>
           <w:lang w:val="en-GB"/>
@@ -7466,6 +7469,7 @@
       <w:r>
         <w:rPr>
           <w:noProof/>
+          <w:lang w:val="en-GB" w:eastAsia="en-GB"/>
         </w:rPr>
         <w:lastRenderedPageBreak/>
         <w:drawing>
@@ -7569,6 +7573,7 @@
       <w:r>
         <w:rPr>
           <w:noProof/>
+          <w:lang w:val="en-GB" w:eastAsia="en-GB"/>
         </w:rPr>
         <w:drawing>
           <wp:inline distT="0" distB="0" distL="0" distR="0" wp14:anchorId="68B826FE" wp14:editId="7BBCBF74">
@@ -7638,7 +7643,7 @@
       </w:r>
       <w:bookmarkStart w:id="35" w:name="_Toc408576318"/>
       <w:bookmarkStart w:id="36" w:name="_Toc432573681"/>
-      <w:bookmarkStart w:id="37" w:name="_Toc441236779"/>
+      <w:bookmarkStart w:id="37" w:name="_Toc445984410"/>
       <w:r>
         <w:rPr>
           <w:lang w:val="en-GB"/>
@@ -7845,7 +7850,7 @@
           <v:shape id="_x0000_i1026" type="#_x0000_t75" style="width:3in;height:2in" o:ole="">
             <v:imagedata r:id="rId12" o:title=""/>
           </v:shape>
-          <o:OLEObject Type="Embed" ProgID="Visio.Drawing.15" ShapeID="_x0000_i1026" DrawAspect="Content" ObjectID="_1516176575" r:id="rId13"/>
+          <o:OLEObject Type="Embed" ProgID="Visio.Drawing.15" ShapeID="_x0000_i1026" DrawAspect="Content" ObjectID="_1519730232" r:id="rId13"/>
         </w:object>
       </w:r>
     </w:p>
@@ -7919,10 +7924,10 @@
       </w:pPr>
       <w:r>
         <w:object w:dxaOrig="8535" w:dyaOrig="5700">
-          <v:shape id="_x0000_i1027" type="#_x0000_t75" style="width:396.85pt;height:268.4pt" o:ole="">
+          <v:shape id="_x0000_i1027" type="#_x0000_t75" style="width:397.05pt;height:268.65pt" o:ole="">
             <v:imagedata r:id="rId14" o:title=""/>
           </v:shape>
-          <o:OLEObject Type="Embed" ProgID="Visio.Drawing.15" ShapeID="_x0000_i1027" DrawAspect="Content" ObjectID="_1516176576" r:id="rId15"/>
+          <o:OLEObject Type="Embed" ProgID="Visio.Drawing.15" ShapeID="_x0000_i1027" DrawAspect="Content" ObjectID="_1519730233" r:id="rId15"/>
         </w:object>
       </w:r>
     </w:p>
@@ -8306,10 +8311,10 @@
       </w:pPr>
       <w:r>
         <w:object w:dxaOrig="16561" w:dyaOrig="13815">
-          <v:shape id="_x0000_i1028" type="#_x0000_t75" style="width:424.5pt;height:353.1pt" o:ole="">
+          <v:shape id="_x0000_i1028" type="#_x0000_t75" style="width:425pt;height:353pt" o:ole="">
             <v:imagedata r:id="rId16" o:title=""/>
           </v:shape>
-          <o:OLEObject Type="Embed" ProgID="Visio.Drawing.15" ShapeID="_x0000_i1028" DrawAspect="Content" ObjectID="_1516176577" r:id="rId17"/>
+          <o:OLEObject Type="Embed" ProgID="Visio.Drawing.15" ShapeID="_x0000_i1028" DrawAspect="Content" ObjectID="_1519730234" r:id="rId17"/>
         </w:object>
       </w:r>
     </w:p>
@@ -8349,7 +8354,7 @@
         </w:rPr>
       </w:pPr>
       <w:bookmarkStart w:id="39" w:name="_Toc432573682"/>
-      <w:bookmarkStart w:id="40" w:name="_Toc441236780"/>
+      <w:bookmarkStart w:id="40" w:name="_Toc445984411"/>
       <w:r>
         <w:rPr>
           <w:lang w:val="en-GB"/>
@@ -8908,6 +8913,7 @@
       <w:r>
         <w:rPr>
           <w:noProof/>
+          <w:lang w:val="en-GB" w:eastAsia="en-GB"/>
         </w:rPr>
         <w:lastRenderedPageBreak/>
         <w:drawing>
@@ -9762,6 +9768,7 @@
       <w:r>
         <w:rPr>
           <w:noProof/>
+          <w:lang w:val="en-GB" w:eastAsia="en-GB"/>
         </w:rPr>
         <w:lastRenderedPageBreak/>
         <w:drawing>
@@ -10082,6 +10089,7 @@
       <w:r>
         <w:rPr>
           <w:noProof/>
+          <w:lang w:val="en-GB" w:eastAsia="en-GB"/>
         </w:rPr>
         <w:drawing>
           <wp:inline distT="0" distB="0" distL="0" distR="0" wp14:anchorId="6B3CB86E" wp14:editId="137C4FE5">
@@ -10565,6 +10573,7 @@
       <w:r>
         <w:rPr>
           <w:noProof/>
+          <w:lang w:val="en-GB" w:eastAsia="en-GB"/>
         </w:rPr>
         <w:drawing>
           <wp:inline distT="0" distB="0" distL="0" distR="0" wp14:anchorId="5088A8A5" wp14:editId="25BA9770">
@@ -11858,6 +11867,7 @@
       <w:r>
         <w:rPr>
           <w:noProof/>
+          <w:lang w:val="en-GB" w:eastAsia="en-GB"/>
         </w:rPr>
         <w:drawing>
           <wp:inline distT="0" distB="0" distL="0" distR="0" wp14:anchorId="63145ABF" wp14:editId="1EEA4095">
@@ -13146,6 +13156,7 @@
       <w:r>
         <w:rPr>
           <w:noProof/>
+          <w:lang w:val="en-GB" w:eastAsia="en-GB"/>
         </w:rPr>
         <w:drawing>
           <wp:inline distT="0" distB="0" distL="0" distR="0" wp14:anchorId="71C61254" wp14:editId="56BA1C72">
@@ -13890,6 +13901,7 @@
       <w:r>
         <w:rPr>
           <w:noProof/>
+          <w:lang w:val="en-GB" w:eastAsia="en-GB"/>
         </w:rPr>
         <w:lastRenderedPageBreak/>
         <w:drawing>
@@ -14996,6 +15008,7 @@
       <w:r>
         <w:rPr>
           <w:noProof/>
+          <w:lang w:val="en-GB" w:eastAsia="en-GB"/>
         </w:rPr>
         <w:lastRenderedPageBreak/>
         <w:drawing>
@@ -15074,7 +15087,7 @@
       </w:pPr>
       <w:bookmarkStart w:id="41" w:name="_Toc408576320"/>
       <w:bookmarkStart w:id="42" w:name="_Toc432573683"/>
-      <w:bookmarkStart w:id="43" w:name="_Toc441236781"/>
+      <w:bookmarkStart w:id="43" w:name="_Toc445984412"/>
       <w:r>
         <w:rPr>
           <w:lang w:val="en-GB"/>
@@ -15096,7 +15109,7 @@
       <w:bookmarkStart w:id="44" w:name="_Toc408576321"/>
       <w:bookmarkStart w:id="45" w:name="_Toc404681486"/>
       <w:bookmarkStart w:id="46" w:name="_Toc432573684"/>
-      <w:bookmarkStart w:id="47" w:name="_Toc441236782"/>
+      <w:bookmarkStart w:id="47" w:name="_Toc445984413"/>
       <w:r>
         <w:rPr>
           <w:lang w:val="en-GB"/>
@@ -15124,6 +15137,7 @@
       <w:r>
         <w:rPr>
           <w:noProof/>
+          <w:lang w:val="en-GB" w:eastAsia="en-GB"/>
         </w:rPr>
         <w:drawing>
           <wp:inline distT="0" distB="0" distL="0" distR="0" wp14:anchorId="45885C39" wp14:editId="1B46BDBE">
@@ -15205,7 +15219,7 @@
         <w:br w:type="page"/>
       </w:r>
       <w:bookmarkStart w:id="49" w:name="_Toc432573685"/>
-      <w:bookmarkStart w:id="50" w:name="_Toc441236783"/>
+      <w:bookmarkStart w:id="50" w:name="_Toc445984414"/>
       <w:r>
         <w:rPr>
           <w:lang w:val="en-GB"/>
@@ -15233,6 +15247,7 @@
       <w:r>
         <w:rPr>
           <w:noProof/>
+          <w:lang w:val="en-GB" w:eastAsia="en-GB"/>
         </w:rPr>
         <w:drawing>
           <wp:inline distT="0" distB="0" distL="0" distR="0" wp14:anchorId="690E0B70" wp14:editId="5AD9BB60">
@@ -15314,7 +15329,7 @@
         <w:br w:type="page"/>
       </w:r>
       <w:bookmarkStart w:id="52" w:name="_Toc432573686"/>
-      <w:bookmarkStart w:id="53" w:name="_Toc441236784"/>
+      <w:bookmarkStart w:id="53" w:name="_Toc445984415"/>
       <w:r>
         <w:rPr>
           <w:lang w:val="en-GB"/>
@@ -15342,6 +15357,7 @@
       <w:r>
         <w:rPr>
           <w:noProof/>
+          <w:lang w:val="en-GB" w:eastAsia="en-GB"/>
         </w:rPr>
         <w:drawing>
           <wp:inline distT="0" distB="0" distL="0" distR="0" wp14:anchorId="0ABBF158" wp14:editId="67267CF5">
@@ -15422,7 +15438,7 @@
         <w:br w:type="page"/>
       </w:r>
       <w:bookmarkStart w:id="54" w:name="_Toc432573687"/>
-      <w:bookmarkStart w:id="55" w:name="_Toc441236785"/>
+      <w:bookmarkStart w:id="55" w:name="_Toc445984416"/>
       <w:r>
         <w:rPr>
           <w:lang w:val="en-GB"/>
@@ -15444,6 +15460,7 @@
       <w:r>
         <w:rPr>
           <w:noProof/>
+          <w:lang w:val="en-GB" w:eastAsia="en-GB"/>
         </w:rPr>
         <w:drawing>
           <wp:inline distT="0" distB="0" distL="0" distR="0" wp14:anchorId="0E84CFB1" wp14:editId="18207865">
@@ -15527,7 +15544,7 @@
         <w:br w:type="page"/>
       </w:r>
       <w:bookmarkStart w:id="56" w:name="_Toc432573688"/>
-      <w:bookmarkStart w:id="57" w:name="_Toc441236786"/>
+      <w:bookmarkStart w:id="57" w:name="_Toc445984417"/>
       <w:r>
         <w:rPr>
           <w:lang w:val="en-GB"/>
@@ -15563,6 +15580,7 @@
       <w:r>
         <w:rPr>
           <w:noProof/>
+          <w:lang w:val="en-GB" w:eastAsia="en-GB"/>
         </w:rPr>
         <w:drawing>
           <wp:inline distT="0" distB="0" distL="0" distR="0" wp14:anchorId="1F0462EB" wp14:editId="0653945C">
@@ -15630,7 +15648,7 @@
         </w:rPr>
       </w:pPr>
       <w:bookmarkStart w:id="60" w:name="_Toc433879513"/>
-      <w:bookmarkStart w:id="61" w:name="_Toc441236787"/>
+      <w:bookmarkStart w:id="61" w:name="_Toc445984418"/>
       <w:r>
         <w:rPr>
           <w:lang w:val="en-GB"/>
@@ -15657,6 +15675,7 @@
       <w:r>
         <w:rPr>
           <w:noProof/>
+          <w:lang w:val="en-GB" w:eastAsia="en-GB"/>
         </w:rPr>
         <w:drawing>
           <wp:inline distT="0" distB="0" distL="0" distR="0" wp14:anchorId="4F6F4FBC" wp14:editId="7C52AF9E">
@@ -15743,7 +15762,7 @@
         <w:br w:type="page"/>
       </w:r>
       <w:bookmarkStart w:id="62" w:name="_Toc432573689"/>
-      <w:bookmarkStart w:id="63" w:name="_Toc441236788"/>
+      <w:bookmarkStart w:id="63" w:name="_Toc445984419"/>
       <w:r>
         <w:rPr>
           <w:lang w:val="en-GB"/>
@@ -15767,6 +15786,7 @@
       <w:r>
         <w:rPr>
           <w:noProof/>
+          <w:lang w:val="en-GB" w:eastAsia="en-GB"/>
         </w:rPr>
         <w:drawing>
           <wp:inline distT="0" distB="0" distL="0" distR="0" wp14:anchorId="7D6E4766" wp14:editId="0AB61B4E">
@@ -15849,7 +15869,7 @@
         <w:br w:type="page"/>
       </w:r>
       <w:bookmarkStart w:id="66" w:name="_Toc432573690"/>
-      <w:bookmarkStart w:id="67" w:name="_Toc441236789"/>
+      <w:bookmarkStart w:id="67" w:name="_Toc445984420"/>
       <w:r>
         <w:rPr>
           <w:lang w:val="en-GB"/>
@@ -15873,6 +15893,7 @@
       <w:r>
         <w:rPr>
           <w:noProof/>
+          <w:lang w:val="en-GB" w:eastAsia="en-GB"/>
         </w:rPr>
         <w:drawing>
           <wp:inline distT="0" distB="0" distL="0" distR="0" wp14:anchorId="3A410DD7" wp14:editId="6CBCCB77">
@@ -15955,7 +15976,7 @@
         <w:br w:type="page"/>
       </w:r>
       <w:bookmarkStart w:id="70" w:name="_Toc432573691"/>
-      <w:bookmarkStart w:id="71" w:name="_Toc441236790"/>
+      <w:bookmarkStart w:id="71" w:name="_Toc445984421"/>
       <w:r>
         <w:rPr>
           <w:lang w:val="en-GB"/>
@@ -16010,6 +16031,7 @@
       <w:r>
         <w:rPr>
           <w:noProof/>
+          <w:lang w:val="en-GB" w:eastAsia="en-GB"/>
         </w:rPr>
         <w:drawing>
           <wp:inline distT="0" distB="0" distL="0" distR="0" wp14:anchorId="28F9539E" wp14:editId="0009A9BF">
@@ -16086,7 +16108,7 @@
       </w:pPr>
       <w:bookmarkStart w:id="72" w:name="_Toc408576326"/>
       <w:bookmarkStart w:id="73" w:name="_Toc432573692"/>
-      <w:bookmarkStart w:id="74" w:name="_Toc441236791"/>
+      <w:bookmarkStart w:id="74" w:name="_Toc445984422"/>
       <w:r>
         <w:rPr>
           <w:lang w:val="en-GB"/>
@@ -16340,7 +16362,7 @@
         </w:rPr>
       </w:pPr>
       <w:bookmarkStart w:id="75" w:name="_Toc432573693"/>
-      <w:bookmarkStart w:id="76" w:name="_Toc441236792"/>
+      <w:bookmarkStart w:id="76" w:name="_Toc445984423"/>
       <w:r>
         <w:rPr>
           <w:lang w:val="en-GB"/>
@@ -17827,7 +17849,7 @@
       </w:pPr>
       <w:bookmarkStart w:id="77" w:name="_Toc408576327"/>
       <w:bookmarkStart w:id="78" w:name="_Toc432573694"/>
-      <w:bookmarkStart w:id="79" w:name="_Toc441236793"/>
+      <w:bookmarkStart w:id="79" w:name="_Toc445984424"/>
       <w:r>
         <w:rPr>
           <w:lang w:val="en-GB"/>
@@ -24460,7 +24482,7 @@
         </w:rPr>
       </w:pPr>
       <w:bookmarkStart w:id="81" w:name="_Toc432573695"/>
-      <w:bookmarkStart w:id="82" w:name="_Toc441236794"/>
+      <w:bookmarkStart w:id="82" w:name="_Toc445984425"/>
       <w:r>
         <w:rPr>
           <w:lang w:val="en-GB"/>
@@ -26717,7 +26739,7 @@
       </w:pPr>
       <w:bookmarkStart w:id="83" w:name="_Toc408576328"/>
       <w:bookmarkStart w:id="84" w:name="_Toc432573696"/>
-      <w:bookmarkStart w:id="85" w:name="_Toc441236795"/>
+      <w:bookmarkStart w:id="85" w:name="_Toc445984426"/>
       <w:r>
         <w:rPr>
           <w:lang w:val="en-GB"/>
@@ -29551,7 +29573,7 @@
       </w:pPr>
       <w:bookmarkStart w:id="86" w:name="_Toc408576329"/>
       <w:bookmarkStart w:id="87" w:name="_Toc432573697"/>
-      <w:bookmarkStart w:id="88" w:name="_Toc441236796"/>
+      <w:bookmarkStart w:id="88" w:name="_Toc445984427"/>
       <w:r>
         <w:rPr>
           <w:lang w:val="en-GB"/>
@@ -29687,7 +29709,14 @@
           <w:color w:val="auto"/>
           <w:lang w:val="en-GB"/>
         </w:rPr>
-        <w:t>SettlementMessageCoordinator</w:t>
+        <w:t>Settlement</w:t>
+      </w:r>
+      <w:r>
+        <w:rPr>
+          <w:color w:val="auto"/>
+          <w:lang w:val="en-GB"/>
+        </w:rPr>
+        <w:t>Coordinator</w:t>
       </w:r>
       <w:proofErr w:type="spellEnd"/>
     </w:p>
@@ -31069,7 +31098,19 @@
         <w:rPr>
           <w:lang w:val="en-GB"/>
         </w:rPr>
-        <w:t xml:space="preserve">Goal is to initiate the settlement process, on a configurable day each month, this process generates settlement items based on the previous month’s flex orders. </w:t>
+        <w:t>Goal is to initiate the settlement process, o</w:t>
+      </w:r>
+      <w:r>
+        <w:rPr>
+          <w:lang w:val="en-GB"/>
+        </w:rPr>
+        <w:t>n a configurable day each month. T</w:t>
+      </w:r>
+      <w:r>
+        <w:rPr>
+          <w:lang w:val="en-GB"/>
+        </w:rPr>
+        <w:t xml:space="preserve">his process generates settlement items based on the previous month’s flex orders. </w:t>
       </w:r>
     </w:p>
     <w:p>
@@ -33173,7 +33214,7 @@
       </w:pPr>
       <w:bookmarkStart w:id="89" w:name="_Toc408576330"/>
       <w:bookmarkStart w:id="90" w:name="_Toc432573698"/>
-      <w:bookmarkStart w:id="91" w:name="_Toc441236797"/>
+      <w:bookmarkStart w:id="91" w:name="_Toc445984428"/>
       <w:r>
         <w:rPr>
           <w:lang w:val="en-GB"/>
@@ -33690,7 +33731,7 @@
         </w:rPr>
       </w:pPr>
       <w:bookmarkStart w:id="92" w:name="_Toc432573699"/>
-      <w:bookmarkStart w:id="93" w:name="_Toc441236798"/>
+      <w:bookmarkStart w:id="93" w:name="_Toc445984429"/>
       <w:r>
         <w:rPr>
           <w:lang w:val="en-GB"/>
@@ -34181,7 +34222,7 @@
         </w:rPr>
       </w:pPr>
       <w:bookmarkStart w:id="94" w:name="_Toc432573700"/>
-      <w:bookmarkStart w:id="95" w:name="_Toc441236799"/>
+      <w:bookmarkStart w:id="95" w:name="_Toc445984430"/>
       <w:r>
         <w:rPr>
           <w:lang w:val="en-GB"/>
@@ -35617,12 +35658,14 @@
                 <w:lang w:val="en-GB"/>
               </w:rPr>
             </w:pPr>
+            <w:proofErr w:type="spellStart"/>
             <w:r>
               <w:rPr>
                 <w:lang w:val="en-GB"/>
               </w:rPr>
               <w:t>FlexOffer</w:t>
             </w:r>
+            <w:proofErr w:type="spellEnd"/>
           </w:p>
           <w:p>
             <w:pPr>
@@ -35807,12 +35850,14 @@
                 <w:lang w:val="en-GB"/>
               </w:rPr>
             </w:pPr>
+            <w:proofErr w:type="spellStart"/>
             <w:r>
               <w:rPr>
                 <w:lang w:val="en-GB"/>
               </w:rPr>
               <w:t>FlexOrder</w:t>
             </w:r>
+            <w:proofErr w:type="spellEnd"/>
           </w:p>
           <w:p>
             <w:pPr>
@@ -37091,12 +37136,14 @@
                 <w:lang w:val="en-GB"/>
               </w:rPr>
             </w:pPr>
+            <w:proofErr w:type="spellStart"/>
             <w:r>
               <w:rPr>
                 <w:lang w:val="en-GB"/>
               </w:rPr>
               <w:t>FlexOffer</w:t>
             </w:r>
+            <w:proofErr w:type="spellEnd"/>
           </w:p>
           <w:p>
             <w:pPr>
@@ -37276,12 +37323,14 @@
                 <w:lang w:val="en-GB"/>
               </w:rPr>
             </w:pPr>
+            <w:proofErr w:type="spellStart"/>
             <w:r>
               <w:rPr>
                 <w:lang w:val="en-GB"/>
               </w:rPr>
               <w:t>FlexOrder</w:t>
             </w:r>
+            <w:proofErr w:type="spellEnd"/>
           </w:p>
           <w:p>
             <w:pPr>
@@ -38251,7 +38300,7 @@
       </w:pPr>
       <w:bookmarkStart w:id="96" w:name="_Toc408576331"/>
       <w:bookmarkStart w:id="97" w:name="_Toc432573701"/>
-      <w:bookmarkStart w:id="98" w:name="_Toc441236800"/>
+      <w:bookmarkStart w:id="98" w:name="_Toc445984431"/>
       <w:r>
         <w:rPr>
           <w:lang w:val="en-GB"/>
@@ -38272,7 +38321,7 @@
       </w:pPr>
       <w:bookmarkStart w:id="99" w:name="_Toc408576332"/>
       <w:bookmarkStart w:id="100" w:name="_Toc432573702"/>
-      <w:bookmarkStart w:id="101" w:name="_Toc441236801"/>
+      <w:bookmarkStart w:id="101" w:name="_Toc445984432"/>
       <w:r>
         <w:rPr>
           <w:lang w:val="en-GB"/>
@@ -38340,6 +38389,7 @@
       <w:r>
         <w:rPr>
           <w:noProof/>
+          <w:lang w:val="en-GB" w:eastAsia="en-GB"/>
         </w:rPr>
         <w:drawing>
           <wp:inline distT="0" distB="0" distL="0" distR="0" wp14:anchorId="0DC1B398" wp14:editId="5B139254">
@@ -38868,7 +38918,7 @@
         <w:br w:type="page"/>
       </w:r>
       <w:bookmarkStart w:id="103" w:name="_Toc432573703"/>
-      <w:bookmarkStart w:id="104" w:name="_Toc441236802"/>
+      <w:bookmarkStart w:id="104" w:name="_Toc445984433"/>
       <w:r>
         <w:rPr>
           <w:lang w:val="en-GB"/>
@@ -38923,12 +38973,13 @@
       <w:r>
         <w:rPr>
           <w:noProof/>
+          <w:lang w:val="en-GB" w:eastAsia="en-GB"/>
         </w:rPr>
         <w:drawing>
-          <wp:inline distT="0" distB="0" distL="0" distR="0" wp14:anchorId="18E18C49" wp14:editId="1FCF7FC6">
-            <wp:extent cx="1501140" cy="586740"/>
-            <wp:effectExtent l="0" t="0" r="3810" b="3810"/>
-            <wp:docPr id="24" name="Picture 1"/>
+          <wp:inline distT="0" distB="0" distL="0" distR="0" wp14:anchorId="53120CE9" wp14:editId="1367FD69">
+            <wp:extent cx="2080440" cy="922100"/>
+            <wp:effectExtent l="0" t="0" r="0" b="0"/>
+            <wp:docPr id="7" name="Picture 7"/>
             <wp:cNvGraphicFramePr>
               <a:graphicFrameLocks xmlns:a="http://schemas.openxmlformats.org/drawingml/2006/main" noChangeAspect="1"/>
             </wp:cNvGraphicFramePr>
@@ -38936,36 +38987,23 @@
               <a:graphicData uri="http://schemas.openxmlformats.org/drawingml/2006/picture">
                 <pic:pic xmlns:pic="http://schemas.openxmlformats.org/drawingml/2006/picture">
                   <pic:nvPicPr>
-                    <pic:cNvPr id="0" name="Picture 1"/>
-                    <pic:cNvPicPr>
-                      <a:picLocks noChangeAspect="1" noChangeArrowheads="1"/>
-                    </pic:cNvPicPr>
+                    <pic:cNvPr id="1" name=""/>
+                    <pic:cNvPicPr/>
                   </pic:nvPicPr>
                   <pic:blipFill>
-                    <a:blip r:embed="rId36">
-                      <a:extLst>
-                        <a:ext uri="{28A0092B-C50C-407E-A947-70E740481C1C}">
-                          <a14:useLocalDpi xmlns:a14="http://schemas.microsoft.com/office/drawing/2010/main" val="0"/>
-                        </a:ext>
-                      </a:extLst>
-                    </a:blip>
-                    <a:srcRect/>
+                    <a:blip r:embed="rId36"/>
                     <a:stretch>
                       <a:fillRect/>
                     </a:stretch>
                   </pic:blipFill>
-                  <pic:spPr bwMode="auto">
+                  <pic:spPr>
                     <a:xfrm>
                       <a:off x="0" y="0"/>
-                      <a:ext cx="1501140" cy="586740"/>
+                      <a:ext cx="2080440" cy="922100"/>
                     </a:xfrm>
                     <a:prstGeom prst="rect">
                       <a:avLst/>
                     </a:prstGeom>
-                    <a:noFill/>
-                    <a:ln>
-                      <a:noFill/>
-                    </a:ln>
                   </pic:spPr>
                 </pic:pic>
               </a:graphicData>
@@ -38973,6 +39011,8 @@
           </wp:inline>
         </w:drawing>
       </w:r>
+      <w:bookmarkStart w:id="105" w:name="_GoBack"/>
+      <w:bookmarkEnd w:id="105"/>
     </w:p>
     <w:p>
       <w:pPr>
@@ -39035,6 +39075,38 @@
     </w:p>
     <w:p>
       <w:pPr>
+        <w:ind w:firstLine="709"/>
+        <w:rPr>
+          <w:lang w:val="en-GB"/>
+        </w:rPr>
+      </w:pPr>
+      <w:r>
+        <w:rPr>
+          <w:lang w:val="en-GB"/>
+        </w:rPr>
+        <w:t>CREATION_</w:t>
+      </w:r>
+      <w:r>
+        <w:rPr>
+          <w:lang w:val="en-GB"/>
+        </w:rPr>
+        <w:t>TIME: Time</w:t>
+      </w:r>
+      <w:r>
+        <w:rPr>
+          <w:lang w:val="en-GB"/>
+        </w:rPr>
+        <w:t>stamp the message hash was creat</w:t>
+      </w:r>
+      <w:r>
+        <w:rPr>
+          <w:lang w:val="en-GB"/>
+        </w:rPr>
+        <w:t>ed.</w:t>
+      </w:r>
+    </w:p>
+    <w:p>
+      <w:pPr>
         <w:rPr>
           <w:lang w:val="en-GB"/>
         </w:rPr>
@@ -39047,15 +39119,15 @@
           <w:lang w:val="en-GB"/>
         </w:rPr>
       </w:pPr>
-      <w:bookmarkStart w:id="105" w:name="_Toc408576334"/>
+      <w:bookmarkStart w:id="106" w:name="_Toc408576334"/>
       <w:r>
         <w:rPr>
           <w:lang w:val="en-GB"/>
         </w:rPr>
         <w:br w:type="page"/>
       </w:r>
-      <w:bookmarkStart w:id="106" w:name="_Toc432573704"/>
-      <w:bookmarkStart w:id="107" w:name="_Toc441236803"/>
+      <w:bookmarkStart w:id="107" w:name="_Toc432573704"/>
+      <w:bookmarkStart w:id="108" w:name="_Toc445984434"/>
       <w:r>
         <w:rPr>
           <w:lang w:val="en-GB"/>
@@ -39063,9 +39135,9 @@
         <w:lastRenderedPageBreak/>
         <w:t>Common reference</w:t>
       </w:r>
-      <w:bookmarkEnd w:id="105"/>
       <w:bookmarkEnd w:id="106"/>
       <w:bookmarkEnd w:id="107"/>
+      <w:bookmarkEnd w:id="108"/>
     </w:p>
     <w:p>
       <w:pPr>
@@ -39411,6 +39483,7 @@
       <w:r>
         <w:rPr>
           <w:noProof/>
+          <w:lang w:val="en-GB" w:eastAsia="en-GB"/>
         </w:rPr>
         <w:drawing>
           <wp:inline distT="0" distB="0" distL="0" distR="0" wp14:anchorId="76658BB2" wp14:editId="30AD116B">
@@ -40199,6 +40272,7 @@
       <w:r>
         <w:rPr>
           <w:noProof/>
+          <w:lang w:val="en-GB" w:eastAsia="en-GB"/>
         </w:rPr>
         <w:drawing>
           <wp:inline distT="0" distB="0" distL="0" distR="0" wp14:anchorId="7A82031E" wp14:editId="68BEA083">
@@ -40850,6 +40924,7 @@
       <w:r>
         <w:rPr>
           <w:noProof/>
+          <w:lang w:val="en-GB" w:eastAsia="en-GB"/>
         </w:rPr>
         <w:drawing>
           <wp:inline distT="0" distB="0" distL="0" distR="0" wp14:anchorId="7420C34A" wp14:editId="27F0D7D5">
@@ -41675,6 +41750,7 @@
       <w:r>
         <w:rPr>
           <w:noProof/>
+          <w:lang w:val="en-GB" w:eastAsia="en-GB"/>
         </w:rPr>
         <w:drawing>
           <wp:inline distT="0" distB="0" distL="0" distR="0" wp14:anchorId="5D94DA39" wp14:editId="3284A05D">
@@ -42243,6 +42319,7 @@
       <w:r>
         <w:rPr>
           <w:noProof/>
+          <w:lang w:val="en-GB" w:eastAsia="en-GB"/>
         </w:rPr>
         <w:drawing>
           <wp:inline distT="0" distB="0" distL="0" distR="0" wp14:anchorId="2508D997" wp14:editId="5F904C79">
@@ -42955,6 +43032,7 @@
       <w:r>
         <w:rPr>
           <w:noProof/>
+          <w:lang w:val="en-GB" w:eastAsia="en-GB"/>
         </w:rPr>
         <w:drawing>
           <wp:inline distT="0" distB="0" distL="0" distR="0" wp14:anchorId="3DD296E6" wp14:editId="52F3C055">
@@ -43416,6 +43494,7 @@
       <w:r>
         <w:rPr>
           <w:noProof/>
+          <w:lang w:val="en-GB" w:eastAsia="en-GB"/>
         </w:rPr>
         <w:drawing>
           <wp:inline distT="0" distB="0" distL="0" distR="0" wp14:anchorId="6C26615B" wp14:editId="1771D027">
@@ -43520,7 +43599,7 @@
           <w:lang w:val="en-GB"/>
         </w:rPr>
       </w:pPr>
-      <w:bookmarkStart w:id="108" w:name="_Toc408576335"/>
+      <w:bookmarkStart w:id="109" w:name="_Toc408576335"/>
     </w:p>
     <w:p>
       <w:pPr>
@@ -44151,6 +44230,7 @@
       <w:r>
         <w:rPr>
           <w:noProof/>
+          <w:lang w:val="en-GB" w:eastAsia="en-GB"/>
         </w:rPr>
         <w:drawing>
           <wp:inline distT="0" distB="0" distL="0" distR="0" wp14:anchorId="55219625" wp14:editId="0489FDA9">
@@ -44840,7 +44920,7 @@
         </w:rPr>
         <w:br w:type="page"/>
       </w:r>
-      <w:bookmarkStart w:id="109" w:name="_Toc441236804"/>
+      <w:bookmarkStart w:id="110" w:name="_Toc445984435"/>
       <w:proofErr w:type="spellStart"/>
       <w:r>
         <w:rPr>
@@ -44849,8 +44929,8 @@
         <w:lastRenderedPageBreak/>
         <w:t>Planboard</w:t>
       </w:r>
-      <w:bookmarkEnd w:id="108"/>
       <w:bookmarkEnd w:id="109"/>
+      <w:bookmarkEnd w:id="110"/>
       <w:proofErr w:type="spellEnd"/>
     </w:p>
     <w:p>
@@ -44965,6 +45045,7 @@
       <w:r>
         <w:rPr>
           <w:noProof/>
+          <w:lang w:val="en-GB" w:eastAsia="en-GB"/>
         </w:rPr>
         <w:drawing>
           <wp:inline distT="0" distB="0" distL="0" distR="0" wp14:anchorId="2990F005" wp14:editId="4FBFE61C">
@@ -46315,16 +46396,22 @@
     </w:p>
     <w:p>
       <w:pPr>
-        <w:ind w:firstLine="709"/>
-        <w:rPr>
-          <w:lang w:val="en-GB"/>
-        </w:rPr>
-      </w:pPr>
-      <w:r>
-        <w:rPr>
-          <w:lang w:val="en-GB"/>
-        </w:rPr>
-        <w:t>POWER: The power value associated with the disposition type.</w:t>
+        <w:ind w:left="993" w:hanging="284"/>
+        <w:rPr>
+          <w:lang w:val="en-GB"/>
+        </w:rPr>
+      </w:pPr>
+      <w:r>
+        <w:rPr>
+          <w:lang w:val="en-GB"/>
+        </w:rPr>
+        <w:t>POWER: The power value assoc</w:t>
+      </w:r>
+      <w:r>
+        <w:rPr>
+          <w:lang w:val="en-GB"/>
+        </w:rPr>
+        <w:t>iated with the disposition type, indicating how much power is available or requested to solve the congestion.</w:t>
       </w:r>
     </w:p>
     <w:p>
@@ -46447,6 +46534,7 @@
         <w:rPr>
           <w:lang w:val="en-GB"/>
         </w:rPr>
+        <w:lastRenderedPageBreak/>
         <w:t>GRID_SAFETY_ANALYSIS_TO_PROGNOSIS table: Contains the relation between a grid safety analysis and the prognoses used.</w:t>
       </w:r>
     </w:p>
@@ -47393,6 +47481,7 @@
         <w:rPr>
           <w:lang w:val="en-GB"/>
         </w:rPr>
+        <w:lastRenderedPageBreak/>
         <w:t>CONNECTION_GROUP_ID: Identifies the connection group the flex order is associated with.</w:t>
       </w:r>
     </w:p>
@@ -47791,6 +47880,7 @@
       <w:r>
         <w:rPr>
           <w:noProof/>
+          <w:lang w:val="en-GB" w:eastAsia="en-GB"/>
         </w:rPr>
         <w:drawing>
           <wp:inline distT="0" distB="0" distL="0" distR="0" wp14:anchorId="2CB00D0C" wp14:editId="24CFCB70">
@@ -48223,6 +48313,7 @@
       <w:r>
         <w:rPr>
           <w:noProof/>
+          <w:lang w:val="en-GB" w:eastAsia="en-GB"/>
         </w:rPr>
         <w:lastRenderedPageBreak/>
         <w:drawing>
@@ -48649,15 +48740,15 @@
           <w:lang w:val="en-GB"/>
         </w:rPr>
       </w:pPr>
-      <w:bookmarkStart w:id="110" w:name="_Toc408576336"/>
+      <w:bookmarkStart w:id="111" w:name="_Toc408576336"/>
       <w:r>
         <w:rPr>
           <w:lang w:val="en-GB"/>
         </w:rPr>
         <w:br w:type="page"/>
       </w:r>
-      <w:bookmarkStart w:id="111" w:name="_Toc432573706"/>
-      <w:bookmarkStart w:id="112" w:name="_Toc441236805"/>
+      <w:bookmarkStart w:id="112" w:name="_Toc432573706"/>
+      <w:bookmarkStart w:id="113" w:name="_Toc445984436"/>
       <w:r>
         <w:rPr>
           <w:lang w:val="en-GB"/>
@@ -48677,9 +48768,9 @@
         </w:rPr>
         <w:t>folio</w:t>
       </w:r>
-      <w:bookmarkEnd w:id="110"/>
       <w:bookmarkEnd w:id="111"/>
       <w:bookmarkEnd w:id="112"/>
+      <w:bookmarkEnd w:id="113"/>
     </w:p>
     <w:p>
       <w:pPr>
@@ -49510,6 +49601,7 @@
       <w:r>
         <w:rPr>
           <w:noProof/>
+          <w:lang w:val="en-GB" w:eastAsia="en-GB"/>
         </w:rPr>
         <w:drawing>
           <wp:inline distT="0" distB="0" distL="0" distR="0" wp14:anchorId="09B3FC47" wp14:editId="58E1E212">
@@ -50755,6 +50847,7 @@
       <w:r>
         <w:rPr>
           <w:noProof/>
+          <w:lang w:val="en-GB" w:eastAsia="en-GB"/>
         </w:rPr>
         <w:drawing>
           <wp:inline distT="0" distB="0" distL="0" distR="0" wp14:anchorId="5D0E8EB7" wp14:editId="489DC532">
@@ -52041,10 +52134,7 @@
         </w:rPr>
       </w:pPr>
     </w:p>
-    <w:p>
-      <w:bookmarkStart w:id="113" w:name="_GoBack"/>
-      <w:bookmarkEnd w:id="113"/>
-    </w:p>
+    <w:p/>
     <w:sectPr>
       <w:headerReference w:type="default" r:id="rId50"/>
       <w:footerReference w:type="default" r:id="rId51"/>
@@ -52098,6 +52188,7 @@
     <w:r>
       <w:rPr>
         <w:noProof/>
+        <w:lang w:val="en-GB" w:eastAsia="en-GB"/>
       </w:rPr>
       <mc:AlternateContent>
         <mc:Choice Requires="wps">
@@ -52176,7 +52267,7 @@
                               <w:noProof/>
                               <w:position w:val="4"/>
                             </w:rPr>
-                            <w:t>91</w:t>
+                            <w:t>77</w:t>
                           </w:r>
                           <w:r>
                             <w:rPr>
@@ -52251,7 +52342,7 @@
                         <w:noProof/>
                         <w:position w:val="4"/>
                       </w:rPr>
-                      <w:t>91</w:t>
+                      <w:t>77</w:t>
                     </w:r>
                     <w:r>
                       <w:rPr>
@@ -52362,6 +52453,7 @@
     <w:r>
       <w:rPr>
         <w:noProof/>
+        <w:lang w:val="en-GB" w:eastAsia="en-GB"/>
       </w:rPr>
       <w:drawing>
         <wp:anchor distT="0" distB="0" distL="114300" distR="114300" simplePos="0" relativeHeight="251657216" behindDoc="1" locked="1" layoutInCell="1" allowOverlap="1" wp14:anchorId="0C7790B4" wp14:editId="61F711B2">
@@ -52451,13 +52543,7 @@
       <w:rPr>
         <w:rStyle w:val="SectionChar"/>
       </w:rPr>
-      <w:t>v 1.</w:t>
-    </w:r>
-    <w:r>
-      <w:rPr>
-        <w:rStyle w:val="SectionChar"/>
-      </w:rPr>
-      <w:t>3.1 SNAPSHOT</w:t>
+      <w:t>v 1.3.2</w:t>
     </w:r>
   </w:p>
 </w:hdr>
@@ -52500,14 +52586,14 @@
         <v:path o:extrusionok="f" gradientshapeok="t" o:connecttype="rect"/>
         <o:lock v:ext="edit" aspectratio="t"/>
       </v:shapetype>
-      <v:shape id="_x0000_i1029" type="#_x0000_t75" style="width:7.5pt;height:7.5pt" o:bullet="t">
+      <v:shape id="_x0000_i1065" type="#_x0000_t75" style="width:7.2pt;height:7.2pt" o:bullet="t">
         <v:imagedata r:id="rId1" o:title="Blokje_USEF-rood"/>
       </v:shape>
     </w:pict>
   </w:numPicBullet>
   <w:numPicBullet w:numPicBulletId="1">
     <w:pict>
-      <v:shape id="_x0000_i1030" type="#_x0000_t75" style="width:8.65pt;height:8.65pt" o:bullet="t">
+      <v:shape id="_x0000_i1066" type="#_x0000_t75" style="width:7.2pt;height:7.2pt" o:bullet="t">
         <v:imagedata r:id="rId2" o:title="art63F"/>
       </v:shape>
     </w:pict>
@@ -60337,7 +60423,7 @@
 </file>
 
 <file path=customXml/itemProps1.xml><?xml version="1.0" encoding="utf-8"?>
-<ds:datastoreItem xmlns:ds="http://schemas.openxmlformats.org/officeDocument/2006/customXml" ds:itemID="{EAA5EA71-32EB-48F8-BDF8-E93667ECABDE}">
+<ds:datastoreItem xmlns:ds="http://schemas.openxmlformats.org/officeDocument/2006/customXml" ds:itemID="{3985E106-7667-4D29-A8D5-DDBD992534D7}">
   <ds:schemaRefs>
     <ds:schemaRef ds:uri="http://schemas.openxmlformats.org/officeDocument/2006/bibliography"/>
   </ds:schemaRefs>

--- a/usef-doc/USEF The Framework Implemented - System Architecture.docx
+++ b/usef-doc/USEF The Framework Implemented - System Architecture.docx
@@ -1855,10 +1855,7 @@
         <w:fldChar w:fldCharType="separate"/>
       </w:r>
       <w:r>
-        <w:t>6</w:t>
-      </w:r>
-      <w:r>
-        <w:t>8</w:t>
+        <w:t>68</w:t>
       </w:r>
       <w:r>
         <w:fldChar w:fldCharType="end"/>
@@ -2086,8 +2083,10 @@
           <w:szCs w:val="24"/>
           <w:lang w:val="en-GB"/>
         </w:rPr>
-        <w:t>In this document the architectural structure is defined for the software systems that are to be built for the USEF Reference Implementation, based on the USEF specifications [</w:t>
-      </w:r>
+        <w:t xml:space="preserve">In this document the architectural structure is defined </w:t>
+      </w:r>
+      <w:bookmarkStart w:id="3" w:name="_GoBack"/>
+      <w:bookmarkEnd w:id="3"/>
       <w:r>
         <w:rPr>
           <w:rFonts w:eastAsia="SimHei"/>
@@ -2097,7 +2096,7 @@
           <w:szCs w:val="24"/>
           <w:lang w:val="en-GB"/>
         </w:rPr>
-        <w:fldChar w:fldCharType="begin"/>
+        <w:t>for the software systems that are to be built for the USEF Reference Implementation, based on the USEF specifications [</w:t>
       </w:r>
       <w:r>
         <w:rPr>
@@ -2108,7 +2107,7 @@
           <w:szCs w:val="24"/>
           <w:lang w:val="en-GB"/>
         </w:rPr>
-        <w:instrText xml:space="preserve"> REF een \h  \* MERGEFORMAT </w:instrText>
+        <w:fldChar w:fldCharType="begin"/>
       </w:r>
       <w:r>
         <w:rPr>
@@ -2119,6 +2118,7 @@
           <w:szCs w:val="24"/>
           <w:lang w:val="en-GB"/>
         </w:rPr>
+        <w:instrText xml:space="preserve"> REF een \h  \* MERGEFORMAT </w:instrText>
       </w:r>
       <w:r>
         <w:rPr>
@@ -2129,7 +2129,6 @@
           <w:szCs w:val="24"/>
           <w:lang w:val="en-GB"/>
         </w:rPr>
-        <w:fldChar w:fldCharType="separate"/>
       </w:r>
       <w:r>
         <w:rPr>
@@ -2140,7 +2139,7 @@
           <w:szCs w:val="24"/>
           <w:lang w:val="en-GB"/>
         </w:rPr>
-        <w:t>1</w:t>
+        <w:fldChar w:fldCharType="separate"/>
       </w:r>
       <w:r>
         <w:rPr>
@@ -2151,7 +2150,7 @@
           <w:szCs w:val="24"/>
           <w:lang w:val="en-GB"/>
         </w:rPr>
-        <w:fldChar w:fldCharType="end"/>
+        <w:t>1</w:t>
       </w:r>
       <w:r>
         <w:rPr>
@@ -2162,11 +2161,9 @@
           <w:szCs w:val="24"/>
           <w:lang w:val="en-GB"/>
         </w:rPr>
-        <w:t>].</w:t>
-      </w:r>
-    </w:p>
-    <w:p>
-      <w:pPr>
+        <w:fldChar w:fldCharType="end"/>
+      </w:r>
+      <w:r>
         <w:rPr>
           <w:rFonts w:eastAsia="SimHei"/>
           <w:iCs/>
@@ -2175,7 +2172,8 @@
           <w:szCs w:val="24"/>
           <w:lang w:val="en-GB"/>
         </w:rPr>
-      </w:pPr>
+        <w:t>].</w:t>
+      </w:r>
     </w:p>
     <w:p>
       <w:pPr>
@@ -2188,7 +2186,9 @@
           <w:lang w:val="en-GB"/>
         </w:rPr>
       </w:pPr>
-      <w:r>
+    </w:p>
+    <w:p>
+      <w:pPr>
         <w:rPr>
           <w:rFonts w:eastAsia="SimHei"/>
           <w:iCs/>
@@ -2197,15 +2197,8 @@
           <w:szCs w:val="24"/>
           <w:lang w:val="en-GB"/>
         </w:rPr>
-        <w:t>The following is covered in this the document:</w:t>
-      </w:r>
-    </w:p>
-    <w:p>
-      <w:pPr>
-        <w:numPr>
-          <w:ilvl w:val="0"/>
-          <w:numId w:val="8"/>
-        </w:numPr>
+      </w:pPr>
+      <w:r>
         <w:rPr>
           <w:rFonts w:eastAsia="SimHei"/>
           <w:iCs/>
@@ -2214,8 +2207,15 @@
           <w:szCs w:val="24"/>
           <w:lang w:val="en-GB"/>
         </w:rPr>
-      </w:pPr>
-      <w:r>
+        <w:t>The following is covered in this the document:</w:t>
+      </w:r>
+    </w:p>
+    <w:p>
+      <w:pPr>
+        <w:numPr>
+          <w:ilvl w:val="0"/>
+          <w:numId w:val="8"/>
+        </w:numPr>
         <w:rPr>
           <w:rFonts w:eastAsia="SimHei"/>
           <w:iCs/>
@@ -2224,15 +2224,8 @@
           <w:szCs w:val="24"/>
           <w:lang w:val="en-GB"/>
         </w:rPr>
-        <w:t>An architectural system overview of USEF showing a common layered approach for each of the individual roles.</w:t>
-      </w:r>
-    </w:p>
-    <w:p>
-      <w:pPr>
-        <w:numPr>
-          <w:ilvl w:val="0"/>
-          <w:numId w:val="8"/>
-        </w:numPr>
+      </w:pPr>
+      <w:r>
         <w:rPr>
           <w:rFonts w:eastAsia="SimHei"/>
           <w:iCs/>
@@ -2241,8 +2234,15 @@
           <w:szCs w:val="24"/>
           <w:lang w:val="en-GB"/>
         </w:rPr>
-      </w:pPr>
-      <w:r>
+        <w:t>An architectural system overview of USEF showing a common layered approach for each of the individual roles.</w:t>
+      </w:r>
+    </w:p>
+    <w:p>
+      <w:pPr>
+        <w:numPr>
+          <w:ilvl w:val="0"/>
+          <w:numId w:val="8"/>
+        </w:numPr>
         <w:rPr>
           <w:rFonts w:eastAsia="SimHei"/>
           <w:iCs/>
@@ -2251,8 +2251,7 @@
           <w:szCs w:val="24"/>
           <w:lang w:val="en-GB"/>
         </w:rPr>
-        <w:t xml:space="preserve">Architectural component models for the major roles in the </w:t>
-      </w:r>
+      </w:pPr>
       <w:r>
         <w:rPr>
           <w:rFonts w:eastAsia="SimHei"/>
@@ -2262,7 +2261,7 @@
           <w:szCs w:val="24"/>
           <w:lang w:val="en-GB"/>
         </w:rPr>
-        <w:t>[</w:t>
+        <w:t xml:space="preserve">Architectural component models for the major roles in the </w:t>
       </w:r>
       <w:r>
         <w:rPr>
@@ -2273,7 +2272,7 @@
           <w:szCs w:val="24"/>
           <w:lang w:val="en-GB"/>
         </w:rPr>
-        <w:fldChar w:fldCharType="begin"/>
+        <w:t>[</w:t>
       </w:r>
       <w:r>
         <w:rPr>
@@ -2284,7 +2283,7 @@
           <w:szCs w:val="24"/>
           <w:lang w:val="en-GB"/>
         </w:rPr>
-        <w:instrText xml:space="preserve"> REF een \h  \* MERGEFORMAT </w:instrText>
+        <w:fldChar w:fldCharType="begin"/>
       </w:r>
       <w:r>
         <w:rPr>
@@ -2295,6 +2294,7 @@
           <w:szCs w:val="24"/>
           <w:lang w:val="en-GB"/>
         </w:rPr>
+        <w:instrText xml:space="preserve"> REF een \h  \* MERGEFORMAT </w:instrText>
       </w:r>
       <w:r>
         <w:rPr>
@@ -2305,7 +2305,6 @@
           <w:szCs w:val="24"/>
           <w:lang w:val="en-GB"/>
         </w:rPr>
-        <w:fldChar w:fldCharType="separate"/>
       </w:r>
       <w:r>
         <w:rPr>
@@ -2316,7 +2315,7 @@
           <w:szCs w:val="24"/>
           <w:lang w:val="en-GB"/>
         </w:rPr>
-        <w:t>1</w:t>
+        <w:fldChar w:fldCharType="separate"/>
       </w:r>
       <w:r>
         <w:rPr>
@@ -2327,7 +2326,7 @@
           <w:szCs w:val="24"/>
           <w:lang w:val="en-GB"/>
         </w:rPr>
-        <w:fldChar w:fldCharType="end"/>
+        <w:t>1</w:t>
       </w:r>
       <w:r>
         <w:rPr>
@@ -2338,7 +2337,7 @@
           <w:szCs w:val="24"/>
           <w:lang w:val="en-GB"/>
         </w:rPr>
-        <w:t>]</w:t>
+        <w:fldChar w:fldCharType="end"/>
       </w:r>
       <w:r>
         <w:rPr>
@@ -2349,15 +2348,9 @@
           <w:szCs w:val="24"/>
           <w:lang w:val="en-GB"/>
         </w:rPr>
-        <w:t>.</w:t>
-      </w:r>
-    </w:p>
-    <w:p>
-      <w:pPr>
-        <w:numPr>
-          <w:ilvl w:val="0"/>
-          <w:numId w:val="8"/>
-        </w:numPr>
+        <w:t>]</w:t>
+      </w:r>
+      <w:r>
         <w:rPr>
           <w:rFonts w:eastAsia="SimHei"/>
           <w:iCs/>
@@ -2366,8 +2359,15 @@
           <w:szCs w:val="24"/>
           <w:lang w:val="en-GB"/>
         </w:rPr>
-      </w:pPr>
-      <w:r>
+        <w:t>.</w:t>
+      </w:r>
+    </w:p>
+    <w:p>
+      <w:pPr>
+        <w:numPr>
+          <w:ilvl w:val="0"/>
+          <w:numId w:val="8"/>
+        </w:numPr>
         <w:rPr>
           <w:rFonts w:eastAsia="SimHei"/>
           <w:iCs/>
@@ -2376,15 +2376,8 @@
           <w:szCs w:val="24"/>
           <w:lang w:val="en-GB"/>
         </w:rPr>
-        <w:t>Sequence diagrams demonstrating the most important flows.</w:t>
-      </w:r>
-    </w:p>
-    <w:p>
-      <w:pPr>
-        <w:numPr>
-          <w:ilvl w:val="0"/>
-          <w:numId w:val="8"/>
-        </w:numPr>
+      </w:pPr>
+      <w:r>
         <w:rPr>
           <w:rFonts w:eastAsia="SimHei"/>
           <w:iCs/>
@@ -2393,8 +2386,15 @@
           <w:szCs w:val="24"/>
           <w:lang w:val="en-GB"/>
         </w:rPr>
-      </w:pPr>
-      <w:r>
+        <w:t>Sequence diagrams demonstrating the most important flows.</w:t>
+      </w:r>
+    </w:p>
+    <w:p>
+      <w:pPr>
+        <w:numPr>
+          <w:ilvl w:val="0"/>
+          <w:numId w:val="8"/>
+        </w:numPr>
         <w:rPr>
           <w:rFonts w:eastAsia="SimHei"/>
           <w:iCs/>
@@ -2403,8 +2403,7 @@
           <w:szCs w:val="24"/>
           <w:lang w:val="en-GB"/>
         </w:rPr>
-        <w:t xml:space="preserve">High level </w:t>
-      </w:r>
+      </w:pPr>
       <w:r>
         <w:rPr>
           <w:rFonts w:eastAsia="SimHei"/>
@@ -2414,7 +2413,7 @@
           <w:szCs w:val="24"/>
           <w:lang w:val="en-GB"/>
         </w:rPr>
-        <w:t>modelling</w:t>
+        <w:t xml:space="preserve">High level </w:t>
       </w:r>
       <w:r>
         <w:rPr>
@@ -2425,11 +2424,9 @@
           <w:szCs w:val="24"/>
           <w:lang w:val="en-GB"/>
         </w:rPr>
-        <w:t xml:space="preserve"> of the data stores.</w:t>
-      </w:r>
-    </w:p>
-    <w:p>
-      <w:pPr>
+        <w:t>modelling</w:t>
+      </w:r>
+      <w:r>
         <w:rPr>
           <w:rFonts w:eastAsia="SimHei"/>
           <w:iCs/>
@@ -2438,7 +2435,8 @@
           <w:szCs w:val="24"/>
           <w:lang w:val="en-GB"/>
         </w:rPr>
-      </w:pPr>
+        <w:t xml:space="preserve"> of the data stores.</w:t>
+      </w:r>
     </w:p>
     <w:p>
       <w:pPr>
@@ -2451,7 +2449,9 @@
           <w:lang w:val="en-GB"/>
         </w:rPr>
       </w:pPr>
-      <w:r>
+    </w:p>
+    <w:p>
+      <w:pPr>
         <w:rPr>
           <w:rFonts w:eastAsia="SimHei"/>
           <w:iCs/>
@@ -2460,11 +2460,8 @@
           <w:szCs w:val="24"/>
           <w:lang w:val="en-GB"/>
         </w:rPr>
-        <w:t>Graphical visualization aspects of the reference implementation are considered to be out of scope and are part of another project.</w:t>
-      </w:r>
-    </w:p>
-    <w:p>
-      <w:pPr>
+      </w:pPr>
+      <w:r>
         <w:rPr>
           <w:rFonts w:eastAsia="SimHei"/>
           <w:iCs/>
@@ -2473,7 +2470,8 @@
           <w:szCs w:val="24"/>
           <w:lang w:val="en-GB"/>
         </w:rPr>
-      </w:pPr>
+        <w:t>Graphical visualization aspects of the reference implementation are considered to be out of scope and are part of another project.</w:t>
+      </w:r>
     </w:p>
     <w:p>
       <w:pPr>
@@ -2486,7 +2484,9 @@
           <w:lang w:val="en-GB"/>
         </w:rPr>
       </w:pPr>
-      <w:r>
+    </w:p>
+    <w:p>
+      <w:pPr>
         <w:rPr>
           <w:rFonts w:eastAsia="SimHei"/>
           <w:iCs/>
@@ -2495,8 +2495,7 @@
           <w:szCs w:val="24"/>
           <w:lang w:val="en-GB"/>
         </w:rPr>
-        <w:t xml:space="preserve">The steps to deploy </w:t>
-      </w:r>
+      </w:pPr>
       <w:r>
         <w:rPr>
           <w:rFonts w:eastAsia="SimHei"/>
@@ -2506,7 +2505,7 @@
           <w:szCs w:val="24"/>
           <w:lang w:val="en-GB"/>
         </w:rPr>
-        <w:t xml:space="preserve">and configure </w:t>
+        <w:t xml:space="preserve">The steps to deploy </w:t>
       </w:r>
       <w:r>
         <w:rPr>
@@ -2517,7 +2516,7 @@
           <w:szCs w:val="24"/>
           <w:lang w:val="en-GB"/>
         </w:rPr>
-        <w:t>the reference implementation are not part of this document. These are covered by the referenced document [</w:t>
+        <w:t xml:space="preserve">and configure </w:t>
       </w:r>
       <w:r>
         <w:rPr>
@@ -2528,7 +2527,7 @@
           <w:szCs w:val="24"/>
           <w:lang w:val="en-GB"/>
         </w:rPr>
-        <w:fldChar w:fldCharType="begin"/>
+        <w:t>the reference implementation are not part of this document. These are covered by the referenced document [</w:t>
       </w:r>
       <w:r>
         <w:rPr>
@@ -2539,7 +2538,7 @@
           <w:szCs w:val="24"/>
           <w:lang w:val="en-GB"/>
         </w:rPr>
-        <w:instrText xml:space="preserve"> REF twee \h  \* MERGEFORMAT </w:instrText>
+        <w:fldChar w:fldCharType="begin"/>
       </w:r>
       <w:r>
         <w:rPr>
@@ -2550,6 +2549,7 @@
           <w:szCs w:val="24"/>
           <w:lang w:val="en-GB"/>
         </w:rPr>
+        <w:instrText xml:space="preserve"> REF twee \h  \* MERGEFORMAT </w:instrText>
       </w:r>
       <w:r>
         <w:rPr>
@@ -2560,7 +2560,6 @@
           <w:szCs w:val="24"/>
           <w:lang w:val="en-GB"/>
         </w:rPr>
-        <w:fldChar w:fldCharType="separate"/>
       </w:r>
       <w:r>
         <w:rPr>
@@ -2571,7 +2570,7 @@
           <w:szCs w:val="24"/>
           <w:lang w:val="en-GB"/>
         </w:rPr>
-        <w:t>2</w:t>
+        <w:fldChar w:fldCharType="separate"/>
       </w:r>
       <w:r>
         <w:rPr>
@@ -2582,7 +2581,7 @@
           <w:szCs w:val="24"/>
           <w:lang w:val="en-GB"/>
         </w:rPr>
-        <w:fldChar w:fldCharType="end"/>
+        <w:t>2</w:t>
       </w:r>
       <w:r>
         <w:rPr>
@@ -2593,11 +2592,9 @@
           <w:szCs w:val="24"/>
           <w:lang w:val="en-GB"/>
         </w:rPr>
-        <w:t>].</w:t>
-      </w:r>
-    </w:p>
-    <w:p>
-      <w:pPr>
+        <w:fldChar w:fldCharType="end"/>
+      </w:r>
+      <w:r>
         <w:rPr>
           <w:rFonts w:eastAsia="SimHei"/>
           <w:iCs/>
@@ -2606,7 +2603,8 @@
           <w:szCs w:val="24"/>
           <w:lang w:val="en-GB"/>
         </w:rPr>
-      </w:pPr>
+        <w:t>].</w:t>
+      </w:r>
     </w:p>
     <w:p>
       <w:pPr>
@@ -2619,7 +2617,9 @@
           <w:lang w:val="en-GB"/>
         </w:rPr>
       </w:pPr>
-      <w:r>
+    </w:p>
+    <w:p>
+      <w:pPr>
         <w:rPr>
           <w:rFonts w:eastAsia="SimHei"/>
           <w:iCs/>
@@ -2628,8 +2628,7 @@
           <w:szCs w:val="24"/>
           <w:lang w:val="en-GB"/>
         </w:rPr>
-        <w:t xml:space="preserve">Implementation guidelines are part of the referenced document </w:t>
-      </w:r>
+      </w:pPr>
       <w:r>
         <w:rPr>
           <w:rFonts w:eastAsia="SimHei"/>
@@ -2639,7 +2638,7 @@
           <w:szCs w:val="24"/>
           <w:lang w:val="en-GB"/>
         </w:rPr>
-        <w:t>[</w:t>
+        <w:t xml:space="preserve">Implementation guidelines are part of the referenced document </w:t>
       </w:r>
       <w:r>
         <w:rPr>
@@ -2650,7 +2649,7 @@
           <w:szCs w:val="24"/>
           <w:lang w:val="en-GB"/>
         </w:rPr>
-        <w:fldChar w:fldCharType="begin"/>
+        <w:t>[</w:t>
       </w:r>
       <w:r>
         <w:rPr>
@@ -2661,7 +2660,7 @@
           <w:szCs w:val="24"/>
           <w:lang w:val="en-GB"/>
         </w:rPr>
-        <w:instrText xml:space="preserve"> REF drie \h </w:instrText>
+        <w:fldChar w:fldCharType="begin"/>
       </w:r>
       <w:r>
         <w:rPr>
@@ -2672,7 +2671,7 @@
           <w:szCs w:val="24"/>
           <w:lang w:val="en-GB"/>
         </w:rPr>
-        <w:instrText xml:space="preserve"> \* MERGEFORMAT </w:instrText>
+        <w:instrText xml:space="preserve"> REF drie \h </w:instrText>
       </w:r>
       <w:r>
         <w:rPr>
@@ -2683,6 +2682,7 @@
           <w:szCs w:val="24"/>
           <w:lang w:val="en-GB"/>
         </w:rPr>
+        <w:instrText xml:space="preserve"> \* MERGEFORMAT </w:instrText>
       </w:r>
       <w:r>
         <w:rPr>
@@ -2693,7 +2693,6 @@
           <w:szCs w:val="24"/>
           <w:lang w:val="en-GB"/>
         </w:rPr>
-        <w:fldChar w:fldCharType="separate"/>
       </w:r>
       <w:r>
         <w:rPr>
@@ -2704,7 +2703,7 @@
           <w:szCs w:val="24"/>
           <w:lang w:val="en-GB"/>
         </w:rPr>
-        <w:t>3</w:t>
+        <w:fldChar w:fldCharType="separate"/>
       </w:r>
       <w:r>
         <w:rPr>
@@ -2715,7 +2714,7 @@
           <w:szCs w:val="24"/>
           <w:lang w:val="en-GB"/>
         </w:rPr>
-        <w:fldChar w:fldCharType="end"/>
+        <w:t>3</w:t>
       </w:r>
       <w:r>
         <w:rPr>
@@ -2726,7 +2725,7 @@
           <w:szCs w:val="24"/>
           <w:lang w:val="en-GB"/>
         </w:rPr>
-        <w:t>]</w:t>
+        <w:fldChar w:fldCharType="end"/>
       </w:r>
       <w:r>
         <w:rPr>
@@ -2737,11 +2736,9 @@
           <w:szCs w:val="24"/>
           <w:lang w:val="en-GB"/>
         </w:rPr>
-        <w:t>.</w:t>
-      </w:r>
-    </w:p>
-    <w:p>
-      <w:pPr>
+        <w:t>]</w:t>
+      </w:r>
+      <w:r>
         <w:rPr>
           <w:rFonts w:eastAsia="SimHei"/>
           <w:iCs/>
@@ -2750,30 +2747,8 @@
           <w:szCs w:val="24"/>
           <w:lang w:val="en-GB"/>
         </w:rPr>
-      </w:pPr>
-    </w:p>
-    <w:p>
-      <w:pPr>
-        <w:pStyle w:val="Heading1"/>
-        <w:framePr w:wrap="notBeside"/>
-        <w:rPr>
-          <w:rFonts w:eastAsia="SimHei"/>
-          <w:lang w:val="en-GB"/>
-        </w:rPr>
-      </w:pPr>
-      <w:bookmarkStart w:id="3" w:name="_Toc408576309"/>
-      <w:bookmarkStart w:id="4" w:name="_Toc432573672"/>
-      <w:bookmarkStart w:id="5" w:name="_Toc445984401"/>
-      <w:r>
-        <w:rPr>
-          <w:lang w:val="en-GB"/>
-        </w:rPr>
-        <w:lastRenderedPageBreak/>
-        <w:t>Introduction</w:t>
-      </w:r>
-      <w:bookmarkEnd w:id="3"/>
-      <w:bookmarkEnd w:id="4"/>
-      <w:bookmarkEnd w:id="5"/>
+        <w:t>.</w:t>
+      </w:r>
     </w:p>
     <w:p>
       <w:pPr>
@@ -2789,24 +2764,26 @@
     </w:p>
     <w:p>
       <w:pPr>
-        <w:pStyle w:val="Heading2"/>
+        <w:pStyle w:val="Heading1"/>
+        <w:framePr w:wrap="notBeside"/>
         <w:rPr>
           <w:rFonts w:eastAsia="SimHei"/>
           <w:lang w:val="en-GB"/>
         </w:rPr>
       </w:pPr>
-      <w:bookmarkStart w:id="6" w:name="_Toc408576310"/>
-      <w:bookmarkStart w:id="7" w:name="_Toc432573673"/>
-      <w:bookmarkStart w:id="8" w:name="_Toc445984402"/>
-      <w:r>
-        <w:rPr>
-          <w:lang w:val="en-GB"/>
-        </w:rPr>
-        <w:t>Purpose</w:t>
-      </w:r>
+      <w:bookmarkStart w:id="4" w:name="_Toc408576309"/>
+      <w:bookmarkStart w:id="5" w:name="_Toc432573672"/>
+      <w:bookmarkStart w:id="6" w:name="_Toc445984401"/>
+      <w:r>
+        <w:rPr>
+          <w:lang w:val="en-GB"/>
+        </w:rPr>
+        <w:lastRenderedPageBreak/>
+        <w:t>Introduction</w:t>
+      </w:r>
+      <w:bookmarkEnd w:id="4"/>
+      <w:bookmarkEnd w:id="5"/>
       <w:bookmarkEnd w:id="6"/>
-      <w:bookmarkEnd w:id="7"/>
-      <w:bookmarkEnd w:id="8"/>
     </w:p>
     <w:p>
       <w:pPr>
@@ -2822,16 +2799,24 @@
     </w:p>
     <w:p>
       <w:pPr>
-        <w:rPr>
-          <w:lang w:val="en-GB"/>
-        </w:rPr>
-      </w:pPr>
-      <w:r>
-        <w:rPr>
-          <w:lang w:val="en-GB"/>
-        </w:rPr>
-        <w:t>This document describes the system and software architecture which is applied by the USEF Build team for the reference implementation. This document describes the partitioning of the system and the software and identifies the essential components.</w:t>
-      </w:r>
+        <w:pStyle w:val="Heading2"/>
+        <w:rPr>
+          <w:rFonts w:eastAsia="SimHei"/>
+          <w:lang w:val="en-GB"/>
+        </w:rPr>
+      </w:pPr>
+      <w:bookmarkStart w:id="7" w:name="_Toc408576310"/>
+      <w:bookmarkStart w:id="8" w:name="_Toc432573673"/>
+      <w:bookmarkStart w:id="9" w:name="_Toc445984402"/>
+      <w:r>
+        <w:rPr>
+          <w:lang w:val="en-GB"/>
+        </w:rPr>
+        <w:t>Purpose</w:t>
+      </w:r>
+      <w:bookmarkEnd w:id="7"/>
+      <w:bookmarkEnd w:id="8"/>
+      <w:bookmarkEnd w:id="9"/>
     </w:p>
     <w:p>
       <w:pPr>
@@ -2847,24 +2832,16 @@
     </w:p>
     <w:p>
       <w:pPr>
-        <w:pStyle w:val="Heading2"/>
-        <w:rPr>
-          <w:rFonts w:eastAsia="SimHei"/>
-          <w:lang w:val="en-GB"/>
-        </w:rPr>
-      </w:pPr>
-      <w:bookmarkStart w:id="9" w:name="_Toc408576311"/>
-      <w:bookmarkStart w:id="10" w:name="_Toc432573674"/>
-      <w:bookmarkStart w:id="11" w:name="_Toc445984403"/>
-      <w:r>
-        <w:rPr>
-          <w:lang w:val="en-GB"/>
-        </w:rPr>
-        <w:t>Scope</w:t>
-      </w:r>
-      <w:bookmarkEnd w:id="9"/>
-      <w:bookmarkEnd w:id="10"/>
-      <w:bookmarkEnd w:id="11"/>
+        <w:rPr>
+          <w:lang w:val="en-GB"/>
+        </w:rPr>
+      </w:pPr>
+      <w:r>
+        <w:rPr>
+          <w:lang w:val="en-GB"/>
+        </w:rPr>
+        <w:t>This document describes the system and software architecture which is applied by the USEF Build team for the reference implementation. This document describes the partitioning of the system and the software and identifies the essential components.</w:t>
+      </w:r>
     </w:p>
     <w:p>
       <w:pPr>
@@ -2880,69 +2857,24 @@
     </w:p>
     <w:p>
       <w:pPr>
-        <w:rPr>
-          <w:lang w:val="en-GB"/>
-        </w:rPr>
-      </w:pPr>
-      <w:r>
-        <w:rPr>
-          <w:lang w:val="en-GB"/>
-        </w:rPr>
-        <w:t xml:space="preserve">This document describes the overall system and software architecture for the different roles with respect to the Use Cases, as specified in </w:t>
-      </w:r>
-      <w:r>
-        <w:rPr>
-          <w:lang w:val="en-GB"/>
-        </w:rPr>
-        <w:t>[</w:t>
-      </w:r>
-      <w:r>
-        <w:rPr>
-          <w:lang w:val="en-GB"/>
-        </w:rPr>
-        <w:fldChar w:fldCharType="begin"/>
-      </w:r>
-      <w:r>
-        <w:rPr>
-          <w:lang w:val="en-GB"/>
-        </w:rPr>
-        <w:instrText xml:space="preserve"> REF een \h  \* MERGEFORMAT </w:instrText>
-      </w:r>
-      <w:r>
-        <w:rPr>
-          <w:lang w:val="en-GB"/>
-        </w:rPr>
-      </w:r>
-      <w:r>
-        <w:rPr>
-          <w:lang w:val="en-GB"/>
-        </w:rPr>
-        <w:fldChar w:fldCharType="separate"/>
-      </w:r>
-      <w:r>
-        <w:rPr>
-          <w:lang w:val="en-GB"/>
-        </w:rPr>
-        <w:t>1</w:t>
-      </w:r>
-      <w:r>
-        <w:rPr>
-          <w:lang w:val="en-GB"/>
-        </w:rPr>
-        <w:fldChar w:fldCharType="end"/>
-      </w:r>
-      <w:r>
-        <w:rPr>
-          <w:lang w:val="en-GB"/>
-        </w:rPr>
-        <w:t>]</w:t>
-      </w:r>
-      <w:r>
-        <w:rPr>
-          <w:lang w:val="en-GB"/>
-        </w:rPr>
-        <w:t>.</w:t>
-      </w:r>
+        <w:pStyle w:val="Heading2"/>
+        <w:rPr>
+          <w:rFonts w:eastAsia="SimHei"/>
+          <w:lang w:val="en-GB"/>
+        </w:rPr>
+      </w:pPr>
+      <w:bookmarkStart w:id="10" w:name="_Toc408576311"/>
+      <w:bookmarkStart w:id="11" w:name="_Toc432573674"/>
+      <w:bookmarkStart w:id="12" w:name="_Toc445984403"/>
+      <w:r>
+        <w:rPr>
+          <w:lang w:val="en-GB"/>
+        </w:rPr>
+        <w:t>Scope</w:t>
+      </w:r>
+      <w:bookmarkEnd w:id="10"/>
+      <w:bookmarkEnd w:id="11"/>
+      <w:bookmarkEnd w:id="12"/>
     </w:p>
     <w:p>
       <w:pPr>
@@ -2958,24 +2890,102 @@
     </w:p>
     <w:p>
       <w:pPr>
+        <w:rPr>
+          <w:lang w:val="en-GB"/>
+        </w:rPr>
+      </w:pPr>
+      <w:r>
+        <w:rPr>
+          <w:lang w:val="en-GB"/>
+        </w:rPr>
+        <w:t xml:space="preserve">This document describes the overall system and software architecture for the different roles with respect to the Use Cases, as specified in </w:t>
+      </w:r>
+      <w:r>
+        <w:rPr>
+          <w:lang w:val="en-GB"/>
+        </w:rPr>
+        <w:t>[</w:t>
+      </w:r>
+      <w:r>
+        <w:rPr>
+          <w:lang w:val="en-GB"/>
+        </w:rPr>
+        <w:fldChar w:fldCharType="begin"/>
+      </w:r>
+      <w:r>
+        <w:rPr>
+          <w:lang w:val="en-GB"/>
+        </w:rPr>
+        <w:instrText xml:space="preserve"> REF een \h  \* MERGEFORMAT </w:instrText>
+      </w:r>
+      <w:r>
+        <w:rPr>
+          <w:lang w:val="en-GB"/>
+        </w:rPr>
+      </w:r>
+      <w:r>
+        <w:rPr>
+          <w:lang w:val="en-GB"/>
+        </w:rPr>
+        <w:fldChar w:fldCharType="separate"/>
+      </w:r>
+      <w:r>
+        <w:rPr>
+          <w:lang w:val="en-GB"/>
+        </w:rPr>
+        <w:t>1</w:t>
+      </w:r>
+      <w:r>
+        <w:rPr>
+          <w:lang w:val="en-GB"/>
+        </w:rPr>
+        <w:fldChar w:fldCharType="end"/>
+      </w:r>
+      <w:r>
+        <w:rPr>
+          <w:lang w:val="en-GB"/>
+        </w:rPr>
+        <w:t>]</w:t>
+      </w:r>
+      <w:r>
+        <w:rPr>
+          <w:lang w:val="en-GB"/>
+        </w:rPr>
+        <w:t>.</w:t>
+      </w:r>
+    </w:p>
+    <w:p>
+      <w:pPr>
+        <w:rPr>
+          <w:rFonts w:eastAsia="SimHei"/>
+          <w:iCs/>
+          <w:color w:val="197AA0"/>
+          <w:sz w:val="22"/>
+          <w:szCs w:val="24"/>
+          <w:lang w:val="en-GB"/>
+        </w:rPr>
+      </w:pPr>
+    </w:p>
+    <w:p>
+      <w:pPr>
         <w:pStyle w:val="Heading2"/>
         <w:rPr>
           <w:rFonts w:eastAsia="SimHei"/>
           <w:lang w:val="en-GB"/>
         </w:rPr>
       </w:pPr>
-      <w:bookmarkStart w:id="12" w:name="_Toc408576312"/>
-      <w:bookmarkStart w:id="13" w:name="_Toc432573675"/>
-      <w:bookmarkStart w:id="14" w:name="_Toc445984404"/>
+      <w:bookmarkStart w:id="13" w:name="_Toc408576312"/>
+      <w:bookmarkStart w:id="14" w:name="_Toc432573675"/>
+      <w:bookmarkStart w:id="15" w:name="_Toc445984404"/>
       <w:r>
         <w:rPr>
           <w:lang w:val="en-GB"/>
         </w:rPr>
         <w:t>Terms and abbreviations</w:t>
       </w:r>
-      <w:bookmarkEnd w:id="12"/>
       <w:bookmarkEnd w:id="13"/>
       <w:bookmarkEnd w:id="14"/>
+      <w:bookmarkEnd w:id="15"/>
     </w:p>
     <w:p>
       <w:pPr>
@@ -3246,18 +3256,18 @@
           <w:lang w:val="en-GB"/>
         </w:rPr>
       </w:pPr>
-      <w:bookmarkStart w:id="15" w:name="_Toc408576313"/>
-      <w:bookmarkStart w:id="16" w:name="_Toc432573676"/>
-      <w:bookmarkStart w:id="17" w:name="_Toc445984405"/>
+      <w:bookmarkStart w:id="16" w:name="_Toc408576313"/>
+      <w:bookmarkStart w:id="17" w:name="_Toc432573676"/>
+      <w:bookmarkStart w:id="18" w:name="_Toc445984405"/>
       <w:r>
         <w:rPr>
           <w:lang w:val="en-GB"/>
         </w:rPr>
         <w:t>References</w:t>
       </w:r>
-      <w:bookmarkEnd w:id="15"/>
       <w:bookmarkEnd w:id="16"/>
       <w:bookmarkEnd w:id="17"/>
+      <w:bookmarkEnd w:id="18"/>
     </w:p>
     <w:p>
       <w:pPr>
@@ -3458,14 +3468,14 @@
               </w:rPr>
               <w:t>[</w:t>
             </w:r>
-            <w:bookmarkStart w:id="18" w:name="een"/>
+            <w:bookmarkStart w:id="19" w:name="een"/>
             <w:r>
               <w:rPr>
                 <w:lang w:val="en-GB"/>
               </w:rPr>
               <w:t>1</w:t>
             </w:r>
-            <w:bookmarkEnd w:id="18"/>
+            <w:bookmarkEnd w:id="19"/>
             <w:r>
               <w:rPr>
                 <w:lang w:val="en-GB"/>
@@ -3590,14 +3600,14 @@
               </w:rPr>
               <w:t>[</w:t>
             </w:r>
-            <w:bookmarkStart w:id="19" w:name="twee"/>
+            <w:bookmarkStart w:id="20" w:name="twee"/>
             <w:r>
               <w:rPr>
                 <w:lang w:val="en-GB"/>
               </w:rPr>
               <w:t>2</w:t>
             </w:r>
-            <w:bookmarkEnd w:id="19"/>
+            <w:bookmarkEnd w:id="20"/>
             <w:r>
               <w:rPr>
                 <w:lang w:val="en-GB"/>
@@ -3727,14 +3737,14 @@
               </w:rPr>
               <w:t>[</w:t>
             </w:r>
-            <w:bookmarkStart w:id="20" w:name="drie"/>
+            <w:bookmarkStart w:id="21" w:name="drie"/>
             <w:r>
               <w:rPr>
                 <w:lang w:val="en-GB"/>
               </w:rPr>
               <w:t>3</w:t>
             </w:r>
-            <w:bookmarkEnd w:id="20"/>
+            <w:bookmarkEnd w:id="21"/>
             <w:r>
               <w:rPr>
                 <w:lang w:val="en-GB"/>
@@ -3869,14 +3879,14 @@
               </w:rPr>
               <w:t>[</w:t>
             </w:r>
-            <w:bookmarkStart w:id="21" w:name="vier"/>
+            <w:bookmarkStart w:id="22" w:name="vier"/>
             <w:r>
               <w:rPr>
                 <w:lang w:val="en-GB"/>
               </w:rPr>
               <w:t>4</w:t>
             </w:r>
-            <w:bookmarkEnd w:id="21"/>
+            <w:bookmarkEnd w:id="22"/>
             <w:r>
               <w:rPr>
                 <w:lang w:val="en-GB"/>
@@ -4011,14 +4021,14 @@
               </w:rPr>
               <w:t>[</w:t>
             </w:r>
-            <w:bookmarkStart w:id="22" w:name="vijf"/>
+            <w:bookmarkStart w:id="23" w:name="vijf"/>
             <w:r>
               <w:rPr>
                 <w:lang w:val="en-GB"/>
               </w:rPr>
               <w:t>5</w:t>
             </w:r>
-            <w:bookmarkEnd w:id="22"/>
+            <w:bookmarkEnd w:id="23"/>
             <w:r>
               <w:rPr>
                 <w:lang w:val="en-GB"/>
@@ -4116,9 +4126,9 @@
           <w:lang w:val="en-GB"/>
         </w:rPr>
       </w:pPr>
-      <w:bookmarkStart w:id="23" w:name="_Toc408576314"/>
-      <w:bookmarkStart w:id="24" w:name="_Toc432573677"/>
-      <w:bookmarkStart w:id="25" w:name="_Toc445984406"/>
+      <w:bookmarkStart w:id="24" w:name="_Toc408576314"/>
+      <w:bookmarkStart w:id="25" w:name="_Toc432573677"/>
+      <w:bookmarkStart w:id="26" w:name="_Toc445984406"/>
       <w:r>
         <w:rPr>
           <w:lang w:val="en-GB"/>
@@ -4126,9 +4136,9 @@
         <w:lastRenderedPageBreak/>
         <w:t>System overview</w:t>
       </w:r>
-      <w:bookmarkEnd w:id="23"/>
       <w:bookmarkEnd w:id="24"/>
       <w:bookmarkEnd w:id="25"/>
+      <w:bookmarkEnd w:id="26"/>
       <w:r>
         <w:rPr>
           <w:lang w:val="en-GB"/>
@@ -4143,18 +4153,18 @@
           <w:lang w:val="en-GB"/>
         </w:rPr>
       </w:pPr>
-      <w:bookmarkStart w:id="26" w:name="_Toc408576315"/>
-      <w:bookmarkStart w:id="27" w:name="_Toc432573678"/>
-      <w:bookmarkStart w:id="28" w:name="_Toc445984407"/>
+      <w:bookmarkStart w:id="27" w:name="_Toc408576315"/>
+      <w:bookmarkStart w:id="28" w:name="_Toc432573678"/>
+      <w:bookmarkStart w:id="29" w:name="_Toc445984407"/>
       <w:r>
         <w:rPr>
           <w:lang w:val="en-GB"/>
         </w:rPr>
         <w:t>System context</w:t>
       </w:r>
-      <w:bookmarkEnd w:id="26"/>
       <w:bookmarkEnd w:id="27"/>
       <w:bookmarkEnd w:id="28"/>
+      <w:bookmarkEnd w:id="29"/>
       <w:r>
         <w:rPr>
           <w:lang w:val="en-GB"/>
@@ -4351,11 +4361,11 @@
         </w:rPr>
       </w:pPr>
       <w:r>
-        <w:object w:dxaOrig="10531" w:dyaOrig="10020">
-          <v:shape id="_x0000_i1025" type="#_x0000_t75" style="width:302.5pt;height:4in" o:ole="">
+        <w:object w:dxaOrig="10531" w:dyaOrig="10020" w14:anchorId="46C3A111">
+          <v:shape id="_x0000_i1025" type="#_x0000_t75" style="width:302.25pt;height:4in" o:ole="">
             <v:imagedata r:id="rId8" o:title=""/>
           </v:shape>
-          <o:OLEObject Type="Embed" ProgID="Visio.Drawing.15" ShapeID="_x0000_i1025" DrawAspect="Content" ObjectID="_1519730231" r:id="rId9"/>
+          <o:OLEObject Type="Embed" ProgID="Visio.Drawing.15" ShapeID="_x0000_i1025" DrawAspect="Content" ObjectID="_1525513939" r:id="rId9"/>
         </w:object>
       </w:r>
     </w:p>
@@ -4410,19 +4420,11 @@
           <w:lang w:val="en-GB"/>
         </w:rPr>
       </w:pPr>
-      <w:proofErr w:type="gramStart"/>
-      <w:r>
-        <w:rPr>
-          <w:lang w:val="en-GB"/>
-        </w:rPr>
-        <w:t>the</w:t>
-      </w:r>
-      <w:proofErr w:type="gramEnd"/>
-      <w:r>
-        <w:rPr>
-          <w:lang w:val="en-GB"/>
-        </w:rPr>
-        <w:t xml:space="preserve"> interactions between the identified actors via the USEF framework.</w:t>
+      <w:r>
+        <w:rPr>
+          <w:lang w:val="en-GB"/>
+        </w:rPr>
+        <w:t>the interactions between the identified actors via the USEF framework.</w:t>
       </w:r>
     </w:p>
     <w:p>
@@ -4435,19 +4437,11 @@
           <w:lang w:val="en-GB"/>
         </w:rPr>
       </w:pPr>
-      <w:proofErr w:type="gramStart"/>
-      <w:r>
-        <w:rPr>
-          <w:lang w:val="en-GB"/>
-        </w:rPr>
-        <w:t>the</w:t>
-      </w:r>
-      <w:proofErr w:type="gramEnd"/>
-      <w:r>
-        <w:rPr>
-          <w:lang w:val="en-GB"/>
-        </w:rPr>
-        <w:t xml:space="preserve"> input towards USEF processes via pluggable business components (marked with (PBC)).</w:t>
+      <w:r>
+        <w:rPr>
+          <w:lang w:val="en-GB"/>
+        </w:rPr>
+        <w:t>the input towards USEF processes via pluggable business components (marked with (PBC)).</w:t>
       </w:r>
     </w:p>
     <w:p>
@@ -5996,21 +5990,7 @@
               <w:rPr>
                 <w:lang w:val="en-GB"/>
               </w:rPr>
-              <w:t xml:space="preserve">Post </w:t>
-            </w:r>
-            <w:proofErr w:type="spellStart"/>
-            <w:r>
-              <w:rPr>
-                <w:lang w:val="en-GB"/>
-              </w:rPr>
-              <w:t>Coloring</w:t>
-            </w:r>
-            <w:proofErr w:type="spellEnd"/>
-            <w:r>
-              <w:rPr>
-                <w:lang w:val="en-GB"/>
-              </w:rPr>
-              <w:t xml:space="preserve"> (PBC)</w:t>
+              <w:t>Post Coloring (PBC)</w:t>
             </w:r>
           </w:p>
           <w:p>
@@ -6362,18 +6342,18 @@
           <w:lang w:val="en-GB"/>
         </w:rPr>
       </w:pPr>
-      <w:bookmarkStart w:id="29" w:name="_Toc408576316"/>
-      <w:bookmarkStart w:id="30" w:name="_Toc432573679"/>
-      <w:bookmarkStart w:id="31" w:name="_Toc445984408"/>
+      <w:bookmarkStart w:id="30" w:name="_Toc408576316"/>
+      <w:bookmarkStart w:id="31" w:name="_Toc432573679"/>
+      <w:bookmarkStart w:id="32" w:name="_Toc445984408"/>
       <w:r>
         <w:rPr>
           <w:lang w:val="en-GB"/>
         </w:rPr>
         <w:t>Actors</w:t>
       </w:r>
-      <w:bookmarkEnd w:id="29"/>
       <w:bookmarkEnd w:id="30"/>
       <w:bookmarkEnd w:id="31"/>
+      <w:bookmarkEnd w:id="32"/>
     </w:p>
     <w:p>
       <w:pPr>
@@ -6839,18 +6819,18 @@
           <w:lang w:val="en-GB"/>
         </w:rPr>
       </w:pPr>
-      <w:bookmarkStart w:id="32" w:name="_Toc408576317"/>
-      <w:bookmarkStart w:id="33" w:name="_Toc432573680"/>
-      <w:bookmarkStart w:id="34" w:name="_Toc445984409"/>
+      <w:bookmarkStart w:id="33" w:name="_Toc408576317"/>
+      <w:bookmarkStart w:id="34" w:name="_Toc432573680"/>
+      <w:bookmarkStart w:id="35" w:name="_Toc445984409"/>
       <w:r>
         <w:rPr>
           <w:lang w:val="en-GB"/>
         </w:rPr>
         <w:t>Reference architecture</w:t>
       </w:r>
-      <w:bookmarkEnd w:id="32"/>
       <w:bookmarkEnd w:id="33"/>
       <w:bookmarkEnd w:id="34"/>
+      <w:bookmarkEnd w:id="35"/>
     </w:p>
     <w:p>
       <w:pPr>
@@ -7469,11 +7449,10 @@
       <w:r>
         <w:rPr>
           <w:noProof/>
-          <w:lang w:val="en-GB" w:eastAsia="en-GB"/>
         </w:rPr>
         <w:lastRenderedPageBreak/>
         <w:drawing>
-          <wp:inline distT="0" distB="0" distL="0" distR="0" wp14:anchorId="4BFBF513" wp14:editId="1BF5AB21">
+          <wp:inline distT="0" distB="0" distL="0" distR="0" wp14:anchorId="5A06E99B" wp14:editId="563CD6BE">
             <wp:extent cx="5391785" cy="2216785"/>
             <wp:effectExtent l="0" t="0" r="0" b="0"/>
             <wp:docPr id="6" name="Picture 2"/>
@@ -7573,10 +7552,9 @@
       <w:r>
         <w:rPr>
           <w:noProof/>
-          <w:lang w:val="en-GB" w:eastAsia="en-GB"/>
         </w:rPr>
         <w:drawing>
-          <wp:inline distT="0" distB="0" distL="0" distR="0" wp14:anchorId="68B826FE" wp14:editId="7BBCBF74">
+          <wp:inline distT="0" distB="0" distL="0" distR="0" wp14:anchorId="77072564" wp14:editId="68325C85">
             <wp:extent cx="5399405" cy="4106545"/>
             <wp:effectExtent l="0" t="0" r="0" b="8255"/>
             <wp:docPr id="23" name="Picture 23"/>
@@ -7641,26 +7619,26 @@
         </w:rPr>
         <w:t xml:space="preserve"> </w:t>
       </w:r>
-      <w:bookmarkStart w:id="35" w:name="_Toc408576318"/>
-      <w:bookmarkStart w:id="36" w:name="_Toc432573681"/>
-      <w:bookmarkStart w:id="37" w:name="_Toc445984410"/>
+      <w:bookmarkStart w:id="36" w:name="_Toc408576318"/>
+      <w:bookmarkStart w:id="37" w:name="_Toc432573681"/>
+      <w:bookmarkStart w:id="38" w:name="_Toc445984410"/>
       <w:r>
         <w:rPr>
           <w:lang w:val="en-GB"/>
         </w:rPr>
         <w:t>USEF layered views</w:t>
       </w:r>
-      <w:bookmarkEnd w:id="35"/>
       <w:bookmarkEnd w:id="36"/>
       <w:bookmarkEnd w:id="37"/>
-    </w:p>
-    <w:p>
-      <w:pPr>
-        <w:rPr>
-          <w:lang w:val="en-GB"/>
-        </w:rPr>
-      </w:pPr>
-      <w:bookmarkStart w:id="38" w:name="_Toc408576319"/>
+      <w:bookmarkEnd w:id="38"/>
+    </w:p>
+    <w:p>
+      <w:pPr>
+        <w:rPr>
+          <w:lang w:val="en-GB"/>
+        </w:rPr>
+      </w:pPr>
+      <w:bookmarkStart w:id="39" w:name="_Toc408576319"/>
     </w:p>
     <w:p>
       <w:pPr>
@@ -7846,11 +7824,11 @@
         <w:tab/>
       </w:r>
       <w:r>
-        <w:object w:dxaOrig="4275" w:dyaOrig="2865">
+        <w:object w:dxaOrig="4275" w:dyaOrig="2865" w14:anchorId="6F14496F">
           <v:shape id="_x0000_i1026" type="#_x0000_t75" style="width:3in;height:2in" o:ole="">
             <v:imagedata r:id="rId12" o:title=""/>
           </v:shape>
-          <o:OLEObject Type="Embed" ProgID="Visio.Drawing.15" ShapeID="_x0000_i1026" DrawAspect="Content" ObjectID="_1519730232" r:id="rId13"/>
+          <o:OLEObject Type="Embed" ProgID="Visio.Drawing.15" ShapeID="_x0000_i1026" DrawAspect="Content" ObjectID="_1525513940" r:id="rId13"/>
         </w:object>
       </w:r>
     </w:p>
@@ -7923,11 +7901,11 @@
         </w:rPr>
       </w:pPr>
       <w:r>
-        <w:object w:dxaOrig="8535" w:dyaOrig="5700">
-          <v:shape id="_x0000_i1027" type="#_x0000_t75" style="width:397.05pt;height:268.65pt" o:ole="">
+        <w:object w:dxaOrig="8535" w:dyaOrig="5700" w14:anchorId="78520F79">
+          <v:shape id="_x0000_i1027" type="#_x0000_t75" style="width:396.75pt;height:269.25pt" o:ole="">
             <v:imagedata r:id="rId14" o:title=""/>
           </v:shape>
-          <o:OLEObject Type="Embed" ProgID="Visio.Drawing.15" ShapeID="_x0000_i1027" DrawAspect="Content" ObjectID="_1519730233" r:id="rId15"/>
+          <o:OLEObject Type="Embed" ProgID="Visio.Drawing.15" ShapeID="_x0000_i1027" DrawAspect="Content" ObjectID="_1525513941" r:id="rId15"/>
         </w:object>
       </w:r>
     </w:p>
@@ -8128,19 +8106,11 @@
           <w:lang w:val="en-GB"/>
         </w:rPr>
       </w:pPr>
-      <w:proofErr w:type="spellStart"/>
-      <w:r>
-        <w:rPr>
-          <w:lang w:val="en-GB"/>
-        </w:rPr>
-        <w:t>QoS</w:t>
-      </w:r>
-      <w:proofErr w:type="spellEnd"/>
-      <w:r>
-        <w:rPr>
-          <w:lang w:val="en-GB"/>
-        </w:rPr>
-        <w:t xml:space="preserve"> layer: The Quality of Service layer provides capabilities like: capture (in an operational sense), monitor, log, signal non-compliance.</w:t>
+      <w:r>
+        <w:rPr>
+          <w:lang w:val="en-GB"/>
+        </w:rPr>
+        <w:t>QoS layer: The Quality of Service layer provides capabilities like: capture (in an operational sense), monitor, log, signal non-compliance.</w:t>
       </w:r>
     </w:p>
     <w:p>
@@ -8310,11 +8280,11 @@
         </w:rPr>
       </w:pPr>
       <w:r>
-        <w:object w:dxaOrig="16561" w:dyaOrig="13815">
-          <v:shape id="_x0000_i1028" type="#_x0000_t75" style="width:425pt;height:353pt" o:ole="">
+        <w:object w:dxaOrig="16561" w:dyaOrig="13815" w14:anchorId="7F288160">
+          <v:shape id="_x0000_i1028" type="#_x0000_t75" style="width:424.5pt;height:353.25pt" o:ole="">
             <v:imagedata r:id="rId16" o:title=""/>
           </v:shape>
-          <o:OLEObject Type="Embed" ProgID="Visio.Drawing.15" ShapeID="_x0000_i1028" DrawAspect="Content" ObjectID="_1519730234" r:id="rId17"/>
+          <o:OLEObject Type="Embed" ProgID="Visio.Drawing.15" ShapeID="_x0000_i1028" DrawAspect="Content" ObjectID="_1525513942" r:id="rId17"/>
         </w:object>
       </w:r>
     </w:p>
@@ -8353,17 +8323,17 @@
           <w:lang w:val="en-GB"/>
         </w:rPr>
       </w:pPr>
-      <w:bookmarkStart w:id="39" w:name="_Toc432573682"/>
-      <w:bookmarkStart w:id="40" w:name="_Toc445984411"/>
+      <w:bookmarkStart w:id="40" w:name="_Toc432573682"/>
+      <w:bookmarkStart w:id="41" w:name="_Toc445984411"/>
       <w:r>
         <w:rPr>
           <w:lang w:val="en-GB"/>
         </w:rPr>
         <w:t>USEF Component model</w:t>
       </w:r>
-      <w:bookmarkEnd w:id="38"/>
       <w:bookmarkEnd w:id="39"/>
       <w:bookmarkEnd w:id="40"/>
+      <w:bookmarkEnd w:id="41"/>
     </w:p>
     <w:p>
       <w:pPr>
@@ -8605,19 +8575,11 @@
           <w:lang w:val="en-GB"/>
         </w:rPr>
       </w:pPr>
-      <w:proofErr w:type="spellStart"/>
-      <w:r>
-        <w:rPr>
-          <w:lang w:val="en-GB"/>
-        </w:rPr>
-        <w:t>LC_Message</w:t>
-      </w:r>
-      <w:proofErr w:type="spellEnd"/>
-      <w:r>
-        <w:rPr>
-          <w:lang w:val="en-GB"/>
-        </w:rPr>
-        <w:t xml:space="preserve"> injector</w:t>
+      <w:r>
+        <w:rPr>
+          <w:lang w:val="en-GB"/>
+        </w:rPr>
+        <w:t>LC_Message injector</w:t>
       </w:r>
     </w:p>
     <w:p>
@@ -8648,28 +8610,12 @@
           <w:lang w:val="en-GB"/>
         </w:rPr>
       </w:pPr>
-      <w:proofErr w:type="spellStart"/>
-      <w:r>
-        <w:rPr>
-          <w:lang w:val="en-GB"/>
-        </w:rPr>
-        <w:t>LC_Database</w:t>
-      </w:r>
-      <w:proofErr w:type="spellEnd"/>
-      <w:r>
-        <w:rPr>
-          <w:lang w:val="en-GB"/>
-        </w:rPr>
-        <w:t xml:space="preserve"> </w:t>
-      </w:r>
-      <w:proofErr w:type="spellStart"/>
-      <w:r>
-        <w:rPr>
-          <w:lang w:val="en-GB"/>
-        </w:rPr>
-        <w:t>populator</w:t>
-      </w:r>
-      <w:proofErr w:type="spellEnd"/>
+      <w:r>
+        <w:rPr>
+          <w:lang w:val="en-GB"/>
+        </w:rPr>
+        <w:t>LC_Database populator</w:t>
+      </w:r>
     </w:p>
     <w:p>
       <w:pPr>
@@ -8696,21 +8642,7 @@
         <w:rPr>
           <w:lang w:val="en-GB"/>
         </w:rPr>
-        <w:t xml:space="preserve">This component enables to inject data in database tables for testing and demonstration purposes. It provides a common mechanism that can be used to populate any table in a database. How to use the database </w:t>
-      </w:r>
-      <w:proofErr w:type="spellStart"/>
-      <w:r>
-        <w:rPr>
-          <w:lang w:val="en-GB"/>
-        </w:rPr>
-        <w:t>populator</w:t>
-      </w:r>
-      <w:proofErr w:type="spellEnd"/>
-      <w:r>
-        <w:rPr>
-          <w:lang w:val="en-GB"/>
-        </w:rPr>
-        <w:t xml:space="preserve"> can be found in </w:t>
+        <w:t xml:space="preserve">This component enables to inject data in database tables for testing and demonstration purposes. It provides a common mechanism that can be used to populate any table in a database. How to use the database populator can be found in </w:t>
       </w:r>
       <w:r>
         <w:rPr>
@@ -8780,19 +8712,11 @@
           <w:lang w:val="en-GB"/>
         </w:rPr>
       </w:pPr>
-      <w:proofErr w:type="spellStart"/>
-      <w:r>
-        <w:rPr>
-          <w:lang w:val="en-GB"/>
-        </w:rPr>
-        <w:t>LC_Simulation</w:t>
-      </w:r>
-      <w:proofErr w:type="spellEnd"/>
-      <w:r>
-        <w:rPr>
-          <w:lang w:val="en-GB"/>
-        </w:rPr>
-        <w:t xml:space="preserve"> speed controller</w:t>
+      <w:r>
+        <w:rPr>
+          <w:lang w:val="en-GB"/>
+        </w:rPr>
+        <w:t>LC_Simulation speed controller</w:t>
       </w:r>
     </w:p>
     <w:p>
@@ -8913,11 +8837,10 @@
       <w:r>
         <w:rPr>
           <w:noProof/>
-          <w:lang w:val="en-GB" w:eastAsia="en-GB"/>
         </w:rPr>
         <w:lastRenderedPageBreak/>
         <w:drawing>
-          <wp:inline distT="0" distB="0" distL="0" distR="0" wp14:anchorId="70FED809" wp14:editId="7BB2C4CE">
+          <wp:inline distT="0" distB="0" distL="0" distR="0" wp14:anchorId="4FF839C8" wp14:editId="00CD9BE1">
             <wp:extent cx="5399405" cy="2249170"/>
             <wp:effectExtent l="0" t="0" r="0" b="0"/>
             <wp:docPr id="16" name="Picture 16"/>
@@ -9341,21 +9264,7 @@
         <w:rPr>
           <w:lang w:val="en-GB"/>
         </w:rPr>
-        <w:t xml:space="preserve">Note that an inbound message (e.g. receive D-prognoses) can also be looked at as an event triggering business logic. These are already managed by the </w:t>
-      </w:r>
-      <w:proofErr w:type="spellStart"/>
-      <w:r>
-        <w:rPr>
-          <w:lang w:val="en-GB"/>
-        </w:rPr>
-        <w:t>LC_Message</w:t>
-      </w:r>
-      <w:proofErr w:type="spellEnd"/>
-      <w:r>
-        <w:rPr>
-          <w:lang w:val="en-GB"/>
-        </w:rPr>
-        <w:t xml:space="preserve"> router component of the integration layer that will deliver it to the correct business service. The processing of such a message is a straight forward task within the already known context of the received message: Validate the message business wise, create a message with the validation </w:t>
+        <w:t xml:space="preserve">Note that an inbound message (e.g. receive D-prognoses) can also be looked at as an event triggering business logic. These are already managed by the LC_Message router component of the integration layer that will deliver it to the correct business service. The processing of such a message is a straight forward task within the already known context of the received message: Validate the message business wise, create a message with the validation </w:t>
       </w:r>
       <w:r>
         <w:rPr>
@@ -9369,14 +9278,12 @@
         </w:rPr>
         <w:t xml:space="preserve"> if valid store it on the </w:t>
       </w:r>
-      <w:proofErr w:type="spellStart"/>
       <w:r>
         <w:rPr>
           <w:lang w:val="en-GB"/>
         </w:rPr>
         <w:t>planboard</w:t>
       </w:r>
-      <w:proofErr w:type="spellEnd"/>
       <w:r>
         <w:rPr>
           <w:lang w:val="en-GB"/>
@@ -9439,19 +9346,11 @@
           <w:lang w:val="en-GB"/>
         </w:rPr>
       </w:pPr>
-      <w:proofErr w:type="spellStart"/>
-      <w:r>
-        <w:rPr>
-          <w:lang w:val="en-GB"/>
-        </w:rPr>
-        <w:t>LC_Process</w:t>
-      </w:r>
-      <w:proofErr w:type="spellEnd"/>
-      <w:r>
-        <w:rPr>
-          <w:lang w:val="en-GB"/>
-        </w:rPr>
-        <w:t xml:space="preserve"> coordinator</w:t>
+      <w:r>
+        <w:rPr>
+          <w:lang w:val="en-GB"/>
+        </w:rPr>
+        <w:t>LC_Process coordinator</w:t>
       </w:r>
     </w:p>
     <w:p>
@@ -9498,16 +9397,8 @@
         <w:rPr>
           <w:lang w:val="en-GB"/>
         </w:rPr>
-        <w:t xml:space="preserve">low + ‘Coordinator’. E.g. </w:t>
-      </w:r>
-      <w:proofErr w:type="spellStart"/>
-      <w:r>
-        <w:rPr>
-          <w:lang w:val="en-GB"/>
-        </w:rPr>
-        <w:t>DSOGridSafetyAnalysisCoordinator</w:t>
-      </w:r>
-      <w:proofErr w:type="spellEnd"/>
+        <w:t>low + ‘Coordinator’. E.g. DSOGridSafetyAnalysisCoordinator</w:t>
+      </w:r>
     </w:p>
     <w:p>
       <w:pPr>
@@ -9537,19 +9428,11 @@
           <w:lang w:val="en-GB"/>
         </w:rPr>
       </w:pPr>
-      <w:proofErr w:type="spellStart"/>
-      <w:r>
-        <w:rPr>
-          <w:lang w:val="en-GB"/>
-        </w:rPr>
-        <w:t>LC_Time</w:t>
-      </w:r>
-      <w:proofErr w:type="spellEnd"/>
-      <w:r>
-        <w:rPr>
-          <w:lang w:val="en-GB"/>
-        </w:rPr>
-        <w:t xml:space="preserve"> based trigg</w:t>
+      <w:r>
+        <w:rPr>
+          <w:lang w:val="en-GB"/>
+        </w:rPr>
+        <w:t>LC_Time based trigg</w:t>
       </w:r>
       <w:r>
         <w:rPr>
@@ -9587,21 +9470,7 @@
         <w:rPr>
           <w:lang w:val="en-GB"/>
         </w:rPr>
-        <w:t xml:space="preserve">low. It uses the </w:t>
-      </w:r>
-      <w:proofErr w:type="spellStart"/>
-      <w:r>
-        <w:rPr>
-          <w:lang w:val="en-GB"/>
-        </w:rPr>
-        <w:t>LC_Simulation</w:t>
-      </w:r>
-      <w:proofErr w:type="spellEnd"/>
-      <w:r>
-        <w:rPr>
-          <w:lang w:val="en-GB"/>
-        </w:rPr>
-        <w:t xml:space="preserve"> speed controller to register the triggers. This way trigger logic is separated from business logic so that e.g. different triggers can invoke the same business process.</w:t>
+        <w:t>low. It uses the LC_Simulation speed controller to register the triggers. This way trigger logic is separated from business logic so that e.g. different triggers can invoke the same business process.</w:t>
       </w:r>
     </w:p>
     <w:p>
@@ -9618,19 +9487,11 @@
           <w:lang w:val="en-GB"/>
         </w:rPr>
       </w:pPr>
-      <w:proofErr w:type="spellStart"/>
-      <w:r>
-        <w:rPr>
-          <w:lang w:val="en-GB"/>
-        </w:rPr>
-        <w:t>LC_Event</w:t>
-      </w:r>
-      <w:proofErr w:type="spellEnd"/>
-      <w:r>
-        <w:rPr>
-          <w:lang w:val="en-GB"/>
-        </w:rPr>
-        <w:t xml:space="preserve"> controller</w:t>
+      <w:r>
+        <w:rPr>
+          <w:lang w:val="en-GB"/>
+        </w:rPr>
+        <w:t>LC_Event controller</w:t>
       </w:r>
     </w:p>
     <w:p>
@@ -9768,11 +9629,10 @@
       <w:r>
         <w:rPr>
           <w:noProof/>
-          <w:lang w:val="en-GB" w:eastAsia="en-GB"/>
         </w:rPr>
         <w:lastRenderedPageBreak/>
         <w:drawing>
-          <wp:inline distT="0" distB="0" distL="0" distR="0" wp14:anchorId="763B9C58" wp14:editId="67E9DE6B">
+          <wp:inline distT="0" distB="0" distL="0" distR="0" wp14:anchorId="6AE1C1A1" wp14:editId="71CE34D9">
             <wp:extent cx="5399405" cy="4991735"/>
             <wp:effectExtent l="0" t="0" r="0" b="0"/>
             <wp:docPr id="19" name="Picture 19"/>
@@ -10011,14 +9871,12 @@
           <w:lang w:val="en-GB"/>
         </w:rPr>
       </w:pPr>
-      <w:proofErr w:type="spellStart"/>
       <w:r>
         <w:rPr>
           <w:lang w:val="en-GB"/>
         </w:rPr>
         <w:t>LC_Validator</w:t>
       </w:r>
-      <w:proofErr w:type="spellEnd"/>
     </w:p>
     <w:p>
       <w:pPr>
@@ -10089,10 +9947,9 @@
       <w:r>
         <w:rPr>
           <w:noProof/>
-          <w:lang w:val="en-GB" w:eastAsia="en-GB"/>
         </w:rPr>
         <w:drawing>
-          <wp:inline distT="0" distB="0" distL="0" distR="0" wp14:anchorId="6B3CB86E" wp14:editId="137C4FE5">
+          <wp:inline distT="0" distB="0" distL="0" distR="0" wp14:anchorId="0ECE5BDA" wp14:editId="1DA666C8">
             <wp:extent cx="5399405" cy="2710815"/>
             <wp:effectExtent l="0" t="0" r="0" b="0"/>
             <wp:docPr id="20" name="Picture 20"/>
@@ -10198,19 +10055,11 @@
           <w:lang w:val="en-GB"/>
         </w:rPr>
       </w:pPr>
-      <w:proofErr w:type="spellStart"/>
-      <w:r>
-        <w:rPr>
-          <w:lang w:val="en-GB"/>
-        </w:rPr>
-        <w:t>LC_Pluggable</w:t>
-      </w:r>
-      <w:proofErr w:type="spellEnd"/>
-      <w:r>
-        <w:rPr>
-          <w:lang w:val="en-GB"/>
-        </w:rPr>
-        <w:t xml:space="preserve"> Business Component</w:t>
+      <w:r>
+        <w:rPr>
+          <w:lang w:val="en-GB"/>
+        </w:rPr>
+        <w:t>LC_Pluggable Business Component</w:t>
       </w:r>
     </w:p>
     <w:p>
@@ -10573,10 +10422,9 @@
       <w:r>
         <w:rPr>
           <w:noProof/>
-          <w:lang w:val="en-GB" w:eastAsia="en-GB"/>
         </w:rPr>
         <w:drawing>
-          <wp:inline distT="0" distB="0" distL="0" distR="0" wp14:anchorId="5088A8A5" wp14:editId="25BA9770">
+          <wp:inline distT="0" distB="0" distL="0" distR="0" wp14:anchorId="13C1BD0F" wp14:editId="0A7E96FC">
             <wp:extent cx="5399405" cy="1731645"/>
             <wp:effectExtent l="0" t="0" r="0" b="1905"/>
             <wp:docPr id="21" name="Picture 21"/>
@@ -10869,19 +10717,11 @@
           <w:lang w:val="en-GB"/>
         </w:rPr>
       </w:pPr>
-      <w:proofErr w:type="spellStart"/>
-      <w:r>
-        <w:rPr>
-          <w:lang w:val="en-GB"/>
-        </w:rPr>
-        <w:t>LC_Message</w:t>
-      </w:r>
-      <w:proofErr w:type="spellEnd"/>
-      <w:r>
-        <w:rPr>
-          <w:lang w:val="en-GB"/>
-        </w:rPr>
-        <w:t xml:space="preserve"> exception log</w:t>
+      <w:r>
+        <w:rPr>
+          <w:lang w:val="en-GB"/>
+        </w:rPr>
+        <w:t>LC_Message exception log</w:t>
       </w:r>
     </w:p>
     <w:p>
@@ -11005,19 +10845,11 @@
           <w:lang w:val="en-GB"/>
         </w:rPr>
       </w:pPr>
-      <w:proofErr w:type="spellStart"/>
-      <w:r>
-        <w:rPr>
-          <w:lang w:val="en-GB"/>
-        </w:rPr>
-        <w:t>LC_Message</w:t>
-      </w:r>
-      <w:proofErr w:type="spellEnd"/>
-      <w:r>
-        <w:rPr>
-          <w:lang w:val="en-GB"/>
-        </w:rPr>
-        <w:t xml:space="preserve"> log</w:t>
+      <w:r>
+        <w:rPr>
+          <w:lang w:val="en-GB"/>
+        </w:rPr>
+        <w:t>LC_Message log</w:t>
       </w:r>
     </w:p>
     <w:p>
@@ -11031,21 +10863,7 @@
         <w:rPr>
           <w:lang w:val="en-GB"/>
         </w:rPr>
-        <w:t xml:space="preserve">A USEF participant must be able to consult an audit log showing which participants an actor exchanged which messages with. It also logs if any (security) exceptions occurred during those exchanges. The message log does not contain any sensitive information: any occurrences of personally identifiable information, key material, </w:t>
-      </w:r>
-      <w:proofErr w:type="gramStart"/>
-      <w:r>
-        <w:rPr>
-          <w:lang w:val="en-GB"/>
-        </w:rPr>
-        <w:t>etc.</w:t>
-      </w:r>
-      <w:proofErr w:type="gramEnd"/>
-      <w:r>
-        <w:rPr>
-          <w:lang w:val="en-GB"/>
-        </w:rPr>
-        <w:t xml:space="preserve"> .. This log functionality is common over all role types.</w:t>
+        <w:t>A USEF participant must be able to consult an audit log showing which participants an actor exchanged which messages with. It also logs if any (security) exceptions occurred during those exchanges. The message log does not contain any sensitive information: any occurrences of personally identifiable information, key material, etc. .. This log functionality is common over all role types.</w:t>
       </w:r>
     </w:p>
     <w:p>
@@ -11062,19 +10880,11 @@
           <w:lang w:val="en-GB"/>
         </w:rPr>
       </w:pPr>
-      <w:proofErr w:type="spellStart"/>
-      <w:r>
-        <w:rPr>
-          <w:lang w:val="en-GB"/>
-        </w:rPr>
-        <w:t>LC_Message</w:t>
-      </w:r>
-      <w:proofErr w:type="spellEnd"/>
-      <w:r>
-        <w:rPr>
-          <w:lang w:val="en-GB"/>
-        </w:rPr>
-        <w:t xml:space="preserve"> hash log</w:t>
+      <w:r>
+        <w:rPr>
+          <w:lang w:val="en-GB"/>
+        </w:rPr>
+        <w:t>LC_Message hash log</w:t>
       </w:r>
     </w:p>
     <w:p>
@@ -11119,19 +10929,11 @@
           <w:lang w:val="en-GB"/>
         </w:rPr>
       </w:pPr>
-      <w:proofErr w:type="spellStart"/>
-      <w:r>
-        <w:rPr>
-          <w:lang w:val="en-GB"/>
-        </w:rPr>
-        <w:t>LC_Common</w:t>
-      </w:r>
-      <w:proofErr w:type="spellEnd"/>
-      <w:r>
-        <w:rPr>
-          <w:lang w:val="en-GB"/>
-        </w:rPr>
-        <w:t xml:space="preserve"> Reference</w:t>
+      <w:r>
+        <w:rPr>
+          <w:lang w:val="en-GB"/>
+        </w:rPr>
+        <w:t>LC_Common Reference</w:t>
       </w:r>
     </w:p>
     <w:p>
@@ -11253,7 +11055,6 @@
           <w:lang w:val="en-GB"/>
         </w:rPr>
       </w:pPr>
-      <w:proofErr w:type="spellStart"/>
       <w:r>
         <w:rPr>
           <w:lang w:val="en-GB"/>
@@ -11266,7 +11067,6 @@
         </w:rPr>
         <w:t>Planboard</w:t>
       </w:r>
-      <w:proofErr w:type="spellEnd"/>
     </w:p>
     <w:p>
       <w:pPr>
@@ -11346,14 +11146,12 @@
         </w:rPr>
         <w:t xml:space="preserve">the flexibility present in the Active Demand &amp; Supply assets drives the value creation in the Universal Smart Energy Framework. Per PTU flexibility decisions can be taken on how to prevent (plan and validate) and solve (operate) congestion point issues. Afterwards settlement calculations will be done on the actions taken per PTU. For this each USEF participant will need a </w:t>
       </w:r>
-      <w:proofErr w:type="spellStart"/>
       <w:r>
         <w:rPr>
           <w:lang w:val="en-GB"/>
         </w:rPr>
         <w:t>planboard</w:t>
       </w:r>
-      <w:proofErr w:type="spellEnd"/>
       <w:r>
         <w:rPr>
           <w:lang w:val="en-GB"/>
@@ -11374,14 +11172,12 @@
         </w:rPr>
         <w:t xml:space="preserve">A </w:t>
       </w:r>
-      <w:proofErr w:type="spellStart"/>
       <w:r>
         <w:rPr>
           <w:lang w:val="en-GB"/>
         </w:rPr>
         <w:t>planboard</w:t>
       </w:r>
-      <w:proofErr w:type="spellEnd"/>
       <w:r>
         <w:rPr>
           <w:lang w:val="en-GB"/>
@@ -11494,14 +11290,12 @@
         </w:rPr>
         <w:t xml:space="preserve">This component stores the virtual </w:t>
       </w:r>
-      <w:proofErr w:type="spellStart"/>
       <w:r>
         <w:rPr>
           <w:lang w:val="en-GB"/>
         </w:rPr>
         <w:t>planboard</w:t>
       </w:r>
-      <w:proofErr w:type="spellEnd"/>
       <w:r>
         <w:rPr>
           <w:lang w:val="en-GB"/>
@@ -11529,7 +11323,6 @@
           <w:lang w:val="en-GB"/>
         </w:rPr>
       </w:pPr>
-      <w:proofErr w:type="spellStart"/>
       <w:r>
         <w:rPr>
           <w:color w:val="FF0000"/>
@@ -11541,14 +11334,7 @@
         <w:rPr>
           <w:lang w:val="en-GB"/>
         </w:rPr>
-        <w:t>Aggregator</w:t>
-      </w:r>
-      <w:proofErr w:type="spellEnd"/>
-      <w:r>
-        <w:rPr>
-          <w:lang w:val="en-GB"/>
-        </w:rPr>
-        <w:t xml:space="preserve"> portfolio</w:t>
+        <w:t>Aggregator portfolio</w:t>
       </w:r>
     </w:p>
     <w:p>
@@ -11867,10 +11653,9 @@
       <w:r>
         <w:rPr>
           <w:noProof/>
-          <w:lang w:val="en-GB" w:eastAsia="en-GB"/>
         </w:rPr>
         <w:drawing>
-          <wp:inline distT="0" distB="0" distL="0" distR="0" wp14:anchorId="63145ABF" wp14:editId="1EEA4095">
+          <wp:inline distT="0" distB="0" distL="0" distR="0" wp14:anchorId="3572ED4E" wp14:editId="1506A62D">
             <wp:extent cx="5399405" cy="5073015"/>
             <wp:effectExtent l="0" t="0" r="0" b="0"/>
             <wp:docPr id="22" name="Picture 22"/>
@@ -12197,21 +11982,7 @@
         <w:rPr>
           <w:lang w:val="en-GB"/>
         </w:rPr>
-        <w:t xml:space="preserve"> followed. From a strictly technical point of view, any messaging implementation that supports secure and reliable delivery of XML messages based on the USEF-defined recipient parameters can be used: possible standardized mechanisms include IEC CIM and ISO 15000 (</w:t>
-      </w:r>
-      <w:proofErr w:type="spellStart"/>
-      <w:r>
-        <w:rPr>
-          <w:lang w:val="en-GB"/>
-        </w:rPr>
-        <w:t>ebXML</w:t>
-      </w:r>
-      <w:proofErr w:type="spellEnd"/>
-      <w:r>
-        <w:rPr>
-          <w:lang w:val="en-GB"/>
-        </w:rPr>
-        <w:t>).</w:t>
+        <w:t xml:space="preserve"> followed. From a strictly technical point of view, any messaging implementation that supports secure and reliable delivery of XML messages based on the USEF-defined recipient parameters can be used: possible standardized mechanisms include IEC CIM and ISO 15000 (ebXML).</w:t>
       </w:r>
     </w:p>
     <w:p>
@@ -12305,55 +12076,27 @@
         <w:rPr>
           <w:lang w:val="en-GB"/>
         </w:rPr>
-        <w:t xml:space="preserve">is implemented in the integration, </w:t>
-      </w:r>
-      <w:proofErr w:type="spellStart"/>
-      <w:r>
-        <w:rPr>
-          <w:lang w:val="en-GB"/>
-        </w:rPr>
-        <w:t>QoS</w:t>
-      </w:r>
-      <w:proofErr w:type="spellEnd"/>
-      <w:r>
-        <w:rPr>
-          <w:lang w:val="en-GB"/>
-        </w:rPr>
-        <w:t xml:space="preserve"> and security layer.</w:t>
-      </w:r>
-    </w:p>
-    <w:p>
-      <w:pPr>
-        <w:rPr>
-          <w:lang w:val="en-GB"/>
-        </w:rPr>
-      </w:pPr>
-    </w:p>
-    <w:p>
-      <w:pPr>
-        <w:rPr>
-          <w:lang w:val="en-GB"/>
-        </w:rPr>
-      </w:pPr>
-      <w:r>
-        <w:rPr>
-          <w:lang w:val="en-GB"/>
-        </w:rPr>
-        <w:t xml:space="preserve">The diagrams common inbound and common outbound message flow show the treatment of in- and outbound messages. The diagrams show also the interaction with components of the </w:t>
-      </w:r>
-      <w:proofErr w:type="spellStart"/>
-      <w:r>
-        <w:rPr>
-          <w:lang w:val="en-GB"/>
-        </w:rPr>
-        <w:t>QoS</w:t>
-      </w:r>
-      <w:proofErr w:type="spellEnd"/>
-      <w:r>
-        <w:rPr>
-          <w:lang w:val="en-GB"/>
-        </w:rPr>
-        <w:t xml:space="preserve"> and security layer.</w:t>
+        <w:t>is implemented in the integration, QoS and security layer.</w:t>
+      </w:r>
+    </w:p>
+    <w:p>
+      <w:pPr>
+        <w:rPr>
+          <w:lang w:val="en-GB"/>
+        </w:rPr>
+      </w:pPr>
+    </w:p>
+    <w:p>
+      <w:pPr>
+        <w:rPr>
+          <w:lang w:val="en-GB"/>
+        </w:rPr>
+      </w:pPr>
+      <w:r>
+        <w:rPr>
+          <w:lang w:val="en-GB"/>
+        </w:rPr>
+        <w:t>The diagrams common inbound and common outbound message flow show the treatment of in- and outbound messages. The diagrams show also the interaction with components of the QoS and security layer.</w:t>
       </w:r>
     </w:p>
     <w:p>
@@ -12397,19 +12140,11 @@
           <w:lang w:val="en-GB"/>
         </w:rPr>
       </w:pPr>
-      <w:proofErr w:type="spellStart"/>
-      <w:r>
-        <w:rPr>
-          <w:lang w:val="en-GB"/>
-        </w:rPr>
-        <w:t>LC_Receiver</w:t>
-      </w:r>
-      <w:proofErr w:type="spellEnd"/>
-      <w:r>
-        <w:rPr>
-          <w:lang w:val="en-GB"/>
-        </w:rPr>
-        <w:t xml:space="preserve"> channel</w:t>
+      <w:r>
+        <w:rPr>
+          <w:lang w:val="en-GB"/>
+        </w:rPr>
+        <w:t>LC_Receiver channel</w:t>
       </w:r>
     </w:p>
     <w:p>
@@ -12441,21 +12176,7 @@
         <w:rPr>
           <w:lang w:val="en-GB"/>
         </w:rPr>
-        <w:t xml:space="preserve">Check on duplicate hash message by the </w:t>
-      </w:r>
-      <w:proofErr w:type="spellStart"/>
-      <w:r>
-        <w:rPr>
-          <w:lang w:val="en-GB"/>
-        </w:rPr>
-        <w:t>LC_Idempotent</w:t>
-      </w:r>
-      <w:proofErr w:type="spellEnd"/>
-      <w:r>
-        <w:rPr>
-          <w:lang w:val="en-GB"/>
-        </w:rPr>
-        <w:t xml:space="preserve"> handler.</w:t>
+        <w:t>Check on duplicate hash message by the LC_Idempotent handler.</w:t>
       </w:r>
     </w:p>
     <w:p>
@@ -12473,21 +12194,7 @@
         <w:rPr>
           <w:lang w:val="en-GB"/>
         </w:rPr>
-        <w:t xml:space="preserve">Resolve and identify the sender by the </w:t>
-      </w:r>
-      <w:proofErr w:type="spellStart"/>
-      <w:r>
-        <w:rPr>
-          <w:lang w:val="en-GB"/>
-        </w:rPr>
-        <w:t>LC_Participant</w:t>
-      </w:r>
-      <w:proofErr w:type="spellEnd"/>
-      <w:r>
-        <w:rPr>
-          <w:lang w:val="en-GB"/>
-        </w:rPr>
-        <w:t xml:space="preserve"> resolver.</w:t>
+        <w:t>Resolve and identify the sender by the LC_Participant resolver.</w:t>
       </w:r>
     </w:p>
     <w:p>
@@ -12505,21 +12212,7 @@
         <w:rPr>
           <w:lang w:val="en-GB"/>
         </w:rPr>
-        <w:t xml:space="preserve">Filter out messages of participants put on a black list by the </w:t>
-      </w:r>
-      <w:proofErr w:type="spellStart"/>
-      <w:r>
-        <w:rPr>
-          <w:lang w:val="en-GB"/>
-        </w:rPr>
-        <w:t>LC_Message</w:t>
-      </w:r>
-      <w:proofErr w:type="spellEnd"/>
-      <w:r>
-        <w:rPr>
-          <w:lang w:val="en-GB"/>
-        </w:rPr>
-        <w:t xml:space="preserve"> filter.</w:t>
+        <w:t>Filter out messages of participants put on a black list by the LC_Message filter.</w:t>
       </w:r>
     </w:p>
     <w:p>
@@ -12537,21 +12230,7 @@
         <w:rPr>
           <w:lang w:val="en-GB"/>
         </w:rPr>
-        <w:t xml:space="preserve">After unsealing the message by the </w:t>
-      </w:r>
-      <w:proofErr w:type="spellStart"/>
-      <w:r>
-        <w:rPr>
-          <w:lang w:val="en-GB"/>
-        </w:rPr>
-        <w:t>LC_Encryptor</w:t>
-      </w:r>
-      <w:proofErr w:type="spellEnd"/>
-      <w:r>
-        <w:rPr>
-          <w:lang w:val="en-GB"/>
-        </w:rPr>
-        <w:t xml:space="preserve"> perform a unique message ID check.</w:t>
+        <w:t>After unsealing the message by the LC_Encryptor perform a unique message ID check.</w:t>
       </w:r>
     </w:p>
     <w:p>
@@ -12583,21 +12262,7 @@
         <w:rPr>
           <w:lang w:val="en-GB"/>
         </w:rPr>
-        <w:t xml:space="preserve">When all validations are passed with success the message is put in the </w:t>
-      </w:r>
-      <w:proofErr w:type="spellStart"/>
-      <w:r>
-        <w:rPr>
-          <w:lang w:val="en-GB"/>
-        </w:rPr>
-        <w:t>LC_Inbound</w:t>
-      </w:r>
-      <w:proofErr w:type="spellEnd"/>
-      <w:r>
-        <w:rPr>
-          <w:lang w:val="en-GB"/>
-        </w:rPr>
-        <w:t xml:space="preserve"> message store.</w:t>
+        <w:t>When all validations are passed with success the message is put in the LC_Inbound message store.</w:t>
       </w:r>
     </w:p>
     <w:p>
@@ -12628,19 +12293,11 @@
           <w:lang w:val="en-GB"/>
         </w:rPr>
       </w:pPr>
-      <w:proofErr w:type="spellStart"/>
-      <w:r>
-        <w:rPr>
-          <w:lang w:val="en-GB"/>
-        </w:rPr>
-        <w:t>LC_Sender</w:t>
-      </w:r>
-      <w:proofErr w:type="spellEnd"/>
-      <w:r>
-        <w:rPr>
-          <w:lang w:val="en-GB"/>
-        </w:rPr>
-        <w:t xml:space="preserve"> channel</w:t>
+      <w:r>
+        <w:rPr>
+          <w:lang w:val="en-GB"/>
+        </w:rPr>
+        <w:t>LC_Sender channel</w:t>
       </w:r>
     </w:p>
     <w:p>
@@ -12654,21 +12311,7 @@
         <w:rPr>
           <w:lang w:val="en-GB"/>
         </w:rPr>
-        <w:t xml:space="preserve">This component represents the single channel via which an actor can send messages to another actor. It will pick a message from the </w:t>
-      </w:r>
-      <w:proofErr w:type="spellStart"/>
-      <w:r>
-        <w:rPr>
-          <w:lang w:val="en-GB"/>
-        </w:rPr>
-        <w:t>LC_Outbound</w:t>
-      </w:r>
-      <w:proofErr w:type="spellEnd"/>
-      <w:r>
-        <w:rPr>
-          <w:lang w:val="en-GB"/>
-        </w:rPr>
-        <w:t xml:space="preserve"> message store and deliver it to the recipient. When sending a message to a recipient following steps are performed.</w:t>
+        <w:t>This component represents the single channel via which an actor can send messages to another actor. It will pick a message from the LC_Outbound message store and deliver it to the recipient. When sending a message to a recipient following steps are performed.</w:t>
       </w:r>
     </w:p>
     <w:p>
@@ -12686,21 +12329,7 @@
         <w:rPr>
           <w:lang w:val="en-GB"/>
         </w:rPr>
-        <w:t xml:space="preserve">Determine the endpoint of the recipient via the </w:t>
-      </w:r>
-      <w:proofErr w:type="spellStart"/>
-      <w:r>
-        <w:rPr>
-          <w:lang w:val="en-GB"/>
-        </w:rPr>
-        <w:t>LC_Participant</w:t>
-      </w:r>
-      <w:proofErr w:type="spellEnd"/>
-      <w:r>
-        <w:rPr>
-          <w:lang w:val="en-GB"/>
-        </w:rPr>
-        <w:t xml:space="preserve"> resolver.</w:t>
+        <w:t>Determine the endpoint of the recipient via the LC_Participant resolver.</w:t>
       </w:r>
     </w:p>
     <w:p>
@@ -12718,21 +12347,7 @@
         <w:rPr>
           <w:lang w:val="en-GB"/>
         </w:rPr>
-        <w:t xml:space="preserve">Seal the message by the </w:t>
-      </w:r>
-      <w:proofErr w:type="spellStart"/>
-      <w:r>
-        <w:rPr>
-          <w:lang w:val="en-GB"/>
-        </w:rPr>
-        <w:t>LC_Encryptor</w:t>
-      </w:r>
-      <w:proofErr w:type="spellEnd"/>
-      <w:r>
-        <w:rPr>
-          <w:lang w:val="en-GB"/>
-        </w:rPr>
-        <w:t>.</w:t>
+        <w:t>Seal the message by the LC_Encryptor.</w:t>
       </w:r>
     </w:p>
     <w:p>
@@ -12750,21 +12365,7 @@
         <w:rPr>
           <w:lang w:val="en-GB"/>
         </w:rPr>
-        <w:t xml:space="preserve">Deliver the message via the </w:t>
-      </w:r>
-      <w:proofErr w:type="spellStart"/>
-      <w:r>
-        <w:rPr>
-          <w:lang w:val="en-GB"/>
-        </w:rPr>
-        <w:t>LC_Exponential</w:t>
-      </w:r>
-      <w:proofErr w:type="spellEnd"/>
-      <w:r>
-        <w:rPr>
-          <w:lang w:val="en-GB"/>
-        </w:rPr>
-        <w:t xml:space="preserve"> back off handler.</w:t>
+        <w:t>Deliver the message via the LC_Exponential back off handler.</w:t>
       </w:r>
     </w:p>
     <w:p>
@@ -12782,21 +12383,7 @@
         <w:rPr>
           <w:lang w:val="en-GB"/>
         </w:rPr>
-        <w:t xml:space="preserve">When a successful response is received within a timely matter, the message is stored in the </w:t>
-      </w:r>
-      <w:proofErr w:type="spellStart"/>
-      <w:r>
-        <w:rPr>
-          <w:lang w:val="en-GB"/>
-        </w:rPr>
-        <w:t>LC_Message</w:t>
-      </w:r>
-      <w:proofErr w:type="spellEnd"/>
-      <w:r>
-        <w:rPr>
-          <w:lang w:val="en-GB"/>
-        </w:rPr>
-        <w:t xml:space="preserve"> log.</w:t>
+        <w:t>When a successful response is received within a timely matter, the message is stored in the LC_Message log.</w:t>
       </w:r>
     </w:p>
     <w:p>
@@ -12814,21 +12401,7 @@
         <w:rPr>
           <w:lang w:val="en-GB"/>
         </w:rPr>
-        <w:t xml:space="preserve">If not, the message is stored in the </w:t>
-      </w:r>
-      <w:proofErr w:type="spellStart"/>
-      <w:r>
-        <w:rPr>
-          <w:lang w:val="en-GB"/>
-        </w:rPr>
-        <w:t>LC_Message</w:t>
-      </w:r>
-      <w:proofErr w:type="spellEnd"/>
-      <w:r>
-        <w:rPr>
-          <w:lang w:val="en-GB"/>
-        </w:rPr>
-        <w:t xml:space="preserve"> exception log. In case of a critical or transactional message (see chapter </w:t>
+        <w:t xml:space="preserve">If not, the message is stored in the LC_Message exception log. In case of a critical or transactional message (see chapter </w:t>
       </w:r>
       <w:r>
         <w:rPr>
@@ -12893,35 +12466,7 @@
         <w:rPr>
           <w:lang w:val="en-GB"/>
         </w:rPr>
-        <w:t xml:space="preserve">) a notification is sent via the </w:t>
-      </w:r>
-      <w:proofErr w:type="spellStart"/>
-      <w:r>
-        <w:rPr>
-          <w:lang w:val="en-GB"/>
-        </w:rPr>
-        <w:t>LC_Failed</w:t>
-      </w:r>
-      <w:proofErr w:type="spellEnd"/>
-      <w:r>
-        <w:rPr>
-          <w:lang w:val="en-GB"/>
-        </w:rPr>
-        <w:t xml:space="preserve"> message </w:t>
-      </w:r>
-      <w:proofErr w:type="spellStart"/>
-      <w:r>
-        <w:rPr>
-          <w:lang w:val="en-GB"/>
-        </w:rPr>
-        <w:t>notifier</w:t>
-      </w:r>
-      <w:proofErr w:type="spellEnd"/>
-      <w:r>
-        <w:rPr>
-          <w:lang w:val="en-GB"/>
-        </w:rPr>
-        <w:t>.</w:t>
+        <w:t>) a notification is sent via the LC_Failed message notifier.</w:t>
       </w:r>
     </w:p>
     <w:p>
@@ -12938,19 +12483,11 @@
           <w:lang w:val="en-GB"/>
         </w:rPr>
       </w:pPr>
-      <w:proofErr w:type="spellStart"/>
-      <w:r>
-        <w:rPr>
-          <w:lang w:val="en-GB"/>
-        </w:rPr>
-        <w:t>LC_Inbound</w:t>
-      </w:r>
-      <w:proofErr w:type="spellEnd"/>
-      <w:r>
-        <w:rPr>
-          <w:lang w:val="en-GB"/>
-        </w:rPr>
-        <w:t xml:space="preserve"> message store</w:t>
+      <w:r>
+        <w:rPr>
+          <w:lang w:val="en-GB"/>
+        </w:rPr>
+        <w:t>LC_Inbound message store</w:t>
       </w:r>
     </w:p>
     <w:p>
@@ -12995,19 +12532,11 @@
           <w:lang w:val="en-GB"/>
         </w:rPr>
       </w:pPr>
-      <w:proofErr w:type="spellStart"/>
-      <w:r>
-        <w:rPr>
-          <w:lang w:val="en-GB"/>
-        </w:rPr>
-        <w:t>LC_Outbound</w:t>
-      </w:r>
-      <w:proofErr w:type="spellEnd"/>
-      <w:r>
-        <w:rPr>
-          <w:lang w:val="en-GB"/>
-        </w:rPr>
-        <w:t xml:space="preserve"> message store</w:t>
+      <w:r>
+        <w:rPr>
+          <w:lang w:val="en-GB"/>
+        </w:rPr>
+        <w:t>LC_Outbound message store</w:t>
       </w:r>
     </w:p>
     <w:p>
@@ -13053,19 +12582,11 @@
           <w:lang w:val="en-GB"/>
         </w:rPr>
       </w:pPr>
-      <w:proofErr w:type="spellStart"/>
-      <w:r>
-        <w:rPr>
-          <w:lang w:val="en-GB"/>
-        </w:rPr>
-        <w:t>LC_Message</w:t>
-      </w:r>
-      <w:proofErr w:type="spellEnd"/>
-      <w:r>
-        <w:rPr>
-          <w:lang w:val="en-GB"/>
-        </w:rPr>
-        <w:t xml:space="preserve"> router</w:t>
+      <w:r>
+        <w:rPr>
+          <w:lang w:val="en-GB"/>
+        </w:rPr>
+        <w:t>LC_Message router</w:t>
       </w:r>
     </w:p>
     <w:p>
@@ -13079,35 +12600,7 @@
         <w:rPr>
           <w:lang w:val="en-GB"/>
         </w:rPr>
-        <w:t xml:space="preserve">This component will pick up the messages from the </w:t>
-      </w:r>
-      <w:proofErr w:type="spellStart"/>
-      <w:r>
-        <w:rPr>
-          <w:lang w:val="en-GB"/>
-        </w:rPr>
-        <w:t>LC_inbound</w:t>
-      </w:r>
-      <w:proofErr w:type="spellEnd"/>
-      <w:r>
-        <w:rPr>
-          <w:lang w:val="en-GB"/>
-        </w:rPr>
-        <w:t xml:space="preserve"> message store, store the message in the </w:t>
-      </w:r>
-      <w:proofErr w:type="spellStart"/>
-      <w:r>
-        <w:rPr>
-          <w:lang w:val="en-GB"/>
-        </w:rPr>
-        <w:t>LC_Message</w:t>
-      </w:r>
-      <w:proofErr w:type="spellEnd"/>
-      <w:r>
-        <w:rPr>
-          <w:lang w:val="en-GB"/>
-        </w:rPr>
-        <w:t xml:space="preserve"> log and will route it to the corresponding service that is responsible for the message processing.</w:t>
+        <w:t>This component will pick up the messages from the LC_inbound message store, store the message in the LC_Message log and will route it to the corresponding service that is responsible for the message processing.</w:t>
       </w:r>
     </w:p>
     <w:p>
@@ -13156,10 +12649,9 @@
       <w:r>
         <w:rPr>
           <w:noProof/>
-          <w:lang w:val="en-GB" w:eastAsia="en-GB"/>
         </w:rPr>
         <w:drawing>
-          <wp:inline distT="0" distB="0" distL="0" distR="0" wp14:anchorId="71C61254" wp14:editId="56BA1C72">
+          <wp:inline distT="0" distB="0" distL="0" distR="0" wp14:anchorId="3B21C1D9" wp14:editId="19166FD6">
             <wp:extent cx="5399405" cy="3476625"/>
             <wp:effectExtent l="0" t="0" r="0" b="9525"/>
             <wp:docPr id="31" name="Picture 31"/>
@@ -13271,19 +12763,11 @@
           <w:lang w:val="en-GB"/>
         </w:rPr>
       </w:pPr>
-      <w:proofErr w:type="spellStart"/>
-      <w:r>
-        <w:rPr>
-          <w:lang w:val="en-GB"/>
-        </w:rPr>
-        <w:t>LC_Exponential</w:t>
-      </w:r>
-      <w:proofErr w:type="spellEnd"/>
-      <w:r>
-        <w:rPr>
-          <w:lang w:val="en-GB"/>
-        </w:rPr>
-        <w:t xml:space="preserve"> back off handler</w:t>
+      <w:r>
+        <w:rPr>
+          <w:lang w:val="en-GB"/>
+        </w:rPr>
+        <w:t>LC_Exponential back off handler</w:t>
       </w:r>
     </w:p>
     <w:p>
@@ -13314,28 +12798,12 @@
           <w:lang w:val="en-GB"/>
         </w:rPr>
       </w:pPr>
-      <w:proofErr w:type="spellStart"/>
-      <w:r>
-        <w:rPr>
-          <w:lang w:val="en-GB"/>
-        </w:rPr>
-        <w:t>LC_Failed</w:t>
-      </w:r>
-      <w:proofErr w:type="spellEnd"/>
-      <w:r>
-        <w:rPr>
-          <w:lang w:val="en-GB"/>
-        </w:rPr>
-        <w:t xml:space="preserve"> message </w:t>
-      </w:r>
-      <w:proofErr w:type="spellStart"/>
-      <w:r>
-        <w:rPr>
-          <w:lang w:val="en-GB"/>
-        </w:rPr>
-        <w:t>notifier</w:t>
-      </w:r>
-      <w:proofErr w:type="spellEnd"/>
+      <w:r>
+        <w:rPr>
+          <w:lang w:val="en-GB"/>
+        </w:rPr>
+        <w:t>LC_Failed message notifier</w:t>
+      </w:r>
     </w:p>
     <w:p>
       <w:pPr>
@@ -13511,19 +12979,11 @@
           <w:lang w:val="en-GB"/>
         </w:rPr>
       </w:pPr>
-      <w:proofErr w:type="spellStart"/>
-      <w:r>
-        <w:rPr>
-          <w:lang w:val="en-GB"/>
-        </w:rPr>
-        <w:t>LC_Idempotent</w:t>
-      </w:r>
-      <w:proofErr w:type="spellEnd"/>
-      <w:r>
-        <w:rPr>
-          <w:lang w:val="en-GB"/>
-        </w:rPr>
-        <w:t xml:space="preserve"> handler</w:t>
+      <w:r>
+        <w:rPr>
+          <w:lang w:val="en-GB"/>
+        </w:rPr>
+        <w:t>LC_Idempotent handler</w:t>
       </w:r>
     </w:p>
     <w:p>
@@ -13687,19 +13147,11 @@
           <w:lang w:val="en-GB"/>
         </w:rPr>
       </w:pPr>
-      <w:proofErr w:type="spellStart"/>
-      <w:r>
-        <w:rPr>
-          <w:lang w:val="en-GB"/>
-        </w:rPr>
-        <w:t>LC_File</w:t>
-      </w:r>
-      <w:proofErr w:type="spellEnd"/>
-      <w:r>
-        <w:rPr>
-          <w:lang w:val="en-GB"/>
-        </w:rPr>
-        <w:t xml:space="preserve"> logger</w:t>
+      <w:r>
+        <w:rPr>
+          <w:lang w:val="en-GB"/>
+        </w:rPr>
+        <w:t>LC_File logger</w:t>
       </w:r>
     </w:p>
     <w:p>
@@ -13901,11 +13353,10 @@
       <w:r>
         <w:rPr>
           <w:noProof/>
-          <w:lang w:val="en-GB" w:eastAsia="en-GB"/>
         </w:rPr>
         <w:lastRenderedPageBreak/>
         <w:drawing>
-          <wp:inline distT="0" distB="0" distL="0" distR="0" wp14:anchorId="2996976B" wp14:editId="113BB94B">
+          <wp:inline distT="0" distB="0" distL="0" distR="0" wp14:anchorId="0CCD1B98" wp14:editId="33A84832">
             <wp:extent cx="5399405" cy="3211830"/>
             <wp:effectExtent l="0" t="0" r="0" b="7620"/>
             <wp:docPr id="33" name="Picture 33"/>
@@ -14211,19 +13662,11 @@
           <w:lang w:val="en-GB"/>
         </w:rPr>
       </w:pPr>
-      <w:proofErr w:type="spellStart"/>
-      <w:r>
-        <w:rPr>
-          <w:lang w:val="en-GB"/>
-        </w:rPr>
-        <w:t>LC_Message</w:t>
-      </w:r>
-      <w:proofErr w:type="spellEnd"/>
-      <w:r>
-        <w:rPr>
-          <w:lang w:val="en-GB"/>
-        </w:rPr>
-        <w:t xml:space="preserve"> filter</w:t>
+      <w:r>
+        <w:rPr>
+          <w:lang w:val="en-GB"/>
+        </w:rPr>
+        <w:t>LC_Message filter</w:t>
       </w:r>
     </w:p>
     <w:p>
@@ -14302,19 +13745,11 @@
           <w:lang w:val="en-GB"/>
         </w:rPr>
       </w:pPr>
-      <w:proofErr w:type="spellStart"/>
-      <w:r>
-        <w:rPr>
-          <w:lang w:val="en-GB"/>
-        </w:rPr>
-        <w:t>LC_Message</w:t>
-      </w:r>
-      <w:proofErr w:type="spellEnd"/>
-      <w:r>
-        <w:rPr>
-          <w:lang w:val="en-GB"/>
-        </w:rPr>
-        <w:t xml:space="preserve"> filter configuration</w:t>
+      <w:r>
+        <w:rPr>
+          <w:lang w:val="en-GB"/>
+        </w:rPr>
+        <w:t>LC_Message filter configuration</w:t>
       </w:r>
     </w:p>
     <w:p>
@@ -14329,21 +13764,7 @@
           <w:lang w:val="en-GB"/>
         </w:rPr>
         <w:lastRenderedPageBreak/>
-        <w:t xml:space="preserve">This component stores the criteria on blocking a sending participant and is used by the </w:t>
-      </w:r>
-      <w:proofErr w:type="spellStart"/>
-      <w:r>
-        <w:rPr>
-          <w:lang w:val="en-GB"/>
-        </w:rPr>
-        <w:t>LC_Message</w:t>
-      </w:r>
-      <w:proofErr w:type="spellEnd"/>
-      <w:r>
-        <w:rPr>
-          <w:lang w:val="en-GB"/>
-        </w:rPr>
-        <w:t xml:space="preserve"> filter.</w:t>
+        <w:t>This component stores the criteria on blocking a sending participant and is used by the LC_Message filter.</w:t>
       </w:r>
     </w:p>
     <w:p>
@@ -14360,19 +13781,11 @@
           <w:lang w:val="en-GB"/>
         </w:rPr>
       </w:pPr>
-      <w:proofErr w:type="spellStart"/>
-      <w:r>
-        <w:rPr>
-          <w:lang w:val="en-GB"/>
-        </w:rPr>
-        <w:t>LC_Participant</w:t>
-      </w:r>
-      <w:proofErr w:type="spellEnd"/>
-      <w:r>
-        <w:rPr>
-          <w:lang w:val="en-GB"/>
-        </w:rPr>
-        <w:t xml:space="preserve"> resolver</w:t>
+      <w:r>
+        <w:rPr>
+          <w:lang w:val="en-GB"/>
+        </w:rPr>
+        <w:t>LC_Participant resolver</w:t>
       </w:r>
     </w:p>
     <w:p>
@@ -14400,35 +13813,7 @@
         <w:rPr>
           <w:lang w:val="en-GB"/>
         </w:rPr>
-        <w:t xml:space="preserve">A USEF participant must as such be able to add USEF-participating contractual partners using a simple procedure involving the trade name of each partner, and store this information. This information can be stored locally in </w:t>
-      </w:r>
-      <w:proofErr w:type="spellStart"/>
-      <w:r>
-        <w:rPr>
-          <w:lang w:val="en-GB"/>
-        </w:rPr>
-        <w:t>LC_Local</w:t>
-      </w:r>
-      <w:proofErr w:type="spellEnd"/>
-      <w:r>
-        <w:rPr>
-          <w:lang w:val="en-GB"/>
-        </w:rPr>
-        <w:t xml:space="preserve"> network configuration or in remote location in </w:t>
-      </w:r>
-      <w:proofErr w:type="spellStart"/>
-      <w:r>
-        <w:rPr>
-          <w:lang w:val="en-GB"/>
-        </w:rPr>
-        <w:t>LC_Remote</w:t>
-      </w:r>
-      <w:proofErr w:type="spellEnd"/>
-      <w:r>
-        <w:rPr>
-          <w:lang w:val="en-GB"/>
-        </w:rPr>
-        <w:t xml:space="preserve"> DNS configuration.</w:t>
+        <w:t>A USEF participant must as such be able to add USEF-participating contractual partners using a simple procedure involving the trade name of each partner, and store this information. This information can be stored locally in LC_Local network configuration or in remote location in LC_Remote DNS configuration.</w:t>
       </w:r>
     </w:p>
     <w:p>
@@ -14592,19 +13977,11 @@
           <w:lang w:val="en-GB"/>
         </w:rPr>
       </w:pPr>
-      <w:proofErr w:type="spellStart"/>
-      <w:r>
-        <w:rPr>
-          <w:lang w:val="en-GB"/>
-        </w:rPr>
-        <w:t>LC_Local</w:t>
-      </w:r>
-      <w:proofErr w:type="spellEnd"/>
-      <w:r>
-        <w:rPr>
-          <w:lang w:val="en-GB"/>
-        </w:rPr>
-        <w:t xml:space="preserve"> network configuration</w:t>
+      <w:r>
+        <w:rPr>
+          <w:lang w:val="en-GB"/>
+        </w:rPr>
+        <w:t>LC_Local network configuration</w:t>
       </w:r>
     </w:p>
     <w:p>
@@ -14688,19 +14065,11 @@
           <w:lang w:val="en-GB"/>
         </w:rPr>
       </w:pPr>
-      <w:proofErr w:type="spellStart"/>
-      <w:r>
-        <w:rPr>
-          <w:lang w:val="en-GB"/>
-        </w:rPr>
-        <w:t>LC_Remote</w:t>
-      </w:r>
-      <w:proofErr w:type="spellEnd"/>
-      <w:r>
-        <w:rPr>
-          <w:lang w:val="en-GB"/>
-        </w:rPr>
-        <w:t xml:space="preserve"> DNS configuration</w:t>
+      <w:r>
+        <w:rPr>
+          <w:lang w:val="en-GB"/>
+        </w:rPr>
+        <w:t>LC_Remote DNS configuration</w:t>
       </w:r>
     </w:p>
     <w:p>
@@ -14796,14 +14165,12 @@
           <w:lang w:val="en-GB"/>
         </w:rPr>
       </w:pPr>
-      <w:proofErr w:type="spellStart"/>
       <w:r>
         <w:rPr>
           <w:lang w:val="en-GB"/>
         </w:rPr>
         <w:t>LC_Encryptor</w:t>
       </w:r>
-      <w:proofErr w:type="spellEnd"/>
     </w:p>
     <w:p>
       <w:pPr>
@@ -15008,11 +14375,10 @@
       <w:r>
         <w:rPr>
           <w:noProof/>
-          <w:lang w:val="en-GB" w:eastAsia="en-GB"/>
         </w:rPr>
         <w:lastRenderedPageBreak/>
         <w:drawing>
-          <wp:inline distT="0" distB="0" distL="0" distR="0" wp14:anchorId="7AF9A430" wp14:editId="561CC783">
+          <wp:inline distT="0" distB="0" distL="0" distR="0" wp14:anchorId="59E685EC" wp14:editId="7BAC8DD1">
             <wp:extent cx="5399405" cy="2959735"/>
             <wp:effectExtent l="0" t="0" r="0" b="0"/>
             <wp:docPr id="35" name="Picture 35"/>
@@ -15085,9 +14451,9 @@
           <w:lang w:val="en-GB"/>
         </w:rPr>
       </w:pPr>
-      <w:bookmarkStart w:id="41" w:name="_Toc408576320"/>
-      <w:bookmarkStart w:id="42" w:name="_Toc432573683"/>
-      <w:bookmarkStart w:id="43" w:name="_Toc445984412"/>
+      <w:bookmarkStart w:id="42" w:name="_Toc408576320"/>
+      <w:bookmarkStart w:id="43" w:name="_Toc432573683"/>
+      <w:bookmarkStart w:id="44" w:name="_Toc445984412"/>
       <w:r>
         <w:rPr>
           <w:lang w:val="en-GB"/>
@@ -15095,9 +14461,9 @@
         <w:lastRenderedPageBreak/>
         <w:t>Diagrams</w:t>
       </w:r>
-      <w:bookmarkEnd w:id="41"/>
       <w:bookmarkEnd w:id="42"/>
       <w:bookmarkEnd w:id="43"/>
+      <w:bookmarkEnd w:id="44"/>
     </w:p>
     <w:p>
       <w:pPr>
@@ -15106,20 +14472,20 @@
           <w:lang w:val="en-GB"/>
         </w:rPr>
       </w:pPr>
-      <w:bookmarkStart w:id="44" w:name="_Toc408576321"/>
-      <w:bookmarkStart w:id="45" w:name="_Toc404681486"/>
-      <w:bookmarkStart w:id="46" w:name="_Toc432573684"/>
-      <w:bookmarkStart w:id="47" w:name="_Toc445984413"/>
+      <w:bookmarkStart w:id="45" w:name="_Toc408576321"/>
+      <w:bookmarkStart w:id="46" w:name="_Toc404681486"/>
+      <w:bookmarkStart w:id="47" w:name="_Toc432573684"/>
+      <w:bookmarkStart w:id="48" w:name="_Toc445984413"/>
       <w:r>
         <w:rPr>
           <w:lang w:val="en-GB"/>
         </w:rPr>
         <w:t>Common inbound message flow</w:t>
       </w:r>
-      <w:bookmarkEnd w:id="44"/>
       <w:bookmarkEnd w:id="45"/>
       <w:bookmarkEnd w:id="46"/>
       <w:bookmarkEnd w:id="47"/>
+      <w:bookmarkEnd w:id="48"/>
     </w:p>
     <w:p>
       <w:pPr>
@@ -15137,10 +14503,9 @@
       <w:r>
         <w:rPr>
           <w:noProof/>
-          <w:lang w:val="en-GB" w:eastAsia="en-GB"/>
         </w:rPr>
         <w:drawing>
-          <wp:inline distT="0" distB="0" distL="0" distR="0" wp14:anchorId="45885C39" wp14:editId="1B46BDBE">
+          <wp:inline distT="0" distB="0" distL="0" distR="0" wp14:anchorId="25C97806" wp14:editId="3D0E43A4">
             <wp:extent cx="6187697" cy="3407434"/>
             <wp:effectExtent l="0" t="0" r="3810" b="2540"/>
             <wp:docPr id="36" name="Picture 36"/>
@@ -15211,15 +14576,15 @@
           <w:lang w:val="en-GB"/>
         </w:rPr>
       </w:pPr>
-      <w:bookmarkStart w:id="48" w:name="_Toc404681487"/>
+      <w:bookmarkStart w:id="49" w:name="_Toc404681487"/>
       <w:r>
         <w:rPr>
           <w:lang w:val="en-GB"/>
         </w:rPr>
         <w:br w:type="page"/>
       </w:r>
-      <w:bookmarkStart w:id="49" w:name="_Toc432573685"/>
-      <w:bookmarkStart w:id="50" w:name="_Toc445984414"/>
+      <w:bookmarkStart w:id="50" w:name="_Toc432573685"/>
+      <w:bookmarkStart w:id="51" w:name="_Toc445984414"/>
       <w:r>
         <w:rPr>
           <w:lang w:val="en-GB"/>
@@ -15227,9 +14592,9 @@
         <w:lastRenderedPageBreak/>
         <w:t>Hash check flow</w:t>
       </w:r>
-      <w:bookmarkEnd w:id="48"/>
       <w:bookmarkEnd w:id="49"/>
       <w:bookmarkEnd w:id="50"/>
+      <w:bookmarkEnd w:id="51"/>
     </w:p>
     <w:p>
       <w:pPr>
@@ -15247,10 +14612,9 @@
       <w:r>
         <w:rPr>
           <w:noProof/>
-          <w:lang w:val="en-GB" w:eastAsia="en-GB"/>
         </w:rPr>
         <w:drawing>
-          <wp:inline distT="0" distB="0" distL="0" distR="0" wp14:anchorId="690E0B70" wp14:editId="5AD9BB60">
+          <wp:inline distT="0" distB="0" distL="0" distR="0" wp14:anchorId="6745ACAA" wp14:editId="76FDD789">
             <wp:extent cx="4895850" cy="6819900"/>
             <wp:effectExtent l="0" t="0" r="0" b="0"/>
             <wp:docPr id="37" name="Picture 37"/>
@@ -15321,15 +14685,15 @@
           <w:lang w:val="en-GB"/>
         </w:rPr>
       </w:pPr>
-      <w:bookmarkStart w:id="51" w:name="_Toc404681488"/>
+      <w:bookmarkStart w:id="52" w:name="_Toc404681488"/>
       <w:r>
         <w:rPr>
           <w:lang w:val="en-GB"/>
         </w:rPr>
         <w:br w:type="page"/>
       </w:r>
-      <w:bookmarkStart w:id="52" w:name="_Toc432573686"/>
-      <w:bookmarkStart w:id="53" w:name="_Toc445984415"/>
+      <w:bookmarkStart w:id="53" w:name="_Toc432573686"/>
+      <w:bookmarkStart w:id="54" w:name="_Toc445984415"/>
       <w:r>
         <w:rPr>
           <w:lang w:val="en-GB"/>
@@ -15337,9 +14701,9 @@
         <w:lastRenderedPageBreak/>
         <w:t>Message id check flow</w:t>
       </w:r>
-      <w:bookmarkEnd w:id="51"/>
       <w:bookmarkEnd w:id="52"/>
       <w:bookmarkEnd w:id="53"/>
+      <w:bookmarkEnd w:id="54"/>
     </w:p>
     <w:p>
       <w:pPr>
@@ -15357,10 +14721,9 @@
       <w:r>
         <w:rPr>
           <w:noProof/>
-          <w:lang w:val="en-GB" w:eastAsia="en-GB"/>
         </w:rPr>
         <w:drawing>
-          <wp:inline distT="0" distB="0" distL="0" distR="0" wp14:anchorId="0ABBF158" wp14:editId="67267CF5">
+          <wp:inline distT="0" distB="0" distL="0" distR="0" wp14:anchorId="0342A48D" wp14:editId="2EAF596A">
             <wp:extent cx="4724400" cy="4819650"/>
             <wp:effectExtent l="0" t="0" r="0" b="0"/>
             <wp:docPr id="8" name="Picture 8"/>
@@ -15437,8 +14800,8 @@
         </w:rPr>
         <w:br w:type="page"/>
       </w:r>
-      <w:bookmarkStart w:id="54" w:name="_Toc432573687"/>
-      <w:bookmarkStart w:id="55" w:name="_Toc445984416"/>
+      <w:bookmarkStart w:id="55" w:name="_Toc432573687"/>
+      <w:bookmarkStart w:id="56" w:name="_Toc445984416"/>
       <w:r>
         <w:rPr>
           <w:lang w:val="en-GB"/>
@@ -15446,8 +14809,8 @@
         <w:lastRenderedPageBreak/>
         <w:t>Common inbound message routing flow</w:t>
       </w:r>
-      <w:bookmarkEnd w:id="54"/>
       <w:bookmarkEnd w:id="55"/>
+      <w:bookmarkEnd w:id="56"/>
     </w:p>
     <w:p>
       <w:pPr>
@@ -15460,10 +14823,9 @@
       <w:r>
         <w:rPr>
           <w:noProof/>
-          <w:lang w:val="en-GB" w:eastAsia="en-GB"/>
         </w:rPr>
         <w:drawing>
-          <wp:inline distT="0" distB="0" distL="0" distR="0" wp14:anchorId="0E84CFB1" wp14:editId="18207865">
+          <wp:inline distT="0" distB="0" distL="0" distR="0" wp14:anchorId="18060716" wp14:editId="3A4A9DBA">
             <wp:extent cx="4181475" cy="4229100"/>
             <wp:effectExtent l="0" t="0" r="9525" b="0"/>
             <wp:docPr id="48" name="Picture 48"/>
@@ -15543,8 +14905,8 @@
         </w:rPr>
         <w:br w:type="page"/>
       </w:r>
-      <w:bookmarkStart w:id="56" w:name="_Toc432573688"/>
-      <w:bookmarkStart w:id="57" w:name="_Toc445984417"/>
+      <w:bookmarkStart w:id="57" w:name="_Toc432573688"/>
+      <w:bookmarkStart w:id="58" w:name="_Toc445984417"/>
       <w:r>
         <w:rPr>
           <w:lang w:val="en-GB"/>
@@ -15552,24 +14914,24 @@
         <w:lastRenderedPageBreak/>
         <w:t>Common outbound message flow</w:t>
       </w:r>
-      <w:bookmarkEnd w:id="56"/>
       <w:bookmarkEnd w:id="57"/>
-    </w:p>
-    <w:p>
-      <w:pPr>
-        <w:rPr>
-          <w:lang w:val="en-GB"/>
-        </w:rPr>
-      </w:pPr>
-    </w:p>
-    <w:p>
-      <w:pPr>
-        <w:rPr>
-          <w:lang w:val="en-GB"/>
-        </w:rPr>
-      </w:pPr>
-      <w:bookmarkStart w:id="58" w:name="_Toc408576323"/>
-      <w:bookmarkStart w:id="59" w:name="_Toc404681490"/>
+      <w:bookmarkEnd w:id="58"/>
+    </w:p>
+    <w:p>
+      <w:pPr>
+        <w:rPr>
+          <w:lang w:val="en-GB"/>
+        </w:rPr>
+      </w:pPr>
+    </w:p>
+    <w:p>
+      <w:pPr>
+        <w:rPr>
+          <w:lang w:val="en-GB"/>
+        </w:rPr>
+      </w:pPr>
+      <w:bookmarkStart w:id="59" w:name="_Toc408576323"/>
+      <w:bookmarkStart w:id="60" w:name="_Toc404681490"/>
     </w:p>
     <w:p>
       <w:pPr>
@@ -15580,10 +14942,9 @@
       <w:r>
         <w:rPr>
           <w:noProof/>
-          <w:lang w:val="en-GB" w:eastAsia="en-GB"/>
         </w:rPr>
         <w:drawing>
-          <wp:inline distT="0" distB="0" distL="0" distR="0" wp14:anchorId="1F0462EB" wp14:editId="0653945C">
+          <wp:inline distT="0" distB="0" distL="0" distR="0" wp14:anchorId="5B91AE07" wp14:editId="7ECE2AFD">
             <wp:extent cx="6572992" cy="3225041"/>
             <wp:effectExtent l="0" t="0" r="0" b="0"/>
             <wp:docPr id="17" name="Picture 17"/>
@@ -15647,8 +15008,8 @@
           <w:lang w:val="en-GB"/>
         </w:rPr>
       </w:pPr>
-      <w:bookmarkStart w:id="60" w:name="_Toc433879513"/>
-      <w:bookmarkStart w:id="61" w:name="_Toc445984418"/>
+      <w:bookmarkStart w:id="61" w:name="_Toc433879513"/>
+      <w:bookmarkStart w:id="62" w:name="_Toc445984418"/>
       <w:r>
         <w:rPr>
           <w:lang w:val="en-GB"/>
@@ -15661,8 +15022,8 @@
         </w:rPr>
         <w:t>flow</w:t>
       </w:r>
-      <w:bookmarkEnd w:id="60"/>
       <w:bookmarkEnd w:id="61"/>
+      <w:bookmarkEnd w:id="62"/>
     </w:p>
     <w:p>
       <w:pPr>
@@ -15675,10 +15036,9 @@
       <w:r>
         <w:rPr>
           <w:noProof/>
-          <w:lang w:val="en-GB" w:eastAsia="en-GB"/>
         </w:rPr>
         <w:drawing>
-          <wp:inline distT="0" distB="0" distL="0" distR="0" wp14:anchorId="4F6F4FBC" wp14:editId="7C52AF9E">
+          <wp:inline distT="0" distB="0" distL="0" distR="0" wp14:anchorId="4654340E" wp14:editId="275DD893">
             <wp:extent cx="5399405" cy="3201670"/>
             <wp:effectExtent l="0" t="0" r="0" b="0"/>
             <wp:docPr id="14" name="Picture 14"/>
@@ -15761,8 +15121,8 @@
         </w:rPr>
         <w:br w:type="page"/>
       </w:r>
-      <w:bookmarkStart w:id="62" w:name="_Toc432573689"/>
-      <w:bookmarkStart w:id="63" w:name="_Toc445984419"/>
+      <w:bookmarkStart w:id="63" w:name="_Toc432573689"/>
+      <w:bookmarkStart w:id="64" w:name="_Toc445984419"/>
       <w:r>
         <w:rPr>
           <w:lang w:val="en-GB"/>
@@ -15770,10 +15130,10 @@
         <w:lastRenderedPageBreak/>
         <w:t>File logger flow</w:t>
       </w:r>
-      <w:bookmarkEnd w:id="58"/>
       <w:bookmarkEnd w:id="59"/>
-      <w:bookmarkEnd w:id="62"/>
+      <w:bookmarkEnd w:id="60"/>
       <w:bookmarkEnd w:id="63"/>
+      <w:bookmarkEnd w:id="64"/>
     </w:p>
     <w:p>
       <w:pPr>
@@ -15786,10 +15146,9 @@
       <w:r>
         <w:rPr>
           <w:noProof/>
-          <w:lang w:val="en-GB" w:eastAsia="en-GB"/>
         </w:rPr>
         <w:drawing>
-          <wp:inline distT="0" distB="0" distL="0" distR="0" wp14:anchorId="7D6E4766" wp14:editId="0AB61B4E">
+          <wp:inline distT="0" distB="0" distL="0" distR="0" wp14:anchorId="564A50EC" wp14:editId="7C0F5F8C">
             <wp:extent cx="5162550" cy="6734175"/>
             <wp:effectExtent l="0" t="0" r="0" b="9525"/>
             <wp:docPr id="49" name="Picture 49"/>
@@ -15860,16 +15219,16 @@
           <w:lang w:val="en-GB"/>
         </w:rPr>
       </w:pPr>
-      <w:bookmarkStart w:id="64" w:name="_Toc408576324"/>
-      <w:bookmarkStart w:id="65" w:name="_Toc404681491"/>
+      <w:bookmarkStart w:id="65" w:name="_Toc408576324"/>
+      <w:bookmarkStart w:id="66" w:name="_Toc404681491"/>
       <w:r>
         <w:rPr>
           <w:lang w:val="en-GB"/>
         </w:rPr>
         <w:br w:type="page"/>
       </w:r>
-      <w:bookmarkStart w:id="66" w:name="_Toc432573690"/>
-      <w:bookmarkStart w:id="67" w:name="_Toc445984420"/>
+      <w:bookmarkStart w:id="67" w:name="_Toc432573690"/>
+      <w:bookmarkStart w:id="68" w:name="_Toc445984420"/>
       <w:r>
         <w:rPr>
           <w:lang w:val="en-GB"/>
@@ -15877,10 +15236,10 @@
         <w:lastRenderedPageBreak/>
         <w:t>Pluggable Business Component invocation flow</w:t>
       </w:r>
-      <w:bookmarkEnd w:id="64"/>
       <w:bookmarkEnd w:id="65"/>
       <w:bookmarkEnd w:id="66"/>
       <w:bookmarkEnd w:id="67"/>
+      <w:bookmarkEnd w:id="68"/>
     </w:p>
     <w:p>
       <w:pPr>
@@ -15893,10 +15252,9 @@
       <w:r>
         <w:rPr>
           <w:noProof/>
-          <w:lang w:val="en-GB" w:eastAsia="en-GB"/>
         </w:rPr>
         <w:drawing>
-          <wp:inline distT="0" distB="0" distL="0" distR="0" wp14:anchorId="3A410DD7" wp14:editId="6CBCCB77">
+          <wp:inline distT="0" distB="0" distL="0" distR="0" wp14:anchorId="74D17AB0" wp14:editId="235CA375">
             <wp:extent cx="5399405" cy="5976620"/>
             <wp:effectExtent l="0" t="0" r="0" b="5080"/>
             <wp:docPr id="52" name="Picture 52"/>
@@ -15967,16 +15325,16 @@
           <w:lang w:val="en-GB"/>
         </w:rPr>
       </w:pPr>
-      <w:bookmarkStart w:id="68" w:name="_Toc408576325"/>
-      <w:bookmarkStart w:id="69" w:name="_Toc404681492"/>
+      <w:bookmarkStart w:id="69" w:name="_Toc408576325"/>
+      <w:bookmarkStart w:id="70" w:name="_Toc404681492"/>
       <w:r>
         <w:rPr>
           <w:lang w:val="en-GB"/>
         </w:rPr>
         <w:br w:type="page"/>
       </w:r>
-      <w:bookmarkStart w:id="70" w:name="_Toc432573691"/>
-      <w:bookmarkStart w:id="71" w:name="_Toc445984421"/>
+      <w:bookmarkStart w:id="71" w:name="_Toc432573691"/>
+      <w:bookmarkStart w:id="72" w:name="_Toc445984421"/>
       <w:r>
         <w:rPr>
           <w:lang w:val="en-GB"/>
@@ -15984,10 +15342,10 @@
         <w:lastRenderedPageBreak/>
         <w:t>Common process flow</w:t>
       </w:r>
-      <w:bookmarkEnd w:id="68"/>
       <w:bookmarkEnd w:id="69"/>
       <w:bookmarkEnd w:id="70"/>
       <w:bookmarkEnd w:id="71"/>
+      <w:bookmarkEnd w:id="72"/>
     </w:p>
     <w:p>
       <w:pPr>
@@ -16031,10 +15389,9 @@
       <w:r>
         <w:rPr>
           <w:noProof/>
-          <w:lang w:val="en-GB" w:eastAsia="en-GB"/>
         </w:rPr>
         <w:drawing>
-          <wp:inline distT="0" distB="0" distL="0" distR="0" wp14:anchorId="28F9539E" wp14:editId="0009A9BF">
+          <wp:inline distT="0" distB="0" distL="0" distR="0" wp14:anchorId="33F77A2C" wp14:editId="3816CC71">
             <wp:extent cx="5399405" cy="4073525"/>
             <wp:effectExtent l="0" t="0" r="0" b="3175"/>
             <wp:docPr id="54" name="Picture 54"/>
@@ -16106,9 +15463,9 @@
           <w:lang w:val="en-GB"/>
         </w:rPr>
       </w:pPr>
-      <w:bookmarkStart w:id="72" w:name="_Toc408576326"/>
-      <w:bookmarkStart w:id="73" w:name="_Toc432573692"/>
-      <w:bookmarkStart w:id="74" w:name="_Toc445984422"/>
+      <w:bookmarkStart w:id="73" w:name="_Toc408576326"/>
+      <w:bookmarkStart w:id="74" w:name="_Toc432573692"/>
+      <w:bookmarkStart w:id="75" w:name="_Toc445984422"/>
       <w:r>
         <w:rPr>
           <w:lang w:val="en-GB"/>
@@ -16116,9 +15473,9 @@
         <w:lastRenderedPageBreak/>
         <w:t>Process coordinator mapping</w:t>
       </w:r>
-      <w:bookmarkEnd w:id="72"/>
       <w:bookmarkEnd w:id="73"/>
       <w:bookmarkEnd w:id="74"/>
+      <w:bookmarkEnd w:id="75"/>
     </w:p>
     <w:p>
       <w:pPr>
@@ -16361,16 +15718,16 @@
           <w:lang w:val="en-GB"/>
         </w:rPr>
       </w:pPr>
-      <w:bookmarkStart w:id="75" w:name="_Toc432573693"/>
-      <w:bookmarkStart w:id="76" w:name="_Toc445984423"/>
+      <w:bookmarkStart w:id="76" w:name="_Toc432573693"/>
+      <w:bookmarkStart w:id="77" w:name="_Toc445984423"/>
       <w:r>
         <w:rPr>
           <w:lang w:val="en-GB"/>
         </w:rPr>
         <w:t>Triggering</w:t>
       </w:r>
-      <w:bookmarkEnd w:id="75"/>
       <w:bookmarkEnd w:id="76"/>
+      <w:bookmarkEnd w:id="77"/>
     </w:p>
     <w:p>
       <w:pPr>
@@ -16549,7 +15906,6 @@
           <w:lang w:val="en-GB"/>
         </w:rPr>
       </w:pPr>
-      <w:proofErr w:type="spellStart"/>
       <w:r>
         <w:rPr>
           <w:u w:val="single"/>
@@ -16557,7 +15913,6 @@
         </w:rPr>
         <w:t>FlexOfferRevocationEndpoint</w:t>
       </w:r>
-      <w:proofErr w:type="spellEnd"/>
       <w:r>
         <w:rPr>
           <w:u w:val="single"/>
@@ -16613,30 +15968,8 @@
         <w:rPr>
           <w:lang w:val="en-GB"/>
         </w:rPr>
-        <w:t>URL: /</w:t>
-      </w:r>
-      <w:proofErr w:type="spellStart"/>
-      <w:r>
-        <w:rPr>
-          <w:lang w:val="en-GB"/>
-        </w:rPr>
-        <w:t>FlexOfferRevocationEndpoint</w:t>
-      </w:r>
-      <w:proofErr w:type="spellEnd"/>
-      <w:r>
-        <w:rPr>
-          <w:lang w:val="en-GB"/>
-        </w:rPr>
-        <w:t>/</w:t>
-      </w:r>
-      <w:proofErr w:type="spellStart"/>
-      <w:r>
-        <w:rPr>
-          <w:lang w:val="en-GB"/>
-        </w:rPr>
-        <w:t>revokeFlexOffer</w:t>
-      </w:r>
-      <w:proofErr w:type="spellEnd"/>
+        <w:t>URL: /FlexOfferRevocationEndpoint/revokeFlexOffer</w:t>
+      </w:r>
       <w:r>
         <w:rPr>
           <w:lang w:val="en-GB"/>
@@ -16665,49 +15998,7 @@
         <w:rPr>
           <w:lang w:val="en-GB"/>
         </w:rPr>
-        <w:t>/{</w:t>
-      </w:r>
-      <w:proofErr w:type="spellStart"/>
-      <w:r>
-        <w:rPr>
-          <w:lang w:val="en-GB"/>
-        </w:rPr>
-        <w:t>flexOfferSequence</w:t>
-      </w:r>
-      <w:proofErr w:type="spellEnd"/>
-      <w:r>
-        <w:rPr>
-          <w:lang w:val="en-GB"/>
-        </w:rPr>
-        <w:t>}/{</w:t>
-      </w:r>
-      <w:proofErr w:type="spellStart"/>
-      <w:r>
-        <w:rPr>
-          <w:lang w:val="en-GB"/>
-        </w:rPr>
-        <w:t>recipientDomainName</w:t>
-      </w:r>
-      <w:proofErr w:type="spellEnd"/>
-      <w:r>
-        <w:rPr>
-          <w:lang w:val="en-GB"/>
-        </w:rPr>
-        <w:t>}/{</w:t>
-      </w:r>
-      <w:proofErr w:type="spellStart"/>
-      <w:r>
-        <w:rPr>
-          <w:lang w:val="en-GB"/>
-        </w:rPr>
-        <w:t>recipientRole</w:t>
-      </w:r>
-      <w:proofErr w:type="spellEnd"/>
-      <w:r>
-        <w:rPr>
-          <w:lang w:val="en-GB"/>
-        </w:rPr>
-        <w:t>}</w:t>
+        <w:t>/{flexOfferSequence}/{recipientDomainName}/{recipientRole}</w:t>
       </w:r>
       <w:r>
         <w:rPr>
@@ -16752,7 +16043,6 @@
           <w:lang w:val="en-GB"/>
         </w:rPr>
       </w:pPr>
-      <w:proofErr w:type="spellStart"/>
       <w:r>
         <w:rPr>
           <w:color w:val="E95120"/>
@@ -16762,7 +16052,6 @@
         </w:rPr>
         <w:t>ReOptimizePortfolio</w:t>
       </w:r>
-      <w:proofErr w:type="spellEnd"/>
       <w:r>
         <w:rPr>
           <w:color w:val="E95120"/>
@@ -16886,84 +16175,74 @@
         <w:rPr>
           <w:lang w:val="en-GB"/>
         </w:rPr>
-        <w:t>URL: /</w:t>
-      </w:r>
-      <w:proofErr w:type="spellStart"/>
+        <w:t>URL: /ReOptimizePortfolio</w:t>
+      </w:r>
+      <w:r>
+        <w:rPr>
+          <w:lang w:val="en-GB"/>
+        </w:rPr>
+        <w:br/>
+      </w:r>
+      <w:r>
+        <w:rPr>
+          <w:lang w:val="en-GB"/>
+        </w:rPr>
+        <w:t>HTTP method: GET</w:t>
+      </w:r>
+      <w:r>
+        <w:rPr>
+          <w:lang w:val="en-GB"/>
+        </w:rPr>
+        <w:br/>
+      </w:r>
+      <w:r>
+        <w:rPr>
+          <w:lang w:val="en-GB"/>
+        </w:rPr>
+        <w:t>Parameters:</w:t>
+      </w:r>
+      <w:r>
+        <w:rPr>
+          <w:lang w:val="en-GB"/>
+        </w:rPr>
+        <w:t xml:space="preserve"> </w:t>
+      </w:r>
+      <w:r>
+        <w:rPr>
+          <w:lang w:val="en-GB"/>
+        </w:rPr>
+        <w:t>/{</w:t>
+      </w:r>
+      <w:r>
+        <w:rPr>
+          <w:lang w:val="en-GB"/>
+        </w:rPr>
+        <w:t>period</w:t>
+      </w:r>
+      <w:r>
+        <w:rPr>
+          <w:lang w:val="en-GB"/>
+        </w:rPr>
+        <w:t>}</w:t>
+      </w:r>
+      <w:r>
+        <w:rPr>
+          <w:lang w:val="en-GB"/>
+        </w:rPr>
+        <w:br/>
+      </w:r>
+      <w:r>
+        <w:rPr>
+          <w:lang w:val="en-GB"/>
+        </w:rPr>
+        <w:t xml:space="preserve">Example: </w:t>
+      </w:r>
       <w:r>
         <w:rPr>
           <w:lang w:val="en-GB"/>
         </w:rPr>
         <w:t>ReOptimizePortfolio</w:t>
       </w:r>
-      <w:proofErr w:type="spellEnd"/>
-      <w:r>
-        <w:rPr>
-          <w:lang w:val="en-GB"/>
-        </w:rPr>
-        <w:br/>
-      </w:r>
-      <w:r>
-        <w:rPr>
-          <w:lang w:val="en-GB"/>
-        </w:rPr>
-        <w:t>HTTP method: GET</w:t>
-      </w:r>
-      <w:r>
-        <w:rPr>
-          <w:lang w:val="en-GB"/>
-        </w:rPr>
-        <w:br/>
-      </w:r>
-      <w:r>
-        <w:rPr>
-          <w:lang w:val="en-GB"/>
-        </w:rPr>
-        <w:t>Parameters:</w:t>
-      </w:r>
-      <w:r>
-        <w:rPr>
-          <w:lang w:val="en-GB"/>
-        </w:rPr>
-        <w:t xml:space="preserve"> </w:t>
-      </w:r>
-      <w:r>
-        <w:rPr>
-          <w:lang w:val="en-GB"/>
-        </w:rPr>
-        <w:t>/{</w:t>
-      </w:r>
-      <w:r>
-        <w:rPr>
-          <w:lang w:val="en-GB"/>
-        </w:rPr>
-        <w:t>period</w:t>
-      </w:r>
-      <w:r>
-        <w:rPr>
-          <w:lang w:val="en-GB"/>
-        </w:rPr>
-        <w:t>}</w:t>
-      </w:r>
-      <w:r>
-        <w:rPr>
-          <w:lang w:val="en-GB"/>
-        </w:rPr>
-        <w:br/>
-      </w:r>
-      <w:r>
-        <w:rPr>
-          <w:lang w:val="en-GB"/>
-        </w:rPr>
-        <w:t xml:space="preserve">Example: </w:t>
-      </w:r>
-      <w:proofErr w:type="spellStart"/>
-      <w:r>
-        <w:rPr>
-          <w:lang w:val="en-GB"/>
-        </w:rPr>
-        <w:t>ReOptimizePortfolio</w:t>
-      </w:r>
-      <w:proofErr w:type="spellEnd"/>
       <w:r>
         <w:rPr>
           <w:lang w:val="en-GB"/>
@@ -16994,7 +16273,6 @@
           <w:lang w:val="en-GB"/>
         </w:rPr>
       </w:pPr>
-      <w:proofErr w:type="spellStart"/>
       <w:r>
         <w:rPr>
           <w:color w:val="E95120"/>
@@ -17004,7 +16282,6 @@
         </w:rPr>
         <w:t>UpdateConnectionForecastEndpoint</w:t>
       </w:r>
-      <w:proofErr w:type="spellEnd"/>
       <w:r>
         <w:rPr>
           <w:color w:val="E95120"/>
@@ -17190,14 +16467,12 @@
         </w:rPr>
         <w:t>URL: /</w:t>
       </w:r>
-      <w:proofErr w:type="spellStart"/>
       <w:r>
         <w:rPr>
           <w:lang w:val="en-GB"/>
         </w:rPr>
         <w:t>connectionportfolio</w:t>
       </w:r>
-      <w:proofErr w:type="spellEnd"/>
       <w:r>
         <w:rPr>
           <w:lang w:val="en-GB"/>
@@ -17222,42 +16497,14 @@
         <w:rPr>
           <w:lang w:val="en-GB"/>
         </w:rPr>
-        <w:t>/{</w:t>
-      </w:r>
-      <w:proofErr w:type="spellStart"/>
-      <w:r>
-        <w:rPr>
-          <w:lang w:val="en-GB"/>
-        </w:rPr>
-        <w:t>connectionEntityAddress</w:t>
-      </w:r>
-      <w:proofErr w:type="spellEnd"/>
-      <w:r>
-        <w:rPr>
-          <w:lang w:val="en-GB"/>
-        </w:rPr>
-        <w:t xml:space="preserve">} </w:t>
+        <w:t xml:space="preserve">/{connectionEntityAddress} </w:t>
       </w:r>
       <w:r>
         <w:rPr>
           <w:lang w:val="en-GB"/>
         </w:rPr>
         <w:br/>
-        <w:t>Example: /</w:t>
-      </w:r>
-      <w:proofErr w:type="spellStart"/>
-      <w:r>
-        <w:rPr>
-          <w:lang w:val="en-GB"/>
-        </w:rPr>
-        <w:t>connectionportfolio</w:t>
-      </w:r>
-      <w:proofErr w:type="spellEnd"/>
-      <w:r>
-        <w:rPr>
-          <w:lang w:val="en-GB"/>
-        </w:rPr>
-        <w:t>/update/</w:t>
+        <w:t>Example: /connectionportfolio/update/</w:t>
       </w:r>
       <w:r>
         <w:rPr>
@@ -17289,14 +16536,12 @@
         </w:rPr>
         <w:t>URL: /</w:t>
       </w:r>
-      <w:proofErr w:type="spellStart"/>
       <w:r>
         <w:rPr>
           <w:lang w:val="en-GB"/>
         </w:rPr>
         <w:t>connectionportfolio</w:t>
       </w:r>
-      <w:proofErr w:type="spellEnd"/>
       <w:r>
         <w:rPr>
           <w:lang w:val="en-GB"/>
@@ -17344,21 +16589,7 @@
           <w:lang w:val="en-GB"/>
         </w:rPr>
         <w:br/>
-        <w:t>Example: /</w:t>
-      </w:r>
-      <w:proofErr w:type="spellStart"/>
-      <w:r>
-        <w:rPr>
-          <w:lang w:val="en-GB"/>
-        </w:rPr>
-        <w:t>connectionportfolio</w:t>
-      </w:r>
-      <w:proofErr w:type="spellEnd"/>
-      <w:r>
-        <w:rPr>
-          <w:lang w:val="en-GB"/>
-        </w:rPr>
-        <w:t>/update/all</w:t>
+        <w:t>Example: /connectionportfolio/update/all</w:t>
       </w:r>
       <w:r>
         <w:rPr>
@@ -17384,14 +16615,12 @@
         </w:rPr>
         <w:t>URL: /</w:t>
       </w:r>
-      <w:proofErr w:type="spellStart"/>
       <w:r>
         <w:rPr>
           <w:lang w:val="en-GB"/>
         </w:rPr>
         <w:t>connectionportfolio</w:t>
       </w:r>
-      <w:proofErr w:type="spellEnd"/>
       <w:r>
         <w:rPr>
           <w:lang w:val="en-GB"/>
@@ -17457,21 +16686,7 @@
         <w:rPr>
           <w:lang w:val="en-GB"/>
         </w:rPr>
-        <w:t>{"</w:t>
-      </w:r>
-      <w:proofErr w:type="spellStart"/>
-      <w:r>
-        <w:rPr>
-          <w:lang w:val="en-GB"/>
-        </w:rPr>
-        <w:t>connectionEntityAddressList</w:t>
-      </w:r>
-      <w:proofErr w:type="spellEnd"/>
-      <w:r>
-        <w:rPr>
-          <w:lang w:val="en-GB"/>
-        </w:rPr>
-        <w:t>": ["ean.100000000003","ean.100000000004"]}</w:t>
+        <w:t>{"connectionEntityAddressList": ["ean.100000000003","ean.100000000004"]}</w:t>
       </w:r>
     </w:p>
     <w:p>
@@ -17506,7 +16721,6 @@
           <w:lang w:val="en-GB"/>
         </w:rPr>
       </w:pPr>
-      <w:proofErr w:type="spellStart"/>
       <w:r>
         <w:rPr>
           <w:u w:val="single"/>
@@ -17514,7 +16728,6 @@
         </w:rPr>
         <w:t>PrepareFlexRequests</w:t>
       </w:r>
-      <w:proofErr w:type="spellEnd"/>
       <w:r>
         <w:rPr>
           <w:u w:val="single"/>
@@ -17572,14 +16785,12 @@
         </w:rPr>
         <w:t>URL: /</w:t>
       </w:r>
-      <w:proofErr w:type="spellStart"/>
       <w:r>
         <w:rPr>
           <w:lang w:val="en-GB"/>
         </w:rPr>
         <w:t>PrepareFlexRequests</w:t>
       </w:r>
-      <w:proofErr w:type="spellEnd"/>
       <w:r>
         <w:rPr>
           <w:lang w:val="en-GB"/>
@@ -17634,16 +16845,8 @@
         <w:rPr>
           <w:lang w:val="en-GB"/>
         </w:rPr>
-        <w:t>/</w:t>
-      </w:r>
-      <w:proofErr w:type="spellStart"/>
-      <w:r>
-        <w:rPr>
-          <w:lang w:val="en-GB"/>
-        </w:rPr>
-        <w:t>PrepareFlexRequests</w:t>
-      </w:r>
-      <w:proofErr w:type="spellEnd"/>
+        <w:t>/PrepareFlexRequests</w:t>
+      </w:r>
       <w:r>
         <w:rPr>
           <w:lang w:val="en-GB"/>
@@ -17696,22 +16899,13 @@
           <w:lang w:val="en-GB"/>
         </w:rPr>
       </w:pPr>
-      <w:proofErr w:type="spellStart"/>
       <w:r>
         <w:rPr>
           <w:u w:val="single"/>
           <w:lang w:val="en-GB"/>
         </w:rPr>
         <w:lastRenderedPageBreak/>
-        <w:t>FlexOrderEndpoint</w:t>
-      </w:r>
-      <w:proofErr w:type="spellEnd"/>
-      <w:r>
-        <w:rPr>
-          <w:u w:val="single"/>
-          <w:lang w:val="en-GB"/>
-        </w:rPr>
-        <w:t>:</w:t>
+        <w:t>FlexOrderEndpoint:</w:t>
       </w:r>
     </w:p>
     <w:p>
@@ -17761,21 +16955,7 @@
         <w:rPr>
           <w:lang w:val="en-GB"/>
         </w:rPr>
-        <w:t>URL: /</w:t>
-      </w:r>
-      <w:proofErr w:type="spellStart"/>
-      <w:r>
-        <w:rPr>
-          <w:lang w:val="en-GB"/>
-        </w:rPr>
-        <w:t>FlexOrderEvent</w:t>
-      </w:r>
-      <w:proofErr w:type="spellEnd"/>
-      <w:r>
-        <w:rPr>
-          <w:lang w:val="en-GB"/>
-        </w:rPr>
-        <w:t xml:space="preserve"> </w:t>
+        <w:t xml:space="preserve">URL: /FlexOrderEvent </w:t>
       </w:r>
       <w:r>
         <w:rPr>
@@ -17802,16 +16982,8 @@
         <w:rPr>
           <w:lang w:val="en-GB"/>
         </w:rPr>
-        <w:t>/</w:t>
-      </w:r>
-      <w:proofErr w:type="spellStart"/>
-      <w:r>
-        <w:rPr>
-          <w:lang w:val="en-GB"/>
-        </w:rPr>
-        <w:t>FlexOrderEvent</w:t>
-      </w:r>
-      <w:proofErr w:type="spellEnd"/>
+        <w:t>/FlexOrderEvent</w:t>
+      </w:r>
     </w:p>
     <w:p>
       <w:pPr>
@@ -17847,18 +17019,18 @@
           <w:lang w:val="en-GB"/>
         </w:rPr>
       </w:pPr>
-      <w:bookmarkStart w:id="77" w:name="_Toc408576327"/>
-      <w:bookmarkStart w:id="78" w:name="_Toc432573694"/>
-      <w:bookmarkStart w:id="79" w:name="_Toc445984424"/>
+      <w:bookmarkStart w:id="78" w:name="_Toc408576327"/>
+      <w:bookmarkStart w:id="79" w:name="_Toc432573694"/>
+      <w:bookmarkStart w:id="80" w:name="_Toc445984424"/>
       <w:r>
         <w:rPr>
           <w:lang w:val="en-GB"/>
         </w:rPr>
         <w:t>Plan phase</w:t>
       </w:r>
-      <w:bookmarkEnd w:id="77"/>
       <w:bookmarkEnd w:id="78"/>
       <w:bookmarkEnd w:id="79"/>
+      <w:bookmarkEnd w:id="80"/>
     </w:p>
     <w:p>
       <w:pPr>
@@ -18026,7 +17198,6 @@
           <w:lang w:val="en-GB"/>
         </w:rPr>
       </w:pPr>
-      <w:proofErr w:type="spellStart"/>
       <w:r>
         <w:rPr>
           <w:color w:val="auto"/>
@@ -18034,7 +17205,6 @@
         </w:rPr>
         <w:t>AgrCommonReferenceUpdateCoordinator</w:t>
       </w:r>
-      <w:proofErr w:type="spellEnd"/>
     </w:p>
     <w:p>
       <w:pPr>
@@ -18306,7 +17476,6 @@
           <w:lang w:val="en-GB"/>
         </w:rPr>
       </w:pPr>
-      <w:proofErr w:type="spellStart"/>
       <w:r>
         <w:rPr>
           <w:color w:val="auto"/>
@@ -18314,7 +17483,6 @@
         </w:rPr>
         <w:t>AgrCommonReferenceQueryCoordinator</w:t>
       </w:r>
-      <w:proofErr w:type="spellEnd"/>
     </w:p>
     <w:p>
       <w:pPr>
@@ -18349,14 +17517,12 @@
         </w:rPr>
         <w:t xml:space="preserve">Goal is to initialize the </w:t>
       </w:r>
-      <w:proofErr w:type="spellStart"/>
       <w:r>
         <w:rPr>
           <w:lang w:val="en-GB"/>
         </w:rPr>
         <w:t>planboard</w:t>
       </w:r>
-      <w:proofErr w:type="spellEnd"/>
       <w:r>
         <w:rPr>
           <w:lang w:val="en-GB"/>
@@ -18395,14 +17561,12 @@
         </w:rPr>
         <w:t xml:space="preserve">initialization of the </w:t>
       </w:r>
-      <w:proofErr w:type="spellStart"/>
       <w:r>
         <w:rPr>
           <w:lang w:val="en-GB"/>
         </w:rPr>
         <w:t>planboard</w:t>
       </w:r>
-      <w:proofErr w:type="spellEnd"/>
       <w:r>
         <w:rPr>
           <w:lang w:val="en-GB"/>
@@ -18474,14 +17638,12 @@
         </w:rPr>
         <w:t xml:space="preserve">he </w:t>
       </w:r>
-      <w:proofErr w:type="spellStart"/>
       <w:r>
         <w:rPr>
           <w:lang w:val="en-GB"/>
         </w:rPr>
         <w:t>planboard</w:t>
       </w:r>
-      <w:proofErr w:type="spellEnd"/>
       <w:r>
         <w:rPr>
           <w:lang w:val="en-GB"/>
@@ -18510,35 +17672,7 @@
           <w:lang w:val="en-GB"/>
         </w:rPr>
         <w:lastRenderedPageBreak/>
-        <w:t xml:space="preserve">Finally, the </w:t>
-      </w:r>
-      <w:proofErr w:type="spellStart"/>
-      <w:r>
-        <w:rPr>
-          <w:lang w:val="en-GB"/>
-        </w:rPr>
-        <w:t>AgrUpdateElementDataStoreCoordinator</w:t>
-      </w:r>
-      <w:proofErr w:type="spellEnd"/>
-      <w:r>
-        <w:rPr>
-          <w:lang w:val="en-GB"/>
-        </w:rPr>
-        <w:t xml:space="preserve"> and </w:t>
-      </w:r>
-      <w:proofErr w:type="spellStart"/>
-      <w:r>
-        <w:rPr>
-          <w:lang w:val="en-GB"/>
-        </w:rPr>
-        <w:t>AgrCreateConnectionProfileCoordinator</w:t>
-      </w:r>
-      <w:proofErr w:type="spellEnd"/>
-      <w:r>
-        <w:rPr>
-          <w:lang w:val="en-GB"/>
-        </w:rPr>
-        <w:t xml:space="preserve"> are called to update the elements data store and populate the portfolio with profile data.</w:t>
+        <w:t>Finally, the AgrUpdateElementDataStoreCoordinator and AgrCreateConnectionProfileCoordinator are called to update the elements data store and populate the portfolio with profile data.</w:t>
       </w:r>
     </w:p>
     <w:p>
@@ -18641,7 +17775,6 @@
           <w:lang w:val="en-GB"/>
         </w:rPr>
       </w:pPr>
-      <w:proofErr w:type="spellStart"/>
       <w:r>
         <w:rPr>
           <w:color w:val="auto"/>
@@ -18649,7 +17782,6 @@
         </w:rPr>
         <w:t>AgrUpdateElementDataStoreCoordinator</w:t>
       </w:r>
-      <w:proofErr w:type="spellEnd"/>
     </w:p>
     <w:p>
       <w:pPr>
@@ -18745,21 +17877,7 @@
         <w:rPr>
           <w:lang w:val="en-GB"/>
         </w:rPr>
-        <w:t xml:space="preserve">This process is triggered by the </w:t>
-      </w:r>
-      <w:proofErr w:type="spellStart"/>
-      <w:r>
-        <w:rPr>
-          <w:lang w:val="en-GB"/>
-        </w:rPr>
-        <w:t>AgrCommonReferenceQueryCoordinator</w:t>
-      </w:r>
-      <w:proofErr w:type="spellEnd"/>
-      <w:r>
-        <w:rPr>
-          <w:lang w:val="en-GB"/>
-        </w:rPr>
-        <w:t>.</w:t>
+        <w:t>This process is triggered by the AgrCommonReferenceQueryCoordinator.</w:t>
       </w:r>
     </w:p>
     <w:p>
@@ -18822,7 +17940,6 @@
           <w:lang w:val="en-GB"/>
         </w:rPr>
       </w:pPr>
-      <w:proofErr w:type="spellStart"/>
       <w:r>
         <w:rPr>
           <w:color w:val="auto"/>
@@ -18830,7 +17947,6 @@
         </w:rPr>
         <w:t>AgrCreateConnectionProfileCoordinator</w:t>
       </w:r>
-      <w:proofErr w:type="spellEnd"/>
     </w:p>
     <w:p>
       <w:pPr>
@@ -18926,21 +18042,7 @@
         <w:rPr>
           <w:lang w:val="en-GB"/>
         </w:rPr>
-        <w:t xml:space="preserve">the </w:t>
-      </w:r>
-      <w:proofErr w:type="spellStart"/>
-      <w:r>
-        <w:rPr>
-          <w:lang w:val="en-GB"/>
-        </w:rPr>
-        <w:t>AgrCreateUdiCoordinator</w:t>
-      </w:r>
-      <w:proofErr w:type="spellEnd"/>
-      <w:r>
-        <w:rPr>
-          <w:lang w:val="en-GB"/>
-        </w:rPr>
-        <w:t xml:space="preserve"> </w:t>
+        <w:t xml:space="preserve">the AgrCreateUdiCoordinator </w:t>
       </w:r>
       <w:r>
         <w:rPr>
@@ -18984,21 +18086,7 @@
         <w:rPr>
           <w:lang w:val="en-GB"/>
         </w:rPr>
-        <w:t xml:space="preserve">This process is triggered by the </w:t>
-      </w:r>
-      <w:proofErr w:type="spellStart"/>
-      <w:r>
-        <w:rPr>
-          <w:lang w:val="en-GB"/>
-        </w:rPr>
-        <w:t>AgrCommonReferenceQueryCoordinator</w:t>
-      </w:r>
-      <w:proofErr w:type="spellEnd"/>
-      <w:r>
-        <w:rPr>
-          <w:lang w:val="en-GB"/>
-        </w:rPr>
-        <w:t>.</w:t>
+        <w:t>This process is triggered by the AgrCommonReferenceQueryCoordinator.</w:t>
       </w:r>
     </w:p>
     <w:p>
@@ -19060,7 +18148,6 @@
           <w:lang w:val="en-GB"/>
         </w:rPr>
       </w:pPr>
-      <w:proofErr w:type="spellStart"/>
       <w:r>
         <w:rPr>
           <w:color w:val="auto"/>
@@ -19075,7 +18162,6 @@
         </w:rPr>
         <w:t>Coordinator</w:t>
       </w:r>
-      <w:proofErr w:type="spellEnd"/>
     </w:p>
     <w:p>
       <w:pPr>
@@ -19184,21 +18270,7 @@
         <w:rPr>
           <w:lang w:val="en-GB"/>
         </w:rPr>
-        <w:t xml:space="preserve">is process is triggered by the </w:t>
-      </w:r>
-      <w:proofErr w:type="spellStart"/>
-      <w:r>
-        <w:rPr>
-          <w:lang w:val="en-GB"/>
-        </w:rPr>
-        <w:t>AgrCreateConnectionProfileCoordinator</w:t>
-      </w:r>
-      <w:proofErr w:type="spellEnd"/>
-      <w:r>
-        <w:rPr>
-          <w:lang w:val="en-GB"/>
-        </w:rPr>
-        <w:t>.</w:t>
+        <w:t>is process is triggered by the AgrCreateConnectionProfileCoordinator.</w:t>
       </w:r>
     </w:p>
     <w:p>
@@ -19261,7 +18333,6 @@
           <w:lang w:val="en-GB"/>
         </w:rPr>
       </w:pPr>
-      <w:proofErr w:type="spellStart"/>
       <w:r>
         <w:rPr>
           <w:color w:val="auto"/>
@@ -19269,7 +18340,6 @@
         </w:rPr>
         <w:t>AgrConnectionForecastPlanBoardCoordinator</w:t>
       </w:r>
-      <w:proofErr w:type="spellEnd"/>
     </w:p>
     <w:p>
       <w:pPr>
@@ -19310,14 +18380,12 @@
         </w:rPr>
         <w:t xml:space="preserve"> after the </w:t>
       </w:r>
-      <w:proofErr w:type="spellStart"/>
       <w:r>
         <w:rPr>
           <w:lang w:val="en-GB"/>
         </w:rPr>
         <w:t>planboard</w:t>
       </w:r>
-      <w:proofErr w:type="spellEnd"/>
       <w:r>
         <w:rPr>
           <w:lang w:val="en-GB"/>
@@ -19390,14 +18458,12 @@
         </w:rPr>
         <w:t xml:space="preserve">The forecast information for connections per PTU is stored in the AGR </w:t>
       </w:r>
-      <w:proofErr w:type="spellStart"/>
       <w:r>
         <w:rPr>
           <w:lang w:val="en-GB"/>
         </w:rPr>
         <w:t>planboard</w:t>
       </w:r>
-      <w:proofErr w:type="spellEnd"/>
       <w:r>
         <w:rPr>
           <w:lang w:val="en-GB"/>
@@ -19538,7 +18604,6 @@
           <w:lang w:val="en-GB"/>
         </w:rPr>
       </w:pPr>
-      <w:proofErr w:type="spellStart"/>
       <w:r>
         <w:rPr>
           <w:color w:val="auto"/>
@@ -19546,7 +18611,6 @@
         </w:rPr>
         <w:t>AgrUpdateConnectionForecastCoordinator</w:t>
       </w:r>
-      <w:proofErr w:type="spellEnd"/>
     </w:p>
     <w:p>
       <w:pPr>
@@ -19581,14 +18645,12 @@
         </w:rPr>
         <w:t xml:space="preserve">This initial forecast may change over time because of changes in e.g. weather. The goal is to update the </w:t>
       </w:r>
-      <w:proofErr w:type="spellStart"/>
       <w:r>
         <w:rPr>
           <w:lang w:val="en-GB"/>
         </w:rPr>
         <w:t>planboard</w:t>
       </w:r>
-      <w:proofErr w:type="spellEnd"/>
       <w:r>
         <w:rPr>
           <w:lang w:val="en-GB"/>
@@ -19660,14 +18722,12 @@
         <w:lastRenderedPageBreak/>
         <w:t xml:space="preserve">The forecast information for connections per PTU is stored in the AGR </w:t>
       </w:r>
-      <w:proofErr w:type="spellStart"/>
       <w:r>
         <w:rPr>
           <w:lang w:val="en-GB"/>
         </w:rPr>
         <w:t>planboard</w:t>
       </w:r>
-      <w:proofErr w:type="spellEnd"/>
       <w:r>
         <w:rPr>
           <w:lang w:val="en-GB"/>
@@ -19700,19 +18760,11 @@
         </w:rPr>
         <w:t xml:space="preserve">endpoint </w:t>
       </w:r>
-      <w:proofErr w:type="spellStart"/>
-      <w:r>
-        <w:rPr>
-          <w:lang w:val="en-GB"/>
-        </w:rPr>
-        <w:t>UpdateConnectionForecastEndpoint</w:t>
-      </w:r>
-      <w:proofErr w:type="spellEnd"/>
-      <w:r>
-        <w:rPr>
-          <w:lang w:val="en-GB"/>
-        </w:rPr>
-        <w:t xml:space="preserve"> is foreseen to trigger the process of updating a forecast. A list of connection IDs can be passed to the endpoint, if no connections are passed ALL the connection portfolios have to get updated.</w:t>
+      <w:r>
+        <w:rPr>
+          <w:lang w:val="en-GB"/>
+        </w:rPr>
+        <w:t>UpdateConnectionForecastEndpoint is foreseen to trigger the process of updating a forecast. A list of connection IDs can be passed to the endpoint, if no connections are passed ALL the connection portfolios have to get updated.</w:t>
       </w:r>
     </w:p>
     <w:p>
@@ -19804,7 +18856,6 @@
           <w:lang w:val="en-GB"/>
         </w:rPr>
       </w:pPr>
-      <w:proofErr w:type="spellStart"/>
       <w:r>
         <w:rPr>
           <w:color w:val="auto"/>
@@ -19812,7 +18863,6 @@
         </w:rPr>
         <w:t>AgrReOptimizePortfolioCoordinator</w:t>
       </w:r>
-      <w:proofErr w:type="spellEnd"/>
     </w:p>
     <w:p>
       <w:pPr>
@@ -20045,21 +19095,7 @@
         <w:rPr>
           <w:lang w:val="en-GB"/>
         </w:rPr>
-        <w:t xml:space="preserve">Finally, the </w:t>
-      </w:r>
-      <w:proofErr w:type="spellStart"/>
-      <w:r>
-        <w:rPr>
-          <w:lang w:val="en-GB"/>
-        </w:rPr>
-        <w:t>AgrReCreatePrognosesCoordinator</w:t>
-      </w:r>
-      <w:proofErr w:type="spellEnd"/>
-      <w:r>
-        <w:rPr>
-          <w:lang w:val="en-GB"/>
-        </w:rPr>
-        <w:t xml:space="preserve"> is triggered </w:t>
+        <w:t xml:space="preserve">Finally, the AgrReCreatePrognosesCoordinator is triggered </w:t>
       </w:r>
       <w:r>
         <w:rPr>
@@ -20132,21 +19168,7 @@
         <w:rPr>
           <w:lang w:val="en-GB"/>
         </w:rPr>
-        <w:t xml:space="preserve">Changes in the forecast are identified by the </w:t>
-      </w:r>
-      <w:proofErr w:type="spellStart"/>
-      <w:r>
-        <w:rPr>
-          <w:lang w:val="en-GB"/>
-        </w:rPr>
-        <w:t>AgrIdentifyChangeInForecastCoordinator</w:t>
-      </w:r>
-      <w:proofErr w:type="spellEnd"/>
-      <w:r>
-        <w:rPr>
-          <w:lang w:val="en-GB"/>
-        </w:rPr>
-        <w:t xml:space="preserve"> and the portfolio needs to be re-optimized</w:t>
+        <w:t>Changes in the forecast are identified by the AgrIdentifyChangeInForecastCoordinator and the portfolio needs to be re-optimized</w:t>
       </w:r>
     </w:p>
     <w:p>
@@ -20197,21 +19219,7 @@
         <w:rPr>
           <w:lang w:val="en-GB"/>
         </w:rPr>
-        <w:t xml:space="preserve">The REST endpoint </w:t>
-      </w:r>
-      <w:proofErr w:type="spellStart"/>
-      <w:r>
-        <w:rPr>
-          <w:lang w:val="en-GB"/>
-        </w:rPr>
-        <w:t>ReOptimizePortfolio</w:t>
-      </w:r>
-      <w:proofErr w:type="spellEnd"/>
-      <w:r>
-        <w:rPr>
-          <w:lang w:val="en-GB"/>
-        </w:rPr>
-        <w:t xml:space="preserve"> is called.</w:t>
+        <w:t>The REST endpoint ReOptimizePortfolio is called.</w:t>
       </w:r>
     </w:p>
     <w:p>
@@ -20291,7 +19299,6 @@
           <w:lang w:val="en-GB"/>
         </w:rPr>
       </w:pPr>
-      <w:proofErr w:type="spellStart"/>
       <w:r>
         <w:rPr>
           <w:color w:val="auto"/>
@@ -20300,7 +19307,6 @@
         <w:lastRenderedPageBreak/>
         <w:t>AgrReCreatePrognosesCoordinator</w:t>
       </w:r>
-      <w:proofErr w:type="spellEnd"/>
     </w:p>
     <w:p>
       <w:pPr>
@@ -20359,8 +19365,8 @@
         </w:rPr>
         <w:t>required in order to actually create and send such plans when needed. This process step takes place in both the Plan and the Operate phase.</w:t>
       </w:r>
-      <w:bookmarkStart w:id="80" w:name="Backgroundinformation"/>
-      <w:bookmarkEnd w:id="80"/>
+      <w:bookmarkStart w:id="81" w:name="Backgroundinformation"/>
+      <w:bookmarkEnd w:id="81"/>
     </w:p>
     <w:p>
       <w:pPr>
@@ -20679,7 +19685,6 @@
           <w:lang w:val="en-GB"/>
         </w:rPr>
       </w:pPr>
-      <w:proofErr w:type="spellStart"/>
       <w:r>
         <w:rPr>
           <w:color w:val="auto"/>
@@ -20687,7 +19692,6 @@
         </w:rPr>
         <w:t>AgrCreateAPlanPlanboardCoordinator</w:t>
       </w:r>
-      <w:proofErr w:type="spellEnd"/>
     </w:p>
     <w:p>
       <w:pPr>
@@ -20808,19 +19812,11 @@
           <w:lang w:val="en-GB"/>
         </w:rPr>
       </w:pPr>
-      <w:proofErr w:type="gramStart"/>
-      <w:r>
-        <w:rPr>
-          <w:lang w:val="en-GB"/>
-        </w:rPr>
-        <w:t>An A</w:t>
-      </w:r>
-      <w:proofErr w:type="gramEnd"/>
-      <w:r>
-        <w:rPr>
-          <w:lang w:val="en-GB"/>
-        </w:rPr>
-        <w:t>-plan can be submitted at any time and shall be approved by the BRP. The AGR stays in the Plan phase until:</w:t>
+      <w:r>
+        <w:rPr>
+          <w:lang w:val="en-GB"/>
+        </w:rPr>
+        <w:t>An A-plan can be submitted at any time and shall be approved by the BRP. The AGR stays in the Plan phase until:</w:t>
       </w:r>
     </w:p>
     <w:p>
@@ -20896,21 +19892,7 @@
         <w:rPr>
           <w:lang w:val="en-GB"/>
         </w:rPr>
-        <w:t xml:space="preserve">Less than one hour remains before the day-ahead gate closure time is reached. In this case, an event is triggered to invoke the </w:t>
-      </w:r>
-      <w:proofErr w:type="spellStart"/>
-      <w:r>
-        <w:rPr>
-          <w:lang w:val="en-GB"/>
-        </w:rPr>
-        <w:t>AgrUpdateAPlanPlanboardCoordinator</w:t>
-      </w:r>
-      <w:proofErr w:type="spellEnd"/>
-      <w:r>
-        <w:rPr>
-          <w:lang w:val="en-GB"/>
-        </w:rPr>
-        <w:t>.</w:t>
+        <w:t>Less than one hour remains before the day-ahead gate closure time is reached. In this case, an event is triggered to invoke the AgrUpdateAPlanPlanboardCoordinator.</w:t>
       </w:r>
     </w:p>
     <w:p>
@@ -20925,14 +19907,12 @@
         </w:rPr>
         <w:t xml:space="preserve">The A-plans are stored on the </w:t>
       </w:r>
-      <w:proofErr w:type="spellStart"/>
       <w:r>
         <w:rPr>
           <w:lang w:val="en-GB"/>
         </w:rPr>
         <w:t>planboard</w:t>
       </w:r>
-      <w:proofErr w:type="spellEnd"/>
       <w:r>
         <w:rPr>
           <w:lang w:val="en-GB"/>
@@ -20992,21 +19972,7 @@
           <w:lang w:val="en-GB"/>
         </w:rPr>
         <w:lastRenderedPageBreak/>
-        <w:t xml:space="preserve">An event triggered by the </w:t>
-      </w:r>
-      <w:proofErr w:type="spellStart"/>
-      <w:r>
-        <w:rPr>
-          <w:lang w:val="en-GB"/>
-        </w:rPr>
-        <w:t>AgrReCreatePrognosesCoordinator</w:t>
-      </w:r>
-      <w:proofErr w:type="spellEnd"/>
-      <w:r>
-        <w:rPr>
-          <w:lang w:val="en-GB"/>
-        </w:rPr>
-        <w:t>, which determines if and which A-plans need to be re-created.</w:t>
+        <w:t>An event triggered by the AgrReCreatePrognosesCoordinator, which determines if and which A-plans need to be re-created.</w:t>
       </w:r>
     </w:p>
     <w:p>
@@ -21069,7 +20035,6 @@
           <w:lang w:val="en-GB"/>
         </w:rPr>
       </w:pPr>
-      <w:proofErr w:type="spellStart"/>
       <w:r>
         <w:rPr>
           <w:color w:val="auto"/>
@@ -21077,7 +20042,6 @@
         </w:rPr>
         <w:t>AgrUpdateAPlanPlanboardCoordinator</w:t>
       </w:r>
-      <w:proofErr w:type="spellEnd"/>
     </w:p>
     <w:p>
       <w:pPr>
@@ -21241,7 +20205,6 @@
           <w:lang w:val="en-GB"/>
         </w:rPr>
       </w:pPr>
-      <w:proofErr w:type="spellStart"/>
       <w:r>
         <w:rPr>
           <w:color w:val="auto"/>
@@ -21249,7 +20212,6 @@
         </w:rPr>
         <w:t>AgrFlexOfferCoordinator</w:t>
       </w:r>
-      <w:proofErr w:type="spellEnd"/>
     </w:p>
     <w:p>
       <w:pPr>
@@ -21314,14 +20276,12 @@
         </w:rPr>
         <w:t xml:space="preserve">The </w:t>
       </w:r>
-      <w:proofErr w:type="spellStart"/>
       <w:r>
         <w:rPr>
           <w:lang w:val="en-GB"/>
         </w:rPr>
         <w:t>planboard</w:t>
       </w:r>
-      <w:proofErr w:type="spellEnd"/>
       <w:r>
         <w:rPr>
           <w:lang w:val="en-GB"/>
@@ -21455,7 +20415,6 @@
           <w:lang w:val="en-GB"/>
         </w:rPr>
       </w:pPr>
-      <w:proofErr w:type="spellStart"/>
       <w:r>
         <w:rPr>
           <w:color w:val="auto"/>
@@ -21463,7 +20422,6 @@
         </w:rPr>
         <w:t>AgrFlexOfferRevocationCoordinator</w:t>
       </w:r>
-      <w:proofErr w:type="spellEnd"/>
     </w:p>
     <w:p>
       <w:pPr>
@@ -21555,19 +20513,11 @@
         </w:rPr>
         <w:t xml:space="preserve">endpoint </w:t>
       </w:r>
-      <w:proofErr w:type="spellStart"/>
-      <w:r>
-        <w:rPr>
-          <w:lang w:val="en-GB"/>
-        </w:rPr>
-        <w:t>FlexOfferRevocationEndpoint</w:t>
-      </w:r>
-      <w:proofErr w:type="spellEnd"/>
-      <w:r>
-        <w:rPr>
-          <w:lang w:val="en-GB"/>
-        </w:rPr>
-        <w:t xml:space="preserve"> is foreseen to trigger the revocation of an offer. Two parameters are to be provided: the domain name of the targeted participant and the flex offer sequence number.</w:t>
+      <w:r>
+        <w:rPr>
+          <w:lang w:val="en-GB"/>
+        </w:rPr>
+        <w:t>FlexOfferRevocationEndpoint is foreseen to trigger the revocation of an offer. Two parameters are to be provided: the domain name of the targeted participant and the flex offer sequence number.</w:t>
       </w:r>
     </w:p>
     <w:p>
@@ -21630,7 +20580,6 @@
           <w:lang w:val="en-GB"/>
         </w:rPr>
       </w:pPr>
-      <w:proofErr w:type="spellStart"/>
       <w:r>
         <w:rPr>
           <w:color w:val="auto"/>
@@ -21645,7 +20594,6 @@
         </w:rPr>
         <w:t>CommonReferenceUpdateCoordinator</w:t>
       </w:r>
-      <w:proofErr w:type="spellEnd"/>
     </w:p>
     <w:p>
       <w:pPr>
@@ -21917,7 +20865,6 @@
           <w:lang w:val="en-GB"/>
         </w:rPr>
       </w:pPr>
-      <w:proofErr w:type="spellStart"/>
       <w:r>
         <w:rPr>
           <w:color w:val="auto"/>
@@ -21939,7 +20886,6 @@
         </w:rPr>
         <w:t>Coordinator</w:t>
       </w:r>
-      <w:proofErr w:type="spellEnd"/>
     </w:p>
     <w:p>
       <w:pPr>
@@ -21974,14 +20920,12 @@
         </w:rPr>
         <w:t xml:space="preserve">Goal is to initialize the </w:t>
       </w:r>
-      <w:proofErr w:type="spellStart"/>
       <w:r>
         <w:rPr>
           <w:lang w:val="en-GB"/>
         </w:rPr>
         <w:t>planboard</w:t>
       </w:r>
-      <w:proofErr w:type="spellEnd"/>
       <w:r>
         <w:rPr>
           <w:lang w:val="en-GB"/>
@@ -22049,14 +20993,12 @@
         </w:rPr>
         <w:t xml:space="preserve">After that, the </w:t>
       </w:r>
-      <w:proofErr w:type="spellStart"/>
       <w:r>
         <w:rPr>
           <w:lang w:val="en-GB"/>
         </w:rPr>
         <w:t>planboard</w:t>
       </w:r>
-      <w:proofErr w:type="spellEnd"/>
       <w:r>
         <w:rPr>
           <w:lang w:val="en-GB"/>
@@ -22164,7 +21106,6 @@
           <w:lang w:val="en-GB"/>
         </w:rPr>
       </w:pPr>
-      <w:proofErr w:type="spellStart"/>
       <w:r>
         <w:rPr>
           <w:color w:val="auto"/>
@@ -22178,7 +21119,6 @@
         </w:rPr>
         <w:t>inator</w:t>
       </w:r>
-      <w:proofErr w:type="spellEnd"/>
     </w:p>
     <w:p>
       <w:pPr>
@@ -22312,21 +21252,7 @@
         <w:rPr>
           <w:lang w:val="en-GB"/>
         </w:rPr>
-        <w:t xml:space="preserve">he </w:t>
-      </w:r>
-      <w:proofErr w:type="spellStart"/>
-      <w:r>
-        <w:rPr>
-          <w:lang w:val="en-GB"/>
-        </w:rPr>
-        <w:t>BrpAplanCoordinator</w:t>
-      </w:r>
-      <w:proofErr w:type="spellEnd"/>
-      <w:r>
-        <w:rPr>
-          <w:lang w:val="en-GB"/>
-        </w:rPr>
-        <w:t xml:space="preserve"> is the starting point of this optimization. Its goal is to receive and process A-plans from Aggregators</w:t>
+        <w:t>he BrpAplanCoordinator is the starting point of this optimization. Its goal is to receive and process A-plans from Aggregators</w:t>
       </w:r>
       <w:r>
         <w:rPr>
@@ -22549,14 +21475,12 @@
       <w:r>
         <w:t xml:space="preserve">After the list of flex requests has been returned by the Pluggable Business Component, the </w:t>
       </w:r>
-      <w:proofErr w:type="spellStart"/>
       <w:r>
         <w:rPr>
           <w:lang w:val="en-GB"/>
         </w:rPr>
         <w:t>BrpCreateFlexRequestCoordinator</w:t>
       </w:r>
-      <w:proofErr w:type="spellEnd"/>
       <w:r>
         <w:t xml:space="preserve"> </w:t>
       </w:r>
@@ -22611,14 +21535,12 @@
         </w:rPr>
         <w:t xml:space="preserve">endpoint </w:t>
       </w:r>
-      <w:proofErr w:type="spellStart"/>
       <w:r>
         <w:rPr>
           <w:lang w:val="en-GB"/>
         </w:rPr>
         <w:t>PrepareFlexRequests</w:t>
       </w:r>
-      <w:proofErr w:type="spellEnd"/>
       <w:r>
         <w:rPr>
           <w:lang w:val="en-GB"/>
@@ -22704,7 +21626,6 @@
           <w:lang w:val="en-GB"/>
         </w:rPr>
       </w:pPr>
-      <w:proofErr w:type="spellStart"/>
       <w:r>
         <w:rPr>
           <w:color w:val="auto"/>
@@ -22712,7 +21633,6 @@
         </w:rPr>
         <w:t>BrpCreateFlexRequestCoordinator</w:t>
       </w:r>
-      <w:proofErr w:type="spellEnd"/>
     </w:p>
     <w:p>
       <w:pPr>
@@ -22744,21 +21664,7 @@
         <w:rPr>
           <w:lang w:val="en-GB"/>
         </w:rPr>
-        <w:t xml:space="preserve">lity requests generated earlier by the </w:t>
-      </w:r>
-      <w:proofErr w:type="spellStart"/>
-      <w:r>
-        <w:rPr>
-          <w:lang w:val="en-GB"/>
-        </w:rPr>
-        <w:t>BrpAplanCoordinator</w:t>
-      </w:r>
-      <w:proofErr w:type="spellEnd"/>
-      <w:r>
-        <w:rPr>
-          <w:lang w:val="en-GB"/>
-        </w:rPr>
-        <w:t>.</w:t>
+        <w:t>lity requests generated earlier by the BrpAplanCoordinator.</w:t>
       </w:r>
     </w:p>
     <w:p>
@@ -22846,7 +21752,6 @@
           <w:lang w:val="en-GB"/>
         </w:rPr>
       </w:pPr>
-      <w:proofErr w:type="spellStart"/>
       <w:r>
         <w:rPr>
           <w:color w:val="auto"/>
@@ -22854,7 +21759,6 @@
         </w:rPr>
         <w:t>BrpFlexOrderCoordinator</w:t>
       </w:r>
-      <w:proofErr w:type="spellEnd"/>
     </w:p>
     <w:p>
       <w:pPr>
@@ -23010,14 +21914,12 @@
         </w:rPr>
         <w:t xml:space="preserve">Selected offers become orders and are stored on the </w:t>
       </w:r>
-      <w:proofErr w:type="spellStart"/>
       <w:r>
         <w:rPr>
           <w:lang w:val="en-GB"/>
         </w:rPr>
         <w:t>planboard</w:t>
       </w:r>
-      <w:proofErr w:type="spellEnd"/>
       <w:r>
         <w:rPr>
           <w:lang w:val="en-GB"/>
@@ -23091,7 +21993,6 @@
         </w:rPr>
         <w:t xml:space="preserve">endpoint </w:t>
       </w:r>
-      <w:proofErr w:type="spellStart"/>
       <w:r>
         <w:rPr>
           <w:u w:val="single"/>
@@ -23099,7 +22000,6 @@
         </w:rPr>
         <w:t>FlexOrderEndpoint</w:t>
       </w:r>
-      <w:proofErr w:type="spellEnd"/>
       <w:r>
         <w:rPr>
           <w:lang w:val="en-GB"/>
@@ -23196,7 +22096,6 @@
           <w:lang w:val="en-GB"/>
         </w:rPr>
       </w:pPr>
-      <w:proofErr w:type="spellStart"/>
       <w:r>
         <w:rPr>
           <w:color w:val="auto"/>
@@ -23204,7 +22103,6 @@
         </w:rPr>
         <w:t>BrpFlexOfferRevocationCoordinator</w:t>
       </w:r>
-      <w:proofErr w:type="spellEnd"/>
     </w:p>
     <w:p>
       <w:pPr>
@@ -23367,7 +22265,6 @@
           <w:lang w:val="en-GB"/>
         </w:rPr>
       </w:pPr>
-      <w:proofErr w:type="spellStart"/>
       <w:r>
         <w:rPr>
           <w:color w:val="auto"/>
@@ -23375,7 +22272,6 @@
         </w:rPr>
         <w:t>BrpFinalizeAPlansCoordinator</w:t>
       </w:r>
-      <w:proofErr w:type="spellEnd"/>
     </w:p>
     <w:p>
       <w:pPr>
@@ -23517,7 +22413,6 @@
           <w:lang w:val="en-GB"/>
         </w:rPr>
       </w:pPr>
-      <w:proofErr w:type="spellStart"/>
       <w:r>
         <w:rPr>
           <w:color w:val="auto"/>
@@ -23525,7 +22420,6 @@
         </w:rPr>
         <w:t>BrpCreateMissingAPlansCoordinator</w:t>
       </w:r>
-      <w:proofErr w:type="spellEnd"/>
     </w:p>
     <w:p>
       <w:pPr>
@@ -23745,7 +22639,6 @@
           <w:lang w:val="en-GB"/>
         </w:rPr>
       </w:pPr>
-      <w:proofErr w:type="spellStart"/>
       <w:r>
         <w:rPr>
           <w:color w:val="auto"/>
@@ -23760,7 +22653,6 @@
         </w:rPr>
         <w:t>CommonReferenceUpdateCoordinator</w:t>
       </w:r>
-      <w:proofErr w:type="spellEnd"/>
     </w:p>
     <w:p>
       <w:pPr>
@@ -24039,7 +22931,6 @@
           <w:lang w:val="en-GB"/>
         </w:rPr>
       </w:pPr>
-      <w:proofErr w:type="spellStart"/>
       <w:r>
         <w:rPr>
           <w:color w:val="auto"/>
@@ -24047,7 +22938,6 @@
         </w:rPr>
         <w:t>DsoCommonReferenceQueryCoordinator</w:t>
       </w:r>
-      <w:proofErr w:type="spellEnd"/>
     </w:p>
     <w:p>
       <w:pPr>
@@ -24082,14 +22972,12 @@
         </w:rPr>
         <w:t xml:space="preserve">Goal is to initialize the </w:t>
       </w:r>
-      <w:proofErr w:type="spellStart"/>
       <w:r>
         <w:rPr>
           <w:lang w:val="en-GB"/>
         </w:rPr>
         <w:t>planboard</w:t>
       </w:r>
-      <w:proofErr w:type="spellEnd"/>
       <w:r>
         <w:rPr>
           <w:lang w:val="en-GB"/>
@@ -24116,14 +23004,12 @@
         </w:rPr>
         <w:t xml:space="preserve">When initialization of the </w:t>
       </w:r>
-      <w:proofErr w:type="spellStart"/>
       <w:r>
         <w:rPr>
           <w:lang w:val="en-GB"/>
         </w:rPr>
         <w:t>planboard</w:t>
       </w:r>
-      <w:proofErr w:type="spellEnd"/>
       <w:r>
         <w:rPr>
           <w:lang w:val="en-GB"/>
@@ -24164,14 +23050,12 @@
         </w:rPr>
         <w:t xml:space="preserve">After that, the </w:t>
       </w:r>
-      <w:proofErr w:type="spellStart"/>
       <w:r>
         <w:rPr>
           <w:lang w:val="en-GB"/>
         </w:rPr>
         <w:t>planboard</w:t>
       </w:r>
-      <w:proofErr w:type="spellEnd"/>
       <w:r>
         <w:rPr>
           <w:lang w:val="en-GB"/>
@@ -24278,14 +23162,12 @@
           <w:color w:val="auto"/>
         </w:rPr>
       </w:pPr>
-      <w:proofErr w:type="spellStart"/>
       <w:r>
         <w:rPr>
           <w:color w:val="auto"/>
         </w:rPr>
         <w:t>DsoConnectionForecastPlanBoardCoordinator</w:t>
       </w:r>
-      <w:proofErr w:type="spellEnd"/>
     </w:p>
     <w:p>
       <w:pPr>
@@ -24387,14 +23269,12 @@
         <w:lastRenderedPageBreak/>
         <w:t xml:space="preserve">The forecast information is stored in the DSO </w:t>
       </w:r>
-      <w:proofErr w:type="spellStart"/>
       <w:r>
         <w:rPr>
           <w:lang w:val="en-GB"/>
         </w:rPr>
         <w:t>planboard</w:t>
       </w:r>
-      <w:proofErr w:type="spellEnd"/>
       <w:r>
         <w:rPr>
           <w:lang w:val="en-GB"/>
@@ -24481,16 +23361,16 @@
           <w:lang w:val="en-GB"/>
         </w:rPr>
       </w:pPr>
-      <w:bookmarkStart w:id="81" w:name="_Toc432573695"/>
-      <w:bookmarkStart w:id="82" w:name="_Toc445984425"/>
+      <w:bookmarkStart w:id="82" w:name="_Toc432573695"/>
+      <w:bookmarkStart w:id="83" w:name="_Toc445984425"/>
       <w:r>
         <w:rPr>
           <w:lang w:val="en-GB"/>
         </w:rPr>
         <w:t>Validate phase</w:t>
       </w:r>
-      <w:bookmarkEnd w:id="81"/>
       <w:bookmarkEnd w:id="82"/>
+      <w:bookmarkEnd w:id="83"/>
     </w:p>
     <w:p>
       <w:pPr>
@@ -24634,7 +23514,6 @@
           <w:lang w:val="en-GB"/>
         </w:rPr>
       </w:pPr>
-      <w:proofErr w:type="spellStart"/>
       <w:r>
         <w:rPr>
           <w:color w:val="auto"/>
@@ -24642,7 +23521,6 @@
         </w:rPr>
         <w:t>AgrCreateDPrognosisPlanboardCoordinator</w:t>
       </w:r>
-      <w:proofErr w:type="spellEnd"/>
     </w:p>
     <w:p>
       <w:pPr>
@@ -24731,14 +23609,12 @@
         </w:rPr>
         <w:t xml:space="preserve">The D-prognosis are stored on the </w:t>
       </w:r>
-      <w:proofErr w:type="spellStart"/>
       <w:r>
         <w:rPr>
           <w:lang w:val="en-GB"/>
         </w:rPr>
         <w:t>planboard</w:t>
       </w:r>
-      <w:proofErr w:type="spellEnd"/>
       <w:r>
         <w:rPr>
           <w:lang w:val="en-GB"/>
@@ -24828,14 +23704,12 @@
         </w:rPr>
         <w:t xml:space="preserve">by the </w:t>
       </w:r>
-      <w:proofErr w:type="spellStart"/>
       <w:r>
         <w:rPr>
           <w:lang w:val="en-GB"/>
         </w:rPr>
         <w:t>AgrReCreatePrognosesCoordinator</w:t>
       </w:r>
-      <w:proofErr w:type="spellEnd"/>
       <w:r>
         <w:rPr>
           <w:lang w:val="en-GB"/>
@@ -24903,7 +23777,6 @@
           <w:lang w:val="en-GB"/>
         </w:rPr>
       </w:pPr>
-      <w:proofErr w:type="spellStart"/>
       <w:r>
         <w:rPr>
           <w:color w:val="auto"/>
@@ -24911,7 +23784,6 @@
         </w:rPr>
         <w:t>DsoCreateMissingDPrognosesCoordinator</w:t>
       </w:r>
-      <w:proofErr w:type="spellEnd"/>
     </w:p>
     <w:p>
       <w:pPr>
@@ -25102,7 +23974,6 @@
           <w:lang w:val="en-GB"/>
         </w:rPr>
       </w:pPr>
-      <w:proofErr w:type="spellStart"/>
       <w:r>
         <w:rPr>
           <w:color w:val="auto"/>
@@ -25110,7 +23981,6 @@
         </w:rPr>
         <w:t>DsoGridSafetyAnalysisCoordinator</w:t>
       </w:r>
-      <w:proofErr w:type="spellEnd"/>
     </w:p>
     <w:p>
       <w:pPr>
@@ -25178,14 +24048,12 @@
         </w:rPr>
         <w:t xml:space="preserve">If not all Aggregators have delivered a valid D-prognosis at the day-ahead gate closure time, the DSO has an incomplete forecast for a congestion point. The missing D-prognoses are created by the </w:t>
       </w:r>
-      <w:proofErr w:type="spellStart"/>
       <w:r>
         <w:rPr>
           <w:lang w:val="en-GB"/>
         </w:rPr>
         <w:t>DsoCreateMissingDPrognosesCoordinator</w:t>
       </w:r>
-      <w:proofErr w:type="spellEnd"/>
       <w:r>
         <w:rPr>
           <w:lang w:val="en-GB"/>
@@ -25247,21 +24115,7 @@
         <w:rPr>
           <w:lang w:val="en-GB"/>
         </w:rPr>
-        <w:t xml:space="preserve">If congestion is expected but no aggregators are available to solve the congestion by means of flex trading, the </w:t>
-      </w:r>
-      <w:proofErr w:type="spellStart"/>
-      <w:r>
-        <w:rPr>
-          <w:lang w:val="en-GB"/>
-        </w:rPr>
-        <w:t>DsoColoringCoordinator</w:t>
-      </w:r>
-      <w:proofErr w:type="spellEnd"/>
-      <w:r>
-        <w:rPr>
-          <w:lang w:val="en-GB"/>
-        </w:rPr>
-        <w:t xml:space="preserve"> is triggered to mark the appropriate PTUs Orange.</w:t>
+        <w:t>If congestion is expected but no aggregators are available to solve the congestion by means of flex trading, the DsoColoringCoordinator is triggered to mark the appropriate PTUs Orange.</w:t>
       </w:r>
     </w:p>
     <w:p>
@@ -25365,21 +24219,7 @@
         <w:rPr>
           <w:lang w:val="en-GB"/>
         </w:rPr>
-        <w:t xml:space="preserve">hed. When this trigger is fired, first the </w:t>
-      </w:r>
-      <w:proofErr w:type="spellStart"/>
-      <w:r>
-        <w:rPr>
-          <w:lang w:val="en-GB"/>
-        </w:rPr>
-        <w:t>DsoCreateMissingDPrognosesCoordinator</w:t>
-      </w:r>
-      <w:proofErr w:type="spellEnd"/>
-      <w:r>
-        <w:rPr>
-          <w:lang w:val="en-GB"/>
-        </w:rPr>
-        <w:t xml:space="preserve"> creates </w:t>
+        <w:t xml:space="preserve">hed. When this trigger is fired, first the DsoCreateMissingDPrognosesCoordinator creates </w:t>
       </w:r>
       <w:r>
         <w:rPr>
@@ -25454,7 +24294,6 @@
           <w:lang w:val="en-GB"/>
         </w:rPr>
       </w:pPr>
-      <w:proofErr w:type="spellStart"/>
       <w:r>
         <w:rPr>
           <w:color w:val="auto"/>
@@ -25462,7 +24301,6 @@
         </w:rPr>
         <w:t>DsoColoringProcessCoordinator</w:t>
       </w:r>
-      <w:proofErr w:type="spellEnd"/>
     </w:p>
     <w:p>
       <w:pPr>
@@ -25566,21 +24404,7 @@
         <w:rPr>
           <w:lang w:val="en-GB"/>
         </w:rPr>
-        <w:t xml:space="preserve">Once the </w:t>
-      </w:r>
-      <w:proofErr w:type="spellStart"/>
-      <w:r>
-        <w:rPr>
-          <w:lang w:val="en-GB"/>
-        </w:rPr>
-        <w:t>coloring</w:t>
-      </w:r>
-      <w:proofErr w:type="spellEnd"/>
-      <w:r>
-        <w:rPr>
-          <w:lang w:val="en-GB"/>
-        </w:rPr>
-        <w:t xml:space="preserve"> process is complete, a process is triggered to take further action. This is an internal process of the DSO and is therefore not specified by USEF.</w:t>
+        <w:t>Once the coloring process is complete, a process is triggered to take further action. This is an internal process of the DSO and is therefore not specified by USEF.</w:t>
       </w:r>
     </w:p>
     <w:p/>
@@ -25690,21 +24514,7 @@
         <w:rPr>
           <w:lang w:val="en-GB"/>
         </w:rPr>
-        <w:t xml:space="preserve">Post </w:t>
-      </w:r>
-      <w:proofErr w:type="spellStart"/>
-      <w:r>
-        <w:rPr>
-          <w:lang w:val="en-GB"/>
-        </w:rPr>
-        <w:t>Coloring</w:t>
-      </w:r>
-      <w:proofErr w:type="spellEnd"/>
-      <w:r>
-        <w:rPr>
-          <w:lang w:val="en-GB"/>
-        </w:rPr>
-        <w:t xml:space="preserve"> Process</w:t>
+        <w:t>Post Coloring Process</w:t>
       </w:r>
     </w:p>
     <w:p>
@@ -25722,7 +24532,6 @@
           <w:lang w:val="en-GB"/>
         </w:rPr>
       </w:pPr>
-      <w:proofErr w:type="spellStart"/>
       <w:r>
         <w:rPr>
           <w:color w:val="auto"/>
@@ -25730,7 +24539,6 @@
         </w:rPr>
         <w:t>DsoCreateFlexRequestCoordinator</w:t>
       </w:r>
-      <w:proofErr w:type="spellEnd"/>
     </w:p>
     <w:p>
       <w:pPr>
@@ -25881,14 +24689,12 @@
         </w:rPr>
         <w:t xml:space="preserve">equests are stored on the </w:t>
       </w:r>
-      <w:proofErr w:type="spellStart"/>
       <w:r>
         <w:rPr>
           <w:lang w:val="en-GB"/>
         </w:rPr>
         <w:t>planboard</w:t>
       </w:r>
-      <w:proofErr w:type="spellEnd"/>
       <w:r>
         <w:rPr>
           <w:lang w:val="en-GB"/>
@@ -26000,7 +24806,6 @@
           <w:lang w:val="en-GB"/>
         </w:rPr>
       </w:pPr>
-      <w:proofErr w:type="spellStart"/>
       <w:r>
         <w:rPr>
           <w:color w:val="auto"/>
@@ -26008,7 +24813,6 @@
         </w:rPr>
         <w:t>DsoFlexOrderCoordinator</w:t>
       </w:r>
-      <w:proofErr w:type="spellEnd"/>
     </w:p>
     <w:p>
       <w:pPr>
@@ -26126,14 +24930,12 @@
         </w:rPr>
         <w:t xml:space="preserve">Selected offers become orders and are stored on the </w:t>
       </w:r>
-      <w:proofErr w:type="spellStart"/>
       <w:r>
         <w:rPr>
           <w:lang w:val="en-GB"/>
         </w:rPr>
         <w:t>planboard</w:t>
       </w:r>
-      <w:proofErr w:type="spellEnd"/>
       <w:r>
         <w:rPr>
           <w:lang w:val="en-GB"/>
@@ -26190,21 +24992,7 @@
         <w:rPr>
           <w:lang w:val="en-GB"/>
         </w:rPr>
-        <w:t xml:space="preserve">, the </w:t>
-      </w:r>
-      <w:proofErr w:type="spellStart"/>
-      <w:r>
-        <w:rPr>
-          <w:lang w:val="en-GB"/>
-        </w:rPr>
-        <w:t>DsoColoringCoordinator</w:t>
-      </w:r>
-      <w:proofErr w:type="spellEnd"/>
-      <w:r>
-        <w:rPr>
-          <w:lang w:val="en-GB"/>
-        </w:rPr>
-        <w:t xml:space="preserve"> is triggered to mark the appropriate PTUs Orange.</w:t>
+        <w:t>, the DsoColoringCoordinator is triggered to mark the appropriate PTUs Orange.</w:t>
       </w:r>
     </w:p>
     <w:p>
@@ -26287,7 +25075,6 @@
           <w:lang w:val="en-GB"/>
         </w:rPr>
       </w:pPr>
-      <w:proofErr w:type="spellStart"/>
       <w:r>
         <w:rPr>
           <w:color w:val="auto"/>
@@ -26295,7 +25082,6 @@
         </w:rPr>
         <w:t>DsoFlexOrderAcknowledgementCoordinator</w:t>
       </w:r>
-      <w:proofErr w:type="spellEnd"/>
     </w:p>
     <w:p>
       <w:pPr>
@@ -26499,7 +25285,6 @@
           <w:lang w:val="en-GB"/>
         </w:rPr>
       </w:pPr>
-      <w:proofErr w:type="spellStart"/>
       <w:r>
         <w:rPr>
           <w:color w:val="auto"/>
@@ -26507,7 +25292,6 @@
         </w:rPr>
         <w:t>DsoFlexOfferRevocationCoordinator</w:t>
       </w:r>
-      <w:proofErr w:type="spellEnd"/>
     </w:p>
     <w:p>
       <w:pPr>
@@ -26737,18 +25521,18 @@
           <w:lang w:val="en-GB"/>
         </w:rPr>
       </w:pPr>
-      <w:bookmarkStart w:id="83" w:name="_Toc408576328"/>
-      <w:bookmarkStart w:id="84" w:name="_Toc432573696"/>
-      <w:bookmarkStart w:id="85" w:name="_Toc445984426"/>
+      <w:bookmarkStart w:id="84" w:name="_Toc408576328"/>
+      <w:bookmarkStart w:id="85" w:name="_Toc432573696"/>
+      <w:bookmarkStart w:id="86" w:name="_Toc445984426"/>
       <w:r>
         <w:rPr>
           <w:lang w:val="en-GB"/>
         </w:rPr>
         <w:t>Operate phase</w:t>
       </w:r>
-      <w:bookmarkEnd w:id="83"/>
       <w:bookmarkEnd w:id="84"/>
       <w:bookmarkEnd w:id="85"/>
+      <w:bookmarkEnd w:id="86"/>
     </w:p>
     <w:p>
       <w:pPr>
@@ -26870,14 +25654,12 @@
           <w:lang w:val="en-GB"/>
         </w:rPr>
       </w:pPr>
-      <w:proofErr w:type="spellStart"/>
       <w:r>
         <w:rPr>
           <w:lang w:val="en-GB"/>
         </w:rPr>
         <w:t>AgrReOptimizePortfolioCoordinator</w:t>
       </w:r>
-      <w:proofErr w:type="spellEnd"/>
     </w:p>
     <w:p>
       <w:pPr>
@@ -26889,14 +25671,12 @@
           <w:lang w:val="en-GB"/>
         </w:rPr>
       </w:pPr>
-      <w:proofErr w:type="spellStart"/>
       <w:r>
         <w:rPr>
           <w:lang w:val="en-GB"/>
         </w:rPr>
         <w:t>AgrReCreatePrognosesCoordinator</w:t>
       </w:r>
-      <w:proofErr w:type="spellEnd"/>
     </w:p>
     <w:p>
       <w:pPr>
@@ -26913,7 +25693,6 @@
           <w:lang w:val="en-GB"/>
         </w:rPr>
       </w:pPr>
-      <w:proofErr w:type="spellStart"/>
       <w:r>
         <w:rPr>
           <w:color w:val="auto"/>
@@ -26921,7 +25700,6 @@
         </w:rPr>
         <w:t>AgrNonUdiInitializeCoordinator</w:t>
       </w:r>
-      <w:proofErr w:type="spellEnd"/>
     </w:p>
     <w:p>
       <w:pPr>
@@ -27135,7 +25913,6 @@
           <w:lang w:val="en-GB"/>
         </w:rPr>
       </w:pPr>
-      <w:proofErr w:type="spellStart"/>
       <w:r>
         <w:rPr>
           <w:color w:val="auto"/>
@@ -27143,7 +25920,6 @@
         </w:rPr>
         <w:t>AgrNonUdiRetrieveAdsGoalRealizationCoordinator</w:t>
       </w:r>
-      <w:proofErr w:type="spellEnd"/>
     </w:p>
     <w:p>
       <w:pPr>
@@ -27413,7 +26189,6 @@
           <w:lang w:val="en-GB"/>
         </w:rPr>
       </w:pPr>
-      <w:proofErr w:type="spellStart"/>
       <w:r>
         <w:rPr>
           <w:color w:val="auto"/>
@@ -27421,7 +26196,6 @@
         </w:rPr>
         <w:t>AgrDetermineNetDemandCoordinator</w:t>
       </w:r>
-      <w:proofErr w:type="spellEnd"/>
     </w:p>
     <w:p>
       <w:pPr>
@@ -27626,19 +26400,11 @@
           <w:lang w:val="en-GB"/>
         </w:rPr>
       </w:pPr>
-      <w:proofErr w:type="gramStart"/>
-      <w:r>
-        <w:rPr>
-          <w:lang w:val="en-GB"/>
-        </w:rPr>
-        <w:t>a</w:t>
-      </w:r>
-      <w:proofErr w:type="gramEnd"/>
-      <w:r>
-        <w:rPr>
-          <w:lang w:val="en-GB"/>
-        </w:rPr>
-        <w:t xml:space="preserve"> list of </w:t>
+      <w:r>
+        <w:rPr>
+          <w:lang w:val="en-GB"/>
+        </w:rPr>
+        <w:t xml:space="preserve">a list of </w:t>
       </w:r>
       <w:r>
         <w:rPr>
@@ -27788,7 +26554,6 @@
           <w:lang w:val="en-GB"/>
         </w:rPr>
       </w:pPr>
-      <w:proofErr w:type="spellStart"/>
       <w:r>
         <w:rPr>
           <w:color w:val="auto"/>
@@ -27796,7 +26561,6 @@
         </w:rPr>
         <w:t>AgrIdentifyChangeInForecastCoordinator</w:t>
       </w:r>
-      <w:proofErr w:type="spellEnd"/>
     </w:p>
     <w:p>
       <w:pPr>
@@ -28126,7 +26890,6 @@
           <w:lang w:val="en-GB"/>
         </w:rPr>
       </w:pPr>
-      <w:proofErr w:type="spellStart"/>
       <w:r>
         <w:rPr>
           <w:color w:val="auto"/>
@@ -28134,7 +26897,6 @@
         </w:rPr>
         <w:t>AgrDetectDeviationCoordinator</w:t>
       </w:r>
-      <w:proofErr w:type="spellEnd"/>
     </w:p>
     <w:p>
       <w:pPr>
@@ -28487,7 +27249,6 @@
           <w:lang w:val="en-GB"/>
         </w:rPr>
       </w:pPr>
-      <w:proofErr w:type="spellStart"/>
       <w:r>
         <w:rPr>
           <w:color w:val="auto"/>
@@ -28495,7 +27256,6 @@
         </w:rPr>
         <w:t>AgrControlActiveDemandSupplyCoordinator</w:t>
       </w:r>
-      <w:proofErr w:type="spellEnd"/>
     </w:p>
     <w:p>
       <w:pPr>
@@ -28840,19 +27600,11 @@
           <w:lang w:val="en-GB"/>
         </w:rPr>
       </w:pPr>
-      <w:proofErr w:type="spellStart"/>
-      <w:r>
-        <w:rPr>
-          <w:lang w:val="en-GB"/>
-        </w:rPr>
-        <w:t>AgrNonUdiSetAdsGoalsCoordinator</w:t>
-      </w:r>
-      <w:proofErr w:type="spellEnd"/>
-      <w:r>
-        <w:rPr>
-          <w:lang w:val="en-GB"/>
-        </w:rPr>
-        <w:t xml:space="preserve"> </w:t>
+      <w:r>
+        <w:rPr>
+          <w:lang w:val="en-GB"/>
+        </w:rPr>
+        <w:t xml:space="preserve">AgrNonUdiSetAdsGoalsCoordinator </w:t>
       </w:r>
     </w:p>
     <w:p>
@@ -29103,7 +27855,6 @@
           <w:lang w:val="en-GB"/>
         </w:rPr>
       </w:pPr>
-      <w:proofErr w:type="spellStart"/>
       <w:r>
         <w:rPr>
           <w:color w:val="auto"/>
@@ -29125,7 +27876,6 @@
         </w:rPr>
         <w:t>Coordinator</w:t>
       </w:r>
-      <w:proofErr w:type="spellEnd"/>
     </w:p>
     <w:p>
       <w:pPr>
@@ -29267,14 +28017,12 @@
         </w:rPr>
         <w:t xml:space="preserve"> and store these values on the </w:t>
       </w:r>
-      <w:proofErr w:type="spellStart"/>
       <w:r>
         <w:rPr>
           <w:lang w:val="en-GB"/>
         </w:rPr>
         <w:t>planboard</w:t>
       </w:r>
-      <w:proofErr w:type="spellEnd"/>
       <w:r>
         <w:rPr>
           <w:lang w:val="en-GB"/>
@@ -29571,18 +28319,18 @@
           <w:lang w:val="en-GB"/>
         </w:rPr>
       </w:pPr>
-      <w:bookmarkStart w:id="86" w:name="_Toc408576329"/>
-      <w:bookmarkStart w:id="87" w:name="_Toc432573697"/>
-      <w:bookmarkStart w:id="88" w:name="_Toc445984427"/>
+      <w:bookmarkStart w:id="87" w:name="_Toc408576329"/>
+      <w:bookmarkStart w:id="88" w:name="_Toc432573697"/>
+      <w:bookmarkStart w:id="89" w:name="_Toc445984427"/>
       <w:r>
         <w:rPr>
           <w:lang w:val="en-GB"/>
         </w:rPr>
         <w:t>Settlement phase</w:t>
       </w:r>
-      <w:bookmarkEnd w:id="86"/>
       <w:bookmarkEnd w:id="87"/>
       <w:bookmarkEnd w:id="88"/>
+      <w:bookmarkEnd w:id="89"/>
     </w:p>
     <w:p>
       <w:pPr>
@@ -29689,7 +28437,6 @@
           <w:lang w:val="en-GB"/>
         </w:rPr>
       </w:pPr>
-      <w:proofErr w:type="spellStart"/>
       <w:r>
         <w:rPr>
           <w:color w:val="auto"/>
@@ -29718,7 +28465,6 @@
         </w:rPr>
         <w:t>Coordinator</w:t>
       </w:r>
-      <w:proofErr w:type="spellEnd"/>
     </w:p>
     <w:p>
       <w:pPr>
@@ -29914,21 +28660,7 @@
         <w:rPr>
           <w:lang w:val="en-GB"/>
         </w:rPr>
-        <w:t xml:space="preserve">Store records for expected settlement messages in the database with status </w:t>
-      </w:r>
-      <w:proofErr w:type="spellStart"/>
-      <w:r>
-        <w:rPr>
-          <w:lang w:val="en-GB"/>
-        </w:rPr>
-        <w:t>SettlementPending</w:t>
-      </w:r>
-      <w:proofErr w:type="spellEnd"/>
-      <w:r>
-        <w:rPr>
-          <w:lang w:val="en-GB"/>
-        </w:rPr>
-        <w:t>.</w:t>
+        <w:t>Store records for expected settlement messages in the database with status SettlementPending.</w:t>
       </w:r>
     </w:p>
     <w:p>
@@ -30011,7 +28743,6 @@
           <w:lang w:val="en-GB"/>
         </w:rPr>
       </w:pPr>
-      <w:proofErr w:type="spellStart"/>
       <w:r>
         <w:rPr>
           <w:color w:val="auto"/>
@@ -30019,7 +28750,6 @@
         </w:rPr>
         <w:t>AgrReceiveSettlementMessageCoordinator</w:t>
       </w:r>
-      <w:proofErr w:type="spellEnd"/>
     </w:p>
     <w:p>
       <w:pPr>
@@ -30297,7 +29027,6 @@
           <w:lang w:val="en-GB"/>
         </w:rPr>
       </w:pPr>
-      <w:proofErr w:type="spellStart"/>
       <w:r>
         <w:rPr>
           <w:color w:val="auto"/>
@@ -30305,7 +29034,6 @@
         </w:rPr>
         <w:t>BrpInitiateSettlementCoordinator</w:t>
       </w:r>
-      <w:proofErr w:type="spellEnd"/>
     </w:p>
     <w:p>
       <w:pPr>
@@ -30537,21 +29265,7 @@
         <w:rPr>
           <w:lang w:val="en-GB"/>
         </w:rPr>
-        <w:t xml:space="preserve"> received from the MDC for each requested day, the </w:t>
-      </w:r>
-      <w:proofErr w:type="spellStart"/>
-      <w:r>
-        <w:rPr>
-          <w:lang w:val="en-GB"/>
-        </w:rPr>
-        <w:t>BrpSendSettlementCoordinator</w:t>
-      </w:r>
-      <w:proofErr w:type="spellEnd"/>
-      <w:r>
-        <w:rPr>
-          <w:lang w:val="en-GB"/>
-        </w:rPr>
-        <w:t xml:space="preserve"> is triggered that will send the settlement messages.</w:t>
+        <w:t xml:space="preserve"> received from the MDC for each requested day, the BrpSendSettlementCoordinator is triggered that will send the settlement messages.</w:t>
       </w:r>
     </w:p>
     <w:p>
@@ -30683,7 +29397,6 @@
           <w:lang w:val="en-GB"/>
         </w:rPr>
       </w:pPr>
-      <w:proofErr w:type="spellStart"/>
       <w:r>
         <w:rPr>
           <w:color w:val="auto"/>
@@ -30691,7 +29404,6 @@
         </w:rPr>
         <w:t>BrpSendSettlementMessagesCoordinator</w:t>
       </w:r>
-      <w:proofErr w:type="spellEnd"/>
     </w:p>
     <w:p>
       <w:pPr>
@@ -30808,21 +29520,7 @@
         <w:rPr>
           <w:lang w:val="en-GB"/>
         </w:rPr>
-        <w:t xml:space="preserve">The trigger is an event that is fired by the </w:t>
-      </w:r>
-      <w:proofErr w:type="spellStart"/>
-      <w:r>
-        <w:rPr>
-          <w:lang w:val="en-GB"/>
-        </w:rPr>
-        <w:t>BrpInitiateSettlementCoordinator</w:t>
-      </w:r>
-      <w:proofErr w:type="spellEnd"/>
-      <w:r>
-        <w:rPr>
-          <w:lang w:val="en-GB"/>
-        </w:rPr>
-        <w:t xml:space="preserve"> when he is finished gathering all required settlement information.</w:t>
+        <w:t>The trigger is an event that is fired by the BrpInitiateSettlementCoordinator when he is finished gathering all required settlement information.</w:t>
       </w:r>
     </w:p>
     <w:p>
@@ -30885,7 +29583,6 @@
           <w:lang w:val="en-GB"/>
         </w:rPr>
       </w:pPr>
-      <w:proofErr w:type="spellStart"/>
       <w:r>
         <w:rPr>
           <w:color w:val="auto"/>
@@ -30893,7 +29590,6 @@
         </w:rPr>
         <w:t>BrpSettlementMessageResponseCoordinator</w:t>
       </w:r>
-      <w:proofErr w:type="spellEnd"/>
     </w:p>
     <w:p>
       <w:pPr>
@@ -31065,14 +29761,12 @@
           <w:lang w:val="en-GB"/>
         </w:rPr>
       </w:pPr>
-      <w:proofErr w:type="spellStart"/>
       <w:r>
         <w:rPr>
           <w:lang w:val="en-GB"/>
         </w:rPr>
         <w:t>DsoInitiateSettlementCoordinator</w:t>
       </w:r>
-      <w:proofErr w:type="spellEnd"/>
     </w:p>
     <w:p>
       <w:pPr>
@@ -31331,21 +30025,7 @@
         <w:rPr>
           <w:lang w:val="en-GB"/>
         </w:rPr>
-        <w:t xml:space="preserve">Finally, when response messages have been received from the MDC for each requested day, the </w:t>
-      </w:r>
-      <w:proofErr w:type="spellStart"/>
-      <w:r>
-        <w:rPr>
-          <w:lang w:val="en-GB"/>
-        </w:rPr>
-        <w:t>DsoSendSettlementCoordinator</w:t>
-      </w:r>
-      <w:proofErr w:type="spellEnd"/>
-      <w:r>
-        <w:rPr>
-          <w:lang w:val="en-GB"/>
-        </w:rPr>
-        <w:t xml:space="preserve"> is triggered that will send the settlement messages.</w:t>
+        <w:t>Finally, when response messages have been received from the MDC for each requested day, the DsoSendSettlementCoordinator is triggered that will send the settlement messages.</w:t>
       </w:r>
     </w:p>
     <w:p>
@@ -31477,7 +30157,6 @@
           <w:lang w:val="en-GB"/>
         </w:rPr>
       </w:pPr>
-      <w:proofErr w:type="spellStart"/>
       <w:r>
         <w:rPr>
           <w:color w:val="auto"/>
@@ -31485,7 +30164,6 @@
         </w:rPr>
         <w:t>DsoSendSettlementCoordinator</w:t>
       </w:r>
-      <w:proofErr w:type="spellEnd"/>
     </w:p>
     <w:p>
       <w:pPr>
@@ -31602,21 +30280,7 @@
         <w:rPr>
           <w:lang w:val="en-GB"/>
         </w:rPr>
-        <w:t xml:space="preserve">n event that is fired by the </w:t>
-      </w:r>
-      <w:proofErr w:type="spellStart"/>
-      <w:r>
-        <w:rPr>
-          <w:lang w:val="en-GB"/>
-        </w:rPr>
-        <w:t>DsoInitiateSettlementCoordinator</w:t>
-      </w:r>
-      <w:proofErr w:type="spellEnd"/>
-      <w:r>
-        <w:rPr>
-          <w:lang w:val="en-GB"/>
-        </w:rPr>
-        <w:t xml:space="preserve"> </w:t>
+        <w:t xml:space="preserve">n event that is fired by the DsoInitiateSettlementCoordinator </w:t>
       </w:r>
       <w:r>
         <w:rPr>
@@ -31692,7 +30356,6 @@
           <w:lang w:val="en-GB"/>
         </w:rPr>
       </w:pPr>
-      <w:proofErr w:type="spellStart"/>
       <w:r>
         <w:rPr>
           <w:color w:val="auto"/>
@@ -31700,7 +30363,6 @@
         </w:rPr>
         <w:t>DsoSettlementMessageResponseCoordinator</w:t>
       </w:r>
-      <w:proofErr w:type="spellEnd"/>
     </w:p>
     <w:p>
       <w:pPr>
@@ -32017,14 +30679,12 @@
           <w:lang w:val="en-GB"/>
         </w:rPr>
       </w:pPr>
-      <w:proofErr w:type="spellStart"/>
       <w:r>
         <w:rPr>
           <w:lang w:val="en-GB"/>
         </w:rPr>
         <w:t>DsoCollectOrangeRegimeDataCoordinator</w:t>
       </w:r>
-      <w:proofErr w:type="spellEnd"/>
     </w:p>
     <w:p>
       <w:pPr>
@@ -32372,19 +31032,11 @@
         </w:rPr>
         <w:t xml:space="preserve">the </w:t>
       </w:r>
-      <w:proofErr w:type="spellStart"/>
-      <w:r>
-        <w:rPr>
-          <w:lang w:val="en-GB"/>
-        </w:rPr>
-        <w:t>DsoDetermineCapacityLimitationPeriodsCoordinator</w:t>
-      </w:r>
-      <w:proofErr w:type="spellEnd"/>
-      <w:r>
-        <w:rPr>
-          <w:lang w:val="en-GB"/>
-        </w:rPr>
-        <w:t xml:space="preserve"> </w:t>
+      <w:r>
+        <w:rPr>
+          <w:lang w:val="en-GB"/>
+        </w:rPr>
+        <w:t xml:space="preserve">DsoDetermineCapacityLimitationPeriodsCoordinator </w:t>
       </w:r>
       <w:r>
         <w:rPr>
@@ -32520,14 +31172,12 @@
           <w:lang w:val="en-GB"/>
         </w:rPr>
       </w:pPr>
-      <w:proofErr w:type="spellStart"/>
       <w:r>
         <w:rPr>
           <w:lang w:val="en-GB"/>
         </w:rPr>
         <w:t>DsoDetermineCapacityLimitationPeriodsCoordinator</w:t>
       </w:r>
-      <w:proofErr w:type="spellEnd"/>
     </w:p>
     <w:p>
       <w:pPr>
@@ -32771,21 +31421,7 @@
         <w:rPr>
           <w:lang w:val="en-GB"/>
         </w:rPr>
-        <w:t xml:space="preserve">event that is fired by the </w:t>
-      </w:r>
-      <w:proofErr w:type="spellStart"/>
-      <w:r>
-        <w:rPr>
-          <w:lang w:val="en-GB"/>
-        </w:rPr>
-        <w:t>DsoCollectOrangeRegimeDataCoordinator</w:t>
-      </w:r>
-      <w:proofErr w:type="spellEnd"/>
-      <w:r>
-        <w:rPr>
-          <w:lang w:val="en-GB"/>
-        </w:rPr>
-        <w:t xml:space="preserve"> when that is finished collecting all orange regime data.</w:t>
+        <w:t>event that is fired by the DsoCollectOrangeRegimeDataCoordinator when that is finished collecting all orange regime data.</w:t>
       </w:r>
     </w:p>
     <w:p>
@@ -32882,7 +31518,6 @@
           <w:lang w:val="en-GB"/>
         </w:rPr>
       </w:pPr>
-      <w:proofErr w:type="spellStart"/>
       <w:r>
         <w:rPr>
           <w:lang w:val="en-GB"/>
@@ -32895,7 +31530,6 @@
         </w:rPr>
         <w:t>oordinator</w:t>
       </w:r>
-      <w:proofErr w:type="spellEnd"/>
     </w:p>
     <w:p>
       <w:pPr>
@@ -33212,9 +31846,9 @@
           <w:lang w:val="en-GB"/>
         </w:rPr>
       </w:pPr>
-      <w:bookmarkStart w:id="89" w:name="_Toc408576330"/>
-      <w:bookmarkStart w:id="90" w:name="_Toc432573698"/>
-      <w:bookmarkStart w:id="91" w:name="_Toc445984428"/>
+      <w:bookmarkStart w:id="90" w:name="_Toc408576330"/>
+      <w:bookmarkStart w:id="91" w:name="_Toc432573698"/>
+      <w:bookmarkStart w:id="92" w:name="_Toc445984428"/>
       <w:r>
         <w:rPr>
           <w:lang w:val="en-GB"/>
@@ -33222,9 +31856,9 @@
         <w:lastRenderedPageBreak/>
         <w:t>Inter actor message flows</w:t>
       </w:r>
-      <w:bookmarkEnd w:id="89"/>
       <w:bookmarkEnd w:id="90"/>
       <w:bookmarkEnd w:id="91"/>
+      <w:bookmarkEnd w:id="92"/>
     </w:p>
     <w:p>
       <w:pPr>
@@ -33334,7 +31968,6 @@
           <w:lang w:val="en-GB"/>
         </w:rPr>
       </w:pPr>
-      <w:proofErr w:type="gramStart"/>
       <w:r>
         <w:rPr>
           <w:rFonts w:eastAsia="SimHei"/>
@@ -33344,9 +31977,8 @@
           <w:szCs w:val="24"/>
           <w:lang w:val="en-GB"/>
         </w:rPr>
-        <w:t>gives</w:t>
-      </w:r>
-      <w:proofErr w:type="gramEnd"/>
+        <w:t xml:space="preserve">gives a view on the message exchange mechanism in the reference implementation in line with chapter </w:t>
+      </w:r>
       <w:r>
         <w:rPr>
           <w:rFonts w:eastAsia="SimHei"/>
@@ -33356,7 +31988,7 @@
           <w:szCs w:val="24"/>
           <w:lang w:val="en-GB"/>
         </w:rPr>
-        <w:t xml:space="preserve"> a view on the message exchange mechanism in the reference implementation in line with chapter </w:t>
+        <w:t>6</w:t>
       </w:r>
       <w:r>
         <w:rPr>
@@ -33367,7 +31999,7 @@
           <w:szCs w:val="24"/>
           <w:lang w:val="en-GB"/>
         </w:rPr>
-        <w:t>6</w:t>
+        <w:t xml:space="preserve">.1 of </w:t>
       </w:r>
       <w:r>
         <w:rPr>
@@ -33378,7 +32010,7 @@
           <w:szCs w:val="24"/>
           <w:lang w:val="en-GB"/>
         </w:rPr>
-        <w:t xml:space="preserve">.1 of </w:t>
+        <w:t>[</w:t>
       </w:r>
       <w:r>
         <w:rPr>
@@ -33389,7 +32021,7 @@
           <w:szCs w:val="24"/>
           <w:lang w:val="en-GB"/>
         </w:rPr>
-        <w:t>[</w:t>
+        <w:fldChar w:fldCharType="begin"/>
       </w:r>
       <w:r>
         <w:rPr>
@@ -33400,7 +32032,7 @@
           <w:szCs w:val="24"/>
           <w:lang w:val="en-GB"/>
         </w:rPr>
-        <w:fldChar w:fldCharType="begin"/>
+        <w:instrText xml:space="preserve"> REF een \h </w:instrText>
       </w:r>
       <w:r>
         <w:rPr>
@@ -33411,7 +32043,7 @@
           <w:szCs w:val="24"/>
           <w:lang w:val="en-GB"/>
         </w:rPr>
-        <w:instrText xml:space="preserve"> REF een \h </w:instrText>
+        <w:instrText xml:space="preserve"> \* MERGEFORMAT </w:instrText>
       </w:r>
       <w:r>
         <w:rPr>
@@ -33422,7 +32054,6 @@
           <w:szCs w:val="24"/>
           <w:lang w:val="en-GB"/>
         </w:rPr>
-        <w:instrText xml:space="preserve"> \* MERGEFORMAT </w:instrText>
       </w:r>
       <w:r>
         <w:rPr>
@@ -33433,6 +32064,7 @@
           <w:szCs w:val="24"/>
           <w:lang w:val="en-GB"/>
         </w:rPr>
+        <w:fldChar w:fldCharType="separate"/>
       </w:r>
       <w:r>
         <w:rPr>
@@ -33443,7 +32075,7 @@
           <w:szCs w:val="24"/>
           <w:lang w:val="en-GB"/>
         </w:rPr>
-        <w:fldChar w:fldCharType="separate"/>
+        <w:t>1</w:t>
       </w:r>
       <w:r>
         <w:rPr>
@@ -33454,7 +32086,7 @@
           <w:szCs w:val="24"/>
           <w:lang w:val="en-GB"/>
         </w:rPr>
-        <w:t>1</w:t>
+        <w:fldChar w:fldCharType="end"/>
       </w:r>
       <w:r>
         <w:rPr>
@@ -33465,7 +32097,7 @@
           <w:szCs w:val="24"/>
           <w:lang w:val="en-GB"/>
         </w:rPr>
-        <w:fldChar w:fldCharType="end"/>
+        <w:t>]</w:t>
       </w:r>
       <w:r>
         <w:rPr>
@@ -33476,9 +32108,15 @@
           <w:szCs w:val="24"/>
           <w:lang w:val="en-GB"/>
         </w:rPr>
-        <w:t>]</w:t>
-      </w:r>
-      <w:r>
+        <w:t>.</w:t>
+      </w:r>
+    </w:p>
+    <w:p>
+      <w:pPr>
+        <w:numPr>
+          <w:ilvl w:val="0"/>
+          <w:numId w:val="8"/>
+        </w:numPr>
         <w:rPr>
           <w:rFonts w:eastAsia="SimHei"/>
           <w:iCs/>
@@ -33487,15 +32125,8 @@
           <w:szCs w:val="24"/>
           <w:lang w:val="en-GB"/>
         </w:rPr>
-        <w:t>.</w:t>
-      </w:r>
-    </w:p>
-    <w:p>
-      <w:pPr>
-        <w:numPr>
-          <w:ilvl w:val="0"/>
-          <w:numId w:val="8"/>
-        </w:numPr>
+      </w:pPr>
+      <w:r>
         <w:rPr>
           <w:rFonts w:eastAsia="SimHei"/>
           <w:iCs/>
@@ -33504,8 +32135,15 @@
           <w:szCs w:val="24"/>
           <w:lang w:val="en-GB"/>
         </w:rPr>
-      </w:pPr>
-      <w:r>
+        <w:t>lists all message transport flows that follow the common in- and outbound message flow</w:t>
+      </w:r>
+    </w:p>
+    <w:p>
+      <w:pPr>
+        <w:numPr>
+          <w:ilvl w:val="0"/>
+          <w:numId w:val="8"/>
+        </w:numPr>
         <w:rPr>
           <w:rFonts w:eastAsia="SimHei"/>
           <w:iCs/>
@@ -33514,15 +32152,8 @@
           <w:szCs w:val="24"/>
           <w:lang w:val="en-GB"/>
         </w:rPr>
-        <w:t>lists all message transport flows that follow the common in- and outbound message flow</w:t>
-      </w:r>
-    </w:p>
-    <w:p>
-      <w:pPr>
-        <w:numPr>
-          <w:ilvl w:val="0"/>
-          <w:numId w:val="8"/>
-        </w:numPr>
+      </w:pPr>
+      <w:r>
         <w:rPr>
           <w:rFonts w:eastAsia="SimHei"/>
           <w:iCs/>
@@ -33531,8 +32162,15 @@
           <w:szCs w:val="24"/>
           <w:lang w:val="en-GB"/>
         </w:rPr>
-      </w:pPr>
-      <w:r>
+        <w:t>shows the relation between the interaction flows listed in the system context chapter (an outbound message flow from a sender will trigger an inbound message flow at a receiver)</w:t>
+      </w:r>
+    </w:p>
+    <w:p>
+      <w:pPr>
+        <w:numPr>
+          <w:ilvl w:val="0"/>
+          <w:numId w:val="8"/>
+        </w:numPr>
         <w:rPr>
           <w:rFonts w:eastAsia="SimHei"/>
           <w:iCs/>
@@ -33541,15 +32179,8 @@
           <w:szCs w:val="24"/>
           <w:lang w:val="en-GB"/>
         </w:rPr>
-        <w:t>shows the relation between the interaction flows listed in the system context chapter (an outbound message flow from a sender will trigger an inbound message flow at a receiver)</w:t>
-      </w:r>
-    </w:p>
-    <w:p>
-      <w:pPr>
-        <w:numPr>
-          <w:ilvl w:val="0"/>
-          <w:numId w:val="8"/>
-        </w:numPr>
+      </w:pPr>
+      <w:r>
         <w:rPr>
           <w:rFonts w:eastAsia="SimHei"/>
           <w:iCs/>
@@ -33558,8 +32189,8 @@
           <w:szCs w:val="24"/>
           <w:lang w:val="en-GB"/>
         </w:rPr>
-      </w:pPr>
-      <w:proofErr w:type="gramStart"/>
+        <w:t xml:space="preserve">makes a reference to the message descriptions contained in chapter </w:t>
+      </w:r>
       <w:r>
         <w:rPr>
           <w:rFonts w:eastAsia="SimHei"/>
@@ -33569,9 +32200,8 @@
           <w:szCs w:val="24"/>
           <w:lang w:val="en-GB"/>
         </w:rPr>
-        <w:t>makes</w:t>
-      </w:r>
-      <w:proofErr w:type="gramEnd"/>
+        <w:t>6</w:t>
+      </w:r>
       <w:r>
         <w:rPr>
           <w:rFonts w:eastAsia="SimHei"/>
@@ -33581,7 +32211,7 @@
           <w:szCs w:val="24"/>
           <w:lang w:val="en-GB"/>
         </w:rPr>
-        <w:t xml:space="preserve"> a reference to the message descriptions contained in chapter </w:t>
+        <w:t xml:space="preserve">.3 of </w:t>
       </w:r>
       <w:r>
         <w:rPr>
@@ -33592,7 +32222,7 @@
           <w:szCs w:val="24"/>
           <w:lang w:val="en-GB"/>
         </w:rPr>
-        <w:t>6</w:t>
+        <w:t>[</w:t>
       </w:r>
       <w:r>
         <w:rPr>
@@ -33603,7 +32233,7 @@
           <w:szCs w:val="24"/>
           <w:lang w:val="en-GB"/>
         </w:rPr>
-        <w:t xml:space="preserve">.3 of </w:t>
+        <w:fldChar w:fldCharType="begin"/>
       </w:r>
       <w:r>
         <w:rPr>
@@ -33614,7 +32244,7 @@
           <w:szCs w:val="24"/>
           <w:lang w:val="en-GB"/>
         </w:rPr>
-        <w:t>[</w:t>
+        <w:instrText xml:space="preserve"> REF een \h </w:instrText>
       </w:r>
       <w:r>
         <w:rPr>
@@ -33625,7 +32255,7 @@
           <w:szCs w:val="24"/>
           <w:lang w:val="en-GB"/>
         </w:rPr>
-        <w:fldChar w:fldCharType="begin"/>
+        <w:instrText xml:space="preserve"> \* MERGEFORMAT </w:instrText>
       </w:r>
       <w:r>
         <w:rPr>
@@ -33636,7 +32266,6 @@
           <w:szCs w:val="24"/>
           <w:lang w:val="en-GB"/>
         </w:rPr>
-        <w:instrText xml:space="preserve"> REF een \h </w:instrText>
       </w:r>
       <w:r>
         <w:rPr>
@@ -33647,7 +32276,7 @@
           <w:szCs w:val="24"/>
           <w:lang w:val="en-GB"/>
         </w:rPr>
-        <w:instrText xml:space="preserve"> \* MERGEFORMAT </w:instrText>
+        <w:fldChar w:fldCharType="separate"/>
       </w:r>
       <w:r>
         <w:rPr>
@@ -33658,6 +32287,7 @@
           <w:szCs w:val="24"/>
           <w:lang w:val="en-GB"/>
         </w:rPr>
+        <w:t>1</w:t>
       </w:r>
       <w:r>
         <w:rPr>
@@ -33668,7 +32298,7 @@
           <w:szCs w:val="24"/>
           <w:lang w:val="en-GB"/>
         </w:rPr>
-        <w:fldChar w:fldCharType="separate"/>
+        <w:fldChar w:fldCharType="end"/>
       </w:r>
       <w:r>
         <w:rPr>
@@ -33679,7 +32309,7 @@
           <w:szCs w:val="24"/>
           <w:lang w:val="en-GB"/>
         </w:rPr>
-        <w:t>1</w:t>
+        <w:t>]</w:t>
       </w:r>
       <w:r>
         <w:rPr>
@@ -33690,28 +32320,6 @@
           <w:szCs w:val="24"/>
           <w:lang w:val="en-GB"/>
         </w:rPr>
-        <w:fldChar w:fldCharType="end"/>
-      </w:r>
-      <w:r>
-        <w:rPr>
-          <w:rFonts w:eastAsia="SimHei"/>
-          <w:iCs/>
-          <w:color w:val="197AA0"/>
-          <w:sz w:val="22"/>
-          <w:szCs w:val="24"/>
-          <w:lang w:val="en-GB"/>
-        </w:rPr>
-        <w:t>]</w:t>
-      </w:r>
-      <w:r>
-        <w:rPr>
-          <w:rFonts w:eastAsia="SimHei"/>
-          <w:iCs/>
-          <w:color w:val="197AA0"/>
-          <w:sz w:val="22"/>
-          <w:szCs w:val="24"/>
-          <w:lang w:val="en-GB"/>
-        </w:rPr>
         <w:t>.</w:t>
       </w:r>
     </w:p>
@@ -33730,16 +32338,16 @@
           <w:lang w:val="en-GB"/>
         </w:rPr>
       </w:pPr>
-      <w:bookmarkStart w:id="92" w:name="_Toc432573699"/>
-      <w:bookmarkStart w:id="93" w:name="_Toc445984429"/>
+      <w:bookmarkStart w:id="93" w:name="_Toc432573699"/>
+      <w:bookmarkStart w:id="94" w:name="_Toc445984429"/>
       <w:r>
         <w:rPr>
           <w:lang w:val="en-GB"/>
         </w:rPr>
         <w:t>Message exchange mechanism</w:t>
       </w:r>
-      <w:bookmarkEnd w:id="92"/>
       <w:bookmarkEnd w:id="93"/>
+      <w:bookmarkEnd w:id="94"/>
     </w:p>
     <w:p>
       <w:pPr>
@@ -33848,7 +32456,6 @@
           <w:lang w:val="en-GB"/>
         </w:rPr>
       </w:pPr>
-      <w:proofErr w:type="gramStart"/>
       <w:r>
         <w:rPr>
           <w:lang w:val="en-GB"/>
@@ -33859,14 +32466,7 @@
         <w:rPr>
           <w:lang w:val="en-GB"/>
         </w:rPr>
-        <w:t>ses</w:t>
-      </w:r>
-      <w:proofErr w:type="gramEnd"/>
-      <w:r>
-        <w:rPr>
-          <w:lang w:val="en-GB"/>
-        </w:rPr>
-        <w:t xml:space="preserve"> a point-to-point integration between the different actors exchanging messages between each other. Opting for a hub and spoke model would introduce the dependency of an organization providing the central hub that would also be accountable for the good distribution of messages.</w:t>
+        <w:t>ses a point-to-point integration between the different actors exchanging messages between each other. Opting for a hub and spoke model would introduce the dependency of an organization providing the central hub that would also be accountable for the good distribution of messages.</w:t>
       </w:r>
     </w:p>
     <w:p>
@@ -33879,19 +32479,11 @@
           <w:lang w:val="en-GB"/>
         </w:rPr>
       </w:pPr>
-      <w:proofErr w:type="gramStart"/>
-      <w:r>
-        <w:rPr>
-          <w:lang w:val="en-GB"/>
-        </w:rPr>
-        <w:t>uses</w:t>
-      </w:r>
-      <w:proofErr w:type="gramEnd"/>
-      <w:r>
-        <w:rPr>
-          <w:lang w:val="en-GB"/>
-        </w:rPr>
-        <w:t xml:space="preserve"> a synchronous message exchange mechanism. It is a good practice to perform a set of message validations on </w:t>
+      <w:r>
+        <w:rPr>
+          <w:lang w:val="en-GB"/>
+        </w:rPr>
+        <w:t xml:space="preserve">uses a synchronous message exchange mechanism. It is a good practice to perform a set of message validations on </w:t>
       </w:r>
       <w:r>
         <w:rPr>
@@ -33942,7 +32534,6 @@
           <w:lang w:val="en-GB"/>
         </w:rPr>
       </w:pPr>
-      <w:proofErr w:type="gramStart"/>
       <w:r>
         <w:rPr>
           <w:lang w:val="en-GB"/>
@@ -33953,14 +32544,7 @@
         <w:rPr>
           <w:lang w:val="en-GB"/>
         </w:rPr>
-        <w:t>ecouples</w:t>
-      </w:r>
-      <w:proofErr w:type="gramEnd"/>
-      <w:r>
-        <w:rPr>
-          <w:lang w:val="en-GB"/>
-        </w:rPr>
-        <w:t xml:space="preserve"> message exchange from actual business logic execution.</w:t>
+        <w:t>ecouples message exchange from actual business logic execution.</w:t>
       </w:r>
     </w:p>
     <w:p>
@@ -34051,14 +32635,12 @@
           <w:lang w:val="en-GB"/>
         </w:rPr>
       </w:pPr>
-      <w:proofErr w:type="gramStart"/>
       <w:r>
         <w:rPr>
           <w:lang w:val="en-GB"/>
         </w:rPr>
         <w:t>offers</w:t>
       </w:r>
-      <w:proofErr w:type="gramEnd"/>
       <w:r>
         <w:rPr>
           <w:lang w:val="en-GB"/>
@@ -34094,33 +32676,11 @@
           <w:lang w:val="en-GB"/>
         </w:rPr>
       </w:pPr>
-      <w:proofErr w:type="gramStart"/>
-      <w:r>
-        <w:rPr>
-          <w:lang w:val="en-GB"/>
-        </w:rPr>
-        <w:t>seals</w:t>
-      </w:r>
-      <w:proofErr w:type="gramEnd"/>
-      <w:r>
-        <w:rPr>
-          <w:lang w:val="en-GB"/>
-        </w:rPr>
-        <w:t xml:space="preserve"> the message payload using the </w:t>
-      </w:r>
-      <w:proofErr w:type="spellStart"/>
-      <w:r>
-        <w:rPr>
-          <w:lang w:val="en-GB"/>
-        </w:rPr>
-        <w:t>NaCl</w:t>
-      </w:r>
-      <w:proofErr w:type="spellEnd"/>
-      <w:r>
-        <w:rPr>
-          <w:lang w:val="en-GB"/>
-        </w:rPr>
-        <w:t xml:space="preserve"> library a</w:t>
+      <w:r>
+        <w:rPr>
+          <w:lang w:val="en-GB"/>
+        </w:rPr>
+        <w:t>seals the message payload using the NaCl library a</w:t>
       </w:r>
       <w:r>
         <w:rPr>
@@ -34221,16 +32781,16 @@
           <w:lang w:val="en-GB"/>
         </w:rPr>
       </w:pPr>
-      <w:bookmarkStart w:id="94" w:name="_Toc432573700"/>
-      <w:bookmarkStart w:id="95" w:name="_Toc445984430"/>
+      <w:bookmarkStart w:id="95" w:name="_Toc432573700"/>
+      <w:bookmarkStart w:id="96" w:name="_Toc445984430"/>
       <w:r>
         <w:rPr>
           <w:lang w:val="en-GB"/>
         </w:rPr>
         <w:t>Inter actor messages</w:t>
       </w:r>
-      <w:bookmarkEnd w:id="94"/>
       <w:bookmarkEnd w:id="95"/>
+      <w:bookmarkEnd w:id="96"/>
     </w:p>
     <w:p>
       <w:pPr>
@@ -34558,7 +33118,6 @@
                 <w:lang w:val="en-GB"/>
               </w:rPr>
             </w:pPr>
-            <w:proofErr w:type="spellStart"/>
             <w:r>
               <w:rPr>
                 <w:lang w:val="en-GB"/>
@@ -34566,7 +33125,6 @@
               <w:lastRenderedPageBreak/>
               <w:t>CommonReferenceUpdate</w:t>
             </w:r>
-            <w:proofErr w:type="spellEnd"/>
           </w:p>
           <w:p>
             <w:pPr>
@@ -34592,16 +33150,8 @@
               <w:rPr>
                 <w:lang w:val="en-GB"/>
               </w:rPr>
-              <w:t xml:space="preserve">.8 </w:t>
+              <w:t>.8 CommonReferenceUpdateResponse</w:t>
             </w:r>
-            <w:proofErr w:type="spellStart"/>
-            <w:r>
-              <w:rPr>
-                <w:lang w:val="en-GB"/>
-              </w:rPr>
-              <w:t>CommonReferenceUpdateResponse</w:t>
-            </w:r>
-            <w:proofErr w:type="spellEnd"/>
           </w:p>
         </w:tc>
       </w:tr>
@@ -34741,14 +33291,12 @@
                 <w:lang w:val="en-GB"/>
               </w:rPr>
             </w:pPr>
-            <w:proofErr w:type="spellStart"/>
             <w:r>
               <w:rPr>
                 <w:lang w:val="en-GB"/>
               </w:rPr>
               <w:t>CommonReferenceQuery</w:t>
             </w:r>
-            <w:proofErr w:type="spellEnd"/>
           </w:p>
           <w:p>
             <w:pPr>
@@ -34774,16 +33322,8 @@
               <w:rPr>
                 <w:lang w:val="en-GB"/>
               </w:rPr>
-              <w:t xml:space="preserve">.12 </w:t>
+              <w:t>.12 CommonReferenceQueryResponse</w:t>
             </w:r>
-            <w:proofErr w:type="spellStart"/>
-            <w:r>
-              <w:rPr>
-                <w:lang w:val="en-GB"/>
-              </w:rPr>
-              <w:t>CommonReferenceQueryResponse</w:t>
-            </w:r>
-            <w:proofErr w:type="spellEnd"/>
           </w:p>
         </w:tc>
       </w:tr>
@@ -34924,14 +33464,12 @@
                 <w:lang w:val="en-GB"/>
               </w:rPr>
             </w:pPr>
-            <w:proofErr w:type="spellStart"/>
             <w:r>
               <w:rPr>
                 <w:lang w:val="en-GB"/>
               </w:rPr>
               <w:t>FlexRequest</w:t>
             </w:r>
-            <w:proofErr w:type="spellEnd"/>
           </w:p>
           <w:p>
             <w:pPr>
@@ -34957,16 +33495,8 @@
               <w:rPr>
                 <w:lang w:val="en-GB"/>
               </w:rPr>
-              <w:t xml:space="preserve">.18 </w:t>
+              <w:t>.18 FlexRequestResponse</w:t>
             </w:r>
-            <w:proofErr w:type="spellStart"/>
-            <w:r>
-              <w:rPr>
-                <w:lang w:val="en-GB"/>
-              </w:rPr>
-              <w:t>FlexRequestResponse</w:t>
-            </w:r>
-            <w:proofErr w:type="spellEnd"/>
           </w:p>
         </w:tc>
       </w:tr>
@@ -35105,14 +33635,12 @@
                 <w:lang w:val="en-GB"/>
               </w:rPr>
             </w:pPr>
-            <w:proofErr w:type="spellStart"/>
             <w:r>
               <w:rPr>
                 <w:lang w:val="en-GB"/>
               </w:rPr>
               <w:t>CommonReferenceUpdate</w:t>
             </w:r>
-            <w:proofErr w:type="spellEnd"/>
           </w:p>
           <w:p>
             <w:pPr>
@@ -35138,16 +33666,8 @@
               <w:rPr>
                 <w:lang w:val="en-GB"/>
               </w:rPr>
-              <w:t xml:space="preserve">.8 </w:t>
+              <w:t>.8 CommonReferenceUpdateResponse</w:t>
             </w:r>
-            <w:proofErr w:type="spellStart"/>
-            <w:r>
-              <w:rPr>
-                <w:lang w:val="en-GB"/>
-              </w:rPr>
-              <w:t>CommonReferenceUpdateResponse</w:t>
-            </w:r>
-            <w:proofErr w:type="spellEnd"/>
           </w:p>
         </w:tc>
       </w:tr>
@@ -35286,14 +33806,12 @@
                 <w:lang w:val="en-GB"/>
               </w:rPr>
             </w:pPr>
-            <w:proofErr w:type="spellStart"/>
             <w:r>
               <w:rPr>
                 <w:lang w:val="en-GB"/>
               </w:rPr>
               <w:t>CommonReferenceQuery</w:t>
             </w:r>
-            <w:proofErr w:type="spellEnd"/>
           </w:p>
           <w:p>
             <w:pPr>
@@ -35319,16 +33837,8 @@
               <w:rPr>
                 <w:lang w:val="en-GB"/>
               </w:rPr>
-              <w:t xml:space="preserve">.12 </w:t>
+              <w:t>.12 CommonReferenceQueryResponse</w:t>
             </w:r>
-            <w:proofErr w:type="spellStart"/>
-            <w:r>
-              <w:rPr>
-                <w:lang w:val="en-GB"/>
-              </w:rPr>
-              <w:t>CommonReferenceQueryResponse</w:t>
-            </w:r>
-            <w:proofErr w:type="spellEnd"/>
           </w:p>
         </w:tc>
       </w:tr>
@@ -35511,14 +34021,12 @@
                 <w:lang w:val="en-GB"/>
               </w:rPr>
             </w:pPr>
-            <w:proofErr w:type="spellStart"/>
             <w:r>
               <w:rPr>
                 <w:lang w:val="en-GB"/>
               </w:rPr>
               <w:t>PrognosisResponse</w:t>
             </w:r>
-            <w:proofErr w:type="spellEnd"/>
           </w:p>
         </w:tc>
       </w:tr>
@@ -35658,14 +34166,12 @@
                 <w:lang w:val="en-GB"/>
               </w:rPr>
             </w:pPr>
-            <w:proofErr w:type="spellStart"/>
             <w:r>
               <w:rPr>
                 <w:lang w:val="en-GB"/>
               </w:rPr>
               <w:t>FlexOffer</w:t>
             </w:r>
-            <w:proofErr w:type="spellEnd"/>
           </w:p>
           <w:p>
             <w:pPr>
@@ -35702,14 +34208,12 @@
                 <w:lang w:val="en-GB"/>
               </w:rPr>
             </w:pPr>
-            <w:proofErr w:type="spellStart"/>
             <w:r>
               <w:rPr>
                 <w:lang w:val="en-GB"/>
               </w:rPr>
               <w:t>FlexOfferResponse</w:t>
             </w:r>
-            <w:proofErr w:type="spellEnd"/>
           </w:p>
         </w:tc>
       </w:tr>
@@ -35850,14 +34354,12 @@
                 <w:lang w:val="en-GB"/>
               </w:rPr>
             </w:pPr>
-            <w:proofErr w:type="spellStart"/>
             <w:r>
               <w:rPr>
                 <w:lang w:val="en-GB"/>
               </w:rPr>
               <w:t>FlexOrder</w:t>
             </w:r>
-            <w:proofErr w:type="spellEnd"/>
           </w:p>
           <w:p>
             <w:pPr>
@@ -35894,14 +34396,12 @@
                 <w:lang w:val="en-GB"/>
               </w:rPr>
             </w:pPr>
-            <w:proofErr w:type="spellStart"/>
             <w:r>
               <w:rPr>
                 <w:lang w:val="en-GB"/>
               </w:rPr>
               <w:t>FlexOrderResponse</w:t>
             </w:r>
-            <w:proofErr w:type="spellEnd"/>
           </w:p>
         </w:tc>
       </w:tr>
@@ -36040,14 +34540,12 @@
                 <w:lang w:val="en-GB"/>
               </w:rPr>
             </w:pPr>
-            <w:proofErr w:type="spellStart"/>
             <w:r>
               <w:rPr>
                 <w:lang w:val="en-GB"/>
               </w:rPr>
               <w:t>FlexOfferRevocation</w:t>
             </w:r>
-            <w:proofErr w:type="spellEnd"/>
           </w:p>
           <w:p>
             <w:pPr>
@@ -36084,14 +34582,12 @@
                 <w:lang w:val="en-GB"/>
               </w:rPr>
             </w:pPr>
-            <w:proofErr w:type="spellStart"/>
             <w:r>
               <w:rPr>
                 <w:lang w:val="en-GB"/>
               </w:rPr>
               <w:t>FlexOfferRevocationResponse</w:t>
             </w:r>
-            <w:proofErr w:type="spellEnd"/>
           </w:p>
         </w:tc>
       </w:tr>
@@ -36227,14 +34723,12 @@
                 <w:lang w:val="en-GB"/>
               </w:rPr>
             </w:pPr>
-            <w:proofErr w:type="spellStart"/>
             <w:r>
               <w:rPr>
                 <w:lang w:val="en-GB"/>
               </w:rPr>
               <w:t>SettlementMessage</w:t>
             </w:r>
-            <w:proofErr w:type="spellEnd"/>
           </w:p>
           <w:p>
             <w:pPr>
@@ -36271,14 +34765,12 @@
                 <w:lang w:val="en-GB"/>
               </w:rPr>
             </w:pPr>
-            <w:proofErr w:type="spellStart"/>
             <w:r>
               <w:rPr>
                 <w:lang w:val="en-GB"/>
               </w:rPr>
               <w:t>SettlementMessageResponse</w:t>
             </w:r>
-            <w:proofErr w:type="spellEnd"/>
           </w:p>
         </w:tc>
       </w:tr>
@@ -36415,14 +34907,12 @@
                 <w:lang w:val="en-GB"/>
               </w:rPr>
             </w:pPr>
-            <w:proofErr w:type="spellStart"/>
             <w:r>
               <w:rPr>
                 <w:lang w:val="en-GB"/>
               </w:rPr>
               <w:t>CommonReferenceUpdate</w:t>
             </w:r>
-            <w:proofErr w:type="spellEnd"/>
           </w:p>
           <w:p>
             <w:pPr>
@@ -36448,16 +34938,8 @@
               <w:rPr>
                 <w:lang w:val="en-GB"/>
               </w:rPr>
-              <w:t xml:space="preserve">.8 </w:t>
+              <w:t>.8 CommonReferenceUpdateResponse</w:t>
             </w:r>
-            <w:proofErr w:type="spellStart"/>
-            <w:r>
-              <w:rPr>
-                <w:lang w:val="en-GB"/>
-              </w:rPr>
-              <w:t>CommonReferenceUpdateResponse</w:t>
-            </w:r>
-            <w:proofErr w:type="spellEnd"/>
           </w:p>
         </w:tc>
       </w:tr>
@@ -36593,14 +35075,12 @@
                 <w:lang w:val="en-GB"/>
               </w:rPr>
             </w:pPr>
-            <w:proofErr w:type="spellStart"/>
             <w:r>
               <w:rPr>
                 <w:lang w:val="en-GB"/>
               </w:rPr>
               <w:t>CommonReferenceQuery</w:t>
             </w:r>
-            <w:proofErr w:type="spellEnd"/>
           </w:p>
           <w:p>
             <w:pPr>
@@ -36626,16 +35106,8 @@
               <w:rPr>
                 <w:lang w:val="en-GB"/>
               </w:rPr>
-              <w:t xml:space="preserve">.12 </w:t>
+              <w:t>.12 CommonReferenceQueryResponse</w:t>
             </w:r>
-            <w:proofErr w:type="spellStart"/>
-            <w:r>
-              <w:rPr>
-                <w:lang w:val="en-GB"/>
-              </w:rPr>
-              <w:t>CommonReferenceQueryResponse</w:t>
-            </w:r>
-            <w:proofErr w:type="spellEnd"/>
           </w:p>
         </w:tc>
       </w:tr>
@@ -36815,14 +35287,12 @@
                 <w:lang w:val="en-GB"/>
               </w:rPr>
             </w:pPr>
-            <w:proofErr w:type="spellStart"/>
             <w:r>
               <w:rPr>
                 <w:lang w:val="en-GB"/>
               </w:rPr>
               <w:t>PrognosisResponse</w:t>
             </w:r>
-            <w:proofErr w:type="spellEnd"/>
           </w:p>
         </w:tc>
       </w:tr>
@@ -36958,14 +35428,12 @@
                 <w:lang w:val="en-GB"/>
               </w:rPr>
             </w:pPr>
-            <w:proofErr w:type="spellStart"/>
             <w:r>
               <w:rPr>
                 <w:lang w:val="en-GB"/>
               </w:rPr>
               <w:t>FlexRequest</w:t>
             </w:r>
-            <w:proofErr w:type="spellEnd"/>
           </w:p>
           <w:p>
             <w:pPr>
@@ -36991,16 +35459,8 @@
               <w:rPr>
                 <w:lang w:val="en-GB"/>
               </w:rPr>
-              <w:t xml:space="preserve">.18 </w:t>
+              <w:t>.18 FlexRequestResponse</w:t>
             </w:r>
-            <w:proofErr w:type="spellStart"/>
-            <w:r>
-              <w:rPr>
-                <w:lang w:val="en-GB"/>
-              </w:rPr>
-              <w:t>FlexRequestResponse</w:t>
-            </w:r>
-            <w:proofErr w:type="spellEnd"/>
           </w:p>
         </w:tc>
       </w:tr>
@@ -37136,14 +35596,12 @@
                 <w:lang w:val="en-GB"/>
               </w:rPr>
             </w:pPr>
-            <w:proofErr w:type="spellStart"/>
             <w:r>
               <w:rPr>
                 <w:lang w:val="en-GB"/>
               </w:rPr>
               <w:t>FlexOffer</w:t>
             </w:r>
-            <w:proofErr w:type="spellEnd"/>
           </w:p>
           <w:p>
             <w:pPr>
@@ -37180,14 +35638,12 @@
                 <w:lang w:val="en-GB"/>
               </w:rPr>
             </w:pPr>
-            <w:proofErr w:type="spellStart"/>
             <w:r>
               <w:rPr>
                 <w:lang w:val="en-GB"/>
               </w:rPr>
               <w:t>FlexOfferResponse</w:t>
             </w:r>
-            <w:proofErr w:type="spellEnd"/>
           </w:p>
         </w:tc>
       </w:tr>
@@ -37323,14 +35779,12 @@
                 <w:lang w:val="en-GB"/>
               </w:rPr>
             </w:pPr>
-            <w:proofErr w:type="spellStart"/>
             <w:r>
               <w:rPr>
                 <w:lang w:val="en-GB"/>
               </w:rPr>
               <w:t>FlexOrder</w:t>
             </w:r>
-            <w:proofErr w:type="spellEnd"/>
           </w:p>
           <w:p>
             <w:pPr>
@@ -37367,14 +35821,12 @@
                 <w:lang w:val="en-GB"/>
               </w:rPr>
             </w:pPr>
-            <w:proofErr w:type="spellStart"/>
             <w:r>
               <w:rPr>
                 <w:lang w:val="en-GB"/>
               </w:rPr>
               <w:t>FlexOrderResponse</w:t>
             </w:r>
-            <w:proofErr w:type="spellEnd"/>
           </w:p>
         </w:tc>
       </w:tr>
@@ -37510,14 +35962,12 @@
                 <w:lang w:val="en-GB"/>
               </w:rPr>
             </w:pPr>
-            <w:proofErr w:type="spellStart"/>
             <w:r>
               <w:rPr>
                 <w:lang w:val="en-GB"/>
               </w:rPr>
               <w:t>FlexOfferRevocation</w:t>
             </w:r>
-            <w:proofErr w:type="spellEnd"/>
           </w:p>
           <w:p>
             <w:pPr>
@@ -37554,14 +36004,12 @@
                 <w:lang w:val="en-GB"/>
               </w:rPr>
             </w:pPr>
-            <w:proofErr w:type="spellStart"/>
             <w:r>
               <w:rPr>
                 <w:lang w:val="en-GB"/>
               </w:rPr>
               <w:t>FlexOfferRevocationResponse</w:t>
             </w:r>
-            <w:proofErr w:type="spellEnd"/>
           </w:p>
         </w:tc>
       </w:tr>
@@ -37697,14 +36145,12 @@
                 <w:lang w:val="en-GB"/>
               </w:rPr>
             </w:pPr>
-            <w:proofErr w:type="spellStart"/>
             <w:r>
               <w:rPr>
                 <w:lang w:val="en-GB"/>
               </w:rPr>
               <w:t>SettlementMessage</w:t>
             </w:r>
-            <w:proofErr w:type="spellEnd"/>
           </w:p>
           <w:p>
             <w:pPr>
@@ -37741,14 +36187,12 @@
                 <w:lang w:val="en-GB"/>
               </w:rPr>
             </w:pPr>
-            <w:proofErr w:type="spellStart"/>
             <w:r>
               <w:rPr>
                 <w:lang w:val="en-GB"/>
               </w:rPr>
               <w:t>SettlementMessageResponse</w:t>
             </w:r>
-            <w:proofErr w:type="spellEnd"/>
           </w:p>
         </w:tc>
       </w:tr>
@@ -37884,14 +36328,12 @@
                 <w:lang w:val="en-GB"/>
               </w:rPr>
             </w:pPr>
-            <w:proofErr w:type="spellStart"/>
             <w:r>
               <w:rPr>
                 <w:lang w:val="en-GB"/>
               </w:rPr>
               <w:t>CommonReferenceQuery</w:t>
             </w:r>
-            <w:proofErr w:type="spellEnd"/>
           </w:p>
           <w:p>
             <w:pPr>
@@ -37917,16 +36359,8 @@
               <w:rPr>
                 <w:lang w:val="en-GB"/>
               </w:rPr>
-              <w:t xml:space="preserve">.12 </w:t>
+              <w:t>.12 CommonReferenceQueryResponse</w:t>
             </w:r>
-            <w:proofErr w:type="spellStart"/>
-            <w:r>
-              <w:rPr>
-                <w:lang w:val="en-GB"/>
-              </w:rPr>
-              <w:t>CommonReferenceQueryResponse</w:t>
-            </w:r>
-            <w:proofErr w:type="spellEnd"/>
           </w:p>
         </w:tc>
       </w:tr>
@@ -38056,14 +36490,12 @@
                 <w:lang w:val="en-GB"/>
               </w:rPr>
             </w:pPr>
-            <w:proofErr w:type="spellStart"/>
             <w:r>
               <w:rPr>
                 <w:lang w:val="en-GB"/>
               </w:rPr>
               <w:t>MeterDataQuery</w:t>
             </w:r>
-            <w:proofErr w:type="spellEnd"/>
           </w:p>
           <w:p>
             <w:pPr>
@@ -38095,14 +36527,12 @@
                 <w:lang w:val="en-GB"/>
               </w:rPr>
             </w:pPr>
-            <w:proofErr w:type="spellStart"/>
             <w:r>
               <w:rPr>
                 <w:lang w:val="en-GB"/>
               </w:rPr>
               <w:t>MeterDataQueryResponse</w:t>
             </w:r>
-            <w:proofErr w:type="spellEnd"/>
           </w:p>
         </w:tc>
       </w:tr>
@@ -38233,14 +36663,12 @@
                 <w:lang w:val="en-GB"/>
               </w:rPr>
             </w:pPr>
-            <w:proofErr w:type="spellStart"/>
             <w:r>
               <w:rPr>
                 <w:lang w:val="en-GB"/>
               </w:rPr>
               <w:t>MeterDataQuery</w:t>
             </w:r>
-            <w:proofErr w:type="spellEnd"/>
           </w:p>
           <w:p>
             <w:pPr>
@@ -38271,14 +36699,12 @@
                 <w:lang w:val="en-GB"/>
               </w:rPr>
             </w:pPr>
-            <w:proofErr w:type="spellStart"/>
             <w:r>
               <w:rPr>
                 <w:lang w:val="en-GB"/>
               </w:rPr>
               <w:t>MeterDataQueryResponse</w:t>
             </w:r>
-            <w:proofErr w:type="spellEnd"/>
           </w:p>
         </w:tc>
       </w:tr>
@@ -38298,9 +36724,9 @@
           <w:lang w:val="en-GB"/>
         </w:rPr>
       </w:pPr>
-      <w:bookmarkStart w:id="96" w:name="_Toc408576331"/>
-      <w:bookmarkStart w:id="97" w:name="_Toc432573701"/>
-      <w:bookmarkStart w:id="98" w:name="_Toc445984431"/>
+      <w:bookmarkStart w:id="97" w:name="_Toc408576331"/>
+      <w:bookmarkStart w:id="98" w:name="_Toc432573701"/>
+      <w:bookmarkStart w:id="99" w:name="_Toc445984431"/>
       <w:r>
         <w:rPr>
           <w:lang w:val="en-GB"/>
@@ -38308,9 +36734,9 @@
         <w:lastRenderedPageBreak/>
         <w:t>Data store schemas</w:t>
       </w:r>
-      <w:bookmarkEnd w:id="96"/>
       <w:bookmarkEnd w:id="97"/>
       <w:bookmarkEnd w:id="98"/>
+      <w:bookmarkEnd w:id="99"/>
     </w:p>
     <w:p>
       <w:pPr>
@@ -38319,58 +36745,30 @@
           <w:lang w:val="en-GB"/>
         </w:rPr>
       </w:pPr>
-      <w:bookmarkStart w:id="99" w:name="_Toc408576332"/>
-      <w:bookmarkStart w:id="100" w:name="_Toc432573702"/>
-      <w:bookmarkStart w:id="101" w:name="_Toc445984432"/>
+      <w:bookmarkStart w:id="100" w:name="_Toc408576332"/>
+      <w:bookmarkStart w:id="101" w:name="_Toc432573702"/>
+      <w:bookmarkStart w:id="102" w:name="_Toc445984432"/>
       <w:r>
         <w:rPr>
           <w:lang w:val="en-GB"/>
         </w:rPr>
         <w:t>Message store</w:t>
       </w:r>
-      <w:bookmarkEnd w:id="99"/>
       <w:bookmarkEnd w:id="100"/>
       <w:bookmarkEnd w:id="101"/>
-    </w:p>
-    <w:p>
-      <w:pPr>
-        <w:rPr>
-          <w:lang w:val="en-GB"/>
-        </w:rPr>
-      </w:pPr>
-      <w:r>
-        <w:rPr>
-          <w:lang w:val="en-GB"/>
-        </w:rPr>
-        <w:t xml:space="preserve">See the </w:t>
-      </w:r>
-      <w:proofErr w:type="spellStart"/>
-      <w:r>
-        <w:rPr>
-          <w:lang w:val="en-GB"/>
-        </w:rPr>
-        <w:t>LC_Message</w:t>
-      </w:r>
-      <w:proofErr w:type="spellEnd"/>
-      <w:r>
-        <w:rPr>
-          <w:lang w:val="en-GB"/>
-        </w:rPr>
-        <w:t xml:space="preserve"> log and </w:t>
-      </w:r>
-      <w:proofErr w:type="spellStart"/>
-      <w:r>
-        <w:rPr>
-          <w:lang w:val="en-GB"/>
-        </w:rPr>
-        <w:t>LC_Exception</w:t>
-      </w:r>
-      <w:proofErr w:type="spellEnd"/>
-      <w:r>
-        <w:rPr>
-          <w:lang w:val="en-GB"/>
-        </w:rPr>
-        <w:t xml:space="preserve"> message log components for a description of the need and usage of this schema.</w:t>
+      <w:bookmarkEnd w:id="102"/>
+    </w:p>
+    <w:p>
+      <w:pPr>
+        <w:rPr>
+          <w:lang w:val="en-GB"/>
+        </w:rPr>
+      </w:pPr>
+      <w:r>
+        <w:rPr>
+          <w:lang w:val="en-GB"/>
+        </w:rPr>
+        <w:t>See the LC_Message log and LC_Exception message log components for a description of the need and usage of this schema.</w:t>
       </w:r>
     </w:p>
     <w:p>
@@ -38389,10 +36787,9 @@
       <w:r>
         <w:rPr>
           <w:noProof/>
-          <w:lang w:val="en-GB" w:eastAsia="en-GB"/>
         </w:rPr>
         <w:drawing>
-          <wp:inline distT="0" distB="0" distL="0" distR="0" wp14:anchorId="0DC1B398" wp14:editId="5B139254">
+          <wp:inline distT="0" distB="0" distL="0" distR="0" wp14:anchorId="5DADD873" wp14:editId="7155A5F7">
             <wp:extent cx="4747671" cy="2644369"/>
             <wp:effectExtent l="0" t="0" r="0" b="3810"/>
             <wp:docPr id="47" name="Picture 47"/>
@@ -38910,15 +37307,15 @@
           <w:lang w:val="en-GB"/>
         </w:rPr>
       </w:pPr>
-      <w:bookmarkStart w:id="102" w:name="_Toc408576333"/>
+      <w:bookmarkStart w:id="103" w:name="_Toc408576333"/>
       <w:r>
         <w:rPr>
           <w:lang w:val="en-GB"/>
         </w:rPr>
         <w:br w:type="page"/>
       </w:r>
-      <w:bookmarkStart w:id="103" w:name="_Toc432573703"/>
-      <w:bookmarkStart w:id="104" w:name="_Toc445984433"/>
+      <w:bookmarkStart w:id="104" w:name="_Toc432573703"/>
+      <w:bookmarkStart w:id="105" w:name="_Toc445984433"/>
       <w:r>
         <w:rPr>
           <w:lang w:val="en-GB"/>
@@ -38926,35 +37323,21 @@
         <w:lastRenderedPageBreak/>
         <w:t>Hash store</w:t>
       </w:r>
-      <w:bookmarkEnd w:id="102"/>
       <w:bookmarkEnd w:id="103"/>
       <w:bookmarkEnd w:id="104"/>
-    </w:p>
-    <w:p>
-      <w:pPr>
-        <w:rPr>
-          <w:lang w:val="en-GB"/>
-        </w:rPr>
-      </w:pPr>
-      <w:r>
-        <w:rPr>
-          <w:lang w:val="en-GB"/>
-        </w:rPr>
-        <w:t xml:space="preserve">See the </w:t>
-      </w:r>
-      <w:proofErr w:type="spellStart"/>
-      <w:r>
-        <w:rPr>
-          <w:lang w:val="en-GB"/>
-        </w:rPr>
-        <w:t>LC_Message</w:t>
-      </w:r>
-      <w:proofErr w:type="spellEnd"/>
-      <w:r>
-        <w:rPr>
-          <w:lang w:val="en-GB"/>
-        </w:rPr>
-        <w:t xml:space="preserve"> hash log component for a description of the need and usage of this schema. </w:t>
+      <w:bookmarkEnd w:id="105"/>
+    </w:p>
+    <w:p>
+      <w:pPr>
+        <w:rPr>
+          <w:lang w:val="en-GB"/>
+        </w:rPr>
+      </w:pPr>
+      <w:r>
+        <w:rPr>
+          <w:lang w:val="en-GB"/>
+        </w:rPr>
+        <w:t xml:space="preserve">See the LC_Message hash log component for a description of the need and usage of this schema. </w:t>
       </w:r>
     </w:p>
     <w:p>
@@ -38973,10 +37356,9 @@
       <w:r>
         <w:rPr>
           <w:noProof/>
-          <w:lang w:val="en-GB" w:eastAsia="en-GB"/>
         </w:rPr>
         <w:drawing>
-          <wp:inline distT="0" distB="0" distL="0" distR="0" wp14:anchorId="53120CE9" wp14:editId="1367FD69">
+          <wp:inline distT="0" distB="0" distL="0" distR="0" wp14:anchorId="7DCCEE09" wp14:editId="39D4D278">
             <wp:extent cx="2080440" cy="922100"/>
             <wp:effectExtent l="0" t="0" r="0" b="0"/>
             <wp:docPr id="7" name="Picture 7"/>
@@ -39011,8 +37393,6 @@
           </wp:inline>
         </w:drawing>
       </w:r>
-      <w:bookmarkStart w:id="105" w:name="_GoBack"/>
-      <w:bookmarkEnd w:id="105"/>
     </w:p>
     <w:p>
       <w:pPr>
@@ -39149,21 +37529,7 @@
         <w:rPr>
           <w:lang w:val="en-GB"/>
         </w:rPr>
-        <w:t xml:space="preserve">See the </w:t>
-      </w:r>
-      <w:proofErr w:type="spellStart"/>
-      <w:r>
-        <w:rPr>
-          <w:lang w:val="en-GB"/>
-        </w:rPr>
-        <w:t>LC_Common</w:t>
-      </w:r>
-      <w:proofErr w:type="spellEnd"/>
-      <w:r>
-        <w:rPr>
-          <w:lang w:val="en-GB"/>
-        </w:rPr>
-        <w:t xml:space="preserve"> reference component for a description of the need and usage of these schemas.</w:t>
+        <w:t>See the LC_Common reference component for a description of the need and usage of these schemas.</w:t>
       </w:r>
     </w:p>
     <w:p>
@@ -39483,10 +37849,9 @@
       <w:r>
         <w:rPr>
           <w:noProof/>
-          <w:lang w:val="en-GB" w:eastAsia="en-GB"/>
         </w:rPr>
         <w:drawing>
-          <wp:inline distT="0" distB="0" distL="0" distR="0" wp14:anchorId="76658BB2" wp14:editId="30AD116B">
+          <wp:inline distT="0" distB="0" distL="0" distR="0" wp14:anchorId="349B2188" wp14:editId="3E623360">
             <wp:extent cx="5391785" cy="1578610"/>
             <wp:effectExtent l="0" t="0" r="0" b="2540"/>
             <wp:docPr id="25" name="Picture 1"/>
@@ -40272,10 +38637,9 @@
       <w:r>
         <w:rPr>
           <w:noProof/>
-          <w:lang w:val="en-GB" w:eastAsia="en-GB"/>
         </w:rPr>
         <w:drawing>
-          <wp:inline distT="0" distB="0" distL="0" distR="0" wp14:anchorId="7A82031E" wp14:editId="68BEA083">
+          <wp:inline distT="0" distB="0" distL="0" distR="0" wp14:anchorId="5859C2F7" wp14:editId="06995673">
             <wp:extent cx="5400040" cy="2035810"/>
             <wp:effectExtent l="0" t="0" r="0" b="2540"/>
             <wp:docPr id="26" name="Picture 1"/>
@@ -40672,21 +39036,7 @@
         <w:rPr>
           <w:lang w:val="en-GB"/>
         </w:rPr>
-        <w:t xml:space="preserve">Possible values: MODIFIED, DELETED, </w:t>
-      </w:r>
-      <w:proofErr w:type="gramStart"/>
-      <w:r>
-        <w:rPr>
-          <w:lang w:val="en-GB"/>
-        </w:rPr>
-        <w:t>SYNCHRONIZED</w:t>
-      </w:r>
-      <w:proofErr w:type="gramEnd"/>
-      <w:r>
-        <w:rPr>
-          <w:lang w:val="en-GB"/>
-        </w:rPr>
-        <w:t>.</w:t>
+        <w:t>Possible values: MODIFIED, DELETED, SYNCHRONIZED.</w:t>
       </w:r>
       <w:r>
         <w:rPr>
@@ -40924,10 +39274,9 @@
       <w:r>
         <w:rPr>
           <w:noProof/>
-          <w:lang w:val="en-GB" w:eastAsia="en-GB"/>
         </w:rPr>
         <w:drawing>
-          <wp:inline distT="0" distB="0" distL="0" distR="0" wp14:anchorId="7420C34A" wp14:editId="27F0D7D5">
+          <wp:inline distT="0" distB="0" distL="0" distR="0" wp14:anchorId="43962FA7" wp14:editId="73AEE425">
             <wp:extent cx="5399405" cy="3924935"/>
             <wp:effectExtent l="0" t="0" r="0" b="0"/>
             <wp:docPr id="42" name="Picture 42"/>
@@ -41750,10 +40099,9 @@
       <w:r>
         <w:rPr>
           <w:noProof/>
-          <w:lang w:val="en-GB" w:eastAsia="en-GB"/>
         </w:rPr>
         <w:drawing>
-          <wp:inline distT="0" distB="0" distL="0" distR="0" wp14:anchorId="5D94DA39" wp14:editId="3284A05D">
+          <wp:inline distT="0" distB="0" distL="0" distR="0" wp14:anchorId="17734E6A" wp14:editId="3D93EC6F">
             <wp:extent cx="5400040" cy="1785620"/>
             <wp:effectExtent l="0" t="0" r="0" b="5080"/>
             <wp:docPr id="28" name="Picture 1"/>
@@ -42087,27 +40435,13 @@
         <w:rPr>
           <w:lang w:val="en-GB"/>
         </w:rPr>
-        <w:t>CONNECTION_STATUS</w:t>
-      </w:r>
-      <w:proofErr w:type="gramStart"/>
-      <w:r>
-        <w:rPr>
-          <w:lang w:val="en-GB"/>
-        </w:rPr>
-        <w:t xml:space="preserve">: </w:t>
-      </w:r>
-      <w:r>
-        <w:rPr>
-          <w:lang w:val="en-GB"/>
-        </w:rPr>
-        <w:t>:</w:t>
-      </w:r>
-      <w:proofErr w:type="gramEnd"/>
-      <w:r>
-        <w:rPr>
-          <w:lang w:val="en-GB"/>
-        </w:rPr>
-        <w:t xml:space="preserve"> Possible values: MODIFIED, SYNCHRONIZED.</w:t>
+        <w:t xml:space="preserve">CONNECTION_STATUS: </w:t>
+      </w:r>
+      <w:r>
+        <w:rPr>
+          <w:lang w:val="en-GB"/>
+        </w:rPr>
+        <w:t>: Possible values: MODIFIED, SYNCHRONIZED.</w:t>
       </w:r>
       <w:r>
         <w:rPr>
@@ -42319,10 +40653,9 @@
       <w:r>
         <w:rPr>
           <w:noProof/>
-          <w:lang w:val="en-GB" w:eastAsia="en-GB"/>
         </w:rPr>
         <w:drawing>
-          <wp:inline distT="0" distB="0" distL="0" distR="0" wp14:anchorId="2508D997" wp14:editId="5F904C79">
+          <wp:inline distT="0" distB="0" distL="0" distR="0" wp14:anchorId="6EE23371" wp14:editId="76DC5D13">
             <wp:extent cx="5399405" cy="2305685"/>
             <wp:effectExtent l="0" t="0" r="0" b="0"/>
             <wp:docPr id="43" name="Picture 43"/>
@@ -43032,10 +41365,9 @@
       <w:r>
         <w:rPr>
           <w:noProof/>
-          <w:lang w:val="en-GB" w:eastAsia="en-GB"/>
         </w:rPr>
         <w:drawing>
-          <wp:inline distT="0" distB="0" distL="0" distR="0" wp14:anchorId="3DD296E6" wp14:editId="52F3C055">
+          <wp:inline distT="0" distB="0" distL="0" distR="0" wp14:anchorId="7EEB98CF" wp14:editId="2F524798">
             <wp:extent cx="5408930" cy="1785620"/>
             <wp:effectExtent l="0" t="0" r="1270" b="5080"/>
             <wp:docPr id="30" name="Picture 1"/>
@@ -43494,10 +41826,9 @@
       <w:r>
         <w:rPr>
           <w:noProof/>
-          <w:lang w:val="en-GB" w:eastAsia="en-GB"/>
         </w:rPr>
         <w:drawing>
-          <wp:inline distT="0" distB="0" distL="0" distR="0" wp14:anchorId="6C26615B" wp14:editId="1771D027">
+          <wp:inline distT="0" distB="0" distL="0" distR="0" wp14:anchorId="02915895" wp14:editId="1CFFEEC0">
             <wp:extent cx="5399405" cy="3064510"/>
             <wp:effectExtent l="0" t="0" r="0" b="2540"/>
             <wp:docPr id="44" name="Picture 44"/>
@@ -44230,10 +42561,9 @@
       <w:r>
         <w:rPr>
           <w:noProof/>
-          <w:lang w:val="en-GB" w:eastAsia="en-GB"/>
         </w:rPr>
         <w:drawing>
-          <wp:inline distT="0" distB="0" distL="0" distR="0" wp14:anchorId="55219625" wp14:editId="0489FDA9">
+          <wp:inline distT="0" distB="0" distL="0" distR="0" wp14:anchorId="2176EC15" wp14:editId="6A4BB22D">
             <wp:extent cx="5399405" cy="3934460"/>
             <wp:effectExtent l="0" t="0" r="0" b="8890"/>
             <wp:docPr id="1" name="Picture 1"/>
@@ -44921,7 +43251,6 @@
         <w:br w:type="page"/>
       </w:r>
       <w:bookmarkStart w:id="110" w:name="_Toc445984435"/>
-      <w:proofErr w:type="spellStart"/>
       <w:r>
         <w:rPr>
           <w:lang w:val="en-GB"/>
@@ -44931,33 +43260,25 @@
       </w:r>
       <w:bookmarkEnd w:id="109"/>
       <w:bookmarkEnd w:id="110"/>
-      <w:proofErr w:type="spellEnd"/>
-    </w:p>
-    <w:p>
-      <w:pPr>
-        <w:rPr>
-          <w:lang w:val="en-GB"/>
-        </w:rPr>
-      </w:pPr>
-    </w:p>
-    <w:p>
-      <w:pPr>
-        <w:rPr>
-          <w:lang w:val="en-GB"/>
-        </w:rPr>
-      </w:pPr>
-      <w:r>
-        <w:rPr>
-          <w:lang w:val="en-GB"/>
-        </w:rPr>
-        <w:t xml:space="preserve">See the </w:t>
-      </w:r>
-      <w:proofErr w:type="spellStart"/>
-      <w:r>
-        <w:rPr>
-          <w:lang w:val="en-GB"/>
-        </w:rPr>
-        <w:t>LC_</w:t>
+    </w:p>
+    <w:p>
+      <w:pPr>
+        <w:rPr>
+          <w:lang w:val="en-GB"/>
+        </w:rPr>
+      </w:pPr>
+    </w:p>
+    <w:p>
+      <w:pPr>
+        <w:rPr>
+          <w:lang w:val="en-GB"/>
+        </w:rPr>
+      </w:pPr>
+      <w:r>
+        <w:rPr>
+          <w:lang w:val="en-GB"/>
+        </w:rPr>
+        <w:t>See the LC_</w:t>
       </w:r>
       <w:r>
         <w:rPr>
@@ -44965,7 +43286,6 @@
         </w:rPr>
         <w:t>Planboard</w:t>
       </w:r>
-      <w:proofErr w:type="spellEnd"/>
       <w:r>
         <w:rPr>
           <w:lang w:val="en-GB"/>
@@ -44985,14 +43305,12 @@
         </w:rPr>
         <w:t xml:space="preserve">The mechanism and thinking behind the </w:t>
       </w:r>
-      <w:proofErr w:type="spellStart"/>
       <w:r>
         <w:rPr>
           <w:lang w:val="en-GB"/>
         </w:rPr>
         <w:t>planboard</w:t>
       </w:r>
-      <w:proofErr w:type="spellEnd"/>
       <w:r>
         <w:rPr>
           <w:lang w:val="en-GB"/>
@@ -45020,14 +43338,12 @@
         </w:rPr>
         <w:t xml:space="preserve">DSO </w:t>
       </w:r>
-      <w:proofErr w:type="spellStart"/>
       <w:r>
         <w:rPr>
           <w:lang w:val="en-GB"/>
         </w:rPr>
         <w:t>planboard</w:t>
       </w:r>
-      <w:proofErr w:type="spellEnd"/>
     </w:p>
     <w:p>
       <w:pPr>
@@ -45045,10 +43361,9 @@
       <w:r>
         <w:rPr>
           <w:noProof/>
-          <w:lang w:val="en-GB" w:eastAsia="en-GB"/>
         </w:rPr>
         <w:drawing>
-          <wp:inline distT="0" distB="0" distL="0" distR="0" wp14:anchorId="2990F005" wp14:editId="4FBFE61C">
+          <wp:inline distT="0" distB="0" distL="0" distR="0" wp14:anchorId="74FF4C4D" wp14:editId="011F0BA8">
             <wp:extent cx="5399405" cy="3038475"/>
             <wp:effectExtent l="0" t="0" r="0" b="9525"/>
             <wp:docPr id="11" name="Picture 11"/>
@@ -45104,14 +43419,12 @@
         </w:rPr>
         <w:t xml:space="preserve">DSO </w:t>
       </w:r>
-      <w:proofErr w:type="spellStart"/>
       <w:r>
         <w:rPr>
           <w:lang w:val="en-GB"/>
         </w:rPr>
         <w:t>planboard</w:t>
       </w:r>
-      <w:proofErr w:type="spellEnd"/>
     </w:p>
     <w:p>
       <w:pPr>
@@ -45360,14 +43673,12 @@
         </w:rPr>
         <w:t xml:space="preserve">message all contained entities are stored individually (per PTU) on the </w:t>
       </w:r>
-      <w:proofErr w:type="spellStart"/>
       <w:r>
         <w:rPr>
           <w:lang w:val="en-GB"/>
         </w:rPr>
         <w:t>planboard</w:t>
       </w:r>
-      <w:proofErr w:type="spellEnd"/>
       <w:r>
         <w:rPr>
           <w:lang w:val="en-GB"/>
@@ -45496,14 +43807,12 @@
         </w:rPr>
         <w:t xml:space="preserve">CREATION_DATETIME: Date time when this </w:t>
       </w:r>
-      <w:proofErr w:type="spellStart"/>
       <w:r>
         <w:rPr>
           <w:lang w:val="en-GB"/>
         </w:rPr>
         <w:t>planboard</w:t>
       </w:r>
-      <w:proofErr w:type="spellEnd"/>
       <w:r>
         <w:rPr>
           <w:lang w:val="en-GB"/>
@@ -45567,21 +43876,7 @@
         <w:rPr>
           <w:lang w:val="en-GB"/>
         </w:rPr>
-        <w:t xml:space="preserve">Identified the document type corresponding to the type of message (FLEX_OFFER, FLEX_ORDER, FLEX_REQUEST, </w:t>
-      </w:r>
-      <w:proofErr w:type="gramStart"/>
-      <w:r>
-        <w:rPr>
-          <w:lang w:val="en-GB"/>
-        </w:rPr>
-        <w:t>PROGNOSIS</w:t>
-      </w:r>
-      <w:proofErr w:type="gramEnd"/>
-      <w:r>
-        <w:rPr>
-          <w:lang w:val="en-GB"/>
-        </w:rPr>
-        <w:t>)</w:t>
+        <w:t>Identified the document type corresponding to the type of message (FLEX_OFFER, FLEX_ORDER, FLEX_REQUEST, PROGNOSIS)</w:t>
       </w:r>
       <w:r>
         <w:rPr>
@@ -45921,16 +44216,8 @@
         <w:rPr>
           <w:lang w:val="en-GB"/>
         </w:rPr>
-        <w:t xml:space="preserve">Validate, Operate, </w:t>
-      </w:r>
-      <w:proofErr w:type="gramStart"/>
-      <w:r>
-        <w:rPr>
-          <w:lang w:val="en-GB"/>
-        </w:rPr>
-        <w:t>Settlement</w:t>
-      </w:r>
-      <w:proofErr w:type="gramEnd"/>
+        <w:t>Validate, Operate, Settlement</w:t>
+      </w:r>
       <w:r>
         <w:rPr>
           <w:lang w:val="en-GB"/>
@@ -46151,21 +44438,7 @@
         <w:rPr>
           <w:lang w:val="en-GB"/>
         </w:rPr>
-        <w:t xml:space="preserve">REGIME: Identifies the phase the PTU is in (GREEN, YELLOW, ORANGE, </w:t>
-      </w:r>
-      <w:proofErr w:type="gramStart"/>
-      <w:r>
-        <w:rPr>
-          <w:lang w:val="en-GB"/>
-        </w:rPr>
-        <w:t>RED</w:t>
-      </w:r>
-      <w:proofErr w:type="gramEnd"/>
-      <w:r>
-        <w:rPr>
-          <w:lang w:val="en-GB"/>
-        </w:rPr>
-        <w:t>).</w:t>
+        <w:t>REGIME: Identifies the phase the PTU is in (GREEN, YELLOW, ORANGE, RED).</w:t>
       </w:r>
     </w:p>
     <w:p>
@@ -46179,77 +44452,7 @@
         <w:rPr>
           <w:lang w:val="en-GB"/>
         </w:rPr>
-        <w:t>STATE: Identifies the state the PTU is in (</w:t>
-      </w:r>
-      <w:proofErr w:type="spellStart"/>
-      <w:r>
-        <w:rPr>
-          <w:lang w:val="en-GB"/>
-        </w:rPr>
-        <w:t>PlanValidate</w:t>
-      </w:r>
-      <w:proofErr w:type="spellEnd"/>
-      <w:r>
-        <w:rPr>
-          <w:lang w:val="en-GB"/>
-        </w:rPr>
-        <w:t xml:space="preserve">, </w:t>
-      </w:r>
-      <w:proofErr w:type="spellStart"/>
-      <w:r>
-        <w:rPr>
-          <w:lang w:val="en-GB"/>
-        </w:rPr>
-        <w:t>DayAheadClosedValidate</w:t>
-      </w:r>
-      <w:proofErr w:type="spellEnd"/>
-      <w:r>
-        <w:rPr>
-          <w:lang w:val="en-GB"/>
-        </w:rPr>
-        <w:t xml:space="preserve">, </w:t>
-      </w:r>
-      <w:proofErr w:type="spellStart"/>
-      <w:r>
-        <w:rPr>
-          <w:lang w:val="en-GB"/>
-        </w:rPr>
-        <w:t>IntraDayClosedValidate</w:t>
-      </w:r>
-      <w:proofErr w:type="spellEnd"/>
-      <w:r>
-        <w:rPr>
-          <w:lang w:val="en-GB"/>
-        </w:rPr>
-        <w:t xml:space="preserve">, Operate, </w:t>
-      </w:r>
-      <w:proofErr w:type="spellStart"/>
-      <w:r>
-        <w:rPr>
-          <w:lang w:val="en-GB"/>
-        </w:rPr>
-        <w:t>PendingSettlement</w:t>
-      </w:r>
-      <w:proofErr w:type="spellEnd"/>
-      <w:r>
-        <w:rPr>
-          <w:lang w:val="en-GB"/>
-        </w:rPr>
-        <w:t xml:space="preserve">, </w:t>
-      </w:r>
-      <w:proofErr w:type="gramStart"/>
-      <w:r>
-        <w:rPr>
-          <w:lang w:val="en-GB"/>
-        </w:rPr>
-        <w:t>Settled</w:t>
-      </w:r>
-      <w:proofErr w:type="gramEnd"/>
-      <w:r>
-        <w:rPr>
-          <w:lang w:val="en-GB"/>
-        </w:rPr>
-        <w:t>).</w:t>
+        <w:t>STATE: Identifies the state the PTU is in (PlanValidate, DayAheadClosedValidate, IntraDayClosedValidate, Operate, PendingSettlement, Settled).</w:t>
       </w:r>
     </w:p>
     <w:p>
@@ -46273,21 +44476,7 @@
         <w:rPr>
           <w:lang w:val="en-GB"/>
         </w:rPr>
-        <w:t xml:space="preserve">NON_AGGREGATOR_FORECAST table: Contains the result of a </w:t>
-      </w:r>
-      <w:proofErr w:type="spellStart"/>
-      <w:r>
-        <w:rPr>
-          <w:lang w:val="en-GB"/>
-        </w:rPr>
-        <w:t>non aggregator</w:t>
-      </w:r>
-      <w:proofErr w:type="spellEnd"/>
-      <w:r>
-        <w:rPr>
-          <w:lang w:val="en-GB"/>
-        </w:rPr>
-        <w:t xml:space="preserve"> forecast.</w:t>
+        <w:t>NON_AGGREGATOR_FORECAST table: Contains the result of a non aggregator forecast.</w:t>
       </w:r>
     </w:p>
     <w:p>
@@ -46463,21 +44652,7 @@
         <w:rPr>
           <w:lang w:val="en-GB"/>
         </w:rPr>
-        <w:t xml:space="preserve">TYPE: Specifies the type of prognosis (A_PLAN, E_PLAN, </w:t>
-      </w:r>
-      <w:proofErr w:type="gramStart"/>
-      <w:r>
-        <w:rPr>
-          <w:lang w:val="en-GB"/>
-        </w:rPr>
-        <w:t>D</w:t>
-      </w:r>
-      <w:proofErr w:type="gramEnd"/>
-      <w:r>
-        <w:rPr>
-          <w:lang w:val="en-GB"/>
-        </w:rPr>
-        <w:t>_PROGNOSIS).</w:t>
+        <w:t>TYPE: Specifies the type of prognosis (A_PLAN, E_PLAN, D_PROGNOSIS).</w:t>
       </w:r>
     </w:p>
     <w:p>
@@ -46601,21 +44776,7 @@
         <w:rPr>
           <w:lang w:val="en-GB"/>
         </w:rPr>
-        <w:t xml:space="preserve">PREVIOUS_PROGNOSED_POWER: The amount of power previously </w:t>
-      </w:r>
-      <w:proofErr w:type="spellStart"/>
-      <w:r>
-        <w:rPr>
-          <w:lang w:val="en-GB"/>
-        </w:rPr>
-        <w:t>prognosed</w:t>
-      </w:r>
-      <w:proofErr w:type="spellEnd"/>
-      <w:r>
-        <w:rPr>
-          <w:lang w:val="en-GB"/>
-        </w:rPr>
-        <w:t xml:space="preserve"> for this PTU.</w:t>
+        <w:t>PREVIOUS_PROGNOSED_POWER: The amount of power previously prognosed for this PTU.</w:t>
       </w:r>
     </w:p>
     <w:p>
@@ -46629,21 +44790,7 @@
         <w:rPr>
           <w:lang w:val="en-GB"/>
         </w:rPr>
-        <w:t xml:space="preserve">PROGNOSED_POWER: Amount of power </w:t>
-      </w:r>
-      <w:proofErr w:type="spellStart"/>
-      <w:r>
-        <w:rPr>
-          <w:lang w:val="en-GB"/>
-        </w:rPr>
-        <w:t>prognosed</w:t>
-      </w:r>
-      <w:proofErr w:type="spellEnd"/>
-      <w:r>
-        <w:rPr>
-          <w:lang w:val="en-GB"/>
-        </w:rPr>
-        <w:t xml:space="preserve"> in the updated prognosis.</w:t>
+        <w:t>PROGNOSED_POWER: Amount of power prognosed in the updated prognosis.</w:t>
       </w:r>
     </w:p>
     <w:p>
@@ -47377,21 +45524,7 @@
         <w:rPr>
           <w:lang w:val="en-GB"/>
         </w:rPr>
-        <w:t xml:space="preserve">PROGNOSIS_POWER: The amount of power </w:t>
-      </w:r>
-      <w:proofErr w:type="spellStart"/>
-      <w:r>
-        <w:rPr>
-          <w:lang w:val="en-GB"/>
-        </w:rPr>
-        <w:t>prognosed</w:t>
-      </w:r>
-      <w:proofErr w:type="spellEnd"/>
-      <w:r>
-        <w:rPr>
-          <w:lang w:val="en-GB"/>
-        </w:rPr>
-        <w:t xml:space="preserve"> in the associated PTU in Watt.</w:t>
+        <w:t>PROGNOSIS_POWER: The amount of power prognosed in the associated PTU in Watt.</w:t>
       </w:r>
     </w:p>
     <w:p>
@@ -47496,21 +45629,7 @@
         <w:rPr>
           <w:lang w:val="en-GB"/>
         </w:rPr>
-        <w:t xml:space="preserve">FLEX_ORDER_MESSAGE_ID: Identifies the </w:t>
-      </w:r>
-      <w:proofErr w:type="spellStart"/>
-      <w:r>
-        <w:rPr>
-          <w:lang w:val="en-GB"/>
-        </w:rPr>
-        <w:t>planboard</w:t>
-      </w:r>
-      <w:proofErr w:type="spellEnd"/>
-      <w:r>
-        <w:rPr>
-          <w:lang w:val="en-GB"/>
-        </w:rPr>
-        <w:t xml:space="preserve"> message associated with the flex order.</w:t>
+        <w:t>FLEX_ORDER_MESSAGE_ID: Identifies the planboard message associated with the flex order.</w:t>
       </w:r>
     </w:p>
     <w:p>
@@ -47626,44 +45745,12 @@
         </w:rPr>
         <w:t xml:space="preserve"> Type of event, possible values: </w:t>
       </w:r>
-      <w:proofErr w:type="spellStart"/>
-      <w:r>
-        <w:rPr>
-          <w:lang w:val="en-GB"/>
-        </w:rPr>
-        <w:t>CapacityManagement</w:t>
-      </w:r>
-      <w:proofErr w:type="spellEnd"/>
-      <w:r>
-        <w:rPr>
-          <w:lang w:val="en-GB"/>
-        </w:rPr>
-        <w:t xml:space="preserve">, </w:t>
-      </w:r>
-      <w:proofErr w:type="spellStart"/>
-      <w:r>
-        <w:rPr>
-          <w:lang w:val="en-GB"/>
-        </w:rPr>
-        <w:t>ConnectionInterruption</w:t>
-      </w:r>
-      <w:proofErr w:type="spellEnd"/>
-      <w:r>
-        <w:rPr>
-          <w:lang w:val="en-GB"/>
-        </w:rPr>
-        <w:t xml:space="preserve">, </w:t>
-      </w:r>
-      <w:proofErr w:type="spellStart"/>
-      <w:proofErr w:type="gramStart"/>
-      <w:r>
-        <w:rPr>
-          <w:lang w:val="en-GB"/>
-        </w:rPr>
-        <w:t>ConnectionResumption</w:t>
-      </w:r>
-      <w:proofErr w:type="spellEnd"/>
-      <w:proofErr w:type="gramEnd"/>
+      <w:r>
+        <w:rPr>
+          <w:lang w:val="en-GB"/>
+        </w:rPr>
+        <w:t>CapacityManagement, ConnectionInterruption, ConnectionResumption</w:t>
+      </w:r>
       <w:r>
         <w:rPr>
           <w:lang w:val="en-GB"/>
@@ -47855,14 +45942,12 @@
         <w:lastRenderedPageBreak/>
         <w:t xml:space="preserve">AGR </w:t>
       </w:r>
-      <w:proofErr w:type="spellStart"/>
       <w:r>
         <w:rPr>
           <w:lang w:val="en-GB"/>
         </w:rPr>
         <w:t>planboard</w:t>
       </w:r>
-      <w:proofErr w:type="spellEnd"/>
     </w:p>
     <w:p>
       <w:pPr>
@@ -47880,10 +45965,9 @@
       <w:r>
         <w:rPr>
           <w:noProof/>
-          <w:lang w:val="en-GB" w:eastAsia="en-GB"/>
         </w:rPr>
         <w:drawing>
-          <wp:inline distT="0" distB="0" distL="0" distR="0" wp14:anchorId="2CB00D0C" wp14:editId="24CFCB70">
+          <wp:inline distT="0" distB="0" distL="0" distR="0" wp14:anchorId="1F0ECBE1" wp14:editId="15B031C9">
             <wp:extent cx="5399405" cy="3055620"/>
             <wp:effectExtent l="0" t="0" r="0" b="0"/>
             <wp:docPr id="4" name="Picture 4"/>
@@ -47945,14 +46029,12 @@
         </w:rPr>
         <w:t xml:space="preserve"> </w:t>
       </w:r>
-      <w:proofErr w:type="spellStart"/>
       <w:r>
         <w:rPr>
           <w:lang w:val="en-GB"/>
         </w:rPr>
         <w:t>planboard</w:t>
       </w:r>
-      <w:proofErr w:type="spellEnd"/>
     </w:p>
     <w:p>
       <w:pPr>
@@ -48059,14 +46141,12 @@
         </w:rPr>
         <w:t xml:space="preserve">See the DSO </w:t>
       </w:r>
-      <w:proofErr w:type="spellStart"/>
       <w:r>
         <w:rPr>
           <w:lang w:val="en-GB"/>
         </w:rPr>
         <w:t>planboard</w:t>
       </w:r>
-      <w:proofErr w:type="spellEnd"/>
       <w:r>
         <w:rPr>
           <w:lang w:val="en-GB"/>
@@ -48288,14 +46368,12 @@
         </w:rPr>
         <w:t xml:space="preserve">BRP </w:t>
       </w:r>
-      <w:proofErr w:type="spellStart"/>
       <w:r>
         <w:rPr>
           <w:lang w:val="en-GB"/>
         </w:rPr>
         <w:t>planboard</w:t>
       </w:r>
-      <w:proofErr w:type="spellEnd"/>
     </w:p>
     <w:p>
       <w:pPr>
@@ -48313,11 +46391,10 @@
       <w:r>
         <w:rPr>
           <w:noProof/>
-          <w:lang w:val="en-GB" w:eastAsia="en-GB"/>
         </w:rPr>
         <w:lastRenderedPageBreak/>
         <w:drawing>
-          <wp:inline distT="0" distB="0" distL="0" distR="0" wp14:anchorId="5838D5B7" wp14:editId="00BC6726">
+          <wp:inline distT="0" distB="0" distL="0" distR="0" wp14:anchorId="2372B018" wp14:editId="01DA502B">
             <wp:extent cx="5399405" cy="2922270"/>
             <wp:effectExtent l="0" t="0" r="0" b="0"/>
             <wp:docPr id="15" name="Picture 15"/>
@@ -48379,14 +46456,12 @@
         </w:rPr>
         <w:t xml:space="preserve"> </w:t>
       </w:r>
-      <w:proofErr w:type="spellStart"/>
       <w:r>
         <w:rPr>
           <w:lang w:val="en-GB"/>
         </w:rPr>
         <w:t>planboard</w:t>
       </w:r>
-      <w:proofErr w:type="spellEnd"/>
     </w:p>
     <w:p>
       <w:pPr>
@@ -48505,14 +46580,12 @@
         </w:rPr>
         <w:t xml:space="preserve">See the DSO </w:t>
       </w:r>
-      <w:proofErr w:type="spellStart"/>
       <w:r>
         <w:rPr>
           <w:lang w:val="en-GB"/>
         </w:rPr>
         <w:t>planboard</w:t>
       </w:r>
-      <w:proofErr w:type="spellEnd"/>
       <w:r>
         <w:rPr>
           <w:lang w:val="en-GB"/>
@@ -48785,21 +46858,7 @@
         <w:rPr>
           <w:lang w:val="en-GB"/>
         </w:rPr>
-        <w:t xml:space="preserve">See the </w:t>
-      </w:r>
-      <w:proofErr w:type="spellStart"/>
-      <w:r>
-        <w:rPr>
-          <w:lang w:val="en-GB"/>
-        </w:rPr>
-        <w:t>LC_Aggregator</w:t>
-      </w:r>
-      <w:proofErr w:type="spellEnd"/>
-      <w:r>
-        <w:rPr>
-          <w:lang w:val="en-GB"/>
-        </w:rPr>
-        <w:t xml:space="preserve"> portfolio component for a description of the need and usage of this schema. </w:t>
+        <w:t xml:space="preserve">See the LC_Aggregator portfolio component for a description of the need and usage of this schema. </w:t>
       </w:r>
     </w:p>
     <w:p>
@@ -49419,21 +47478,7 @@
         <w:rPr>
           <w:lang w:val="en-GB"/>
         </w:rPr>
-        <w:t xml:space="preserve">(e.g. </w:t>
-      </w:r>
-      <w:proofErr w:type="spellStart"/>
-      <w:r>
-        <w:rPr>
-          <w:lang w:val="en-GB"/>
-        </w:rPr>
-        <w:t>forecast_average_consumption</w:t>
-      </w:r>
-      <w:proofErr w:type="spellEnd"/>
-      <w:r>
-        <w:rPr>
-          <w:lang w:val="en-GB"/>
-        </w:rPr>
-        <w:t xml:space="preserve">) is stored on only one of these levels and can be </w:t>
+        <w:t xml:space="preserve">(e.g. forecast_average_consumption) is stored on only one of these levels and can be </w:t>
       </w:r>
       <w:r>
         <w:rPr>
@@ -49493,21 +47538,7 @@
         <w:rPr>
           <w:lang w:val="en-GB"/>
         </w:rPr>
-        <w:t xml:space="preserve">(e.g. </w:t>
-      </w:r>
-      <w:proofErr w:type="spellStart"/>
-      <w:r>
-        <w:rPr>
-          <w:lang w:val="en-GB"/>
-        </w:rPr>
-        <w:t>forecast_average_consumption</w:t>
-      </w:r>
-      <w:proofErr w:type="spellEnd"/>
-      <w:r>
-        <w:rPr>
-          <w:lang w:val="en-GB"/>
-        </w:rPr>
-        <w:t xml:space="preserve">) </w:t>
+        <w:t xml:space="preserve">(e.g. forecast_average_consumption) </w:t>
       </w:r>
       <w:r>
         <w:rPr>
@@ -49555,21 +47586,7 @@
         <w:rPr>
           <w:lang w:val="en-GB"/>
         </w:rPr>
-        <w:t xml:space="preserve"> (e.g. </w:t>
-      </w:r>
-      <w:proofErr w:type="spellStart"/>
-      <w:r>
-        <w:rPr>
-          <w:lang w:val="en-GB"/>
-        </w:rPr>
-        <w:t>forecast_average_consumption</w:t>
-      </w:r>
-      <w:proofErr w:type="spellEnd"/>
-      <w:r>
-        <w:rPr>
-          <w:lang w:val="en-GB"/>
-        </w:rPr>
-        <w:t xml:space="preserve"> on connection and underlying UDI level)</w:t>
+        <w:t xml:space="preserve"> (e.g. forecast_average_consumption on connection and underlying UDI level)</w:t>
       </w:r>
       <w:r>
         <w:rPr>
@@ -49601,10 +47618,9 @@
       <w:r>
         <w:rPr>
           <w:noProof/>
-          <w:lang w:val="en-GB" w:eastAsia="en-GB"/>
         </w:rPr>
         <w:drawing>
-          <wp:inline distT="0" distB="0" distL="0" distR="0" wp14:anchorId="09B3FC47" wp14:editId="58E1E212">
+          <wp:inline distT="0" distB="0" distL="0" distR="0" wp14:anchorId="2F42295F" wp14:editId="1839F600">
             <wp:extent cx="5399405" cy="2927350"/>
             <wp:effectExtent l="0" t="0" r="0" b="6350"/>
             <wp:docPr id="9" name="Picture 9"/>
@@ -50847,10 +48863,9 @@
       <w:r>
         <w:rPr>
           <w:noProof/>
-          <w:lang w:val="en-GB" w:eastAsia="en-GB"/>
         </w:rPr>
         <w:drawing>
-          <wp:inline distT="0" distB="0" distL="0" distR="0" wp14:anchorId="5D0E8EB7" wp14:editId="489DC532">
+          <wp:inline distT="0" distB="0" distL="0" distR="0" wp14:anchorId="029F0D9F" wp14:editId="2ADA3DA7">
             <wp:extent cx="5399405" cy="3491230"/>
             <wp:effectExtent l="0" t="0" r="0" b="0"/>
             <wp:docPr id="18" name="Picture 18"/>
@@ -51086,35 +49101,7 @@
         <w:rPr>
           <w:lang w:val="en-GB"/>
         </w:rPr>
-        <w:t xml:space="preserve"> The type of event. Possible values: Consumption, Production, </w:t>
-      </w:r>
-      <w:proofErr w:type="spellStart"/>
-      <w:r>
-        <w:rPr>
-          <w:lang w:val="en-GB"/>
-        </w:rPr>
-        <w:t>OnDemandConsumption</w:t>
-      </w:r>
-      <w:proofErr w:type="spellEnd"/>
-      <w:r>
-        <w:rPr>
-          <w:lang w:val="en-GB"/>
-        </w:rPr>
-        <w:t xml:space="preserve">, </w:t>
-      </w:r>
-      <w:proofErr w:type="spellStart"/>
-      <w:r>
-        <w:rPr>
-          <w:lang w:val="en-GB"/>
-        </w:rPr>
-        <w:t>OnDemandProduction</w:t>
-      </w:r>
-      <w:proofErr w:type="spellEnd"/>
-      <w:r>
-        <w:rPr>
-          <w:lang w:val="en-GB"/>
-        </w:rPr>
-        <w:t>.</w:t>
+        <w:t xml:space="preserve"> The type of event. Possible values: Consumption, Production, OnDemandConsumption, OnDemandProduction.</w:t>
       </w:r>
     </w:p>
     <w:p>
@@ -52188,12 +50175,11 @@
     <w:r>
       <w:rPr>
         <w:noProof/>
-        <w:lang w:val="en-GB" w:eastAsia="en-GB"/>
       </w:rPr>
       <mc:AlternateContent>
         <mc:Choice Requires="wps">
           <w:drawing>
-            <wp:anchor distT="0" distB="0" distL="114300" distR="114300" simplePos="0" relativeHeight="251658240" behindDoc="0" locked="1" layoutInCell="1" allowOverlap="1">
+            <wp:anchor distT="0" distB="0" distL="114300" distR="114300" simplePos="0" relativeHeight="251658240" behindDoc="0" locked="1" layoutInCell="1" allowOverlap="1" wp14:anchorId="3881344E" wp14:editId="4FC06C4D">
               <wp:simplePos x="0" y="0"/>
               <wp:positionH relativeFrom="page">
                 <wp:posOffset>3690620</wp:posOffset>
@@ -52267,7 +50253,7 @@
                               <w:noProof/>
                               <w:position w:val="4"/>
                             </w:rPr>
-                            <w:t>77</w:t>
+                            <w:t>4</w:t>
                           </w:r>
                           <w:r>
                             <w:rPr>
@@ -52299,7 +50285,7 @@
         </mc:Choice>
         <mc:Fallback>
           <w:pict>
-            <v:shapetype id="_x0000_t202" coordsize="21600,21600" o:spt="202" path="m,l,21600r21600,l21600,xe">
+            <v:shapetype w14:anchorId="3881344E" id="_x0000_t202" coordsize="21600,21600" o:spt="202" path="m,l,21600r21600,l21600,xe">
               <v:stroke joinstyle="miter"/>
               <v:path gradientshapeok="t" o:connecttype="rect"/>
             </v:shapetype>
@@ -52342,7 +50328,7 @@
                         <w:noProof/>
                         <w:position w:val="4"/>
                       </w:rPr>
-                      <w:t>77</w:t>
+                      <w:t>4</w:t>
                     </w:r>
                     <w:r>
                       <w:rPr>
@@ -52453,10 +50439,9 @@
     <w:r>
       <w:rPr>
         <w:noProof/>
-        <w:lang w:val="en-GB" w:eastAsia="en-GB"/>
       </w:rPr>
       <w:drawing>
-        <wp:anchor distT="0" distB="0" distL="114300" distR="114300" simplePos="0" relativeHeight="251657216" behindDoc="1" locked="1" layoutInCell="1" allowOverlap="1" wp14:anchorId="0C7790B4" wp14:editId="61F711B2">
+        <wp:anchor distT="0" distB="0" distL="114300" distR="114300" simplePos="0" relativeHeight="251657216" behindDoc="1" locked="1" layoutInCell="1" allowOverlap="1" wp14:anchorId="6D5A7F2A" wp14:editId="43CD5D4D">
           <wp:simplePos x="0" y="0"/>
           <wp:positionH relativeFrom="page">
             <wp:posOffset>6120765</wp:posOffset>
@@ -52543,7 +50528,7 @@
       <w:rPr>
         <w:rStyle w:val="SectionChar"/>
       </w:rPr>
-      <w:t>v 1.3.2</w:t>
+      <w:t>v 1.3.3</w:t>
     </w:r>
   </w:p>
 </w:hdr>
@@ -52586,14 +50571,14 @@
         <v:path o:extrusionok="f" gradientshapeok="t" o:connecttype="rect"/>
         <o:lock v:ext="edit" aspectratio="t"/>
       </v:shapetype>
-      <v:shape id="_x0000_i1065" type="#_x0000_t75" style="width:7.2pt;height:7.2pt" o:bullet="t">
+      <v:shape id="_x0000_i1031" type="#_x0000_t75" style="width:6.75pt;height:6.75pt" o:bullet="t">
         <v:imagedata r:id="rId1" o:title="Blokje_USEF-rood"/>
       </v:shape>
     </w:pict>
   </w:numPicBullet>
   <w:numPicBullet w:numPicBulletId="1">
     <w:pict>
-      <v:shape id="_x0000_i1066" type="#_x0000_t75" style="width:7.2pt;height:7.2pt" o:bullet="t">
+      <v:shape id="_x0000_i1032" type="#_x0000_t75" style="width:6.75pt;height:6.75pt" o:bullet="t">
         <v:imagedata r:id="rId2" o:title="art63F"/>
       </v:shape>
     </w:pict>
@@ -60154,6 +58139,37 @@
       <w:rFonts w:ascii="Courier New" w:eastAsia="Times New Roman" w:hAnsi="Courier New" w:cs="Courier New"/>
     </w:rPr>
   </w:style>
+  <w:style w:type="paragraph" w:styleId="DocumentMap">
+    <w:name w:val="Document Map"/>
+    <w:basedOn w:val="Normal"/>
+    <w:link w:val="DocumentMapChar"/>
+    <w:uiPriority w:val="99"/>
+    <w:semiHidden/>
+    <w:unhideWhenUsed/>
+    <w:rsid w:val="00EE164B"/>
+    <w:pPr>
+      <w:spacing w:line="240" w:lineRule="auto"/>
+    </w:pPr>
+    <w:rPr>
+      <w:rFonts w:ascii="Times New Roman" w:hAnsi="Times New Roman"/>
+      <w:sz w:val="24"/>
+      <w:szCs w:val="24"/>
+    </w:rPr>
+  </w:style>
+  <w:style w:type="character" w:customStyle="1" w:styleId="DocumentMapChar">
+    <w:name w:val="Document Map Char"/>
+    <w:basedOn w:val="DefaultParagraphFont"/>
+    <w:link w:val="DocumentMap"/>
+    <w:uiPriority w:val="99"/>
+    <w:semiHidden/>
+    <w:rsid w:val="00EE164B"/>
+    <w:rPr>
+      <w:rFonts w:ascii="Times New Roman" w:hAnsi="Times New Roman"/>
+      <w:sz w:val="24"/>
+      <w:szCs w:val="24"/>
+      <w:lang w:val="en-US" w:eastAsia="en-US"/>
+    </w:rPr>
+  </w:style>
 </w:styles>
 </file>
 
@@ -60423,7 +58439,7 @@
 </file>
 
 <file path=customXml/itemProps1.xml><?xml version="1.0" encoding="utf-8"?>
-<ds:datastoreItem xmlns:ds="http://schemas.openxmlformats.org/officeDocument/2006/customXml" ds:itemID="{3985E106-7667-4D29-A8D5-DDBD992534D7}">
+<ds:datastoreItem xmlns:ds="http://schemas.openxmlformats.org/officeDocument/2006/customXml" ds:itemID="{2EAF6CB8-EC3F-46E0-AAAE-9E39C1CA53DD}">
   <ds:schemaRefs>
     <ds:schemaRef ds:uri="http://schemas.openxmlformats.org/officeDocument/2006/bibliography"/>
   </ds:schemaRefs>

--- a/usef-doc/USEF The Framework Implemented - System Architecture.docx
+++ b/usef-doc/USEF The Framework Implemented - System Architecture.docx
@@ -1,6 +1,6 @@
 
 <file path=word/document.xml><?xml version="1.0" encoding="utf-8"?>
-<w:document xmlns:wpc="http://schemas.microsoft.com/office/word/2010/wordprocessingCanvas" xmlns:mc="http://schemas.openxmlformats.org/markup-compatibility/2006" xmlns:o="urn:schemas-microsoft-com:office:office" xmlns:r="http://schemas.openxmlformats.org/officeDocument/2006/relationships" xmlns:m="http://schemas.openxmlformats.org/officeDocument/2006/math" xmlns:v="urn:schemas-microsoft-com:vml" xmlns:wp14="http://schemas.microsoft.com/office/word/2010/wordprocessingDrawing" xmlns:wp="http://schemas.openxmlformats.org/drawingml/2006/wordprocessingDrawing" xmlns:w10="urn:schemas-microsoft-com:office:word" xmlns:w="http://schemas.openxmlformats.org/wordprocessingml/2006/main" xmlns:w14="http://schemas.microsoft.com/office/word/2010/wordml" xmlns:w15="http://schemas.microsoft.com/office/word/2012/wordml" xmlns:wpg="http://schemas.microsoft.com/office/word/2010/wordprocessingGroup" xmlns:wpi="http://schemas.microsoft.com/office/word/2010/wordprocessingInk" xmlns:wne="http://schemas.microsoft.com/office/word/2006/wordml" xmlns:wps="http://schemas.microsoft.com/office/word/2010/wordprocessingShape" mc:Ignorable="w14 w15 wp14">
+<w:document xmlns:wpc="http://schemas.microsoft.com/office/word/2010/wordprocessingCanvas" xmlns:cx="http://schemas.microsoft.com/office/drawing/2014/chartex" xmlns:cx1="http://schemas.microsoft.com/office/drawing/2015/9/8/chartex" xmlns:cx2="http://schemas.microsoft.com/office/drawing/2015/10/21/chartex" xmlns:mc="http://schemas.openxmlformats.org/markup-compatibility/2006" xmlns:o="urn:schemas-microsoft-com:office:office" xmlns:r="http://schemas.openxmlformats.org/officeDocument/2006/relationships" xmlns:m="http://schemas.openxmlformats.org/officeDocument/2006/math" xmlns:v="urn:schemas-microsoft-com:vml" xmlns:wp14="http://schemas.microsoft.com/office/word/2010/wordprocessingDrawing" xmlns:wp="http://schemas.openxmlformats.org/drawingml/2006/wordprocessingDrawing" xmlns:w10="urn:schemas-microsoft-com:office:word" xmlns:w="http://schemas.openxmlformats.org/wordprocessingml/2006/main" xmlns:w14="http://schemas.microsoft.com/office/word/2010/wordml" xmlns:w15="http://schemas.microsoft.com/office/word/2012/wordml" xmlns:w16se="http://schemas.microsoft.com/office/word/2015/wordml/symex" xmlns:wpg="http://schemas.microsoft.com/office/word/2010/wordprocessingGroup" xmlns:wpi="http://schemas.microsoft.com/office/word/2010/wordprocessingInk" xmlns:wne="http://schemas.microsoft.com/office/word/2006/wordml" xmlns:wps="http://schemas.microsoft.com/office/word/2010/wordprocessingShape" mc:Ignorable="w14 w15 w16se wp14">
   <w:body>
     <w:p>
       <w:pPr>
@@ -2083,10 +2083,8 @@
           <w:szCs w:val="24"/>
           <w:lang w:val="en-GB"/>
         </w:rPr>
-        <w:t xml:space="preserve">In this document the architectural structure is defined </w:t>
-      </w:r>
-      <w:bookmarkStart w:id="3" w:name="_GoBack"/>
-      <w:bookmarkEnd w:id="3"/>
+        <w:t>In this document the architectural structure is defined for the software systems that are to be built for the USEF Reference Implementation, based on the USEF specifications [</w:t>
+      </w:r>
       <w:r>
         <w:rPr>
           <w:rFonts w:eastAsia="SimHei"/>
@@ -2096,7 +2094,7 @@
           <w:szCs w:val="24"/>
           <w:lang w:val="en-GB"/>
         </w:rPr>
-        <w:t>for the software systems that are to be built for the USEF Reference Implementation, based on the USEF specifications [</w:t>
+        <w:fldChar w:fldCharType="begin"/>
       </w:r>
       <w:r>
         <w:rPr>
@@ -2107,7 +2105,7 @@
           <w:szCs w:val="24"/>
           <w:lang w:val="en-GB"/>
         </w:rPr>
-        <w:fldChar w:fldCharType="begin"/>
+        <w:instrText xml:space="preserve"> REF een \h  \* MERGEFORMAT </w:instrText>
       </w:r>
       <w:r>
         <w:rPr>
@@ -2118,7 +2116,6 @@
           <w:szCs w:val="24"/>
           <w:lang w:val="en-GB"/>
         </w:rPr>
-        <w:instrText xml:space="preserve"> REF een \h  \* MERGEFORMAT </w:instrText>
       </w:r>
       <w:r>
         <w:rPr>
@@ -2129,6 +2126,7 @@
           <w:szCs w:val="24"/>
           <w:lang w:val="en-GB"/>
         </w:rPr>
+        <w:fldChar w:fldCharType="separate"/>
       </w:r>
       <w:r>
         <w:rPr>
@@ -2139,7 +2137,7 @@
           <w:szCs w:val="24"/>
           <w:lang w:val="en-GB"/>
         </w:rPr>
-        <w:fldChar w:fldCharType="separate"/>
+        <w:t>1</w:t>
       </w:r>
       <w:r>
         <w:rPr>
@@ -2150,7 +2148,7 @@
           <w:szCs w:val="24"/>
           <w:lang w:val="en-GB"/>
         </w:rPr>
-        <w:t>1</w:t>
+        <w:fldChar w:fldCharType="end"/>
       </w:r>
       <w:r>
         <w:rPr>
@@ -2161,9 +2159,11 @@
           <w:szCs w:val="24"/>
           <w:lang w:val="en-GB"/>
         </w:rPr>
-        <w:fldChar w:fldCharType="end"/>
-      </w:r>
-      <w:r>
+        <w:t>].</w:t>
+      </w:r>
+    </w:p>
+    <w:p>
+      <w:pPr>
         <w:rPr>
           <w:rFonts w:eastAsia="SimHei"/>
           <w:iCs/>
@@ -2172,8 +2172,7 @@
           <w:szCs w:val="24"/>
           <w:lang w:val="en-GB"/>
         </w:rPr>
-        <w:t>].</w:t>
-      </w:r>
+      </w:pPr>
     </w:p>
     <w:p>
       <w:pPr>
@@ -2186,9 +2185,7 @@
           <w:lang w:val="en-GB"/>
         </w:rPr>
       </w:pPr>
-    </w:p>
-    <w:p>
-      <w:pPr>
+      <w:r>
         <w:rPr>
           <w:rFonts w:eastAsia="SimHei"/>
           <w:iCs/>
@@ -2197,8 +2194,15 @@
           <w:szCs w:val="24"/>
           <w:lang w:val="en-GB"/>
         </w:rPr>
-      </w:pPr>
-      <w:r>
+        <w:t>The following is covered in this the document:</w:t>
+      </w:r>
+    </w:p>
+    <w:p>
+      <w:pPr>
+        <w:numPr>
+          <w:ilvl w:val="0"/>
+          <w:numId w:val="8"/>
+        </w:numPr>
         <w:rPr>
           <w:rFonts w:eastAsia="SimHei"/>
           <w:iCs/>
@@ -2207,15 +2211,8 @@
           <w:szCs w:val="24"/>
           <w:lang w:val="en-GB"/>
         </w:rPr>
-        <w:t>The following is covered in this the document:</w:t>
-      </w:r>
-    </w:p>
-    <w:p>
-      <w:pPr>
-        <w:numPr>
-          <w:ilvl w:val="0"/>
-          <w:numId w:val="8"/>
-        </w:numPr>
+      </w:pPr>
+      <w:r>
         <w:rPr>
           <w:rFonts w:eastAsia="SimHei"/>
           <w:iCs/>
@@ -2224,8 +2221,15 @@
           <w:szCs w:val="24"/>
           <w:lang w:val="en-GB"/>
         </w:rPr>
-      </w:pPr>
-      <w:r>
+        <w:t>An architectural system overview of USEF showing a common layered approach for each of the individual roles.</w:t>
+      </w:r>
+    </w:p>
+    <w:p>
+      <w:pPr>
+        <w:numPr>
+          <w:ilvl w:val="0"/>
+          <w:numId w:val="8"/>
+        </w:numPr>
         <w:rPr>
           <w:rFonts w:eastAsia="SimHei"/>
           <w:iCs/>
@@ -2234,15 +2238,8 @@
           <w:szCs w:val="24"/>
           <w:lang w:val="en-GB"/>
         </w:rPr>
-        <w:t>An architectural system overview of USEF showing a common layered approach for each of the individual roles.</w:t>
-      </w:r>
-    </w:p>
-    <w:p>
-      <w:pPr>
-        <w:numPr>
-          <w:ilvl w:val="0"/>
-          <w:numId w:val="8"/>
-        </w:numPr>
+      </w:pPr>
+      <w:r>
         <w:rPr>
           <w:rFonts w:eastAsia="SimHei"/>
           <w:iCs/>
@@ -2251,7 +2248,8 @@
           <w:szCs w:val="24"/>
           <w:lang w:val="en-GB"/>
         </w:rPr>
-      </w:pPr>
+        <w:t xml:space="preserve">Architectural component models for the major roles in the </w:t>
+      </w:r>
       <w:r>
         <w:rPr>
           <w:rFonts w:eastAsia="SimHei"/>
@@ -2261,7 +2259,7 @@
           <w:szCs w:val="24"/>
           <w:lang w:val="en-GB"/>
         </w:rPr>
-        <w:t xml:space="preserve">Architectural component models for the major roles in the </w:t>
+        <w:t>[</w:t>
       </w:r>
       <w:r>
         <w:rPr>
@@ -2272,7 +2270,7 @@
           <w:szCs w:val="24"/>
           <w:lang w:val="en-GB"/>
         </w:rPr>
-        <w:t>[</w:t>
+        <w:fldChar w:fldCharType="begin"/>
       </w:r>
       <w:r>
         <w:rPr>
@@ -2283,7 +2281,7 @@
           <w:szCs w:val="24"/>
           <w:lang w:val="en-GB"/>
         </w:rPr>
-        <w:fldChar w:fldCharType="begin"/>
+        <w:instrText xml:space="preserve"> REF een \h  \* MERGEFORMAT </w:instrText>
       </w:r>
       <w:r>
         <w:rPr>
@@ -2294,7 +2292,6 @@
           <w:szCs w:val="24"/>
           <w:lang w:val="en-GB"/>
         </w:rPr>
-        <w:instrText xml:space="preserve"> REF een \h  \* MERGEFORMAT </w:instrText>
       </w:r>
       <w:r>
         <w:rPr>
@@ -2305,6 +2302,7 @@
           <w:szCs w:val="24"/>
           <w:lang w:val="en-GB"/>
         </w:rPr>
+        <w:fldChar w:fldCharType="separate"/>
       </w:r>
       <w:r>
         <w:rPr>
@@ -2315,7 +2313,7 @@
           <w:szCs w:val="24"/>
           <w:lang w:val="en-GB"/>
         </w:rPr>
-        <w:fldChar w:fldCharType="separate"/>
+        <w:t>1</w:t>
       </w:r>
       <w:r>
         <w:rPr>
@@ -2326,7 +2324,7 @@
           <w:szCs w:val="24"/>
           <w:lang w:val="en-GB"/>
         </w:rPr>
-        <w:t>1</w:t>
+        <w:fldChar w:fldCharType="end"/>
       </w:r>
       <w:r>
         <w:rPr>
@@ -2337,7 +2335,7 @@
           <w:szCs w:val="24"/>
           <w:lang w:val="en-GB"/>
         </w:rPr>
-        <w:fldChar w:fldCharType="end"/>
+        <w:t>]</w:t>
       </w:r>
       <w:r>
         <w:rPr>
@@ -2348,9 +2346,15 @@
           <w:szCs w:val="24"/>
           <w:lang w:val="en-GB"/>
         </w:rPr>
-        <w:t>]</w:t>
-      </w:r>
-      <w:r>
+        <w:t>.</w:t>
+      </w:r>
+    </w:p>
+    <w:p>
+      <w:pPr>
+        <w:numPr>
+          <w:ilvl w:val="0"/>
+          <w:numId w:val="8"/>
+        </w:numPr>
         <w:rPr>
           <w:rFonts w:eastAsia="SimHei"/>
           <w:iCs/>
@@ -2359,15 +2363,8 @@
           <w:szCs w:val="24"/>
           <w:lang w:val="en-GB"/>
         </w:rPr>
-        <w:t>.</w:t>
-      </w:r>
-    </w:p>
-    <w:p>
-      <w:pPr>
-        <w:numPr>
-          <w:ilvl w:val="0"/>
-          <w:numId w:val="8"/>
-        </w:numPr>
+      </w:pPr>
+      <w:r>
         <w:rPr>
           <w:rFonts w:eastAsia="SimHei"/>
           <w:iCs/>
@@ -2376,8 +2373,15 @@
           <w:szCs w:val="24"/>
           <w:lang w:val="en-GB"/>
         </w:rPr>
-      </w:pPr>
-      <w:r>
+        <w:t>Sequence diagrams demonstrating the most important flows.</w:t>
+      </w:r>
+    </w:p>
+    <w:p>
+      <w:pPr>
+        <w:numPr>
+          <w:ilvl w:val="0"/>
+          <w:numId w:val="8"/>
+        </w:numPr>
         <w:rPr>
           <w:rFonts w:eastAsia="SimHei"/>
           <w:iCs/>
@@ -2386,15 +2390,8 @@
           <w:szCs w:val="24"/>
           <w:lang w:val="en-GB"/>
         </w:rPr>
-        <w:t>Sequence diagrams demonstrating the most important flows.</w:t>
-      </w:r>
-    </w:p>
-    <w:p>
-      <w:pPr>
-        <w:numPr>
-          <w:ilvl w:val="0"/>
-          <w:numId w:val="8"/>
-        </w:numPr>
+      </w:pPr>
+      <w:r>
         <w:rPr>
           <w:rFonts w:eastAsia="SimHei"/>
           <w:iCs/>
@@ -2403,7 +2400,8 @@
           <w:szCs w:val="24"/>
           <w:lang w:val="en-GB"/>
         </w:rPr>
-      </w:pPr>
+        <w:t xml:space="preserve">High level </w:t>
+      </w:r>
       <w:r>
         <w:rPr>
           <w:rFonts w:eastAsia="SimHei"/>
@@ -2413,7 +2411,7 @@
           <w:szCs w:val="24"/>
           <w:lang w:val="en-GB"/>
         </w:rPr>
-        <w:t xml:space="preserve">High level </w:t>
+        <w:t>modelling</w:t>
       </w:r>
       <w:r>
         <w:rPr>
@@ -2424,9 +2422,11 @@
           <w:szCs w:val="24"/>
           <w:lang w:val="en-GB"/>
         </w:rPr>
-        <w:t>modelling</w:t>
-      </w:r>
-      <w:r>
+        <w:t xml:space="preserve"> of the data stores.</w:t>
+      </w:r>
+    </w:p>
+    <w:p>
+      <w:pPr>
         <w:rPr>
           <w:rFonts w:eastAsia="SimHei"/>
           <w:iCs/>
@@ -2435,8 +2435,7 @@
           <w:szCs w:val="24"/>
           <w:lang w:val="en-GB"/>
         </w:rPr>
-        <w:t xml:space="preserve"> of the data stores.</w:t>
-      </w:r>
+      </w:pPr>
     </w:p>
     <w:p>
       <w:pPr>
@@ -2449,9 +2448,7 @@
           <w:lang w:val="en-GB"/>
         </w:rPr>
       </w:pPr>
-    </w:p>
-    <w:p>
-      <w:pPr>
+      <w:r>
         <w:rPr>
           <w:rFonts w:eastAsia="SimHei"/>
           <w:iCs/>
@@ -2460,8 +2457,11 @@
           <w:szCs w:val="24"/>
           <w:lang w:val="en-GB"/>
         </w:rPr>
-      </w:pPr>
-      <w:r>
+        <w:t>Graphical visualization aspects of the reference implementation are considered to be out of scope and are part of another project.</w:t>
+      </w:r>
+    </w:p>
+    <w:p>
+      <w:pPr>
         <w:rPr>
           <w:rFonts w:eastAsia="SimHei"/>
           <w:iCs/>
@@ -2470,8 +2470,7 @@
           <w:szCs w:val="24"/>
           <w:lang w:val="en-GB"/>
         </w:rPr>
-        <w:t>Graphical visualization aspects of the reference implementation are considered to be out of scope and are part of another project.</w:t>
-      </w:r>
+      </w:pPr>
     </w:p>
     <w:p>
       <w:pPr>
@@ -2484,9 +2483,7 @@
           <w:lang w:val="en-GB"/>
         </w:rPr>
       </w:pPr>
-    </w:p>
-    <w:p>
-      <w:pPr>
+      <w:r>
         <w:rPr>
           <w:rFonts w:eastAsia="SimHei"/>
           <w:iCs/>
@@ -2495,7 +2492,8 @@
           <w:szCs w:val="24"/>
           <w:lang w:val="en-GB"/>
         </w:rPr>
-      </w:pPr>
+        <w:t xml:space="preserve">The steps to deploy </w:t>
+      </w:r>
       <w:r>
         <w:rPr>
           <w:rFonts w:eastAsia="SimHei"/>
@@ -2505,7 +2503,7 @@
           <w:szCs w:val="24"/>
           <w:lang w:val="en-GB"/>
         </w:rPr>
-        <w:t xml:space="preserve">The steps to deploy </w:t>
+        <w:t xml:space="preserve">and configure </w:t>
       </w:r>
       <w:r>
         <w:rPr>
@@ -2516,7 +2514,7 @@
           <w:szCs w:val="24"/>
           <w:lang w:val="en-GB"/>
         </w:rPr>
-        <w:t xml:space="preserve">and configure </w:t>
+        <w:t>the reference implementation are not part of this document. These are covered by the referenced document [</w:t>
       </w:r>
       <w:r>
         <w:rPr>
@@ -2527,7 +2525,7 @@
           <w:szCs w:val="24"/>
           <w:lang w:val="en-GB"/>
         </w:rPr>
-        <w:t>the reference implementation are not part of this document. These are covered by the referenced document [</w:t>
+        <w:fldChar w:fldCharType="begin"/>
       </w:r>
       <w:r>
         <w:rPr>
@@ -2538,7 +2536,7 @@
           <w:szCs w:val="24"/>
           <w:lang w:val="en-GB"/>
         </w:rPr>
-        <w:fldChar w:fldCharType="begin"/>
+        <w:instrText xml:space="preserve"> REF twee \h  \* MERGEFORMAT </w:instrText>
       </w:r>
       <w:r>
         <w:rPr>
@@ -2549,7 +2547,6 @@
           <w:szCs w:val="24"/>
           <w:lang w:val="en-GB"/>
         </w:rPr>
-        <w:instrText xml:space="preserve"> REF twee \h  \* MERGEFORMAT </w:instrText>
       </w:r>
       <w:r>
         <w:rPr>
@@ -2560,6 +2557,7 @@
           <w:szCs w:val="24"/>
           <w:lang w:val="en-GB"/>
         </w:rPr>
+        <w:fldChar w:fldCharType="separate"/>
       </w:r>
       <w:r>
         <w:rPr>
@@ -2570,7 +2568,7 @@
           <w:szCs w:val="24"/>
           <w:lang w:val="en-GB"/>
         </w:rPr>
-        <w:fldChar w:fldCharType="separate"/>
+        <w:t>2</w:t>
       </w:r>
       <w:r>
         <w:rPr>
@@ -2581,7 +2579,7 @@
           <w:szCs w:val="24"/>
           <w:lang w:val="en-GB"/>
         </w:rPr>
-        <w:t>2</w:t>
+        <w:fldChar w:fldCharType="end"/>
       </w:r>
       <w:r>
         <w:rPr>
@@ -2592,9 +2590,11 @@
           <w:szCs w:val="24"/>
           <w:lang w:val="en-GB"/>
         </w:rPr>
-        <w:fldChar w:fldCharType="end"/>
-      </w:r>
-      <w:r>
+        <w:t>].</w:t>
+      </w:r>
+    </w:p>
+    <w:p>
+      <w:pPr>
         <w:rPr>
           <w:rFonts w:eastAsia="SimHei"/>
           <w:iCs/>
@@ -2603,8 +2603,7 @@
           <w:szCs w:val="24"/>
           <w:lang w:val="en-GB"/>
         </w:rPr>
-        <w:t>].</w:t>
-      </w:r>
+      </w:pPr>
     </w:p>
     <w:p>
       <w:pPr>
@@ -2617,9 +2616,7 @@
           <w:lang w:val="en-GB"/>
         </w:rPr>
       </w:pPr>
-    </w:p>
-    <w:p>
-      <w:pPr>
+      <w:r>
         <w:rPr>
           <w:rFonts w:eastAsia="SimHei"/>
           <w:iCs/>
@@ -2628,7 +2625,8 @@
           <w:szCs w:val="24"/>
           <w:lang w:val="en-GB"/>
         </w:rPr>
-      </w:pPr>
+        <w:t xml:space="preserve">Implementation guidelines are part of the referenced document </w:t>
+      </w:r>
       <w:r>
         <w:rPr>
           <w:rFonts w:eastAsia="SimHei"/>
@@ -2638,7 +2636,7 @@
           <w:szCs w:val="24"/>
           <w:lang w:val="en-GB"/>
         </w:rPr>
-        <w:t xml:space="preserve">Implementation guidelines are part of the referenced document </w:t>
+        <w:t>[</w:t>
       </w:r>
       <w:r>
         <w:rPr>
@@ -2649,7 +2647,7 @@
           <w:szCs w:val="24"/>
           <w:lang w:val="en-GB"/>
         </w:rPr>
-        <w:t>[</w:t>
+        <w:fldChar w:fldCharType="begin"/>
       </w:r>
       <w:r>
         <w:rPr>
@@ -2660,7 +2658,7 @@
           <w:szCs w:val="24"/>
           <w:lang w:val="en-GB"/>
         </w:rPr>
-        <w:fldChar w:fldCharType="begin"/>
+        <w:instrText xml:space="preserve"> REF drie \h </w:instrText>
       </w:r>
       <w:r>
         <w:rPr>
@@ -2671,7 +2669,7 @@
           <w:szCs w:val="24"/>
           <w:lang w:val="en-GB"/>
         </w:rPr>
-        <w:instrText xml:space="preserve"> REF drie \h </w:instrText>
+        <w:instrText xml:space="preserve"> \* MERGEFORMAT </w:instrText>
       </w:r>
       <w:r>
         <w:rPr>
@@ -2682,7 +2680,6 @@
           <w:szCs w:val="24"/>
           <w:lang w:val="en-GB"/>
         </w:rPr>
-        <w:instrText xml:space="preserve"> \* MERGEFORMAT </w:instrText>
       </w:r>
       <w:r>
         <w:rPr>
@@ -2693,6 +2690,7 @@
           <w:szCs w:val="24"/>
           <w:lang w:val="en-GB"/>
         </w:rPr>
+        <w:fldChar w:fldCharType="separate"/>
       </w:r>
       <w:r>
         <w:rPr>
@@ -2703,7 +2701,7 @@
           <w:szCs w:val="24"/>
           <w:lang w:val="en-GB"/>
         </w:rPr>
-        <w:fldChar w:fldCharType="separate"/>
+        <w:t>3</w:t>
       </w:r>
       <w:r>
         <w:rPr>
@@ -2714,7 +2712,7 @@
           <w:szCs w:val="24"/>
           <w:lang w:val="en-GB"/>
         </w:rPr>
-        <w:t>3</w:t>
+        <w:fldChar w:fldCharType="end"/>
       </w:r>
       <w:r>
         <w:rPr>
@@ -2725,7 +2723,7 @@
           <w:szCs w:val="24"/>
           <w:lang w:val="en-GB"/>
         </w:rPr>
-        <w:fldChar w:fldCharType="end"/>
+        <w:t>]</w:t>
       </w:r>
       <w:r>
         <w:rPr>
@@ -2736,9 +2734,11 @@
           <w:szCs w:val="24"/>
           <w:lang w:val="en-GB"/>
         </w:rPr>
-        <w:t>]</w:t>
-      </w:r>
-      <w:r>
+        <w:t>.</w:t>
+      </w:r>
+    </w:p>
+    <w:p>
+      <w:pPr>
         <w:rPr>
           <w:rFonts w:eastAsia="SimHei"/>
           <w:iCs/>
@@ -2747,8 +2747,30 @@
           <w:szCs w:val="24"/>
           <w:lang w:val="en-GB"/>
         </w:rPr>
-        <w:t>.</w:t>
-      </w:r>
+      </w:pPr>
+    </w:p>
+    <w:p>
+      <w:pPr>
+        <w:pStyle w:val="Heading1"/>
+        <w:framePr w:wrap="notBeside"/>
+        <w:rPr>
+          <w:rFonts w:eastAsia="SimHei"/>
+          <w:lang w:val="en-GB"/>
+        </w:rPr>
+      </w:pPr>
+      <w:bookmarkStart w:id="3" w:name="_Toc408576309"/>
+      <w:bookmarkStart w:id="4" w:name="_Toc432573672"/>
+      <w:bookmarkStart w:id="5" w:name="_Toc445984401"/>
+      <w:r>
+        <w:rPr>
+          <w:lang w:val="en-GB"/>
+        </w:rPr>
+        <w:lastRenderedPageBreak/>
+        <w:t>Introduction</w:t>
+      </w:r>
+      <w:bookmarkEnd w:id="3"/>
+      <w:bookmarkEnd w:id="4"/>
+      <w:bookmarkEnd w:id="5"/>
     </w:p>
     <w:p>
       <w:pPr>
@@ -2764,26 +2786,24 @@
     </w:p>
     <w:p>
       <w:pPr>
-        <w:pStyle w:val="Heading1"/>
-        <w:framePr w:wrap="notBeside"/>
+        <w:pStyle w:val="Heading2"/>
         <w:rPr>
           <w:rFonts w:eastAsia="SimHei"/>
           <w:lang w:val="en-GB"/>
         </w:rPr>
       </w:pPr>
-      <w:bookmarkStart w:id="4" w:name="_Toc408576309"/>
-      <w:bookmarkStart w:id="5" w:name="_Toc432573672"/>
-      <w:bookmarkStart w:id="6" w:name="_Toc445984401"/>
-      <w:r>
-        <w:rPr>
-          <w:lang w:val="en-GB"/>
-        </w:rPr>
-        <w:lastRenderedPageBreak/>
-        <w:t>Introduction</w:t>
-      </w:r>
-      <w:bookmarkEnd w:id="4"/>
-      <w:bookmarkEnd w:id="5"/>
+      <w:bookmarkStart w:id="6" w:name="_Toc408576310"/>
+      <w:bookmarkStart w:id="7" w:name="_Toc432573673"/>
+      <w:bookmarkStart w:id="8" w:name="_Toc445984402"/>
+      <w:r>
+        <w:rPr>
+          <w:lang w:val="en-GB"/>
+        </w:rPr>
+        <w:t>Purpose</w:t>
+      </w:r>
       <w:bookmarkEnd w:id="6"/>
+      <w:bookmarkEnd w:id="7"/>
+      <w:bookmarkEnd w:id="8"/>
     </w:p>
     <w:p>
       <w:pPr>
@@ -2799,24 +2819,16 @@
     </w:p>
     <w:p>
       <w:pPr>
-        <w:pStyle w:val="Heading2"/>
-        <w:rPr>
-          <w:rFonts w:eastAsia="SimHei"/>
-          <w:lang w:val="en-GB"/>
-        </w:rPr>
-      </w:pPr>
-      <w:bookmarkStart w:id="7" w:name="_Toc408576310"/>
-      <w:bookmarkStart w:id="8" w:name="_Toc432573673"/>
-      <w:bookmarkStart w:id="9" w:name="_Toc445984402"/>
-      <w:r>
-        <w:rPr>
-          <w:lang w:val="en-GB"/>
-        </w:rPr>
-        <w:t>Purpose</w:t>
-      </w:r>
-      <w:bookmarkEnd w:id="7"/>
-      <w:bookmarkEnd w:id="8"/>
-      <w:bookmarkEnd w:id="9"/>
+        <w:rPr>
+          <w:lang w:val="en-GB"/>
+        </w:rPr>
+      </w:pPr>
+      <w:r>
+        <w:rPr>
+          <w:lang w:val="en-GB"/>
+        </w:rPr>
+        <w:t>This document describes the system and software architecture which is applied by the USEF Build team for the reference implementation. This document describes the partitioning of the system and the software and identifies the essential components.</w:t>
+      </w:r>
     </w:p>
     <w:p>
       <w:pPr>
@@ -2832,16 +2844,24 @@
     </w:p>
     <w:p>
       <w:pPr>
-        <w:rPr>
-          <w:lang w:val="en-GB"/>
-        </w:rPr>
-      </w:pPr>
-      <w:r>
-        <w:rPr>
-          <w:lang w:val="en-GB"/>
-        </w:rPr>
-        <w:t>This document describes the system and software architecture which is applied by the USEF Build team for the reference implementation. This document describes the partitioning of the system and the software and identifies the essential components.</w:t>
-      </w:r>
+        <w:pStyle w:val="Heading2"/>
+        <w:rPr>
+          <w:rFonts w:eastAsia="SimHei"/>
+          <w:lang w:val="en-GB"/>
+        </w:rPr>
+      </w:pPr>
+      <w:bookmarkStart w:id="9" w:name="_Toc408576311"/>
+      <w:bookmarkStart w:id="10" w:name="_Toc432573674"/>
+      <w:bookmarkStart w:id="11" w:name="_Toc445984403"/>
+      <w:r>
+        <w:rPr>
+          <w:lang w:val="en-GB"/>
+        </w:rPr>
+        <w:t>Scope</w:t>
+      </w:r>
+      <w:bookmarkEnd w:id="9"/>
+      <w:bookmarkEnd w:id="10"/>
+      <w:bookmarkEnd w:id="11"/>
     </w:p>
     <w:p>
       <w:pPr>
@@ -2857,24 +2877,69 @@
     </w:p>
     <w:p>
       <w:pPr>
-        <w:pStyle w:val="Heading2"/>
-        <w:rPr>
-          <w:rFonts w:eastAsia="SimHei"/>
-          <w:lang w:val="en-GB"/>
-        </w:rPr>
-      </w:pPr>
-      <w:bookmarkStart w:id="10" w:name="_Toc408576311"/>
-      <w:bookmarkStart w:id="11" w:name="_Toc432573674"/>
-      <w:bookmarkStart w:id="12" w:name="_Toc445984403"/>
-      <w:r>
-        <w:rPr>
-          <w:lang w:val="en-GB"/>
-        </w:rPr>
-        <w:t>Scope</w:t>
-      </w:r>
-      <w:bookmarkEnd w:id="10"/>
-      <w:bookmarkEnd w:id="11"/>
-      <w:bookmarkEnd w:id="12"/>
+        <w:rPr>
+          <w:lang w:val="en-GB"/>
+        </w:rPr>
+      </w:pPr>
+      <w:r>
+        <w:rPr>
+          <w:lang w:val="en-GB"/>
+        </w:rPr>
+        <w:t xml:space="preserve">This document describes the overall system and software architecture for the different roles with respect to the Use Cases, as specified in </w:t>
+      </w:r>
+      <w:r>
+        <w:rPr>
+          <w:lang w:val="en-GB"/>
+        </w:rPr>
+        <w:t>[</w:t>
+      </w:r>
+      <w:r>
+        <w:rPr>
+          <w:lang w:val="en-GB"/>
+        </w:rPr>
+        <w:fldChar w:fldCharType="begin"/>
+      </w:r>
+      <w:r>
+        <w:rPr>
+          <w:lang w:val="en-GB"/>
+        </w:rPr>
+        <w:instrText xml:space="preserve"> REF een \h  \* MERGEFORMAT </w:instrText>
+      </w:r>
+      <w:r>
+        <w:rPr>
+          <w:lang w:val="en-GB"/>
+        </w:rPr>
+      </w:r>
+      <w:r>
+        <w:rPr>
+          <w:lang w:val="en-GB"/>
+        </w:rPr>
+        <w:fldChar w:fldCharType="separate"/>
+      </w:r>
+      <w:r>
+        <w:rPr>
+          <w:lang w:val="en-GB"/>
+        </w:rPr>
+        <w:t>1</w:t>
+      </w:r>
+      <w:r>
+        <w:rPr>
+          <w:lang w:val="en-GB"/>
+        </w:rPr>
+        <w:fldChar w:fldCharType="end"/>
+      </w:r>
+      <w:r>
+        <w:rPr>
+          <w:lang w:val="en-GB"/>
+        </w:rPr>
+        <w:t>]</w:t>
+      </w:r>
+      <w:r>
+        <w:rPr>
+          <w:lang w:val="en-GB"/>
+        </w:rPr>
+        <w:t>.</w:t>
+      </w:r>
     </w:p>
     <w:p>
       <w:pPr>
@@ -2890,102 +2955,24 @@
     </w:p>
     <w:p>
       <w:pPr>
-        <w:rPr>
-          <w:lang w:val="en-GB"/>
-        </w:rPr>
-      </w:pPr>
-      <w:r>
-        <w:rPr>
-          <w:lang w:val="en-GB"/>
-        </w:rPr>
-        <w:t xml:space="preserve">This document describes the overall system and software architecture for the different roles with respect to the Use Cases, as specified in </w:t>
-      </w:r>
-      <w:r>
-        <w:rPr>
-          <w:lang w:val="en-GB"/>
-        </w:rPr>
-        <w:t>[</w:t>
-      </w:r>
-      <w:r>
-        <w:rPr>
-          <w:lang w:val="en-GB"/>
-        </w:rPr>
-        <w:fldChar w:fldCharType="begin"/>
-      </w:r>
-      <w:r>
-        <w:rPr>
-          <w:lang w:val="en-GB"/>
-        </w:rPr>
-        <w:instrText xml:space="preserve"> REF een \h  \* MERGEFORMAT </w:instrText>
-      </w:r>
-      <w:r>
-        <w:rPr>
-          <w:lang w:val="en-GB"/>
-        </w:rPr>
-      </w:r>
-      <w:r>
-        <w:rPr>
-          <w:lang w:val="en-GB"/>
-        </w:rPr>
-        <w:fldChar w:fldCharType="separate"/>
-      </w:r>
-      <w:r>
-        <w:rPr>
-          <w:lang w:val="en-GB"/>
-        </w:rPr>
-        <w:t>1</w:t>
-      </w:r>
-      <w:r>
-        <w:rPr>
-          <w:lang w:val="en-GB"/>
-        </w:rPr>
-        <w:fldChar w:fldCharType="end"/>
-      </w:r>
-      <w:r>
-        <w:rPr>
-          <w:lang w:val="en-GB"/>
-        </w:rPr>
-        <w:t>]</w:t>
-      </w:r>
-      <w:r>
-        <w:rPr>
-          <w:lang w:val="en-GB"/>
-        </w:rPr>
-        <w:t>.</w:t>
-      </w:r>
-    </w:p>
-    <w:p>
-      <w:pPr>
+        <w:pStyle w:val="Heading2"/>
         <w:rPr>
           <w:rFonts w:eastAsia="SimHei"/>
-          <w:iCs/>
-          <w:color w:val="197AA0"/>
-          <w:sz w:val="22"/>
-          <w:szCs w:val="24"/>
-          <w:lang w:val="en-GB"/>
-        </w:rPr>
-      </w:pPr>
-    </w:p>
-    <w:p>
-      <w:pPr>
-        <w:pStyle w:val="Heading2"/>
-        <w:rPr>
-          <w:rFonts w:eastAsia="SimHei"/>
-          <w:lang w:val="en-GB"/>
-        </w:rPr>
-      </w:pPr>
-      <w:bookmarkStart w:id="13" w:name="_Toc408576312"/>
-      <w:bookmarkStart w:id="14" w:name="_Toc432573675"/>
-      <w:bookmarkStart w:id="15" w:name="_Toc445984404"/>
+          <w:lang w:val="en-GB"/>
+        </w:rPr>
+      </w:pPr>
+      <w:bookmarkStart w:id="12" w:name="_Toc408576312"/>
+      <w:bookmarkStart w:id="13" w:name="_Toc432573675"/>
+      <w:bookmarkStart w:id="14" w:name="_Toc445984404"/>
       <w:r>
         <w:rPr>
           <w:lang w:val="en-GB"/>
         </w:rPr>
         <w:t>Terms and abbreviations</w:t>
       </w:r>
+      <w:bookmarkEnd w:id="12"/>
       <w:bookmarkEnd w:id="13"/>
       <w:bookmarkEnd w:id="14"/>
-      <w:bookmarkEnd w:id="15"/>
     </w:p>
     <w:p>
       <w:pPr>
@@ -3256,18 +3243,18 @@
           <w:lang w:val="en-GB"/>
         </w:rPr>
       </w:pPr>
-      <w:bookmarkStart w:id="16" w:name="_Toc408576313"/>
-      <w:bookmarkStart w:id="17" w:name="_Toc432573676"/>
-      <w:bookmarkStart w:id="18" w:name="_Toc445984405"/>
+      <w:bookmarkStart w:id="15" w:name="_Toc408576313"/>
+      <w:bookmarkStart w:id="16" w:name="_Toc432573676"/>
+      <w:bookmarkStart w:id="17" w:name="_Toc445984405"/>
       <w:r>
         <w:rPr>
           <w:lang w:val="en-GB"/>
         </w:rPr>
         <w:t>References</w:t>
       </w:r>
+      <w:bookmarkEnd w:id="15"/>
       <w:bookmarkEnd w:id="16"/>
       <w:bookmarkEnd w:id="17"/>
-      <w:bookmarkEnd w:id="18"/>
     </w:p>
     <w:p>
       <w:pPr>
@@ -3468,14 +3455,14 @@
               </w:rPr>
               <w:t>[</w:t>
             </w:r>
-            <w:bookmarkStart w:id="19" w:name="een"/>
+            <w:bookmarkStart w:id="18" w:name="een"/>
             <w:r>
               <w:rPr>
                 <w:lang w:val="en-GB"/>
               </w:rPr>
               <w:t>1</w:t>
             </w:r>
-            <w:bookmarkEnd w:id="19"/>
+            <w:bookmarkEnd w:id="18"/>
             <w:r>
               <w:rPr>
                 <w:lang w:val="en-GB"/>
@@ -3600,14 +3587,14 @@
               </w:rPr>
               <w:t>[</w:t>
             </w:r>
-            <w:bookmarkStart w:id="20" w:name="twee"/>
+            <w:bookmarkStart w:id="19" w:name="twee"/>
             <w:r>
               <w:rPr>
                 <w:lang w:val="en-GB"/>
               </w:rPr>
               <w:t>2</w:t>
             </w:r>
-            <w:bookmarkEnd w:id="20"/>
+            <w:bookmarkEnd w:id="19"/>
             <w:r>
               <w:rPr>
                 <w:lang w:val="en-GB"/>
@@ -3737,14 +3724,14 @@
               </w:rPr>
               <w:t>[</w:t>
             </w:r>
-            <w:bookmarkStart w:id="21" w:name="drie"/>
+            <w:bookmarkStart w:id="20" w:name="drie"/>
             <w:r>
               <w:rPr>
                 <w:lang w:val="en-GB"/>
               </w:rPr>
               <w:t>3</w:t>
             </w:r>
-            <w:bookmarkEnd w:id="21"/>
+            <w:bookmarkEnd w:id="20"/>
             <w:r>
               <w:rPr>
                 <w:lang w:val="en-GB"/>
@@ -3879,14 +3866,14 @@
               </w:rPr>
               <w:t>[</w:t>
             </w:r>
-            <w:bookmarkStart w:id="22" w:name="vier"/>
+            <w:bookmarkStart w:id="21" w:name="vier"/>
             <w:r>
               <w:rPr>
                 <w:lang w:val="en-GB"/>
               </w:rPr>
               <w:t>4</w:t>
             </w:r>
-            <w:bookmarkEnd w:id="22"/>
+            <w:bookmarkEnd w:id="21"/>
             <w:r>
               <w:rPr>
                 <w:lang w:val="en-GB"/>
@@ -4021,14 +4008,14 @@
               </w:rPr>
               <w:t>[</w:t>
             </w:r>
-            <w:bookmarkStart w:id="23" w:name="vijf"/>
+            <w:bookmarkStart w:id="22" w:name="vijf"/>
             <w:r>
               <w:rPr>
                 <w:lang w:val="en-GB"/>
               </w:rPr>
               <w:t>5</w:t>
             </w:r>
-            <w:bookmarkEnd w:id="23"/>
+            <w:bookmarkEnd w:id="22"/>
             <w:r>
               <w:rPr>
                 <w:lang w:val="en-GB"/>
@@ -4126,9 +4113,9 @@
           <w:lang w:val="en-GB"/>
         </w:rPr>
       </w:pPr>
-      <w:bookmarkStart w:id="24" w:name="_Toc408576314"/>
-      <w:bookmarkStart w:id="25" w:name="_Toc432573677"/>
-      <w:bookmarkStart w:id="26" w:name="_Toc445984406"/>
+      <w:bookmarkStart w:id="23" w:name="_Toc408576314"/>
+      <w:bookmarkStart w:id="24" w:name="_Toc432573677"/>
+      <w:bookmarkStart w:id="25" w:name="_Toc445984406"/>
       <w:r>
         <w:rPr>
           <w:lang w:val="en-GB"/>
@@ -4136,35 +4123,35 @@
         <w:lastRenderedPageBreak/>
         <w:t>System overview</w:t>
       </w:r>
+      <w:bookmarkEnd w:id="23"/>
       <w:bookmarkEnd w:id="24"/>
       <w:bookmarkEnd w:id="25"/>
+      <w:r>
+        <w:rPr>
+          <w:lang w:val="en-GB"/>
+        </w:rPr>
+        <w:t xml:space="preserve"> </w:t>
+      </w:r>
+    </w:p>
+    <w:p>
+      <w:pPr>
+        <w:pStyle w:val="Heading2"/>
+        <w:rPr>
+          <w:lang w:val="en-GB"/>
+        </w:rPr>
+      </w:pPr>
+      <w:bookmarkStart w:id="26" w:name="_Toc408576315"/>
+      <w:bookmarkStart w:id="27" w:name="_Toc432573678"/>
+      <w:bookmarkStart w:id="28" w:name="_Toc445984407"/>
+      <w:r>
+        <w:rPr>
+          <w:lang w:val="en-GB"/>
+        </w:rPr>
+        <w:t>System context</w:t>
+      </w:r>
       <w:bookmarkEnd w:id="26"/>
-      <w:r>
-        <w:rPr>
-          <w:lang w:val="en-GB"/>
-        </w:rPr>
-        <w:t xml:space="preserve"> </w:t>
-      </w:r>
-    </w:p>
-    <w:p>
-      <w:pPr>
-        <w:pStyle w:val="Heading2"/>
-        <w:rPr>
-          <w:lang w:val="en-GB"/>
-        </w:rPr>
-      </w:pPr>
-      <w:bookmarkStart w:id="27" w:name="_Toc408576315"/>
-      <w:bookmarkStart w:id="28" w:name="_Toc432573678"/>
-      <w:bookmarkStart w:id="29" w:name="_Toc445984407"/>
-      <w:r>
-        <w:rPr>
-          <w:lang w:val="en-GB"/>
-        </w:rPr>
-        <w:t>System context</w:t>
-      </w:r>
       <w:bookmarkEnd w:id="27"/>
       <w:bookmarkEnd w:id="28"/>
-      <w:bookmarkEnd w:id="29"/>
       <w:r>
         <w:rPr>
           <w:lang w:val="en-GB"/>
@@ -4362,10 +4349,10 @@
       </w:pPr>
       <w:r>
         <w:object w:dxaOrig="10531" w:dyaOrig="10020" w14:anchorId="46C3A111">
-          <v:shape id="_x0000_i1025" type="#_x0000_t75" style="width:302.25pt;height:4in" o:ole="">
+          <v:shape id="_x0000_i1027" type="#_x0000_t75" style="width:302.4pt;height:4in" o:ole="">
             <v:imagedata r:id="rId8" o:title=""/>
           </v:shape>
-          <o:OLEObject Type="Embed" ProgID="Visio.Drawing.15" ShapeID="_x0000_i1025" DrawAspect="Content" ObjectID="_1525513939" r:id="rId9"/>
+          <o:OLEObject Type="Embed" ProgID="Visio.Drawing.15" ShapeID="_x0000_i1027" DrawAspect="Content" ObjectID="_1534674860" r:id="rId9"/>
         </w:object>
       </w:r>
     </w:p>
@@ -6342,18 +6329,18 @@
           <w:lang w:val="en-GB"/>
         </w:rPr>
       </w:pPr>
-      <w:bookmarkStart w:id="30" w:name="_Toc408576316"/>
-      <w:bookmarkStart w:id="31" w:name="_Toc432573679"/>
-      <w:bookmarkStart w:id="32" w:name="_Toc445984408"/>
+      <w:bookmarkStart w:id="29" w:name="_Toc408576316"/>
+      <w:bookmarkStart w:id="30" w:name="_Toc432573679"/>
+      <w:bookmarkStart w:id="31" w:name="_Toc445984408"/>
       <w:r>
         <w:rPr>
           <w:lang w:val="en-GB"/>
         </w:rPr>
         <w:t>Actors</w:t>
       </w:r>
+      <w:bookmarkEnd w:id="29"/>
       <w:bookmarkEnd w:id="30"/>
       <w:bookmarkEnd w:id="31"/>
-      <w:bookmarkEnd w:id="32"/>
     </w:p>
     <w:p>
       <w:pPr>
@@ -6819,18 +6806,18 @@
           <w:lang w:val="en-GB"/>
         </w:rPr>
       </w:pPr>
-      <w:bookmarkStart w:id="33" w:name="_Toc408576317"/>
-      <w:bookmarkStart w:id="34" w:name="_Toc432573680"/>
-      <w:bookmarkStart w:id="35" w:name="_Toc445984409"/>
+      <w:bookmarkStart w:id="32" w:name="_Toc408576317"/>
+      <w:bookmarkStart w:id="33" w:name="_Toc432573680"/>
+      <w:bookmarkStart w:id="34" w:name="_Toc445984409"/>
       <w:r>
         <w:rPr>
           <w:lang w:val="en-GB"/>
         </w:rPr>
         <w:t>Reference architecture</w:t>
       </w:r>
+      <w:bookmarkEnd w:id="32"/>
       <w:bookmarkEnd w:id="33"/>
       <w:bookmarkEnd w:id="34"/>
-      <w:bookmarkEnd w:id="35"/>
     </w:p>
     <w:p>
       <w:pPr>
@@ -7449,6 +7436,7 @@
       <w:r>
         <w:rPr>
           <w:noProof/>
+          <w:lang w:val="nl-NL" w:eastAsia="nl-NL"/>
         </w:rPr>
         <w:lastRenderedPageBreak/>
         <w:drawing>
@@ -7552,6 +7540,7 @@
       <w:r>
         <w:rPr>
           <w:noProof/>
+          <w:lang w:val="nl-NL" w:eastAsia="nl-NL"/>
         </w:rPr>
         <w:drawing>
           <wp:inline distT="0" distB="0" distL="0" distR="0" wp14:anchorId="77072564" wp14:editId="68325C85">
@@ -7619,26 +7608,26 @@
         </w:rPr>
         <w:t xml:space="preserve"> </w:t>
       </w:r>
-      <w:bookmarkStart w:id="36" w:name="_Toc408576318"/>
-      <w:bookmarkStart w:id="37" w:name="_Toc432573681"/>
-      <w:bookmarkStart w:id="38" w:name="_Toc445984410"/>
+      <w:bookmarkStart w:id="35" w:name="_Toc408576318"/>
+      <w:bookmarkStart w:id="36" w:name="_Toc432573681"/>
+      <w:bookmarkStart w:id="37" w:name="_Toc445984410"/>
       <w:r>
         <w:rPr>
           <w:lang w:val="en-GB"/>
         </w:rPr>
         <w:t>USEF layered views</w:t>
       </w:r>
+      <w:bookmarkEnd w:id="35"/>
       <w:bookmarkEnd w:id="36"/>
       <w:bookmarkEnd w:id="37"/>
-      <w:bookmarkEnd w:id="38"/>
-    </w:p>
-    <w:p>
-      <w:pPr>
-        <w:rPr>
-          <w:lang w:val="en-GB"/>
-        </w:rPr>
-      </w:pPr>
-      <w:bookmarkStart w:id="39" w:name="_Toc408576319"/>
+    </w:p>
+    <w:p>
+      <w:pPr>
+        <w:rPr>
+          <w:lang w:val="en-GB"/>
+        </w:rPr>
+      </w:pPr>
+      <w:bookmarkStart w:id="38" w:name="_Toc408576319"/>
     </w:p>
     <w:p>
       <w:pPr>
@@ -7825,10 +7814,10 @@
       </w:r>
       <w:r>
         <w:object w:dxaOrig="4275" w:dyaOrig="2865" w14:anchorId="6F14496F">
-          <v:shape id="_x0000_i1026" type="#_x0000_t75" style="width:3in;height:2in" o:ole="">
+          <v:shape id="_x0000_i1028" type="#_x0000_t75" style="width:3in;height:2in" o:ole="">
             <v:imagedata r:id="rId12" o:title=""/>
           </v:shape>
-          <o:OLEObject Type="Embed" ProgID="Visio.Drawing.15" ShapeID="_x0000_i1026" DrawAspect="Content" ObjectID="_1525513940" r:id="rId13"/>
+          <o:OLEObject Type="Embed" ProgID="Visio.Drawing.15" ShapeID="_x0000_i1028" DrawAspect="Content" ObjectID="_1534674861" r:id="rId13"/>
         </w:object>
       </w:r>
     </w:p>
@@ -7902,10 +7891,10 @@
       </w:pPr>
       <w:r>
         <w:object w:dxaOrig="8535" w:dyaOrig="5700" w14:anchorId="78520F79">
-          <v:shape id="_x0000_i1027" type="#_x0000_t75" style="width:396.75pt;height:269.25pt" o:ole="">
+          <v:shape id="_x0000_i1029" type="#_x0000_t75" style="width:396.6pt;height:269.4pt" o:ole="">
             <v:imagedata r:id="rId14" o:title=""/>
           </v:shape>
-          <o:OLEObject Type="Embed" ProgID="Visio.Drawing.15" ShapeID="_x0000_i1027" DrawAspect="Content" ObjectID="_1525513941" r:id="rId15"/>
+          <o:OLEObject Type="Embed" ProgID="Visio.Drawing.15" ShapeID="_x0000_i1029" DrawAspect="Content" ObjectID="_1534674862" r:id="rId15"/>
         </w:object>
       </w:r>
     </w:p>
@@ -8281,10 +8270,10 @@
       </w:pPr>
       <w:r>
         <w:object w:dxaOrig="16561" w:dyaOrig="13815" w14:anchorId="7F288160">
-          <v:shape id="_x0000_i1028" type="#_x0000_t75" style="width:424.5pt;height:353.25pt" o:ole="">
+          <v:shape id="_x0000_i1030" type="#_x0000_t75" style="width:424.8pt;height:352.8pt" o:ole="">
             <v:imagedata r:id="rId16" o:title=""/>
           </v:shape>
-          <o:OLEObject Type="Embed" ProgID="Visio.Drawing.15" ShapeID="_x0000_i1028" DrawAspect="Content" ObjectID="_1525513942" r:id="rId17"/>
+          <o:OLEObject Type="Embed" ProgID="Visio.Drawing.15" ShapeID="_x0000_i1030" DrawAspect="Content" ObjectID="_1534674863" r:id="rId17"/>
         </w:object>
       </w:r>
     </w:p>
@@ -8323,17 +8312,17 @@
           <w:lang w:val="en-GB"/>
         </w:rPr>
       </w:pPr>
-      <w:bookmarkStart w:id="40" w:name="_Toc432573682"/>
-      <w:bookmarkStart w:id="41" w:name="_Toc445984411"/>
+      <w:bookmarkStart w:id="39" w:name="_Toc432573682"/>
+      <w:bookmarkStart w:id="40" w:name="_Toc445984411"/>
       <w:r>
         <w:rPr>
           <w:lang w:val="en-GB"/>
         </w:rPr>
         <w:t>USEF Component model</w:t>
       </w:r>
+      <w:bookmarkEnd w:id="38"/>
       <w:bookmarkEnd w:id="39"/>
       <w:bookmarkEnd w:id="40"/>
-      <w:bookmarkEnd w:id="41"/>
     </w:p>
     <w:p>
       <w:pPr>
@@ -8837,6 +8826,7 @@
       <w:r>
         <w:rPr>
           <w:noProof/>
+          <w:lang w:val="nl-NL" w:eastAsia="nl-NL"/>
         </w:rPr>
         <w:lastRenderedPageBreak/>
         <w:drawing>
@@ -9629,6 +9619,7 @@
       <w:r>
         <w:rPr>
           <w:noProof/>
+          <w:lang w:val="nl-NL" w:eastAsia="nl-NL"/>
         </w:rPr>
         <w:lastRenderedPageBreak/>
         <w:drawing>
@@ -9947,6 +9938,7 @@
       <w:r>
         <w:rPr>
           <w:noProof/>
+          <w:lang w:val="nl-NL" w:eastAsia="nl-NL"/>
         </w:rPr>
         <w:drawing>
           <wp:inline distT="0" distB="0" distL="0" distR="0" wp14:anchorId="0ECE5BDA" wp14:editId="1DA666C8">
@@ -10422,6 +10414,7 @@
       <w:r>
         <w:rPr>
           <w:noProof/>
+          <w:lang w:val="nl-NL" w:eastAsia="nl-NL"/>
         </w:rPr>
         <w:drawing>
           <wp:inline distT="0" distB="0" distL="0" distR="0" wp14:anchorId="13C1BD0F" wp14:editId="0A7E96FC">
@@ -11653,6 +11646,7 @@
       <w:r>
         <w:rPr>
           <w:noProof/>
+          <w:lang w:val="nl-NL" w:eastAsia="nl-NL"/>
         </w:rPr>
         <w:drawing>
           <wp:inline distT="0" distB="0" distL="0" distR="0" wp14:anchorId="3572ED4E" wp14:editId="1506A62D">
@@ -12649,6 +12643,7 @@
       <w:r>
         <w:rPr>
           <w:noProof/>
+          <w:lang w:val="nl-NL" w:eastAsia="nl-NL"/>
         </w:rPr>
         <w:drawing>
           <wp:inline distT="0" distB="0" distL="0" distR="0" wp14:anchorId="3B21C1D9" wp14:editId="19166FD6">
@@ -13353,6 +13348,7 @@
       <w:r>
         <w:rPr>
           <w:noProof/>
+          <w:lang w:val="nl-NL" w:eastAsia="nl-NL"/>
         </w:rPr>
         <w:lastRenderedPageBreak/>
         <w:drawing>
@@ -14375,6 +14371,7 @@
       <w:r>
         <w:rPr>
           <w:noProof/>
+          <w:lang w:val="nl-NL" w:eastAsia="nl-NL"/>
         </w:rPr>
         <w:lastRenderedPageBreak/>
         <w:drawing>
@@ -14451,9 +14448,9 @@
           <w:lang w:val="en-GB"/>
         </w:rPr>
       </w:pPr>
-      <w:bookmarkStart w:id="42" w:name="_Toc408576320"/>
-      <w:bookmarkStart w:id="43" w:name="_Toc432573683"/>
-      <w:bookmarkStart w:id="44" w:name="_Toc445984412"/>
+      <w:bookmarkStart w:id="41" w:name="_Toc408576320"/>
+      <w:bookmarkStart w:id="42" w:name="_Toc432573683"/>
+      <w:bookmarkStart w:id="43" w:name="_Toc445984412"/>
       <w:r>
         <w:rPr>
           <w:lang w:val="en-GB"/>
@@ -14461,31 +14458,31 @@
         <w:lastRenderedPageBreak/>
         <w:t>Diagrams</w:t>
       </w:r>
+      <w:bookmarkEnd w:id="41"/>
       <w:bookmarkEnd w:id="42"/>
       <w:bookmarkEnd w:id="43"/>
+    </w:p>
+    <w:p>
+      <w:pPr>
+        <w:pStyle w:val="Heading2"/>
+        <w:rPr>
+          <w:lang w:val="en-GB"/>
+        </w:rPr>
+      </w:pPr>
+      <w:bookmarkStart w:id="44" w:name="_Toc408576321"/>
+      <w:bookmarkStart w:id="45" w:name="_Toc404681486"/>
+      <w:bookmarkStart w:id="46" w:name="_Toc432573684"/>
+      <w:bookmarkStart w:id="47" w:name="_Toc445984413"/>
+      <w:r>
+        <w:rPr>
+          <w:lang w:val="en-GB"/>
+        </w:rPr>
+        <w:t>Common inbound message flow</w:t>
+      </w:r>
       <w:bookmarkEnd w:id="44"/>
-    </w:p>
-    <w:p>
-      <w:pPr>
-        <w:pStyle w:val="Heading2"/>
-        <w:rPr>
-          <w:lang w:val="en-GB"/>
-        </w:rPr>
-      </w:pPr>
-      <w:bookmarkStart w:id="45" w:name="_Toc408576321"/>
-      <w:bookmarkStart w:id="46" w:name="_Toc404681486"/>
-      <w:bookmarkStart w:id="47" w:name="_Toc432573684"/>
-      <w:bookmarkStart w:id="48" w:name="_Toc445984413"/>
-      <w:r>
-        <w:rPr>
-          <w:lang w:val="en-GB"/>
-        </w:rPr>
-        <w:t>Common inbound message flow</w:t>
-      </w:r>
       <w:bookmarkEnd w:id="45"/>
       <w:bookmarkEnd w:id="46"/>
       <w:bookmarkEnd w:id="47"/>
-      <w:bookmarkEnd w:id="48"/>
     </w:p>
     <w:p>
       <w:pPr>
@@ -14503,6 +14500,7 @@
       <w:r>
         <w:rPr>
           <w:noProof/>
+          <w:lang w:val="nl-NL" w:eastAsia="nl-NL"/>
         </w:rPr>
         <w:drawing>
           <wp:inline distT="0" distB="0" distL="0" distR="0" wp14:anchorId="25C97806" wp14:editId="3D0E43A4">
@@ -14576,15 +14574,15 @@
           <w:lang w:val="en-GB"/>
         </w:rPr>
       </w:pPr>
-      <w:bookmarkStart w:id="49" w:name="_Toc404681487"/>
+      <w:bookmarkStart w:id="48" w:name="_Toc404681487"/>
       <w:r>
         <w:rPr>
           <w:lang w:val="en-GB"/>
         </w:rPr>
         <w:br w:type="page"/>
       </w:r>
-      <w:bookmarkStart w:id="50" w:name="_Toc432573685"/>
-      <w:bookmarkStart w:id="51" w:name="_Toc445984414"/>
+      <w:bookmarkStart w:id="49" w:name="_Toc432573685"/>
+      <w:bookmarkStart w:id="50" w:name="_Toc445984414"/>
       <w:r>
         <w:rPr>
           <w:lang w:val="en-GB"/>
@@ -14592,9 +14590,9 @@
         <w:lastRenderedPageBreak/>
         <w:t>Hash check flow</w:t>
       </w:r>
+      <w:bookmarkEnd w:id="48"/>
       <w:bookmarkEnd w:id="49"/>
       <w:bookmarkEnd w:id="50"/>
-      <w:bookmarkEnd w:id="51"/>
     </w:p>
     <w:p>
       <w:pPr>
@@ -14612,6 +14610,7 @@
       <w:r>
         <w:rPr>
           <w:noProof/>
+          <w:lang w:val="nl-NL" w:eastAsia="nl-NL"/>
         </w:rPr>
         <w:drawing>
           <wp:inline distT="0" distB="0" distL="0" distR="0" wp14:anchorId="6745ACAA" wp14:editId="76FDD789">
@@ -14685,15 +14684,15 @@
           <w:lang w:val="en-GB"/>
         </w:rPr>
       </w:pPr>
-      <w:bookmarkStart w:id="52" w:name="_Toc404681488"/>
+      <w:bookmarkStart w:id="51" w:name="_Toc404681488"/>
       <w:r>
         <w:rPr>
           <w:lang w:val="en-GB"/>
         </w:rPr>
         <w:br w:type="page"/>
       </w:r>
-      <w:bookmarkStart w:id="53" w:name="_Toc432573686"/>
-      <w:bookmarkStart w:id="54" w:name="_Toc445984415"/>
+      <w:bookmarkStart w:id="52" w:name="_Toc432573686"/>
+      <w:bookmarkStart w:id="53" w:name="_Toc445984415"/>
       <w:r>
         <w:rPr>
           <w:lang w:val="en-GB"/>
@@ -14701,9 +14700,9 @@
         <w:lastRenderedPageBreak/>
         <w:t>Message id check flow</w:t>
       </w:r>
+      <w:bookmarkEnd w:id="51"/>
       <w:bookmarkEnd w:id="52"/>
       <w:bookmarkEnd w:id="53"/>
-      <w:bookmarkEnd w:id="54"/>
     </w:p>
     <w:p>
       <w:pPr>
@@ -14721,6 +14720,7 @@
       <w:r>
         <w:rPr>
           <w:noProof/>
+          <w:lang w:val="nl-NL" w:eastAsia="nl-NL"/>
         </w:rPr>
         <w:drawing>
           <wp:inline distT="0" distB="0" distL="0" distR="0" wp14:anchorId="0342A48D" wp14:editId="2EAF596A">
@@ -14800,8 +14800,8 @@
         </w:rPr>
         <w:br w:type="page"/>
       </w:r>
-      <w:bookmarkStart w:id="55" w:name="_Toc432573687"/>
-      <w:bookmarkStart w:id="56" w:name="_Toc445984416"/>
+      <w:bookmarkStart w:id="54" w:name="_Toc432573687"/>
+      <w:bookmarkStart w:id="55" w:name="_Toc445984416"/>
       <w:r>
         <w:rPr>
           <w:lang w:val="en-GB"/>
@@ -14809,8 +14809,8 @@
         <w:lastRenderedPageBreak/>
         <w:t>Common inbound message routing flow</w:t>
       </w:r>
+      <w:bookmarkEnd w:id="54"/>
       <w:bookmarkEnd w:id="55"/>
-      <w:bookmarkEnd w:id="56"/>
     </w:p>
     <w:p>
       <w:pPr>
@@ -14823,6 +14823,7 @@
       <w:r>
         <w:rPr>
           <w:noProof/>
+          <w:lang w:val="nl-NL" w:eastAsia="nl-NL"/>
         </w:rPr>
         <w:drawing>
           <wp:inline distT="0" distB="0" distL="0" distR="0" wp14:anchorId="18060716" wp14:editId="3A4A9DBA">
@@ -14905,8 +14906,8 @@
         </w:rPr>
         <w:br w:type="page"/>
       </w:r>
-      <w:bookmarkStart w:id="57" w:name="_Toc432573688"/>
-      <w:bookmarkStart w:id="58" w:name="_Toc445984417"/>
+      <w:bookmarkStart w:id="56" w:name="_Toc432573688"/>
+      <w:bookmarkStart w:id="57" w:name="_Toc445984417"/>
       <w:r>
         <w:rPr>
           <w:lang w:val="en-GB"/>
@@ -14914,24 +14915,24 @@
         <w:lastRenderedPageBreak/>
         <w:t>Common outbound message flow</w:t>
       </w:r>
+      <w:bookmarkEnd w:id="56"/>
       <w:bookmarkEnd w:id="57"/>
-      <w:bookmarkEnd w:id="58"/>
-    </w:p>
-    <w:p>
-      <w:pPr>
-        <w:rPr>
-          <w:lang w:val="en-GB"/>
-        </w:rPr>
-      </w:pPr>
-    </w:p>
-    <w:p>
-      <w:pPr>
-        <w:rPr>
-          <w:lang w:val="en-GB"/>
-        </w:rPr>
-      </w:pPr>
-      <w:bookmarkStart w:id="59" w:name="_Toc408576323"/>
-      <w:bookmarkStart w:id="60" w:name="_Toc404681490"/>
+    </w:p>
+    <w:p>
+      <w:pPr>
+        <w:rPr>
+          <w:lang w:val="en-GB"/>
+        </w:rPr>
+      </w:pPr>
+    </w:p>
+    <w:p>
+      <w:pPr>
+        <w:rPr>
+          <w:lang w:val="en-GB"/>
+        </w:rPr>
+      </w:pPr>
+      <w:bookmarkStart w:id="58" w:name="_Toc408576323"/>
+      <w:bookmarkStart w:id="59" w:name="_Toc404681490"/>
     </w:p>
     <w:p>
       <w:pPr>
@@ -14942,6 +14943,7 @@
       <w:r>
         <w:rPr>
           <w:noProof/>
+          <w:lang w:val="nl-NL" w:eastAsia="nl-NL"/>
         </w:rPr>
         <w:drawing>
           <wp:inline distT="0" distB="0" distL="0" distR="0" wp14:anchorId="5B91AE07" wp14:editId="7ECE2AFD">
@@ -15008,8 +15010,8 @@
           <w:lang w:val="en-GB"/>
         </w:rPr>
       </w:pPr>
-      <w:bookmarkStart w:id="61" w:name="_Toc433879513"/>
-      <w:bookmarkStart w:id="62" w:name="_Toc445984418"/>
+      <w:bookmarkStart w:id="60" w:name="_Toc433879513"/>
+      <w:bookmarkStart w:id="61" w:name="_Toc445984418"/>
       <w:r>
         <w:rPr>
           <w:lang w:val="en-GB"/>
@@ -15022,8 +15024,8 @@
         </w:rPr>
         <w:t>flow</w:t>
       </w:r>
+      <w:bookmarkEnd w:id="60"/>
       <w:bookmarkEnd w:id="61"/>
-      <w:bookmarkEnd w:id="62"/>
     </w:p>
     <w:p>
       <w:pPr>
@@ -15036,6 +15038,7 @@
       <w:r>
         <w:rPr>
           <w:noProof/>
+          <w:lang w:val="nl-NL" w:eastAsia="nl-NL"/>
         </w:rPr>
         <w:drawing>
           <wp:inline distT="0" distB="0" distL="0" distR="0" wp14:anchorId="4654340E" wp14:editId="275DD893">
@@ -15121,8 +15124,8 @@
         </w:rPr>
         <w:br w:type="page"/>
       </w:r>
-      <w:bookmarkStart w:id="63" w:name="_Toc432573689"/>
-      <w:bookmarkStart w:id="64" w:name="_Toc445984419"/>
+      <w:bookmarkStart w:id="62" w:name="_Toc432573689"/>
+      <w:bookmarkStart w:id="63" w:name="_Toc445984419"/>
       <w:r>
         <w:rPr>
           <w:lang w:val="en-GB"/>
@@ -15130,10 +15133,10 @@
         <w:lastRenderedPageBreak/>
         <w:t>File logger flow</w:t>
       </w:r>
+      <w:bookmarkEnd w:id="58"/>
       <w:bookmarkEnd w:id="59"/>
-      <w:bookmarkEnd w:id="60"/>
+      <w:bookmarkEnd w:id="62"/>
       <w:bookmarkEnd w:id="63"/>
-      <w:bookmarkEnd w:id="64"/>
     </w:p>
     <w:p>
       <w:pPr>
@@ -15146,6 +15149,7 @@
       <w:r>
         <w:rPr>
           <w:noProof/>
+          <w:lang w:val="nl-NL" w:eastAsia="nl-NL"/>
         </w:rPr>
         <w:drawing>
           <wp:inline distT="0" distB="0" distL="0" distR="0" wp14:anchorId="564A50EC" wp14:editId="7C0F5F8C">
@@ -15219,16 +15223,16 @@
           <w:lang w:val="en-GB"/>
         </w:rPr>
       </w:pPr>
-      <w:bookmarkStart w:id="65" w:name="_Toc408576324"/>
-      <w:bookmarkStart w:id="66" w:name="_Toc404681491"/>
+      <w:bookmarkStart w:id="64" w:name="_Toc408576324"/>
+      <w:bookmarkStart w:id="65" w:name="_Toc404681491"/>
       <w:r>
         <w:rPr>
           <w:lang w:val="en-GB"/>
         </w:rPr>
         <w:br w:type="page"/>
       </w:r>
-      <w:bookmarkStart w:id="67" w:name="_Toc432573690"/>
-      <w:bookmarkStart w:id="68" w:name="_Toc445984420"/>
+      <w:bookmarkStart w:id="66" w:name="_Toc432573690"/>
+      <w:bookmarkStart w:id="67" w:name="_Toc445984420"/>
       <w:r>
         <w:rPr>
           <w:lang w:val="en-GB"/>
@@ -15236,10 +15240,10 @@
         <w:lastRenderedPageBreak/>
         <w:t>Pluggable Business Component invocation flow</w:t>
       </w:r>
+      <w:bookmarkEnd w:id="64"/>
       <w:bookmarkEnd w:id="65"/>
       <w:bookmarkEnd w:id="66"/>
       <w:bookmarkEnd w:id="67"/>
-      <w:bookmarkEnd w:id="68"/>
     </w:p>
     <w:p>
       <w:pPr>
@@ -15252,6 +15256,7 @@
       <w:r>
         <w:rPr>
           <w:noProof/>
+          <w:lang w:val="nl-NL" w:eastAsia="nl-NL"/>
         </w:rPr>
         <w:drawing>
           <wp:inline distT="0" distB="0" distL="0" distR="0" wp14:anchorId="74D17AB0" wp14:editId="235CA375">
@@ -15325,16 +15330,16 @@
           <w:lang w:val="en-GB"/>
         </w:rPr>
       </w:pPr>
-      <w:bookmarkStart w:id="69" w:name="_Toc408576325"/>
-      <w:bookmarkStart w:id="70" w:name="_Toc404681492"/>
+      <w:bookmarkStart w:id="68" w:name="_Toc408576325"/>
+      <w:bookmarkStart w:id="69" w:name="_Toc404681492"/>
       <w:r>
         <w:rPr>
           <w:lang w:val="en-GB"/>
         </w:rPr>
         <w:br w:type="page"/>
       </w:r>
-      <w:bookmarkStart w:id="71" w:name="_Toc432573691"/>
-      <w:bookmarkStart w:id="72" w:name="_Toc445984421"/>
+      <w:bookmarkStart w:id="70" w:name="_Toc432573691"/>
+      <w:bookmarkStart w:id="71" w:name="_Toc445984421"/>
       <w:r>
         <w:rPr>
           <w:lang w:val="en-GB"/>
@@ -15342,10 +15347,10 @@
         <w:lastRenderedPageBreak/>
         <w:t>Common process flow</w:t>
       </w:r>
+      <w:bookmarkEnd w:id="68"/>
       <w:bookmarkEnd w:id="69"/>
       <w:bookmarkEnd w:id="70"/>
       <w:bookmarkEnd w:id="71"/>
-      <w:bookmarkEnd w:id="72"/>
     </w:p>
     <w:p>
       <w:pPr>
@@ -15389,6 +15394,7 @@
       <w:r>
         <w:rPr>
           <w:noProof/>
+          <w:lang w:val="nl-NL" w:eastAsia="nl-NL"/>
         </w:rPr>
         <w:drawing>
           <wp:inline distT="0" distB="0" distL="0" distR="0" wp14:anchorId="33F77A2C" wp14:editId="3816CC71">
@@ -15463,9 +15469,9 @@
           <w:lang w:val="en-GB"/>
         </w:rPr>
       </w:pPr>
-      <w:bookmarkStart w:id="73" w:name="_Toc408576326"/>
-      <w:bookmarkStart w:id="74" w:name="_Toc432573692"/>
-      <w:bookmarkStart w:id="75" w:name="_Toc445984422"/>
+      <w:bookmarkStart w:id="72" w:name="_Toc408576326"/>
+      <w:bookmarkStart w:id="73" w:name="_Toc432573692"/>
+      <w:bookmarkStart w:id="74" w:name="_Toc445984422"/>
       <w:r>
         <w:rPr>
           <w:lang w:val="en-GB"/>
@@ -15473,261 +15479,261 @@
         <w:lastRenderedPageBreak/>
         <w:t>Process coordinator mapping</w:t>
       </w:r>
+      <w:bookmarkEnd w:id="72"/>
       <w:bookmarkEnd w:id="73"/>
       <w:bookmarkEnd w:id="74"/>
+    </w:p>
+    <w:p>
+      <w:pPr>
+        <w:pStyle w:val="Subtitle"/>
+        <w:rPr>
+          <w:lang w:val="en-GB"/>
+        </w:rPr>
+      </w:pPr>
+      <w:r>
+        <w:rPr>
+          <w:lang w:val="en-GB"/>
+        </w:rPr>
+        <w:t xml:space="preserve">This chapter lists the different process coordinators and the Pluggable Business Components required to run the sub flows. </w:t>
+      </w:r>
+    </w:p>
+    <w:p>
+      <w:pPr>
+        <w:pStyle w:val="Subtitle"/>
+        <w:rPr>
+          <w:lang w:val="en-GB"/>
+        </w:rPr>
+      </w:pPr>
+      <w:r>
+        <w:rPr>
+          <w:lang w:val="en-GB"/>
+        </w:rPr>
+        <w:t xml:space="preserve">It also shows a mapping of these coordinators on the business process flows as shown in </w:t>
+      </w:r>
+      <w:r>
+        <w:rPr>
+          <w:lang w:val="en-GB"/>
+        </w:rPr>
+        <w:t>[</w:t>
+      </w:r>
+      <w:r>
+        <w:rPr>
+          <w:lang w:val="en-GB"/>
+        </w:rPr>
+        <w:fldChar w:fldCharType="begin"/>
+      </w:r>
+      <w:r>
+        <w:rPr>
+          <w:lang w:val="en-GB"/>
+        </w:rPr>
+        <w:instrText xml:space="preserve"> REF een \h  \* MERGEFORMAT </w:instrText>
+      </w:r>
+      <w:r>
+        <w:rPr>
+          <w:lang w:val="en-GB"/>
+        </w:rPr>
+      </w:r>
+      <w:r>
+        <w:rPr>
+          <w:lang w:val="en-GB"/>
+        </w:rPr>
+        <w:fldChar w:fldCharType="separate"/>
+      </w:r>
+      <w:r>
+        <w:rPr>
+          <w:lang w:val="en-GB"/>
+        </w:rPr>
+        <w:t>1</w:t>
+      </w:r>
+      <w:r>
+        <w:rPr>
+          <w:lang w:val="en-GB"/>
+        </w:rPr>
+        <w:fldChar w:fldCharType="end"/>
+      </w:r>
+      <w:r>
+        <w:rPr>
+          <w:lang w:val="en-GB"/>
+        </w:rPr>
+        <w:t>]</w:t>
+      </w:r>
+      <w:r>
+        <w:rPr>
+          <w:lang w:val="en-GB"/>
+        </w:rPr>
+        <w:t xml:space="preserve"> to clearly link the process coordinators to the process flow steps.</w:t>
+      </w:r>
+    </w:p>
+    <w:p>
+      <w:pPr>
+        <w:pStyle w:val="Subtitle"/>
+        <w:rPr>
+          <w:lang w:val="en-GB"/>
+        </w:rPr>
+      </w:pPr>
+      <w:r>
+        <w:rPr>
+          <w:lang w:val="en-GB"/>
+        </w:rPr>
+        <w:t xml:space="preserve">For more information on how to start developing Pluggable Business Components see </w:t>
+      </w:r>
+      <w:r>
+        <w:rPr>
+          <w:lang w:val="en-GB"/>
+        </w:rPr>
+        <w:t>[</w:t>
+      </w:r>
+      <w:r>
+        <w:rPr>
+          <w:lang w:val="en-GB"/>
+        </w:rPr>
+        <w:fldChar w:fldCharType="begin"/>
+      </w:r>
+      <w:r>
+        <w:rPr>
+          <w:lang w:val="en-GB"/>
+        </w:rPr>
+        <w:instrText xml:space="preserve"> REF twee \h </w:instrText>
+      </w:r>
+      <w:r>
+        <w:rPr>
+          <w:lang w:val="en-GB"/>
+        </w:rPr>
+      </w:r>
+      <w:r>
+        <w:rPr>
+          <w:lang w:val="en-GB"/>
+        </w:rPr>
+        <w:fldChar w:fldCharType="separate"/>
+      </w:r>
+      <w:r>
+        <w:rPr>
+          <w:lang w:val="en-GB"/>
+        </w:rPr>
+        <w:t>2</w:t>
+      </w:r>
+      <w:r>
+        <w:rPr>
+          <w:lang w:val="en-GB"/>
+        </w:rPr>
+        <w:fldChar w:fldCharType="end"/>
+      </w:r>
+      <w:r>
+        <w:rPr>
+          <w:lang w:val="en-GB"/>
+        </w:rPr>
+        <w:t>]</w:t>
+      </w:r>
+      <w:r>
+        <w:rPr>
+          <w:lang w:val="en-GB"/>
+        </w:rPr>
+        <w:t xml:space="preserve">. </w:t>
+      </w:r>
+    </w:p>
+    <w:p>
+      <w:pPr>
+        <w:pStyle w:val="Subtitle"/>
+        <w:rPr>
+          <w:lang w:val="en-GB"/>
+        </w:rPr>
+      </w:pPr>
+      <w:r>
+        <w:rPr>
+          <w:lang w:val="en-GB"/>
+        </w:rPr>
+        <w:t xml:space="preserve">For more details on the provided Pluggable Business Component implementations, see the appendix Pluggable Business Components </w:t>
+      </w:r>
+      <w:r>
+        <w:rPr>
+          <w:lang w:val="en-GB"/>
+        </w:rPr>
+        <w:t>catalogue</w:t>
+      </w:r>
+      <w:r>
+        <w:rPr>
+          <w:lang w:val="en-GB"/>
+        </w:rPr>
+        <w:t xml:space="preserve"> in </w:t>
+      </w:r>
+      <w:r>
+        <w:rPr>
+          <w:lang w:val="en-GB"/>
+        </w:rPr>
+        <w:t>[</w:t>
+      </w:r>
+      <w:r>
+        <w:rPr>
+          <w:lang w:val="en-GB"/>
+        </w:rPr>
+        <w:fldChar w:fldCharType="begin"/>
+      </w:r>
+      <w:r>
+        <w:rPr>
+          <w:lang w:val="en-GB"/>
+        </w:rPr>
+        <w:instrText xml:space="preserve"> REF drie \h </w:instrText>
+      </w:r>
+      <w:r>
+        <w:rPr>
+          <w:lang w:val="en-GB"/>
+        </w:rPr>
+      </w:r>
+      <w:r>
+        <w:rPr>
+          <w:lang w:val="en-GB"/>
+        </w:rPr>
+        <w:fldChar w:fldCharType="separate"/>
+      </w:r>
+      <w:r>
+        <w:rPr>
+          <w:lang w:val="en-GB"/>
+        </w:rPr>
+        <w:t>3</w:t>
+      </w:r>
+      <w:r>
+        <w:rPr>
+          <w:lang w:val="en-GB"/>
+        </w:rPr>
+        <w:fldChar w:fldCharType="end"/>
+      </w:r>
+      <w:r>
+        <w:rPr>
+          <w:lang w:val="en-GB"/>
+        </w:rPr>
+        <w:t>]</w:t>
+      </w:r>
+      <w:r>
+        <w:rPr>
+          <w:lang w:val="en-GB"/>
+        </w:rPr>
+        <w:t>.</w:t>
+      </w:r>
+    </w:p>
+    <w:p>
+      <w:pPr>
+        <w:rPr>
+          <w:lang w:val="en-GB"/>
+        </w:rPr>
+      </w:pPr>
+    </w:p>
+    <w:p>
+      <w:pPr>
+        <w:pStyle w:val="Heading2"/>
+        <w:rPr>
+          <w:lang w:val="en-GB"/>
+        </w:rPr>
+      </w:pPr>
+      <w:bookmarkStart w:id="75" w:name="_Toc432573693"/>
+      <w:bookmarkStart w:id="76" w:name="_Toc445984423"/>
+      <w:r>
+        <w:rPr>
+          <w:lang w:val="en-GB"/>
+        </w:rPr>
+        <w:t>Triggering</w:t>
+      </w:r>
       <w:bookmarkEnd w:id="75"/>
-    </w:p>
-    <w:p>
-      <w:pPr>
-        <w:pStyle w:val="Subtitle"/>
-        <w:rPr>
-          <w:lang w:val="en-GB"/>
-        </w:rPr>
-      </w:pPr>
-      <w:r>
-        <w:rPr>
-          <w:lang w:val="en-GB"/>
-        </w:rPr>
-        <w:t xml:space="preserve">This chapter lists the different process coordinators and the Pluggable Business Components required to run the sub flows. </w:t>
-      </w:r>
-    </w:p>
-    <w:p>
-      <w:pPr>
-        <w:pStyle w:val="Subtitle"/>
-        <w:rPr>
-          <w:lang w:val="en-GB"/>
-        </w:rPr>
-      </w:pPr>
-      <w:r>
-        <w:rPr>
-          <w:lang w:val="en-GB"/>
-        </w:rPr>
-        <w:t xml:space="preserve">It also shows a mapping of these coordinators on the business process flows as shown in </w:t>
-      </w:r>
-      <w:r>
-        <w:rPr>
-          <w:lang w:val="en-GB"/>
-        </w:rPr>
-        <w:t>[</w:t>
-      </w:r>
-      <w:r>
-        <w:rPr>
-          <w:lang w:val="en-GB"/>
-        </w:rPr>
-        <w:fldChar w:fldCharType="begin"/>
-      </w:r>
-      <w:r>
-        <w:rPr>
-          <w:lang w:val="en-GB"/>
-        </w:rPr>
-        <w:instrText xml:space="preserve"> REF een \h  \* MERGEFORMAT </w:instrText>
-      </w:r>
-      <w:r>
-        <w:rPr>
-          <w:lang w:val="en-GB"/>
-        </w:rPr>
-      </w:r>
-      <w:r>
-        <w:rPr>
-          <w:lang w:val="en-GB"/>
-        </w:rPr>
-        <w:fldChar w:fldCharType="separate"/>
-      </w:r>
-      <w:r>
-        <w:rPr>
-          <w:lang w:val="en-GB"/>
-        </w:rPr>
-        <w:t>1</w:t>
-      </w:r>
-      <w:r>
-        <w:rPr>
-          <w:lang w:val="en-GB"/>
-        </w:rPr>
-        <w:fldChar w:fldCharType="end"/>
-      </w:r>
-      <w:r>
-        <w:rPr>
-          <w:lang w:val="en-GB"/>
-        </w:rPr>
-        <w:t>]</w:t>
-      </w:r>
-      <w:r>
-        <w:rPr>
-          <w:lang w:val="en-GB"/>
-        </w:rPr>
-        <w:t xml:space="preserve"> to clearly link the process coordinators to the process flow steps.</w:t>
-      </w:r>
-    </w:p>
-    <w:p>
-      <w:pPr>
-        <w:pStyle w:val="Subtitle"/>
-        <w:rPr>
-          <w:lang w:val="en-GB"/>
-        </w:rPr>
-      </w:pPr>
-      <w:r>
-        <w:rPr>
-          <w:lang w:val="en-GB"/>
-        </w:rPr>
-        <w:t xml:space="preserve">For more information on how to start developing Pluggable Business Components see </w:t>
-      </w:r>
-      <w:r>
-        <w:rPr>
-          <w:lang w:val="en-GB"/>
-        </w:rPr>
-        <w:t>[</w:t>
-      </w:r>
-      <w:r>
-        <w:rPr>
-          <w:lang w:val="en-GB"/>
-        </w:rPr>
-        <w:fldChar w:fldCharType="begin"/>
-      </w:r>
-      <w:r>
-        <w:rPr>
-          <w:lang w:val="en-GB"/>
-        </w:rPr>
-        <w:instrText xml:space="preserve"> REF twee \h </w:instrText>
-      </w:r>
-      <w:r>
-        <w:rPr>
-          <w:lang w:val="en-GB"/>
-        </w:rPr>
-      </w:r>
-      <w:r>
-        <w:rPr>
-          <w:lang w:val="en-GB"/>
-        </w:rPr>
-        <w:fldChar w:fldCharType="separate"/>
-      </w:r>
-      <w:r>
-        <w:rPr>
-          <w:lang w:val="en-GB"/>
-        </w:rPr>
-        <w:t>2</w:t>
-      </w:r>
-      <w:r>
-        <w:rPr>
-          <w:lang w:val="en-GB"/>
-        </w:rPr>
-        <w:fldChar w:fldCharType="end"/>
-      </w:r>
-      <w:r>
-        <w:rPr>
-          <w:lang w:val="en-GB"/>
-        </w:rPr>
-        <w:t>]</w:t>
-      </w:r>
-      <w:r>
-        <w:rPr>
-          <w:lang w:val="en-GB"/>
-        </w:rPr>
-        <w:t xml:space="preserve">. </w:t>
-      </w:r>
-    </w:p>
-    <w:p>
-      <w:pPr>
-        <w:pStyle w:val="Subtitle"/>
-        <w:rPr>
-          <w:lang w:val="en-GB"/>
-        </w:rPr>
-      </w:pPr>
-      <w:r>
-        <w:rPr>
-          <w:lang w:val="en-GB"/>
-        </w:rPr>
-        <w:t xml:space="preserve">For more details on the provided Pluggable Business Component implementations, see the appendix Pluggable Business Components </w:t>
-      </w:r>
-      <w:r>
-        <w:rPr>
-          <w:lang w:val="en-GB"/>
-        </w:rPr>
-        <w:t>catalogue</w:t>
-      </w:r>
-      <w:r>
-        <w:rPr>
-          <w:lang w:val="en-GB"/>
-        </w:rPr>
-        <w:t xml:space="preserve"> in </w:t>
-      </w:r>
-      <w:r>
-        <w:rPr>
-          <w:lang w:val="en-GB"/>
-        </w:rPr>
-        <w:t>[</w:t>
-      </w:r>
-      <w:r>
-        <w:rPr>
-          <w:lang w:val="en-GB"/>
-        </w:rPr>
-        <w:fldChar w:fldCharType="begin"/>
-      </w:r>
-      <w:r>
-        <w:rPr>
-          <w:lang w:val="en-GB"/>
-        </w:rPr>
-        <w:instrText xml:space="preserve"> REF drie \h </w:instrText>
-      </w:r>
-      <w:r>
-        <w:rPr>
-          <w:lang w:val="en-GB"/>
-        </w:rPr>
-      </w:r>
-      <w:r>
-        <w:rPr>
-          <w:lang w:val="en-GB"/>
-        </w:rPr>
-        <w:fldChar w:fldCharType="separate"/>
-      </w:r>
-      <w:r>
-        <w:rPr>
-          <w:lang w:val="en-GB"/>
-        </w:rPr>
-        <w:t>3</w:t>
-      </w:r>
-      <w:r>
-        <w:rPr>
-          <w:lang w:val="en-GB"/>
-        </w:rPr>
-        <w:fldChar w:fldCharType="end"/>
-      </w:r>
-      <w:r>
-        <w:rPr>
-          <w:lang w:val="en-GB"/>
-        </w:rPr>
-        <w:t>]</w:t>
-      </w:r>
-      <w:r>
-        <w:rPr>
-          <w:lang w:val="en-GB"/>
-        </w:rPr>
-        <w:t>.</w:t>
-      </w:r>
-    </w:p>
-    <w:p>
-      <w:pPr>
-        <w:rPr>
-          <w:lang w:val="en-GB"/>
-        </w:rPr>
-      </w:pPr>
-    </w:p>
-    <w:p>
-      <w:pPr>
-        <w:pStyle w:val="Heading2"/>
-        <w:rPr>
-          <w:lang w:val="en-GB"/>
-        </w:rPr>
-      </w:pPr>
-      <w:bookmarkStart w:id="76" w:name="_Toc432573693"/>
-      <w:bookmarkStart w:id="77" w:name="_Toc445984423"/>
-      <w:r>
-        <w:rPr>
-          <w:lang w:val="en-GB"/>
-        </w:rPr>
-        <w:t>Triggering</w:t>
-      </w:r>
       <w:bookmarkEnd w:id="76"/>
-      <w:bookmarkEnd w:id="77"/>
     </w:p>
     <w:p>
       <w:pPr>
@@ -17019,18 +17025,18 @@
           <w:lang w:val="en-GB"/>
         </w:rPr>
       </w:pPr>
-      <w:bookmarkStart w:id="78" w:name="_Toc408576327"/>
-      <w:bookmarkStart w:id="79" w:name="_Toc432573694"/>
-      <w:bookmarkStart w:id="80" w:name="_Toc445984424"/>
+      <w:bookmarkStart w:id="77" w:name="_Toc408576327"/>
+      <w:bookmarkStart w:id="78" w:name="_Toc432573694"/>
+      <w:bookmarkStart w:id="79" w:name="_Toc445984424"/>
       <w:r>
         <w:rPr>
           <w:lang w:val="en-GB"/>
         </w:rPr>
         <w:t>Plan phase</w:t>
       </w:r>
+      <w:bookmarkEnd w:id="77"/>
       <w:bookmarkEnd w:id="78"/>
       <w:bookmarkEnd w:id="79"/>
-      <w:bookmarkEnd w:id="80"/>
     </w:p>
     <w:p>
       <w:pPr>
@@ -19365,8 +19371,8 @@
         </w:rPr>
         <w:t>required in order to actually create and send such plans when needed. This process step takes place in both the Plan and the Operate phase.</w:t>
       </w:r>
-      <w:bookmarkStart w:id="81" w:name="Backgroundinformation"/>
-      <w:bookmarkEnd w:id="81"/>
+      <w:bookmarkStart w:id="80" w:name="Backgroundinformation"/>
+      <w:bookmarkEnd w:id="80"/>
     </w:p>
     <w:p>
       <w:pPr>
@@ -23361,16 +23367,16 @@
           <w:lang w:val="en-GB"/>
         </w:rPr>
       </w:pPr>
-      <w:bookmarkStart w:id="82" w:name="_Toc432573695"/>
-      <w:bookmarkStart w:id="83" w:name="_Toc445984425"/>
+      <w:bookmarkStart w:id="81" w:name="_Toc432573695"/>
+      <w:bookmarkStart w:id="82" w:name="_Toc445984425"/>
       <w:r>
         <w:rPr>
           <w:lang w:val="en-GB"/>
         </w:rPr>
         <w:t>Validate phase</w:t>
       </w:r>
+      <w:bookmarkEnd w:id="81"/>
       <w:bookmarkEnd w:id="82"/>
-      <w:bookmarkEnd w:id="83"/>
     </w:p>
     <w:p>
       <w:pPr>
@@ -25521,18 +25527,18 @@
           <w:lang w:val="en-GB"/>
         </w:rPr>
       </w:pPr>
-      <w:bookmarkStart w:id="84" w:name="_Toc408576328"/>
-      <w:bookmarkStart w:id="85" w:name="_Toc432573696"/>
-      <w:bookmarkStart w:id="86" w:name="_Toc445984426"/>
+      <w:bookmarkStart w:id="83" w:name="_Toc408576328"/>
+      <w:bookmarkStart w:id="84" w:name="_Toc432573696"/>
+      <w:bookmarkStart w:id="85" w:name="_Toc445984426"/>
       <w:r>
         <w:rPr>
           <w:lang w:val="en-GB"/>
         </w:rPr>
         <w:t>Operate phase</w:t>
       </w:r>
+      <w:bookmarkEnd w:id="83"/>
       <w:bookmarkEnd w:id="84"/>
       <w:bookmarkEnd w:id="85"/>
-      <w:bookmarkEnd w:id="86"/>
     </w:p>
     <w:p>
       <w:pPr>
@@ -28319,18 +28325,18 @@
           <w:lang w:val="en-GB"/>
         </w:rPr>
       </w:pPr>
-      <w:bookmarkStart w:id="87" w:name="_Toc408576329"/>
-      <w:bookmarkStart w:id="88" w:name="_Toc432573697"/>
-      <w:bookmarkStart w:id="89" w:name="_Toc445984427"/>
+      <w:bookmarkStart w:id="86" w:name="_Toc408576329"/>
+      <w:bookmarkStart w:id="87" w:name="_Toc432573697"/>
+      <w:bookmarkStart w:id="88" w:name="_Toc445984427"/>
       <w:r>
         <w:rPr>
           <w:lang w:val="en-GB"/>
         </w:rPr>
         <w:t>Settlement phase</w:t>
       </w:r>
+      <w:bookmarkEnd w:id="86"/>
       <w:bookmarkEnd w:id="87"/>
       <w:bookmarkEnd w:id="88"/>
-      <w:bookmarkEnd w:id="89"/>
     </w:p>
     <w:p>
       <w:pPr>
@@ -31846,9 +31852,9 @@
           <w:lang w:val="en-GB"/>
         </w:rPr>
       </w:pPr>
-      <w:bookmarkStart w:id="90" w:name="_Toc408576330"/>
-      <w:bookmarkStart w:id="91" w:name="_Toc432573698"/>
-      <w:bookmarkStart w:id="92" w:name="_Toc445984428"/>
+      <w:bookmarkStart w:id="89" w:name="_Toc408576330"/>
+      <w:bookmarkStart w:id="90" w:name="_Toc432573698"/>
+      <w:bookmarkStart w:id="91" w:name="_Toc445984428"/>
       <w:r>
         <w:rPr>
           <w:lang w:val="en-GB"/>
@@ -31856,9 +31862,9 @@
         <w:lastRenderedPageBreak/>
         <w:t>Inter actor message flows</w:t>
       </w:r>
+      <w:bookmarkEnd w:id="89"/>
       <w:bookmarkEnd w:id="90"/>
       <w:bookmarkEnd w:id="91"/>
-      <w:bookmarkEnd w:id="92"/>
     </w:p>
     <w:p>
       <w:pPr>
@@ -32338,16 +32344,16 @@
           <w:lang w:val="en-GB"/>
         </w:rPr>
       </w:pPr>
-      <w:bookmarkStart w:id="93" w:name="_Toc432573699"/>
-      <w:bookmarkStart w:id="94" w:name="_Toc445984429"/>
+      <w:bookmarkStart w:id="92" w:name="_Toc432573699"/>
+      <w:bookmarkStart w:id="93" w:name="_Toc445984429"/>
       <w:r>
         <w:rPr>
           <w:lang w:val="en-GB"/>
         </w:rPr>
         <w:t>Message exchange mechanism</w:t>
       </w:r>
+      <w:bookmarkEnd w:id="92"/>
       <w:bookmarkEnd w:id="93"/>
-      <w:bookmarkEnd w:id="94"/>
     </w:p>
     <w:p>
       <w:pPr>
@@ -32781,16 +32787,16 @@
           <w:lang w:val="en-GB"/>
         </w:rPr>
       </w:pPr>
-      <w:bookmarkStart w:id="95" w:name="_Toc432573700"/>
-      <w:bookmarkStart w:id="96" w:name="_Toc445984430"/>
+      <w:bookmarkStart w:id="94" w:name="_Toc432573700"/>
+      <w:bookmarkStart w:id="95" w:name="_Toc445984430"/>
       <w:r>
         <w:rPr>
           <w:lang w:val="en-GB"/>
         </w:rPr>
         <w:t>Inter actor messages</w:t>
       </w:r>
+      <w:bookmarkEnd w:id="94"/>
       <w:bookmarkEnd w:id="95"/>
-      <w:bookmarkEnd w:id="96"/>
     </w:p>
     <w:p>
       <w:pPr>
@@ -33020,7 +33026,6 @@
               <w:rPr>
                 <w:lang w:val="en-GB"/>
               </w:rPr>
-              <w:lastRenderedPageBreak/>
               <w:t>Send DSO Common Reference update.</w:t>
             </w:r>
           </w:p>
@@ -33050,7 +33055,6 @@
                 <w:b/>
                 <w:lang w:val="en-GB"/>
               </w:rPr>
-              <w:lastRenderedPageBreak/>
               <w:t>A_CRO</w:t>
             </w:r>
           </w:p>
@@ -33066,7 +33070,6 @@
               <w:rPr>
                 <w:lang w:val="en-GB"/>
               </w:rPr>
-              <w:lastRenderedPageBreak/>
               <w:t>Receive DSO updates.</w:t>
             </w:r>
           </w:p>
@@ -33094,7 +33097,6 @@
               <w:rPr>
                 <w:lang w:val="en-GB"/>
               </w:rPr>
-              <w:lastRenderedPageBreak/>
               <w:t xml:space="preserve">Chapter </w:t>
             </w:r>
             <w:r>
@@ -33122,7 +33124,6 @@
               <w:rPr>
                 <w:lang w:val="en-GB"/>
               </w:rPr>
-              <w:lastRenderedPageBreak/>
               <w:t>CommonReferenceUpdate</w:t>
             </w:r>
           </w:p>
@@ -33181,7 +33182,6 @@
                 <w:b/>
                 <w:lang w:val="en-GB"/>
               </w:rPr>
-              <w:lastRenderedPageBreak/>
               <w:t>A_DSO</w:t>
             </w:r>
           </w:p>
@@ -34799,7 +34799,6 @@
                 <w:b/>
                 <w:lang w:val="en-GB"/>
               </w:rPr>
-              <w:lastRenderedPageBreak/>
               <w:t>A_BRP</w:t>
             </w:r>
           </w:p>
@@ -36509,7 +36508,6 @@
               <w:rPr>
                 <w:lang w:val="en-GB"/>
               </w:rPr>
-              <w:lastRenderedPageBreak/>
               <w:t xml:space="preserve">Chapter </w:t>
             </w:r>
             <w:r>
@@ -36561,7 +36559,6 @@
                 <w:b/>
                 <w:lang w:val="en-GB"/>
               </w:rPr>
-              <w:lastRenderedPageBreak/>
               <w:t>A_ BRP</w:t>
             </w:r>
           </w:p>
@@ -36724,39 +36721,38 @@
           <w:lang w:val="en-GB"/>
         </w:rPr>
       </w:pPr>
-      <w:bookmarkStart w:id="97" w:name="_Toc408576331"/>
-      <w:bookmarkStart w:id="98" w:name="_Toc432573701"/>
-      <w:bookmarkStart w:id="99" w:name="_Toc445984431"/>
-      <w:r>
-        <w:rPr>
-          <w:lang w:val="en-GB"/>
-        </w:rPr>
-        <w:lastRenderedPageBreak/>
+      <w:bookmarkStart w:id="96" w:name="_Toc408576331"/>
+      <w:bookmarkStart w:id="97" w:name="_Toc432573701"/>
+      <w:bookmarkStart w:id="98" w:name="_Toc445984431"/>
+      <w:r>
+        <w:rPr>
+          <w:lang w:val="en-GB"/>
+        </w:rPr>
         <w:t>Data store schemas</w:t>
       </w:r>
+      <w:bookmarkEnd w:id="96"/>
       <w:bookmarkEnd w:id="97"/>
       <w:bookmarkEnd w:id="98"/>
+    </w:p>
+    <w:p>
+      <w:pPr>
+        <w:pStyle w:val="Heading2"/>
+        <w:rPr>
+          <w:lang w:val="en-GB"/>
+        </w:rPr>
+      </w:pPr>
+      <w:bookmarkStart w:id="99" w:name="_Toc408576332"/>
+      <w:bookmarkStart w:id="100" w:name="_Toc432573702"/>
+      <w:bookmarkStart w:id="101" w:name="_Toc445984432"/>
+      <w:r>
+        <w:rPr>
+          <w:lang w:val="en-GB"/>
+        </w:rPr>
+        <w:t>Message store</w:t>
+      </w:r>
       <w:bookmarkEnd w:id="99"/>
-    </w:p>
-    <w:p>
-      <w:pPr>
-        <w:pStyle w:val="Heading2"/>
-        <w:rPr>
-          <w:lang w:val="en-GB"/>
-        </w:rPr>
-      </w:pPr>
-      <w:bookmarkStart w:id="100" w:name="_Toc408576332"/>
-      <w:bookmarkStart w:id="101" w:name="_Toc432573702"/>
-      <w:bookmarkStart w:id="102" w:name="_Toc445984432"/>
-      <w:r>
-        <w:rPr>
-          <w:lang w:val="en-GB"/>
-        </w:rPr>
-        <w:t>Message store</w:t>
-      </w:r>
       <w:bookmarkEnd w:id="100"/>
       <w:bookmarkEnd w:id="101"/>
-      <w:bookmarkEnd w:id="102"/>
     </w:p>
     <w:p>
       <w:pPr>
@@ -36787,6 +36783,7 @@
       <w:r>
         <w:rPr>
           <w:noProof/>
+          <w:lang w:val="nl-NL" w:eastAsia="nl-NL"/>
         </w:rPr>
         <w:drawing>
           <wp:inline distT="0" distB="0" distL="0" distR="0" wp14:anchorId="5DADD873" wp14:editId="7155A5F7">
@@ -37307,25 +37304,24 @@
           <w:lang w:val="en-GB"/>
         </w:rPr>
       </w:pPr>
-      <w:bookmarkStart w:id="103" w:name="_Toc408576333"/>
+      <w:bookmarkStart w:id="102" w:name="_Toc408576333"/>
       <w:r>
         <w:rPr>
           <w:lang w:val="en-GB"/>
         </w:rPr>
         <w:br w:type="page"/>
       </w:r>
-      <w:bookmarkStart w:id="104" w:name="_Toc432573703"/>
-      <w:bookmarkStart w:id="105" w:name="_Toc445984433"/>
-      <w:r>
-        <w:rPr>
-          <w:lang w:val="en-GB"/>
-        </w:rPr>
-        <w:lastRenderedPageBreak/>
+      <w:bookmarkStart w:id="103" w:name="_Toc432573703"/>
+      <w:bookmarkStart w:id="104" w:name="_Toc445984433"/>
+      <w:r>
+        <w:rPr>
+          <w:lang w:val="en-GB"/>
+        </w:rPr>
         <w:t>Hash store</w:t>
       </w:r>
+      <w:bookmarkEnd w:id="102"/>
       <w:bookmarkEnd w:id="103"/>
       <w:bookmarkEnd w:id="104"/>
-      <w:bookmarkEnd w:id="105"/>
     </w:p>
     <w:p>
       <w:pPr>
@@ -37356,6 +37352,7 @@
       <w:r>
         <w:rPr>
           <w:noProof/>
+          <w:lang w:val="nl-NL" w:eastAsia="nl-NL"/>
         </w:rPr>
         <w:drawing>
           <wp:inline distT="0" distB="0" distL="0" distR="0" wp14:anchorId="7DCCEE09" wp14:editId="39D4D278">
@@ -37499,25 +37496,24 @@
           <w:lang w:val="en-GB"/>
         </w:rPr>
       </w:pPr>
-      <w:bookmarkStart w:id="106" w:name="_Toc408576334"/>
+      <w:bookmarkStart w:id="105" w:name="_Toc408576334"/>
       <w:r>
         <w:rPr>
           <w:lang w:val="en-GB"/>
         </w:rPr>
         <w:br w:type="page"/>
       </w:r>
-      <w:bookmarkStart w:id="107" w:name="_Toc432573704"/>
-      <w:bookmarkStart w:id="108" w:name="_Toc445984434"/>
-      <w:r>
-        <w:rPr>
-          <w:lang w:val="en-GB"/>
-        </w:rPr>
-        <w:lastRenderedPageBreak/>
+      <w:bookmarkStart w:id="106" w:name="_Toc432573704"/>
+      <w:bookmarkStart w:id="107" w:name="_Toc445984434"/>
+      <w:r>
+        <w:rPr>
+          <w:lang w:val="en-GB"/>
+        </w:rPr>
         <w:t>Common reference</w:t>
       </w:r>
+      <w:bookmarkEnd w:id="105"/>
       <w:bookmarkEnd w:id="106"/>
       <w:bookmarkEnd w:id="107"/>
-      <w:bookmarkEnd w:id="108"/>
     </w:p>
     <w:p>
       <w:pPr>
@@ -37849,6 +37845,7 @@
       <w:r>
         <w:rPr>
           <w:noProof/>
+          <w:lang w:val="nl-NL" w:eastAsia="nl-NL"/>
         </w:rPr>
         <w:drawing>
           <wp:inline distT="0" distB="0" distL="0" distR="0" wp14:anchorId="349B2188" wp14:editId="3E623360">
@@ -38178,7 +38175,6 @@
         <w:rPr>
           <w:lang w:val="en-GB"/>
         </w:rPr>
-        <w:lastRenderedPageBreak/>
         <w:t>BALANCE_RESPONISBLE_PARTY_ID: Identifies the BRP active on the connection.</w:t>
       </w:r>
     </w:p>
@@ -38338,7 +38334,6 @@
         <w:rPr>
           <w:lang w:val="en-GB"/>
         </w:rPr>
-        <w:lastRenderedPageBreak/>
         <w:t>DSO common reference</w:t>
       </w:r>
     </w:p>
@@ -38637,6 +38632,7 @@
       <w:r>
         <w:rPr>
           <w:noProof/>
+          <w:lang w:val="nl-NL" w:eastAsia="nl-NL"/>
         </w:rPr>
         <w:drawing>
           <wp:inline distT="0" distB="0" distL="0" distR="0" wp14:anchorId="5859C2F7" wp14:editId="06995673">
@@ -38885,7 +38881,6 @@
         <w:rPr>
           <w:lang w:val="en-GB"/>
         </w:rPr>
-        <w:lastRenderedPageBreak/>
         <w:t>SYNCHRONISATION_CON</w:t>
       </w:r>
       <w:r>
@@ -39274,6 +39269,7 @@
       <w:r>
         <w:rPr>
           <w:noProof/>
+          <w:lang w:val="nl-NL" w:eastAsia="nl-NL"/>
         </w:rPr>
         <w:drawing>
           <wp:inline distT="0" distB="0" distL="0" distR="0" wp14:anchorId="43962FA7" wp14:editId="73AEE425">
@@ -39338,7 +39334,6 @@
         <w:rPr>
           <w:lang w:val="en-GB"/>
         </w:rPr>
-        <w:lastRenderedPageBreak/>
         <w:t xml:space="preserve">DSO </w:t>
       </w:r>
       <w:r>
@@ -39920,7 +39915,6 @@
         <w:rPr>
           <w:lang w:val="en-GB"/>
         </w:rPr>
-        <w:lastRenderedPageBreak/>
         <w:t>AGR common reference</w:t>
       </w:r>
     </w:p>
@@ -40099,6 +40093,7 @@
       <w:r>
         <w:rPr>
           <w:noProof/>
+          <w:lang w:val="nl-NL" w:eastAsia="nl-NL"/>
         </w:rPr>
         <w:drawing>
           <wp:inline distT="0" distB="0" distL="0" distR="0" wp14:anchorId="17734E6A" wp14:editId="3D93EC6F">
@@ -40485,12 +40480,6 @@
           <w:lang w:val="en-GB"/>
         </w:rPr>
         <w:br/>
-      </w:r>
-      <w:r>
-        <w:rPr>
-          <w:lang w:val="en-GB"/>
-        </w:rPr>
-        <w:lastRenderedPageBreak/>
         <w:t xml:space="preserve">In case the update is not confirmed for whatever reason the updated records will be transferred again the next time to the CRO as the status is not changed </w:t>
       </w:r>
       <w:r>
@@ -40653,6 +40642,7 @@
       <w:r>
         <w:rPr>
           <w:noProof/>
+          <w:lang w:val="nl-NL" w:eastAsia="nl-NL"/>
         </w:rPr>
         <w:drawing>
           <wp:inline distT="0" distB="0" distL="0" distR="0" wp14:anchorId="6EE23371" wp14:editId="76DC5D13">
@@ -41199,12 +41189,6 @@
           <w:lang w:val="en-GB"/>
         </w:rPr>
         <w:br w:type="page"/>
-      </w:r>
-      <w:r>
-        <w:rPr>
-          <w:lang w:val="en-GB"/>
-        </w:rPr>
-        <w:lastRenderedPageBreak/>
         <w:t>BRP common reference</w:t>
       </w:r>
     </w:p>
@@ -41365,6 +41349,7 @@
       <w:r>
         <w:rPr>
           <w:noProof/>
+          <w:lang w:val="nl-NL" w:eastAsia="nl-NL"/>
         </w:rPr>
         <w:drawing>
           <wp:inline distT="0" distB="0" distL="0" distR="0" wp14:anchorId="7EEB98CF" wp14:editId="2F524798">
@@ -41747,7 +41732,6 @@
         <w:rPr>
           <w:lang w:val="en-GB"/>
         </w:rPr>
-        <w:lastRenderedPageBreak/>
         <w:t xml:space="preserve">DOMAIN: Identifies a CRO; a BRP can have 1 to many </w:t>
       </w:r>
       <w:r>
@@ -41826,6 +41810,7 @@
       <w:r>
         <w:rPr>
           <w:noProof/>
+          <w:lang w:val="nl-NL" w:eastAsia="nl-NL"/>
         </w:rPr>
         <w:drawing>
           <wp:inline distT="0" distB="0" distL="0" distR="0" wp14:anchorId="02915895" wp14:editId="1CFFEEC0">
@@ -41930,7 +41915,7 @@
           <w:lang w:val="en-GB"/>
         </w:rPr>
       </w:pPr>
-      <w:bookmarkStart w:id="109" w:name="_Toc408576335"/>
+      <w:bookmarkStart w:id="108" w:name="_Toc408576335"/>
     </w:p>
     <w:p>
       <w:pPr>
@@ -42158,7 +42143,6 @@
         <w:rPr>
           <w:lang w:val="en-GB"/>
         </w:rPr>
-        <w:lastRenderedPageBreak/>
         <w:t>CONNECTION_GROUP_</w:t>
       </w:r>
       <w:r>
@@ -42326,7 +42310,6 @@
         <w:rPr>
           <w:lang w:val="en-GB"/>
         </w:rPr>
-        <w:lastRenderedPageBreak/>
         <w:t>MDC common reference</w:t>
       </w:r>
     </w:p>
@@ -42561,6 +42544,7 @@
       <w:r>
         <w:rPr>
           <w:noProof/>
+          <w:lang w:val="nl-NL" w:eastAsia="nl-NL"/>
         </w:rPr>
         <w:drawing>
           <wp:inline distT="0" distB="0" distL="0" distR="0" wp14:anchorId="2176EC15" wp14:editId="6A4BB22D">
@@ -43250,16 +43234,15 @@
         </w:rPr>
         <w:br w:type="page"/>
       </w:r>
-      <w:bookmarkStart w:id="110" w:name="_Toc445984435"/>
-      <w:r>
-        <w:rPr>
-          <w:lang w:val="en-GB"/>
-        </w:rPr>
-        <w:lastRenderedPageBreak/>
+      <w:bookmarkStart w:id="109" w:name="_Toc445984435"/>
+      <w:r>
+        <w:rPr>
+          <w:lang w:val="en-GB"/>
+        </w:rPr>
         <w:t>Planboard</w:t>
       </w:r>
+      <w:bookmarkEnd w:id="108"/>
       <w:bookmarkEnd w:id="109"/>
-      <w:bookmarkEnd w:id="110"/>
     </w:p>
     <w:p>
       <w:pPr>
@@ -43361,6 +43344,7 @@
       <w:r>
         <w:rPr>
           <w:noProof/>
+          <w:lang w:val="nl-NL" w:eastAsia="nl-NL"/>
         </w:rPr>
         <w:drawing>
           <wp:inline distT="0" distB="0" distL="0" distR="0" wp14:anchorId="74FF4C4D" wp14:editId="011F0BA8">
@@ -43869,7 +43853,6 @@
         <w:rPr>
           <w:lang w:val="en-GB"/>
         </w:rPr>
-        <w:lastRenderedPageBreak/>
         <w:t xml:space="preserve">DOCUMENT_TYPE: </w:t>
       </w:r>
       <w:r>
@@ -44709,7 +44692,6 @@
         <w:rPr>
           <w:lang w:val="en-GB"/>
         </w:rPr>
-        <w:lastRenderedPageBreak/>
         <w:t>GRID_SAFETY_ANALYSIS_TO_PROGNOSIS table: Contains the relation between a grid safety analysis and the prognoses used.</w:t>
       </w:r>
     </w:p>
@@ -45614,7 +45596,6 @@
         <w:rPr>
           <w:lang w:val="en-GB"/>
         </w:rPr>
-        <w:lastRenderedPageBreak/>
         <w:t>CONNECTION_GROUP_ID: Identifies the connection group the flex order is associated with.</w:t>
       </w:r>
     </w:p>
@@ -45939,7 +45920,6 @@
         <w:rPr>
           <w:lang w:val="en-GB"/>
         </w:rPr>
-        <w:lastRenderedPageBreak/>
         <w:t xml:space="preserve">AGR </w:t>
       </w:r>
       <w:r>
@@ -45965,6 +45945,7 @@
       <w:r>
         <w:rPr>
           <w:noProof/>
+          <w:lang w:val="nl-NL" w:eastAsia="nl-NL"/>
         </w:rPr>
         <w:drawing>
           <wp:inline distT="0" distB="0" distL="0" distR="0" wp14:anchorId="1F0ECBE1" wp14:editId="15B031C9">
@@ -46391,8 +46372,8 @@
       <w:r>
         <w:rPr>
           <w:noProof/>
-        </w:rPr>
-        <w:lastRenderedPageBreak/>
+          <w:lang w:val="nl-NL" w:eastAsia="nl-NL"/>
+        </w:rPr>
         <w:drawing>
           <wp:inline distT="0" distB="0" distL="0" distR="0" wp14:anchorId="2372B018" wp14:editId="01DA502B">
             <wp:extent cx="5399405" cy="2922270"/>
@@ -46813,20 +46794,19 @@
           <w:lang w:val="en-GB"/>
         </w:rPr>
       </w:pPr>
-      <w:bookmarkStart w:id="111" w:name="_Toc408576336"/>
+      <w:bookmarkStart w:id="110" w:name="_Toc408576336"/>
       <w:r>
         <w:rPr>
           <w:lang w:val="en-GB"/>
         </w:rPr>
         <w:br w:type="page"/>
       </w:r>
-      <w:bookmarkStart w:id="112" w:name="_Toc432573706"/>
-      <w:bookmarkStart w:id="113" w:name="_Toc445984436"/>
-      <w:r>
-        <w:rPr>
-          <w:lang w:val="en-GB"/>
-        </w:rPr>
-        <w:lastRenderedPageBreak/>
+      <w:bookmarkStart w:id="111" w:name="_Toc432573706"/>
+      <w:bookmarkStart w:id="112" w:name="_Toc445984436"/>
+      <w:r>
+        <w:rPr>
+          <w:lang w:val="en-GB"/>
+        </w:rPr>
         <w:t>AGR por</w:t>
       </w:r>
       <w:r>
@@ -46841,9 +46821,9 @@
         </w:rPr>
         <w:t>folio</w:t>
       </w:r>
+      <w:bookmarkEnd w:id="110"/>
       <w:bookmarkEnd w:id="111"/>
       <w:bookmarkEnd w:id="112"/>
-      <w:bookmarkEnd w:id="113"/>
     </w:p>
     <w:p>
       <w:pPr>
@@ -47618,6 +47598,7 @@
       <w:r>
         <w:rPr>
           <w:noProof/>
+          <w:lang w:val="nl-NL" w:eastAsia="nl-NL"/>
         </w:rPr>
         <w:drawing>
           <wp:inline distT="0" distB="0" distL="0" distR="0" wp14:anchorId="2F42295F" wp14:editId="1839F600">
@@ -47765,7 +47746,6 @@
         <w:rPr>
           <w:lang w:val="en-GB"/>
         </w:rPr>
-        <w:lastRenderedPageBreak/>
         <w:t>ELEMENT table</w:t>
       </w:r>
       <w:r>
@@ -48500,7 +48480,6 @@
         <w:rPr>
           <w:lang w:val="en-GB"/>
         </w:rPr>
-        <w:lastRenderedPageBreak/>
         <w:t>OBSERVED_UNCONTROLLED_LOAD: The uncontrolled load on observed level, used to determine the amount of production/consumption not 'seen' by the ADS control system.</w:t>
       </w:r>
     </w:p>
@@ -48863,6 +48842,7 @@
       <w:r>
         <w:rPr>
           <w:noProof/>
+          <w:lang w:val="nl-NL" w:eastAsia="nl-NL"/>
         </w:rPr>
         <w:drawing>
           <wp:inline distT="0" distB="0" distL="0" distR="0" wp14:anchorId="029F0D9F" wp14:editId="2ADA3DA7">
@@ -48919,7 +48899,6 @@
         <w:rPr>
           <w:lang w:val="en-GB"/>
         </w:rPr>
-        <w:lastRenderedPageBreak/>
         <w:t>AGR portfolio – UDI device capabilities and device messages</w:t>
       </w:r>
     </w:p>
@@ -49580,7 +49559,6 @@
         <w:rPr>
           <w:lang w:val="en-GB"/>
         </w:rPr>
-        <w:lastRenderedPageBreak/>
         <w:t xml:space="preserve">MAX_POWER: </w:t>
       </w:r>
       <w:r>
@@ -50085,7 +50063,6 @@
         <w:rPr>
           <w:lang w:val="en-GB"/>
         </w:rPr>
-        <w:lastRenderedPageBreak/>
         <w:t xml:space="preserve">CONSUMPTION_PRODUCTION_TYPE: Indicates if the </w:t>
       </w:r>
       <w:r>
@@ -50123,10 +50100,12 @@
     </w:p>
     <w:p/>
     <w:sectPr>
-      <w:headerReference w:type="default" r:id="rId50"/>
-      <w:footerReference w:type="default" r:id="rId51"/>
-      <w:headerReference w:type="first" r:id="rId52"/>
-      <w:footerReference w:type="first" r:id="rId53"/>
+      <w:headerReference w:type="even" r:id="rId50"/>
+      <w:headerReference w:type="default" r:id="rId51"/>
+      <w:footerReference w:type="even" r:id="rId52"/>
+      <w:footerReference w:type="default" r:id="rId53"/>
+      <w:headerReference w:type="first" r:id="rId54"/>
+      <w:footerReference w:type="first" r:id="rId55"/>
       <w:pgSz w:w="11906" w:h="16838" w:code="9"/>
       <w:pgMar w:top="2268" w:right="2552" w:bottom="1134" w:left="851" w:header="567" w:footer="284" w:gutter="0"/>
       <w:pgNumType w:start="1"/>
@@ -50138,7 +50117,7 @@
 </file>
 
 <file path=word/endnotes.xml><?xml version="1.0" encoding="utf-8"?>
-<w:endnotes xmlns:wpc="http://schemas.microsoft.com/office/word/2010/wordprocessingCanvas" xmlns:mc="http://schemas.openxmlformats.org/markup-compatibility/2006" xmlns:o="urn:schemas-microsoft-com:office:office" xmlns:r="http://schemas.openxmlformats.org/officeDocument/2006/relationships" xmlns:m="http://schemas.openxmlformats.org/officeDocument/2006/math" xmlns:v="urn:schemas-microsoft-com:vml" xmlns:wp14="http://schemas.microsoft.com/office/word/2010/wordprocessingDrawing" xmlns:wp="http://schemas.openxmlformats.org/drawingml/2006/wordprocessingDrawing" xmlns:w10="urn:schemas-microsoft-com:office:word" xmlns:w="http://schemas.openxmlformats.org/wordprocessingml/2006/main" xmlns:w14="http://schemas.microsoft.com/office/word/2010/wordml" xmlns:w15="http://schemas.microsoft.com/office/word/2012/wordml" xmlns:wpg="http://schemas.microsoft.com/office/word/2010/wordprocessingGroup" xmlns:wpi="http://schemas.microsoft.com/office/word/2010/wordprocessingInk" xmlns:wne="http://schemas.microsoft.com/office/word/2006/wordml" xmlns:wps="http://schemas.microsoft.com/office/word/2010/wordprocessingShape" mc:Ignorable="w14 w15 wp14">
+<w:endnotes xmlns:wpc="http://schemas.microsoft.com/office/word/2010/wordprocessingCanvas" xmlns:cx="http://schemas.microsoft.com/office/drawing/2014/chartex" xmlns:cx1="http://schemas.microsoft.com/office/drawing/2015/9/8/chartex" xmlns:cx2="http://schemas.microsoft.com/office/drawing/2015/10/21/chartex" xmlns:mc="http://schemas.openxmlformats.org/markup-compatibility/2006" xmlns:o="urn:schemas-microsoft-com:office:office" xmlns:r="http://schemas.openxmlformats.org/officeDocument/2006/relationships" xmlns:m="http://schemas.openxmlformats.org/officeDocument/2006/math" xmlns:v="urn:schemas-microsoft-com:vml" xmlns:wp14="http://schemas.microsoft.com/office/word/2010/wordprocessingDrawing" xmlns:wp="http://schemas.openxmlformats.org/drawingml/2006/wordprocessingDrawing" xmlns:w10="urn:schemas-microsoft-com:office:word" xmlns:w="http://schemas.openxmlformats.org/wordprocessingml/2006/main" xmlns:w14="http://schemas.microsoft.com/office/word/2010/wordml" xmlns:w15="http://schemas.microsoft.com/office/word/2012/wordml" xmlns:w16se="http://schemas.microsoft.com/office/word/2015/wordml/symex" xmlns:wpg="http://schemas.microsoft.com/office/word/2010/wordprocessingGroup" xmlns:wpi="http://schemas.microsoft.com/office/word/2010/wordprocessingInk" xmlns:wne="http://schemas.microsoft.com/office/word/2006/wordml" xmlns:wps="http://schemas.microsoft.com/office/word/2010/wordprocessingShape" mc:Ignorable="w14 w15 w16se wp14">
   <w:endnote w:type="separator" w:id="-1">
     <w:p>
       <w:pPr>
@@ -50170,11 +50149,22 @@
 </file>
 
 <file path=word/footer1.xml><?xml version="1.0" encoding="utf-8"?>
-<w:ftr xmlns:wpc="http://schemas.microsoft.com/office/word/2010/wordprocessingCanvas" xmlns:mc="http://schemas.openxmlformats.org/markup-compatibility/2006" xmlns:o="urn:schemas-microsoft-com:office:office" xmlns:r="http://schemas.openxmlformats.org/officeDocument/2006/relationships" xmlns:m="http://schemas.openxmlformats.org/officeDocument/2006/math" xmlns:v="urn:schemas-microsoft-com:vml" xmlns:wp14="http://schemas.microsoft.com/office/word/2010/wordprocessingDrawing" xmlns:wp="http://schemas.openxmlformats.org/drawingml/2006/wordprocessingDrawing" xmlns:w10="urn:schemas-microsoft-com:office:word" xmlns:w="http://schemas.openxmlformats.org/wordprocessingml/2006/main" xmlns:w14="http://schemas.microsoft.com/office/word/2010/wordml" xmlns:w15="http://schemas.microsoft.com/office/word/2012/wordml" xmlns:wpg="http://schemas.microsoft.com/office/word/2010/wordprocessingGroup" xmlns:wpi="http://schemas.microsoft.com/office/word/2010/wordprocessingInk" xmlns:wne="http://schemas.microsoft.com/office/word/2006/wordml" xmlns:wps="http://schemas.microsoft.com/office/word/2010/wordprocessingShape" mc:Ignorable="w14 w15 wp14">
+<w:ftr xmlns:wpc="http://schemas.microsoft.com/office/word/2010/wordprocessingCanvas" xmlns:cx="http://schemas.microsoft.com/office/drawing/2014/chartex" xmlns:cx1="http://schemas.microsoft.com/office/drawing/2015/9/8/chartex" xmlns:cx2="http://schemas.microsoft.com/office/drawing/2015/10/21/chartex" xmlns:mc="http://schemas.openxmlformats.org/markup-compatibility/2006" xmlns:o="urn:schemas-microsoft-com:office:office" xmlns:r="http://schemas.openxmlformats.org/officeDocument/2006/relationships" xmlns:m="http://schemas.openxmlformats.org/officeDocument/2006/math" xmlns:v="urn:schemas-microsoft-com:vml" xmlns:wp14="http://schemas.microsoft.com/office/word/2010/wordprocessingDrawing" xmlns:wp="http://schemas.openxmlformats.org/drawingml/2006/wordprocessingDrawing" xmlns:w10="urn:schemas-microsoft-com:office:word" xmlns:w="http://schemas.openxmlformats.org/wordprocessingml/2006/main" xmlns:w14="http://schemas.microsoft.com/office/word/2010/wordml" xmlns:w15="http://schemas.microsoft.com/office/word/2012/wordml" xmlns:w16se="http://schemas.microsoft.com/office/word/2015/wordml/symex" xmlns:wpg="http://schemas.microsoft.com/office/word/2010/wordprocessingGroup" xmlns:wpi="http://schemas.microsoft.com/office/word/2010/wordprocessingInk" xmlns:wne="http://schemas.microsoft.com/office/word/2006/wordml" xmlns:wps="http://schemas.microsoft.com/office/word/2010/wordprocessingShape" mc:Ignorable="w14 w15 w16se wp14">
+  <w:p>
+    <w:pPr>
+      <w:pStyle w:val="Footer"/>
+    </w:pPr>
+  </w:p>
+</w:ftr>
+</file>
+
+<file path=word/footer2.xml><?xml version="1.0" encoding="utf-8"?>
+<w:ftr xmlns:wpc="http://schemas.microsoft.com/office/word/2010/wordprocessingCanvas" xmlns:cx="http://schemas.microsoft.com/office/drawing/2014/chartex" xmlns:cx1="http://schemas.microsoft.com/office/drawing/2015/9/8/chartex" xmlns:cx2="http://schemas.microsoft.com/office/drawing/2015/10/21/chartex" xmlns:mc="http://schemas.openxmlformats.org/markup-compatibility/2006" xmlns:o="urn:schemas-microsoft-com:office:office" xmlns:r="http://schemas.openxmlformats.org/officeDocument/2006/relationships" xmlns:m="http://schemas.openxmlformats.org/officeDocument/2006/math" xmlns:v="urn:schemas-microsoft-com:vml" xmlns:wp14="http://schemas.microsoft.com/office/word/2010/wordprocessingDrawing" xmlns:wp="http://schemas.openxmlformats.org/drawingml/2006/wordprocessingDrawing" xmlns:w10="urn:schemas-microsoft-com:office:word" xmlns:w="http://schemas.openxmlformats.org/wordprocessingml/2006/main" xmlns:w14="http://schemas.microsoft.com/office/word/2010/wordml" xmlns:w15="http://schemas.microsoft.com/office/word/2012/wordml" xmlns:w16se="http://schemas.microsoft.com/office/word/2015/wordml/symex" xmlns:wpg="http://schemas.microsoft.com/office/word/2010/wordprocessingGroup" xmlns:wpi="http://schemas.microsoft.com/office/word/2010/wordprocessingInk" xmlns:wne="http://schemas.microsoft.com/office/word/2006/wordml" xmlns:wps="http://schemas.microsoft.com/office/word/2010/wordprocessingShape" mc:Ignorable="w14 w15 w16se wp14">
   <w:p>
     <w:r>
       <w:rPr>
         <w:noProof/>
+        <w:lang w:val="nl-NL" w:eastAsia="nl-NL"/>
       </w:rPr>
       <mc:AlternateContent>
         <mc:Choice Requires="wps">
@@ -50253,7 +50243,7 @@
                               <w:noProof/>
                               <w:position w:val="4"/>
                             </w:rPr>
-                            <w:t>4</w:t>
+                            <w:t>1</w:t>
                           </w:r>
                           <w:r>
                             <w:rPr>
@@ -50328,7 +50318,7 @@
                         <w:noProof/>
                         <w:position w:val="4"/>
                       </w:rPr>
-                      <w:t>4</w:t>
+                      <w:t>1</w:t>
                     </w:r>
                     <w:r>
                       <w:rPr>
@@ -50351,8 +50341,8 @@
 </w:ftr>
 </file>
 
-<file path=word/footer2.xml><?xml version="1.0" encoding="utf-8"?>
-<w:ftr xmlns:wpc="http://schemas.microsoft.com/office/word/2010/wordprocessingCanvas" xmlns:mc="http://schemas.openxmlformats.org/markup-compatibility/2006" xmlns:o="urn:schemas-microsoft-com:office:office" xmlns:r="http://schemas.openxmlformats.org/officeDocument/2006/relationships" xmlns:m="http://schemas.openxmlformats.org/officeDocument/2006/math" xmlns:v="urn:schemas-microsoft-com:vml" xmlns:wp14="http://schemas.microsoft.com/office/word/2010/wordprocessingDrawing" xmlns:wp="http://schemas.openxmlformats.org/drawingml/2006/wordprocessingDrawing" xmlns:w10="urn:schemas-microsoft-com:office:word" xmlns:w="http://schemas.openxmlformats.org/wordprocessingml/2006/main" xmlns:w14="http://schemas.microsoft.com/office/word/2010/wordml" xmlns:w15="http://schemas.microsoft.com/office/word/2012/wordml" xmlns:wpg="http://schemas.microsoft.com/office/word/2010/wordprocessingGroup" xmlns:wpi="http://schemas.microsoft.com/office/word/2010/wordprocessingInk" xmlns:wne="http://schemas.microsoft.com/office/word/2006/wordml" xmlns:wps="http://schemas.microsoft.com/office/word/2010/wordprocessingShape" mc:Ignorable="w14 w15 wp14">
+<file path=word/footer3.xml><?xml version="1.0" encoding="utf-8"?>
+<w:ftr xmlns:wpc="http://schemas.microsoft.com/office/word/2010/wordprocessingCanvas" xmlns:cx="http://schemas.microsoft.com/office/drawing/2014/chartex" xmlns:cx1="http://schemas.microsoft.com/office/drawing/2015/9/8/chartex" xmlns:cx2="http://schemas.microsoft.com/office/drawing/2015/10/21/chartex" xmlns:mc="http://schemas.openxmlformats.org/markup-compatibility/2006" xmlns:o="urn:schemas-microsoft-com:office:office" xmlns:r="http://schemas.openxmlformats.org/officeDocument/2006/relationships" xmlns:m="http://schemas.openxmlformats.org/officeDocument/2006/math" xmlns:v="urn:schemas-microsoft-com:vml" xmlns:wp14="http://schemas.microsoft.com/office/word/2010/wordprocessingDrawing" xmlns:wp="http://schemas.openxmlformats.org/drawingml/2006/wordprocessingDrawing" xmlns:w10="urn:schemas-microsoft-com:office:word" xmlns:w="http://schemas.openxmlformats.org/wordprocessingml/2006/main" xmlns:w14="http://schemas.microsoft.com/office/word/2010/wordml" xmlns:w15="http://schemas.microsoft.com/office/word/2012/wordml" xmlns:w16se="http://schemas.microsoft.com/office/word/2015/wordml/symex" xmlns:wpg="http://schemas.microsoft.com/office/word/2010/wordprocessingGroup" xmlns:wpi="http://schemas.microsoft.com/office/word/2010/wordprocessingInk" xmlns:wne="http://schemas.microsoft.com/office/word/2006/wordml" xmlns:wps="http://schemas.microsoft.com/office/word/2010/wordprocessingShape" mc:Ignorable="w14 w15 w16se wp14">
   <w:p>
     <w:pPr>
       <w:tabs>
@@ -50364,7 +50354,7 @@
 </file>
 
 <file path=word/footnotes.xml><?xml version="1.0" encoding="utf-8"?>
-<w:footnotes xmlns:wpc="http://schemas.microsoft.com/office/word/2010/wordprocessingCanvas" xmlns:mc="http://schemas.openxmlformats.org/markup-compatibility/2006" xmlns:o="urn:schemas-microsoft-com:office:office" xmlns:r="http://schemas.openxmlformats.org/officeDocument/2006/relationships" xmlns:m="http://schemas.openxmlformats.org/officeDocument/2006/math" xmlns:v="urn:schemas-microsoft-com:vml" xmlns:wp14="http://schemas.microsoft.com/office/word/2010/wordprocessingDrawing" xmlns:wp="http://schemas.openxmlformats.org/drawingml/2006/wordprocessingDrawing" xmlns:w10="urn:schemas-microsoft-com:office:word" xmlns:w="http://schemas.openxmlformats.org/wordprocessingml/2006/main" xmlns:w14="http://schemas.microsoft.com/office/word/2010/wordml" xmlns:w15="http://schemas.microsoft.com/office/word/2012/wordml" xmlns:wpg="http://schemas.microsoft.com/office/word/2010/wordprocessingGroup" xmlns:wpi="http://schemas.microsoft.com/office/word/2010/wordprocessingInk" xmlns:wne="http://schemas.microsoft.com/office/word/2006/wordml" xmlns:wps="http://schemas.microsoft.com/office/word/2010/wordprocessingShape" mc:Ignorable="w14 w15 wp14">
+<w:footnotes xmlns:wpc="http://schemas.microsoft.com/office/word/2010/wordprocessingCanvas" xmlns:cx="http://schemas.microsoft.com/office/drawing/2014/chartex" xmlns:cx1="http://schemas.microsoft.com/office/drawing/2015/9/8/chartex" xmlns:cx2="http://schemas.microsoft.com/office/drawing/2015/10/21/chartex" xmlns:mc="http://schemas.openxmlformats.org/markup-compatibility/2006" xmlns:o="urn:schemas-microsoft-com:office:office" xmlns:r="http://schemas.openxmlformats.org/officeDocument/2006/relationships" xmlns:m="http://schemas.openxmlformats.org/officeDocument/2006/math" xmlns:v="urn:schemas-microsoft-com:vml" xmlns:wp14="http://schemas.microsoft.com/office/word/2010/wordprocessingDrawing" xmlns:wp="http://schemas.openxmlformats.org/drawingml/2006/wordprocessingDrawing" xmlns:w10="urn:schemas-microsoft-com:office:word" xmlns:w="http://schemas.openxmlformats.org/wordprocessingml/2006/main" xmlns:w14="http://schemas.microsoft.com/office/word/2010/wordml" xmlns:w15="http://schemas.microsoft.com/office/word/2012/wordml" xmlns:w16se="http://schemas.microsoft.com/office/word/2015/wordml/symex" xmlns:wpg="http://schemas.microsoft.com/office/word/2010/wordprocessingGroup" xmlns:wpi="http://schemas.microsoft.com/office/word/2010/wordprocessingInk" xmlns:wne="http://schemas.microsoft.com/office/word/2006/wordml" xmlns:wps="http://schemas.microsoft.com/office/word/2010/wordprocessingShape" mc:Ignorable="w14 w15 w16se wp14">
   <w:footnote w:type="separator" w:id="-1">
     <w:p>
       <w:pPr>
@@ -50396,7 +50386,17 @@
 </file>
 
 <file path=word/header1.xml><?xml version="1.0" encoding="utf-8"?>
-<w:hdr xmlns:wpc="http://schemas.microsoft.com/office/word/2010/wordprocessingCanvas" xmlns:mc="http://schemas.openxmlformats.org/markup-compatibility/2006" xmlns:o="urn:schemas-microsoft-com:office:office" xmlns:r="http://schemas.openxmlformats.org/officeDocument/2006/relationships" xmlns:m="http://schemas.openxmlformats.org/officeDocument/2006/math" xmlns:v="urn:schemas-microsoft-com:vml" xmlns:wp14="http://schemas.microsoft.com/office/word/2010/wordprocessingDrawing" xmlns:wp="http://schemas.openxmlformats.org/drawingml/2006/wordprocessingDrawing" xmlns:w10="urn:schemas-microsoft-com:office:word" xmlns:w="http://schemas.openxmlformats.org/wordprocessingml/2006/main" xmlns:w14="http://schemas.microsoft.com/office/word/2010/wordml" xmlns:w15="http://schemas.microsoft.com/office/word/2012/wordml" xmlns:wpg="http://schemas.microsoft.com/office/word/2010/wordprocessingGroup" xmlns:wpi="http://schemas.microsoft.com/office/word/2010/wordprocessingInk" xmlns:wne="http://schemas.microsoft.com/office/word/2006/wordml" xmlns:wps="http://schemas.microsoft.com/office/word/2010/wordprocessingShape" mc:Ignorable="w14 w15 wp14">
+<w:hdr xmlns:wpc="http://schemas.microsoft.com/office/word/2010/wordprocessingCanvas" xmlns:cx="http://schemas.microsoft.com/office/drawing/2014/chartex" xmlns:cx1="http://schemas.microsoft.com/office/drawing/2015/9/8/chartex" xmlns:cx2="http://schemas.microsoft.com/office/drawing/2015/10/21/chartex" xmlns:mc="http://schemas.openxmlformats.org/markup-compatibility/2006" xmlns:o="urn:schemas-microsoft-com:office:office" xmlns:r="http://schemas.openxmlformats.org/officeDocument/2006/relationships" xmlns:m="http://schemas.openxmlformats.org/officeDocument/2006/math" xmlns:v="urn:schemas-microsoft-com:vml" xmlns:wp14="http://schemas.microsoft.com/office/word/2010/wordprocessingDrawing" xmlns:wp="http://schemas.openxmlformats.org/drawingml/2006/wordprocessingDrawing" xmlns:w10="urn:schemas-microsoft-com:office:word" xmlns:w="http://schemas.openxmlformats.org/wordprocessingml/2006/main" xmlns:w14="http://schemas.microsoft.com/office/word/2010/wordml" xmlns:w15="http://schemas.microsoft.com/office/word/2012/wordml" xmlns:w16se="http://schemas.microsoft.com/office/word/2015/wordml/symex" xmlns:wpg="http://schemas.microsoft.com/office/word/2010/wordprocessingGroup" xmlns:wpi="http://schemas.microsoft.com/office/word/2010/wordprocessingInk" xmlns:wne="http://schemas.microsoft.com/office/word/2006/wordml" xmlns:wps="http://schemas.microsoft.com/office/word/2010/wordprocessingShape" mc:Ignorable="w14 w15 w16se wp14">
+  <w:p>
+    <w:pPr>
+      <w:pStyle w:val="Header"/>
+    </w:pPr>
+  </w:p>
+</w:hdr>
+</file>
+
+<file path=word/header2.xml><?xml version="1.0" encoding="utf-8"?>
+<w:hdr xmlns:wpc="http://schemas.microsoft.com/office/word/2010/wordprocessingCanvas" xmlns:cx="http://schemas.microsoft.com/office/drawing/2014/chartex" xmlns:cx1="http://schemas.microsoft.com/office/drawing/2015/9/8/chartex" xmlns:cx2="http://schemas.microsoft.com/office/drawing/2015/10/21/chartex" xmlns:mc="http://schemas.openxmlformats.org/markup-compatibility/2006" xmlns:o="urn:schemas-microsoft-com:office:office" xmlns:r="http://schemas.openxmlformats.org/officeDocument/2006/relationships" xmlns:m="http://schemas.openxmlformats.org/officeDocument/2006/math" xmlns:v="urn:schemas-microsoft-com:vml" xmlns:wp14="http://schemas.microsoft.com/office/word/2010/wordprocessingDrawing" xmlns:wp="http://schemas.openxmlformats.org/drawingml/2006/wordprocessingDrawing" xmlns:w10="urn:schemas-microsoft-com:office:word" xmlns:w="http://schemas.openxmlformats.org/wordprocessingml/2006/main" xmlns:w14="http://schemas.microsoft.com/office/word/2010/wordml" xmlns:w15="http://schemas.microsoft.com/office/word/2012/wordml" xmlns:w16se="http://schemas.microsoft.com/office/word/2015/wordml/symex" xmlns:wpg="http://schemas.microsoft.com/office/word/2010/wordprocessingGroup" xmlns:wpi="http://schemas.microsoft.com/office/word/2010/wordprocessingInk" xmlns:wne="http://schemas.microsoft.com/office/word/2006/wordml" xmlns:wps="http://schemas.microsoft.com/office/word/2010/wordprocessingShape" mc:Ignorable="w14 w15 w16se wp14">
   <w:p>
     <w:pPr>
       <w:tabs>
@@ -50439,6 +50439,7 @@
     <w:r>
       <w:rPr>
         <w:noProof/>
+        <w:lang w:val="nl-NL" w:eastAsia="nl-NL"/>
       </w:rPr>
       <w:drawing>
         <wp:anchor distT="0" distB="0" distL="114300" distR="114300" simplePos="0" relativeHeight="251657216" behindDoc="1" locked="1" layoutInCell="1" allowOverlap="1" wp14:anchorId="6D5A7F2A" wp14:editId="43CD5D4D">
@@ -50528,14 +50529,22 @@
       <w:rPr>
         <w:rStyle w:val="SectionChar"/>
       </w:rPr>
-      <w:t>v 1.3.3</w:t>
+      <w:t>v 1.3.</w:t>
     </w:r>
+    <w:r>
+      <w:rPr>
+        <w:rStyle w:val="SectionChar"/>
+      </w:rPr>
+      <w:t>5</w:t>
+    </w:r>
+    <w:bookmarkStart w:id="113" w:name="_GoBack"/>
+    <w:bookmarkEnd w:id="113"/>
   </w:p>
 </w:hdr>
 </file>
 
-<file path=word/header2.xml><?xml version="1.0" encoding="utf-8"?>
-<w:hdr xmlns:wpc="http://schemas.microsoft.com/office/word/2010/wordprocessingCanvas" xmlns:mc="http://schemas.openxmlformats.org/markup-compatibility/2006" xmlns:o="urn:schemas-microsoft-com:office:office" xmlns:r="http://schemas.openxmlformats.org/officeDocument/2006/relationships" xmlns:m="http://schemas.openxmlformats.org/officeDocument/2006/math" xmlns:v="urn:schemas-microsoft-com:vml" xmlns:wp14="http://schemas.microsoft.com/office/word/2010/wordprocessingDrawing" xmlns:wp="http://schemas.openxmlformats.org/drawingml/2006/wordprocessingDrawing" xmlns:w10="urn:schemas-microsoft-com:office:word" xmlns:w="http://schemas.openxmlformats.org/wordprocessingml/2006/main" xmlns:w14="http://schemas.microsoft.com/office/word/2010/wordml" xmlns:w15="http://schemas.microsoft.com/office/word/2012/wordml" xmlns:wpg="http://schemas.microsoft.com/office/word/2010/wordprocessingGroup" xmlns:wpi="http://schemas.microsoft.com/office/word/2010/wordprocessingInk" xmlns:wne="http://schemas.microsoft.com/office/word/2006/wordml" xmlns:wps="http://schemas.microsoft.com/office/word/2010/wordprocessingShape" mc:Ignorable="w14 w15 wp14">
+<file path=word/header3.xml><?xml version="1.0" encoding="utf-8"?>
+<w:hdr xmlns:wpc="http://schemas.microsoft.com/office/word/2010/wordprocessingCanvas" xmlns:cx="http://schemas.microsoft.com/office/drawing/2014/chartex" xmlns:cx1="http://schemas.microsoft.com/office/drawing/2015/9/8/chartex" xmlns:cx2="http://schemas.microsoft.com/office/drawing/2015/10/21/chartex" xmlns:mc="http://schemas.openxmlformats.org/markup-compatibility/2006" xmlns:o="urn:schemas-microsoft-com:office:office" xmlns:r="http://schemas.openxmlformats.org/officeDocument/2006/relationships" xmlns:m="http://schemas.openxmlformats.org/officeDocument/2006/math" xmlns:v="urn:schemas-microsoft-com:vml" xmlns:wp14="http://schemas.microsoft.com/office/word/2010/wordprocessingDrawing" xmlns:wp="http://schemas.openxmlformats.org/drawingml/2006/wordprocessingDrawing" xmlns:w10="urn:schemas-microsoft-com:office:word" xmlns:w="http://schemas.openxmlformats.org/wordprocessingml/2006/main" xmlns:w14="http://schemas.microsoft.com/office/word/2010/wordml" xmlns:w15="http://schemas.microsoft.com/office/word/2012/wordml" xmlns:w16se="http://schemas.microsoft.com/office/word/2015/wordml/symex" xmlns:wpg="http://schemas.microsoft.com/office/word/2010/wordprocessingGroup" xmlns:wpi="http://schemas.microsoft.com/office/word/2010/wordprocessingInk" xmlns:wne="http://schemas.microsoft.com/office/word/2006/wordml" xmlns:wps="http://schemas.microsoft.com/office/word/2010/wordprocessingShape" mc:Ignorable="w14 w15 w16se wp14">
   <w:p>
     <w:pPr>
       <w:pStyle w:val="Header"/>
@@ -50549,7 +50558,7 @@
 </file>
 
 <file path=word/numbering.xml><?xml version="1.0" encoding="utf-8"?>
-<w:numbering xmlns:wpc="http://schemas.microsoft.com/office/word/2010/wordprocessingCanvas" xmlns:mc="http://schemas.openxmlformats.org/markup-compatibility/2006" xmlns:o="urn:schemas-microsoft-com:office:office" xmlns:r="http://schemas.openxmlformats.org/officeDocument/2006/relationships" xmlns:m="http://schemas.openxmlformats.org/officeDocument/2006/math" xmlns:v="urn:schemas-microsoft-com:vml" xmlns:wp14="http://schemas.microsoft.com/office/word/2010/wordprocessingDrawing" xmlns:wp="http://schemas.openxmlformats.org/drawingml/2006/wordprocessingDrawing" xmlns:w10="urn:schemas-microsoft-com:office:word" xmlns:w="http://schemas.openxmlformats.org/wordprocessingml/2006/main" xmlns:w14="http://schemas.microsoft.com/office/word/2010/wordml" xmlns:w15="http://schemas.microsoft.com/office/word/2012/wordml" xmlns:wpg="http://schemas.microsoft.com/office/word/2010/wordprocessingGroup" xmlns:wpi="http://schemas.microsoft.com/office/word/2010/wordprocessingInk" xmlns:wne="http://schemas.microsoft.com/office/word/2006/wordml" xmlns:wps="http://schemas.microsoft.com/office/word/2010/wordprocessingShape" mc:Ignorable="w14 w15 wp14">
+<w:numbering xmlns:wpc="http://schemas.microsoft.com/office/word/2010/wordprocessingCanvas" xmlns:cx="http://schemas.microsoft.com/office/drawing/2014/chartex" xmlns:cx1="http://schemas.microsoft.com/office/drawing/2015/9/8/chartex" xmlns:cx2="http://schemas.microsoft.com/office/drawing/2015/10/21/chartex" xmlns:mc="http://schemas.openxmlformats.org/markup-compatibility/2006" xmlns:o="urn:schemas-microsoft-com:office:office" xmlns:r="http://schemas.openxmlformats.org/officeDocument/2006/relationships" xmlns:m="http://schemas.openxmlformats.org/officeDocument/2006/math" xmlns:v="urn:schemas-microsoft-com:vml" xmlns:wp14="http://schemas.microsoft.com/office/word/2010/wordprocessingDrawing" xmlns:wp="http://schemas.openxmlformats.org/drawingml/2006/wordprocessingDrawing" xmlns:w10="urn:schemas-microsoft-com:office:word" xmlns:w="http://schemas.openxmlformats.org/wordprocessingml/2006/main" xmlns:w14="http://schemas.microsoft.com/office/word/2010/wordml" xmlns:w15="http://schemas.microsoft.com/office/word/2012/wordml" xmlns:w16se="http://schemas.microsoft.com/office/word/2015/wordml/symex" xmlns:wpg="http://schemas.microsoft.com/office/word/2010/wordprocessingGroup" xmlns:wpi="http://schemas.microsoft.com/office/word/2010/wordprocessingInk" xmlns:wne="http://schemas.microsoft.com/office/word/2006/wordml" xmlns:wps="http://schemas.microsoft.com/office/word/2010/wordprocessingShape" mc:Ignorable="w14 w15 w16se wp14">
   <w:numPicBullet w:numPicBulletId="0">
     <w:pict>
       <v:shapetype id="_x0000_t75" coordsize="21600,21600" o:spt="75" o:preferrelative="t" path="m@4@5l@4@11@9@11@9@5xe" filled="f" stroked="f">
@@ -50571,14 +50580,14 @@
         <v:path o:extrusionok="f" gradientshapeok="t" o:connecttype="rect"/>
         <o:lock v:ext="edit" aspectratio="t"/>
       </v:shapetype>
-      <v:shape id="_x0000_i1031" type="#_x0000_t75" style="width:6.75pt;height:6.75pt" o:bullet="t">
+      <v:shape id="_x0000_i1033" type="#_x0000_t75" style="width:6.6pt;height:6.6pt" o:bullet="t">
         <v:imagedata r:id="rId1" o:title="Blokje_USEF-rood"/>
       </v:shape>
     </w:pict>
   </w:numPicBullet>
   <w:numPicBullet w:numPicBulletId="1">
     <w:pict>
-      <v:shape id="_x0000_i1032" type="#_x0000_t75" style="width:6.75pt;height:6.75pt" o:bullet="t">
+      <v:shape id="_x0000_i1034" type="#_x0000_t75" style="width:6.6pt;height:6.6pt" o:bullet="t">
         <v:imagedata r:id="rId2" o:title="art63F"/>
       </v:shape>
     </w:pict>
@@ -53904,7 +53913,7 @@
 </file>
 
 <file path=word/styles.xml><?xml version="1.0" encoding="utf-8"?>
-<w:styles xmlns:mc="http://schemas.openxmlformats.org/markup-compatibility/2006" xmlns:r="http://schemas.openxmlformats.org/officeDocument/2006/relationships" xmlns:w="http://schemas.openxmlformats.org/wordprocessingml/2006/main" xmlns:w14="http://schemas.microsoft.com/office/word/2010/wordml" xmlns:w15="http://schemas.microsoft.com/office/word/2012/wordml" mc:Ignorable="w14 w15">
+<w:styles xmlns:mc="http://schemas.openxmlformats.org/markup-compatibility/2006" xmlns:r="http://schemas.openxmlformats.org/officeDocument/2006/relationships" xmlns:w="http://schemas.openxmlformats.org/wordprocessingml/2006/main" xmlns:w14="http://schemas.microsoft.com/office/word/2010/wordml" xmlns:w15="http://schemas.microsoft.com/office/word/2012/wordml" xmlns:w16se="http://schemas.microsoft.com/office/word/2015/wordml/symex" mc:Ignorable="w14 w15 w16se">
   <w:docDefaults>
     <w:rPrDefault>
       <w:rPr>
@@ -53914,7 +53923,7 @@
     </w:rPrDefault>
     <w:pPrDefault/>
   </w:docDefaults>
-  <w:latentStyles w:defLockedState="0" w:defUIPriority="99" w:defSemiHidden="0" w:defUnhideWhenUsed="0" w:defQFormat="0" w:count="371">
+  <w:latentStyles w:defLockedState="0" w:defUIPriority="99" w:defSemiHidden="0" w:defUnhideWhenUsed="0" w:defQFormat="0" w:count="372">
     <w:lsdException w:name="Normal" w:uiPriority="0" w:qFormat="1"/>
     <w:lsdException w:name="heading 1" w:uiPriority="5" w:qFormat="1"/>
     <w:lsdException w:name="heading 2" w:semiHidden="1" w:uiPriority="5" w:unhideWhenUsed="1" w:qFormat="1"/>
@@ -54020,7 +54029,6 @@
     <w:lsdException w:name="HTML Sample" w:semiHidden="1" w:unhideWhenUsed="1"/>
     <w:lsdException w:name="HTML Typewriter" w:semiHidden="1" w:unhideWhenUsed="1"/>
     <w:lsdException w:name="HTML Variable" w:semiHidden="1" w:unhideWhenUsed="1"/>
-    <w:lsdException w:name="Normal Table" w:semiHidden="1" w:unhideWhenUsed="1"/>
     <w:lsdException w:name="annotation subject" w:semiHidden="1" w:uiPriority="6" w:unhideWhenUsed="1"/>
     <w:lsdException w:name="No List" w:semiHidden="1" w:unhideWhenUsed="1"/>
     <w:lsdException w:name="Outline List 1" w:semiHidden="1" w:unhideWhenUsed="1"/>
@@ -54067,10 +54075,8 @@
     <w:lsdException w:name="Table Subtle 2" w:semiHidden="1" w:unhideWhenUsed="1"/>
     <w:lsdException w:name="Table Web 1" w:semiHidden="1" w:unhideWhenUsed="1"/>
     <w:lsdException w:name="Table Web 2" w:semiHidden="1" w:unhideWhenUsed="1"/>
-    <w:lsdException w:name="Table Web 3" w:semiHidden="1" w:unhideWhenUsed="1"/>
     <w:lsdException w:name="Balloon Text" w:semiHidden="1" w:unhideWhenUsed="1"/>
     <w:lsdException w:name="Table Grid" w:uiPriority="59"/>
-    <w:lsdException w:name="Table Theme" w:semiHidden="1" w:unhideWhenUsed="1"/>
     <w:lsdException w:name="Placeholder Text" w:semiHidden="1"/>
     <w:lsdException w:name="No Spacing" w:uiPriority="7" w:qFormat="1"/>
     <w:lsdException w:name="Light Shading" w:uiPriority="60"/>
@@ -54286,6 +54292,7 @@
     <w:lsdException w:name="List Table 5 Dark Accent 6" w:uiPriority="50"/>
     <w:lsdException w:name="List Table 6 Colorful Accent 6" w:uiPriority="51"/>
     <w:lsdException w:name="List Table 7 Colorful Accent 6" w:uiPriority="52"/>
+    <w:lsdException w:name="Mention" w:semiHidden="1" w:unhideWhenUsed="1"/>
   </w:latentStyles>
   <w:style w:type="paragraph" w:default="1" w:styleId="Normal">
     <w:name w:val="Normal"/>
@@ -58439,7 +58446,7 @@
 </file>
 
 <file path=customXml/itemProps1.xml><?xml version="1.0" encoding="utf-8"?>
-<ds:datastoreItem xmlns:ds="http://schemas.openxmlformats.org/officeDocument/2006/customXml" ds:itemID="{2EAF6CB8-EC3F-46E0-AAAE-9E39C1CA53DD}">
+<ds:datastoreItem xmlns:ds="http://schemas.openxmlformats.org/officeDocument/2006/customXml" ds:itemID="{E0C283B9-0B1C-4939-B616-FC4434AE48EE}">
   <ds:schemaRefs>
     <ds:schemaRef ds:uri="http://schemas.openxmlformats.org/officeDocument/2006/bibliography"/>
   </ds:schemaRefs>

--- a/usef-doc/USEF The Framework Implemented - System Architecture.docx
+++ b/usef-doc/USEF The Framework Implemented - System Architecture.docx
@@ -4,7 +4,7 @@
   <w:body>
     <w:p>
       <w:pPr>
-        <w:pStyle w:val="Title"/>
+        <w:pStyle w:val="Titel"/>
         <w:framePr w:wrap="auto" w:vAnchor="margin" w:yAlign="inline"/>
         <w:rPr>
           <w:lang w:val="en-GB"/>
@@ -25,7 +25,7 @@
     </w:p>
     <w:p>
       <w:pPr>
-        <w:pStyle w:val="TOC1"/>
+        <w:pStyle w:val="Inhopg1"/>
         <w:rPr>
           <w:rFonts w:asciiTheme="minorHAnsi" w:eastAsiaTheme="minorEastAsia" w:hAnsiTheme="minorHAnsi" w:cstheme="minorBidi"/>
           <w:b w:val="0"/>
@@ -103,7 +103,7 @@
     </w:p>
     <w:p>
       <w:pPr>
-        <w:pStyle w:val="TOC1"/>
+        <w:pStyle w:val="Inhopg1"/>
         <w:rPr>
           <w:rFonts w:asciiTheme="minorHAnsi" w:eastAsiaTheme="minorEastAsia" w:hAnsiTheme="minorHAnsi" w:cstheme="minorBidi"/>
           <w:b w:val="0"/>
@@ -158,7 +158,7 @@
     </w:p>
     <w:p>
       <w:pPr>
-        <w:pStyle w:val="TOC2"/>
+        <w:pStyle w:val="Inhopg2"/>
         <w:tabs>
           <w:tab w:val="left" w:pos="880"/>
         </w:tabs>
@@ -212,7 +212,7 @@
     </w:p>
     <w:p>
       <w:pPr>
-        <w:pStyle w:val="TOC2"/>
+        <w:pStyle w:val="Inhopg2"/>
         <w:tabs>
           <w:tab w:val="left" w:pos="880"/>
         </w:tabs>
@@ -266,7 +266,7 @@
     </w:p>
     <w:p>
       <w:pPr>
-        <w:pStyle w:val="TOC2"/>
+        <w:pStyle w:val="Inhopg2"/>
         <w:tabs>
           <w:tab w:val="left" w:pos="880"/>
         </w:tabs>
@@ -320,7 +320,7 @@
     </w:p>
     <w:p>
       <w:pPr>
-        <w:pStyle w:val="TOC2"/>
+        <w:pStyle w:val="Inhopg2"/>
         <w:tabs>
           <w:tab w:val="left" w:pos="880"/>
         </w:tabs>
@@ -374,7 +374,7 @@
     </w:p>
     <w:p>
       <w:pPr>
-        <w:pStyle w:val="TOC1"/>
+        <w:pStyle w:val="Inhopg1"/>
         <w:rPr>
           <w:rFonts w:asciiTheme="minorHAnsi" w:eastAsiaTheme="minorEastAsia" w:hAnsiTheme="minorHAnsi" w:cstheme="minorBidi"/>
           <w:b w:val="0"/>
@@ -428,7 +428,7 @@
     </w:p>
     <w:p>
       <w:pPr>
-        <w:pStyle w:val="TOC2"/>
+        <w:pStyle w:val="Inhopg2"/>
         <w:tabs>
           <w:tab w:val="left" w:pos="880"/>
         </w:tabs>
@@ -481,7 +481,7 @@
     </w:p>
     <w:p>
       <w:pPr>
-        <w:pStyle w:val="TOC2"/>
+        <w:pStyle w:val="Inhopg2"/>
         <w:tabs>
           <w:tab w:val="left" w:pos="880"/>
         </w:tabs>
@@ -531,10 +531,12 @@
       <w:r>
         <w:fldChar w:fldCharType="end"/>
       </w:r>
-    </w:p>
-    <w:p>
-      <w:pPr>
-        <w:pStyle w:val="TOC2"/>
+      <w:bookmarkStart w:id="0" w:name="_GoBack"/>
+      <w:bookmarkEnd w:id="0"/>
+    </w:p>
+    <w:p>
+      <w:pPr>
+        <w:pStyle w:val="Inhopg2"/>
         <w:tabs>
           <w:tab w:val="left" w:pos="880"/>
         </w:tabs>
@@ -587,7 +589,7 @@
     </w:p>
     <w:p>
       <w:pPr>
-        <w:pStyle w:val="TOC2"/>
+        <w:pStyle w:val="Inhopg2"/>
         <w:tabs>
           <w:tab w:val="left" w:pos="880"/>
         </w:tabs>
@@ -640,7 +642,7 @@
     </w:p>
     <w:p>
       <w:pPr>
-        <w:pStyle w:val="TOC2"/>
+        <w:pStyle w:val="Inhopg2"/>
         <w:tabs>
           <w:tab w:val="left" w:pos="880"/>
         </w:tabs>
@@ -693,7 +695,7 @@
     </w:p>
     <w:p>
       <w:pPr>
-        <w:pStyle w:val="TOC1"/>
+        <w:pStyle w:val="Inhopg1"/>
         <w:rPr>
           <w:rFonts w:asciiTheme="minorHAnsi" w:eastAsiaTheme="minorEastAsia" w:hAnsiTheme="minorHAnsi" w:cstheme="minorBidi"/>
           <w:b w:val="0"/>
@@ -747,7 +749,7 @@
     </w:p>
     <w:p>
       <w:pPr>
-        <w:pStyle w:val="TOC2"/>
+        <w:pStyle w:val="Inhopg2"/>
         <w:tabs>
           <w:tab w:val="left" w:pos="880"/>
         </w:tabs>
@@ -800,7 +802,7 @@
     </w:p>
     <w:p>
       <w:pPr>
-        <w:pStyle w:val="TOC2"/>
+        <w:pStyle w:val="Inhopg2"/>
         <w:tabs>
           <w:tab w:val="left" w:pos="880"/>
         </w:tabs>
@@ -853,7 +855,7 @@
     </w:p>
     <w:p>
       <w:pPr>
-        <w:pStyle w:val="TOC2"/>
+        <w:pStyle w:val="Inhopg2"/>
         <w:tabs>
           <w:tab w:val="left" w:pos="880"/>
         </w:tabs>
@@ -906,7 +908,7 @@
     </w:p>
     <w:p>
       <w:pPr>
-        <w:pStyle w:val="TOC2"/>
+        <w:pStyle w:val="Inhopg2"/>
         <w:tabs>
           <w:tab w:val="left" w:pos="880"/>
         </w:tabs>
@@ -959,7 +961,7 @@
     </w:p>
     <w:p>
       <w:pPr>
-        <w:pStyle w:val="TOC2"/>
+        <w:pStyle w:val="Inhopg2"/>
         <w:tabs>
           <w:tab w:val="left" w:pos="880"/>
         </w:tabs>
@@ -1012,7 +1014,7 @@
     </w:p>
     <w:p>
       <w:pPr>
-        <w:pStyle w:val="TOC2"/>
+        <w:pStyle w:val="Inhopg2"/>
         <w:tabs>
           <w:tab w:val="left" w:pos="880"/>
         </w:tabs>
@@ -1065,7 +1067,7 @@
     </w:p>
     <w:p>
       <w:pPr>
-        <w:pStyle w:val="TOC2"/>
+        <w:pStyle w:val="Inhopg2"/>
         <w:tabs>
           <w:tab w:val="left" w:pos="880"/>
         </w:tabs>
@@ -1118,7 +1120,7 @@
     </w:p>
     <w:p>
       <w:pPr>
-        <w:pStyle w:val="TOC2"/>
+        <w:pStyle w:val="Inhopg2"/>
         <w:tabs>
           <w:tab w:val="left" w:pos="880"/>
         </w:tabs>
@@ -1171,7 +1173,7 @@
     </w:p>
     <w:p>
       <w:pPr>
-        <w:pStyle w:val="TOC2"/>
+        <w:pStyle w:val="Inhopg2"/>
         <w:tabs>
           <w:tab w:val="left" w:pos="880"/>
         </w:tabs>
@@ -1224,7 +1226,7 @@
     </w:p>
     <w:p>
       <w:pPr>
-        <w:pStyle w:val="TOC1"/>
+        <w:pStyle w:val="Inhopg1"/>
         <w:rPr>
           <w:rFonts w:asciiTheme="minorHAnsi" w:eastAsiaTheme="minorEastAsia" w:hAnsiTheme="minorHAnsi" w:cstheme="minorBidi"/>
           <w:b w:val="0"/>
@@ -1278,7 +1280,7 @@
     </w:p>
     <w:p>
       <w:pPr>
-        <w:pStyle w:val="TOC2"/>
+        <w:pStyle w:val="Inhopg2"/>
         <w:tabs>
           <w:tab w:val="left" w:pos="880"/>
         </w:tabs>
@@ -1331,7 +1333,7 @@
     </w:p>
     <w:p>
       <w:pPr>
-        <w:pStyle w:val="TOC2"/>
+        <w:pStyle w:val="Inhopg2"/>
         <w:tabs>
           <w:tab w:val="left" w:pos="880"/>
         </w:tabs>
@@ -1384,7 +1386,7 @@
     </w:p>
     <w:p>
       <w:pPr>
-        <w:pStyle w:val="TOC2"/>
+        <w:pStyle w:val="Inhopg2"/>
         <w:tabs>
           <w:tab w:val="left" w:pos="880"/>
         </w:tabs>
@@ -1437,7 +1439,7 @@
     </w:p>
     <w:p>
       <w:pPr>
-        <w:pStyle w:val="TOC2"/>
+        <w:pStyle w:val="Inhopg2"/>
         <w:tabs>
           <w:tab w:val="left" w:pos="880"/>
         </w:tabs>
@@ -1490,7 +1492,7 @@
     </w:p>
     <w:p>
       <w:pPr>
-        <w:pStyle w:val="TOC2"/>
+        <w:pStyle w:val="Inhopg2"/>
         <w:tabs>
           <w:tab w:val="left" w:pos="880"/>
         </w:tabs>
@@ -1543,7 +1545,7 @@
     </w:p>
     <w:p>
       <w:pPr>
-        <w:pStyle w:val="TOC1"/>
+        <w:pStyle w:val="Inhopg1"/>
         <w:rPr>
           <w:rFonts w:asciiTheme="minorHAnsi" w:eastAsiaTheme="minorEastAsia" w:hAnsiTheme="minorHAnsi" w:cstheme="minorBidi"/>
           <w:b w:val="0"/>
@@ -1597,7 +1599,7 @@
     </w:p>
     <w:p>
       <w:pPr>
-        <w:pStyle w:val="TOC2"/>
+        <w:pStyle w:val="Inhopg2"/>
         <w:tabs>
           <w:tab w:val="left" w:pos="880"/>
         </w:tabs>
@@ -1650,7 +1652,7 @@
     </w:p>
     <w:p>
       <w:pPr>
-        <w:pStyle w:val="TOC2"/>
+        <w:pStyle w:val="Inhopg2"/>
         <w:tabs>
           <w:tab w:val="left" w:pos="880"/>
         </w:tabs>
@@ -1703,7 +1705,7 @@
     </w:p>
     <w:p>
       <w:pPr>
-        <w:pStyle w:val="TOC1"/>
+        <w:pStyle w:val="Inhopg1"/>
         <w:rPr>
           <w:rFonts w:asciiTheme="minorHAnsi" w:eastAsiaTheme="minorEastAsia" w:hAnsiTheme="minorHAnsi" w:cstheme="minorBidi"/>
           <w:b w:val="0"/>
@@ -1757,7 +1759,7 @@
     </w:p>
     <w:p>
       <w:pPr>
-        <w:pStyle w:val="TOC2"/>
+        <w:pStyle w:val="Inhopg2"/>
         <w:tabs>
           <w:tab w:val="left" w:pos="880"/>
         </w:tabs>
@@ -1810,7 +1812,7 @@
     </w:p>
     <w:p>
       <w:pPr>
-        <w:pStyle w:val="TOC2"/>
+        <w:pStyle w:val="Inhopg2"/>
         <w:tabs>
           <w:tab w:val="left" w:pos="880"/>
         </w:tabs>
@@ -1863,7 +1865,7 @@
     </w:p>
     <w:p>
       <w:pPr>
-        <w:pStyle w:val="TOC2"/>
+        <w:pStyle w:val="Inhopg2"/>
         <w:tabs>
           <w:tab w:val="left" w:pos="880"/>
         </w:tabs>
@@ -1916,7 +1918,7 @@
     </w:p>
     <w:p>
       <w:pPr>
-        <w:pStyle w:val="TOC2"/>
+        <w:pStyle w:val="Inhopg2"/>
         <w:tabs>
           <w:tab w:val="left" w:pos="880"/>
         </w:tabs>
@@ -1969,7 +1971,7 @@
     </w:p>
     <w:p>
       <w:pPr>
-        <w:pStyle w:val="TOC2"/>
+        <w:pStyle w:val="Inhopg2"/>
         <w:tabs>
           <w:tab w:val="left" w:pos="880"/>
         </w:tabs>
@@ -2037,7 +2039,7 @@
     </w:p>
     <w:p>
       <w:pPr>
-        <w:pStyle w:val="Heading1"/>
+        <w:pStyle w:val="Kop1"/>
         <w:framePr w:wrap="notBeside"/>
         <w:rPr>
           <w:lang w:val="en-GB"/>
@@ -2050,18 +2052,18 @@
         <w:lastRenderedPageBreak/>
         <w:br w:type="page"/>
       </w:r>
-      <w:bookmarkStart w:id="0" w:name="_Toc408576308"/>
-      <w:bookmarkStart w:id="1" w:name="_Toc432573671"/>
-      <w:bookmarkStart w:id="2" w:name="_Toc445984400"/>
+      <w:bookmarkStart w:id="1" w:name="_Toc408576308"/>
+      <w:bookmarkStart w:id="2" w:name="_Toc432573671"/>
+      <w:bookmarkStart w:id="3" w:name="_Toc445984400"/>
       <w:r>
         <w:rPr>
           <w:lang w:val="en-GB"/>
         </w:rPr>
         <w:t>Abstract</w:t>
       </w:r>
-      <w:bookmarkEnd w:id="0"/>
       <w:bookmarkEnd w:id="1"/>
       <w:bookmarkEnd w:id="2"/>
+      <w:bookmarkEnd w:id="3"/>
     </w:p>
     <w:p>
       <w:pPr>
@@ -2751,16 +2753,16 @@
     </w:p>
     <w:p>
       <w:pPr>
-        <w:pStyle w:val="Heading1"/>
+        <w:pStyle w:val="Kop1"/>
         <w:framePr w:wrap="notBeside"/>
         <w:rPr>
           <w:rFonts w:eastAsia="SimHei"/>
           <w:lang w:val="en-GB"/>
         </w:rPr>
       </w:pPr>
-      <w:bookmarkStart w:id="3" w:name="_Toc408576309"/>
-      <w:bookmarkStart w:id="4" w:name="_Toc432573672"/>
-      <w:bookmarkStart w:id="5" w:name="_Toc445984401"/>
+      <w:bookmarkStart w:id="4" w:name="_Toc408576309"/>
+      <w:bookmarkStart w:id="5" w:name="_Toc432573672"/>
+      <w:bookmarkStart w:id="6" w:name="_Toc445984401"/>
       <w:r>
         <w:rPr>
           <w:lang w:val="en-GB"/>
@@ -2768,9 +2770,9 @@
         <w:lastRenderedPageBreak/>
         <w:t>Introduction</w:t>
       </w:r>
-      <w:bookmarkEnd w:id="3"/>
       <w:bookmarkEnd w:id="4"/>
       <w:bookmarkEnd w:id="5"/>
+      <w:bookmarkEnd w:id="6"/>
     </w:p>
     <w:p>
       <w:pPr>
@@ -2786,24 +2788,24 @@
     </w:p>
     <w:p>
       <w:pPr>
-        <w:pStyle w:val="Heading2"/>
+        <w:pStyle w:val="Kop2"/>
         <w:rPr>
           <w:rFonts w:eastAsia="SimHei"/>
           <w:lang w:val="en-GB"/>
         </w:rPr>
       </w:pPr>
-      <w:bookmarkStart w:id="6" w:name="_Toc408576310"/>
-      <w:bookmarkStart w:id="7" w:name="_Toc432573673"/>
-      <w:bookmarkStart w:id="8" w:name="_Toc445984402"/>
+      <w:bookmarkStart w:id="7" w:name="_Toc408576310"/>
+      <w:bookmarkStart w:id="8" w:name="_Toc432573673"/>
+      <w:bookmarkStart w:id="9" w:name="_Toc445984402"/>
       <w:r>
         <w:rPr>
           <w:lang w:val="en-GB"/>
         </w:rPr>
         <w:t>Purpose</w:t>
       </w:r>
-      <w:bookmarkEnd w:id="6"/>
       <w:bookmarkEnd w:id="7"/>
       <w:bookmarkEnd w:id="8"/>
+      <w:bookmarkEnd w:id="9"/>
     </w:p>
     <w:p>
       <w:pPr>
@@ -2844,24 +2846,24 @@
     </w:p>
     <w:p>
       <w:pPr>
-        <w:pStyle w:val="Heading2"/>
+        <w:pStyle w:val="Kop2"/>
         <w:rPr>
           <w:rFonts w:eastAsia="SimHei"/>
           <w:lang w:val="en-GB"/>
         </w:rPr>
       </w:pPr>
-      <w:bookmarkStart w:id="9" w:name="_Toc408576311"/>
-      <w:bookmarkStart w:id="10" w:name="_Toc432573674"/>
-      <w:bookmarkStart w:id="11" w:name="_Toc445984403"/>
+      <w:bookmarkStart w:id="10" w:name="_Toc408576311"/>
+      <w:bookmarkStart w:id="11" w:name="_Toc432573674"/>
+      <w:bookmarkStart w:id="12" w:name="_Toc445984403"/>
       <w:r>
         <w:rPr>
           <w:lang w:val="en-GB"/>
         </w:rPr>
         <w:t>Scope</w:t>
       </w:r>
-      <w:bookmarkEnd w:id="9"/>
       <w:bookmarkEnd w:id="10"/>
       <w:bookmarkEnd w:id="11"/>
+      <w:bookmarkEnd w:id="12"/>
     </w:p>
     <w:p>
       <w:pPr>
@@ -2955,24 +2957,24 @@
     </w:p>
     <w:p>
       <w:pPr>
-        <w:pStyle w:val="Heading2"/>
+        <w:pStyle w:val="Kop2"/>
         <w:rPr>
           <w:rFonts w:eastAsia="SimHei"/>
           <w:lang w:val="en-GB"/>
         </w:rPr>
       </w:pPr>
-      <w:bookmarkStart w:id="12" w:name="_Toc408576312"/>
-      <w:bookmarkStart w:id="13" w:name="_Toc432573675"/>
-      <w:bookmarkStart w:id="14" w:name="_Toc445984404"/>
+      <w:bookmarkStart w:id="13" w:name="_Toc408576312"/>
+      <w:bookmarkStart w:id="14" w:name="_Toc432573675"/>
+      <w:bookmarkStart w:id="15" w:name="_Toc445984404"/>
       <w:r>
         <w:rPr>
           <w:lang w:val="en-GB"/>
         </w:rPr>
         <w:t>Terms and abbreviations</w:t>
       </w:r>
-      <w:bookmarkEnd w:id="12"/>
       <w:bookmarkEnd w:id="13"/>
       <w:bookmarkEnd w:id="14"/>
+      <w:bookmarkEnd w:id="15"/>
     </w:p>
     <w:p>
       <w:pPr>
@@ -3237,24 +3239,24 @@
     </w:p>
     <w:p>
       <w:pPr>
-        <w:pStyle w:val="Heading2"/>
+        <w:pStyle w:val="Kop2"/>
         <w:rPr>
           <w:rFonts w:eastAsia="SimHei"/>
           <w:lang w:val="en-GB"/>
         </w:rPr>
       </w:pPr>
-      <w:bookmarkStart w:id="15" w:name="_Toc408576313"/>
-      <w:bookmarkStart w:id="16" w:name="_Toc432573676"/>
-      <w:bookmarkStart w:id="17" w:name="_Toc445984405"/>
+      <w:bookmarkStart w:id="16" w:name="_Toc408576313"/>
+      <w:bookmarkStart w:id="17" w:name="_Toc432573676"/>
+      <w:bookmarkStart w:id="18" w:name="_Toc445984405"/>
       <w:r>
         <w:rPr>
           <w:lang w:val="en-GB"/>
         </w:rPr>
         <w:t>References</w:t>
       </w:r>
-      <w:bookmarkEnd w:id="15"/>
       <w:bookmarkEnd w:id="16"/>
       <w:bookmarkEnd w:id="17"/>
+      <w:bookmarkEnd w:id="18"/>
     </w:p>
     <w:p>
       <w:pPr>
@@ -3455,14 +3457,14 @@
               </w:rPr>
               <w:t>[</w:t>
             </w:r>
-            <w:bookmarkStart w:id="18" w:name="een"/>
+            <w:bookmarkStart w:id="19" w:name="een"/>
             <w:r>
               <w:rPr>
                 <w:lang w:val="en-GB"/>
               </w:rPr>
               <w:t>1</w:t>
             </w:r>
-            <w:bookmarkEnd w:id="18"/>
+            <w:bookmarkEnd w:id="19"/>
             <w:r>
               <w:rPr>
                 <w:lang w:val="en-GB"/>
@@ -3587,14 +3589,14 @@
               </w:rPr>
               <w:t>[</w:t>
             </w:r>
-            <w:bookmarkStart w:id="19" w:name="twee"/>
+            <w:bookmarkStart w:id="20" w:name="twee"/>
             <w:r>
               <w:rPr>
                 <w:lang w:val="en-GB"/>
               </w:rPr>
               <w:t>2</w:t>
             </w:r>
-            <w:bookmarkEnd w:id="19"/>
+            <w:bookmarkEnd w:id="20"/>
             <w:r>
               <w:rPr>
                 <w:lang w:val="en-GB"/>
@@ -3724,14 +3726,14 @@
               </w:rPr>
               <w:t>[</w:t>
             </w:r>
-            <w:bookmarkStart w:id="20" w:name="drie"/>
+            <w:bookmarkStart w:id="21" w:name="drie"/>
             <w:r>
               <w:rPr>
                 <w:lang w:val="en-GB"/>
               </w:rPr>
               <w:t>3</w:t>
             </w:r>
-            <w:bookmarkEnd w:id="20"/>
+            <w:bookmarkEnd w:id="21"/>
             <w:r>
               <w:rPr>
                 <w:lang w:val="en-GB"/>
@@ -3866,14 +3868,14 @@
               </w:rPr>
               <w:t>[</w:t>
             </w:r>
-            <w:bookmarkStart w:id="21" w:name="vier"/>
+            <w:bookmarkStart w:id="22" w:name="vier"/>
             <w:r>
               <w:rPr>
                 <w:lang w:val="en-GB"/>
               </w:rPr>
               <w:t>4</w:t>
             </w:r>
-            <w:bookmarkEnd w:id="21"/>
+            <w:bookmarkEnd w:id="22"/>
             <w:r>
               <w:rPr>
                 <w:lang w:val="en-GB"/>
@@ -4008,14 +4010,14 @@
               </w:rPr>
               <w:t>[</w:t>
             </w:r>
-            <w:bookmarkStart w:id="22" w:name="vijf"/>
+            <w:bookmarkStart w:id="23" w:name="vijf"/>
             <w:r>
               <w:rPr>
                 <w:lang w:val="en-GB"/>
               </w:rPr>
               <w:t>5</w:t>
             </w:r>
-            <w:bookmarkEnd w:id="22"/>
+            <w:bookmarkEnd w:id="23"/>
             <w:r>
               <w:rPr>
                 <w:lang w:val="en-GB"/>
@@ -4107,15 +4109,15 @@
     </w:p>
     <w:p>
       <w:pPr>
-        <w:pStyle w:val="Heading1"/>
+        <w:pStyle w:val="Kop1"/>
         <w:framePr w:wrap="notBeside"/>
         <w:rPr>
           <w:lang w:val="en-GB"/>
         </w:rPr>
       </w:pPr>
-      <w:bookmarkStart w:id="23" w:name="_Toc408576314"/>
-      <w:bookmarkStart w:id="24" w:name="_Toc432573677"/>
-      <w:bookmarkStart w:id="25" w:name="_Toc445984406"/>
+      <w:bookmarkStart w:id="24" w:name="_Toc408576314"/>
+      <w:bookmarkStart w:id="25" w:name="_Toc432573677"/>
+      <w:bookmarkStart w:id="26" w:name="_Toc445984406"/>
       <w:r>
         <w:rPr>
           <w:lang w:val="en-GB"/>
@@ -4123,9 +4125,9 @@
         <w:lastRenderedPageBreak/>
         <w:t>System overview</w:t>
       </w:r>
-      <w:bookmarkEnd w:id="23"/>
       <w:bookmarkEnd w:id="24"/>
       <w:bookmarkEnd w:id="25"/>
+      <w:bookmarkEnd w:id="26"/>
       <w:r>
         <w:rPr>
           <w:lang w:val="en-GB"/>
@@ -4135,23 +4137,23 @@
     </w:p>
     <w:p>
       <w:pPr>
-        <w:pStyle w:val="Heading2"/>
-        <w:rPr>
-          <w:lang w:val="en-GB"/>
-        </w:rPr>
-      </w:pPr>
-      <w:bookmarkStart w:id="26" w:name="_Toc408576315"/>
-      <w:bookmarkStart w:id="27" w:name="_Toc432573678"/>
-      <w:bookmarkStart w:id="28" w:name="_Toc445984407"/>
+        <w:pStyle w:val="Kop2"/>
+        <w:rPr>
+          <w:lang w:val="en-GB"/>
+        </w:rPr>
+      </w:pPr>
+      <w:bookmarkStart w:id="27" w:name="_Toc408576315"/>
+      <w:bookmarkStart w:id="28" w:name="_Toc432573678"/>
+      <w:bookmarkStart w:id="29" w:name="_Toc445984407"/>
       <w:r>
         <w:rPr>
           <w:lang w:val="en-GB"/>
         </w:rPr>
         <w:t>System context</w:t>
       </w:r>
-      <w:bookmarkEnd w:id="26"/>
       <w:bookmarkEnd w:id="27"/>
       <w:bookmarkEnd w:id="28"/>
+      <w:bookmarkEnd w:id="29"/>
       <w:r>
         <w:rPr>
           <w:lang w:val="en-GB"/>
@@ -4349,10 +4351,10 @@
       </w:pPr>
       <w:r>
         <w:object w:dxaOrig="10531" w:dyaOrig="10020" w14:anchorId="46C3A111">
-          <v:shape id="_x0000_i1027" type="#_x0000_t75" style="width:302.4pt;height:4in" o:ole="">
+          <v:shape id="_x0000_i1027" type="#_x0000_t75" style="width:302.25pt;height:4in" o:ole="">
             <v:imagedata r:id="rId8" o:title=""/>
           </v:shape>
-          <o:OLEObject Type="Embed" ProgID="Visio.Drawing.15" ShapeID="_x0000_i1027" DrawAspect="Content" ObjectID="_1534674860" r:id="rId9"/>
+          <o:OLEObject Type="Embed" ProgID="Visio.Drawing.15" ShapeID="_x0000_i1027" DrawAspect="Content" ObjectID="_1536475910" r:id="rId9"/>
         </w:object>
       </w:r>
     </w:p>
@@ -6324,27 +6326,27 @@
     </w:p>
     <w:p>
       <w:pPr>
-        <w:pStyle w:val="Heading2"/>
-        <w:rPr>
-          <w:lang w:val="en-GB"/>
-        </w:rPr>
-      </w:pPr>
-      <w:bookmarkStart w:id="29" w:name="_Toc408576316"/>
-      <w:bookmarkStart w:id="30" w:name="_Toc432573679"/>
-      <w:bookmarkStart w:id="31" w:name="_Toc445984408"/>
+        <w:pStyle w:val="Kop2"/>
+        <w:rPr>
+          <w:lang w:val="en-GB"/>
+        </w:rPr>
+      </w:pPr>
+      <w:bookmarkStart w:id="30" w:name="_Toc408576316"/>
+      <w:bookmarkStart w:id="31" w:name="_Toc432573679"/>
+      <w:bookmarkStart w:id="32" w:name="_Toc445984408"/>
       <w:r>
         <w:rPr>
           <w:lang w:val="en-GB"/>
         </w:rPr>
         <w:t>Actors</w:t>
       </w:r>
-      <w:bookmarkEnd w:id="29"/>
       <w:bookmarkEnd w:id="30"/>
       <w:bookmarkEnd w:id="31"/>
-    </w:p>
-    <w:p>
-      <w:pPr>
-        <w:pStyle w:val="Heading3"/>
+      <w:bookmarkEnd w:id="32"/>
+    </w:p>
+    <w:p>
+      <w:pPr>
+        <w:pStyle w:val="Kop3"/>
         <w:rPr>
           <w:lang w:val="en-GB"/>
         </w:rPr>
@@ -6517,7 +6519,7 @@
     </w:p>
     <w:p>
       <w:pPr>
-        <w:pStyle w:val="Heading3"/>
+        <w:pStyle w:val="Kop3"/>
         <w:rPr>
           <w:lang w:val="en-GB"/>
         </w:rPr>
@@ -6551,7 +6553,7 @@
     </w:p>
     <w:p>
       <w:pPr>
-        <w:pStyle w:val="Heading3"/>
+        <w:pStyle w:val="Kop3"/>
         <w:rPr>
           <w:lang w:val="en-GB"/>
         </w:rPr>
@@ -6585,7 +6587,7 @@
     </w:p>
     <w:p>
       <w:pPr>
-        <w:pStyle w:val="Heading3"/>
+        <w:pStyle w:val="Kop3"/>
         <w:rPr>
           <w:lang w:val="en-GB"/>
         </w:rPr>
@@ -6742,7 +6744,7 @@
     </w:p>
     <w:p>
       <w:pPr>
-        <w:pStyle w:val="Heading3"/>
+        <w:pStyle w:val="Kop3"/>
         <w:rPr>
           <w:lang w:val="en-GB"/>
         </w:rPr>
@@ -6801,23 +6803,23 @@
     </w:p>
     <w:p>
       <w:pPr>
-        <w:pStyle w:val="Heading2"/>
-        <w:rPr>
-          <w:lang w:val="en-GB"/>
-        </w:rPr>
-      </w:pPr>
-      <w:bookmarkStart w:id="32" w:name="_Toc408576317"/>
-      <w:bookmarkStart w:id="33" w:name="_Toc432573680"/>
-      <w:bookmarkStart w:id="34" w:name="_Toc445984409"/>
+        <w:pStyle w:val="Kop2"/>
+        <w:rPr>
+          <w:lang w:val="en-GB"/>
+        </w:rPr>
+      </w:pPr>
+      <w:bookmarkStart w:id="33" w:name="_Toc408576317"/>
+      <w:bookmarkStart w:id="34" w:name="_Toc432573680"/>
+      <w:bookmarkStart w:id="35" w:name="_Toc445984409"/>
       <w:r>
         <w:rPr>
           <w:lang w:val="en-GB"/>
         </w:rPr>
         <w:t>Reference architecture</w:t>
       </w:r>
-      <w:bookmarkEnd w:id="32"/>
       <w:bookmarkEnd w:id="33"/>
       <w:bookmarkEnd w:id="34"/>
+      <w:bookmarkEnd w:id="35"/>
     </w:p>
     <w:p>
       <w:pPr>
@@ -7436,7 +7438,6 @@
       <w:r>
         <w:rPr>
           <w:noProof/>
-          <w:lang w:val="nl-NL" w:eastAsia="nl-NL"/>
         </w:rPr>
         <w:lastRenderedPageBreak/>
         <w:drawing>
@@ -7540,7 +7541,6 @@
       <w:r>
         <w:rPr>
           <w:noProof/>
-          <w:lang w:val="nl-NL" w:eastAsia="nl-NL"/>
         </w:rPr>
         <w:drawing>
           <wp:inline distT="0" distB="0" distL="0" distR="0" wp14:anchorId="77072564" wp14:editId="68325C85">
@@ -7597,7 +7597,7 @@
     <w:p/>
     <w:p>
       <w:pPr>
-        <w:pStyle w:val="Heading2"/>
+        <w:pStyle w:val="Kop2"/>
         <w:rPr>
           <w:lang w:val="en-GB"/>
         </w:rPr>
@@ -7608,30 +7608,30 @@
         </w:rPr>
         <w:t xml:space="preserve"> </w:t>
       </w:r>
-      <w:bookmarkStart w:id="35" w:name="_Toc408576318"/>
-      <w:bookmarkStart w:id="36" w:name="_Toc432573681"/>
-      <w:bookmarkStart w:id="37" w:name="_Toc445984410"/>
+      <w:bookmarkStart w:id="36" w:name="_Toc408576318"/>
+      <w:bookmarkStart w:id="37" w:name="_Toc432573681"/>
+      <w:bookmarkStart w:id="38" w:name="_Toc445984410"/>
       <w:r>
         <w:rPr>
           <w:lang w:val="en-GB"/>
         </w:rPr>
         <w:t>USEF layered views</w:t>
       </w:r>
-      <w:bookmarkEnd w:id="35"/>
       <w:bookmarkEnd w:id="36"/>
       <w:bookmarkEnd w:id="37"/>
-    </w:p>
-    <w:p>
-      <w:pPr>
-        <w:rPr>
-          <w:lang w:val="en-GB"/>
-        </w:rPr>
-      </w:pPr>
-      <w:bookmarkStart w:id="38" w:name="_Toc408576319"/>
-    </w:p>
-    <w:p>
-      <w:pPr>
-        <w:pStyle w:val="Heading3"/>
+      <w:bookmarkEnd w:id="38"/>
+    </w:p>
+    <w:p>
+      <w:pPr>
+        <w:rPr>
+          <w:lang w:val="en-GB"/>
+        </w:rPr>
+      </w:pPr>
+      <w:bookmarkStart w:id="39" w:name="_Toc408576319"/>
+    </w:p>
+    <w:p>
+      <w:pPr>
+        <w:pStyle w:val="Kop3"/>
         <w:rPr>
           <w:lang w:val="en-GB"/>
         </w:rPr>
@@ -7817,7 +7817,7 @@
           <v:shape id="_x0000_i1028" type="#_x0000_t75" style="width:3in;height:2in" o:ole="">
             <v:imagedata r:id="rId12" o:title=""/>
           </v:shape>
-          <o:OLEObject Type="Embed" ProgID="Visio.Drawing.15" ShapeID="_x0000_i1028" DrawAspect="Content" ObjectID="_1534674861" r:id="rId13"/>
+          <o:OLEObject Type="Embed" ProgID="Visio.Drawing.15" ShapeID="_x0000_i1028" DrawAspect="Content" ObjectID="_1536475911" r:id="rId13"/>
         </w:object>
       </w:r>
     </w:p>
@@ -7851,7 +7851,7 @@
     </w:p>
     <w:p>
       <w:pPr>
-        <w:pStyle w:val="Heading3"/>
+        <w:pStyle w:val="Kop3"/>
         <w:rPr>
           <w:lang w:val="en-GB"/>
         </w:rPr>
@@ -7891,10 +7891,10 @@
       </w:pPr>
       <w:r>
         <w:object w:dxaOrig="8535" w:dyaOrig="5700" w14:anchorId="78520F79">
-          <v:shape id="_x0000_i1029" type="#_x0000_t75" style="width:396.6pt;height:269.4pt" o:ole="">
+          <v:shape id="_x0000_i1029" type="#_x0000_t75" style="width:396.4pt;height:269.25pt" o:ole="">
             <v:imagedata r:id="rId14" o:title=""/>
           </v:shape>
-          <o:OLEObject Type="Embed" ProgID="Visio.Drawing.15" ShapeID="_x0000_i1029" DrawAspect="Content" ObjectID="_1534674862" r:id="rId15"/>
+          <o:OLEObject Type="Embed" ProgID="Visio.Drawing.15" ShapeID="_x0000_i1029" DrawAspect="Content" ObjectID="_1536475912" r:id="rId15"/>
         </w:object>
       </w:r>
     </w:p>
@@ -8140,7 +8140,7 @@
     </w:p>
     <w:p>
       <w:pPr>
-        <w:pStyle w:val="Heading3"/>
+        <w:pStyle w:val="Kop3"/>
         <w:rPr>
           <w:lang w:val="en-GB"/>
         </w:rPr>
@@ -8270,10 +8270,10 @@
       </w:pPr>
       <w:r>
         <w:object w:dxaOrig="16561" w:dyaOrig="13815" w14:anchorId="7F288160">
-          <v:shape id="_x0000_i1030" type="#_x0000_t75" style="width:424.8pt;height:352.8pt" o:ole="">
+          <v:shape id="_x0000_i1030" type="#_x0000_t75" style="width:424.9pt;height:352.9pt" o:ole="">
             <v:imagedata r:id="rId16" o:title=""/>
           </v:shape>
-          <o:OLEObject Type="Embed" ProgID="Visio.Drawing.15" ShapeID="_x0000_i1030" DrawAspect="Content" ObjectID="_1534674863" r:id="rId17"/>
+          <o:OLEObject Type="Embed" ProgID="Visio.Drawing.15" ShapeID="_x0000_i1030" DrawAspect="Content" ObjectID="_1536475913" r:id="rId17"/>
         </w:object>
       </w:r>
     </w:p>
@@ -8307,22 +8307,22 @@
     </w:p>
     <w:p>
       <w:pPr>
-        <w:pStyle w:val="Heading2"/>
-        <w:rPr>
-          <w:lang w:val="en-GB"/>
-        </w:rPr>
-      </w:pPr>
-      <w:bookmarkStart w:id="39" w:name="_Toc432573682"/>
-      <w:bookmarkStart w:id="40" w:name="_Toc445984411"/>
+        <w:pStyle w:val="Kop2"/>
+        <w:rPr>
+          <w:lang w:val="en-GB"/>
+        </w:rPr>
+      </w:pPr>
+      <w:bookmarkStart w:id="40" w:name="_Toc432573682"/>
+      <w:bookmarkStart w:id="41" w:name="_Toc445984411"/>
       <w:r>
         <w:rPr>
           <w:lang w:val="en-GB"/>
         </w:rPr>
         <w:t>USEF Component model</w:t>
       </w:r>
-      <w:bookmarkEnd w:id="38"/>
       <w:bookmarkEnd w:id="39"/>
       <w:bookmarkEnd w:id="40"/>
+      <w:bookmarkEnd w:id="41"/>
     </w:p>
     <w:p>
       <w:pPr>
@@ -8491,7 +8491,7 @@
     </w:p>
     <w:p>
       <w:pPr>
-        <w:pStyle w:val="Heading3"/>
+        <w:pStyle w:val="Kop3"/>
         <w:rPr>
           <w:lang w:val="en-GB"/>
         </w:rPr>
@@ -8538,7 +8538,7 @@
     </w:p>
     <w:p>
       <w:pPr>
-        <w:pStyle w:val="Heading4"/>
+        <w:pStyle w:val="Kop4"/>
         <w:rPr>
           <w:lang w:val="en-GB"/>
         </w:rPr>
@@ -8798,7 +8798,7 @@
     </w:p>
     <w:p>
       <w:pPr>
-        <w:pStyle w:val="Heading4"/>
+        <w:pStyle w:val="Kop4"/>
         <w:rPr>
           <w:lang w:val="en-GB"/>
         </w:rPr>
@@ -8826,7 +8826,6 @@
       <w:r>
         <w:rPr>
           <w:noProof/>
-          <w:lang w:val="nl-NL" w:eastAsia="nl-NL"/>
         </w:rPr>
         <w:lastRenderedPageBreak/>
         <w:drawing>
@@ -8889,7 +8888,7 @@
     </w:p>
     <w:p>
       <w:pPr>
-        <w:pStyle w:val="Heading3"/>
+        <w:pStyle w:val="Kop3"/>
         <w:rPr>
           <w:lang w:val="en-GB"/>
         </w:rPr>
@@ -8903,7 +8902,7 @@
     </w:p>
     <w:p>
       <w:pPr>
-        <w:pStyle w:val="Heading4"/>
+        <w:pStyle w:val="Kop4"/>
         <w:rPr>
           <w:lang w:val="en-GB"/>
         </w:rPr>
@@ -9310,7 +9309,7 @@
     </w:p>
     <w:p>
       <w:pPr>
-        <w:pStyle w:val="Heading4"/>
+        <w:pStyle w:val="Kop4"/>
         <w:rPr>
           <w:lang w:val="en-GB"/>
         </w:rPr>
@@ -9590,7 +9589,7 @@
     </w:p>
     <w:p>
       <w:pPr>
-        <w:pStyle w:val="Heading4"/>
+        <w:pStyle w:val="Kop4"/>
         <w:rPr>
           <w:lang w:val="en-GB"/>
         </w:rPr>
@@ -9619,7 +9618,6 @@
       <w:r>
         <w:rPr>
           <w:noProof/>
-          <w:lang w:val="nl-NL" w:eastAsia="nl-NL"/>
         </w:rPr>
         <w:lastRenderedPageBreak/>
         <w:drawing>
@@ -9683,7 +9681,7 @@
     </w:p>
     <w:p>
       <w:pPr>
-        <w:pStyle w:val="Heading3"/>
+        <w:pStyle w:val="Kop3"/>
         <w:rPr>
           <w:lang w:val="en-GB"/>
         </w:rPr>
@@ -9697,7 +9695,7 @@
     </w:p>
     <w:p>
       <w:pPr>
-        <w:pStyle w:val="Heading4"/>
+        <w:pStyle w:val="Kop4"/>
         <w:rPr>
           <w:lang w:val="en-GB"/>
         </w:rPr>
@@ -9799,7 +9797,7 @@
     </w:p>
     <w:p>
       <w:pPr>
-        <w:pStyle w:val="Heading4"/>
+        <w:pStyle w:val="Kop4"/>
         <w:rPr>
           <w:lang w:val="en-GB"/>
         </w:rPr>
@@ -9910,7 +9908,7 @@
     </w:p>
     <w:p>
       <w:pPr>
-        <w:pStyle w:val="Heading4"/>
+        <w:pStyle w:val="Kop4"/>
         <w:rPr>
           <w:lang w:val="en-GB"/>
         </w:rPr>
@@ -9938,7 +9936,6 @@
       <w:r>
         <w:rPr>
           <w:noProof/>
-          <w:lang w:val="nl-NL" w:eastAsia="nl-NL"/>
         </w:rPr>
         <w:drawing>
           <wp:inline distT="0" distB="0" distL="0" distR="0" wp14:anchorId="0ECE5BDA" wp14:editId="1DA666C8">
@@ -10007,7 +10004,7 @@
     </w:p>
     <w:p>
       <w:pPr>
-        <w:pStyle w:val="Heading3"/>
+        <w:pStyle w:val="Kop3"/>
         <w:rPr>
           <w:lang w:val="en-GB"/>
         </w:rPr>
@@ -10021,7 +10018,7 @@
     </w:p>
     <w:p>
       <w:pPr>
-        <w:pStyle w:val="Heading4"/>
+        <w:pStyle w:val="Kop4"/>
         <w:rPr>
           <w:lang w:val="en-GB"/>
         </w:rPr>
@@ -10386,7 +10383,7 @@
     </w:p>
     <w:p>
       <w:pPr>
-        <w:pStyle w:val="Heading4"/>
+        <w:pStyle w:val="Kop4"/>
         <w:rPr>
           <w:lang w:val="en-GB"/>
         </w:rPr>
@@ -10414,7 +10411,6 @@
       <w:r>
         <w:rPr>
           <w:noProof/>
-          <w:lang w:val="nl-NL" w:eastAsia="nl-NL"/>
         </w:rPr>
         <w:drawing>
           <wp:inline distT="0" distB="0" distL="0" distR="0" wp14:anchorId="13C1BD0F" wp14:editId="0A7E96FC">
@@ -10483,7 +10479,7 @@
     </w:p>
     <w:p>
       <w:pPr>
-        <w:pStyle w:val="Heading3"/>
+        <w:pStyle w:val="Kop3"/>
         <w:rPr>
           <w:color w:val="auto"/>
           <w:lang w:val="en-GB"/>
@@ -10499,7 +10495,7 @@
     </w:p>
     <w:p>
       <w:pPr>
-        <w:pStyle w:val="Heading4"/>
+        <w:pStyle w:val="Kop4"/>
         <w:rPr>
           <w:lang w:val="en-GB"/>
         </w:rPr>
@@ -10677,7 +10673,7 @@
     </w:p>
     <w:p>
       <w:pPr>
-        <w:pStyle w:val="Heading4"/>
+        <w:pStyle w:val="Kop4"/>
         <w:rPr>
           <w:lang w:val="en-GB"/>
         </w:rPr>
@@ -11618,7 +11614,7 @@
     </w:p>
     <w:p>
       <w:pPr>
-        <w:pStyle w:val="Heading4"/>
+        <w:pStyle w:val="Kop4"/>
         <w:rPr>
           <w:lang w:val="en-GB"/>
         </w:rPr>
@@ -11646,7 +11642,6 @@
       <w:r>
         <w:rPr>
           <w:noProof/>
-          <w:lang w:val="nl-NL" w:eastAsia="nl-NL"/>
         </w:rPr>
         <w:drawing>
           <wp:inline distT="0" distB="0" distL="0" distR="0" wp14:anchorId="3572ED4E" wp14:editId="1506A62D">
@@ -11721,7 +11716,7 @@
     </w:p>
     <w:p>
       <w:pPr>
-        <w:pStyle w:val="Heading3"/>
+        <w:pStyle w:val="Kop3"/>
         <w:rPr>
           <w:lang w:val="en-GB"/>
         </w:rPr>
@@ -11735,7 +11730,7 @@
     </w:p>
     <w:p>
       <w:pPr>
-        <w:pStyle w:val="Heading4"/>
+        <w:pStyle w:val="Kop4"/>
         <w:rPr>
           <w:lang w:val="en-GB"/>
         </w:rPr>
@@ -12108,7 +12103,7 @@
     </w:p>
     <w:p>
       <w:pPr>
-        <w:pStyle w:val="Heading4"/>
+        <w:pStyle w:val="Kop4"/>
         <w:rPr>
           <w:lang w:val="en-GB"/>
         </w:rPr>
@@ -12620,7 +12615,7 @@
     </w:p>
     <w:p>
       <w:pPr>
-        <w:pStyle w:val="Heading4"/>
+        <w:pStyle w:val="Kop4"/>
         <w:rPr>
           <w:lang w:val="en-GB"/>
         </w:rPr>
@@ -12643,7 +12638,6 @@
       <w:r>
         <w:rPr>
           <w:noProof/>
-          <w:lang w:val="nl-NL" w:eastAsia="nl-NL"/>
         </w:rPr>
         <w:drawing>
           <wp:inline distT="0" distB="0" distL="0" distR="0" wp14:anchorId="3B21C1D9" wp14:editId="19166FD6">
@@ -12712,7 +12706,7 @@
     </w:p>
     <w:p>
       <w:pPr>
-        <w:pStyle w:val="Heading3"/>
+        <w:pStyle w:val="Kop3"/>
         <w:rPr>
           <w:lang w:val="en-GB"/>
         </w:rPr>
@@ -12732,7 +12726,7 @@
     </w:p>
     <w:p>
       <w:pPr>
-        <w:pStyle w:val="Heading4"/>
+        <w:pStyle w:val="Kop4"/>
         <w:rPr>
           <w:lang w:val="en-GB"/>
         </w:rPr>
@@ -13320,7 +13314,7 @@
     </w:p>
     <w:p>
       <w:pPr>
-        <w:pStyle w:val="Heading4"/>
+        <w:pStyle w:val="Kop4"/>
         <w:rPr>
           <w:lang w:val="en-GB"/>
         </w:rPr>
@@ -13348,7 +13342,6 @@
       <w:r>
         <w:rPr>
           <w:noProof/>
-          <w:lang w:val="nl-NL" w:eastAsia="nl-NL"/>
         </w:rPr>
         <w:lastRenderedPageBreak/>
         <w:drawing>
@@ -13426,7 +13419,7 @@
     </w:p>
     <w:p>
       <w:pPr>
-        <w:pStyle w:val="Heading3"/>
+        <w:pStyle w:val="Kop3"/>
         <w:rPr>
           <w:color w:val="auto"/>
           <w:lang w:val="en-GB"/>
@@ -13442,7 +13435,7 @@
     </w:p>
     <w:p>
       <w:pPr>
-        <w:pStyle w:val="Heading4"/>
+        <w:pStyle w:val="Kop4"/>
         <w:rPr>
           <w:lang w:val="en-GB"/>
         </w:rPr>
@@ -13632,7 +13625,7 @@
     </w:p>
     <w:p>
       <w:pPr>
-        <w:pStyle w:val="Heading4"/>
+        <w:pStyle w:val="Kop4"/>
         <w:rPr>
           <w:lang w:val="en-GB"/>
         </w:rPr>
@@ -14343,7 +14336,7 @@
     </w:p>
     <w:p>
       <w:pPr>
-        <w:pStyle w:val="Heading4"/>
+        <w:pStyle w:val="Kop4"/>
         <w:rPr>
           <w:lang w:val="en-GB"/>
         </w:rPr>
@@ -14371,7 +14364,6 @@
       <w:r>
         <w:rPr>
           <w:noProof/>
-          <w:lang w:val="nl-NL" w:eastAsia="nl-NL"/>
         </w:rPr>
         <w:lastRenderedPageBreak/>
         <w:drawing>
@@ -14442,15 +14434,15 @@
     </w:p>
     <w:p>
       <w:pPr>
-        <w:pStyle w:val="Heading1"/>
+        <w:pStyle w:val="Kop1"/>
         <w:framePr w:wrap="notBeside"/>
         <w:rPr>
           <w:lang w:val="en-GB"/>
         </w:rPr>
       </w:pPr>
-      <w:bookmarkStart w:id="41" w:name="_Toc408576320"/>
-      <w:bookmarkStart w:id="42" w:name="_Toc432573683"/>
-      <w:bookmarkStart w:id="43" w:name="_Toc445984412"/>
+      <w:bookmarkStart w:id="42" w:name="_Toc408576320"/>
+      <w:bookmarkStart w:id="43" w:name="_Toc432573683"/>
+      <w:bookmarkStart w:id="44" w:name="_Toc445984412"/>
       <w:r>
         <w:rPr>
           <w:lang w:val="en-GB"/>
@@ -14458,31 +14450,31 @@
         <w:lastRenderedPageBreak/>
         <w:t>Diagrams</w:t>
       </w:r>
-      <w:bookmarkEnd w:id="41"/>
       <w:bookmarkEnd w:id="42"/>
       <w:bookmarkEnd w:id="43"/>
-    </w:p>
-    <w:p>
-      <w:pPr>
-        <w:pStyle w:val="Heading2"/>
-        <w:rPr>
-          <w:lang w:val="en-GB"/>
-        </w:rPr>
-      </w:pPr>
-      <w:bookmarkStart w:id="44" w:name="_Toc408576321"/>
-      <w:bookmarkStart w:id="45" w:name="_Toc404681486"/>
-      <w:bookmarkStart w:id="46" w:name="_Toc432573684"/>
-      <w:bookmarkStart w:id="47" w:name="_Toc445984413"/>
+      <w:bookmarkEnd w:id="44"/>
+    </w:p>
+    <w:p>
+      <w:pPr>
+        <w:pStyle w:val="Kop2"/>
+        <w:rPr>
+          <w:lang w:val="en-GB"/>
+        </w:rPr>
+      </w:pPr>
+      <w:bookmarkStart w:id="45" w:name="_Toc408576321"/>
+      <w:bookmarkStart w:id="46" w:name="_Toc404681486"/>
+      <w:bookmarkStart w:id="47" w:name="_Toc432573684"/>
+      <w:bookmarkStart w:id="48" w:name="_Toc445984413"/>
       <w:r>
         <w:rPr>
           <w:lang w:val="en-GB"/>
         </w:rPr>
         <w:t>Common inbound message flow</w:t>
       </w:r>
-      <w:bookmarkEnd w:id="44"/>
       <w:bookmarkEnd w:id="45"/>
       <w:bookmarkEnd w:id="46"/>
       <w:bookmarkEnd w:id="47"/>
+      <w:bookmarkEnd w:id="48"/>
     </w:p>
     <w:p>
       <w:pPr>
@@ -14500,7 +14492,6 @@
       <w:r>
         <w:rPr>
           <w:noProof/>
-          <w:lang w:val="nl-NL" w:eastAsia="nl-NL"/>
         </w:rPr>
         <w:drawing>
           <wp:inline distT="0" distB="0" distL="0" distR="0" wp14:anchorId="25C97806" wp14:editId="3D0E43A4">
@@ -14569,20 +14560,20 @@
     </w:p>
     <w:p>
       <w:pPr>
-        <w:pStyle w:val="Heading2"/>
-        <w:rPr>
-          <w:lang w:val="en-GB"/>
-        </w:rPr>
-      </w:pPr>
-      <w:bookmarkStart w:id="48" w:name="_Toc404681487"/>
+        <w:pStyle w:val="Kop2"/>
+        <w:rPr>
+          <w:lang w:val="en-GB"/>
+        </w:rPr>
+      </w:pPr>
+      <w:bookmarkStart w:id="49" w:name="_Toc404681487"/>
       <w:r>
         <w:rPr>
           <w:lang w:val="en-GB"/>
         </w:rPr>
         <w:br w:type="page"/>
       </w:r>
-      <w:bookmarkStart w:id="49" w:name="_Toc432573685"/>
-      <w:bookmarkStart w:id="50" w:name="_Toc445984414"/>
+      <w:bookmarkStart w:id="50" w:name="_Toc432573685"/>
+      <w:bookmarkStart w:id="51" w:name="_Toc445984414"/>
       <w:r>
         <w:rPr>
           <w:lang w:val="en-GB"/>
@@ -14590,9 +14581,9 @@
         <w:lastRenderedPageBreak/>
         <w:t>Hash check flow</w:t>
       </w:r>
-      <w:bookmarkEnd w:id="48"/>
       <w:bookmarkEnd w:id="49"/>
       <w:bookmarkEnd w:id="50"/>
+      <w:bookmarkEnd w:id="51"/>
     </w:p>
     <w:p>
       <w:pPr>
@@ -14610,7 +14601,6 @@
       <w:r>
         <w:rPr>
           <w:noProof/>
-          <w:lang w:val="nl-NL" w:eastAsia="nl-NL"/>
         </w:rPr>
         <w:drawing>
           <wp:inline distT="0" distB="0" distL="0" distR="0" wp14:anchorId="6745ACAA" wp14:editId="76FDD789">
@@ -14679,20 +14669,20 @@
     </w:p>
     <w:p>
       <w:pPr>
-        <w:pStyle w:val="Heading2"/>
-        <w:rPr>
-          <w:lang w:val="en-GB"/>
-        </w:rPr>
-      </w:pPr>
-      <w:bookmarkStart w:id="51" w:name="_Toc404681488"/>
+        <w:pStyle w:val="Kop2"/>
+        <w:rPr>
+          <w:lang w:val="en-GB"/>
+        </w:rPr>
+      </w:pPr>
+      <w:bookmarkStart w:id="52" w:name="_Toc404681488"/>
       <w:r>
         <w:rPr>
           <w:lang w:val="en-GB"/>
         </w:rPr>
         <w:br w:type="page"/>
       </w:r>
-      <w:bookmarkStart w:id="52" w:name="_Toc432573686"/>
-      <w:bookmarkStart w:id="53" w:name="_Toc445984415"/>
+      <w:bookmarkStart w:id="53" w:name="_Toc432573686"/>
+      <w:bookmarkStart w:id="54" w:name="_Toc445984415"/>
       <w:r>
         <w:rPr>
           <w:lang w:val="en-GB"/>
@@ -14700,9 +14690,9 @@
         <w:lastRenderedPageBreak/>
         <w:t>Message id check flow</w:t>
       </w:r>
-      <w:bookmarkEnd w:id="51"/>
       <w:bookmarkEnd w:id="52"/>
       <w:bookmarkEnd w:id="53"/>
+      <w:bookmarkEnd w:id="54"/>
     </w:p>
     <w:p>
       <w:pPr>
@@ -14720,7 +14710,6 @@
       <w:r>
         <w:rPr>
           <w:noProof/>
-          <w:lang w:val="nl-NL" w:eastAsia="nl-NL"/>
         </w:rPr>
         <w:drawing>
           <wp:inline distT="0" distB="0" distL="0" distR="0" wp14:anchorId="0342A48D" wp14:editId="2EAF596A">
@@ -14789,7 +14778,7 @@
     </w:p>
     <w:p>
       <w:pPr>
-        <w:pStyle w:val="Heading2"/>
+        <w:pStyle w:val="Kop2"/>
         <w:rPr>
           <w:lang w:val="en-GB"/>
         </w:rPr>
@@ -14800,8 +14789,8 @@
         </w:rPr>
         <w:br w:type="page"/>
       </w:r>
-      <w:bookmarkStart w:id="54" w:name="_Toc432573687"/>
-      <w:bookmarkStart w:id="55" w:name="_Toc445984416"/>
+      <w:bookmarkStart w:id="55" w:name="_Toc432573687"/>
+      <w:bookmarkStart w:id="56" w:name="_Toc445984416"/>
       <w:r>
         <w:rPr>
           <w:lang w:val="en-GB"/>
@@ -14809,8 +14798,8 @@
         <w:lastRenderedPageBreak/>
         <w:t>Common inbound message routing flow</w:t>
       </w:r>
-      <w:bookmarkEnd w:id="54"/>
       <w:bookmarkEnd w:id="55"/>
+      <w:bookmarkEnd w:id="56"/>
     </w:p>
     <w:p>
       <w:pPr>
@@ -14823,7 +14812,6 @@
       <w:r>
         <w:rPr>
           <w:noProof/>
-          <w:lang w:val="nl-NL" w:eastAsia="nl-NL"/>
         </w:rPr>
         <w:drawing>
           <wp:inline distT="0" distB="0" distL="0" distR="0" wp14:anchorId="18060716" wp14:editId="3A4A9DBA">
@@ -14895,7 +14883,7 @@
     </w:p>
     <w:p>
       <w:pPr>
-        <w:pStyle w:val="Heading2"/>
+        <w:pStyle w:val="Kop2"/>
         <w:rPr>
           <w:lang w:val="en-GB"/>
         </w:rPr>
@@ -14906,8 +14894,8 @@
         </w:rPr>
         <w:br w:type="page"/>
       </w:r>
-      <w:bookmarkStart w:id="56" w:name="_Toc432573688"/>
-      <w:bookmarkStart w:id="57" w:name="_Toc445984417"/>
+      <w:bookmarkStart w:id="57" w:name="_Toc432573688"/>
+      <w:bookmarkStart w:id="58" w:name="_Toc445984417"/>
       <w:r>
         <w:rPr>
           <w:lang w:val="en-GB"/>
@@ -14915,24 +14903,24 @@
         <w:lastRenderedPageBreak/>
         <w:t>Common outbound message flow</w:t>
       </w:r>
-      <w:bookmarkEnd w:id="56"/>
       <w:bookmarkEnd w:id="57"/>
-    </w:p>
-    <w:p>
-      <w:pPr>
-        <w:rPr>
-          <w:lang w:val="en-GB"/>
-        </w:rPr>
-      </w:pPr>
-    </w:p>
-    <w:p>
-      <w:pPr>
-        <w:rPr>
-          <w:lang w:val="en-GB"/>
-        </w:rPr>
-      </w:pPr>
-      <w:bookmarkStart w:id="58" w:name="_Toc408576323"/>
-      <w:bookmarkStart w:id="59" w:name="_Toc404681490"/>
+      <w:bookmarkEnd w:id="58"/>
+    </w:p>
+    <w:p>
+      <w:pPr>
+        <w:rPr>
+          <w:lang w:val="en-GB"/>
+        </w:rPr>
+      </w:pPr>
+    </w:p>
+    <w:p>
+      <w:pPr>
+        <w:rPr>
+          <w:lang w:val="en-GB"/>
+        </w:rPr>
+      </w:pPr>
+      <w:bookmarkStart w:id="59" w:name="_Toc408576323"/>
+      <w:bookmarkStart w:id="60" w:name="_Toc404681490"/>
     </w:p>
     <w:p>
       <w:pPr>
@@ -14943,7 +14931,6 @@
       <w:r>
         <w:rPr>
           <w:noProof/>
-          <w:lang w:val="nl-NL" w:eastAsia="nl-NL"/>
         </w:rPr>
         <w:drawing>
           <wp:inline distT="0" distB="0" distL="0" distR="0" wp14:anchorId="5B91AE07" wp14:editId="7ECE2AFD">
@@ -15005,13 +14992,13 @@
     </w:p>
     <w:p>
       <w:pPr>
-        <w:pStyle w:val="Heading2"/>
-        <w:rPr>
-          <w:lang w:val="en-GB"/>
-        </w:rPr>
-      </w:pPr>
-      <w:bookmarkStart w:id="60" w:name="_Toc433879513"/>
-      <w:bookmarkStart w:id="61" w:name="_Toc445984418"/>
+        <w:pStyle w:val="Kop2"/>
+        <w:rPr>
+          <w:lang w:val="en-GB"/>
+        </w:rPr>
+      </w:pPr>
+      <w:bookmarkStart w:id="61" w:name="_Toc433879513"/>
+      <w:bookmarkStart w:id="62" w:name="_Toc445984418"/>
       <w:r>
         <w:rPr>
           <w:lang w:val="en-GB"/>
@@ -15024,8 +15011,8 @@
         </w:rPr>
         <w:t>flow</w:t>
       </w:r>
-      <w:bookmarkEnd w:id="60"/>
       <w:bookmarkEnd w:id="61"/>
+      <w:bookmarkEnd w:id="62"/>
     </w:p>
     <w:p>
       <w:pPr>
@@ -15038,7 +15025,6 @@
       <w:r>
         <w:rPr>
           <w:noProof/>
-          <w:lang w:val="nl-NL" w:eastAsia="nl-NL"/>
         </w:rPr>
         <w:drawing>
           <wp:inline distT="0" distB="0" distL="0" distR="0" wp14:anchorId="4654340E" wp14:editId="275DD893">
@@ -15113,7 +15099,7 @@
     </w:p>
     <w:p>
       <w:pPr>
-        <w:pStyle w:val="Heading2"/>
+        <w:pStyle w:val="Kop2"/>
         <w:rPr>
           <w:lang w:val="en-GB"/>
         </w:rPr>
@@ -15124,8 +15110,8 @@
         </w:rPr>
         <w:br w:type="page"/>
       </w:r>
-      <w:bookmarkStart w:id="62" w:name="_Toc432573689"/>
-      <w:bookmarkStart w:id="63" w:name="_Toc445984419"/>
+      <w:bookmarkStart w:id="63" w:name="_Toc432573689"/>
+      <w:bookmarkStart w:id="64" w:name="_Toc445984419"/>
       <w:r>
         <w:rPr>
           <w:lang w:val="en-GB"/>
@@ -15133,10 +15119,10 @@
         <w:lastRenderedPageBreak/>
         <w:t>File logger flow</w:t>
       </w:r>
-      <w:bookmarkEnd w:id="58"/>
       <w:bookmarkEnd w:id="59"/>
-      <w:bookmarkEnd w:id="62"/>
+      <w:bookmarkEnd w:id="60"/>
       <w:bookmarkEnd w:id="63"/>
+      <w:bookmarkEnd w:id="64"/>
     </w:p>
     <w:p>
       <w:pPr>
@@ -15149,7 +15135,6 @@
       <w:r>
         <w:rPr>
           <w:noProof/>
-          <w:lang w:val="nl-NL" w:eastAsia="nl-NL"/>
         </w:rPr>
         <w:drawing>
           <wp:inline distT="0" distB="0" distL="0" distR="0" wp14:anchorId="564A50EC" wp14:editId="7C0F5F8C">
@@ -15218,21 +15203,21 @@
     </w:p>
     <w:p>
       <w:pPr>
-        <w:pStyle w:val="Heading2"/>
-        <w:rPr>
-          <w:lang w:val="en-GB"/>
-        </w:rPr>
-      </w:pPr>
-      <w:bookmarkStart w:id="64" w:name="_Toc408576324"/>
-      <w:bookmarkStart w:id="65" w:name="_Toc404681491"/>
+        <w:pStyle w:val="Kop2"/>
+        <w:rPr>
+          <w:lang w:val="en-GB"/>
+        </w:rPr>
+      </w:pPr>
+      <w:bookmarkStart w:id="65" w:name="_Toc408576324"/>
+      <w:bookmarkStart w:id="66" w:name="_Toc404681491"/>
       <w:r>
         <w:rPr>
           <w:lang w:val="en-GB"/>
         </w:rPr>
         <w:br w:type="page"/>
       </w:r>
-      <w:bookmarkStart w:id="66" w:name="_Toc432573690"/>
-      <w:bookmarkStart w:id="67" w:name="_Toc445984420"/>
+      <w:bookmarkStart w:id="67" w:name="_Toc432573690"/>
+      <w:bookmarkStart w:id="68" w:name="_Toc445984420"/>
       <w:r>
         <w:rPr>
           <w:lang w:val="en-GB"/>
@@ -15240,10 +15225,10 @@
         <w:lastRenderedPageBreak/>
         <w:t>Pluggable Business Component invocation flow</w:t>
       </w:r>
-      <w:bookmarkEnd w:id="64"/>
       <w:bookmarkEnd w:id="65"/>
       <w:bookmarkEnd w:id="66"/>
       <w:bookmarkEnd w:id="67"/>
+      <w:bookmarkEnd w:id="68"/>
     </w:p>
     <w:p>
       <w:pPr>
@@ -15256,7 +15241,6 @@
       <w:r>
         <w:rPr>
           <w:noProof/>
-          <w:lang w:val="nl-NL" w:eastAsia="nl-NL"/>
         </w:rPr>
         <w:drawing>
           <wp:inline distT="0" distB="0" distL="0" distR="0" wp14:anchorId="74D17AB0" wp14:editId="235CA375">
@@ -15325,21 +15309,21 @@
     </w:p>
     <w:p>
       <w:pPr>
-        <w:pStyle w:val="Heading2"/>
-        <w:rPr>
-          <w:lang w:val="en-GB"/>
-        </w:rPr>
-      </w:pPr>
-      <w:bookmarkStart w:id="68" w:name="_Toc408576325"/>
-      <w:bookmarkStart w:id="69" w:name="_Toc404681492"/>
+        <w:pStyle w:val="Kop2"/>
+        <w:rPr>
+          <w:lang w:val="en-GB"/>
+        </w:rPr>
+      </w:pPr>
+      <w:bookmarkStart w:id="69" w:name="_Toc408576325"/>
+      <w:bookmarkStart w:id="70" w:name="_Toc404681492"/>
       <w:r>
         <w:rPr>
           <w:lang w:val="en-GB"/>
         </w:rPr>
         <w:br w:type="page"/>
       </w:r>
-      <w:bookmarkStart w:id="70" w:name="_Toc432573691"/>
-      <w:bookmarkStart w:id="71" w:name="_Toc445984421"/>
+      <w:bookmarkStart w:id="71" w:name="_Toc432573691"/>
+      <w:bookmarkStart w:id="72" w:name="_Toc445984421"/>
       <w:r>
         <w:rPr>
           <w:lang w:val="en-GB"/>
@@ -15347,10 +15331,10 @@
         <w:lastRenderedPageBreak/>
         <w:t>Common process flow</w:t>
       </w:r>
-      <w:bookmarkEnd w:id="68"/>
       <w:bookmarkEnd w:id="69"/>
       <w:bookmarkEnd w:id="70"/>
       <w:bookmarkEnd w:id="71"/>
+      <w:bookmarkEnd w:id="72"/>
     </w:p>
     <w:p>
       <w:pPr>
@@ -15394,7 +15378,6 @@
       <w:r>
         <w:rPr>
           <w:noProof/>
-          <w:lang w:val="nl-NL" w:eastAsia="nl-NL"/>
         </w:rPr>
         <w:drawing>
           <wp:inline distT="0" distB="0" distL="0" distR="0" wp14:anchorId="33F77A2C" wp14:editId="3816CC71">
@@ -15463,15 +15446,15 @@
     </w:p>
     <w:p>
       <w:pPr>
-        <w:pStyle w:val="Heading1"/>
+        <w:pStyle w:val="Kop1"/>
         <w:framePr w:wrap="notBeside"/>
         <w:rPr>
           <w:lang w:val="en-GB"/>
         </w:rPr>
       </w:pPr>
-      <w:bookmarkStart w:id="72" w:name="_Toc408576326"/>
-      <w:bookmarkStart w:id="73" w:name="_Toc432573692"/>
-      <w:bookmarkStart w:id="74" w:name="_Toc445984422"/>
+      <w:bookmarkStart w:id="73" w:name="_Toc408576326"/>
+      <w:bookmarkStart w:id="74" w:name="_Toc432573692"/>
+      <w:bookmarkStart w:id="75" w:name="_Toc445984422"/>
       <w:r>
         <w:rPr>
           <w:lang w:val="en-GB"/>
@@ -15479,13 +15462,13 @@
         <w:lastRenderedPageBreak/>
         <w:t>Process coordinator mapping</w:t>
       </w:r>
-      <w:bookmarkEnd w:id="72"/>
       <w:bookmarkEnd w:id="73"/>
       <w:bookmarkEnd w:id="74"/>
-    </w:p>
-    <w:p>
-      <w:pPr>
-        <w:pStyle w:val="Subtitle"/>
+      <w:bookmarkEnd w:id="75"/>
+    </w:p>
+    <w:p>
+      <w:pPr>
+        <w:pStyle w:val="Ondertitel"/>
         <w:rPr>
           <w:lang w:val="en-GB"/>
         </w:rPr>
@@ -15499,7 +15482,7 @@
     </w:p>
     <w:p>
       <w:pPr>
-        <w:pStyle w:val="Subtitle"/>
+        <w:pStyle w:val="Ondertitel"/>
         <w:rPr>
           <w:lang w:val="en-GB"/>
         </w:rPr>
@@ -15566,7 +15549,7 @@
     </w:p>
     <w:p>
       <w:pPr>
-        <w:pStyle w:val="Subtitle"/>
+        <w:pStyle w:val="Ondertitel"/>
         <w:rPr>
           <w:lang w:val="en-GB"/>
         </w:rPr>
@@ -15633,7 +15616,7 @@
     </w:p>
     <w:p>
       <w:pPr>
-        <w:pStyle w:val="Subtitle"/>
+        <w:pStyle w:val="Ondertitel"/>
         <w:rPr>
           <w:lang w:val="en-GB"/>
         </w:rPr>
@@ -15719,21 +15702,21 @@
     </w:p>
     <w:p>
       <w:pPr>
-        <w:pStyle w:val="Heading2"/>
-        <w:rPr>
-          <w:lang w:val="en-GB"/>
-        </w:rPr>
-      </w:pPr>
-      <w:bookmarkStart w:id="75" w:name="_Toc432573693"/>
-      <w:bookmarkStart w:id="76" w:name="_Toc445984423"/>
+        <w:pStyle w:val="Kop2"/>
+        <w:rPr>
+          <w:lang w:val="en-GB"/>
+        </w:rPr>
+      </w:pPr>
+      <w:bookmarkStart w:id="76" w:name="_Toc432573693"/>
+      <w:bookmarkStart w:id="77" w:name="_Toc445984423"/>
       <w:r>
         <w:rPr>
           <w:lang w:val="en-GB"/>
         </w:rPr>
         <w:t>Triggering</w:t>
       </w:r>
-      <w:bookmarkEnd w:id="75"/>
       <w:bookmarkEnd w:id="76"/>
+      <w:bookmarkEnd w:id="77"/>
     </w:p>
     <w:p>
       <w:pPr>
@@ -15885,7 +15868,7 @@
     </w:p>
     <w:p>
       <w:pPr>
-        <w:pStyle w:val="Heading3"/>
+        <w:pStyle w:val="Kop3"/>
         <w:rPr>
           <w:lang w:val="en-GB"/>
         </w:rPr>
@@ -16697,7 +16680,7 @@
     </w:p>
     <w:p>
       <w:pPr>
-        <w:pStyle w:val="Heading3"/>
+        <w:pStyle w:val="Kop3"/>
         <w:rPr>
           <w:lang w:val="en-GB"/>
         </w:rPr>
@@ -17020,23 +17003,23 @@
     </w:p>
     <w:p>
       <w:pPr>
-        <w:pStyle w:val="Heading2"/>
-        <w:rPr>
-          <w:lang w:val="en-GB"/>
-        </w:rPr>
-      </w:pPr>
-      <w:bookmarkStart w:id="77" w:name="_Toc408576327"/>
-      <w:bookmarkStart w:id="78" w:name="_Toc432573694"/>
-      <w:bookmarkStart w:id="79" w:name="_Toc445984424"/>
+        <w:pStyle w:val="Kop2"/>
+        <w:rPr>
+          <w:lang w:val="en-GB"/>
+        </w:rPr>
+      </w:pPr>
+      <w:bookmarkStart w:id="78" w:name="_Toc408576327"/>
+      <w:bookmarkStart w:id="79" w:name="_Toc432573694"/>
+      <w:bookmarkStart w:id="80" w:name="_Toc445984424"/>
       <w:r>
         <w:rPr>
           <w:lang w:val="en-GB"/>
         </w:rPr>
         <w:t>Plan phase</w:t>
       </w:r>
-      <w:bookmarkEnd w:id="77"/>
       <w:bookmarkEnd w:id="78"/>
       <w:bookmarkEnd w:id="79"/>
+      <w:bookmarkEnd w:id="80"/>
     </w:p>
     <w:p>
       <w:pPr>
@@ -17198,7 +17181,7 @@
     </w:p>
     <w:p>
       <w:pPr>
-        <w:pStyle w:val="Heading3"/>
+        <w:pStyle w:val="Kop3"/>
         <w:rPr>
           <w:color w:val="auto"/>
           <w:lang w:val="en-GB"/>
@@ -17221,7 +17204,7 @@
     </w:p>
     <w:p>
       <w:pPr>
-        <w:pStyle w:val="Heading4"/>
+        <w:pStyle w:val="Kop4"/>
         <w:rPr>
           <w:lang w:val="en-GB"/>
         </w:rPr>
@@ -17431,7 +17414,7 @@
     </w:p>
     <w:p>
       <w:pPr>
-        <w:pStyle w:val="Heading4"/>
+        <w:pStyle w:val="Kop4"/>
         <w:rPr>
           <w:lang w:val="en-GB"/>
         </w:rPr>
@@ -17476,7 +17459,7 @@
     </w:p>
     <w:p>
       <w:pPr>
-        <w:pStyle w:val="Heading3"/>
+        <w:pStyle w:val="Kop3"/>
         <w:rPr>
           <w:color w:val="auto"/>
           <w:lang w:val="en-GB"/>
@@ -17499,7 +17482,7 @@
     </w:p>
     <w:p>
       <w:pPr>
-        <w:pStyle w:val="Heading4"/>
+        <w:pStyle w:val="Kop4"/>
         <w:rPr>
           <w:lang w:val="en-GB"/>
         </w:rPr>
@@ -17730,7 +17713,7 @@
     </w:p>
     <w:p>
       <w:pPr>
-        <w:pStyle w:val="Heading4"/>
+        <w:pStyle w:val="Kop4"/>
         <w:rPr>
           <w:lang w:val="en-GB"/>
         </w:rPr>
@@ -17775,7 +17758,7 @@
     </w:p>
     <w:p>
       <w:pPr>
-        <w:pStyle w:val="Heading3"/>
+        <w:pStyle w:val="Kop3"/>
         <w:rPr>
           <w:color w:val="auto"/>
           <w:lang w:val="en-GB"/>
@@ -17791,7 +17774,7 @@
     </w:p>
     <w:p>
       <w:pPr>
-        <w:pStyle w:val="Heading4"/>
+        <w:pStyle w:val="Kop4"/>
         <w:rPr>
           <w:lang w:val="en-GB"/>
         </w:rPr>
@@ -17895,7 +17878,7 @@
     </w:p>
     <w:p>
       <w:pPr>
-        <w:pStyle w:val="Heading4"/>
+        <w:pStyle w:val="Kop4"/>
         <w:rPr>
           <w:lang w:val="en-GB"/>
         </w:rPr>
@@ -17940,7 +17923,7 @@
     </w:p>
     <w:p>
       <w:pPr>
-        <w:pStyle w:val="Heading3"/>
+        <w:pStyle w:val="Kop3"/>
         <w:rPr>
           <w:color w:val="auto"/>
           <w:lang w:val="en-GB"/>
@@ -17956,7 +17939,7 @@
     </w:p>
     <w:p>
       <w:pPr>
-        <w:pStyle w:val="Heading4"/>
+        <w:pStyle w:val="Kop4"/>
         <w:rPr>
           <w:lang w:val="en-GB"/>
         </w:rPr>
@@ -18104,7 +18087,7 @@
     </w:p>
     <w:p>
       <w:pPr>
-        <w:pStyle w:val="Heading4"/>
+        <w:pStyle w:val="Kop4"/>
         <w:rPr>
           <w:lang w:val="en-GB"/>
         </w:rPr>
@@ -18149,7 +18132,7 @@
     </w:p>
     <w:p>
       <w:pPr>
-        <w:pStyle w:val="Heading3"/>
+        <w:pStyle w:val="Kop3"/>
         <w:rPr>
           <w:lang w:val="en-GB"/>
         </w:rPr>
@@ -18288,7 +18271,7 @@
     </w:p>
     <w:p>
       <w:pPr>
-        <w:pStyle w:val="Heading4"/>
+        <w:pStyle w:val="Kop4"/>
         <w:rPr>
           <w:lang w:val="en-GB"/>
         </w:rPr>
@@ -18333,7 +18316,7 @@
     </w:p>
     <w:p>
       <w:pPr>
-        <w:pStyle w:val="Heading3"/>
+        <w:pStyle w:val="Kop3"/>
         <w:rPr>
           <w:color w:val="auto"/>
           <w:lang w:val="en-GB"/>
@@ -18356,7 +18339,7 @@
     </w:p>
     <w:p>
       <w:pPr>
-        <w:pStyle w:val="Heading4"/>
+        <w:pStyle w:val="Kop4"/>
         <w:rPr>
           <w:lang w:val="en-GB"/>
         </w:rPr>
@@ -18524,7 +18507,7 @@
     </w:p>
     <w:p>
       <w:pPr>
-        <w:pStyle w:val="Heading4"/>
+        <w:pStyle w:val="Kop4"/>
         <w:rPr>
           <w:lang w:val="en-GB"/>
         </w:rPr>
@@ -18604,7 +18587,7 @@
     </w:p>
     <w:p>
       <w:pPr>
-        <w:pStyle w:val="Heading3"/>
+        <w:pStyle w:val="Kop3"/>
         <w:rPr>
           <w:color w:val="auto"/>
           <w:lang w:val="en-GB"/>
@@ -18627,7 +18610,7 @@
     </w:p>
     <w:p>
       <w:pPr>
-        <w:pStyle w:val="Heading4"/>
+        <w:pStyle w:val="Kop4"/>
         <w:rPr>
           <w:lang w:val="en-GB"/>
         </w:rPr>
@@ -18782,7 +18765,7 @@
     </w:p>
     <w:p>
       <w:pPr>
-        <w:pStyle w:val="Heading4"/>
+        <w:pStyle w:val="Kop4"/>
         <w:rPr>
           <w:lang w:val="en-GB"/>
         </w:rPr>
@@ -18856,7 +18839,7 @@
     </w:p>
     <w:p>
       <w:pPr>
-        <w:pStyle w:val="Heading3"/>
+        <w:pStyle w:val="Kop3"/>
         <w:rPr>
           <w:color w:val="auto"/>
           <w:lang w:val="en-GB"/>
@@ -18872,7 +18855,7 @@
     </w:p>
     <w:p>
       <w:pPr>
-        <w:pStyle w:val="Heading4"/>
+        <w:pStyle w:val="Kop4"/>
         <w:rPr>
           <w:lang w:val="en-GB"/>
         </w:rPr>
@@ -19237,7 +19220,7 @@
     </w:p>
     <w:p>
       <w:pPr>
-        <w:pStyle w:val="Heading4"/>
+        <w:pStyle w:val="Kop4"/>
         <w:rPr>
           <w:lang w:val="en-GB"/>
         </w:rPr>
@@ -19299,7 +19282,7 @@
     </w:p>
     <w:p>
       <w:pPr>
-        <w:pStyle w:val="Heading3"/>
+        <w:pStyle w:val="Kop3"/>
         <w:rPr>
           <w:color w:val="auto"/>
           <w:lang w:val="en-GB"/>
@@ -19323,7 +19306,7 @@
     </w:p>
     <w:p>
       <w:pPr>
-        <w:pStyle w:val="Heading4"/>
+        <w:pStyle w:val="Kop4"/>
         <w:rPr>
           <w:lang w:val="en-GB"/>
         </w:rPr>
@@ -19371,8 +19354,8 @@
         </w:rPr>
         <w:t>required in order to actually create and send such plans when needed. This process step takes place in both the Plan and the Operate phase.</w:t>
       </w:r>
-      <w:bookmarkStart w:id="80" w:name="Backgroundinformation"/>
-      <w:bookmarkEnd w:id="80"/>
+      <w:bookmarkStart w:id="81" w:name="Backgroundinformation"/>
+      <w:bookmarkEnd w:id="81"/>
     </w:p>
     <w:p>
       <w:pPr>
@@ -19640,7 +19623,7 @@
     </w:p>
     <w:p>
       <w:pPr>
-        <w:pStyle w:val="Heading4"/>
+        <w:pStyle w:val="Kop4"/>
         <w:rPr>
           <w:lang w:val="en-GB"/>
         </w:rPr>
@@ -19685,7 +19668,7 @@
     </w:p>
     <w:p>
       <w:pPr>
-        <w:pStyle w:val="Heading3"/>
+        <w:pStyle w:val="Kop3"/>
         <w:rPr>
           <w:color w:val="auto"/>
           <w:lang w:val="en-GB"/>
@@ -19708,7 +19691,7 @@
     </w:p>
     <w:p>
       <w:pPr>
-        <w:pStyle w:val="Heading4"/>
+        <w:pStyle w:val="Kop4"/>
         <w:rPr>
           <w:lang w:val="en-GB"/>
         </w:rPr>
@@ -19990,7 +19973,7 @@
     </w:p>
     <w:p>
       <w:pPr>
-        <w:pStyle w:val="Heading4"/>
+        <w:pStyle w:val="Kop4"/>
         <w:rPr>
           <w:lang w:val="en-GB"/>
         </w:rPr>
@@ -20035,7 +20018,7 @@
     </w:p>
     <w:p>
       <w:pPr>
-        <w:pStyle w:val="Heading3"/>
+        <w:pStyle w:val="Kop3"/>
         <w:rPr>
           <w:color w:val="auto"/>
           <w:lang w:val="en-GB"/>
@@ -20058,7 +20041,7 @@
     </w:p>
     <w:p>
       <w:pPr>
-        <w:pStyle w:val="Heading4"/>
+        <w:pStyle w:val="Kop4"/>
         <w:rPr>
           <w:lang w:val="en-GB"/>
         </w:rPr>
@@ -20160,7 +20143,7 @@
     </w:p>
     <w:p>
       <w:pPr>
-        <w:pStyle w:val="Heading4"/>
+        <w:pStyle w:val="Kop4"/>
         <w:rPr>
           <w:lang w:val="en-GB"/>
         </w:rPr>
@@ -20205,7 +20188,7 @@
     </w:p>
     <w:p>
       <w:pPr>
-        <w:pStyle w:val="Heading3"/>
+        <w:pStyle w:val="Kop3"/>
         <w:rPr>
           <w:color w:val="auto"/>
           <w:lang w:val="en-GB"/>
@@ -20221,7 +20204,7 @@
     </w:p>
     <w:p>
       <w:pPr>
-        <w:pStyle w:val="Heading4"/>
+        <w:pStyle w:val="Kop4"/>
         <w:rPr>
           <w:lang w:val="en-GB"/>
         </w:rPr>
@@ -20370,7 +20353,7 @@
     </w:p>
     <w:p>
       <w:pPr>
-        <w:pStyle w:val="Heading4"/>
+        <w:pStyle w:val="Kop4"/>
         <w:rPr>
           <w:lang w:val="en-GB"/>
         </w:rPr>
@@ -20415,7 +20398,7 @@
     </w:p>
     <w:p>
       <w:pPr>
-        <w:pStyle w:val="Heading3"/>
+        <w:pStyle w:val="Kop3"/>
         <w:rPr>
           <w:color w:val="auto"/>
           <w:lang w:val="en-GB"/>
@@ -20431,7 +20414,7 @@
     </w:p>
     <w:p>
       <w:pPr>
-        <w:pStyle w:val="Heading4"/>
+        <w:pStyle w:val="Kop4"/>
         <w:rPr>
           <w:lang w:val="en-GB"/>
         </w:rPr>
@@ -20535,7 +20518,7 @@
     </w:p>
     <w:p>
       <w:pPr>
-        <w:pStyle w:val="Heading4"/>
+        <w:pStyle w:val="Kop4"/>
         <w:rPr>
           <w:lang w:val="en-GB"/>
         </w:rPr>
@@ -20580,7 +20563,7 @@
     </w:p>
     <w:p>
       <w:pPr>
-        <w:pStyle w:val="Heading3"/>
+        <w:pStyle w:val="Kop3"/>
         <w:rPr>
           <w:color w:val="auto"/>
           <w:lang w:val="en-GB"/>
@@ -20610,7 +20593,7 @@
     </w:p>
     <w:p>
       <w:pPr>
-        <w:pStyle w:val="Heading4"/>
+        <w:pStyle w:val="Kop4"/>
         <w:rPr>
           <w:lang w:val="en-GB"/>
         </w:rPr>
@@ -20820,7 +20803,7 @@
     </w:p>
     <w:p>
       <w:pPr>
-        <w:pStyle w:val="Heading4"/>
+        <w:pStyle w:val="Kop4"/>
         <w:rPr>
           <w:lang w:val="en-GB"/>
         </w:rPr>
@@ -20865,7 +20848,7 @@
     </w:p>
     <w:p>
       <w:pPr>
-        <w:pStyle w:val="Heading3"/>
+        <w:pStyle w:val="Kop3"/>
         <w:rPr>
           <w:color w:val="auto"/>
           <w:lang w:val="en-GB"/>
@@ -20902,7 +20885,7 @@
     </w:p>
     <w:p>
       <w:pPr>
-        <w:pStyle w:val="Heading4"/>
+        <w:pStyle w:val="Kop4"/>
         <w:rPr>
           <w:lang w:val="en-GB"/>
         </w:rPr>
@@ -21062,7 +21045,7 @@
     </w:p>
     <w:p>
       <w:pPr>
-        <w:pStyle w:val="Heading4"/>
+        <w:pStyle w:val="Kop4"/>
         <w:rPr>
           <w:lang w:val="en-GB"/>
         </w:rPr>
@@ -21107,7 +21090,7 @@
     </w:p>
     <w:p>
       <w:pPr>
-        <w:pStyle w:val="Heading3"/>
+        <w:pStyle w:val="Kop3"/>
         <w:rPr>
           <w:lang w:val="en-GB"/>
         </w:rPr>
@@ -21207,7 +21190,7 @@
     </w:p>
     <w:p>
       <w:pPr>
-        <w:pStyle w:val="Heading4"/>
+        <w:pStyle w:val="Kop4"/>
         <w:rPr>
           <w:lang w:val="en-GB"/>
         </w:rPr>
@@ -21563,7 +21546,7 @@
     </w:p>
     <w:p>
       <w:pPr>
-        <w:pStyle w:val="Heading4"/>
+        <w:pStyle w:val="Kop4"/>
         <w:rPr>
           <w:lang w:val="en-GB"/>
         </w:rPr>
@@ -21626,7 +21609,7 @@
     </w:p>
     <w:p>
       <w:pPr>
-        <w:pStyle w:val="Heading3"/>
+        <w:pStyle w:val="Kop3"/>
         <w:rPr>
           <w:color w:val="auto"/>
           <w:lang w:val="en-GB"/>
@@ -21642,7 +21625,7 @@
     </w:p>
     <w:p>
       <w:pPr>
-        <w:pStyle w:val="Heading4"/>
+        <w:pStyle w:val="Kop4"/>
         <w:rPr>
           <w:lang w:val="en-GB"/>
         </w:rPr>
@@ -21707,7 +21690,7 @@
     </w:p>
     <w:p>
       <w:pPr>
-        <w:pStyle w:val="Heading4"/>
+        <w:pStyle w:val="Kop4"/>
         <w:rPr>
           <w:lang w:val="en-GB"/>
         </w:rPr>
@@ -21752,7 +21735,7 @@
     </w:p>
     <w:p>
       <w:pPr>
-        <w:pStyle w:val="Heading3"/>
+        <w:pStyle w:val="Kop3"/>
         <w:rPr>
           <w:color w:val="auto"/>
           <w:lang w:val="en-GB"/>
@@ -21768,7 +21751,7 @@
     </w:p>
     <w:p>
       <w:pPr>
-        <w:pStyle w:val="Heading4"/>
+        <w:pStyle w:val="Kop4"/>
         <w:rPr>
           <w:lang w:val="en-GB"/>
         </w:rPr>
@@ -22022,7 +22005,7 @@
     </w:p>
     <w:p>
       <w:pPr>
-        <w:pStyle w:val="Heading4"/>
+        <w:pStyle w:val="Kop4"/>
         <w:rPr>
           <w:lang w:val="en-GB"/>
         </w:rPr>
@@ -22096,7 +22079,7 @@
     </w:p>
     <w:p>
       <w:pPr>
-        <w:pStyle w:val="Heading3"/>
+        <w:pStyle w:val="Kop3"/>
         <w:rPr>
           <w:color w:val="auto"/>
           <w:lang w:val="en-GB"/>
@@ -22112,7 +22095,7 @@
     </w:p>
     <w:p>
       <w:pPr>
-        <w:pStyle w:val="Heading4"/>
+        <w:pStyle w:val="Kop4"/>
         <w:rPr>
           <w:lang w:val="en-GB"/>
         </w:rPr>
@@ -22220,7 +22203,7 @@
     </w:p>
     <w:p>
       <w:pPr>
-        <w:pStyle w:val="Heading4"/>
+        <w:pStyle w:val="Kop4"/>
         <w:rPr>
           <w:lang w:val="en-GB"/>
         </w:rPr>
@@ -22265,7 +22248,7 @@
     </w:p>
     <w:p>
       <w:pPr>
-        <w:pStyle w:val="Heading3"/>
+        <w:pStyle w:val="Kop3"/>
         <w:rPr>
           <w:color w:val="auto"/>
           <w:lang w:val="en-GB"/>
@@ -22281,7 +22264,7 @@
     </w:p>
     <w:p>
       <w:pPr>
-        <w:pStyle w:val="Heading4"/>
+        <w:pStyle w:val="Kop4"/>
         <w:rPr>
           <w:lang w:val="en-GB"/>
         </w:rPr>
@@ -22368,7 +22351,7 @@
     </w:p>
     <w:p>
       <w:pPr>
-        <w:pStyle w:val="Heading4"/>
+        <w:pStyle w:val="Kop4"/>
         <w:rPr>
           <w:lang w:val="en-GB"/>
         </w:rPr>
@@ -22413,7 +22396,7 @@
     </w:p>
     <w:p>
       <w:pPr>
-        <w:pStyle w:val="Heading3"/>
+        <w:pStyle w:val="Kop3"/>
         <w:rPr>
           <w:color w:val="auto"/>
           <w:lang w:val="en-GB"/>
@@ -22429,7 +22412,7 @@
     </w:p>
     <w:p>
       <w:pPr>
-        <w:pStyle w:val="Heading4"/>
+        <w:pStyle w:val="Kop4"/>
         <w:rPr>
           <w:lang w:val="en-GB"/>
         </w:rPr>
@@ -22594,7 +22577,7 @@
     </w:p>
     <w:p>
       <w:pPr>
-        <w:pStyle w:val="Heading4"/>
+        <w:pStyle w:val="Kop4"/>
         <w:rPr>
           <w:lang w:val="en-GB"/>
         </w:rPr>
@@ -22639,7 +22622,7 @@
     </w:p>
     <w:p>
       <w:pPr>
-        <w:pStyle w:val="Heading3"/>
+        <w:pStyle w:val="Kop3"/>
         <w:rPr>
           <w:color w:val="auto"/>
           <w:lang w:val="en-GB"/>
@@ -22669,7 +22652,7 @@
     </w:p>
     <w:p>
       <w:pPr>
-        <w:pStyle w:val="Heading4"/>
+        <w:pStyle w:val="Kop4"/>
         <w:rPr>
           <w:lang w:val="en-GB"/>
         </w:rPr>
@@ -22886,7 +22869,7 @@
     </w:p>
     <w:p>
       <w:pPr>
-        <w:pStyle w:val="Heading4"/>
+        <w:pStyle w:val="Kop4"/>
         <w:rPr>
           <w:lang w:val="en-GB"/>
         </w:rPr>
@@ -22931,7 +22914,7 @@
     </w:p>
     <w:p>
       <w:pPr>
-        <w:pStyle w:val="Heading3"/>
+        <w:pStyle w:val="Kop3"/>
         <w:rPr>
           <w:color w:val="auto"/>
           <w:lang w:val="en-GB"/>
@@ -22954,7 +22937,7 @@
     </w:p>
     <w:p>
       <w:pPr>
-        <w:pStyle w:val="Heading4"/>
+        <w:pStyle w:val="Kop4"/>
         <w:rPr>
           <w:lang w:val="en-GB"/>
         </w:rPr>
@@ -23118,7 +23101,7 @@
     </w:p>
     <w:p>
       <w:pPr>
-        <w:pStyle w:val="Heading4"/>
+        <w:pStyle w:val="Kop4"/>
         <w:rPr>
           <w:lang w:val="en-GB"/>
         </w:rPr>
@@ -23163,7 +23146,7 @@
     </w:p>
     <w:p>
       <w:pPr>
-        <w:pStyle w:val="Heading3"/>
+        <w:pStyle w:val="Kop3"/>
         <w:rPr>
           <w:color w:val="auto"/>
         </w:rPr>
@@ -23184,7 +23167,7 @@
     </w:p>
     <w:p>
       <w:pPr>
-        <w:pStyle w:val="Heading4"/>
+        <w:pStyle w:val="Kop4"/>
         <w:rPr>
           <w:lang w:val="en-GB"/>
         </w:rPr>
@@ -23317,7 +23300,7 @@
     </w:p>
     <w:p>
       <w:pPr>
-        <w:pStyle w:val="Heading4"/>
+        <w:pStyle w:val="Kop4"/>
         <w:rPr>
           <w:lang w:val="en-GB"/>
         </w:rPr>
@@ -23362,21 +23345,21 @@
     </w:p>
     <w:p>
       <w:pPr>
-        <w:pStyle w:val="Heading2"/>
-        <w:rPr>
-          <w:lang w:val="en-GB"/>
-        </w:rPr>
-      </w:pPr>
-      <w:bookmarkStart w:id="81" w:name="_Toc432573695"/>
-      <w:bookmarkStart w:id="82" w:name="_Toc445984425"/>
+        <w:pStyle w:val="Kop2"/>
+        <w:rPr>
+          <w:lang w:val="en-GB"/>
+        </w:rPr>
+      </w:pPr>
+      <w:bookmarkStart w:id="82" w:name="_Toc432573695"/>
+      <w:bookmarkStart w:id="83" w:name="_Toc445984425"/>
       <w:r>
         <w:rPr>
           <w:lang w:val="en-GB"/>
         </w:rPr>
         <w:t>Validate phase</w:t>
       </w:r>
-      <w:bookmarkEnd w:id="81"/>
       <w:bookmarkEnd w:id="82"/>
+      <w:bookmarkEnd w:id="83"/>
     </w:p>
     <w:p>
       <w:pPr>
@@ -23514,7 +23497,7 @@
     </w:p>
     <w:p>
       <w:pPr>
-        <w:pStyle w:val="Heading3"/>
+        <w:pStyle w:val="Kop3"/>
         <w:rPr>
           <w:color w:val="auto"/>
           <w:lang w:val="en-GB"/>
@@ -23530,7 +23513,7 @@
     </w:p>
     <w:p>
       <w:pPr>
-        <w:pStyle w:val="Heading4"/>
+        <w:pStyle w:val="Kop4"/>
         <w:rPr>
           <w:lang w:val="en-GB"/>
         </w:rPr>
@@ -23732,7 +23715,7 @@
     </w:p>
     <w:p>
       <w:pPr>
-        <w:pStyle w:val="Heading4"/>
+        <w:pStyle w:val="Kop4"/>
         <w:rPr>
           <w:lang w:val="en-GB"/>
         </w:rPr>
@@ -23777,7 +23760,7 @@
     </w:p>
     <w:p>
       <w:pPr>
-        <w:pStyle w:val="Heading3"/>
+        <w:pStyle w:val="Kop3"/>
         <w:rPr>
           <w:color w:val="auto"/>
           <w:lang w:val="en-GB"/>
@@ -23793,7 +23776,7 @@
     </w:p>
     <w:p>
       <w:pPr>
-        <w:pStyle w:val="Heading4"/>
+        <w:pStyle w:val="Kop4"/>
         <w:rPr>
           <w:lang w:val="en-GB"/>
         </w:rPr>
@@ -23929,7 +23912,7 @@
     </w:p>
     <w:p>
       <w:pPr>
-        <w:pStyle w:val="Heading4"/>
+        <w:pStyle w:val="Kop4"/>
         <w:rPr>
           <w:lang w:val="en-GB"/>
         </w:rPr>
@@ -23974,7 +23957,7 @@
     </w:p>
     <w:p>
       <w:pPr>
-        <w:pStyle w:val="Heading3"/>
+        <w:pStyle w:val="Kop3"/>
         <w:rPr>
           <w:color w:val="auto"/>
           <w:lang w:val="en-GB"/>
@@ -23990,7 +23973,7 @@
     </w:p>
     <w:p>
       <w:pPr>
-        <w:pStyle w:val="Heading4"/>
+        <w:pStyle w:val="Kop4"/>
         <w:rPr>
           <w:lang w:val="en-GB"/>
         </w:rPr>
@@ -24249,7 +24232,7 @@
     </w:p>
     <w:p>
       <w:pPr>
-        <w:pStyle w:val="Heading4"/>
+        <w:pStyle w:val="Kop4"/>
         <w:rPr>
           <w:lang w:val="en-GB"/>
         </w:rPr>
@@ -24294,7 +24277,7 @@
     </w:p>
     <w:p>
       <w:pPr>
-        <w:pStyle w:val="Heading3"/>
+        <w:pStyle w:val="Kop3"/>
         <w:rPr>
           <w:color w:val="auto"/>
           <w:lang w:val="en-GB"/>
@@ -24310,7 +24293,7 @@
     </w:p>
     <w:p>
       <w:pPr>
-        <w:pStyle w:val="Heading4"/>
+        <w:pStyle w:val="Kop4"/>
         <w:rPr>
           <w:lang w:val="en-GB"/>
         </w:rPr>
@@ -24470,7 +24453,7 @@
     </w:p>
     <w:p>
       <w:pPr>
-        <w:pStyle w:val="Heading4"/>
+        <w:pStyle w:val="Kop4"/>
         <w:rPr>
           <w:lang w:val="en-GB"/>
         </w:rPr>
@@ -24532,7 +24515,7 @@
     </w:p>
     <w:p>
       <w:pPr>
-        <w:pStyle w:val="Heading3"/>
+        <w:pStyle w:val="Kop3"/>
         <w:rPr>
           <w:color w:val="auto"/>
           <w:lang w:val="en-GB"/>
@@ -24548,7 +24531,7 @@
     </w:p>
     <w:p>
       <w:pPr>
-        <w:pStyle w:val="Heading4"/>
+        <w:pStyle w:val="Kop4"/>
         <w:rPr>
           <w:lang w:val="en-GB"/>
         </w:rPr>
@@ -24761,7 +24744,7 @@
     </w:p>
     <w:p>
       <w:pPr>
-        <w:pStyle w:val="Heading4"/>
+        <w:pStyle w:val="Kop4"/>
         <w:rPr>
           <w:lang w:val="en-GB"/>
         </w:rPr>
@@ -24806,7 +24789,7 @@
     </w:p>
     <w:p>
       <w:pPr>
-        <w:pStyle w:val="Heading3"/>
+        <w:pStyle w:val="Kop3"/>
         <w:rPr>
           <w:color w:val="auto"/>
           <w:lang w:val="en-GB"/>
@@ -24822,7 +24805,7 @@
     </w:p>
     <w:p>
       <w:pPr>
-        <w:pStyle w:val="Heading4"/>
+        <w:pStyle w:val="Kop4"/>
         <w:rPr>
           <w:lang w:val="en-GB"/>
         </w:rPr>
@@ -25030,7 +25013,7 @@
     </w:p>
     <w:p>
       <w:pPr>
-        <w:pStyle w:val="Heading4"/>
+        <w:pStyle w:val="Kop4"/>
         <w:rPr>
           <w:lang w:val="en-GB"/>
         </w:rPr>
@@ -25075,7 +25058,7 @@
     </w:p>
     <w:p>
       <w:pPr>
-        <w:pStyle w:val="Heading3"/>
+        <w:pStyle w:val="Kop3"/>
         <w:rPr>
           <w:color w:val="auto"/>
           <w:lang w:val="en-GB"/>
@@ -25091,7 +25074,7 @@
     </w:p>
     <w:p>
       <w:pPr>
-        <w:pStyle w:val="Heading4"/>
+        <w:pStyle w:val="Kop4"/>
         <w:rPr>
           <w:lang w:val="en-GB"/>
         </w:rPr>
@@ -25240,7 +25223,7 @@
     </w:p>
     <w:p>
       <w:pPr>
-        <w:pStyle w:val="Heading4"/>
+        <w:pStyle w:val="Kop4"/>
         <w:rPr>
           <w:lang w:val="en-GB"/>
         </w:rPr>
@@ -25285,7 +25268,7 @@
     </w:p>
     <w:p>
       <w:pPr>
-        <w:pStyle w:val="Heading3"/>
+        <w:pStyle w:val="Kop3"/>
         <w:rPr>
           <w:color w:val="auto"/>
           <w:lang w:val="en-GB"/>
@@ -25301,7 +25284,7 @@
     </w:p>
     <w:p>
       <w:pPr>
-        <w:pStyle w:val="Heading4"/>
+        <w:pStyle w:val="Kop4"/>
         <w:rPr>
           <w:lang w:val="en-GB"/>
         </w:rPr>
@@ -25477,7 +25460,7 @@
     </w:p>
     <w:p>
       <w:pPr>
-        <w:pStyle w:val="Heading4"/>
+        <w:pStyle w:val="Kop4"/>
         <w:rPr>
           <w:lang w:val="en-GB"/>
         </w:rPr>
@@ -25522,23 +25505,23 @@
     </w:p>
     <w:p>
       <w:pPr>
-        <w:pStyle w:val="Heading2"/>
-        <w:rPr>
-          <w:lang w:val="en-GB"/>
-        </w:rPr>
-      </w:pPr>
-      <w:bookmarkStart w:id="83" w:name="_Toc408576328"/>
-      <w:bookmarkStart w:id="84" w:name="_Toc432573696"/>
-      <w:bookmarkStart w:id="85" w:name="_Toc445984426"/>
+        <w:pStyle w:val="Kop2"/>
+        <w:rPr>
+          <w:lang w:val="en-GB"/>
+        </w:rPr>
+      </w:pPr>
+      <w:bookmarkStart w:id="84" w:name="_Toc408576328"/>
+      <w:bookmarkStart w:id="85" w:name="_Toc432573696"/>
+      <w:bookmarkStart w:id="86" w:name="_Toc445984426"/>
       <w:r>
         <w:rPr>
           <w:lang w:val="en-GB"/>
         </w:rPr>
         <w:t>Operate phase</w:t>
       </w:r>
-      <w:bookmarkEnd w:id="83"/>
       <w:bookmarkEnd w:id="84"/>
       <w:bookmarkEnd w:id="85"/>
+      <w:bookmarkEnd w:id="86"/>
     </w:p>
     <w:p>
       <w:pPr>
@@ -25693,7 +25676,7 @@
     </w:p>
     <w:p>
       <w:pPr>
-        <w:pStyle w:val="Heading3"/>
+        <w:pStyle w:val="Kop3"/>
         <w:rPr>
           <w:color w:val="auto"/>
           <w:lang w:val="en-GB"/>
@@ -25716,7 +25699,7 @@
     </w:p>
     <w:p>
       <w:pPr>
-        <w:pStyle w:val="Heading4"/>
+        <w:pStyle w:val="Kop4"/>
         <w:rPr>
           <w:lang w:val="en-GB"/>
         </w:rPr>
@@ -25868,7 +25851,7 @@
     </w:p>
     <w:p>
       <w:pPr>
-        <w:pStyle w:val="Heading4"/>
+        <w:pStyle w:val="Kop4"/>
         <w:rPr>
           <w:lang w:val="en-GB"/>
         </w:rPr>
@@ -25913,7 +25896,7 @@
     </w:p>
     <w:p>
       <w:pPr>
-        <w:pStyle w:val="Heading3"/>
+        <w:pStyle w:val="Kop3"/>
         <w:rPr>
           <w:color w:val="auto"/>
           <w:lang w:val="en-GB"/>
@@ -25936,7 +25919,7 @@
     </w:p>
     <w:p>
       <w:pPr>
-        <w:pStyle w:val="Heading4"/>
+        <w:pStyle w:val="Kop4"/>
         <w:rPr>
           <w:lang w:val="en-GB"/>
         </w:rPr>
@@ -26144,7 +26127,7 @@
     </w:p>
     <w:p>
       <w:pPr>
-        <w:pStyle w:val="Heading4"/>
+        <w:pStyle w:val="Kop4"/>
         <w:rPr>
           <w:lang w:val="en-GB"/>
         </w:rPr>
@@ -26189,7 +26172,7 @@
     </w:p>
     <w:p>
       <w:pPr>
-        <w:pStyle w:val="Heading3"/>
+        <w:pStyle w:val="Kop3"/>
         <w:rPr>
           <w:color w:val="auto"/>
           <w:lang w:val="en-GB"/>
@@ -26205,7 +26188,7 @@
     </w:p>
     <w:p>
       <w:pPr>
-        <w:pStyle w:val="Heading4"/>
+        <w:pStyle w:val="Kop4"/>
         <w:rPr>
           <w:lang w:val="en-GB"/>
         </w:rPr>
@@ -26509,7 +26492,7 @@
     </w:p>
     <w:p>
       <w:pPr>
-        <w:pStyle w:val="Heading4"/>
+        <w:pStyle w:val="Kop4"/>
         <w:rPr>
           <w:lang w:val="en-GB"/>
         </w:rPr>
@@ -26554,7 +26537,7 @@
     </w:p>
     <w:p>
       <w:pPr>
-        <w:pStyle w:val="Heading3"/>
+        <w:pStyle w:val="Kop3"/>
         <w:rPr>
           <w:color w:val="auto"/>
           <w:lang w:val="en-GB"/>
@@ -26577,7 +26560,7 @@
     </w:p>
     <w:p>
       <w:pPr>
-        <w:pStyle w:val="Heading4"/>
+        <w:pStyle w:val="Kop4"/>
         <w:rPr>
           <w:lang w:val="en-GB"/>
         </w:rPr>
@@ -26845,7 +26828,7 @@
     </w:p>
     <w:p>
       <w:pPr>
-        <w:pStyle w:val="Heading4"/>
+        <w:pStyle w:val="Kop4"/>
         <w:rPr>
           <w:lang w:val="en-GB"/>
         </w:rPr>
@@ -26890,7 +26873,7 @@
     </w:p>
     <w:p>
       <w:pPr>
-        <w:pStyle w:val="Heading3"/>
+        <w:pStyle w:val="Kop3"/>
         <w:rPr>
           <w:color w:val="auto"/>
           <w:lang w:val="en-GB"/>
@@ -26906,7 +26889,7 @@
     </w:p>
     <w:p>
       <w:pPr>
-        <w:pStyle w:val="Heading4"/>
+        <w:pStyle w:val="Kop4"/>
         <w:rPr>
           <w:lang w:val="en-GB"/>
         </w:rPr>
@@ -27175,7 +27158,7 @@
     </w:p>
     <w:p>
       <w:pPr>
-        <w:pStyle w:val="Heading4"/>
+        <w:pStyle w:val="Kop4"/>
         <w:rPr>
           <w:lang w:val="en-GB"/>
         </w:rPr>
@@ -27249,7 +27232,7 @@
     </w:p>
     <w:p>
       <w:pPr>
-        <w:pStyle w:val="Heading3"/>
+        <w:pStyle w:val="Kop3"/>
         <w:rPr>
           <w:color w:val="auto"/>
           <w:lang w:val="en-GB"/>
@@ -27265,7 +27248,7 @@
     </w:p>
     <w:p>
       <w:pPr>
-        <w:pStyle w:val="Heading4"/>
+        <w:pStyle w:val="Kop4"/>
         <w:rPr>
           <w:lang w:val="en-GB"/>
         </w:rPr>
@@ -27540,7 +27523,7 @@
     </w:p>
     <w:p>
       <w:pPr>
-        <w:pStyle w:val="Heading4"/>
+        <w:pStyle w:val="Kop4"/>
         <w:rPr>
           <w:lang w:val="en-GB"/>
         </w:rPr>
@@ -27598,7 +27581,7 @@
     </w:p>
     <w:p>
       <w:pPr>
-        <w:pStyle w:val="Heading3"/>
+        <w:pStyle w:val="Kop3"/>
         <w:rPr>
           <w:rFonts w:eastAsia="Arial"/>
           <w:sz w:val="18"/>
@@ -27615,7 +27598,7 @@
     </w:p>
     <w:p>
       <w:pPr>
-        <w:pStyle w:val="Heading4"/>
+        <w:pStyle w:val="Kop4"/>
         <w:rPr>
           <w:lang w:val="en-GB"/>
         </w:rPr>
@@ -27803,7 +27786,7 @@
     </w:p>
     <w:p>
       <w:pPr>
-        <w:pStyle w:val="Heading4"/>
+        <w:pStyle w:val="Kop4"/>
         <w:rPr>
           <w:lang w:val="en-GB"/>
         </w:rPr>
@@ -27855,7 +27838,7 @@
     </w:p>
     <w:p>
       <w:pPr>
-        <w:pStyle w:val="Heading3"/>
+        <w:pStyle w:val="Kop3"/>
         <w:rPr>
           <w:color w:val="auto"/>
           <w:lang w:val="en-GB"/>
@@ -27885,7 +27868,7 @@
     </w:p>
     <w:p>
       <w:pPr>
-        <w:pStyle w:val="Heading4"/>
+        <w:pStyle w:val="Kop4"/>
         <w:rPr>
           <w:lang w:val="en-GB"/>
         </w:rPr>
@@ -28224,7 +28207,7 @@
     </w:p>
     <w:p>
       <w:pPr>
-        <w:pStyle w:val="Heading4"/>
+        <w:pStyle w:val="Kop4"/>
         <w:rPr>
           <w:lang w:val="en-GB"/>
         </w:rPr>
@@ -28320,23 +28303,23 @@
     </w:p>
     <w:p>
       <w:pPr>
-        <w:pStyle w:val="Heading2"/>
-        <w:rPr>
-          <w:lang w:val="en-GB"/>
-        </w:rPr>
-      </w:pPr>
-      <w:bookmarkStart w:id="86" w:name="_Toc408576329"/>
-      <w:bookmarkStart w:id="87" w:name="_Toc432573697"/>
-      <w:bookmarkStart w:id="88" w:name="_Toc445984427"/>
+        <w:pStyle w:val="Kop2"/>
+        <w:rPr>
+          <w:lang w:val="en-GB"/>
+        </w:rPr>
+      </w:pPr>
+      <w:bookmarkStart w:id="87" w:name="_Toc408576329"/>
+      <w:bookmarkStart w:id="88" w:name="_Toc432573697"/>
+      <w:bookmarkStart w:id="89" w:name="_Toc445984427"/>
       <w:r>
         <w:rPr>
           <w:lang w:val="en-GB"/>
         </w:rPr>
         <w:t>Settlement phase</w:t>
       </w:r>
-      <w:bookmarkEnd w:id="86"/>
       <w:bookmarkEnd w:id="87"/>
       <w:bookmarkEnd w:id="88"/>
+      <w:bookmarkEnd w:id="89"/>
     </w:p>
     <w:p>
       <w:pPr>
@@ -28437,7 +28420,7 @@
     </w:p>
     <w:p>
       <w:pPr>
-        <w:pStyle w:val="Heading3"/>
+        <w:pStyle w:val="Kop3"/>
         <w:rPr>
           <w:color w:val="auto"/>
           <w:lang w:val="en-GB"/>
@@ -28474,7 +28457,7 @@
     </w:p>
     <w:p>
       <w:pPr>
-        <w:pStyle w:val="Heading4"/>
+        <w:pStyle w:val="Kop4"/>
         <w:rPr>
           <w:lang w:val="en-GB"/>
         </w:rPr>
@@ -28701,7 +28684,7 @@
     </w:p>
     <w:p>
       <w:pPr>
-        <w:pStyle w:val="Heading4"/>
+        <w:pStyle w:val="Kop4"/>
         <w:rPr>
           <w:lang w:val="en-GB"/>
         </w:rPr>
@@ -28743,7 +28726,7 @@
     </w:p>
     <w:p>
       <w:pPr>
-        <w:pStyle w:val="Heading3"/>
+        <w:pStyle w:val="Kop3"/>
         <w:rPr>
           <w:color w:val="auto"/>
           <w:lang w:val="en-GB"/>
@@ -28759,7 +28742,7 @@
     </w:p>
     <w:p>
       <w:pPr>
-        <w:pStyle w:val="Heading4"/>
+        <w:pStyle w:val="Kop4"/>
         <w:rPr>
           <w:lang w:val="en-GB"/>
         </w:rPr>
@@ -28985,7 +28968,7 @@
     </w:p>
     <w:p>
       <w:pPr>
-        <w:pStyle w:val="Heading4"/>
+        <w:pStyle w:val="Kop4"/>
         <w:rPr>
           <w:lang w:val="en-GB"/>
         </w:rPr>
@@ -29027,7 +29010,7 @@
     </w:p>
     <w:p>
       <w:pPr>
-        <w:pStyle w:val="Heading3"/>
+        <w:pStyle w:val="Kop3"/>
         <w:rPr>
           <w:color w:val="auto"/>
           <w:lang w:val="en-GB"/>
@@ -29043,7 +29026,7 @@
     </w:p>
     <w:p>
       <w:pPr>
-        <w:pStyle w:val="Heading4"/>
+        <w:pStyle w:val="Kop4"/>
         <w:rPr>
           <w:lang w:val="en-GB"/>
         </w:rPr>
@@ -29337,7 +29320,7 @@
     </w:p>
     <w:p>
       <w:pPr>
-        <w:pStyle w:val="Heading4"/>
+        <w:pStyle w:val="Kop4"/>
         <w:ind w:left="357" w:hanging="357"/>
         <w:rPr>
           <w:lang w:val="en-GB"/>
@@ -29397,7 +29380,7 @@
     </w:p>
     <w:p>
       <w:pPr>
-        <w:pStyle w:val="Heading3"/>
+        <w:pStyle w:val="Kop3"/>
         <w:rPr>
           <w:color w:val="auto"/>
           <w:lang w:val="en-GB"/>
@@ -29413,7 +29396,7 @@
     </w:p>
     <w:p>
       <w:pPr>
-        <w:pStyle w:val="Heading4"/>
+        <w:pStyle w:val="Kop4"/>
         <w:rPr>
           <w:lang w:val="en-GB"/>
         </w:rPr>
@@ -29538,7 +29521,7 @@
     </w:p>
     <w:p>
       <w:pPr>
-        <w:pStyle w:val="Heading4"/>
+        <w:pStyle w:val="Kop4"/>
         <w:rPr>
           <w:lang w:val="en-GB"/>
         </w:rPr>
@@ -29583,7 +29566,7 @@
     </w:p>
     <w:p>
       <w:pPr>
-        <w:pStyle w:val="Heading3"/>
+        <w:pStyle w:val="Kop3"/>
         <w:rPr>
           <w:color w:val="auto"/>
           <w:lang w:val="en-GB"/>
@@ -29599,7 +29582,7 @@
     </w:p>
     <w:p>
       <w:pPr>
-        <w:pStyle w:val="Heading4"/>
+        <w:pStyle w:val="Kop4"/>
         <w:rPr>
           <w:lang w:val="en-GB"/>
         </w:rPr>
@@ -29717,7 +29700,7 @@
     </w:p>
     <w:p>
       <w:pPr>
-        <w:pStyle w:val="Heading4"/>
+        <w:pStyle w:val="Kop4"/>
         <w:rPr>
           <w:lang w:val="en-GB"/>
         </w:rPr>
@@ -29762,7 +29745,7 @@
     </w:p>
     <w:p>
       <w:pPr>
-        <w:pStyle w:val="Heading3"/>
+        <w:pStyle w:val="Kop3"/>
         <w:rPr>
           <w:lang w:val="en-GB"/>
         </w:rPr>
@@ -29776,7 +29759,7 @@
     </w:p>
     <w:p>
       <w:pPr>
-        <w:pStyle w:val="Heading4"/>
+        <w:pStyle w:val="Kop4"/>
         <w:rPr>
           <w:lang w:val="en-GB"/>
         </w:rPr>
@@ -30097,7 +30080,7 @@
     </w:p>
     <w:p>
       <w:pPr>
-        <w:pStyle w:val="Heading4"/>
+        <w:pStyle w:val="Kop4"/>
         <w:ind w:left="357" w:hanging="357"/>
         <w:rPr>
           <w:lang w:val="en-GB"/>
@@ -30157,7 +30140,7 @@
     </w:p>
     <w:p>
       <w:pPr>
-        <w:pStyle w:val="Heading3"/>
+        <w:pStyle w:val="Kop3"/>
         <w:rPr>
           <w:color w:val="auto"/>
           <w:lang w:val="en-GB"/>
@@ -30173,7 +30156,7 @@
     </w:p>
     <w:p>
       <w:pPr>
-        <w:pStyle w:val="Heading4"/>
+        <w:pStyle w:val="Kop4"/>
         <w:rPr>
           <w:lang w:val="en-GB"/>
         </w:rPr>
@@ -30310,7 +30293,7 @@
     </w:p>
     <w:p>
       <w:pPr>
-        <w:pStyle w:val="Heading4"/>
+        <w:pStyle w:val="Kop4"/>
         <w:rPr>
           <w:lang w:val="en-GB"/>
         </w:rPr>
@@ -30356,7 +30339,7 @@
     </w:p>
     <w:p>
       <w:pPr>
-        <w:pStyle w:val="Heading3"/>
+        <w:pStyle w:val="Kop3"/>
         <w:rPr>
           <w:color w:val="auto"/>
           <w:lang w:val="en-GB"/>
@@ -30372,7 +30355,7 @@
     </w:p>
     <w:p>
       <w:pPr>
-        <w:pStyle w:val="Heading4"/>
+        <w:pStyle w:val="Kop4"/>
         <w:rPr>
           <w:lang w:val="en-GB"/>
         </w:rPr>
@@ -30634,7 +30617,7 @@
     </w:p>
     <w:p>
       <w:pPr>
-        <w:pStyle w:val="Heading4"/>
+        <w:pStyle w:val="Kop4"/>
         <w:rPr>
           <w:lang w:val="en-GB"/>
         </w:rPr>
@@ -30679,7 +30662,7 @@
     </w:p>
     <w:p>
       <w:pPr>
-        <w:pStyle w:val="Heading3"/>
+        <w:pStyle w:val="Kop3"/>
         <w:ind w:left="357" w:hanging="357"/>
         <w:rPr>
           <w:lang w:val="en-GB"/>
@@ -30694,7 +30677,7 @@
     </w:p>
     <w:p>
       <w:pPr>
-        <w:pStyle w:val="Heading4"/>
+        <w:pStyle w:val="Kop4"/>
         <w:rPr>
           <w:lang w:val="en-GB"/>
         </w:rPr>
@@ -31127,7 +31110,7 @@
     </w:p>
     <w:p>
       <w:pPr>
-        <w:pStyle w:val="Heading4"/>
+        <w:pStyle w:val="Kop4"/>
         <w:rPr>
           <w:lang w:val="en-GB"/>
         </w:rPr>
@@ -31172,7 +31155,7 @@
     </w:p>
     <w:p>
       <w:pPr>
-        <w:pStyle w:val="Heading3"/>
+        <w:pStyle w:val="Kop3"/>
         <w:ind w:left="357" w:hanging="357"/>
         <w:rPr>
           <w:lang w:val="en-GB"/>
@@ -31187,7 +31170,7 @@
     </w:p>
     <w:p>
       <w:pPr>
-        <w:pStyle w:val="Heading4"/>
+        <w:pStyle w:val="Kop4"/>
         <w:rPr>
           <w:lang w:val="en-GB"/>
         </w:rPr>
@@ -31439,7 +31422,7 @@
     </w:p>
     <w:p>
       <w:pPr>
-        <w:pStyle w:val="Heading4"/>
+        <w:pStyle w:val="Kop4"/>
         <w:rPr>
           <w:lang w:val="en-GB"/>
         </w:rPr>
@@ -31518,7 +31501,7 @@
     </w:p>
     <w:p>
       <w:pPr>
-        <w:pStyle w:val="Heading3"/>
+        <w:pStyle w:val="Kop3"/>
         <w:ind w:left="357" w:hanging="357"/>
         <w:rPr>
           <w:lang w:val="en-GB"/>
@@ -31539,7 +31522,7 @@
     </w:p>
     <w:p>
       <w:pPr>
-        <w:pStyle w:val="Heading4"/>
+        <w:pStyle w:val="Kop4"/>
         <w:rPr>
           <w:lang w:val="en-GB"/>
         </w:rPr>
@@ -31801,7 +31784,7 @@
     </w:p>
     <w:p>
       <w:pPr>
-        <w:pStyle w:val="Heading4"/>
+        <w:pStyle w:val="Kop4"/>
         <w:rPr>
           <w:lang w:val="en-GB"/>
         </w:rPr>
@@ -31846,15 +31829,15 @@
     </w:p>
     <w:p>
       <w:pPr>
-        <w:pStyle w:val="Heading1"/>
+        <w:pStyle w:val="Kop1"/>
         <w:framePr w:wrap="notBeside"/>
         <w:rPr>
           <w:lang w:val="en-GB"/>
         </w:rPr>
       </w:pPr>
-      <w:bookmarkStart w:id="89" w:name="_Toc408576330"/>
-      <w:bookmarkStart w:id="90" w:name="_Toc432573698"/>
-      <w:bookmarkStart w:id="91" w:name="_Toc445984428"/>
+      <w:bookmarkStart w:id="90" w:name="_Toc408576330"/>
+      <w:bookmarkStart w:id="91" w:name="_Toc432573698"/>
+      <w:bookmarkStart w:id="92" w:name="_Toc445984428"/>
       <w:r>
         <w:rPr>
           <w:lang w:val="en-GB"/>
@@ -31862,13 +31845,13 @@
         <w:lastRenderedPageBreak/>
         <w:t>Inter actor message flows</w:t>
       </w:r>
-      <w:bookmarkEnd w:id="89"/>
       <w:bookmarkEnd w:id="90"/>
       <w:bookmarkEnd w:id="91"/>
-    </w:p>
-    <w:p>
-      <w:pPr>
-        <w:pStyle w:val="Subtitle"/>
+      <w:bookmarkEnd w:id="92"/>
+    </w:p>
+    <w:p>
+      <w:pPr>
+        <w:pStyle w:val="Ondertitel"/>
         <w:rPr>
           <w:lang w:val="en-GB"/>
         </w:rPr>
@@ -31947,7 +31930,7 @@
     </w:p>
     <w:p>
       <w:pPr>
-        <w:pStyle w:val="Subtitle"/>
+        <w:pStyle w:val="Ondertitel"/>
         <w:rPr>
           <w:lang w:val="en-GB"/>
         </w:rPr>
@@ -32338,22 +32321,22 @@
     </w:p>
     <w:p>
       <w:pPr>
-        <w:pStyle w:val="Heading2"/>
+        <w:pStyle w:val="Kop2"/>
         <w:ind w:left="357" w:hanging="357"/>
         <w:rPr>
           <w:lang w:val="en-GB"/>
         </w:rPr>
       </w:pPr>
-      <w:bookmarkStart w:id="92" w:name="_Toc432573699"/>
-      <w:bookmarkStart w:id="93" w:name="_Toc445984429"/>
+      <w:bookmarkStart w:id="93" w:name="_Toc432573699"/>
+      <w:bookmarkStart w:id="94" w:name="_Toc445984429"/>
       <w:r>
         <w:rPr>
           <w:lang w:val="en-GB"/>
         </w:rPr>
         <w:t>Message exchange mechanism</w:t>
       </w:r>
-      <w:bookmarkEnd w:id="92"/>
       <w:bookmarkEnd w:id="93"/>
+      <w:bookmarkEnd w:id="94"/>
     </w:p>
     <w:p>
       <w:pPr>
@@ -32781,22 +32764,22 @@
     </w:p>
     <w:p>
       <w:pPr>
-        <w:pStyle w:val="Heading2"/>
+        <w:pStyle w:val="Kop2"/>
         <w:ind w:left="357" w:hanging="357"/>
         <w:rPr>
           <w:lang w:val="en-GB"/>
         </w:rPr>
       </w:pPr>
-      <w:bookmarkStart w:id="94" w:name="_Toc432573700"/>
-      <w:bookmarkStart w:id="95" w:name="_Toc445984430"/>
+      <w:bookmarkStart w:id="95" w:name="_Toc432573700"/>
+      <w:bookmarkStart w:id="96" w:name="_Toc445984430"/>
       <w:r>
         <w:rPr>
           <w:lang w:val="en-GB"/>
         </w:rPr>
         <w:t>Inter actor messages</w:t>
       </w:r>
-      <w:bookmarkEnd w:id="94"/>
       <w:bookmarkEnd w:id="95"/>
+      <w:bookmarkEnd w:id="96"/>
     </w:p>
     <w:p>
       <w:pPr>
@@ -33026,6 +33009,7 @@
               <w:rPr>
                 <w:lang w:val="en-GB"/>
               </w:rPr>
+              <w:lastRenderedPageBreak/>
               <w:t>Send DSO Common Reference update.</w:t>
             </w:r>
           </w:p>
@@ -33055,6 +33039,7 @@
                 <w:b/>
                 <w:lang w:val="en-GB"/>
               </w:rPr>
+              <w:lastRenderedPageBreak/>
               <w:t>A_CRO</w:t>
             </w:r>
           </w:p>
@@ -33070,6 +33055,7 @@
               <w:rPr>
                 <w:lang w:val="en-GB"/>
               </w:rPr>
+              <w:lastRenderedPageBreak/>
               <w:t>Receive DSO updates.</w:t>
             </w:r>
           </w:p>
@@ -33097,6 +33083,7 @@
               <w:rPr>
                 <w:lang w:val="en-GB"/>
               </w:rPr>
+              <w:lastRenderedPageBreak/>
               <w:t xml:space="preserve">Chapter </w:t>
             </w:r>
             <w:r>
@@ -33124,6 +33111,7 @@
               <w:rPr>
                 <w:lang w:val="en-GB"/>
               </w:rPr>
+              <w:lastRenderedPageBreak/>
               <w:t>CommonReferenceUpdate</w:t>
             </w:r>
           </w:p>
@@ -33182,6 +33170,7 @@
                 <w:b/>
                 <w:lang w:val="en-GB"/>
               </w:rPr>
+              <w:lastRenderedPageBreak/>
               <w:t>A_DSO</w:t>
             </w:r>
           </w:p>
@@ -34799,6 +34788,7 @@
                 <w:b/>
                 <w:lang w:val="en-GB"/>
               </w:rPr>
+              <w:lastRenderedPageBreak/>
               <w:t>A_BRP</w:t>
             </w:r>
           </w:p>
@@ -36508,6 +36498,7 @@
               <w:rPr>
                 <w:lang w:val="en-GB"/>
               </w:rPr>
+              <w:lastRenderedPageBreak/>
               <w:t xml:space="preserve">Chapter </w:t>
             </w:r>
             <w:r>
@@ -36559,6 +36550,7 @@
                 <w:b/>
                 <w:lang w:val="en-GB"/>
               </w:rPr>
+              <w:lastRenderedPageBreak/>
               <w:t>A_ BRP</w:t>
             </w:r>
           </w:p>
@@ -36715,44 +36707,45 @@
     </w:p>
     <w:p>
       <w:pPr>
-        <w:pStyle w:val="Heading1"/>
+        <w:pStyle w:val="Kop1"/>
         <w:framePr w:wrap="notBeside"/>
         <w:rPr>
           <w:lang w:val="en-GB"/>
         </w:rPr>
       </w:pPr>
-      <w:bookmarkStart w:id="96" w:name="_Toc408576331"/>
-      <w:bookmarkStart w:id="97" w:name="_Toc432573701"/>
-      <w:bookmarkStart w:id="98" w:name="_Toc445984431"/>
-      <w:r>
-        <w:rPr>
-          <w:lang w:val="en-GB"/>
-        </w:rPr>
+      <w:bookmarkStart w:id="97" w:name="_Toc408576331"/>
+      <w:bookmarkStart w:id="98" w:name="_Toc432573701"/>
+      <w:bookmarkStart w:id="99" w:name="_Toc445984431"/>
+      <w:r>
+        <w:rPr>
+          <w:lang w:val="en-GB"/>
+        </w:rPr>
+        <w:lastRenderedPageBreak/>
         <w:t>Data store schemas</w:t>
       </w:r>
-      <w:bookmarkEnd w:id="96"/>
       <w:bookmarkEnd w:id="97"/>
       <w:bookmarkEnd w:id="98"/>
-    </w:p>
-    <w:p>
-      <w:pPr>
-        <w:pStyle w:val="Heading2"/>
-        <w:rPr>
-          <w:lang w:val="en-GB"/>
-        </w:rPr>
-      </w:pPr>
-      <w:bookmarkStart w:id="99" w:name="_Toc408576332"/>
-      <w:bookmarkStart w:id="100" w:name="_Toc432573702"/>
-      <w:bookmarkStart w:id="101" w:name="_Toc445984432"/>
+      <w:bookmarkEnd w:id="99"/>
+    </w:p>
+    <w:p>
+      <w:pPr>
+        <w:pStyle w:val="Kop2"/>
+        <w:rPr>
+          <w:lang w:val="en-GB"/>
+        </w:rPr>
+      </w:pPr>
+      <w:bookmarkStart w:id="100" w:name="_Toc408576332"/>
+      <w:bookmarkStart w:id="101" w:name="_Toc432573702"/>
+      <w:bookmarkStart w:id="102" w:name="_Toc445984432"/>
       <w:r>
         <w:rPr>
           <w:lang w:val="en-GB"/>
         </w:rPr>
         <w:t>Message store</w:t>
       </w:r>
-      <w:bookmarkEnd w:id="99"/>
       <w:bookmarkEnd w:id="100"/>
       <w:bookmarkEnd w:id="101"/>
+      <w:bookmarkEnd w:id="102"/>
     </w:p>
     <w:p>
       <w:pPr>
@@ -36783,7 +36776,6 @@
       <w:r>
         <w:rPr>
           <w:noProof/>
-          <w:lang w:val="nl-NL" w:eastAsia="nl-NL"/>
         </w:rPr>
         <w:drawing>
           <wp:inline distT="0" distB="0" distL="0" distR="0" wp14:anchorId="5DADD873" wp14:editId="7155A5F7">
@@ -37299,29 +37291,30 @@
     </w:p>
     <w:p>
       <w:pPr>
-        <w:pStyle w:val="Heading2"/>
-        <w:rPr>
-          <w:lang w:val="en-GB"/>
-        </w:rPr>
-      </w:pPr>
-      <w:bookmarkStart w:id="102" w:name="_Toc408576333"/>
+        <w:pStyle w:val="Kop2"/>
+        <w:rPr>
+          <w:lang w:val="en-GB"/>
+        </w:rPr>
+      </w:pPr>
+      <w:bookmarkStart w:id="103" w:name="_Toc408576333"/>
       <w:r>
         <w:rPr>
           <w:lang w:val="en-GB"/>
         </w:rPr>
         <w:br w:type="page"/>
       </w:r>
-      <w:bookmarkStart w:id="103" w:name="_Toc432573703"/>
-      <w:bookmarkStart w:id="104" w:name="_Toc445984433"/>
-      <w:r>
-        <w:rPr>
-          <w:lang w:val="en-GB"/>
-        </w:rPr>
+      <w:bookmarkStart w:id="104" w:name="_Toc432573703"/>
+      <w:bookmarkStart w:id="105" w:name="_Toc445984433"/>
+      <w:r>
+        <w:rPr>
+          <w:lang w:val="en-GB"/>
+        </w:rPr>
+        <w:lastRenderedPageBreak/>
         <w:t>Hash store</w:t>
       </w:r>
-      <w:bookmarkEnd w:id="102"/>
       <w:bookmarkEnd w:id="103"/>
       <w:bookmarkEnd w:id="104"/>
+      <w:bookmarkEnd w:id="105"/>
     </w:p>
     <w:p>
       <w:pPr>
@@ -37352,7 +37345,6 @@
       <w:r>
         <w:rPr>
           <w:noProof/>
-          <w:lang w:val="nl-NL" w:eastAsia="nl-NL"/>
         </w:rPr>
         <w:drawing>
           <wp:inline distT="0" distB="0" distL="0" distR="0" wp14:anchorId="7DCCEE09" wp14:editId="39D4D278">
@@ -37491,29 +37483,30 @@
     </w:p>
     <w:p>
       <w:pPr>
-        <w:pStyle w:val="Heading2"/>
-        <w:rPr>
-          <w:lang w:val="en-GB"/>
-        </w:rPr>
-      </w:pPr>
-      <w:bookmarkStart w:id="105" w:name="_Toc408576334"/>
+        <w:pStyle w:val="Kop2"/>
+        <w:rPr>
+          <w:lang w:val="en-GB"/>
+        </w:rPr>
+      </w:pPr>
+      <w:bookmarkStart w:id="106" w:name="_Toc408576334"/>
       <w:r>
         <w:rPr>
           <w:lang w:val="en-GB"/>
         </w:rPr>
         <w:br w:type="page"/>
       </w:r>
-      <w:bookmarkStart w:id="106" w:name="_Toc432573704"/>
-      <w:bookmarkStart w:id="107" w:name="_Toc445984434"/>
-      <w:r>
-        <w:rPr>
-          <w:lang w:val="en-GB"/>
-        </w:rPr>
+      <w:bookmarkStart w:id="107" w:name="_Toc432573704"/>
+      <w:bookmarkStart w:id="108" w:name="_Toc445984434"/>
+      <w:r>
+        <w:rPr>
+          <w:lang w:val="en-GB"/>
+        </w:rPr>
+        <w:lastRenderedPageBreak/>
         <w:t>Common reference</w:t>
       </w:r>
-      <w:bookmarkEnd w:id="105"/>
       <w:bookmarkEnd w:id="106"/>
       <w:bookmarkEnd w:id="107"/>
+      <w:bookmarkEnd w:id="108"/>
     </w:p>
     <w:p>
       <w:pPr>
@@ -37537,7 +37530,7 @@
     </w:p>
     <w:p>
       <w:pPr>
-        <w:pStyle w:val="Heading3"/>
+        <w:pStyle w:val="Kop3"/>
         <w:rPr>
           <w:lang w:val="en-GB"/>
         </w:rPr>
@@ -37845,7 +37838,6 @@
       <w:r>
         <w:rPr>
           <w:noProof/>
-          <w:lang w:val="nl-NL" w:eastAsia="nl-NL"/>
         </w:rPr>
         <w:drawing>
           <wp:inline distT="0" distB="0" distL="0" distR="0" wp14:anchorId="349B2188" wp14:editId="3E623360">
@@ -38175,6 +38167,7 @@
         <w:rPr>
           <w:lang w:val="en-GB"/>
         </w:rPr>
+        <w:lastRenderedPageBreak/>
         <w:t>BALANCE_RESPONISBLE_PARTY_ID: Identifies the BRP active on the connection.</w:t>
       </w:r>
     </w:p>
@@ -38319,7 +38312,7 @@
     </w:p>
     <w:p>
       <w:pPr>
-        <w:pStyle w:val="Heading3"/>
+        <w:pStyle w:val="Kop3"/>
         <w:rPr>
           <w:lang w:val="en-GB"/>
         </w:rPr>
@@ -38334,6 +38327,7 @@
         <w:rPr>
           <w:lang w:val="en-GB"/>
         </w:rPr>
+        <w:lastRenderedPageBreak/>
         <w:t>DSO common reference</w:t>
       </w:r>
     </w:p>
@@ -38632,7 +38626,6 @@
       <w:r>
         <w:rPr>
           <w:noProof/>
-          <w:lang w:val="nl-NL" w:eastAsia="nl-NL"/>
         </w:rPr>
         <w:drawing>
           <wp:inline distT="0" distB="0" distL="0" distR="0" wp14:anchorId="5859C2F7" wp14:editId="06995673">
@@ -38881,6 +38874,7 @@
         <w:rPr>
           <w:lang w:val="en-GB"/>
         </w:rPr>
+        <w:lastRenderedPageBreak/>
         <w:t>SYNCHRONISATION_CON</w:t>
       </w:r>
       <w:r>
@@ -39269,7 +39263,6 @@
       <w:r>
         <w:rPr>
           <w:noProof/>
-          <w:lang w:val="nl-NL" w:eastAsia="nl-NL"/>
         </w:rPr>
         <w:drawing>
           <wp:inline distT="0" distB="0" distL="0" distR="0" wp14:anchorId="43962FA7" wp14:editId="73AEE425">
@@ -39334,6 +39327,7 @@
         <w:rPr>
           <w:lang w:val="en-GB"/>
         </w:rPr>
+        <w:lastRenderedPageBreak/>
         <w:t xml:space="preserve">DSO </w:t>
       </w:r>
       <w:r>
@@ -39900,7 +39894,7 @@
     </w:p>
     <w:p>
       <w:pPr>
-        <w:pStyle w:val="Heading3"/>
+        <w:pStyle w:val="Kop3"/>
         <w:rPr>
           <w:lang w:val="en-GB"/>
         </w:rPr>
@@ -39915,6 +39909,7 @@
         <w:rPr>
           <w:lang w:val="en-GB"/>
         </w:rPr>
+        <w:lastRenderedPageBreak/>
         <w:t>AGR common reference</w:t>
       </w:r>
     </w:p>
@@ -40093,7 +40088,6 @@
       <w:r>
         <w:rPr>
           <w:noProof/>
-          <w:lang w:val="nl-NL" w:eastAsia="nl-NL"/>
         </w:rPr>
         <w:drawing>
           <wp:inline distT="0" distB="0" distL="0" distR="0" wp14:anchorId="17734E6A" wp14:editId="3D93EC6F">
@@ -40480,6 +40474,12 @@
           <w:lang w:val="en-GB"/>
         </w:rPr>
         <w:br/>
+      </w:r>
+      <w:r>
+        <w:rPr>
+          <w:lang w:val="en-GB"/>
+        </w:rPr>
+        <w:lastRenderedPageBreak/>
         <w:t xml:space="preserve">In case the update is not confirmed for whatever reason the updated records will be transferred again the next time to the CRO as the status is not changed </w:t>
       </w:r>
       <w:r>
@@ -40642,7 +40642,6 @@
       <w:r>
         <w:rPr>
           <w:noProof/>
-          <w:lang w:val="nl-NL" w:eastAsia="nl-NL"/>
         </w:rPr>
         <w:drawing>
           <wp:inline distT="0" distB="0" distL="0" distR="0" wp14:anchorId="6EE23371" wp14:editId="76DC5D13">
@@ -41179,7 +41178,7 @@
     </w:p>
     <w:p>
       <w:pPr>
-        <w:pStyle w:val="Heading3"/>
+        <w:pStyle w:val="Kop3"/>
         <w:rPr>
           <w:lang w:val="en-GB"/>
         </w:rPr>
@@ -41189,6 +41188,12 @@
           <w:lang w:val="en-GB"/>
         </w:rPr>
         <w:br w:type="page"/>
+      </w:r>
+      <w:r>
+        <w:rPr>
+          <w:lang w:val="en-GB"/>
+        </w:rPr>
+        <w:lastRenderedPageBreak/>
         <w:t>BRP common reference</w:t>
       </w:r>
     </w:p>
@@ -41349,7 +41354,6 @@
       <w:r>
         <w:rPr>
           <w:noProof/>
-          <w:lang w:val="nl-NL" w:eastAsia="nl-NL"/>
         </w:rPr>
         <w:drawing>
           <wp:inline distT="0" distB="0" distL="0" distR="0" wp14:anchorId="7EEB98CF" wp14:editId="2F524798">
@@ -41732,6 +41736,7 @@
         <w:rPr>
           <w:lang w:val="en-GB"/>
         </w:rPr>
+        <w:lastRenderedPageBreak/>
         <w:t xml:space="preserve">DOMAIN: Identifies a CRO; a BRP can have 1 to many </w:t>
       </w:r>
       <w:r>
@@ -41810,7 +41815,6 @@
       <w:r>
         <w:rPr>
           <w:noProof/>
-          <w:lang w:val="nl-NL" w:eastAsia="nl-NL"/>
         </w:rPr>
         <w:drawing>
           <wp:inline distT="0" distB="0" distL="0" distR="0" wp14:anchorId="02915895" wp14:editId="1CFFEEC0">
@@ -41915,7 +41919,7 @@
           <w:lang w:val="en-GB"/>
         </w:rPr>
       </w:pPr>
-      <w:bookmarkStart w:id="108" w:name="_Toc408576335"/>
+      <w:bookmarkStart w:id="109" w:name="_Toc408576335"/>
     </w:p>
     <w:p>
       <w:pPr>
@@ -42143,6 +42147,7 @@
         <w:rPr>
           <w:lang w:val="en-GB"/>
         </w:rPr>
+        <w:lastRenderedPageBreak/>
         <w:t>CONNECTION_GROUP_</w:t>
       </w:r>
       <w:r>
@@ -42295,7 +42300,7 @@
     </w:p>
     <w:p>
       <w:pPr>
-        <w:pStyle w:val="Heading3"/>
+        <w:pStyle w:val="Kop3"/>
         <w:rPr>
           <w:lang w:val="en-GB"/>
         </w:rPr>
@@ -42310,6 +42315,7 @@
         <w:rPr>
           <w:lang w:val="en-GB"/>
         </w:rPr>
+        <w:lastRenderedPageBreak/>
         <w:t>MDC common reference</w:t>
       </w:r>
     </w:p>
@@ -42544,7 +42550,6 @@
       <w:r>
         <w:rPr>
           <w:noProof/>
-          <w:lang w:val="nl-NL" w:eastAsia="nl-NL"/>
         </w:rPr>
         <w:drawing>
           <wp:inline distT="0" distB="0" distL="0" distR="0" wp14:anchorId="2176EC15" wp14:editId="6A4BB22D">
@@ -43223,7 +43228,7 @@
     </w:p>
     <w:p>
       <w:pPr>
-        <w:pStyle w:val="Heading2"/>
+        <w:pStyle w:val="Kop2"/>
         <w:rPr>
           <w:lang w:val="en-GB"/>
         </w:rPr>
@@ -43234,15 +43239,16 @@
         </w:rPr>
         <w:br w:type="page"/>
       </w:r>
-      <w:bookmarkStart w:id="109" w:name="_Toc445984435"/>
-      <w:r>
-        <w:rPr>
-          <w:lang w:val="en-GB"/>
-        </w:rPr>
+      <w:bookmarkStart w:id="110" w:name="_Toc445984435"/>
+      <w:r>
+        <w:rPr>
+          <w:lang w:val="en-GB"/>
+        </w:rPr>
+        <w:lastRenderedPageBreak/>
         <w:t>Planboard</w:t>
       </w:r>
-      <w:bookmarkEnd w:id="108"/>
       <w:bookmarkEnd w:id="109"/>
+      <w:bookmarkEnd w:id="110"/>
     </w:p>
     <w:p>
       <w:pPr>
@@ -43310,7 +43316,7 @@
     </w:p>
     <w:p>
       <w:pPr>
-        <w:pStyle w:val="Heading3"/>
+        <w:pStyle w:val="Kop3"/>
         <w:rPr>
           <w:lang w:val="en-GB"/>
         </w:rPr>
@@ -43344,7 +43350,6 @@
       <w:r>
         <w:rPr>
           <w:noProof/>
-          <w:lang w:val="nl-NL" w:eastAsia="nl-NL"/>
         </w:rPr>
         <w:drawing>
           <wp:inline distT="0" distB="0" distL="0" distR="0" wp14:anchorId="74FF4C4D" wp14:editId="011F0BA8">
@@ -43853,6 +43858,7 @@
         <w:rPr>
           <w:lang w:val="en-GB"/>
         </w:rPr>
+        <w:lastRenderedPageBreak/>
         <w:t xml:space="preserve">DOCUMENT_TYPE: </w:t>
       </w:r>
       <w:r>
@@ -44692,6 +44698,7 @@
         <w:rPr>
           <w:lang w:val="en-GB"/>
         </w:rPr>
+        <w:lastRenderedPageBreak/>
         <w:t>GRID_SAFETY_ANALYSIS_TO_PROGNOSIS table: Contains the relation between a grid safety analysis and the prognoses used.</w:t>
       </w:r>
     </w:p>
@@ -45596,6 +45603,7 @@
         <w:rPr>
           <w:lang w:val="en-GB"/>
         </w:rPr>
+        <w:lastRenderedPageBreak/>
         <w:t>CONNECTION_GROUP_ID: Identifies the connection group the flex order is associated with.</w:t>
       </w:r>
     </w:p>
@@ -45905,7 +45913,7 @@
     </w:p>
     <w:p>
       <w:pPr>
-        <w:pStyle w:val="Heading3"/>
+        <w:pStyle w:val="Kop3"/>
         <w:rPr>
           <w:lang w:val="en-GB"/>
         </w:rPr>
@@ -45920,6 +45928,7 @@
         <w:rPr>
           <w:lang w:val="en-GB"/>
         </w:rPr>
+        <w:lastRenderedPageBreak/>
         <w:t xml:space="preserve">AGR </w:t>
       </w:r>
       <w:r>
@@ -45945,7 +45954,6 @@
       <w:r>
         <w:rPr>
           <w:noProof/>
-          <w:lang w:val="nl-NL" w:eastAsia="nl-NL"/>
         </w:rPr>
         <w:drawing>
           <wp:inline distT="0" distB="0" distL="0" distR="0" wp14:anchorId="1F0ECBE1" wp14:editId="15B031C9">
@@ -46338,7 +46346,7 @@
     </w:p>
     <w:p>
       <w:pPr>
-        <w:pStyle w:val="Heading3"/>
+        <w:pStyle w:val="Kop3"/>
         <w:rPr>
           <w:lang w:val="en-GB"/>
         </w:rPr>
@@ -46372,8 +46380,8 @@
       <w:r>
         <w:rPr>
           <w:noProof/>
-          <w:lang w:val="nl-NL" w:eastAsia="nl-NL"/>
-        </w:rPr>
+        </w:rPr>
+        <w:lastRenderedPageBreak/>
         <w:drawing>
           <wp:inline distT="0" distB="0" distL="0" distR="0" wp14:anchorId="2372B018" wp14:editId="01DA502B">
             <wp:extent cx="5399405" cy="2922270"/>
@@ -46789,24 +46797,25 @@
     </w:p>
     <w:p>
       <w:pPr>
-        <w:pStyle w:val="Heading2"/>
-        <w:rPr>
-          <w:lang w:val="en-GB"/>
-        </w:rPr>
-      </w:pPr>
-      <w:bookmarkStart w:id="110" w:name="_Toc408576336"/>
+        <w:pStyle w:val="Kop2"/>
+        <w:rPr>
+          <w:lang w:val="en-GB"/>
+        </w:rPr>
+      </w:pPr>
+      <w:bookmarkStart w:id="111" w:name="_Toc408576336"/>
       <w:r>
         <w:rPr>
           <w:lang w:val="en-GB"/>
         </w:rPr>
         <w:br w:type="page"/>
       </w:r>
-      <w:bookmarkStart w:id="111" w:name="_Toc432573706"/>
-      <w:bookmarkStart w:id="112" w:name="_Toc445984436"/>
-      <w:r>
-        <w:rPr>
-          <w:lang w:val="en-GB"/>
-        </w:rPr>
+      <w:bookmarkStart w:id="112" w:name="_Toc432573706"/>
+      <w:bookmarkStart w:id="113" w:name="_Toc445984436"/>
+      <w:r>
+        <w:rPr>
+          <w:lang w:val="en-GB"/>
+        </w:rPr>
+        <w:lastRenderedPageBreak/>
         <w:t>AGR por</w:t>
       </w:r>
       <w:r>
@@ -46821,9 +46830,9 @@
         </w:rPr>
         <w:t>folio</w:t>
       </w:r>
-      <w:bookmarkEnd w:id="110"/>
       <w:bookmarkEnd w:id="111"/>
       <w:bookmarkEnd w:id="112"/>
+      <w:bookmarkEnd w:id="113"/>
     </w:p>
     <w:p>
       <w:pPr>
@@ -47598,7 +47607,6 @@
       <w:r>
         <w:rPr>
           <w:noProof/>
-          <w:lang w:val="nl-NL" w:eastAsia="nl-NL"/>
         </w:rPr>
         <w:drawing>
           <wp:inline distT="0" distB="0" distL="0" distR="0" wp14:anchorId="2F42295F" wp14:editId="1839F600">
@@ -47746,6 +47754,7 @@
         <w:rPr>
           <w:lang w:val="en-GB"/>
         </w:rPr>
+        <w:lastRenderedPageBreak/>
         <w:t>ELEMENT table</w:t>
       </w:r>
       <w:r>
@@ -48480,6 +48489,7 @@
         <w:rPr>
           <w:lang w:val="en-GB"/>
         </w:rPr>
+        <w:lastRenderedPageBreak/>
         <w:t>OBSERVED_UNCONTROLLED_LOAD: The uncontrolled load on observed level, used to determine the amount of production/consumption not 'seen' by the ADS control system.</w:t>
       </w:r>
     </w:p>
@@ -48842,7 +48852,6 @@
       <w:r>
         <w:rPr>
           <w:noProof/>
-          <w:lang w:val="nl-NL" w:eastAsia="nl-NL"/>
         </w:rPr>
         <w:drawing>
           <wp:inline distT="0" distB="0" distL="0" distR="0" wp14:anchorId="029F0D9F" wp14:editId="2ADA3DA7">
@@ -48899,6 +48908,7 @@
         <w:rPr>
           <w:lang w:val="en-GB"/>
         </w:rPr>
+        <w:lastRenderedPageBreak/>
         <w:t>AGR portfolio – UDI device capabilities and device messages</w:t>
       </w:r>
     </w:p>
@@ -49559,6 +49569,7 @@
         <w:rPr>
           <w:lang w:val="en-GB"/>
         </w:rPr>
+        <w:lastRenderedPageBreak/>
         <w:t xml:space="preserve">MAX_POWER: </w:t>
       </w:r>
       <w:r>
@@ -50063,6 +50074,7 @@
         <w:rPr>
           <w:lang w:val="en-GB"/>
         </w:rPr>
+        <w:lastRenderedPageBreak/>
         <w:t xml:space="preserve">CONSUMPTION_PRODUCTION_TYPE: Indicates if the </w:t>
       </w:r>
       <w:r>
@@ -50100,12 +50112,10 @@
     </w:p>
     <w:p/>
     <w:sectPr>
-      <w:headerReference w:type="even" r:id="rId50"/>
-      <w:headerReference w:type="default" r:id="rId51"/>
-      <w:footerReference w:type="even" r:id="rId52"/>
-      <w:footerReference w:type="default" r:id="rId53"/>
-      <w:headerReference w:type="first" r:id="rId54"/>
-      <w:footerReference w:type="first" r:id="rId55"/>
+      <w:headerReference w:type="default" r:id="rId50"/>
+      <w:footerReference w:type="default" r:id="rId51"/>
+      <w:headerReference w:type="first" r:id="rId52"/>
+      <w:footerReference w:type="first" r:id="rId53"/>
       <w:pgSz w:w="11906" w:h="16838" w:code="9"/>
       <w:pgMar w:top="2268" w:right="2552" w:bottom="1134" w:left="851" w:header="567" w:footer="284" w:gutter="0"/>
       <w:pgNumType w:start="1"/>
@@ -50151,20 +50161,9 @@
 <file path=word/footer1.xml><?xml version="1.0" encoding="utf-8"?>
 <w:ftr xmlns:wpc="http://schemas.microsoft.com/office/word/2010/wordprocessingCanvas" xmlns:cx="http://schemas.microsoft.com/office/drawing/2014/chartex" xmlns:cx1="http://schemas.microsoft.com/office/drawing/2015/9/8/chartex" xmlns:cx2="http://schemas.microsoft.com/office/drawing/2015/10/21/chartex" xmlns:mc="http://schemas.openxmlformats.org/markup-compatibility/2006" xmlns:o="urn:schemas-microsoft-com:office:office" xmlns:r="http://schemas.openxmlformats.org/officeDocument/2006/relationships" xmlns:m="http://schemas.openxmlformats.org/officeDocument/2006/math" xmlns:v="urn:schemas-microsoft-com:vml" xmlns:wp14="http://schemas.microsoft.com/office/word/2010/wordprocessingDrawing" xmlns:wp="http://schemas.openxmlformats.org/drawingml/2006/wordprocessingDrawing" xmlns:w10="urn:schemas-microsoft-com:office:word" xmlns:w="http://schemas.openxmlformats.org/wordprocessingml/2006/main" xmlns:w14="http://schemas.microsoft.com/office/word/2010/wordml" xmlns:w15="http://schemas.microsoft.com/office/word/2012/wordml" xmlns:w16se="http://schemas.microsoft.com/office/word/2015/wordml/symex" xmlns:wpg="http://schemas.microsoft.com/office/word/2010/wordprocessingGroup" xmlns:wpi="http://schemas.microsoft.com/office/word/2010/wordprocessingInk" xmlns:wne="http://schemas.microsoft.com/office/word/2006/wordml" xmlns:wps="http://schemas.microsoft.com/office/word/2010/wordprocessingShape" mc:Ignorable="w14 w15 w16se wp14">
   <w:p>
-    <w:pPr>
-      <w:pStyle w:val="Footer"/>
-    </w:pPr>
-  </w:p>
-</w:ftr>
-</file>
-
-<file path=word/footer2.xml><?xml version="1.0" encoding="utf-8"?>
-<w:ftr xmlns:wpc="http://schemas.microsoft.com/office/word/2010/wordprocessingCanvas" xmlns:cx="http://schemas.microsoft.com/office/drawing/2014/chartex" xmlns:cx1="http://schemas.microsoft.com/office/drawing/2015/9/8/chartex" xmlns:cx2="http://schemas.microsoft.com/office/drawing/2015/10/21/chartex" xmlns:mc="http://schemas.openxmlformats.org/markup-compatibility/2006" xmlns:o="urn:schemas-microsoft-com:office:office" xmlns:r="http://schemas.openxmlformats.org/officeDocument/2006/relationships" xmlns:m="http://schemas.openxmlformats.org/officeDocument/2006/math" xmlns:v="urn:schemas-microsoft-com:vml" xmlns:wp14="http://schemas.microsoft.com/office/word/2010/wordprocessingDrawing" xmlns:wp="http://schemas.openxmlformats.org/drawingml/2006/wordprocessingDrawing" xmlns:w10="urn:schemas-microsoft-com:office:word" xmlns:w="http://schemas.openxmlformats.org/wordprocessingml/2006/main" xmlns:w14="http://schemas.microsoft.com/office/word/2010/wordml" xmlns:w15="http://schemas.microsoft.com/office/word/2012/wordml" xmlns:w16se="http://schemas.microsoft.com/office/word/2015/wordml/symex" xmlns:wpg="http://schemas.microsoft.com/office/word/2010/wordprocessingGroup" xmlns:wpi="http://schemas.microsoft.com/office/word/2010/wordprocessingInk" xmlns:wne="http://schemas.microsoft.com/office/word/2006/wordml" xmlns:wps="http://schemas.microsoft.com/office/word/2010/wordprocessingShape" mc:Ignorable="w14 w15 w16se wp14">
-  <w:p>
     <w:r>
       <w:rPr>
         <w:noProof/>
-        <w:lang w:val="nl-NL" w:eastAsia="nl-NL"/>
       </w:rPr>
       <mc:AlternateContent>
         <mc:Choice Requires="wps">
@@ -50212,42 +50211,42 @@
                           <w:pPr>
                             <w:jc w:val="center"/>
                             <w:rPr>
-                              <w:rStyle w:val="PageNumber"/>
+                              <w:rStyle w:val="Paginanummer"/>
                               <w:position w:val="4"/>
                             </w:rPr>
                           </w:pPr>
                           <w:r>
                             <w:rPr>
-                              <w:rStyle w:val="PageNumber"/>
+                              <w:rStyle w:val="Paginanummer"/>
                               <w:position w:val="4"/>
                             </w:rPr>
                             <w:fldChar w:fldCharType="begin"/>
                           </w:r>
                           <w:r>
                             <w:rPr>
-                              <w:rStyle w:val="PageNumber"/>
+                              <w:rStyle w:val="Paginanummer"/>
                               <w:position w:val="4"/>
                             </w:rPr>
                             <w:instrText xml:space="preserve"> PAGE  \* Arabic  \* MERGEFORMAT </w:instrText>
                           </w:r>
                           <w:r>
                             <w:rPr>
-                              <w:rStyle w:val="PageNumber"/>
+                              <w:rStyle w:val="Paginanummer"/>
                               <w:position w:val="4"/>
                             </w:rPr>
                             <w:fldChar w:fldCharType="separate"/>
                           </w:r>
                           <w:r>
                             <w:rPr>
-                              <w:rStyle w:val="PageNumber"/>
+                              <w:rStyle w:val="Paginanummer"/>
                               <w:noProof/>
                               <w:position w:val="4"/>
                             </w:rPr>
-                            <w:t>1</w:t>
+                            <w:t>92</w:t>
                           </w:r>
                           <w:r>
                             <w:rPr>
-                              <w:rStyle w:val="PageNumber"/>
+                              <w:rStyle w:val="Paginanummer"/>
                               <w:position w:val="4"/>
                             </w:rPr>
                             <w:fldChar w:fldCharType="end"/>
@@ -50287,42 +50286,42 @@
                     <w:pPr>
                       <w:jc w:val="center"/>
                       <w:rPr>
-                        <w:rStyle w:val="PageNumber"/>
+                        <w:rStyle w:val="Paginanummer"/>
                         <w:position w:val="4"/>
                       </w:rPr>
                     </w:pPr>
                     <w:r>
                       <w:rPr>
-                        <w:rStyle w:val="PageNumber"/>
+                        <w:rStyle w:val="Paginanummer"/>
                         <w:position w:val="4"/>
                       </w:rPr>
                       <w:fldChar w:fldCharType="begin"/>
                     </w:r>
                     <w:r>
                       <w:rPr>
-                        <w:rStyle w:val="PageNumber"/>
+                        <w:rStyle w:val="Paginanummer"/>
                         <w:position w:val="4"/>
                       </w:rPr>
                       <w:instrText xml:space="preserve"> PAGE  \* Arabic  \* MERGEFORMAT </w:instrText>
                     </w:r>
                     <w:r>
                       <w:rPr>
-                        <w:rStyle w:val="PageNumber"/>
+                        <w:rStyle w:val="Paginanummer"/>
                         <w:position w:val="4"/>
                       </w:rPr>
                       <w:fldChar w:fldCharType="separate"/>
                     </w:r>
                     <w:r>
                       <w:rPr>
-                        <w:rStyle w:val="PageNumber"/>
+                        <w:rStyle w:val="Paginanummer"/>
                         <w:noProof/>
                         <w:position w:val="4"/>
                       </w:rPr>
-                      <w:t>1</w:t>
+                      <w:t>92</w:t>
                     </w:r>
                     <w:r>
                       <w:rPr>
-                        <w:rStyle w:val="PageNumber"/>
+                        <w:rStyle w:val="Paginanummer"/>
                         <w:position w:val="4"/>
                       </w:rPr>
                       <w:fldChar w:fldCharType="end"/>
@@ -50341,7 +50340,7 @@
 </w:ftr>
 </file>
 
-<file path=word/footer3.xml><?xml version="1.0" encoding="utf-8"?>
+<file path=word/footer2.xml><?xml version="1.0" encoding="utf-8"?>
 <w:ftr xmlns:wpc="http://schemas.microsoft.com/office/word/2010/wordprocessingCanvas" xmlns:cx="http://schemas.microsoft.com/office/drawing/2014/chartex" xmlns:cx1="http://schemas.microsoft.com/office/drawing/2015/9/8/chartex" xmlns:cx2="http://schemas.microsoft.com/office/drawing/2015/10/21/chartex" xmlns:mc="http://schemas.openxmlformats.org/markup-compatibility/2006" xmlns:o="urn:schemas-microsoft-com:office:office" xmlns:r="http://schemas.openxmlformats.org/officeDocument/2006/relationships" xmlns:m="http://schemas.openxmlformats.org/officeDocument/2006/math" xmlns:v="urn:schemas-microsoft-com:vml" xmlns:wp14="http://schemas.microsoft.com/office/word/2010/wordprocessingDrawing" xmlns:wp="http://schemas.openxmlformats.org/drawingml/2006/wordprocessingDrawing" xmlns:w10="urn:schemas-microsoft-com:office:word" xmlns:w="http://schemas.openxmlformats.org/wordprocessingml/2006/main" xmlns:w14="http://schemas.microsoft.com/office/word/2010/wordml" xmlns:w15="http://schemas.microsoft.com/office/word/2012/wordml" xmlns:w16se="http://schemas.microsoft.com/office/word/2015/wordml/symex" xmlns:wpg="http://schemas.microsoft.com/office/word/2010/wordprocessingGroup" xmlns:wpi="http://schemas.microsoft.com/office/word/2010/wordprocessingInk" xmlns:wne="http://schemas.microsoft.com/office/word/2006/wordml" xmlns:wps="http://schemas.microsoft.com/office/word/2010/wordprocessingShape" mc:Ignorable="w14 w15 w16se wp14">
   <w:p>
     <w:pPr>
@@ -50386,16 +50385,6 @@
 </file>
 
 <file path=word/header1.xml><?xml version="1.0" encoding="utf-8"?>
-<w:hdr xmlns:wpc="http://schemas.microsoft.com/office/word/2010/wordprocessingCanvas" xmlns:cx="http://schemas.microsoft.com/office/drawing/2014/chartex" xmlns:cx1="http://schemas.microsoft.com/office/drawing/2015/9/8/chartex" xmlns:cx2="http://schemas.microsoft.com/office/drawing/2015/10/21/chartex" xmlns:mc="http://schemas.openxmlformats.org/markup-compatibility/2006" xmlns:o="urn:schemas-microsoft-com:office:office" xmlns:r="http://schemas.openxmlformats.org/officeDocument/2006/relationships" xmlns:m="http://schemas.openxmlformats.org/officeDocument/2006/math" xmlns:v="urn:schemas-microsoft-com:vml" xmlns:wp14="http://schemas.microsoft.com/office/word/2010/wordprocessingDrawing" xmlns:wp="http://schemas.openxmlformats.org/drawingml/2006/wordprocessingDrawing" xmlns:w10="urn:schemas-microsoft-com:office:word" xmlns:w="http://schemas.openxmlformats.org/wordprocessingml/2006/main" xmlns:w14="http://schemas.microsoft.com/office/word/2010/wordml" xmlns:w15="http://schemas.microsoft.com/office/word/2012/wordml" xmlns:w16se="http://schemas.microsoft.com/office/word/2015/wordml/symex" xmlns:wpg="http://schemas.microsoft.com/office/word/2010/wordprocessingGroup" xmlns:wpi="http://schemas.microsoft.com/office/word/2010/wordprocessingInk" xmlns:wne="http://schemas.microsoft.com/office/word/2006/wordml" xmlns:wps="http://schemas.microsoft.com/office/word/2010/wordprocessingShape" mc:Ignorable="w14 w15 w16se wp14">
-  <w:p>
-    <w:pPr>
-      <w:pStyle w:val="Header"/>
-    </w:pPr>
-  </w:p>
-</w:hdr>
-</file>
-
-<file path=word/header2.xml><?xml version="1.0" encoding="utf-8"?>
 <w:hdr xmlns:wpc="http://schemas.microsoft.com/office/word/2010/wordprocessingCanvas" xmlns:cx="http://schemas.microsoft.com/office/drawing/2014/chartex" xmlns:cx1="http://schemas.microsoft.com/office/drawing/2015/9/8/chartex" xmlns:cx2="http://schemas.microsoft.com/office/drawing/2015/10/21/chartex" xmlns:mc="http://schemas.openxmlformats.org/markup-compatibility/2006" xmlns:o="urn:schemas-microsoft-com:office:office" xmlns:r="http://schemas.openxmlformats.org/officeDocument/2006/relationships" xmlns:m="http://schemas.openxmlformats.org/officeDocument/2006/math" xmlns:v="urn:schemas-microsoft-com:vml" xmlns:wp14="http://schemas.microsoft.com/office/word/2010/wordprocessingDrawing" xmlns:wp="http://schemas.openxmlformats.org/drawingml/2006/wordprocessingDrawing" xmlns:w10="urn:schemas-microsoft-com:office:word" xmlns:w="http://schemas.openxmlformats.org/wordprocessingml/2006/main" xmlns:w14="http://schemas.microsoft.com/office/word/2010/wordml" xmlns:w15="http://schemas.microsoft.com/office/word/2012/wordml" xmlns:w16se="http://schemas.microsoft.com/office/word/2015/wordml/symex" xmlns:wpg="http://schemas.microsoft.com/office/word/2010/wordprocessingGroup" xmlns:wpi="http://schemas.microsoft.com/office/word/2010/wordprocessingInk" xmlns:wne="http://schemas.microsoft.com/office/word/2006/wordml" xmlns:wps="http://schemas.microsoft.com/office/word/2010/wordprocessingShape" mc:Ignorable="w14 w15 w16se wp14">
   <w:p>
     <w:pPr>
@@ -50439,7 +50428,6 @@
     <w:r>
       <w:rPr>
         <w:noProof/>
-        <w:lang w:val="nl-NL" w:eastAsia="nl-NL"/>
       </w:rPr>
       <w:drawing>
         <wp:anchor distT="0" distB="0" distL="114300" distR="114300" simplePos="0" relativeHeight="251657216" behindDoc="1" locked="1" layoutInCell="1" allowOverlap="1" wp14:anchorId="6D5A7F2A" wp14:editId="43CD5D4D">
@@ -50535,19 +50523,17 @@
       <w:rPr>
         <w:rStyle w:val="SectionChar"/>
       </w:rPr>
-      <w:t>5</w:t>
+      <w:t>6</w:t>
     </w:r>
-    <w:bookmarkStart w:id="113" w:name="_GoBack"/>
-    <w:bookmarkEnd w:id="113"/>
   </w:p>
 </w:hdr>
 </file>
 
-<file path=word/header3.xml><?xml version="1.0" encoding="utf-8"?>
+<file path=word/header2.xml><?xml version="1.0" encoding="utf-8"?>
 <w:hdr xmlns:wpc="http://schemas.microsoft.com/office/word/2010/wordprocessingCanvas" xmlns:cx="http://schemas.microsoft.com/office/drawing/2014/chartex" xmlns:cx1="http://schemas.microsoft.com/office/drawing/2015/9/8/chartex" xmlns:cx2="http://schemas.microsoft.com/office/drawing/2015/10/21/chartex" xmlns:mc="http://schemas.openxmlformats.org/markup-compatibility/2006" xmlns:o="urn:schemas-microsoft-com:office:office" xmlns:r="http://schemas.openxmlformats.org/officeDocument/2006/relationships" xmlns:m="http://schemas.openxmlformats.org/officeDocument/2006/math" xmlns:v="urn:schemas-microsoft-com:vml" xmlns:wp14="http://schemas.microsoft.com/office/word/2010/wordprocessingDrawing" xmlns:wp="http://schemas.openxmlformats.org/drawingml/2006/wordprocessingDrawing" xmlns:w10="urn:schemas-microsoft-com:office:word" xmlns:w="http://schemas.openxmlformats.org/wordprocessingml/2006/main" xmlns:w14="http://schemas.microsoft.com/office/word/2010/wordml" xmlns:w15="http://schemas.microsoft.com/office/word/2012/wordml" xmlns:w16se="http://schemas.microsoft.com/office/word/2015/wordml/symex" xmlns:wpg="http://schemas.microsoft.com/office/word/2010/wordprocessingGroup" xmlns:wpi="http://schemas.microsoft.com/office/word/2010/wordprocessingInk" xmlns:wne="http://schemas.microsoft.com/office/word/2006/wordml" xmlns:wps="http://schemas.microsoft.com/office/word/2010/wordprocessingShape" mc:Ignorable="w14 w15 w16se wp14">
   <w:p>
     <w:pPr>
-      <w:pStyle w:val="Header"/>
+      <w:pStyle w:val="Koptekst"/>
       <w:tabs>
         <w:tab w:val="clear" w:pos="9026"/>
         <w:tab w:val="right" w:pos="9639"/>
@@ -50580,14 +50566,14 @@
         <v:path o:extrusionok="f" gradientshapeok="t" o:connecttype="rect"/>
         <o:lock v:ext="edit" aspectratio="t"/>
       </v:shapetype>
-      <v:shape id="_x0000_i1033" type="#_x0000_t75" style="width:6.6pt;height:6.6pt" o:bullet="t">
+      <v:shape id="_x0000_i1029" type="#_x0000_t75" style="width:6.75pt;height:6.75pt" o:bullet="t">
         <v:imagedata r:id="rId1" o:title="Blokje_USEF-rood"/>
       </v:shape>
     </w:pict>
   </w:numPicBullet>
   <w:numPicBullet w:numPicBulletId="1">
     <w:pict>
-      <v:shape id="_x0000_i1034" type="#_x0000_t75" style="width:6.6pt;height:6.6pt" o:bullet="t">
+      <v:shape id="_x0000_i1030" type="#_x0000_t75" style="width:6.75pt;height:6.75pt" o:bullet="t">
         <v:imagedata r:id="rId2" o:title="art63F"/>
       </v:shape>
     </w:pict>
@@ -51331,7 +51317,7 @@
     <w:lvl w:ilvl="0" w:tplc="AD7849C4">
       <w:start w:val="1"/>
       <w:numFmt w:val="decimal"/>
-      <w:pStyle w:val="Footer"/>
+      <w:pStyle w:val="Voettekst"/>
       <w:lvlText w:val="%1."/>
       <w:lvlJc w:val="left"/>
       <w:pPr>
@@ -51792,7 +51778,7 @@
     <w:lvl w:ilvl="0">
       <w:start w:val="1"/>
       <w:numFmt w:val="upperRoman"/>
-      <w:pStyle w:val="ListParagraph"/>
+      <w:pStyle w:val="Lijstalinea"/>
       <w:lvlText w:val="%1"/>
       <w:lvlJc w:val="left"/>
       <w:pPr>
@@ -52579,7 +52565,7 @@
     <w:lvl w:ilvl="5">
       <w:start w:val="1"/>
       <w:numFmt w:val="decimal"/>
-      <w:pStyle w:val="Heading6"/>
+      <w:pStyle w:val="Kop6"/>
       <w:suff w:val="nothing"/>
       <w:lvlText w:val="%1.%2.%3.%4.%5.%6."/>
       <w:lvlJc w:val="left"/>
@@ -53555,7 +53541,7 @@
     <w:lvl w:ilvl="0">
       <w:start w:val="1"/>
       <w:numFmt w:val="decimal"/>
-      <w:pStyle w:val="Heading1"/>
+      <w:pStyle w:val="Kop1"/>
       <w:lvlText w:val="%1 "/>
       <w:lvlJc w:val="left"/>
       <w:pPr>
@@ -53568,7 +53554,7 @@
     <w:lvl w:ilvl="1">
       <w:start w:val="1"/>
       <w:numFmt w:val="decimal"/>
-      <w:pStyle w:val="Heading2"/>
+      <w:pStyle w:val="Kop2"/>
       <w:lvlText w:val="%1.%2"/>
       <w:lvlJc w:val="left"/>
       <w:pPr>
@@ -53581,7 +53567,7 @@
     <w:lvl w:ilvl="2">
       <w:start w:val="1"/>
       <w:numFmt w:val="decimal"/>
-      <w:pStyle w:val="Heading3"/>
+      <w:pStyle w:val="Kop3"/>
       <w:lvlText w:val="%1.%2.%3"/>
       <w:lvlJc w:val="left"/>
       <w:pPr>
@@ -53594,7 +53580,7 @@
     <w:lvl w:ilvl="3">
       <w:start w:val="1"/>
       <w:numFmt w:val="decimal"/>
-      <w:pStyle w:val="Heading4"/>
+      <w:pStyle w:val="Kop4"/>
       <w:lvlText w:val="%1.%2.%3.%4"/>
       <w:lvlJc w:val="left"/>
       <w:pPr>
@@ -53607,7 +53593,7 @@
     <w:lvl w:ilvl="4">
       <w:start w:val="1"/>
       <w:numFmt w:val="decimal"/>
-      <w:pStyle w:val="Heading5"/>
+      <w:pStyle w:val="Kop5"/>
       <w:lvlText w:val="%1.%2.%3.%4.%5"/>
       <w:lvlJc w:val="left"/>
       <w:pPr>
@@ -53923,7 +53909,7 @@
     </w:rPrDefault>
     <w:pPrDefault/>
   </w:docDefaults>
-  <w:latentStyles w:defLockedState="0" w:defUIPriority="99" w:defSemiHidden="0" w:defUnhideWhenUsed="0" w:defQFormat="0" w:count="372">
+  <w:latentStyles w:defLockedState="0" w:defUIPriority="99" w:defSemiHidden="0" w:defUnhideWhenUsed="0" w:defQFormat="0" w:count="373">
     <w:lsdException w:name="Normal" w:uiPriority="0" w:qFormat="1"/>
     <w:lsdException w:name="heading 1" w:uiPriority="5" w:qFormat="1"/>
     <w:lsdException w:name="heading 2" w:semiHidden="1" w:uiPriority="5" w:unhideWhenUsed="1" w:qFormat="1"/>
@@ -54293,8 +54279,9 @@
     <w:lsdException w:name="List Table 6 Colorful Accent 6" w:uiPriority="51"/>
     <w:lsdException w:name="List Table 7 Colorful Accent 6" w:uiPriority="52"/>
     <w:lsdException w:name="Mention" w:semiHidden="1" w:unhideWhenUsed="1"/>
+    <w:lsdException w:name="Smart Hyperlink" w:semiHidden="1" w:unhideWhenUsed="1"/>
   </w:latentStyles>
-  <w:style w:type="paragraph" w:default="1" w:styleId="Normal">
+  <w:style w:type="paragraph" w:default="1" w:styleId="Standaard">
     <w:name w:val="Normal"/>
     <w:aliases w:val="Body"/>
     <w:qFormat/>
@@ -54310,12 +54297,12 @@
       <w:lang w:val="en-US" w:eastAsia="en-US"/>
     </w:rPr>
   </w:style>
-  <w:style w:type="paragraph" w:styleId="Heading1">
+  <w:style w:type="paragraph" w:styleId="Kop1">
     <w:name w:val="heading 1"/>
     <w:aliases w:val="Title/Heading"/>
-    <w:basedOn w:val="Normal"/>
-    <w:next w:val="Normal"/>
-    <w:link w:val="Heading1Char"/>
+    <w:basedOn w:val="Standaard"/>
+    <w:next w:val="Standaard"/>
+    <w:link w:val="Kop1Char"/>
     <w:uiPriority w:val="5"/>
     <w:qFormat/>
     <w:rsid w:val="00B92CC0"/>
@@ -54338,12 +54325,12 @@
       <w:szCs w:val="28"/>
     </w:rPr>
   </w:style>
-  <w:style w:type="paragraph" w:styleId="Heading2">
+  <w:style w:type="paragraph" w:styleId="Kop2">
     <w:name w:val="heading 2"/>
     <w:aliases w:val="Subtitle niv 1"/>
-    <w:basedOn w:val="Normal"/>
-    <w:next w:val="Normal"/>
-    <w:link w:val="Heading2Char"/>
+    <w:basedOn w:val="Standaard"/>
+    <w:next w:val="Standaard"/>
+    <w:link w:val="Kop2Char"/>
     <w:uiPriority w:val="5"/>
     <w:unhideWhenUsed/>
     <w:qFormat/>
@@ -54367,12 +54354,12 @@
       <w:szCs w:val="26"/>
     </w:rPr>
   </w:style>
-  <w:style w:type="paragraph" w:styleId="Heading3">
+  <w:style w:type="paragraph" w:styleId="Kop3">
     <w:name w:val="heading 3"/>
     <w:aliases w:val="Subtitle niv 2"/>
-    <w:basedOn w:val="Normal"/>
-    <w:next w:val="Normal"/>
-    <w:link w:val="Heading3Char"/>
+    <w:basedOn w:val="Standaard"/>
+    <w:next w:val="Standaard"/>
+    <w:link w:val="Kop3Char"/>
     <w:uiPriority w:val="5"/>
     <w:unhideWhenUsed/>
     <w:qFormat/>
@@ -54395,12 +54382,12 @@
       <w:sz w:val="20"/>
     </w:rPr>
   </w:style>
-  <w:style w:type="paragraph" w:styleId="Heading4">
+  <w:style w:type="paragraph" w:styleId="Kop4">
     <w:name w:val="heading 4"/>
     <w:aliases w:val="Subtitle niv 3"/>
-    <w:basedOn w:val="Normal"/>
-    <w:next w:val="Normal"/>
-    <w:link w:val="Heading4Char"/>
+    <w:basedOn w:val="Standaard"/>
+    <w:next w:val="Standaard"/>
+    <w:link w:val="Kop4Char"/>
     <w:uiPriority w:val="5"/>
     <w:unhideWhenUsed/>
     <w:rsid w:val="00623547"/>
@@ -54417,12 +54404,12 @@
       <w:szCs w:val="32"/>
     </w:rPr>
   </w:style>
-  <w:style w:type="paragraph" w:styleId="Heading5">
+  <w:style w:type="paragraph" w:styleId="Kop5">
     <w:name w:val="heading 5"/>
     <w:aliases w:val="Subtitle niv 4"/>
-    <w:basedOn w:val="Normal"/>
-    <w:next w:val="Normal"/>
-    <w:link w:val="Heading5Char"/>
+    <w:basedOn w:val="Standaard"/>
+    <w:next w:val="Standaard"/>
+    <w:link w:val="Kop5Char"/>
     <w:uiPriority w:val="5"/>
     <w:unhideWhenUsed/>
     <w:qFormat/>
@@ -54447,12 +54434,12 @@
       <w:i/>
     </w:rPr>
   </w:style>
-  <w:style w:type="paragraph" w:styleId="Heading6">
+  <w:style w:type="paragraph" w:styleId="Kop6">
     <w:name w:val="heading 6"/>
     <w:aliases w:val="Subtitle niv 5"/>
-    <w:basedOn w:val="Normal"/>
-    <w:next w:val="Normal"/>
-    <w:link w:val="Heading6Char"/>
+    <w:basedOn w:val="Standaard"/>
+    <w:next w:val="Standaard"/>
+    <w:link w:val="Kop6Char"/>
     <w:uiPriority w:val="5"/>
     <w:unhideWhenUsed/>
     <w:rsid w:val="00B92CC0"/>
@@ -54472,11 +54459,11 @@
       <w:color w:val="131F29"/>
     </w:rPr>
   </w:style>
-  <w:style w:type="paragraph" w:styleId="Heading7">
+  <w:style w:type="paragraph" w:styleId="Kop7">
     <w:name w:val="heading 7"/>
-    <w:basedOn w:val="Normal"/>
-    <w:next w:val="Normal"/>
-    <w:link w:val="Heading7Char"/>
+    <w:basedOn w:val="Standaard"/>
+    <w:next w:val="Standaard"/>
+    <w:link w:val="Kop7Char"/>
     <w:uiPriority w:val="5"/>
     <w:unhideWhenUsed/>
     <w:rsid w:val="00B92CC0"/>
@@ -54493,11 +54480,11 @@
       <w:color w:val="131F29"/>
     </w:rPr>
   </w:style>
-  <w:style w:type="paragraph" w:styleId="Heading8">
+  <w:style w:type="paragraph" w:styleId="Kop8">
     <w:name w:val="heading 8"/>
-    <w:basedOn w:val="Normal"/>
-    <w:next w:val="Normal"/>
-    <w:link w:val="Heading8Char"/>
+    <w:basedOn w:val="Standaard"/>
+    <w:next w:val="Standaard"/>
+    <w:link w:val="Kop8Char"/>
     <w:uiPriority w:val="6"/>
     <w:semiHidden/>
     <w:unhideWhenUsed/>
@@ -54516,11 +54503,11 @@
       <w:lang w:eastAsia="nl-NL"/>
     </w:rPr>
   </w:style>
-  <w:style w:type="paragraph" w:styleId="Heading9">
+  <w:style w:type="paragraph" w:styleId="Kop9">
     <w:name w:val="heading 9"/>
-    <w:basedOn w:val="Normal"/>
-    <w:next w:val="Normal"/>
-    <w:link w:val="Heading9Char"/>
+    <w:basedOn w:val="Standaard"/>
+    <w:next w:val="Standaard"/>
+    <w:link w:val="Kop9Char"/>
     <w:uiPriority w:val="6"/>
     <w:semiHidden/>
     <w:unhideWhenUsed/>
@@ -54542,13 +54529,13 @@
       <w:lang w:eastAsia="nl-NL"/>
     </w:rPr>
   </w:style>
-  <w:style w:type="character" w:default="1" w:styleId="DefaultParagraphFont">
+  <w:style w:type="character" w:default="1" w:styleId="Standaardalinea-lettertype">
     <w:name w:val="Default Paragraph Font"/>
     <w:uiPriority w:val="1"/>
     <w:semiHidden/>
     <w:unhideWhenUsed/>
   </w:style>
-  <w:style w:type="table" w:default="1" w:styleId="TableNormal">
+  <w:style w:type="table" w:default="1" w:styleId="Standaardtabel">
     <w:name w:val="Normal Table"/>
     <w:uiPriority w:val="99"/>
     <w:semiHidden/>
@@ -54563,17 +54550,17 @@
       </w:tblCellMar>
     </w:tblPr>
   </w:style>
-  <w:style w:type="numbering" w:default="1" w:styleId="NoList">
+  <w:style w:type="numbering" w:default="1" w:styleId="Geenlijst">
     <w:name w:val="No List"/>
     <w:uiPriority w:val="99"/>
     <w:semiHidden/>
     <w:unhideWhenUsed/>
   </w:style>
-  <w:style w:type="paragraph" w:styleId="NoSpacing">
+  <w:style w:type="paragraph" w:styleId="Geenafstand">
     <w:name w:val="No Spacing"/>
     <w:aliases w:val="Adresgegevens"/>
-    <w:basedOn w:val="Normal"/>
-    <w:next w:val="Normal"/>
+    <w:basedOn w:val="Standaard"/>
+    <w:next w:val="Standaard"/>
     <w:uiPriority w:val="7"/>
     <w:qFormat/>
     <w:rsid w:val="00B92CC0"/>
@@ -54584,10 +54571,10 @@
       <w:sz w:val="16"/>
     </w:rPr>
   </w:style>
-  <w:style w:type="character" w:customStyle="1" w:styleId="Heading1Char">
-    <w:name w:val="Heading 1 Char"/>
+  <w:style w:type="character" w:customStyle="1" w:styleId="Kop1Char">
+    <w:name w:val="Kop 1 Char"/>
     <w:aliases w:val="Title/Heading Char"/>
-    <w:link w:val="Heading1"/>
+    <w:link w:val="Kop1"/>
     <w:uiPriority w:val="5"/>
     <w:rsid w:val="00B92CC0"/>
     <w:rPr>
@@ -54599,10 +54586,10 @@
       <w:lang w:val="en-US" w:eastAsia="en-US"/>
     </w:rPr>
   </w:style>
-  <w:style w:type="character" w:customStyle="1" w:styleId="Heading3Char">
-    <w:name w:val="Heading 3 Char"/>
+  <w:style w:type="character" w:customStyle="1" w:styleId="Kop3Char">
+    <w:name w:val="Kop 3 Char"/>
     <w:aliases w:val="Subtitle niv 2 Char"/>
-    <w:link w:val="Heading3"/>
+    <w:link w:val="Kop3"/>
     <w:uiPriority w:val="5"/>
     <w:rsid w:val="00623547"/>
     <w:rPr>
@@ -54613,10 +54600,10 @@
       <w:lang w:val="en-US" w:eastAsia="en-US"/>
     </w:rPr>
   </w:style>
-  <w:style w:type="table" w:styleId="TableGrid">
+  <w:style w:type="table" w:styleId="Tabelraster">
     <w:name w:val="Table Grid"/>
     <w:aliases w:val="Table"/>
-    <w:basedOn w:val="TableNormal"/>
+    <w:basedOn w:val="Standaardtabel"/>
     <w:uiPriority w:val="59"/>
     <w:rsid w:val="00B92CC0"/>
     <w:rPr>
@@ -54663,10 +54650,10 @@
       </w:tcPr>
     </w:tblStylePr>
   </w:style>
-  <w:style w:type="character" w:customStyle="1" w:styleId="Heading2Char">
-    <w:name w:val="Heading 2 Char"/>
+  <w:style w:type="character" w:customStyle="1" w:styleId="Kop2Char">
+    <w:name w:val="Kop 2 Char"/>
     <w:aliases w:val="Subtitle niv 1 Char"/>
-    <w:link w:val="Heading2"/>
+    <w:link w:val="Kop2"/>
     <w:uiPriority w:val="5"/>
     <w:rsid w:val="00D14C82"/>
     <w:rPr>
@@ -54679,7 +54666,7 @@
       <w:lang w:val="en-US" w:eastAsia="en-US"/>
     </w:rPr>
   </w:style>
-  <w:style w:type="character" w:styleId="IntenseEmphasis">
+  <w:style w:type="character" w:styleId="Intensievebenadrukking">
     <w:name w:val="Intense Emphasis"/>
     <w:uiPriority w:val="27"/>
     <w:rsid w:val="00B92CC0"/>
@@ -54700,7 +54687,7 @@
       </w:numPr>
     </w:pPr>
   </w:style>
-  <w:style w:type="character" w:styleId="SubtleEmphasis">
+  <w:style w:type="character" w:styleId="Subtielebenadrukking">
     <w:name w:val="Subtle Emphasis"/>
     <w:uiPriority w:val="39"/>
     <w:rsid w:val="00B92CC0"/>
@@ -54712,10 +54699,10 @@
       <w:sz w:val="16"/>
     </w:rPr>
   </w:style>
-  <w:style w:type="character" w:customStyle="1" w:styleId="Heading4Char">
-    <w:name w:val="Heading 4 Char"/>
+  <w:style w:type="character" w:customStyle="1" w:styleId="Kop4Char">
+    <w:name w:val="Kop 4 Char"/>
     <w:aliases w:val="Subtitle niv 3 Char"/>
-    <w:link w:val="Heading4"/>
+    <w:link w:val="Kop4"/>
     <w:uiPriority w:val="5"/>
     <w:rsid w:val="00623547"/>
     <w:rPr>
@@ -54725,10 +54712,10 @@
       <w:lang w:val="en-US" w:eastAsia="en-US"/>
     </w:rPr>
   </w:style>
-  <w:style w:type="paragraph" w:styleId="BalloonText">
+  <w:style w:type="paragraph" w:styleId="Ballontekst">
     <w:name w:val="Balloon Text"/>
-    <w:basedOn w:val="Normal"/>
-    <w:link w:val="BalloonTextChar"/>
+    <w:basedOn w:val="Standaard"/>
+    <w:link w:val="BallontekstChar"/>
     <w:uiPriority w:val="99"/>
     <w:unhideWhenUsed/>
     <w:rsid w:val="00B92CC0"/>
@@ -54741,9 +54728,9 @@
       <w:szCs w:val="16"/>
     </w:rPr>
   </w:style>
-  <w:style w:type="character" w:customStyle="1" w:styleId="BalloonTextChar">
-    <w:name w:val="Balloon Text Char"/>
-    <w:link w:val="BalloonText"/>
+  <w:style w:type="character" w:customStyle="1" w:styleId="BallontekstChar">
+    <w:name w:val="Ballontekst Char"/>
+    <w:link w:val="Ballontekst"/>
     <w:uiPriority w:val="99"/>
     <w:rsid w:val="00B92CC0"/>
     <w:rPr>
@@ -54753,9 +54740,9 @@
       <w:lang w:val="en-US" w:eastAsia="en-US"/>
     </w:rPr>
   </w:style>
-  <w:style w:type="table" w:styleId="LightList-Accent3">
+  <w:style w:type="table" w:styleId="Lichtelijst-accent3">
     <w:name w:val="Light List Accent 3"/>
-    <w:basedOn w:val="TableNormal"/>
+    <w:basedOn w:val="Standaardtabel"/>
     <w:uiPriority w:val="61"/>
     <w:rsid w:val="00B92CC0"/>
     <w:rPr>
@@ -54840,8 +54827,8 @@
   </w:style>
   <w:style w:type="paragraph" w:customStyle="1" w:styleId="KopnietinInhoud">
     <w:name w:val="Kop (niet in Inhoud)"/>
-    <w:basedOn w:val="Title"/>
-    <w:next w:val="Normal"/>
+    <w:basedOn w:val="Titel"/>
+    <w:next w:val="Standaard"/>
     <w:uiPriority w:val="4"/>
     <w:unhideWhenUsed/>
     <w:rsid w:val="00B92CC0"/>
@@ -54852,9 +54839,9 @@
       </w:pBdr>
     </w:pPr>
   </w:style>
-  <w:style w:type="table" w:styleId="MediumShading2-Accent5">
+  <w:style w:type="table" w:styleId="Gemiddeldearcering2-accent5">
     <w:name w:val="Medium Shading 2 Accent 5"/>
-    <w:basedOn w:val="TableNormal"/>
+    <w:basedOn w:val="Standaardtabel"/>
     <w:uiPriority w:val="64"/>
     <w:rsid w:val="00B92CC0"/>
     <w:rPr>
@@ -54997,10 +54984,10 @@
       </w:tcPr>
     </w:tblStylePr>
   </w:style>
-  <w:style w:type="character" w:customStyle="1" w:styleId="Heading5Char">
-    <w:name w:val="Heading 5 Char"/>
+  <w:style w:type="character" w:customStyle="1" w:styleId="Kop5Char">
+    <w:name w:val="Kop 5 Char"/>
     <w:aliases w:val="Subtitle niv 4 Char"/>
-    <w:link w:val="Heading5"/>
+    <w:link w:val="Kop5"/>
     <w:uiPriority w:val="5"/>
     <w:rsid w:val="00623547"/>
     <w:rPr>
@@ -55013,8 +55000,8 @@
   </w:style>
   <w:style w:type="paragraph" w:styleId="Index1">
     <w:name w:val="index 1"/>
-    <w:basedOn w:val="Normal"/>
-    <w:next w:val="Normal"/>
+    <w:basedOn w:val="Standaard"/>
+    <w:next w:val="Standaard"/>
     <w:autoRedefine/>
     <w:uiPriority w:val="99"/>
     <w:semiHidden/>
@@ -55025,9 +55012,9 @@
       <w:ind w:left="200" w:hanging="200"/>
     </w:pPr>
   </w:style>
-  <w:style w:type="paragraph" w:styleId="NormalWeb">
+  <w:style w:type="paragraph" w:styleId="Normaalweb">
     <w:name w:val="Normal (Web)"/>
-    <w:basedOn w:val="Normal"/>
+    <w:basedOn w:val="Standaard"/>
     <w:uiPriority w:val="99"/>
     <w:unhideWhenUsed/>
     <w:rsid w:val="00B92CC0"/>
@@ -55052,10 +55039,10 @@
       <w:u w:val="single"/>
     </w:rPr>
   </w:style>
-  <w:style w:type="paragraph" w:styleId="Header">
+  <w:style w:type="paragraph" w:styleId="Koptekst">
     <w:name w:val="header"/>
-    <w:basedOn w:val="Normal"/>
-    <w:link w:val="HeaderChar"/>
+    <w:basedOn w:val="Standaard"/>
+    <w:link w:val="KoptekstChar"/>
     <w:uiPriority w:val="99"/>
     <w:unhideWhenUsed/>
     <w:rsid w:val="00B92CC0"/>
@@ -55067,9 +55054,9 @@
       <w:spacing w:line="240" w:lineRule="auto"/>
     </w:pPr>
   </w:style>
-  <w:style w:type="character" w:customStyle="1" w:styleId="HeaderChar">
-    <w:name w:val="Header Char"/>
-    <w:link w:val="Header"/>
+  <w:style w:type="character" w:customStyle="1" w:styleId="KoptekstChar">
+    <w:name w:val="Koptekst Char"/>
+    <w:link w:val="Koptekst"/>
     <w:uiPriority w:val="99"/>
     <w:rsid w:val="00B92CC0"/>
     <w:rPr>
@@ -55077,12 +55064,12 @@
       <w:lang w:val="en-US" w:eastAsia="en-US"/>
     </w:rPr>
   </w:style>
-  <w:style w:type="paragraph" w:styleId="Footer">
+  <w:style w:type="paragraph" w:styleId="Voettekst">
     <w:name w:val="footer"/>
     <w:aliases w:val="Footnote"/>
-    <w:basedOn w:val="Normal"/>
-    <w:next w:val="Normal"/>
-    <w:link w:val="FooterChar"/>
+    <w:basedOn w:val="Standaard"/>
+    <w:next w:val="Standaard"/>
+    <w:link w:val="VoettekstChar"/>
     <w:uiPriority w:val="99"/>
     <w:unhideWhenUsed/>
     <w:rsid w:val="00B92CC0"/>
@@ -55097,10 +55084,10 @@
       <w:sz w:val="15"/>
     </w:rPr>
   </w:style>
-  <w:style w:type="character" w:customStyle="1" w:styleId="FooterChar">
-    <w:name w:val="Footer Char"/>
+  <w:style w:type="character" w:customStyle="1" w:styleId="VoettekstChar">
+    <w:name w:val="Voettekst Char"/>
     <w:aliases w:val="Footnote Char"/>
-    <w:link w:val="Footer"/>
+    <w:link w:val="Voettekst"/>
     <w:uiPriority w:val="99"/>
     <w:rsid w:val="00B92CC0"/>
     <w:rPr>
@@ -55121,10 +55108,10 @@
       <w:szCs w:val="14"/>
     </w:rPr>
   </w:style>
-  <w:style w:type="paragraph" w:styleId="ListParagraph">
+  <w:style w:type="paragraph" w:styleId="Lijstalinea">
     <w:name w:val="List Paragraph"/>
-    <w:basedOn w:val="Normal"/>
-    <w:link w:val="ListParagraphChar"/>
+    <w:basedOn w:val="Standaard"/>
+    <w:link w:val="LijstalineaChar"/>
     <w:uiPriority w:val="40"/>
     <w:qFormat/>
     <w:rsid w:val="00B92CC0"/>
@@ -55138,11 +55125,11 @@
       <w:contextualSpacing/>
     </w:pPr>
   </w:style>
-  <w:style w:type="paragraph" w:styleId="Title">
+  <w:style w:type="paragraph" w:styleId="Titel">
     <w:name w:val="Title"/>
-    <w:basedOn w:val="Normal"/>
-    <w:next w:val="Normal"/>
-    <w:link w:val="TitleChar"/>
+    <w:basedOn w:val="Standaard"/>
+    <w:next w:val="Standaard"/>
+    <w:link w:val="TitelChar"/>
     <w:uiPriority w:val="6"/>
     <w:qFormat/>
     <w:rsid w:val="00B92CC0"/>
@@ -55155,9 +55142,9 @@
       <w:sz w:val="64"/>
     </w:rPr>
   </w:style>
-  <w:style w:type="character" w:customStyle="1" w:styleId="TitleChar">
-    <w:name w:val="Title Char"/>
-    <w:link w:val="Title"/>
+  <w:style w:type="character" w:customStyle="1" w:styleId="TitelChar">
+    <w:name w:val="Titel Char"/>
+    <w:link w:val="Titel"/>
     <w:uiPriority w:val="6"/>
     <w:rsid w:val="00B92CC0"/>
     <w:rPr>
@@ -55166,12 +55153,12 @@
       <w:lang w:val="en-US" w:eastAsia="en-US"/>
     </w:rPr>
   </w:style>
-  <w:style w:type="paragraph" w:styleId="Subtitle">
+  <w:style w:type="paragraph" w:styleId="Ondertitel">
     <w:name w:val="Subtitle"/>
     <w:aliases w:val="Intro"/>
-    <w:basedOn w:val="Normal"/>
-    <w:next w:val="Normal"/>
-    <w:link w:val="SubtitleChar"/>
+    <w:basedOn w:val="Standaard"/>
+    <w:next w:val="Standaard"/>
+    <w:link w:val="OndertitelChar"/>
     <w:uiPriority w:val="13"/>
     <w:qFormat/>
     <w:rsid w:val="00B92CC0"/>
@@ -55189,10 +55176,10 @@
       <w:szCs w:val="24"/>
     </w:rPr>
   </w:style>
-  <w:style w:type="character" w:customStyle="1" w:styleId="SubtitleChar">
-    <w:name w:val="Subtitle Char"/>
+  <w:style w:type="character" w:customStyle="1" w:styleId="OndertitelChar">
+    <w:name w:val="Ondertitel Char"/>
     <w:aliases w:val="Intro Char"/>
-    <w:link w:val="Subtitle"/>
+    <w:link w:val="Ondertitel"/>
     <w:uiPriority w:val="13"/>
     <w:rsid w:val="00B92CC0"/>
     <w:rPr>
@@ -55204,7 +55191,7 @@
       <w:lang w:val="en-US" w:eastAsia="en-US"/>
     </w:rPr>
   </w:style>
-  <w:style w:type="character" w:styleId="PlaceholderText">
+  <w:style w:type="character" w:styleId="Tekstvantijdelijkeaanduiding">
     <w:name w:val="Placeholder Text"/>
     <w:uiPriority w:val="99"/>
     <w:semiHidden/>
@@ -55213,7 +55200,7 @@
       <w:color w:val="808080"/>
     </w:rPr>
   </w:style>
-  <w:style w:type="character" w:styleId="PageNumber">
+  <w:style w:type="character" w:styleId="Paginanummer">
     <w:name w:val="page number"/>
     <w:aliases w:val="Page number"/>
     <w:uiPriority w:val="6"/>
@@ -55226,7 +55213,7 @@
       <w:sz w:val="14"/>
     </w:rPr>
   </w:style>
-  <w:style w:type="character" w:styleId="Emphasis">
+  <w:style w:type="character" w:styleId="Nadruk">
     <w:name w:val="Emphasis"/>
     <w:uiPriority w:val="20"/>
     <w:qFormat/>
@@ -55246,11 +55233,11 @@
       <w:vertAlign w:val="baseline"/>
     </w:rPr>
   </w:style>
-  <w:style w:type="paragraph" w:styleId="TOC1">
+  <w:style w:type="paragraph" w:styleId="Inhopg1">
     <w:name w:val="toc 1"/>
     <w:aliases w:val="Content - Chapter"/>
-    <w:basedOn w:val="Normal"/>
-    <w:next w:val="Normal"/>
+    <w:basedOn w:val="Standaard"/>
+    <w:next w:val="Standaard"/>
     <w:uiPriority w:val="39"/>
     <w:unhideWhenUsed/>
     <w:qFormat/>
@@ -55269,11 +55256,11 @@
       <w:sz w:val="20"/>
     </w:rPr>
   </w:style>
-  <w:style w:type="paragraph" w:styleId="TOC2">
+  <w:style w:type="paragraph" w:styleId="Inhopg2">
     <w:name w:val="toc 2"/>
     <w:aliases w:val="Content - Paragraph"/>
-    <w:basedOn w:val="Normal"/>
-    <w:next w:val="Normal"/>
+    <w:basedOn w:val="Standaard"/>
+    <w:next w:val="Standaard"/>
     <w:uiPriority w:val="39"/>
     <w:unhideWhenUsed/>
     <w:qFormat/>
@@ -55288,10 +55275,10 @@
       <w:noProof/>
     </w:rPr>
   </w:style>
-  <w:style w:type="paragraph" w:styleId="TOC3">
+  <w:style w:type="paragraph" w:styleId="Inhopg3">
     <w:name w:val="toc 3"/>
-    <w:basedOn w:val="Normal"/>
-    <w:next w:val="Normal"/>
+    <w:basedOn w:val="Standaard"/>
+    <w:next w:val="Standaard"/>
     <w:uiPriority w:val="45"/>
     <w:unhideWhenUsed/>
     <w:rsid w:val="00B92CC0"/>
@@ -55308,10 +55295,10 @@
       <w:noProof/>
     </w:rPr>
   </w:style>
-  <w:style w:type="paragraph" w:styleId="TOC4">
+  <w:style w:type="paragraph" w:styleId="Inhopg4">
     <w:name w:val="toc 4"/>
-    <w:basedOn w:val="Normal"/>
-    <w:next w:val="Normal"/>
+    <w:basedOn w:val="Standaard"/>
+    <w:next w:val="Standaard"/>
     <w:autoRedefine/>
     <w:uiPriority w:val="45"/>
     <w:unhideWhenUsed/>
@@ -55330,10 +55317,10 @@
       <w:color w:val="1C2F3E"/>
     </w:rPr>
   </w:style>
-  <w:style w:type="paragraph" w:styleId="TOCHeading">
+  <w:style w:type="paragraph" w:styleId="Kopvaninhoudsopgave">
     <w:name w:val="TOC Heading"/>
-    <w:basedOn w:val="Heading1"/>
-    <w:next w:val="Normal"/>
+    <w:basedOn w:val="Kop1"/>
+    <w:next w:val="Standaard"/>
     <w:uiPriority w:val="45"/>
     <w:unhideWhenUsed/>
     <w:qFormat/>
@@ -55365,8 +55352,8 @@
   </w:style>
   <w:style w:type="paragraph" w:customStyle="1" w:styleId="Section">
     <w:name w:val="Section"/>
-    <w:basedOn w:val="Normal"/>
-    <w:next w:val="Normal"/>
+    <w:basedOn w:val="Standaard"/>
+    <w:next w:val="Standaard"/>
     <w:link w:val="SectionChar"/>
     <w:uiPriority w:val="25"/>
     <w:rsid w:val="00B92CC0"/>
@@ -55393,7 +55380,7 @@
   </w:style>
   <w:style w:type="numbering" w:customStyle="1" w:styleId="Listingbullit">
     <w:name w:val="Listing bullit"/>
-    <w:basedOn w:val="NoList"/>
+    <w:basedOn w:val="Geenlijst"/>
     <w:uiPriority w:val="99"/>
     <w:rsid w:val="00B92CC0"/>
     <w:pPr>
@@ -55404,7 +55391,7 @@
   </w:style>
   <w:style w:type="numbering" w:customStyle="1" w:styleId="Listing">
     <w:name w:val="Listing"/>
-    <w:basedOn w:val="NoList"/>
+    <w:basedOn w:val="Geenlijst"/>
     <w:uiPriority w:val="99"/>
     <w:rsid w:val="00B92CC0"/>
     <w:pPr>
@@ -55415,8 +55402,8 @@
   </w:style>
   <w:style w:type="paragraph" w:customStyle="1" w:styleId="Bodyframed">
     <w:name w:val="Body framed"/>
-    <w:basedOn w:val="Normal"/>
-    <w:next w:val="Normal"/>
+    <w:basedOn w:val="Standaard"/>
+    <w:next w:val="Standaard"/>
     <w:uiPriority w:val="12"/>
     <w:qFormat/>
     <w:rsid w:val="00B92CC0"/>
@@ -55439,7 +55426,7 @@
   </w:style>
   <w:style w:type="paragraph" w:customStyle="1" w:styleId="Subtitleframed">
     <w:name w:val="Subtitle framed"/>
-    <w:basedOn w:val="Normal"/>
+    <w:basedOn w:val="Standaard"/>
     <w:next w:val="Bodyframed"/>
     <w:uiPriority w:val="11"/>
     <w:qFormat/>
@@ -55461,8 +55448,8 @@
   </w:style>
   <w:style w:type="paragraph" w:customStyle="1" w:styleId="Codetext">
     <w:name w:val="Code text"/>
-    <w:basedOn w:val="Normal"/>
-    <w:next w:val="Normal"/>
+    <w:basedOn w:val="Standaard"/>
+    <w:next w:val="Standaard"/>
     <w:uiPriority w:val="11"/>
     <w:qFormat/>
     <w:rsid w:val="00B92CC0"/>
@@ -55483,8 +55470,8 @@
   </w:style>
   <w:style w:type="paragraph" w:customStyle="1" w:styleId="Captionfigurephoto">
     <w:name w:val="Caption figure/photo"/>
-    <w:basedOn w:val="Normal"/>
-    <w:next w:val="Normal"/>
+    <w:basedOn w:val="Standaard"/>
+    <w:next w:val="Standaard"/>
     <w:uiPriority w:val="13"/>
     <w:qFormat/>
     <w:rsid w:val="006373AB"/>
@@ -55498,12 +55485,12 @@
       <w:sz w:val="15"/>
     </w:rPr>
   </w:style>
-  <w:style w:type="paragraph" w:styleId="FootnoteText">
+  <w:style w:type="paragraph" w:styleId="Voetnoottekst">
     <w:name w:val="footnote text"/>
     <w:aliases w:val="Footnotetext"/>
-    <w:basedOn w:val="Normal"/>
-    <w:next w:val="Normal"/>
-    <w:link w:val="FootnoteTextChar"/>
+    <w:basedOn w:val="Standaard"/>
+    <w:next w:val="Standaard"/>
+    <w:link w:val="VoetnoottekstChar"/>
     <w:uiPriority w:val="99"/>
     <w:unhideWhenUsed/>
     <w:qFormat/>
@@ -55516,10 +55503,10 @@
       <w:sz w:val="15"/>
     </w:rPr>
   </w:style>
-  <w:style w:type="character" w:customStyle="1" w:styleId="FootnoteTextChar">
-    <w:name w:val="Footnote Text Char"/>
+  <w:style w:type="character" w:customStyle="1" w:styleId="VoetnoottekstChar">
+    <w:name w:val="Voetnoottekst Char"/>
     <w:aliases w:val="Footnotetext Char"/>
-    <w:link w:val="FootnoteText"/>
+    <w:link w:val="Voetnoottekst"/>
     <w:uiPriority w:val="99"/>
     <w:rsid w:val="00B92CC0"/>
     <w:rPr>
@@ -55528,7 +55515,7 @@
       <w:lang w:val="en-US" w:eastAsia="en-US"/>
     </w:rPr>
   </w:style>
-  <w:style w:type="character" w:styleId="FootnoteReference">
+  <w:style w:type="character" w:styleId="Voetnootmarkering">
     <w:name w:val="footnote reference"/>
     <w:uiPriority w:val="99"/>
     <w:unhideWhenUsed/>
@@ -55539,8 +55526,8 @@
   </w:style>
   <w:style w:type="paragraph" w:customStyle="1" w:styleId="Subtitelniv4">
     <w:name w:val="Subtitel niv 4"/>
-    <w:basedOn w:val="Normal"/>
-    <w:next w:val="Normal"/>
+    <w:basedOn w:val="Standaard"/>
+    <w:next w:val="Standaard"/>
     <w:link w:val="Subtitelniv4Char"/>
     <w:uiPriority w:val="6"/>
     <w:rsid w:val="00B92CC0"/>
@@ -55552,10 +55539,10 @@
       <w:i/>
     </w:rPr>
   </w:style>
-  <w:style w:type="character" w:customStyle="1" w:styleId="Heading6Char">
-    <w:name w:val="Heading 6 Char"/>
+  <w:style w:type="character" w:customStyle="1" w:styleId="Kop6Char">
+    <w:name w:val="Kop 6 Char"/>
     <w:aliases w:val="Subtitle niv 5 Char"/>
-    <w:link w:val="Heading6"/>
+    <w:link w:val="Kop6"/>
     <w:uiPriority w:val="5"/>
     <w:rsid w:val="00B92CC0"/>
     <w:rPr>
@@ -55578,9 +55565,9 @@
       <w:lang w:val="en-US" w:eastAsia="en-US"/>
     </w:rPr>
   </w:style>
-  <w:style w:type="character" w:customStyle="1" w:styleId="Heading7Char">
-    <w:name w:val="Heading 7 Char"/>
-    <w:link w:val="Heading7"/>
+  <w:style w:type="character" w:customStyle="1" w:styleId="Kop7Char">
+    <w:name w:val="Kop 7 Char"/>
+    <w:link w:val="Kop7"/>
     <w:uiPriority w:val="5"/>
     <w:rsid w:val="00B92CC0"/>
     <w:rPr>
@@ -55602,11 +55589,11 @@
       </w:numPr>
     </w:pPr>
   </w:style>
-  <w:style w:type="paragraph" w:styleId="Caption">
+  <w:style w:type="paragraph" w:styleId="Bijschrift">
     <w:name w:val="caption"/>
     <w:aliases w:val="Caption Figure"/>
-    <w:basedOn w:val="Normal"/>
-    <w:next w:val="Normal"/>
+    <w:basedOn w:val="Standaard"/>
+    <w:next w:val="Standaard"/>
     <w:uiPriority w:val="41"/>
     <w:unhideWhenUsed/>
     <w:qFormat/>
@@ -55621,7 +55608,7 @@
       <w:szCs w:val="18"/>
     </w:rPr>
   </w:style>
-  <w:style w:type="character" w:styleId="FollowedHyperlink">
+  <w:style w:type="character" w:styleId="GevolgdeHyperlink">
     <w:name w:val="FollowedHyperlink"/>
     <w:uiPriority w:val="6"/>
     <w:rsid w:val="00B92CC0"/>
@@ -55686,10 +55673,10 @@
       <w:lang w:val="nl-NL"/>
     </w:rPr>
   </w:style>
-  <w:style w:type="paragraph" w:styleId="CommentText">
+  <w:style w:type="paragraph" w:styleId="Tekstopmerking">
     <w:name w:val="annotation text"/>
-    <w:basedOn w:val="Normal"/>
-    <w:link w:val="CommentTextChar"/>
+    <w:basedOn w:val="Standaard"/>
+    <w:link w:val="TekstopmerkingChar"/>
     <w:uiPriority w:val="99"/>
     <w:rsid w:val="00B92CC0"/>
     <w:pPr>
@@ -55704,9 +55691,9 @@
       <w:lang w:eastAsia="nl-NL"/>
     </w:rPr>
   </w:style>
-  <w:style w:type="character" w:customStyle="1" w:styleId="CommentTextChar">
-    <w:name w:val="Comment Text Char"/>
-    <w:link w:val="CommentText"/>
+  <w:style w:type="character" w:customStyle="1" w:styleId="TekstopmerkingChar">
+    <w:name w:val="Tekst opmerking Char"/>
+    <w:link w:val="Tekstopmerking"/>
     <w:uiPriority w:val="99"/>
     <w:rsid w:val="00B92CC0"/>
     <w:rPr>
@@ -55739,7 +55726,7 @@
       <w:lang w:val="nl-NL"/>
     </w:rPr>
   </w:style>
-  <w:style w:type="character" w:styleId="CommentReference">
+  <w:style w:type="character" w:styleId="Verwijzingopmerking">
     <w:name w:val="annotation reference"/>
     <w:uiPriority w:val="99"/>
     <w:rsid w:val="00B92CC0"/>
@@ -55752,7 +55739,7 @@
     <w:name w:val="apple-converted-space"/>
     <w:rsid w:val="00923850"/>
   </w:style>
-  <w:style w:type="character" w:styleId="HTMLTypewriter">
+  <w:style w:type="character" w:styleId="HTML-schrijfmachine">
     <w:name w:val="HTML Typewriter"/>
     <w:uiPriority w:val="99"/>
     <w:semiHidden/>
@@ -55764,9 +55751,9 @@
       <w:szCs w:val="20"/>
     </w:rPr>
   </w:style>
-  <w:style w:type="character" w:customStyle="1" w:styleId="Heading8Char">
-    <w:name w:val="Heading 8 Char"/>
-    <w:link w:val="Heading8"/>
+  <w:style w:type="character" w:customStyle="1" w:styleId="Kop8Char">
+    <w:name w:val="Kop 8 Char"/>
+    <w:link w:val="Kop8"/>
     <w:uiPriority w:val="6"/>
     <w:semiHidden/>
     <w:rsid w:val="00B92CC0"/>
@@ -55776,9 +55763,9 @@
       <w:lang w:val="en-US" w:eastAsia="nl-NL"/>
     </w:rPr>
   </w:style>
-  <w:style w:type="character" w:customStyle="1" w:styleId="Heading9Char">
-    <w:name w:val="Heading 9 Char"/>
-    <w:link w:val="Heading9"/>
+  <w:style w:type="character" w:customStyle="1" w:styleId="Kop9Char">
+    <w:name w:val="Kop 9 Char"/>
+    <w:link w:val="Kop9"/>
     <w:uiPriority w:val="6"/>
     <w:semiHidden/>
     <w:rsid w:val="00B92CC0"/>
@@ -55792,7 +55779,7 @@
   </w:style>
   <w:style w:type="paragraph" w:customStyle="1" w:styleId="MMTopic1">
     <w:name w:val="MM Topic 1"/>
-    <w:basedOn w:val="Heading1"/>
+    <w:basedOn w:val="Kop1"/>
     <w:link w:val="MMTopic1Char"/>
     <w:uiPriority w:val="6"/>
     <w:rsid w:val="00B92CC0"/>
@@ -55813,7 +55800,7 @@
   </w:style>
   <w:style w:type="paragraph" w:customStyle="1" w:styleId="MMTopic2">
     <w:name w:val="MM Topic 2"/>
-    <w:basedOn w:val="Heading2"/>
+    <w:basedOn w:val="Kop2"/>
     <w:link w:val="MMTopic2Char"/>
     <w:uiPriority w:val="6"/>
     <w:rsid w:val="00B92CC0"/>
@@ -55832,7 +55819,7 @@
   </w:style>
   <w:style w:type="paragraph" w:customStyle="1" w:styleId="MMTopic3">
     <w:name w:val="MM Topic 3"/>
-    <w:basedOn w:val="Heading3"/>
+    <w:basedOn w:val="Kop3"/>
     <w:link w:val="MMTopic3Char"/>
     <w:uiPriority w:val="6"/>
     <w:rsid w:val="00B92CC0"/>
@@ -55854,7 +55841,7 @@
   </w:style>
   <w:style w:type="paragraph" w:customStyle="1" w:styleId="RecPrac">
     <w:name w:val="Rec Prac"/>
-    <w:basedOn w:val="Normal"/>
+    <w:basedOn w:val="Standaard"/>
     <w:link w:val="RecPracChar"/>
     <w:uiPriority w:val="6"/>
     <w:rsid w:val="00B92CC0"/>
@@ -55882,9 +55869,9 @@
       <w:lang w:val="en-US" w:eastAsia="nl-NL"/>
     </w:rPr>
   </w:style>
-  <w:style w:type="character" w:customStyle="1" w:styleId="ListParagraphChar">
-    <w:name w:val="List Paragraph Char"/>
-    <w:link w:val="ListParagraph"/>
+  <w:style w:type="character" w:customStyle="1" w:styleId="LijstalineaChar">
+    <w:name w:val="Lijstalinea Char"/>
+    <w:link w:val="Lijstalinea"/>
     <w:uiPriority w:val="40"/>
     <w:rsid w:val="00B92CC0"/>
     <w:rPr>
@@ -55892,10 +55879,10 @@
       <w:lang w:val="en-US" w:eastAsia="en-US"/>
     </w:rPr>
   </w:style>
-  <w:style w:type="paragraph" w:styleId="EndnoteText">
+  <w:style w:type="paragraph" w:styleId="Eindnoottekst">
     <w:name w:val="endnote text"/>
-    <w:basedOn w:val="Normal"/>
-    <w:link w:val="EndnoteTextChar"/>
+    <w:basedOn w:val="Standaard"/>
+    <w:link w:val="EindnoottekstChar"/>
     <w:uiPriority w:val="6"/>
     <w:semiHidden/>
     <w:rsid w:val="00B92CC0"/>
@@ -55910,9 +55897,9 @@
       <w:lang w:eastAsia="nl-NL"/>
     </w:rPr>
   </w:style>
-  <w:style w:type="character" w:customStyle="1" w:styleId="EndnoteTextChar">
-    <w:name w:val="Endnote Text Char"/>
-    <w:link w:val="EndnoteText"/>
+  <w:style w:type="character" w:customStyle="1" w:styleId="EindnoottekstChar">
+    <w:name w:val="Eindnoottekst Char"/>
+    <w:link w:val="Eindnoottekst"/>
     <w:uiPriority w:val="6"/>
     <w:semiHidden/>
     <w:rsid w:val="00B92CC0"/>
@@ -55924,7 +55911,7 @@
   </w:style>
   <w:style w:type="paragraph" w:customStyle="1" w:styleId="logo">
     <w:name w:val="logo"/>
-    <w:basedOn w:val="Normal"/>
+    <w:basedOn w:val="Standaard"/>
     <w:uiPriority w:val="6"/>
     <w:rsid w:val="00B92CC0"/>
     <w:pPr>
@@ -55944,7 +55931,7 @@
   </w:style>
   <w:style w:type="paragraph" w:customStyle="1" w:styleId="Rapporttitel">
     <w:name w:val="Rapporttitel"/>
-    <w:basedOn w:val="Normal"/>
+    <w:basedOn w:val="Standaard"/>
     <w:uiPriority w:val="6"/>
     <w:rsid w:val="00B92CC0"/>
     <w:pPr>
@@ -55964,7 +55951,7 @@
   </w:style>
   <w:style w:type="paragraph" w:customStyle="1" w:styleId="Rapportsubtitel">
     <w:name w:val="Rapportsubtitel"/>
-    <w:basedOn w:val="Normal"/>
+    <w:basedOn w:val="Standaard"/>
     <w:uiPriority w:val="6"/>
     <w:rsid w:val="00B92CC0"/>
     <w:pPr>
@@ -55982,10 +55969,10 @@
       <w:lang w:eastAsia="nl-NL"/>
     </w:rPr>
   </w:style>
-  <w:style w:type="paragraph" w:styleId="TOC5">
+  <w:style w:type="paragraph" w:styleId="Inhopg5">
     <w:name w:val="toc 5"/>
-    <w:basedOn w:val="Normal"/>
-    <w:next w:val="Normal"/>
+    <w:basedOn w:val="Standaard"/>
+    <w:next w:val="Standaard"/>
     <w:autoRedefine/>
     <w:uiPriority w:val="45"/>
     <w:rsid w:val="00B92CC0"/>
@@ -56003,10 +55990,10 @@
       <w:lang w:eastAsia="nl-NL"/>
     </w:rPr>
   </w:style>
-  <w:style w:type="paragraph" w:styleId="TOC6">
+  <w:style w:type="paragraph" w:styleId="Inhopg6">
     <w:name w:val="toc 6"/>
-    <w:basedOn w:val="Normal"/>
-    <w:next w:val="Normal"/>
+    <w:basedOn w:val="Standaard"/>
+    <w:next w:val="Standaard"/>
     <w:autoRedefine/>
     <w:uiPriority w:val="45"/>
     <w:rsid w:val="00B92CC0"/>
@@ -56024,11 +56011,11 @@
       <w:lang w:eastAsia="nl-NL"/>
     </w:rPr>
   </w:style>
-  <w:style w:type="paragraph" w:styleId="CommentSubject">
+  <w:style w:type="paragraph" w:styleId="Onderwerpvanopmerking">
     <w:name w:val="annotation subject"/>
-    <w:basedOn w:val="CommentText"/>
-    <w:next w:val="CommentText"/>
-    <w:link w:val="CommentSubjectChar"/>
+    <w:basedOn w:val="Tekstopmerking"/>
+    <w:next w:val="Tekstopmerking"/>
+    <w:link w:val="OnderwerpvanopmerkingChar"/>
     <w:uiPriority w:val="6"/>
     <w:rsid w:val="00B92CC0"/>
     <w:rPr>
@@ -56036,9 +56023,9 @@
       <w:bCs/>
     </w:rPr>
   </w:style>
-  <w:style w:type="character" w:customStyle="1" w:styleId="CommentSubjectChar">
-    <w:name w:val="Comment Subject Char"/>
-    <w:link w:val="CommentSubject"/>
+  <w:style w:type="character" w:customStyle="1" w:styleId="OnderwerpvanopmerkingChar">
+    <w:name w:val="Onderwerp van opmerking Char"/>
+    <w:link w:val="Onderwerpvanopmerking"/>
     <w:uiPriority w:val="6"/>
     <w:rsid w:val="00B92CC0"/>
     <w:rPr>
@@ -56110,7 +56097,7 @@
       <w:lang w:val="nl-NL" w:eastAsia="en-US"/>
     </w:rPr>
   </w:style>
-  <w:style w:type="paragraph" w:styleId="Revision">
+  <w:style w:type="paragraph" w:styleId="Revisie">
     <w:name w:val="Revision"/>
     <w:hidden/>
     <w:uiPriority w:val="99"/>
@@ -56125,7 +56112,7 @@
   </w:style>
   <w:style w:type="paragraph" w:customStyle="1" w:styleId="MMTitle">
     <w:name w:val="MM Title"/>
-    <w:basedOn w:val="Title"/>
+    <w:basedOn w:val="Titel"/>
     <w:link w:val="MMTitleChar"/>
     <w:uiPriority w:val="6"/>
     <w:rsid w:val="00B92CC0"/>
@@ -56167,7 +56154,7 @@
   </w:style>
   <w:style w:type="paragraph" w:customStyle="1" w:styleId="MMTopic4">
     <w:name w:val="MM Topic 4"/>
-    <w:basedOn w:val="Heading4"/>
+    <w:basedOn w:val="Kop4"/>
     <w:link w:val="MMTopic4Char"/>
     <w:uiPriority w:val="6"/>
     <w:rsid w:val="00B92CC0"/>
@@ -56208,10 +56195,10 @@
       <w:lang w:val="nl-NL" w:eastAsia="zh-CN"/>
     </w:rPr>
   </w:style>
-  <w:style w:type="paragraph" w:styleId="TOC7">
+  <w:style w:type="paragraph" w:styleId="Inhopg7">
     <w:name w:val="toc 7"/>
-    <w:basedOn w:val="Normal"/>
-    <w:next w:val="Normal"/>
+    <w:basedOn w:val="Standaard"/>
+    <w:next w:val="Standaard"/>
     <w:autoRedefine/>
     <w:uiPriority w:val="45"/>
     <w:unhideWhenUsed/>
@@ -56230,10 +56217,10 @@
       <w:lang w:val="nl-NL" w:eastAsia="nl-NL"/>
     </w:rPr>
   </w:style>
-  <w:style w:type="paragraph" w:styleId="TOC8">
+  <w:style w:type="paragraph" w:styleId="Inhopg8">
     <w:name w:val="toc 8"/>
-    <w:basedOn w:val="Normal"/>
-    <w:next w:val="Normal"/>
+    <w:basedOn w:val="Standaard"/>
+    <w:next w:val="Standaard"/>
     <w:autoRedefine/>
     <w:uiPriority w:val="45"/>
     <w:unhideWhenUsed/>
@@ -56252,10 +56239,10 @@
       <w:lang w:val="nl-NL" w:eastAsia="nl-NL"/>
     </w:rPr>
   </w:style>
-  <w:style w:type="paragraph" w:styleId="TOC9">
+  <w:style w:type="paragraph" w:styleId="Inhopg9">
     <w:name w:val="toc 9"/>
-    <w:basedOn w:val="Normal"/>
-    <w:next w:val="Normal"/>
+    <w:basedOn w:val="Standaard"/>
+    <w:next w:val="Standaard"/>
     <w:autoRedefine/>
     <w:uiPriority w:val="45"/>
     <w:unhideWhenUsed/>
@@ -56287,7 +56274,7 @@
   </w:style>
   <w:style w:type="paragraph" w:customStyle="1" w:styleId="western">
     <w:name w:val="western"/>
-    <w:basedOn w:val="Normal"/>
+    <w:basedOn w:val="Standaard"/>
     <w:uiPriority w:val="99"/>
     <w:rsid w:val="00B92CC0"/>
     <w:pPr>
@@ -56305,7 +56292,7 @@
   </w:style>
   <w:style w:type="paragraph" w:customStyle="1" w:styleId="Preface">
     <w:name w:val="Preface"/>
-    <w:basedOn w:val="Heading1"/>
+    <w:basedOn w:val="Kop1"/>
     <w:autoRedefine/>
     <w:uiPriority w:val="99"/>
     <w:rsid w:val="00B92CC0"/>
@@ -56332,10 +56319,10 @@
       <w:lang w:val="nl-NL" w:eastAsia="nl-NL"/>
     </w:rPr>
   </w:style>
-  <w:style w:type="paragraph" w:styleId="Bibliography">
+  <w:style w:type="paragraph" w:styleId="Bibliografie">
     <w:name w:val="Bibliography"/>
-    <w:basedOn w:val="Normal"/>
-    <w:next w:val="Normal"/>
+    <w:basedOn w:val="Standaard"/>
+    <w:next w:val="Standaard"/>
     <w:uiPriority w:val="43"/>
     <w:rsid w:val="00B92CC0"/>
     <w:pPr>
@@ -56351,9 +56338,9 @@
       <w:lang w:val="nl-NL" w:eastAsia="nl-NL"/>
     </w:rPr>
   </w:style>
-  <w:style w:type="table" w:styleId="TableSimple3">
+  <w:style w:type="table" w:styleId="Eenvoudigetabel3">
     <w:name w:val="Table Simple 3"/>
-    <w:basedOn w:val="TableNormal"/>
+    <w:basedOn w:val="Standaardtabel"/>
     <w:uiPriority w:val="99"/>
     <w:rsid w:val="00B92CC0"/>
     <w:rPr>
@@ -56384,9 +56371,9 @@
       </w:tcPr>
     </w:tblStylePr>
   </w:style>
-  <w:style w:type="table" w:styleId="TableProfessional">
+  <w:style w:type="table" w:styleId="Professioneletabel">
     <w:name w:val="Table Professional"/>
-    <w:basedOn w:val="TableNormal"/>
+    <w:basedOn w:val="Standaardtabel"/>
     <w:uiPriority w:val="99"/>
     <w:rsid w:val="00B92CC0"/>
     <w:rPr>
@@ -56419,9 +56406,9 @@
       </w:tcPr>
     </w:tblStylePr>
   </w:style>
-  <w:style w:type="table" w:styleId="TableColumns4">
+  <w:style w:type="table" w:styleId="Tabelkolommen4">
     <w:name w:val="Table Columns 4"/>
-    <w:basedOn w:val="TableNormal"/>
+    <w:basedOn w:val="Standaardtabel"/>
     <w:uiPriority w:val="99"/>
     <w:rsid w:val="00B92CC0"/>
     <w:rPr>
@@ -56491,7 +56478,7 @@
   </w:style>
   <w:style w:type="paragraph" w:customStyle="1" w:styleId="Text">
     <w:name w:val="Text"/>
-    <w:basedOn w:val="Normal"/>
+    <w:basedOn w:val="Standaard"/>
     <w:link w:val="TextCar"/>
     <w:uiPriority w:val="6"/>
     <w:rsid w:val="00B92CC0"/>
@@ -56511,8 +56498,8 @@
   </w:style>
   <w:style w:type="paragraph" w:customStyle="1" w:styleId="Bijlage">
     <w:name w:val="Bijlage"/>
-    <w:basedOn w:val="Normal"/>
-    <w:next w:val="Normal"/>
+    <w:basedOn w:val="Standaard"/>
+    <w:next w:val="Standaard"/>
     <w:uiPriority w:val="99"/>
     <w:rsid w:val="00B92CC0"/>
     <w:pPr>
@@ -56535,9 +56522,9 @@
       <w:lang w:val="nl-NL"/>
     </w:rPr>
   </w:style>
-  <w:style w:type="table" w:styleId="TableSimple2">
+  <w:style w:type="table" w:styleId="Eenvoudigetabel2">
     <w:name w:val="Table Simple 2"/>
-    <w:basedOn w:val="TableNormal"/>
+    <w:basedOn w:val="Standaardtabel"/>
     <w:uiPriority w:val="99"/>
     <w:rsid w:val="00B92CC0"/>
     <w:rPr>
@@ -56631,9 +56618,9 @@
       </w:tcPr>
     </w:tblStylePr>
   </w:style>
-  <w:style w:type="table" w:styleId="TableSubtle1">
+  <w:style w:type="table" w:styleId="Verfijndetabel1">
     <w:name w:val="Table Subtle 1"/>
-    <w:basedOn w:val="TableNormal"/>
+    <w:basedOn w:val="Standaardtabel"/>
     <w:uiPriority w:val="99"/>
     <w:rsid w:val="00B92CC0"/>
     <w:rPr>
@@ -56723,9 +56710,9 @@
       </w:tcPr>
     </w:tblStylePr>
   </w:style>
-  <w:style w:type="table" w:styleId="LightShading-Accent5">
+  <w:style w:type="table" w:styleId="Lichtearcering-accent5">
     <w:name w:val="Light Shading Accent 5"/>
-    <w:basedOn w:val="TableNormal"/>
+    <w:basedOn w:val="Standaardtabel"/>
     <w:uiPriority w:val="99"/>
     <w:rsid w:val="00B92CC0"/>
     <w:rPr>
@@ -56818,9 +56805,9 @@
       </w:tcPr>
     </w:tblStylePr>
   </w:style>
-  <w:style w:type="table" w:styleId="TableColumns3">
+  <w:style w:type="table" w:styleId="Tabelkolommen3">
     <w:name w:val="Table Columns 3"/>
-    <w:basedOn w:val="TableNormal"/>
+    <w:basedOn w:val="Standaardtabel"/>
     <w:uiPriority w:val="99"/>
     <w:rsid w:val="00B92CC0"/>
     <w:rPr>
@@ -56924,9 +56911,9 @@
       </w:tcPr>
     </w:tblStylePr>
   </w:style>
-  <w:style w:type="table" w:styleId="TableColorful1">
+  <w:style w:type="table" w:styleId="Kleurrijketabel1">
     <w:name w:val="Table Colorful 1"/>
-    <w:basedOn w:val="TableNormal"/>
+    <w:basedOn w:val="Standaardtabel"/>
     <w:uiPriority w:val="99"/>
     <w:rsid w:val="00B92CC0"/>
     <w:rPr>
@@ -57057,9 +57044,9 @@
       </w:tblCellMar>
     </w:tblPr>
   </w:style>
-  <w:style w:type="table" w:styleId="MediumShading1-Accent5">
+  <w:style w:type="table" w:styleId="Gemiddeldearcering1-accent5">
     <w:name w:val="Medium Shading 1 Accent 5"/>
-    <w:basedOn w:val="TableNormal"/>
+    <w:basedOn w:val="Standaardtabel"/>
     <w:uiPriority w:val="99"/>
     <w:rsid w:val="00B92CC0"/>
     <w:rPr>
@@ -57159,7 +57146,7 @@
   </w:style>
   <w:style w:type="paragraph" w:customStyle="1" w:styleId="agendatitel">
     <w:name w:val="agendatitel"/>
-    <w:basedOn w:val="Normal"/>
+    <w:basedOn w:val="Standaard"/>
     <w:uiPriority w:val="99"/>
     <w:rsid w:val="00B92CC0"/>
     <w:pPr>
@@ -57205,7 +57192,7 @@
   </w:style>
   <w:style w:type="table" w:customStyle="1" w:styleId="MediumShading1-Accent12">
     <w:name w:val="Medium Shading 1 - Accent 12"/>
-    <w:basedOn w:val="TableNormal"/>
+    <w:basedOn w:val="Standaardtabel"/>
     <w:uiPriority w:val="63"/>
     <w:rsid w:val="00B92CC0"/>
     <w:rPr>
@@ -57303,9 +57290,9 @@
       </w:tcPr>
     </w:tblStylePr>
   </w:style>
-  <w:style w:type="table" w:styleId="LightList-Accent5">
+  <w:style w:type="table" w:styleId="Lichtelijst-accent5">
     <w:name w:val="Light List Accent 5"/>
-    <w:basedOn w:val="TableNormal"/>
+    <w:basedOn w:val="Standaardtabel"/>
     <w:uiPriority w:val="61"/>
     <w:rsid w:val="00B92CC0"/>
     <w:rPr>
@@ -57389,9 +57376,9 @@
       </w:tcPr>
     </w:tblStylePr>
   </w:style>
-  <w:style w:type="table" w:styleId="MediumGrid3-Accent5">
+  <w:style w:type="table" w:styleId="Gemiddeldraster3-accent5">
     <w:name w:val="Medium Grid 3 Accent 5"/>
-    <w:basedOn w:val="TableNormal"/>
+    <w:basedOn w:val="Standaardtabel"/>
     <w:uiPriority w:val="69"/>
     <w:rsid w:val="00B92CC0"/>
     <w:rPr>
@@ -57524,9 +57511,9 @@
       </w:tcPr>
     </w:tblStylePr>
   </w:style>
-  <w:style w:type="table" w:styleId="MediumGrid3-Accent1">
+  <w:style w:type="table" w:styleId="Gemiddeldraster3-accent1">
     <w:name w:val="Medium Grid 3 Accent 1"/>
-    <w:basedOn w:val="TableNormal"/>
+    <w:basedOn w:val="Standaardtabel"/>
     <w:uiPriority w:val="69"/>
     <w:rsid w:val="00B92CC0"/>
     <w:rPr>
@@ -57669,7 +57656,7 @@
     <w:uiPriority w:val="6"/>
     <w:rsid w:val="00B92CC0"/>
   </w:style>
-  <w:style w:type="character" w:styleId="Strong">
+  <w:style w:type="character" w:styleId="Zwaar">
     <w:name w:val="Strong"/>
     <w:uiPriority w:val="6"/>
     <w:rsid w:val="00B92CC0"/>
@@ -57678,9 +57665,9 @@
       <w:bCs/>
     </w:rPr>
   </w:style>
-  <w:style w:type="table" w:styleId="TableGrid1">
+  <w:style w:type="table" w:styleId="Tabelraster1">
     <w:name w:val="Table Grid 1"/>
-    <w:basedOn w:val="TableNormal"/>
+    <w:basedOn w:val="Standaardtabel"/>
     <w:rsid w:val="00B92CC0"/>
     <w:rPr>
       <w:rFonts w:ascii="Times New Roman" w:eastAsia="Times New Roman" w:hAnsi="Times New Roman"/>
@@ -57751,9 +57738,9 @@
       <w:lang w:val="nl-NL" w:eastAsia="en-US"/>
     </w:rPr>
   </w:style>
-  <w:style w:type="table" w:styleId="MediumShading1-Accent1">
+  <w:style w:type="table" w:styleId="Gemiddeldearcering1-accent1">
     <w:name w:val="Medium Shading 1 Accent 1"/>
-    <w:basedOn w:val="TableNormal"/>
+    <w:basedOn w:val="Standaardtabel"/>
     <w:uiPriority w:val="63"/>
     <w:rsid w:val="00B92CC0"/>
     <w:rPr>
@@ -57863,7 +57850,7 @@
       <w:szCs w:val="20"/>
     </w:rPr>
   </w:style>
-  <w:style w:type="character" w:styleId="EndnoteReference">
+  <w:style w:type="character" w:styleId="Eindnootmarkering">
     <w:name w:val="endnote reference"/>
     <w:uiPriority w:val="6"/>
     <w:semiHidden/>
@@ -57875,7 +57862,7 @@
   </w:style>
   <w:style w:type="paragraph" w:customStyle="1" w:styleId="Appendix">
     <w:name w:val="Appendix"/>
-    <w:basedOn w:val="Heading1"/>
+    <w:basedOn w:val="Kop1"/>
     <w:link w:val="AppendixChar"/>
     <w:uiPriority w:val="6"/>
     <w:rsid w:val="00B92CC0"/>
@@ -57903,7 +57890,7 @@
   </w:style>
   <w:style w:type="paragraph" w:customStyle="1" w:styleId="AppendixII">
     <w:name w:val="Appendix I.I"/>
-    <w:basedOn w:val="Heading2"/>
+    <w:basedOn w:val="Kop2"/>
     <w:link w:val="AppendixIIChar"/>
     <w:uiPriority w:val="6"/>
     <w:rsid w:val="00B92CC0"/>
@@ -57946,7 +57933,7 @@
   </w:style>
   <w:style w:type="paragraph" w:customStyle="1" w:styleId="Applevel2">
     <w:name w:val="App level 2"/>
-    <w:basedOn w:val="Heading2"/>
+    <w:basedOn w:val="Kop2"/>
     <w:next w:val="Appendix"/>
     <w:link w:val="Applevel2Char"/>
     <w:uiPriority w:val="6"/>
@@ -57989,7 +57976,7 @@
   </w:style>
   <w:style w:type="paragraph" w:customStyle="1" w:styleId="AIIIIII">
     <w:name w:val="A I.II.III"/>
-    <w:basedOn w:val="Heading3"/>
+    <w:basedOn w:val="Kop3"/>
     <w:link w:val="AIIIIIIChar"/>
     <w:uiPriority w:val="6"/>
     <w:rsid w:val="00B92CC0"/>
@@ -58068,7 +58055,7 @@
   </w:style>
   <w:style w:type="paragraph" w:customStyle="1" w:styleId="RecPracBullet">
     <w:name w:val="Rec Prac Bullet"/>
-    <w:basedOn w:val="ListParagraph"/>
+    <w:basedOn w:val="Lijstalinea"/>
     <w:link w:val="RecPracBulletChar"/>
     <w:uiPriority w:val="6"/>
     <w:rsid w:val="00B92CC0"/>
@@ -58099,10 +58086,10 @@
       <w:lang w:val="en-US" w:eastAsia="nl-NL"/>
     </w:rPr>
   </w:style>
-  <w:style w:type="paragraph" w:styleId="HTMLPreformatted">
+  <w:style w:type="paragraph" w:styleId="HTML-voorafopgemaakt">
     <w:name w:val="HTML Preformatted"/>
-    <w:basedOn w:val="Normal"/>
-    <w:link w:val="HTMLPreformattedChar"/>
+    <w:basedOn w:val="Standaard"/>
+    <w:link w:val="HTML-voorafopgemaaktChar"/>
     <w:uiPriority w:val="99"/>
     <w:semiHidden/>
     <w:unhideWhenUsed/>
@@ -58135,10 +58122,10 @@
       <w:lang w:val="en-GB" w:eastAsia="en-GB"/>
     </w:rPr>
   </w:style>
-  <w:style w:type="character" w:customStyle="1" w:styleId="HTMLPreformattedChar">
-    <w:name w:val="HTML Preformatted Char"/>
-    <w:basedOn w:val="DefaultParagraphFont"/>
-    <w:link w:val="HTMLPreformatted"/>
+  <w:style w:type="character" w:customStyle="1" w:styleId="HTML-voorafopgemaaktChar">
+    <w:name w:val="HTML - vooraf opgemaakt Char"/>
+    <w:basedOn w:val="Standaardalinea-lettertype"/>
+    <w:link w:val="HTML-voorafopgemaakt"/>
     <w:uiPriority w:val="99"/>
     <w:semiHidden/>
     <w:rsid w:val="009B7C67"/>
@@ -58146,10 +58133,10 @@
       <w:rFonts w:ascii="Courier New" w:eastAsia="Times New Roman" w:hAnsi="Courier New" w:cs="Courier New"/>
     </w:rPr>
   </w:style>
-  <w:style w:type="paragraph" w:styleId="DocumentMap">
+  <w:style w:type="paragraph" w:styleId="Documentstructuur">
     <w:name w:val="Document Map"/>
-    <w:basedOn w:val="Normal"/>
-    <w:link w:val="DocumentMapChar"/>
+    <w:basedOn w:val="Standaard"/>
+    <w:link w:val="DocumentstructuurChar"/>
     <w:uiPriority w:val="99"/>
     <w:semiHidden/>
     <w:unhideWhenUsed/>
@@ -58163,10 +58150,10 @@
       <w:szCs w:val="24"/>
     </w:rPr>
   </w:style>
-  <w:style w:type="character" w:customStyle="1" w:styleId="DocumentMapChar">
-    <w:name w:val="Document Map Char"/>
-    <w:basedOn w:val="DefaultParagraphFont"/>
-    <w:link w:val="DocumentMap"/>
+  <w:style w:type="character" w:customStyle="1" w:styleId="DocumentstructuurChar">
+    <w:name w:val="Documentstructuur Char"/>
+    <w:basedOn w:val="Standaardalinea-lettertype"/>
+    <w:link w:val="Documentstructuur"/>
     <w:uiPriority w:val="99"/>
     <w:semiHidden/>
     <w:rsid w:val="00EE164B"/>
@@ -58446,7 +58433,7 @@
 </file>
 
 <file path=customXml/itemProps1.xml><?xml version="1.0" encoding="utf-8"?>
-<ds:datastoreItem xmlns:ds="http://schemas.openxmlformats.org/officeDocument/2006/customXml" ds:itemID="{E0C283B9-0B1C-4939-B616-FC4434AE48EE}">
+<ds:datastoreItem xmlns:ds="http://schemas.openxmlformats.org/officeDocument/2006/customXml" ds:itemID="{D1347EAC-06F8-4E8E-98DF-054FC9ACE67A}">
   <ds:schemaRefs>
     <ds:schemaRef ds:uri="http://schemas.openxmlformats.org/officeDocument/2006/bibliography"/>
   </ds:schemaRefs>
